--- a/Шпаргалка.docx
+++ b/Шпаргалка.docx
@@ -29520,13 +29520,16 @@
           <w:lang w:val="en-US" w:eastAsia="ru-RU"/>
         </w:rPr>
       </w:pPr>
-      <w:bookmarkStart w:id="0" w:name="_GoBack"/>
-      <w:bookmarkEnd w:id="0"/>
     </w:p>
     <w:p>
       <w:pPr>
         <w:spacing w:after="0"/>
         <w:rPr>
+          <w:rStyle w:val="HTML"/>
+          <w:rFonts w:eastAsiaTheme="minorHAnsi"/>
+          <w:color w:val="000000"/>
+          <w:sz w:val="21"/>
+          <w:szCs w:val="21"/>
           <w:lang w:val="en-US"/>
         </w:rPr>
       </w:pPr>
@@ -29701,6 +29704,2356 @@
         </w:rPr>
         <w:t>};</w:t>
       </w:r>
+    </w:p>
+    <w:p>
+      <w:pPr>
+        <w:spacing w:after="0"/>
+        <w:rPr>
+          <w:lang w:val="en-US"/>
+        </w:rPr>
+      </w:pPr>
+    </w:p>
+    <w:p>
+      <w:pPr>
+        <w:spacing w:before="100" w:beforeAutospacing="1" w:after="100" w:afterAutospacing="1" w:line="240" w:lineRule="auto"/>
+        <w:rPr>
+          <w:rFonts w:ascii="Helvetica" w:eastAsia="Times New Roman" w:hAnsi="Helvetica" w:cs="Helvetica"/>
+          <w:color w:val="000000"/>
+          <w:sz w:val="24"/>
+          <w:szCs w:val="24"/>
+          <w:lang w:eastAsia="ru-RU"/>
+        </w:rPr>
+      </w:pPr>
+      <w:r>
+        <w:rPr>
+          <w:rFonts w:ascii="Helvetica" w:eastAsia="Times New Roman" w:hAnsi="Helvetica" w:cs="Helvetica"/>
+          <w:color w:val="000000"/>
+          <w:sz w:val="24"/>
+          <w:szCs w:val="24"/>
+          <w:lang w:eastAsia="ru-RU"/>
+        </w:rPr>
+        <w:t>Для ввода данных в консоли может использоваться функция </w:t>
+      </w:r>
+      <w:proofErr w:type="spellStart"/>
+      <w:proofErr w:type="gramStart"/>
+      <w:r>
+        <w:rPr>
+          <w:rFonts w:ascii="Helvetica" w:eastAsia="Times New Roman" w:hAnsi="Helvetica" w:cs="Helvetica"/>
+          <w:b/>
+          <w:bCs/>
+          <w:color w:val="000000"/>
+          <w:sz w:val="24"/>
+          <w:szCs w:val="24"/>
+          <w:lang w:eastAsia="ru-RU"/>
+        </w:rPr>
+        <w:t>scanf</w:t>
+      </w:r>
+      <w:proofErr w:type="spellEnd"/>
+      <w:r>
+        <w:rPr>
+          <w:rFonts w:ascii="Helvetica" w:eastAsia="Times New Roman" w:hAnsi="Helvetica" w:cs="Helvetica"/>
+          <w:b/>
+          <w:bCs/>
+          <w:color w:val="000000"/>
+          <w:sz w:val="24"/>
+          <w:szCs w:val="24"/>
+          <w:lang w:eastAsia="ru-RU"/>
+        </w:rPr>
+        <w:t>(</w:t>
+      </w:r>
+      <w:proofErr w:type="gramEnd"/>
+      <w:r>
+        <w:rPr>
+          <w:rFonts w:ascii="Helvetica" w:eastAsia="Times New Roman" w:hAnsi="Helvetica" w:cs="Helvetica"/>
+          <w:b/>
+          <w:bCs/>
+          <w:color w:val="000000"/>
+          <w:sz w:val="24"/>
+          <w:szCs w:val="24"/>
+          <w:lang w:eastAsia="ru-RU"/>
+        </w:rPr>
+        <w:t>)</w:t>
+      </w:r>
+      <w:r>
+        <w:rPr>
+          <w:rFonts w:ascii="Helvetica" w:eastAsia="Times New Roman" w:hAnsi="Helvetica" w:cs="Helvetica"/>
+          <w:color w:val="000000"/>
+          <w:sz w:val="24"/>
+          <w:szCs w:val="24"/>
+          <w:lang w:eastAsia="ru-RU"/>
+        </w:rPr>
+        <w:t>. Эта функция определена в заголовочном файле </w:t>
+      </w:r>
+      <w:proofErr w:type="spellStart"/>
+      <w:r>
+        <w:rPr>
+          <w:rFonts w:ascii="Helvetica" w:eastAsia="Times New Roman" w:hAnsi="Helvetica" w:cs="Helvetica"/>
+          <w:b/>
+          <w:bCs/>
+          <w:color w:val="000000"/>
+          <w:sz w:val="24"/>
+          <w:szCs w:val="24"/>
+          <w:lang w:eastAsia="ru-RU"/>
+        </w:rPr>
+        <w:t>stdio.h</w:t>
+      </w:r>
+      <w:proofErr w:type="spellEnd"/>
+      <w:r>
+        <w:rPr>
+          <w:rFonts w:ascii="Helvetica" w:eastAsia="Times New Roman" w:hAnsi="Helvetica" w:cs="Helvetica"/>
+          <w:color w:val="000000"/>
+          <w:sz w:val="24"/>
+          <w:szCs w:val="24"/>
+          <w:lang w:eastAsia="ru-RU"/>
+        </w:rPr>
+        <w:t xml:space="preserve"> (там же, где и функция </w:t>
+      </w:r>
+      <w:proofErr w:type="spellStart"/>
+      <w:r>
+        <w:rPr>
+          <w:rFonts w:ascii="Helvetica" w:eastAsia="Times New Roman" w:hAnsi="Helvetica" w:cs="Helvetica"/>
+          <w:color w:val="000000"/>
+          <w:sz w:val="24"/>
+          <w:szCs w:val="24"/>
+          <w:lang w:eastAsia="ru-RU"/>
+        </w:rPr>
+        <w:t>printf</w:t>
+      </w:r>
+      <w:proofErr w:type="spellEnd"/>
+      <w:r>
+        <w:rPr>
+          <w:rFonts w:ascii="Helvetica" w:eastAsia="Times New Roman" w:hAnsi="Helvetica" w:cs="Helvetica"/>
+          <w:color w:val="000000"/>
+          <w:sz w:val="24"/>
+          <w:szCs w:val="24"/>
+          <w:lang w:eastAsia="ru-RU"/>
+        </w:rPr>
+        <w:t>) и имеет следующее формальное определение:</w:t>
+      </w:r>
+    </w:p>
+    <w:tbl>
+      <w:tblPr>
+        <w:tblW w:w="15993" w:type="dxa"/>
+        <w:tblCellSpacing w:w="0" w:type="dxa"/>
+        <w:tblCellMar>
+          <w:left w:w="0" w:type="dxa"/>
+          <w:right w:w="0" w:type="dxa"/>
+        </w:tblCellMar>
+        <w:tblLook w:val="04A0" w:firstRow="1" w:lastRow="0" w:firstColumn="1" w:lastColumn="0" w:noHBand="0" w:noVBand="1"/>
+      </w:tblPr>
+      <w:tblGrid>
+        <w:gridCol w:w="480"/>
+        <w:gridCol w:w="15513"/>
+      </w:tblGrid>
+      <w:tr>
+        <w:trPr>
+          <w:tblCellSpacing w:w="0" w:type="dxa"/>
+        </w:trPr>
+        <w:tc>
+          <w:tcPr>
+            <w:tcW w:w="0" w:type="auto"/>
+            <w:vAlign w:val="center"/>
+            <w:hideMark/>
+          </w:tcPr>
+          <w:p>
+            <w:pPr>
+              <w:spacing w:after="0" w:line="315" w:lineRule="atLeast"/>
+              <w:rPr>
+                <w:rFonts w:ascii="Times New Roman" w:eastAsia="Times New Roman" w:hAnsi="Times New Roman" w:cs="Times New Roman"/>
+                <w:sz w:val="24"/>
+                <w:szCs w:val="24"/>
+                <w:lang w:eastAsia="ru-RU"/>
+              </w:rPr>
+            </w:pPr>
+            <w:r>
+              <w:rPr>
+                <w:rFonts w:ascii="Times New Roman" w:eastAsia="Times New Roman" w:hAnsi="Times New Roman" w:cs="Times New Roman"/>
+                <w:sz w:val="24"/>
+                <w:szCs w:val="24"/>
+                <w:lang w:eastAsia="ru-RU"/>
+              </w:rPr>
+              <w:t>1</w:t>
+            </w:r>
+          </w:p>
+        </w:tc>
+        <w:tc>
+          <w:tcPr>
+            <w:tcW w:w="15513" w:type="dxa"/>
+            <w:vAlign w:val="center"/>
+            <w:hideMark/>
+          </w:tcPr>
+          <w:p>
+            <w:pPr>
+              <w:spacing w:after="0" w:line="315" w:lineRule="atLeast"/>
+              <w:rPr>
+                <w:rFonts w:ascii="Times New Roman" w:eastAsia="Times New Roman" w:hAnsi="Times New Roman" w:cs="Times New Roman"/>
+                <w:sz w:val="24"/>
+                <w:szCs w:val="24"/>
+                <w:lang w:eastAsia="ru-RU"/>
+              </w:rPr>
+            </w:pPr>
+            <w:proofErr w:type="spellStart"/>
+            <w:proofErr w:type="gramStart"/>
+            <w:r>
+              <w:rPr>
+                <w:rFonts w:ascii="Courier New" w:eastAsia="Times New Roman" w:hAnsi="Courier New" w:cs="Courier New"/>
+                <w:sz w:val="20"/>
+                <w:szCs w:val="20"/>
+                <w:lang w:eastAsia="ru-RU"/>
+              </w:rPr>
+              <w:t>scanf</w:t>
+            </w:r>
+            <w:proofErr w:type="spellEnd"/>
+            <w:r>
+              <w:rPr>
+                <w:rFonts w:ascii="Courier New" w:eastAsia="Times New Roman" w:hAnsi="Courier New" w:cs="Courier New"/>
+                <w:sz w:val="20"/>
+                <w:szCs w:val="20"/>
+                <w:lang w:eastAsia="ru-RU"/>
+              </w:rPr>
+              <w:t>(</w:t>
+            </w:r>
+            <w:proofErr w:type="spellStart"/>
+            <w:proofErr w:type="gramEnd"/>
+            <w:r>
+              <w:rPr>
+                <w:rFonts w:ascii="Courier New" w:eastAsia="Times New Roman" w:hAnsi="Courier New" w:cs="Courier New"/>
+                <w:sz w:val="20"/>
+                <w:szCs w:val="20"/>
+                <w:lang w:eastAsia="ru-RU"/>
+              </w:rPr>
+              <w:t>форматная_строка</w:t>
+            </w:r>
+            <w:proofErr w:type="spellEnd"/>
+            <w:r>
+              <w:rPr>
+                <w:rFonts w:ascii="Courier New" w:eastAsia="Times New Roman" w:hAnsi="Courier New" w:cs="Courier New"/>
+                <w:sz w:val="20"/>
+                <w:szCs w:val="20"/>
+                <w:lang w:eastAsia="ru-RU"/>
+              </w:rPr>
+              <w:t>, аргументы)</w:t>
+            </w:r>
+          </w:p>
+        </w:tc>
+      </w:tr>
+    </w:tbl>
+    <w:p>
+      <w:pPr>
+        <w:spacing w:before="100" w:beforeAutospacing="1" w:after="100" w:afterAutospacing="1" w:line="240" w:lineRule="auto"/>
+        <w:rPr>
+          <w:rFonts w:ascii="Helvetica" w:eastAsia="Times New Roman" w:hAnsi="Helvetica" w:cs="Helvetica"/>
+          <w:color w:val="000000"/>
+          <w:sz w:val="24"/>
+          <w:szCs w:val="24"/>
+          <w:lang w:eastAsia="ru-RU"/>
+        </w:rPr>
+      </w:pPr>
+      <w:r>
+        <w:rPr>
+          <w:rFonts w:ascii="Helvetica" w:eastAsia="Times New Roman" w:hAnsi="Helvetica" w:cs="Helvetica"/>
+          <w:color w:val="000000"/>
+          <w:sz w:val="24"/>
+          <w:szCs w:val="24"/>
+          <w:lang w:eastAsia="ru-RU"/>
+        </w:rPr>
+        <w:t xml:space="preserve">И </w:t>
+      </w:r>
+      <w:proofErr w:type="spellStart"/>
+      <w:r>
+        <w:rPr>
+          <w:rFonts w:ascii="Helvetica" w:eastAsia="Times New Roman" w:hAnsi="Helvetica" w:cs="Helvetica"/>
+          <w:color w:val="000000"/>
+          <w:sz w:val="24"/>
+          <w:szCs w:val="24"/>
+          <w:lang w:eastAsia="ru-RU"/>
+        </w:rPr>
+        <w:t>форматная_строка</w:t>
+      </w:r>
+      <w:proofErr w:type="spellEnd"/>
+      <w:r>
+        <w:rPr>
+          <w:rFonts w:ascii="Helvetica" w:eastAsia="Times New Roman" w:hAnsi="Helvetica" w:cs="Helvetica"/>
+          <w:color w:val="000000"/>
+          <w:sz w:val="24"/>
+          <w:szCs w:val="24"/>
+          <w:lang w:eastAsia="ru-RU"/>
+        </w:rPr>
+        <w:t xml:space="preserve">, и аргументы для функции </w:t>
+      </w:r>
+      <w:proofErr w:type="spellStart"/>
+      <w:r>
+        <w:rPr>
+          <w:rFonts w:ascii="Helvetica" w:eastAsia="Times New Roman" w:hAnsi="Helvetica" w:cs="Helvetica"/>
+          <w:color w:val="000000"/>
+          <w:sz w:val="24"/>
+          <w:szCs w:val="24"/>
+          <w:lang w:eastAsia="ru-RU"/>
+        </w:rPr>
+        <w:t>scanf</w:t>
+      </w:r>
+      <w:proofErr w:type="spellEnd"/>
+      <w:r>
+        <w:rPr>
+          <w:rFonts w:ascii="Helvetica" w:eastAsia="Times New Roman" w:hAnsi="Helvetica" w:cs="Helvetica"/>
+          <w:color w:val="000000"/>
+          <w:sz w:val="24"/>
+          <w:szCs w:val="24"/>
+          <w:lang w:eastAsia="ru-RU"/>
+        </w:rPr>
+        <w:t xml:space="preserve"> обязательны.</w:t>
+      </w:r>
+    </w:p>
+    <w:p>
+      <w:pPr>
+        <w:spacing w:before="100" w:beforeAutospacing="1" w:after="100" w:afterAutospacing="1" w:line="240" w:lineRule="auto"/>
+        <w:rPr>
+          <w:rFonts w:ascii="Helvetica" w:eastAsia="Times New Roman" w:hAnsi="Helvetica" w:cs="Helvetica"/>
+          <w:color w:val="000000"/>
+          <w:sz w:val="24"/>
+          <w:szCs w:val="24"/>
+          <w:lang w:eastAsia="ru-RU"/>
+        </w:rPr>
+      </w:pPr>
+      <w:proofErr w:type="spellStart"/>
+      <w:r>
+        <w:rPr>
+          <w:rFonts w:ascii="Helvetica" w:eastAsia="Times New Roman" w:hAnsi="Helvetica" w:cs="Helvetica"/>
+          <w:color w:val="000000"/>
+          <w:sz w:val="24"/>
+          <w:szCs w:val="24"/>
+          <w:lang w:eastAsia="ru-RU"/>
+        </w:rPr>
+        <w:t>Форматная_строка</w:t>
+      </w:r>
+      <w:proofErr w:type="spellEnd"/>
+      <w:r>
+        <w:rPr>
+          <w:rFonts w:ascii="Helvetica" w:eastAsia="Times New Roman" w:hAnsi="Helvetica" w:cs="Helvetica"/>
+          <w:color w:val="000000"/>
+          <w:sz w:val="24"/>
+          <w:szCs w:val="24"/>
+          <w:lang w:eastAsia="ru-RU"/>
+        </w:rPr>
+        <w:t xml:space="preserve"> содержит спецификации преобразования, которые определяют вводимые данные. Общий вид спецификаций преобразования:</w:t>
+      </w:r>
+    </w:p>
+    <w:tbl>
+      <w:tblPr>
+        <w:tblW w:w="15993" w:type="dxa"/>
+        <w:tblCellSpacing w:w="0" w:type="dxa"/>
+        <w:tblCellMar>
+          <w:left w:w="0" w:type="dxa"/>
+          <w:right w:w="0" w:type="dxa"/>
+        </w:tblCellMar>
+        <w:tblLook w:val="04A0" w:firstRow="1" w:lastRow="0" w:firstColumn="1" w:lastColumn="0" w:noHBand="0" w:noVBand="1"/>
+      </w:tblPr>
+      <w:tblGrid>
+        <w:gridCol w:w="480"/>
+        <w:gridCol w:w="15513"/>
+      </w:tblGrid>
+      <w:tr>
+        <w:trPr>
+          <w:tblCellSpacing w:w="0" w:type="dxa"/>
+        </w:trPr>
+        <w:tc>
+          <w:tcPr>
+            <w:tcW w:w="0" w:type="auto"/>
+            <w:vAlign w:val="center"/>
+            <w:hideMark/>
+          </w:tcPr>
+          <w:p>
+            <w:pPr>
+              <w:spacing w:after="0" w:line="315" w:lineRule="atLeast"/>
+              <w:rPr>
+                <w:rFonts w:ascii="Times New Roman" w:eastAsia="Times New Roman" w:hAnsi="Times New Roman" w:cs="Times New Roman"/>
+                <w:sz w:val="24"/>
+                <w:szCs w:val="24"/>
+                <w:lang w:eastAsia="ru-RU"/>
+              </w:rPr>
+            </w:pPr>
+            <w:r>
+              <w:rPr>
+                <w:rFonts w:ascii="Times New Roman" w:eastAsia="Times New Roman" w:hAnsi="Times New Roman" w:cs="Times New Roman"/>
+                <w:sz w:val="24"/>
+                <w:szCs w:val="24"/>
+                <w:lang w:eastAsia="ru-RU"/>
+              </w:rPr>
+              <w:t>1</w:t>
+            </w:r>
+          </w:p>
+        </w:tc>
+        <w:tc>
+          <w:tcPr>
+            <w:tcW w:w="15513" w:type="dxa"/>
+            <w:vAlign w:val="center"/>
+            <w:hideMark/>
+          </w:tcPr>
+          <w:p>
+            <w:pPr>
+              <w:spacing w:after="0" w:line="315" w:lineRule="atLeast"/>
+              <w:rPr>
+                <w:rFonts w:ascii="Times New Roman" w:eastAsia="Times New Roman" w:hAnsi="Times New Roman" w:cs="Times New Roman"/>
+                <w:sz w:val="24"/>
+                <w:szCs w:val="24"/>
+                <w:lang w:eastAsia="ru-RU"/>
+              </w:rPr>
+            </w:pPr>
+            <w:r>
+              <w:rPr>
+                <w:rFonts w:ascii="Courier New" w:eastAsia="Times New Roman" w:hAnsi="Courier New" w:cs="Courier New"/>
+                <w:sz w:val="20"/>
+                <w:szCs w:val="20"/>
+                <w:lang w:eastAsia="ru-RU"/>
+              </w:rPr>
+              <w:t xml:space="preserve">% * </w:t>
+            </w:r>
+            <w:proofErr w:type="spellStart"/>
+            <w:r>
+              <w:rPr>
+                <w:rFonts w:ascii="Courier New" w:eastAsia="Times New Roman" w:hAnsi="Courier New" w:cs="Courier New"/>
+                <w:sz w:val="20"/>
+                <w:szCs w:val="20"/>
+                <w:lang w:eastAsia="ru-RU"/>
+              </w:rPr>
+              <w:t>ширина_поля</w:t>
+            </w:r>
+            <w:proofErr w:type="spellEnd"/>
+            <w:r>
+              <w:rPr>
+                <w:rFonts w:ascii="Courier New" w:eastAsia="Times New Roman" w:hAnsi="Courier New" w:cs="Courier New"/>
+                <w:sz w:val="20"/>
+                <w:szCs w:val="20"/>
+                <w:lang w:eastAsia="ru-RU"/>
+              </w:rPr>
+              <w:t xml:space="preserve"> модификатор спецификатор</w:t>
+            </w:r>
+          </w:p>
+        </w:tc>
+      </w:tr>
+    </w:tbl>
+    <w:p>
+      <w:pPr>
+        <w:spacing w:before="100" w:beforeAutospacing="1" w:after="100" w:afterAutospacing="1" w:line="240" w:lineRule="auto"/>
+        <w:rPr>
+          <w:rFonts w:ascii="Helvetica" w:eastAsia="Times New Roman" w:hAnsi="Helvetica" w:cs="Helvetica"/>
+          <w:color w:val="000000"/>
+          <w:sz w:val="24"/>
+          <w:szCs w:val="24"/>
+          <w:lang w:eastAsia="ru-RU"/>
+        </w:rPr>
+      </w:pPr>
+      <w:r>
+        <w:rPr>
+          <w:rFonts w:ascii="Helvetica" w:eastAsia="Times New Roman" w:hAnsi="Helvetica" w:cs="Helvetica"/>
+          <w:color w:val="000000"/>
+          <w:sz w:val="24"/>
+          <w:szCs w:val="24"/>
+          <w:lang w:eastAsia="ru-RU"/>
+        </w:rPr>
+        <w:t>Из этих элементов обязательны только два: знак процента % и спецификатор.</w:t>
+      </w:r>
+    </w:p>
+    <w:p>
+      <w:pPr>
+        <w:spacing w:before="100" w:beforeAutospacing="1" w:after="100" w:afterAutospacing="1" w:line="240" w:lineRule="auto"/>
+        <w:rPr>
+          <w:rFonts w:ascii="Helvetica" w:eastAsia="Times New Roman" w:hAnsi="Helvetica" w:cs="Helvetica"/>
+          <w:color w:val="000000"/>
+          <w:sz w:val="24"/>
+          <w:szCs w:val="24"/>
+          <w:lang w:eastAsia="ru-RU"/>
+        </w:rPr>
+      </w:pPr>
+      <w:r>
+        <w:rPr>
+          <w:rFonts w:ascii="Helvetica" w:eastAsia="Times New Roman" w:hAnsi="Helvetica" w:cs="Helvetica"/>
+          <w:color w:val="000000"/>
+          <w:sz w:val="24"/>
+          <w:szCs w:val="24"/>
+          <w:lang w:eastAsia="ru-RU"/>
+        </w:rPr>
+        <w:t>Спецификатор определяет тип вводимых данных:</w:t>
+      </w:r>
+    </w:p>
+    <w:p>
+      <w:pPr>
+        <w:numPr>
+          <w:ilvl w:val="0"/>
+          <w:numId w:val="15"/>
+        </w:numPr>
+        <w:spacing w:before="100" w:beforeAutospacing="1" w:after="100" w:afterAutospacing="1" w:line="240" w:lineRule="auto"/>
+        <w:rPr>
+          <w:rFonts w:ascii="Helvetica" w:eastAsia="Times New Roman" w:hAnsi="Helvetica" w:cs="Helvetica"/>
+          <w:color w:val="000000"/>
+          <w:sz w:val="24"/>
+          <w:szCs w:val="24"/>
+          <w:lang w:eastAsia="ru-RU"/>
+        </w:rPr>
+      </w:pPr>
+      <w:r>
+        <w:rPr>
+          <w:rFonts w:ascii="Helvetica" w:eastAsia="Times New Roman" w:hAnsi="Helvetica" w:cs="Helvetica"/>
+          <w:b/>
+          <w:bCs/>
+          <w:color w:val="000000"/>
+          <w:sz w:val="24"/>
+          <w:szCs w:val="24"/>
+          <w:lang w:eastAsia="ru-RU"/>
+        </w:rPr>
+        <w:t>%c</w:t>
+      </w:r>
+      <w:r>
+        <w:rPr>
+          <w:rFonts w:ascii="Helvetica" w:eastAsia="Times New Roman" w:hAnsi="Helvetica" w:cs="Helvetica"/>
+          <w:color w:val="000000"/>
+          <w:sz w:val="24"/>
+          <w:szCs w:val="24"/>
+          <w:lang w:eastAsia="ru-RU"/>
+        </w:rPr>
+        <w:t>: считывает один символ</w:t>
+      </w:r>
+    </w:p>
+    <w:p>
+      <w:pPr>
+        <w:numPr>
+          <w:ilvl w:val="0"/>
+          <w:numId w:val="15"/>
+        </w:numPr>
+        <w:spacing w:before="100" w:beforeAutospacing="1" w:after="100" w:afterAutospacing="1" w:line="240" w:lineRule="auto"/>
+        <w:rPr>
+          <w:rFonts w:ascii="Helvetica" w:eastAsia="Times New Roman" w:hAnsi="Helvetica" w:cs="Helvetica"/>
+          <w:color w:val="000000"/>
+          <w:sz w:val="24"/>
+          <w:szCs w:val="24"/>
+          <w:lang w:eastAsia="ru-RU"/>
+        </w:rPr>
+      </w:pPr>
+      <w:r>
+        <w:rPr>
+          <w:rFonts w:ascii="Helvetica" w:eastAsia="Times New Roman" w:hAnsi="Helvetica" w:cs="Helvetica"/>
+          <w:b/>
+          <w:bCs/>
+          <w:color w:val="000000"/>
+          <w:sz w:val="24"/>
+          <w:szCs w:val="24"/>
+          <w:lang w:eastAsia="ru-RU"/>
+        </w:rPr>
+        <w:t>%d</w:t>
+      </w:r>
+      <w:r>
+        <w:rPr>
+          <w:rFonts w:ascii="Helvetica" w:eastAsia="Times New Roman" w:hAnsi="Helvetica" w:cs="Helvetica"/>
+          <w:color w:val="000000"/>
+          <w:sz w:val="24"/>
+          <w:szCs w:val="24"/>
+          <w:lang w:eastAsia="ru-RU"/>
+        </w:rPr>
+        <w:t>: считывает десятичное целое число</w:t>
+      </w:r>
+    </w:p>
+    <w:p>
+      <w:pPr>
+        <w:numPr>
+          <w:ilvl w:val="0"/>
+          <w:numId w:val="15"/>
+        </w:numPr>
+        <w:spacing w:before="100" w:beforeAutospacing="1" w:after="100" w:afterAutospacing="1" w:line="240" w:lineRule="auto"/>
+        <w:rPr>
+          <w:rFonts w:ascii="Helvetica" w:eastAsia="Times New Roman" w:hAnsi="Helvetica" w:cs="Helvetica"/>
+          <w:color w:val="000000"/>
+          <w:sz w:val="24"/>
+          <w:szCs w:val="24"/>
+          <w:lang w:eastAsia="ru-RU"/>
+        </w:rPr>
+      </w:pPr>
+      <w:r>
+        <w:rPr>
+          <w:rFonts w:ascii="Helvetica" w:eastAsia="Times New Roman" w:hAnsi="Helvetica" w:cs="Helvetica"/>
+          <w:b/>
+          <w:bCs/>
+          <w:color w:val="000000"/>
+          <w:sz w:val="24"/>
+          <w:szCs w:val="24"/>
+          <w:lang w:eastAsia="ru-RU"/>
+        </w:rPr>
+        <w:t>%i</w:t>
+      </w:r>
+      <w:r>
+        <w:rPr>
+          <w:rFonts w:ascii="Helvetica" w:eastAsia="Times New Roman" w:hAnsi="Helvetica" w:cs="Helvetica"/>
+          <w:color w:val="000000"/>
+          <w:sz w:val="24"/>
+          <w:szCs w:val="24"/>
+          <w:lang w:eastAsia="ru-RU"/>
+        </w:rPr>
+        <w:t>: считывает целое число в любой системе (десятичной, шестнадцатеричной, восьмеричной)</w:t>
+      </w:r>
+    </w:p>
+    <w:p>
+      <w:pPr>
+        <w:numPr>
+          <w:ilvl w:val="0"/>
+          <w:numId w:val="15"/>
+        </w:numPr>
+        <w:spacing w:before="100" w:beforeAutospacing="1" w:after="100" w:afterAutospacing="1" w:line="240" w:lineRule="auto"/>
+        <w:rPr>
+          <w:rFonts w:ascii="Helvetica" w:eastAsia="Times New Roman" w:hAnsi="Helvetica" w:cs="Helvetica"/>
+          <w:color w:val="000000"/>
+          <w:sz w:val="24"/>
+          <w:szCs w:val="24"/>
+          <w:lang w:eastAsia="ru-RU"/>
+        </w:rPr>
+      </w:pPr>
+      <w:r>
+        <w:rPr>
+          <w:rFonts w:ascii="Helvetica" w:eastAsia="Times New Roman" w:hAnsi="Helvetica" w:cs="Helvetica"/>
+          <w:b/>
+          <w:bCs/>
+          <w:color w:val="000000"/>
+          <w:sz w:val="24"/>
+          <w:szCs w:val="24"/>
+          <w:lang w:eastAsia="ru-RU"/>
+        </w:rPr>
+        <w:t>%u</w:t>
+      </w:r>
+      <w:r>
+        <w:rPr>
+          <w:rFonts w:ascii="Helvetica" w:eastAsia="Times New Roman" w:hAnsi="Helvetica" w:cs="Helvetica"/>
+          <w:color w:val="000000"/>
+          <w:sz w:val="24"/>
+          <w:szCs w:val="24"/>
+          <w:lang w:eastAsia="ru-RU"/>
+        </w:rPr>
+        <w:t>: считывает положительное целое число</w:t>
+      </w:r>
+    </w:p>
+    <w:p>
+      <w:pPr>
+        <w:numPr>
+          <w:ilvl w:val="0"/>
+          <w:numId w:val="15"/>
+        </w:numPr>
+        <w:spacing w:before="100" w:beforeAutospacing="1" w:after="100" w:afterAutospacing="1" w:line="240" w:lineRule="auto"/>
+        <w:rPr>
+          <w:rFonts w:ascii="Helvetica" w:eastAsia="Times New Roman" w:hAnsi="Helvetica" w:cs="Helvetica"/>
+          <w:color w:val="000000"/>
+          <w:sz w:val="24"/>
+          <w:szCs w:val="24"/>
+          <w:lang w:eastAsia="ru-RU"/>
+        </w:rPr>
+      </w:pPr>
+      <w:r>
+        <w:rPr>
+          <w:rFonts w:ascii="Helvetica" w:eastAsia="Times New Roman" w:hAnsi="Helvetica" w:cs="Helvetica"/>
+          <w:b/>
+          <w:bCs/>
+          <w:color w:val="000000"/>
+          <w:sz w:val="24"/>
+          <w:szCs w:val="24"/>
+          <w:lang w:eastAsia="ru-RU"/>
+        </w:rPr>
+        <w:t>%e</w:t>
+      </w:r>
+      <w:r>
+        <w:rPr>
+          <w:rFonts w:ascii="Helvetica" w:eastAsia="Times New Roman" w:hAnsi="Helvetica" w:cs="Helvetica"/>
+          <w:color w:val="000000"/>
+          <w:sz w:val="24"/>
+          <w:szCs w:val="24"/>
+          <w:lang w:eastAsia="ru-RU"/>
+        </w:rPr>
+        <w:t>: считывает число с плавающей точкой в экспоненциальной форме</w:t>
+      </w:r>
+    </w:p>
+    <w:p>
+      <w:pPr>
+        <w:numPr>
+          <w:ilvl w:val="0"/>
+          <w:numId w:val="15"/>
+        </w:numPr>
+        <w:spacing w:before="100" w:beforeAutospacing="1" w:after="100" w:afterAutospacing="1" w:line="240" w:lineRule="auto"/>
+        <w:rPr>
+          <w:rFonts w:ascii="Helvetica" w:eastAsia="Times New Roman" w:hAnsi="Helvetica" w:cs="Helvetica"/>
+          <w:color w:val="000000"/>
+          <w:sz w:val="24"/>
+          <w:szCs w:val="24"/>
+          <w:lang w:eastAsia="ru-RU"/>
+        </w:rPr>
+      </w:pPr>
+      <w:r>
+        <w:rPr>
+          <w:rFonts w:ascii="Helvetica" w:eastAsia="Times New Roman" w:hAnsi="Helvetica" w:cs="Helvetica"/>
+          <w:b/>
+          <w:bCs/>
+          <w:color w:val="000000"/>
+          <w:sz w:val="24"/>
+          <w:szCs w:val="24"/>
+          <w:lang w:eastAsia="ru-RU"/>
+        </w:rPr>
+        <w:t>%E</w:t>
+      </w:r>
+      <w:r>
+        <w:rPr>
+          <w:rFonts w:ascii="Helvetica" w:eastAsia="Times New Roman" w:hAnsi="Helvetica" w:cs="Helvetica"/>
+          <w:color w:val="000000"/>
+          <w:sz w:val="24"/>
+          <w:szCs w:val="24"/>
+          <w:lang w:eastAsia="ru-RU"/>
+        </w:rPr>
+        <w:t>: считывает число с плавающей точкой в экспоненциальной форме с заглавным символом экспоненты</w:t>
+      </w:r>
+    </w:p>
+    <w:p>
+      <w:pPr>
+        <w:numPr>
+          <w:ilvl w:val="0"/>
+          <w:numId w:val="15"/>
+        </w:numPr>
+        <w:spacing w:before="100" w:beforeAutospacing="1" w:after="100" w:afterAutospacing="1" w:line="240" w:lineRule="auto"/>
+        <w:rPr>
+          <w:rFonts w:ascii="Helvetica" w:eastAsia="Times New Roman" w:hAnsi="Helvetica" w:cs="Helvetica"/>
+          <w:color w:val="000000"/>
+          <w:sz w:val="24"/>
+          <w:szCs w:val="24"/>
+          <w:lang w:eastAsia="ru-RU"/>
+        </w:rPr>
+      </w:pPr>
+      <w:r>
+        <w:rPr>
+          <w:rFonts w:ascii="Helvetica" w:eastAsia="Times New Roman" w:hAnsi="Helvetica" w:cs="Helvetica"/>
+          <w:b/>
+          <w:bCs/>
+          <w:color w:val="000000"/>
+          <w:sz w:val="24"/>
+          <w:szCs w:val="24"/>
+          <w:lang w:eastAsia="ru-RU"/>
+        </w:rPr>
+        <w:lastRenderedPageBreak/>
+        <w:t>%f</w:t>
+      </w:r>
+      <w:r>
+        <w:rPr>
+          <w:rFonts w:ascii="Helvetica" w:eastAsia="Times New Roman" w:hAnsi="Helvetica" w:cs="Helvetica"/>
+          <w:color w:val="000000"/>
+          <w:sz w:val="24"/>
+          <w:szCs w:val="24"/>
+          <w:lang w:eastAsia="ru-RU"/>
+        </w:rPr>
+        <w:t>: считывает число с плавающей точкой</w:t>
+      </w:r>
+    </w:p>
+    <w:p>
+      <w:pPr>
+        <w:numPr>
+          <w:ilvl w:val="0"/>
+          <w:numId w:val="15"/>
+        </w:numPr>
+        <w:spacing w:before="100" w:beforeAutospacing="1" w:after="100" w:afterAutospacing="1" w:line="240" w:lineRule="auto"/>
+        <w:rPr>
+          <w:rFonts w:ascii="Helvetica" w:eastAsia="Times New Roman" w:hAnsi="Helvetica" w:cs="Helvetica"/>
+          <w:color w:val="000000"/>
+          <w:sz w:val="24"/>
+          <w:szCs w:val="24"/>
+          <w:lang w:eastAsia="ru-RU"/>
+        </w:rPr>
+      </w:pPr>
+      <w:r>
+        <w:rPr>
+          <w:rFonts w:ascii="Helvetica" w:eastAsia="Times New Roman" w:hAnsi="Helvetica" w:cs="Helvetica"/>
+          <w:b/>
+          <w:bCs/>
+          <w:color w:val="000000"/>
+          <w:sz w:val="24"/>
+          <w:szCs w:val="24"/>
+          <w:lang w:eastAsia="ru-RU"/>
+        </w:rPr>
+        <w:t>%F</w:t>
+      </w:r>
+      <w:r>
+        <w:rPr>
+          <w:rFonts w:ascii="Helvetica" w:eastAsia="Times New Roman" w:hAnsi="Helvetica" w:cs="Helvetica"/>
+          <w:color w:val="000000"/>
+          <w:sz w:val="24"/>
+          <w:szCs w:val="24"/>
+          <w:lang w:eastAsia="ru-RU"/>
+        </w:rPr>
+        <w:t>: считывает число с плавающей точкой</w:t>
+      </w:r>
+    </w:p>
+    <w:p>
+      <w:pPr>
+        <w:numPr>
+          <w:ilvl w:val="0"/>
+          <w:numId w:val="15"/>
+        </w:numPr>
+        <w:spacing w:before="100" w:beforeAutospacing="1" w:after="100" w:afterAutospacing="1" w:line="240" w:lineRule="auto"/>
+        <w:rPr>
+          <w:rFonts w:ascii="Helvetica" w:eastAsia="Times New Roman" w:hAnsi="Helvetica" w:cs="Helvetica"/>
+          <w:color w:val="000000"/>
+          <w:sz w:val="24"/>
+          <w:szCs w:val="24"/>
+          <w:lang w:eastAsia="ru-RU"/>
+        </w:rPr>
+      </w:pPr>
+      <w:r>
+        <w:rPr>
+          <w:rFonts w:ascii="Helvetica" w:eastAsia="Times New Roman" w:hAnsi="Helvetica" w:cs="Helvetica"/>
+          <w:b/>
+          <w:bCs/>
+          <w:color w:val="000000"/>
+          <w:sz w:val="24"/>
+          <w:szCs w:val="24"/>
+          <w:lang w:eastAsia="ru-RU"/>
+        </w:rPr>
+        <w:t>%g</w:t>
+      </w:r>
+      <w:r>
+        <w:rPr>
+          <w:rFonts w:ascii="Helvetica" w:eastAsia="Times New Roman" w:hAnsi="Helvetica" w:cs="Helvetica"/>
+          <w:color w:val="000000"/>
+          <w:sz w:val="24"/>
+          <w:szCs w:val="24"/>
+          <w:lang w:eastAsia="ru-RU"/>
+        </w:rPr>
+        <w:t>: считывает число с плавающей точкой</w:t>
+      </w:r>
+    </w:p>
+    <w:p>
+      <w:pPr>
+        <w:numPr>
+          <w:ilvl w:val="0"/>
+          <w:numId w:val="15"/>
+        </w:numPr>
+        <w:spacing w:before="100" w:beforeAutospacing="1" w:after="100" w:afterAutospacing="1" w:line="240" w:lineRule="auto"/>
+        <w:rPr>
+          <w:rFonts w:ascii="Helvetica" w:eastAsia="Times New Roman" w:hAnsi="Helvetica" w:cs="Helvetica"/>
+          <w:color w:val="000000"/>
+          <w:sz w:val="24"/>
+          <w:szCs w:val="24"/>
+          <w:lang w:eastAsia="ru-RU"/>
+        </w:rPr>
+      </w:pPr>
+      <w:r>
+        <w:rPr>
+          <w:rFonts w:ascii="Helvetica" w:eastAsia="Times New Roman" w:hAnsi="Helvetica" w:cs="Helvetica"/>
+          <w:b/>
+          <w:bCs/>
+          <w:color w:val="000000"/>
+          <w:sz w:val="24"/>
+          <w:szCs w:val="24"/>
+          <w:lang w:eastAsia="ru-RU"/>
+        </w:rPr>
+        <w:t>%G</w:t>
+      </w:r>
+      <w:r>
+        <w:rPr>
+          <w:rFonts w:ascii="Helvetica" w:eastAsia="Times New Roman" w:hAnsi="Helvetica" w:cs="Helvetica"/>
+          <w:color w:val="000000"/>
+          <w:sz w:val="24"/>
+          <w:szCs w:val="24"/>
+          <w:lang w:eastAsia="ru-RU"/>
+        </w:rPr>
+        <w:t>: считывает число с плавающей точкой</w:t>
+      </w:r>
+    </w:p>
+    <w:p>
+      <w:pPr>
+        <w:numPr>
+          <w:ilvl w:val="0"/>
+          <w:numId w:val="15"/>
+        </w:numPr>
+        <w:spacing w:before="100" w:beforeAutospacing="1" w:after="100" w:afterAutospacing="1" w:line="240" w:lineRule="auto"/>
+        <w:rPr>
+          <w:rFonts w:ascii="Helvetica" w:eastAsia="Times New Roman" w:hAnsi="Helvetica" w:cs="Helvetica"/>
+          <w:color w:val="000000"/>
+          <w:sz w:val="24"/>
+          <w:szCs w:val="24"/>
+          <w:lang w:eastAsia="ru-RU"/>
+        </w:rPr>
+      </w:pPr>
+      <w:r>
+        <w:rPr>
+          <w:rFonts w:ascii="Helvetica" w:eastAsia="Times New Roman" w:hAnsi="Helvetica" w:cs="Helvetica"/>
+          <w:b/>
+          <w:bCs/>
+          <w:color w:val="000000"/>
+          <w:sz w:val="24"/>
+          <w:szCs w:val="24"/>
+          <w:lang w:eastAsia="ru-RU"/>
+        </w:rPr>
+        <w:t>%o</w:t>
+      </w:r>
+      <w:r>
+        <w:rPr>
+          <w:rFonts w:ascii="Helvetica" w:eastAsia="Times New Roman" w:hAnsi="Helvetica" w:cs="Helvetica"/>
+          <w:color w:val="000000"/>
+          <w:sz w:val="24"/>
+          <w:szCs w:val="24"/>
+          <w:lang w:eastAsia="ru-RU"/>
+        </w:rPr>
+        <w:t>: считывает восьмеричное число</w:t>
+      </w:r>
+    </w:p>
+    <w:p>
+      <w:pPr>
+        <w:numPr>
+          <w:ilvl w:val="0"/>
+          <w:numId w:val="15"/>
+        </w:numPr>
+        <w:spacing w:before="100" w:beforeAutospacing="1" w:after="100" w:afterAutospacing="1" w:line="240" w:lineRule="auto"/>
+        <w:rPr>
+          <w:rFonts w:ascii="Helvetica" w:eastAsia="Times New Roman" w:hAnsi="Helvetica" w:cs="Helvetica"/>
+          <w:color w:val="000000"/>
+          <w:sz w:val="24"/>
+          <w:szCs w:val="24"/>
+          <w:lang w:eastAsia="ru-RU"/>
+        </w:rPr>
+      </w:pPr>
+      <w:r>
+        <w:rPr>
+          <w:rFonts w:ascii="Helvetica" w:eastAsia="Times New Roman" w:hAnsi="Helvetica" w:cs="Helvetica"/>
+          <w:b/>
+          <w:bCs/>
+          <w:color w:val="000000"/>
+          <w:sz w:val="24"/>
+          <w:szCs w:val="24"/>
+          <w:lang w:eastAsia="ru-RU"/>
+        </w:rPr>
+        <w:t>%x</w:t>
+      </w:r>
+      <w:r>
+        <w:rPr>
+          <w:rFonts w:ascii="Helvetica" w:eastAsia="Times New Roman" w:hAnsi="Helvetica" w:cs="Helvetica"/>
+          <w:color w:val="000000"/>
+          <w:sz w:val="24"/>
+          <w:szCs w:val="24"/>
+          <w:lang w:eastAsia="ru-RU"/>
+        </w:rPr>
+        <w:t>: считывает шестнадцатеричное число</w:t>
+      </w:r>
+    </w:p>
+    <w:p>
+      <w:pPr>
+        <w:numPr>
+          <w:ilvl w:val="0"/>
+          <w:numId w:val="15"/>
+        </w:numPr>
+        <w:spacing w:before="100" w:beforeAutospacing="1" w:after="100" w:afterAutospacing="1" w:line="240" w:lineRule="auto"/>
+        <w:rPr>
+          <w:rFonts w:ascii="Helvetica" w:eastAsia="Times New Roman" w:hAnsi="Helvetica" w:cs="Helvetica"/>
+          <w:color w:val="000000"/>
+          <w:sz w:val="24"/>
+          <w:szCs w:val="24"/>
+          <w:lang w:eastAsia="ru-RU"/>
+        </w:rPr>
+      </w:pPr>
+      <w:r>
+        <w:rPr>
+          <w:rFonts w:ascii="Helvetica" w:eastAsia="Times New Roman" w:hAnsi="Helvetica" w:cs="Helvetica"/>
+          <w:b/>
+          <w:bCs/>
+          <w:color w:val="000000"/>
+          <w:sz w:val="24"/>
+          <w:szCs w:val="24"/>
+          <w:lang w:eastAsia="ru-RU"/>
+        </w:rPr>
+        <w:t>%X</w:t>
+      </w:r>
+      <w:r>
+        <w:rPr>
+          <w:rFonts w:ascii="Helvetica" w:eastAsia="Times New Roman" w:hAnsi="Helvetica" w:cs="Helvetica"/>
+          <w:color w:val="000000"/>
+          <w:sz w:val="24"/>
+          <w:szCs w:val="24"/>
+          <w:lang w:eastAsia="ru-RU"/>
+        </w:rPr>
+        <w:t>: считывает шестнадцатеричное число</w:t>
+      </w:r>
+    </w:p>
+    <w:p>
+      <w:pPr>
+        <w:numPr>
+          <w:ilvl w:val="0"/>
+          <w:numId w:val="15"/>
+        </w:numPr>
+        <w:spacing w:before="100" w:beforeAutospacing="1" w:after="100" w:afterAutospacing="1" w:line="240" w:lineRule="auto"/>
+        <w:rPr>
+          <w:rFonts w:ascii="Helvetica" w:eastAsia="Times New Roman" w:hAnsi="Helvetica" w:cs="Helvetica"/>
+          <w:color w:val="000000"/>
+          <w:sz w:val="24"/>
+          <w:szCs w:val="24"/>
+          <w:lang w:eastAsia="ru-RU"/>
+        </w:rPr>
+      </w:pPr>
+      <w:r>
+        <w:rPr>
+          <w:rFonts w:ascii="Helvetica" w:eastAsia="Times New Roman" w:hAnsi="Helvetica" w:cs="Helvetica"/>
+          <w:b/>
+          <w:bCs/>
+          <w:color w:val="000000"/>
+          <w:sz w:val="24"/>
+          <w:szCs w:val="24"/>
+          <w:lang w:eastAsia="ru-RU"/>
+        </w:rPr>
+        <w:t>%s</w:t>
+      </w:r>
+      <w:r>
+        <w:rPr>
+          <w:rFonts w:ascii="Helvetica" w:eastAsia="Times New Roman" w:hAnsi="Helvetica" w:cs="Helvetica"/>
+          <w:color w:val="000000"/>
+          <w:sz w:val="24"/>
+          <w:szCs w:val="24"/>
+          <w:lang w:eastAsia="ru-RU"/>
+        </w:rPr>
+        <w:t>: считывает строку</w:t>
+      </w:r>
+    </w:p>
+    <w:p>
+      <w:pPr>
+        <w:numPr>
+          <w:ilvl w:val="0"/>
+          <w:numId w:val="15"/>
+        </w:numPr>
+        <w:spacing w:before="100" w:beforeAutospacing="1" w:after="100" w:afterAutospacing="1" w:line="240" w:lineRule="auto"/>
+        <w:rPr>
+          <w:rFonts w:ascii="Helvetica" w:eastAsia="Times New Roman" w:hAnsi="Helvetica" w:cs="Helvetica"/>
+          <w:color w:val="000000"/>
+          <w:sz w:val="24"/>
+          <w:szCs w:val="24"/>
+          <w:lang w:eastAsia="ru-RU"/>
+        </w:rPr>
+      </w:pPr>
+      <w:r>
+        <w:rPr>
+          <w:rFonts w:ascii="Helvetica" w:eastAsia="Times New Roman" w:hAnsi="Helvetica" w:cs="Helvetica"/>
+          <w:b/>
+          <w:bCs/>
+          <w:color w:val="000000"/>
+          <w:sz w:val="24"/>
+          <w:szCs w:val="24"/>
+          <w:lang w:eastAsia="ru-RU"/>
+        </w:rPr>
+        <w:t>%%</w:t>
+      </w:r>
+      <w:r>
+        <w:rPr>
+          <w:rFonts w:ascii="Helvetica" w:eastAsia="Times New Roman" w:hAnsi="Helvetica" w:cs="Helvetica"/>
+          <w:color w:val="000000"/>
+          <w:sz w:val="24"/>
+          <w:szCs w:val="24"/>
+          <w:lang w:eastAsia="ru-RU"/>
+        </w:rPr>
+        <w:t>: считывает символ процента</w:t>
+      </w:r>
+    </w:p>
+    <w:p>
+      <w:pPr>
+        <w:spacing w:before="100" w:beforeAutospacing="1" w:after="100" w:afterAutospacing="1" w:line="240" w:lineRule="auto"/>
+        <w:rPr>
+          <w:rFonts w:ascii="Helvetica" w:eastAsia="Times New Roman" w:hAnsi="Helvetica" w:cs="Helvetica"/>
+          <w:color w:val="000000"/>
+          <w:sz w:val="24"/>
+          <w:szCs w:val="24"/>
+          <w:lang w:eastAsia="ru-RU"/>
+        </w:rPr>
+      </w:pPr>
+      <w:r>
+        <w:rPr>
+          <w:rFonts w:ascii="Helvetica" w:eastAsia="Times New Roman" w:hAnsi="Helvetica" w:cs="Helvetica"/>
+          <w:color w:val="000000"/>
+          <w:sz w:val="24"/>
+          <w:szCs w:val="24"/>
+          <w:lang w:eastAsia="ru-RU"/>
+        </w:rPr>
+        <w:t xml:space="preserve">Символ звездочки * в спецификации преобразования позволяет пропустить при вводе водимые символы для типа, указанного </w:t>
+      </w:r>
+      <w:proofErr w:type="gramStart"/>
+      <w:r>
+        <w:rPr>
+          <w:rFonts w:ascii="Helvetica" w:eastAsia="Times New Roman" w:hAnsi="Helvetica" w:cs="Helvetica"/>
+          <w:color w:val="000000"/>
+          <w:sz w:val="24"/>
+          <w:szCs w:val="24"/>
+          <w:lang w:eastAsia="ru-RU"/>
+        </w:rPr>
+        <w:t>через спецификатор</w:t>
+      </w:r>
+      <w:proofErr w:type="gramEnd"/>
+      <w:r>
+        <w:rPr>
+          <w:rFonts w:ascii="Helvetica" w:eastAsia="Times New Roman" w:hAnsi="Helvetica" w:cs="Helvetica"/>
+          <w:color w:val="000000"/>
+          <w:sz w:val="24"/>
+          <w:szCs w:val="24"/>
+          <w:lang w:eastAsia="ru-RU"/>
+        </w:rPr>
+        <w:t>.</w:t>
+      </w:r>
+    </w:p>
+    <w:p>
+      <w:pPr>
+        <w:spacing w:before="100" w:beforeAutospacing="1" w:after="100" w:afterAutospacing="1" w:line="240" w:lineRule="auto"/>
+        <w:rPr>
+          <w:rFonts w:ascii="Helvetica" w:eastAsia="Times New Roman" w:hAnsi="Helvetica" w:cs="Helvetica"/>
+          <w:color w:val="000000"/>
+          <w:sz w:val="24"/>
+          <w:szCs w:val="24"/>
+          <w:lang w:eastAsia="ru-RU"/>
+        </w:rPr>
+      </w:pPr>
+      <w:proofErr w:type="spellStart"/>
+      <w:r>
+        <w:rPr>
+          <w:rFonts w:ascii="Helvetica" w:eastAsia="Times New Roman" w:hAnsi="Helvetica" w:cs="Helvetica"/>
+          <w:color w:val="000000"/>
+          <w:sz w:val="24"/>
+          <w:szCs w:val="24"/>
+          <w:lang w:eastAsia="ru-RU"/>
+        </w:rPr>
+        <w:t>Ширина_поля</w:t>
+      </w:r>
+      <w:proofErr w:type="spellEnd"/>
+      <w:r>
+        <w:rPr>
+          <w:rFonts w:ascii="Helvetica" w:eastAsia="Times New Roman" w:hAnsi="Helvetica" w:cs="Helvetica"/>
+          <w:color w:val="000000"/>
+          <w:sz w:val="24"/>
+          <w:szCs w:val="24"/>
+          <w:lang w:eastAsia="ru-RU"/>
+        </w:rPr>
+        <w:t xml:space="preserve"> представляет целое положительное число, которое позволяет определить, какое количество байтов будет учитываться при вводе.</w:t>
+      </w:r>
+    </w:p>
+    <w:p>
+      <w:pPr>
+        <w:spacing w:before="100" w:beforeAutospacing="1" w:after="100" w:afterAutospacing="1" w:line="240" w:lineRule="auto"/>
+        <w:rPr>
+          <w:rFonts w:ascii="Helvetica" w:eastAsia="Times New Roman" w:hAnsi="Helvetica" w:cs="Helvetica"/>
+          <w:color w:val="000000"/>
+          <w:sz w:val="24"/>
+          <w:szCs w:val="24"/>
+          <w:lang w:eastAsia="ru-RU"/>
+        </w:rPr>
+      </w:pPr>
+      <w:r>
+        <w:rPr>
+          <w:rFonts w:ascii="Helvetica" w:eastAsia="Times New Roman" w:hAnsi="Helvetica" w:cs="Helvetica"/>
+          <w:color w:val="000000"/>
+          <w:sz w:val="24"/>
+          <w:szCs w:val="24"/>
+          <w:lang w:eastAsia="ru-RU"/>
+        </w:rPr>
+        <w:t>Модификаторы позволяют конкретизировать тип данных. В частности, есть следующие модификаторы:</w:t>
+      </w:r>
+    </w:p>
+    <w:p>
+      <w:pPr>
+        <w:numPr>
+          <w:ilvl w:val="0"/>
+          <w:numId w:val="16"/>
+        </w:numPr>
+        <w:spacing w:before="100" w:beforeAutospacing="1" w:after="100" w:afterAutospacing="1" w:line="240" w:lineRule="auto"/>
+        <w:rPr>
+          <w:rFonts w:ascii="Helvetica" w:eastAsia="Times New Roman" w:hAnsi="Helvetica" w:cs="Helvetica"/>
+          <w:color w:val="000000"/>
+          <w:sz w:val="24"/>
+          <w:szCs w:val="24"/>
+          <w:lang w:eastAsia="ru-RU"/>
+        </w:rPr>
+      </w:pPr>
+      <w:r>
+        <w:rPr>
+          <w:rFonts w:ascii="Helvetica" w:eastAsia="Times New Roman" w:hAnsi="Helvetica" w:cs="Helvetica"/>
+          <w:b/>
+          <w:bCs/>
+          <w:color w:val="000000"/>
+          <w:sz w:val="24"/>
+          <w:szCs w:val="24"/>
+          <w:lang w:eastAsia="ru-RU"/>
+        </w:rPr>
+        <w:t>h</w:t>
+      </w:r>
+      <w:r>
+        <w:rPr>
+          <w:rFonts w:ascii="Helvetica" w:eastAsia="Times New Roman" w:hAnsi="Helvetica" w:cs="Helvetica"/>
+          <w:color w:val="000000"/>
+          <w:sz w:val="24"/>
+          <w:szCs w:val="24"/>
+          <w:lang w:eastAsia="ru-RU"/>
+        </w:rPr>
+        <w:t>: для ввода значений типа </w:t>
+      </w:r>
+      <w:proofErr w:type="spellStart"/>
+      <w:r>
+        <w:rPr>
+          <w:rFonts w:ascii="Helvetica" w:eastAsia="Times New Roman" w:hAnsi="Helvetica" w:cs="Helvetica"/>
+          <w:b/>
+          <w:bCs/>
+          <w:color w:val="000000"/>
+          <w:sz w:val="24"/>
+          <w:szCs w:val="24"/>
+          <w:lang w:eastAsia="ru-RU"/>
+        </w:rPr>
+        <w:t>short</w:t>
+      </w:r>
+      <w:proofErr w:type="spellEnd"/>
+      <w:r>
+        <w:rPr>
+          <w:rFonts w:ascii="Helvetica" w:eastAsia="Times New Roman" w:hAnsi="Helvetica" w:cs="Helvetica"/>
+          <w:b/>
+          <w:bCs/>
+          <w:color w:val="000000"/>
+          <w:sz w:val="24"/>
+          <w:szCs w:val="24"/>
+          <w:lang w:eastAsia="ru-RU"/>
+        </w:rPr>
+        <w:t xml:space="preserve"> </w:t>
+      </w:r>
+      <w:proofErr w:type="spellStart"/>
+      <w:r>
+        <w:rPr>
+          <w:rFonts w:ascii="Helvetica" w:eastAsia="Times New Roman" w:hAnsi="Helvetica" w:cs="Helvetica"/>
+          <w:b/>
+          <w:bCs/>
+          <w:color w:val="000000"/>
+          <w:sz w:val="24"/>
+          <w:szCs w:val="24"/>
+          <w:lang w:eastAsia="ru-RU"/>
+        </w:rPr>
+        <w:t>int</w:t>
+      </w:r>
+      <w:proofErr w:type="spellEnd"/>
+      <w:r>
+        <w:rPr>
+          <w:rFonts w:ascii="Helvetica" w:eastAsia="Times New Roman" w:hAnsi="Helvetica" w:cs="Helvetica"/>
+          <w:color w:val="000000"/>
+          <w:sz w:val="24"/>
+          <w:szCs w:val="24"/>
+          <w:lang w:eastAsia="ru-RU"/>
+        </w:rPr>
+        <w:t> (</w:t>
+      </w:r>
+      <w:r>
+        <w:rPr>
+          <w:rFonts w:ascii="Courier New" w:eastAsia="Times New Roman" w:hAnsi="Courier New" w:cs="Courier New"/>
+          <w:color w:val="000000"/>
+          <w:sz w:val="20"/>
+          <w:szCs w:val="20"/>
+          <w:lang w:eastAsia="ru-RU"/>
+        </w:rPr>
+        <w:t>%</w:t>
+      </w:r>
+      <w:proofErr w:type="spellStart"/>
+      <w:r>
+        <w:rPr>
+          <w:rFonts w:ascii="Courier New" w:eastAsia="Times New Roman" w:hAnsi="Courier New" w:cs="Courier New"/>
+          <w:color w:val="000000"/>
+          <w:sz w:val="20"/>
+          <w:szCs w:val="20"/>
+          <w:lang w:eastAsia="ru-RU"/>
+        </w:rPr>
+        <w:t>hd</w:t>
+      </w:r>
+      <w:proofErr w:type="spellEnd"/>
+      <w:r>
+        <w:rPr>
+          <w:rFonts w:ascii="Helvetica" w:eastAsia="Times New Roman" w:hAnsi="Helvetica" w:cs="Helvetica"/>
+          <w:color w:val="000000"/>
+          <w:sz w:val="24"/>
+          <w:szCs w:val="24"/>
+          <w:lang w:eastAsia="ru-RU"/>
+        </w:rPr>
+        <w:t>)</w:t>
+      </w:r>
+    </w:p>
+    <w:p>
+      <w:pPr>
+        <w:numPr>
+          <w:ilvl w:val="0"/>
+          <w:numId w:val="16"/>
+        </w:numPr>
+        <w:spacing w:before="100" w:beforeAutospacing="1" w:after="100" w:afterAutospacing="1" w:line="240" w:lineRule="auto"/>
+        <w:rPr>
+          <w:rFonts w:ascii="Helvetica" w:eastAsia="Times New Roman" w:hAnsi="Helvetica" w:cs="Helvetica"/>
+          <w:color w:val="000000"/>
+          <w:sz w:val="24"/>
+          <w:szCs w:val="24"/>
+          <w:lang w:eastAsia="ru-RU"/>
+        </w:rPr>
+      </w:pPr>
+      <w:r>
+        <w:rPr>
+          <w:rFonts w:ascii="Helvetica" w:eastAsia="Times New Roman" w:hAnsi="Helvetica" w:cs="Helvetica"/>
+          <w:b/>
+          <w:bCs/>
+          <w:color w:val="000000"/>
+          <w:sz w:val="24"/>
+          <w:szCs w:val="24"/>
+          <w:lang w:eastAsia="ru-RU"/>
+        </w:rPr>
+        <w:t>l</w:t>
+      </w:r>
+      <w:r>
+        <w:rPr>
+          <w:rFonts w:ascii="Helvetica" w:eastAsia="Times New Roman" w:hAnsi="Helvetica" w:cs="Helvetica"/>
+          <w:color w:val="000000"/>
+          <w:sz w:val="24"/>
+          <w:szCs w:val="24"/>
+          <w:lang w:eastAsia="ru-RU"/>
+        </w:rPr>
+        <w:t>: для ввода значений типа </w:t>
+      </w:r>
+      <w:proofErr w:type="spellStart"/>
+      <w:r>
+        <w:rPr>
+          <w:rFonts w:ascii="Helvetica" w:eastAsia="Times New Roman" w:hAnsi="Helvetica" w:cs="Helvetica"/>
+          <w:b/>
+          <w:bCs/>
+          <w:color w:val="000000"/>
+          <w:sz w:val="24"/>
+          <w:szCs w:val="24"/>
+          <w:lang w:eastAsia="ru-RU"/>
+        </w:rPr>
+        <w:t>long</w:t>
+      </w:r>
+      <w:proofErr w:type="spellEnd"/>
+      <w:r>
+        <w:rPr>
+          <w:rFonts w:ascii="Helvetica" w:eastAsia="Times New Roman" w:hAnsi="Helvetica" w:cs="Helvetica"/>
+          <w:b/>
+          <w:bCs/>
+          <w:color w:val="000000"/>
+          <w:sz w:val="24"/>
+          <w:szCs w:val="24"/>
+          <w:lang w:eastAsia="ru-RU"/>
+        </w:rPr>
+        <w:t xml:space="preserve"> </w:t>
+      </w:r>
+      <w:proofErr w:type="spellStart"/>
+      <w:r>
+        <w:rPr>
+          <w:rFonts w:ascii="Helvetica" w:eastAsia="Times New Roman" w:hAnsi="Helvetica" w:cs="Helvetica"/>
+          <w:b/>
+          <w:bCs/>
+          <w:color w:val="000000"/>
+          <w:sz w:val="24"/>
+          <w:szCs w:val="24"/>
+          <w:lang w:eastAsia="ru-RU"/>
+        </w:rPr>
+        <w:t>int</w:t>
+      </w:r>
+      <w:proofErr w:type="spellEnd"/>
+      <w:r>
+        <w:rPr>
+          <w:rFonts w:ascii="Helvetica" w:eastAsia="Times New Roman" w:hAnsi="Helvetica" w:cs="Helvetica"/>
+          <w:color w:val="000000"/>
+          <w:sz w:val="24"/>
+          <w:szCs w:val="24"/>
+          <w:lang w:eastAsia="ru-RU"/>
+        </w:rPr>
+        <w:t> (</w:t>
+      </w:r>
+      <w:r>
+        <w:rPr>
+          <w:rFonts w:ascii="Courier New" w:eastAsia="Times New Roman" w:hAnsi="Courier New" w:cs="Courier New"/>
+          <w:color w:val="000000"/>
+          <w:sz w:val="20"/>
+          <w:szCs w:val="20"/>
+          <w:lang w:eastAsia="ru-RU"/>
+        </w:rPr>
+        <w:t>%</w:t>
+      </w:r>
+      <w:proofErr w:type="spellStart"/>
+      <w:r>
+        <w:rPr>
+          <w:rFonts w:ascii="Courier New" w:eastAsia="Times New Roman" w:hAnsi="Courier New" w:cs="Courier New"/>
+          <w:color w:val="000000"/>
+          <w:sz w:val="20"/>
+          <w:szCs w:val="20"/>
+          <w:lang w:eastAsia="ru-RU"/>
+        </w:rPr>
+        <w:t>ld</w:t>
+      </w:r>
+      <w:proofErr w:type="spellEnd"/>
+      <w:r>
+        <w:rPr>
+          <w:rFonts w:ascii="Helvetica" w:eastAsia="Times New Roman" w:hAnsi="Helvetica" w:cs="Helvetica"/>
+          <w:color w:val="000000"/>
+          <w:sz w:val="24"/>
+          <w:szCs w:val="24"/>
+          <w:lang w:eastAsia="ru-RU"/>
+        </w:rPr>
+        <w:t>) или </w:t>
+      </w:r>
+      <w:proofErr w:type="spellStart"/>
+      <w:r>
+        <w:rPr>
+          <w:rFonts w:ascii="Helvetica" w:eastAsia="Times New Roman" w:hAnsi="Helvetica" w:cs="Helvetica"/>
+          <w:b/>
+          <w:bCs/>
+          <w:color w:val="000000"/>
+          <w:sz w:val="24"/>
+          <w:szCs w:val="24"/>
+          <w:lang w:eastAsia="ru-RU"/>
+        </w:rPr>
+        <w:t>double</w:t>
+      </w:r>
+      <w:proofErr w:type="spellEnd"/>
+      <w:r>
+        <w:rPr>
+          <w:rFonts w:ascii="Helvetica" w:eastAsia="Times New Roman" w:hAnsi="Helvetica" w:cs="Helvetica"/>
+          <w:color w:val="000000"/>
+          <w:sz w:val="24"/>
+          <w:szCs w:val="24"/>
+          <w:lang w:eastAsia="ru-RU"/>
+        </w:rPr>
+        <w:t> (</w:t>
+      </w:r>
+      <w:r>
+        <w:rPr>
+          <w:rFonts w:ascii="Courier New" w:eastAsia="Times New Roman" w:hAnsi="Courier New" w:cs="Courier New"/>
+          <w:color w:val="000000"/>
+          <w:sz w:val="20"/>
+          <w:szCs w:val="20"/>
+          <w:lang w:eastAsia="ru-RU"/>
+        </w:rPr>
+        <w:t>%</w:t>
+      </w:r>
+      <w:proofErr w:type="spellStart"/>
+      <w:r>
+        <w:rPr>
+          <w:rFonts w:ascii="Courier New" w:eastAsia="Times New Roman" w:hAnsi="Courier New" w:cs="Courier New"/>
+          <w:color w:val="000000"/>
+          <w:sz w:val="20"/>
+          <w:szCs w:val="20"/>
+          <w:lang w:eastAsia="ru-RU"/>
+        </w:rPr>
+        <w:t>lf</w:t>
+      </w:r>
+      <w:proofErr w:type="spellEnd"/>
+      <w:r>
+        <w:rPr>
+          <w:rFonts w:ascii="Helvetica" w:eastAsia="Times New Roman" w:hAnsi="Helvetica" w:cs="Helvetica"/>
+          <w:color w:val="000000"/>
+          <w:sz w:val="24"/>
+          <w:szCs w:val="24"/>
+          <w:lang w:eastAsia="ru-RU"/>
+        </w:rPr>
+        <w:t>, </w:t>
+      </w:r>
+      <w:r>
+        <w:rPr>
+          <w:rFonts w:ascii="Courier New" w:eastAsia="Times New Roman" w:hAnsi="Courier New" w:cs="Courier New"/>
+          <w:color w:val="000000"/>
+          <w:sz w:val="20"/>
+          <w:szCs w:val="20"/>
+          <w:lang w:eastAsia="ru-RU"/>
+        </w:rPr>
+        <w:t>%</w:t>
+      </w:r>
+      <w:proofErr w:type="spellStart"/>
+      <w:r>
+        <w:rPr>
+          <w:rFonts w:ascii="Courier New" w:eastAsia="Times New Roman" w:hAnsi="Courier New" w:cs="Courier New"/>
+          <w:color w:val="000000"/>
+          <w:sz w:val="20"/>
+          <w:szCs w:val="20"/>
+          <w:lang w:eastAsia="ru-RU"/>
+        </w:rPr>
+        <w:t>le</w:t>
+      </w:r>
+      <w:proofErr w:type="spellEnd"/>
+      <w:r>
+        <w:rPr>
+          <w:rFonts w:ascii="Helvetica" w:eastAsia="Times New Roman" w:hAnsi="Helvetica" w:cs="Helvetica"/>
+          <w:color w:val="000000"/>
+          <w:sz w:val="24"/>
+          <w:szCs w:val="24"/>
+          <w:lang w:eastAsia="ru-RU"/>
+        </w:rPr>
+        <w:t>)</w:t>
+      </w:r>
+    </w:p>
+    <w:p>
+      <w:pPr>
+        <w:numPr>
+          <w:ilvl w:val="0"/>
+          <w:numId w:val="16"/>
+        </w:numPr>
+        <w:spacing w:before="100" w:beforeAutospacing="1" w:after="100" w:afterAutospacing="1" w:line="240" w:lineRule="auto"/>
+        <w:rPr>
+          <w:rFonts w:ascii="Helvetica" w:eastAsia="Times New Roman" w:hAnsi="Helvetica" w:cs="Helvetica"/>
+          <w:color w:val="000000"/>
+          <w:sz w:val="24"/>
+          <w:szCs w:val="24"/>
+          <w:lang w:eastAsia="ru-RU"/>
+        </w:rPr>
+      </w:pPr>
+      <w:r>
+        <w:rPr>
+          <w:rFonts w:ascii="Helvetica" w:eastAsia="Times New Roman" w:hAnsi="Helvetica" w:cs="Helvetica"/>
+          <w:b/>
+          <w:bCs/>
+          <w:color w:val="000000"/>
+          <w:sz w:val="24"/>
+          <w:szCs w:val="24"/>
+          <w:lang w:eastAsia="ru-RU"/>
+        </w:rPr>
+        <w:t>L</w:t>
+      </w:r>
+      <w:r>
+        <w:rPr>
+          <w:rFonts w:ascii="Helvetica" w:eastAsia="Times New Roman" w:hAnsi="Helvetica" w:cs="Helvetica"/>
+          <w:color w:val="000000"/>
+          <w:sz w:val="24"/>
+          <w:szCs w:val="24"/>
+          <w:lang w:eastAsia="ru-RU"/>
+        </w:rPr>
+        <w:t>: для ввода значений типа </w:t>
+      </w:r>
+      <w:proofErr w:type="spellStart"/>
+      <w:r>
+        <w:rPr>
+          <w:rFonts w:ascii="Helvetica" w:eastAsia="Times New Roman" w:hAnsi="Helvetica" w:cs="Helvetica"/>
+          <w:b/>
+          <w:bCs/>
+          <w:color w:val="000000"/>
+          <w:sz w:val="24"/>
+          <w:szCs w:val="24"/>
+          <w:lang w:eastAsia="ru-RU"/>
+        </w:rPr>
+        <w:t>long</w:t>
+      </w:r>
+      <w:proofErr w:type="spellEnd"/>
+      <w:r>
+        <w:rPr>
+          <w:rFonts w:ascii="Helvetica" w:eastAsia="Times New Roman" w:hAnsi="Helvetica" w:cs="Helvetica"/>
+          <w:b/>
+          <w:bCs/>
+          <w:color w:val="000000"/>
+          <w:sz w:val="24"/>
+          <w:szCs w:val="24"/>
+          <w:lang w:eastAsia="ru-RU"/>
+        </w:rPr>
+        <w:t xml:space="preserve"> </w:t>
+      </w:r>
+      <w:proofErr w:type="spellStart"/>
+      <w:r>
+        <w:rPr>
+          <w:rFonts w:ascii="Helvetica" w:eastAsia="Times New Roman" w:hAnsi="Helvetica" w:cs="Helvetica"/>
+          <w:b/>
+          <w:bCs/>
+          <w:color w:val="000000"/>
+          <w:sz w:val="24"/>
+          <w:szCs w:val="24"/>
+          <w:lang w:eastAsia="ru-RU"/>
+        </w:rPr>
+        <w:t>double</w:t>
+      </w:r>
+      <w:proofErr w:type="spellEnd"/>
+      <w:r>
+        <w:rPr>
+          <w:rFonts w:ascii="Helvetica" w:eastAsia="Times New Roman" w:hAnsi="Helvetica" w:cs="Helvetica"/>
+          <w:color w:val="000000"/>
+          <w:sz w:val="24"/>
+          <w:szCs w:val="24"/>
+          <w:lang w:eastAsia="ru-RU"/>
+        </w:rPr>
+        <w:t> (</w:t>
+      </w:r>
+      <w:r>
+        <w:rPr>
+          <w:rFonts w:ascii="Courier New" w:eastAsia="Times New Roman" w:hAnsi="Courier New" w:cs="Courier New"/>
+          <w:color w:val="000000"/>
+          <w:sz w:val="20"/>
+          <w:szCs w:val="20"/>
+          <w:lang w:eastAsia="ru-RU"/>
+        </w:rPr>
+        <w:t>%</w:t>
+      </w:r>
+      <w:proofErr w:type="spellStart"/>
+      <w:r>
+        <w:rPr>
+          <w:rFonts w:ascii="Courier New" w:eastAsia="Times New Roman" w:hAnsi="Courier New" w:cs="Courier New"/>
+          <w:color w:val="000000"/>
+          <w:sz w:val="20"/>
+          <w:szCs w:val="20"/>
+          <w:lang w:eastAsia="ru-RU"/>
+        </w:rPr>
+        <w:t>Lf</w:t>
+      </w:r>
+      <w:proofErr w:type="spellEnd"/>
+      <w:r>
+        <w:rPr>
+          <w:rFonts w:ascii="Helvetica" w:eastAsia="Times New Roman" w:hAnsi="Helvetica" w:cs="Helvetica"/>
+          <w:color w:val="000000"/>
+          <w:sz w:val="24"/>
+          <w:szCs w:val="24"/>
+          <w:lang w:eastAsia="ru-RU"/>
+        </w:rPr>
+        <w:t>, </w:t>
+      </w:r>
+      <w:r>
+        <w:rPr>
+          <w:rFonts w:ascii="Courier New" w:eastAsia="Times New Roman" w:hAnsi="Courier New" w:cs="Courier New"/>
+          <w:color w:val="000000"/>
+          <w:sz w:val="20"/>
+          <w:szCs w:val="20"/>
+          <w:lang w:eastAsia="ru-RU"/>
+        </w:rPr>
+        <w:t>%</w:t>
+      </w:r>
+      <w:proofErr w:type="spellStart"/>
+      <w:r>
+        <w:rPr>
+          <w:rFonts w:ascii="Courier New" w:eastAsia="Times New Roman" w:hAnsi="Courier New" w:cs="Courier New"/>
+          <w:color w:val="000000"/>
+          <w:sz w:val="20"/>
+          <w:szCs w:val="20"/>
+          <w:lang w:eastAsia="ru-RU"/>
+        </w:rPr>
+        <w:t>Le</w:t>
+      </w:r>
+      <w:proofErr w:type="spellEnd"/>
+      <w:r>
+        <w:rPr>
+          <w:rFonts w:ascii="Helvetica" w:eastAsia="Times New Roman" w:hAnsi="Helvetica" w:cs="Helvetica"/>
+          <w:color w:val="000000"/>
+          <w:sz w:val="24"/>
+          <w:szCs w:val="24"/>
+          <w:lang w:eastAsia="ru-RU"/>
+        </w:rPr>
+        <w:t>)</w:t>
+      </w:r>
+    </w:p>
+    <w:p>
+      <w:pPr>
+        <w:spacing w:before="100" w:beforeAutospacing="1" w:after="100" w:afterAutospacing="1" w:line="240" w:lineRule="auto"/>
+        <w:rPr>
+          <w:rFonts w:ascii="Helvetica" w:eastAsia="Times New Roman" w:hAnsi="Helvetica" w:cs="Helvetica"/>
+          <w:color w:val="000000"/>
+          <w:sz w:val="24"/>
+          <w:szCs w:val="24"/>
+          <w:lang w:eastAsia="ru-RU"/>
+        </w:rPr>
+      </w:pPr>
+      <w:r>
+        <w:rPr>
+          <w:rFonts w:ascii="Helvetica" w:eastAsia="Times New Roman" w:hAnsi="Helvetica" w:cs="Helvetica"/>
+          <w:color w:val="000000"/>
+          <w:sz w:val="24"/>
+          <w:szCs w:val="24"/>
+          <w:lang w:eastAsia="ru-RU"/>
+        </w:rPr>
+        <w:t>В качестве аргументов в функцию </w:t>
+      </w:r>
+      <w:proofErr w:type="spellStart"/>
+      <w:proofErr w:type="gramStart"/>
+      <w:r>
+        <w:rPr>
+          <w:rFonts w:ascii="Helvetica" w:eastAsia="Times New Roman" w:hAnsi="Helvetica" w:cs="Helvetica"/>
+          <w:b/>
+          <w:bCs/>
+          <w:color w:val="000000"/>
+          <w:sz w:val="24"/>
+          <w:szCs w:val="24"/>
+          <w:lang w:eastAsia="ru-RU"/>
+        </w:rPr>
+        <w:t>scanf</w:t>
+      </w:r>
+      <w:proofErr w:type="spellEnd"/>
+      <w:r>
+        <w:rPr>
+          <w:rFonts w:ascii="Helvetica" w:eastAsia="Times New Roman" w:hAnsi="Helvetica" w:cs="Helvetica"/>
+          <w:b/>
+          <w:bCs/>
+          <w:color w:val="000000"/>
+          <w:sz w:val="24"/>
+          <w:szCs w:val="24"/>
+          <w:lang w:eastAsia="ru-RU"/>
+        </w:rPr>
+        <w:t>(</w:t>
+      </w:r>
+      <w:proofErr w:type="gramEnd"/>
+      <w:r>
+        <w:rPr>
+          <w:rFonts w:ascii="Helvetica" w:eastAsia="Times New Roman" w:hAnsi="Helvetica" w:cs="Helvetica"/>
+          <w:b/>
+          <w:bCs/>
+          <w:color w:val="000000"/>
+          <w:sz w:val="24"/>
+          <w:szCs w:val="24"/>
+          <w:lang w:eastAsia="ru-RU"/>
+        </w:rPr>
+        <w:t>)</w:t>
+      </w:r>
+      <w:r>
+        <w:rPr>
+          <w:rFonts w:ascii="Helvetica" w:eastAsia="Times New Roman" w:hAnsi="Helvetica" w:cs="Helvetica"/>
+          <w:color w:val="000000"/>
+          <w:sz w:val="24"/>
+          <w:szCs w:val="24"/>
+          <w:lang w:eastAsia="ru-RU"/>
+        </w:rPr>
+        <w:t> передаются адреса переменной, которая будет получать введенное значение. Для получения адреса переменной перед ее именем ставится знак амперсанда </w:t>
+      </w:r>
+      <w:r>
+        <w:rPr>
+          <w:rFonts w:ascii="Helvetica" w:eastAsia="Times New Roman" w:hAnsi="Helvetica" w:cs="Helvetica"/>
+          <w:b/>
+          <w:bCs/>
+          <w:color w:val="000000"/>
+          <w:sz w:val="24"/>
+          <w:szCs w:val="24"/>
+          <w:lang w:eastAsia="ru-RU"/>
+        </w:rPr>
+        <w:t>&amp;</w:t>
+      </w:r>
+      <w:r>
+        <w:rPr>
+          <w:rFonts w:ascii="Helvetica" w:eastAsia="Times New Roman" w:hAnsi="Helvetica" w:cs="Helvetica"/>
+          <w:color w:val="000000"/>
+          <w:sz w:val="24"/>
+          <w:szCs w:val="24"/>
+          <w:lang w:eastAsia="ru-RU"/>
+        </w:rPr>
+        <w:t>. Например, если переменная называется </w:t>
+      </w:r>
+      <w:proofErr w:type="spellStart"/>
+      <w:r>
+        <w:rPr>
+          <w:rFonts w:ascii="Courier New" w:eastAsia="Times New Roman" w:hAnsi="Courier New" w:cs="Courier New"/>
+          <w:color w:val="000000"/>
+          <w:sz w:val="20"/>
+          <w:szCs w:val="20"/>
+          <w:lang w:eastAsia="ru-RU"/>
+        </w:rPr>
+        <w:t>age</w:t>
+      </w:r>
+      <w:proofErr w:type="spellEnd"/>
+      <w:r>
+        <w:rPr>
+          <w:rFonts w:ascii="Helvetica" w:eastAsia="Times New Roman" w:hAnsi="Helvetica" w:cs="Helvetica"/>
+          <w:color w:val="000000"/>
+          <w:sz w:val="24"/>
+          <w:szCs w:val="24"/>
+          <w:lang w:eastAsia="ru-RU"/>
+        </w:rPr>
+        <w:t>, то ее адрес мы можем получить с помощью выражения </w:t>
+      </w:r>
+      <w:r>
+        <w:rPr>
+          <w:rFonts w:ascii="Courier New" w:eastAsia="Times New Roman" w:hAnsi="Courier New" w:cs="Courier New"/>
+          <w:color w:val="000000"/>
+          <w:sz w:val="20"/>
+          <w:szCs w:val="20"/>
+          <w:lang w:eastAsia="ru-RU"/>
+        </w:rPr>
+        <w:t>&amp;</w:t>
+      </w:r>
+      <w:proofErr w:type="spellStart"/>
+      <w:r>
+        <w:rPr>
+          <w:rFonts w:ascii="Courier New" w:eastAsia="Times New Roman" w:hAnsi="Courier New" w:cs="Courier New"/>
+          <w:color w:val="000000"/>
+          <w:sz w:val="20"/>
+          <w:szCs w:val="20"/>
+          <w:lang w:eastAsia="ru-RU"/>
+        </w:rPr>
+        <w:t>age</w:t>
+      </w:r>
+      <w:proofErr w:type="spellEnd"/>
+      <w:r>
+        <w:rPr>
+          <w:rFonts w:ascii="Helvetica" w:eastAsia="Times New Roman" w:hAnsi="Helvetica" w:cs="Helvetica"/>
+          <w:color w:val="000000"/>
+          <w:sz w:val="24"/>
+          <w:szCs w:val="24"/>
+          <w:lang w:eastAsia="ru-RU"/>
+        </w:rPr>
+        <w:t>.</w:t>
+      </w:r>
+    </w:p>
+    <w:p>
+      <w:pPr>
+        <w:spacing w:before="100" w:beforeAutospacing="1" w:after="100" w:afterAutospacing="1" w:line="240" w:lineRule="auto"/>
+        <w:rPr>
+          <w:rFonts w:ascii="Helvetica" w:eastAsia="Times New Roman" w:hAnsi="Helvetica" w:cs="Helvetica"/>
+          <w:color w:val="000000"/>
+          <w:sz w:val="24"/>
+          <w:szCs w:val="24"/>
+          <w:lang w:eastAsia="ru-RU"/>
+        </w:rPr>
+      </w:pPr>
+      <w:r>
+        <w:rPr>
+          <w:rFonts w:ascii="Helvetica" w:eastAsia="Times New Roman" w:hAnsi="Helvetica" w:cs="Helvetica"/>
+          <w:color w:val="000000"/>
+          <w:sz w:val="24"/>
+          <w:szCs w:val="24"/>
+          <w:lang w:eastAsia="ru-RU"/>
+        </w:rPr>
+        <w:t>Например, введем с консоли числовое значение:</w:t>
+      </w:r>
+    </w:p>
+    <w:tbl>
+      <w:tblPr>
+        <w:tblW w:w="15993" w:type="dxa"/>
+        <w:tblCellSpacing w:w="0" w:type="dxa"/>
+        <w:tblCellMar>
+          <w:left w:w="0" w:type="dxa"/>
+          <w:right w:w="0" w:type="dxa"/>
+        </w:tblCellMar>
+        <w:tblLook w:val="04A0" w:firstRow="1" w:lastRow="0" w:firstColumn="1" w:lastColumn="0" w:noHBand="0" w:noVBand="1"/>
+      </w:tblPr>
+      <w:tblGrid>
+        <w:gridCol w:w="591"/>
+        <w:gridCol w:w="15402"/>
+      </w:tblGrid>
+      <w:tr>
+        <w:trPr>
+          <w:tblCellSpacing w:w="0" w:type="dxa"/>
+        </w:trPr>
+        <w:tc>
+          <w:tcPr>
+            <w:tcW w:w="0" w:type="auto"/>
+            <w:vAlign w:val="center"/>
+            <w:hideMark/>
+          </w:tcPr>
+          <w:p>
+            <w:pPr>
+              <w:spacing w:after="0" w:line="315" w:lineRule="atLeast"/>
+              <w:rPr>
+                <w:rFonts w:ascii="Times New Roman" w:eastAsia="Times New Roman" w:hAnsi="Times New Roman" w:cs="Times New Roman"/>
+                <w:sz w:val="24"/>
+                <w:szCs w:val="24"/>
+                <w:lang w:eastAsia="ru-RU"/>
+              </w:rPr>
+            </w:pPr>
+            <w:r>
+              <w:rPr>
+                <w:rFonts w:ascii="Times New Roman" w:eastAsia="Times New Roman" w:hAnsi="Times New Roman" w:cs="Times New Roman"/>
+                <w:sz w:val="24"/>
+                <w:szCs w:val="24"/>
+                <w:lang w:eastAsia="ru-RU"/>
+              </w:rPr>
+              <w:t>1</w:t>
+            </w:r>
+          </w:p>
+          <w:p>
+            <w:pPr>
+              <w:spacing w:after="0" w:line="315" w:lineRule="atLeast"/>
+              <w:rPr>
+                <w:rFonts w:ascii="Times New Roman" w:eastAsia="Times New Roman" w:hAnsi="Times New Roman" w:cs="Times New Roman"/>
+                <w:sz w:val="24"/>
+                <w:szCs w:val="24"/>
+                <w:lang w:eastAsia="ru-RU"/>
+              </w:rPr>
+            </w:pPr>
+            <w:r>
+              <w:rPr>
+                <w:rFonts w:ascii="Times New Roman" w:eastAsia="Times New Roman" w:hAnsi="Times New Roman" w:cs="Times New Roman"/>
+                <w:sz w:val="24"/>
+                <w:szCs w:val="24"/>
+                <w:lang w:eastAsia="ru-RU"/>
+              </w:rPr>
+              <w:t>2</w:t>
+            </w:r>
+          </w:p>
+          <w:p>
+            <w:pPr>
+              <w:spacing w:after="0" w:line="315" w:lineRule="atLeast"/>
+              <w:rPr>
+                <w:rFonts w:ascii="Times New Roman" w:eastAsia="Times New Roman" w:hAnsi="Times New Roman" w:cs="Times New Roman"/>
+                <w:sz w:val="24"/>
+                <w:szCs w:val="24"/>
+                <w:lang w:eastAsia="ru-RU"/>
+              </w:rPr>
+            </w:pPr>
+            <w:r>
+              <w:rPr>
+                <w:rFonts w:ascii="Times New Roman" w:eastAsia="Times New Roman" w:hAnsi="Times New Roman" w:cs="Times New Roman"/>
+                <w:sz w:val="24"/>
+                <w:szCs w:val="24"/>
+                <w:lang w:eastAsia="ru-RU"/>
+              </w:rPr>
+              <w:t>3</w:t>
+            </w:r>
+          </w:p>
+          <w:p>
+            <w:pPr>
+              <w:spacing w:after="0" w:line="315" w:lineRule="atLeast"/>
+              <w:rPr>
+                <w:rFonts w:ascii="Times New Roman" w:eastAsia="Times New Roman" w:hAnsi="Times New Roman" w:cs="Times New Roman"/>
+                <w:sz w:val="24"/>
+                <w:szCs w:val="24"/>
+                <w:lang w:eastAsia="ru-RU"/>
+              </w:rPr>
+            </w:pPr>
+            <w:r>
+              <w:rPr>
+                <w:rFonts w:ascii="Times New Roman" w:eastAsia="Times New Roman" w:hAnsi="Times New Roman" w:cs="Times New Roman"/>
+                <w:sz w:val="24"/>
+                <w:szCs w:val="24"/>
+                <w:lang w:eastAsia="ru-RU"/>
+              </w:rPr>
+              <w:t>4</w:t>
+            </w:r>
+          </w:p>
+          <w:p>
+            <w:pPr>
+              <w:spacing w:after="0" w:line="315" w:lineRule="atLeast"/>
+              <w:rPr>
+                <w:rFonts w:ascii="Times New Roman" w:eastAsia="Times New Roman" w:hAnsi="Times New Roman" w:cs="Times New Roman"/>
+                <w:sz w:val="24"/>
+                <w:szCs w:val="24"/>
+                <w:lang w:eastAsia="ru-RU"/>
+              </w:rPr>
+            </w:pPr>
+            <w:r>
+              <w:rPr>
+                <w:rFonts w:ascii="Times New Roman" w:eastAsia="Times New Roman" w:hAnsi="Times New Roman" w:cs="Times New Roman"/>
+                <w:sz w:val="24"/>
+                <w:szCs w:val="24"/>
+                <w:lang w:eastAsia="ru-RU"/>
+              </w:rPr>
+              <w:t>5</w:t>
+            </w:r>
+          </w:p>
+          <w:p>
+            <w:pPr>
+              <w:spacing w:after="0" w:line="315" w:lineRule="atLeast"/>
+              <w:rPr>
+                <w:rFonts w:ascii="Times New Roman" w:eastAsia="Times New Roman" w:hAnsi="Times New Roman" w:cs="Times New Roman"/>
+                <w:sz w:val="24"/>
+                <w:szCs w:val="24"/>
+                <w:lang w:eastAsia="ru-RU"/>
+              </w:rPr>
+            </w:pPr>
+            <w:r>
+              <w:rPr>
+                <w:rFonts w:ascii="Times New Roman" w:eastAsia="Times New Roman" w:hAnsi="Times New Roman" w:cs="Times New Roman"/>
+                <w:sz w:val="24"/>
+                <w:szCs w:val="24"/>
+                <w:lang w:eastAsia="ru-RU"/>
+              </w:rPr>
+              <w:t>6</w:t>
+            </w:r>
+          </w:p>
+          <w:p>
+            <w:pPr>
+              <w:spacing w:after="0" w:line="315" w:lineRule="atLeast"/>
+              <w:rPr>
+                <w:rFonts w:ascii="Times New Roman" w:eastAsia="Times New Roman" w:hAnsi="Times New Roman" w:cs="Times New Roman"/>
+                <w:sz w:val="24"/>
+                <w:szCs w:val="24"/>
+                <w:lang w:eastAsia="ru-RU"/>
+              </w:rPr>
+            </w:pPr>
+            <w:r>
+              <w:rPr>
+                <w:rFonts w:ascii="Times New Roman" w:eastAsia="Times New Roman" w:hAnsi="Times New Roman" w:cs="Times New Roman"/>
+                <w:sz w:val="24"/>
+                <w:szCs w:val="24"/>
+                <w:lang w:eastAsia="ru-RU"/>
+              </w:rPr>
+              <w:t>7</w:t>
+            </w:r>
+          </w:p>
+          <w:p>
+            <w:pPr>
+              <w:spacing w:after="0" w:line="315" w:lineRule="atLeast"/>
+              <w:rPr>
+                <w:rFonts w:ascii="Times New Roman" w:eastAsia="Times New Roman" w:hAnsi="Times New Roman" w:cs="Times New Roman"/>
+                <w:sz w:val="24"/>
+                <w:szCs w:val="24"/>
+                <w:lang w:eastAsia="ru-RU"/>
+              </w:rPr>
+            </w:pPr>
+            <w:r>
+              <w:rPr>
+                <w:rFonts w:ascii="Times New Roman" w:eastAsia="Times New Roman" w:hAnsi="Times New Roman" w:cs="Times New Roman"/>
+                <w:sz w:val="24"/>
+                <w:szCs w:val="24"/>
+                <w:lang w:eastAsia="ru-RU"/>
+              </w:rPr>
+              <w:t>8</w:t>
+            </w:r>
+          </w:p>
+          <w:p>
+            <w:pPr>
+              <w:spacing w:after="0" w:line="315" w:lineRule="atLeast"/>
+              <w:rPr>
+                <w:rFonts w:ascii="Times New Roman" w:eastAsia="Times New Roman" w:hAnsi="Times New Roman" w:cs="Times New Roman"/>
+                <w:sz w:val="24"/>
+                <w:szCs w:val="24"/>
+                <w:lang w:eastAsia="ru-RU"/>
+              </w:rPr>
+            </w:pPr>
+            <w:r>
+              <w:rPr>
+                <w:rFonts w:ascii="Times New Roman" w:eastAsia="Times New Roman" w:hAnsi="Times New Roman" w:cs="Times New Roman"/>
+                <w:sz w:val="24"/>
+                <w:szCs w:val="24"/>
+                <w:lang w:eastAsia="ru-RU"/>
+              </w:rPr>
+              <w:t>9</w:t>
+            </w:r>
+          </w:p>
+          <w:p>
+            <w:pPr>
+              <w:spacing w:after="0" w:line="315" w:lineRule="atLeast"/>
+              <w:rPr>
+                <w:rFonts w:ascii="Times New Roman" w:eastAsia="Times New Roman" w:hAnsi="Times New Roman" w:cs="Times New Roman"/>
+                <w:sz w:val="24"/>
+                <w:szCs w:val="24"/>
+                <w:lang w:eastAsia="ru-RU"/>
+              </w:rPr>
+            </w:pPr>
+            <w:r>
+              <w:rPr>
+                <w:rFonts w:ascii="Times New Roman" w:eastAsia="Times New Roman" w:hAnsi="Times New Roman" w:cs="Times New Roman"/>
+                <w:sz w:val="24"/>
+                <w:szCs w:val="24"/>
+                <w:lang w:eastAsia="ru-RU"/>
+              </w:rPr>
+              <w:t>10</w:t>
+            </w:r>
+          </w:p>
+          <w:p>
+            <w:pPr>
+              <w:spacing w:after="0" w:line="315" w:lineRule="atLeast"/>
+              <w:rPr>
+                <w:rFonts w:ascii="Times New Roman" w:eastAsia="Times New Roman" w:hAnsi="Times New Roman" w:cs="Times New Roman"/>
+                <w:sz w:val="24"/>
+                <w:szCs w:val="24"/>
+                <w:lang w:eastAsia="ru-RU"/>
+              </w:rPr>
+            </w:pPr>
+            <w:r>
+              <w:rPr>
+                <w:rFonts w:ascii="Times New Roman" w:eastAsia="Times New Roman" w:hAnsi="Times New Roman" w:cs="Times New Roman"/>
+                <w:sz w:val="24"/>
+                <w:szCs w:val="24"/>
+                <w:lang w:eastAsia="ru-RU"/>
+              </w:rPr>
+              <w:t>11</w:t>
+            </w:r>
+          </w:p>
+        </w:tc>
+        <w:tc>
+          <w:tcPr>
+            <w:tcW w:w="15402" w:type="dxa"/>
+            <w:vAlign w:val="center"/>
+            <w:hideMark/>
+          </w:tcPr>
+          <w:p>
+            <w:pPr>
+              <w:spacing w:after="0" w:line="315" w:lineRule="atLeast"/>
+              <w:rPr>
+                <w:rFonts w:ascii="Times New Roman" w:eastAsia="Times New Roman" w:hAnsi="Times New Roman" w:cs="Times New Roman"/>
+                <w:sz w:val="24"/>
+                <w:szCs w:val="24"/>
+                <w:lang w:val="en-US" w:eastAsia="ru-RU"/>
+              </w:rPr>
+            </w:pPr>
+            <w:r>
+              <w:rPr>
+                <w:rFonts w:ascii="Courier New" w:eastAsia="Times New Roman" w:hAnsi="Courier New" w:cs="Courier New"/>
+                <w:sz w:val="20"/>
+                <w:szCs w:val="20"/>
+                <w:lang w:val="en-US" w:eastAsia="ru-RU"/>
+              </w:rPr>
+              <w:t>#include &lt;stdio.h&gt;</w:t>
+            </w:r>
+          </w:p>
+          <w:p>
+            <w:pPr>
+              <w:spacing w:after="0" w:line="315" w:lineRule="atLeast"/>
+              <w:rPr>
+                <w:rFonts w:ascii="Times New Roman" w:eastAsia="Times New Roman" w:hAnsi="Times New Roman" w:cs="Times New Roman"/>
+                <w:sz w:val="24"/>
+                <w:szCs w:val="24"/>
+                <w:lang w:val="en-US" w:eastAsia="ru-RU"/>
+              </w:rPr>
+            </w:pPr>
+            <w:r>
+              <w:rPr>
+                <w:rFonts w:ascii="Times New Roman" w:eastAsia="Times New Roman" w:hAnsi="Times New Roman" w:cs="Times New Roman"/>
+                <w:sz w:val="24"/>
+                <w:szCs w:val="24"/>
+                <w:lang w:val="en-US" w:eastAsia="ru-RU"/>
+              </w:rPr>
+              <w:t> </w:t>
+            </w:r>
+          </w:p>
+          <w:p>
+            <w:pPr>
+              <w:spacing w:after="0" w:line="315" w:lineRule="atLeast"/>
+              <w:rPr>
+                <w:rFonts w:ascii="Times New Roman" w:eastAsia="Times New Roman" w:hAnsi="Times New Roman" w:cs="Times New Roman"/>
+                <w:sz w:val="24"/>
+                <w:szCs w:val="24"/>
+                <w:lang w:val="en-US" w:eastAsia="ru-RU"/>
+              </w:rPr>
+            </w:pPr>
+            <w:r>
+              <w:rPr>
+                <w:rFonts w:ascii="Courier New" w:eastAsia="Times New Roman" w:hAnsi="Courier New" w:cs="Courier New"/>
+                <w:sz w:val="20"/>
+                <w:szCs w:val="20"/>
+                <w:lang w:val="en-US" w:eastAsia="ru-RU"/>
+              </w:rPr>
+              <w:t>int</w:t>
+            </w:r>
+            <w:r>
+              <w:rPr>
+                <w:rFonts w:ascii="Times New Roman" w:eastAsia="Times New Roman" w:hAnsi="Times New Roman" w:cs="Times New Roman"/>
+                <w:sz w:val="24"/>
+                <w:szCs w:val="24"/>
+                <w:lang w:val="en-US" w:eastAsia="ru-RU"/>
+              </w:rPr>
+              <w:t xml:space="preserve"> </w:t>
+            </w:r>
+            <w:r>
+              <w:rPr>
+                <w:rFonts w:ascii="Courier New" w:eastAsia="Times New Roman" w:hAnsi="Courier New" w:cs="Courier New"/>
+                <w:sz w:val="20"/>
+                <w:szCs w:val="20"/>
+                <w:lang w:val="en-US" w:eastAsia="ru-RU"/>
+              </w:rPr>
+              <w:t>main(void)</w:t>
+            </w:r>
+          </w:p>
+          <w:p>
+            <w:pPr>
+              <w:spacing w:after="0" w:line="315" w:lineRule="atLeast"/>
+              <w:rPr>
+                <w:rFonts w:ascii="Times New Roman" w:eastAsia="Times New Roman" w:hAnsi="Times New Roman" w:cs="Times New Roman"/>
+                <w:sz w:val="24"/>
+                <w:szCs w:val="24"/>
+                <w:lang w:val="en-US" w:eastAsia="ru-RU"/>
+              </w:rPr>
+            </w:pPr>
+            <w:r>
+              <w:rPr>
+                <w:rFonts w:ascii="Courier New" w:eastAsia="Times New Roman" w:hAnsi="Courier New" w:cs="Courier New"/>
+                <w:sz w:val="20"/>
+                <w:szCs w:val="20"/>
+                <w:lang w:val="en-US" w:eastAsia="ru-RU"/>
+              </w:rPr>
+              <w:t>{</w:t>
+            </w:r>
+          </w:p>
+          <w:p>
+            <w:pPr>
+              <w:spacing w:after="0" w:line="315" w:lineRule="atLeast"/>
+              <w:rPr>
+                <w:rFonts w:ascii="Times New Roman" w:eastAsia="Times New Roman" w:hAnsi="Times New Roman" w:cs="Times New Roman"/>
+                <w:sz w:val="24"/>
+                <w:szCs w:val="24"/>
+                <w:lang w:val="en-US" w:eastAsia="ru-RU"/>
+              </w:rPr>
+            </w:pPr>
+            <w:r>
+              <w:rPr>
+                <w:rFonts w:ascii="Courier New" w:eastAsia="Times New Roman" w:hAnsi="Courier New" w:cs="Courier New"/>
+                <w:sz w:val="20"/>
+                <w:szCs w:val="20"/>
+                <w:lang w:val="en-US" w:eastAsia="ru-RU"/>
+              </w:rPr>
+              <w:t>    int</w:t>
+            </w:r>
+            <w:r>
+              <w:rPr>
+                <w:rFonts w:ascii="Times New Roman" w:eastAsia="Times New Roman" w:hAnsi="Times New Roman" w:cs="Times New Roman"/>
+                <w:sz w:val="24"/>
+                <w:szCs w:val="24"/>
+                <w:lang w:val="en-US" w:eastAsia="ru-RU"/>
+              </w:rPr>
+              <w:t xml:space="preserve"> </w:t>
+            </w:r>
+            <w:r>
+              <w:rPr>
+                <w:rFonts w:ascii="Courier New" w:eastAsia="Times New Roman" w:hAnsi="Courier New" w:cs="Courier New"/>
+                <w:sz w:val="20"/>
+                <w:szCs w:val="20"/>
+                <w:lang w:val="en-US" w:eastAsia="ru-RU"/>
+              </w:rPr>
+              <w:t>age;</w:t>
+            </w:r>
+          </w:p>
+          <w:p>
+            <w:pPr>
+              <w:spacing w:after="0" w:line="315" w:lineRule="atLeast"/>
+              <w:rPr>
+                <w:rFonts w:ascii="Times New Roman" w:eastAsia="Times New Roman" w:hAnsi="Times New Roman" w:cs="Times New Roman"/>
+                <w:sz w:val="24"/>
+                <w:szCs w:val="24"/>
+                <w:lang w:val="en-US" w:eastAsia="ru-RU"/>
+              </w:rPr>
+            </w:pPr>
+            <w:r>
+              <w:rPr>
+                <w:rFonts w:ascii="Courier New" w:eastAsia="Times New Roman" w:hAnsi="Courier New" w:cs="Courier New"/>
+                <w:sz w:val="20"/>
+                <w:szCs w:val="20"/>
+                <w:lang w:val="en-US" w:eastAsia="ru-RU"/>
+              </w:rPr>
+              <w:t>    printf("Input your age:");</w:t>
+            </w:r>
+          </w:p>
+          <w:p>
+            <w:pPr>
+              <w:spacing w:after="0" w:line="315" w:lineRule="atLeast"/>
+              <w:rPr>
+                <w:rFonts w:ascii="Times New Roman" w:eastAsia="Times New Roman" w:hAnsi="Times New Roman" w:cs="Times New Roman"/>
+                <w:sz w:val="24"/>
+                <w:szCs w:val="24"/>
+                <w:lang w:val="en-US" w:eastAsia="ru-RU"/>
+              </w:rPr>
+            </w:pPr>
+            <w:r>
+              <w:rPr>
+                <w:rFonts w:ascii="Courier New" w:eastAsia="Times New Roman" w:hAnsi="Courier New" w:cs="Courier New"/>
+                <w:sz w:val="20"/>
+                <w:szCs w:val="20"/>
+                <w:lang w:val="en-US" w:eastAsia="ru-RU"/>
+              </w:rPr>
+              <w:t>    scanf("%d", &amp;age);</w:t>
+            </w:r>
+          </w:p>
+          <w:p>
+            <w:pPr>
+              <w:spacing w:after="0" w:line="315" w:lineRule="atLeast"/>
+              <w:rPr>
+                <w:rFonts w:ascii="Times New Roman" w:eastAsia="Times New Roman" w:hAnsi="Times New Roman" w:cs="Times New Roman"/>
+                <w:sz w:val="24"/>
+                <w:szCs w:val="24"/>
+                <w:lang w:val="en-US" w:eastAsia="ru-RU"/>
+              </w:rPr>
+            </w:pPr>
+            <w:r>
+              <w:rPr>
+                <w:rFonts w:ascii="Courier New" w:eastAsia="Times New Roman" w:hAnsi="Courier New" w:cs="Courier New"/>
+                <w:sz w:val="20"/>
+                <w:szCs w:val="20"/>
+                <w:lang w:val="en-US" w:eastAsia="ru-RU"/>
+              </w:rPr>
+              <w:t>    </w:t>
+            </w:r>
+            <w:r>
+              <w:rPr>
+                <w:rFonts w:ascii="Times New Roman" w:eastAsia="Times New Roman" w:hAnsi="Times New Roman" w:cs="Times New Roman"/>
+                <w:sz w:val="24"/>
+                <w:szCs w:val="24"/>
+                <w:lang w:val="en-US" w:eastAsia="ru-RU"/>
+              </w:rPr>
+              <w:t> </w:t>
+            </w:r>
+          </w:p>
+          <w:p>
+            <w:pPr>
+              <w:spacing w:after="0" w:line="315" w:lineRule="atLeast"/>
+              <w:rPr>
+                <w:rFonts w:ascii="Times New Roman" w:eastAsia="Times New Roman" w:hAnsi="Times New Roman" w:cs="Times New Roman"/>
+                <w:sz w:val="24"/>
+                <w:szCs w:val="24"/>
+                <w:lang w:val="en-US" w:eastAsia="ru-RU"/>
+              </w:rPr>
+            </w:pPr>
+            <w:r>
+              <w:rPr>
+                <w:rFonts w:ascii="Courier New" w:eastAsia="Times New Roman" w:hAnsi="Courier New" w:cs="Courier New"/>
+                <w:sz w:val="20"/>
+                <w:szCs w:val="20"/>
+                <w:lang w:val="en-US" w:eastAsia="ru-RU"/>
+              </w:rPr>
+              <w:t>    printf("age = %d", age);</w:t>
+            </w:r>
+          </w:p>
+          <w:p>
+            <w:pPr>
+              <w:spacing w:after="0" w:line="315" w:lineRule="atLeast"/>
+              <w:rPr>
+                <w:rFonts w:ascii="Times New Roman" w:eastAsia="Times New Roman" w:hAnsi="Times New Roman" w:cs="Times New Roman"/>
+                <w:sz w:val="24"/>
+                <w:szCs w:val="24"/>
+                <w:lang w:eastAsia="ru-RU"/>
+              </w:rPr>
+            </w:pPr>
+            <w:r>
+              <w:rPr>
+                <w:rFonts w:ascii="Courier New" w:eastAsia="Times New Roman" w:hAnsi="Courier New" w:cs="Courier New"/>
+                <w:sz w:val="20"/>
+                <w:szCs w:val="20"/>
+                <w:lang w:val="en-US" w:eastAsia="ru-RU"/>
+              </w:rPr>
+              <w:t>    </w:t>
+            </w:r>
+            <w:proofErr w:type="spellStart"/>
+            <w:r>
+              <w:rPr>
+                <w:rFonts w:ascii="Courier New" w:eastAsia="Times New Roman" w:hAnsi="Courier New" w:cs="Courier New"/>
+                <w:sz w:val="20"/>
+                <w:szCs w:val="20"/>
+                <w:lang w:eastAsia="ru-RU"/>
+              </w:rPr>
+              <w:t>return</w:t>
+            </w:r>
+            <w:proofErr w:type="spellEnd"/>
+            <w:r>
+              <w:rPr>
+                <w:rFonts w:ascii="Times New Roman" w:eastAsia="Times New Roman" w:hAnsi="Times New Roman" w:cs="Times New Roman"/>
+                <w:sz w:val="24"/>
+                <w:szCs w:val="24"/>
+                <w:lang w:eastAsia="ru-RU"/>
+              </w:rPr>
+              <w:t xml:space="preserve"> </w:t>
+            </w:r>
+            <w:r>
+              <w:rPr>
+                <w:rFonts w:ascii="Courier New" w:eastAsia="Times New Roman" w:hAnsi="Courier New" w:cs="Courier New"/>
+                <w:sz w:val="20"/>
+                <w:szCs w:val="20"/>
+                <w:lang w:eastAsia="ru-RU"/>
+              </w:rPr>
+              <w:t>0;</w:t>
+            </w:r>
+          </w:p>
+          <w:p>
+            <w:pPr>
+              <w:spacing w:after="0" w:line="315" w:lineRule="atLeast"/>
+              <w:rPr>
+                <w:rFonts w:ascii="Times New Roman" w:eastAsia="Times New Roman" w:hAnsi="Times New Roman" w:cs="Times New Roman"/>
+                <w:sz w:val="24"/>
+                <w:szCs w:val="24"/>
+                <w:lang w:eastAsia="ru-RU"/>
+              </w:rPr>
+            </w:pPr>
+            <w:r>
+              <w:rPr>
+                <w:rFonts w:ascii="Courier New" w:eastAsia="Times New Roman" w:hAnsi="Courier New" w:cs="Courier New"/>
+                <w:sz w:val="20"/>
+                <w:szCs w:val="20"/>
+                <w:lang w:eastAsia="ru-RU"/>
+              </w:rPr>
+              <w:t>}</w:t>
+            </w:r>
+          </w:p>
+        </w:tc>
+      </w:tr>
+    </w:tbl>
+    <w:p>
+      <w:pPr>
+        <w:spacing w:after="0"/>
+        <w:rPr>
+          <w:lang w:val="en-US"/>
+        </w:rPr>
+      </w:pPr>
+      <w:bookmarkStart w:id="0" w:name="_GoBack"/>
+      <w:bookmarkEnd w:id="0"/>
     </w:p>
     <w:sectPr>
       <w:pgSz w:w="11906" w:h="16838"/>
@@ -30460,9 +32813,9 @@
     </w:lvl>
   </w:abstractNum>
   <w:abstractNum w:abstractNumId="5" w15:restartNumberingAfterBreak="0">
-    <w:nsid w:val="1B07144B"/>
+    <w:nsid w:val="13FA0DDB"/>
     <w:multiLevelType w:val="multilevel"/>
-    <w:tmpl w:val="8F5895FA"/>
+    <w:tmpl w:val="9BC6A466"/>
     <w:lvl w:ilvl="0">
       <w:start w:val="1"/>
       <w:numFmt w:val="bullet"/>
@@ -30609,9 +32962,9 @@
     </w:lvl>
   </w:abstractNum>
   <w:abstractNum w:abstractNumId="6" w15:restartNumberingAfterBreak="0">
-    <w:nsid w:val="31972E2F"/>
+    <w:nsid w:val="1B07144B"/>
     <w:multiLevelType w:val="multilevel"/>
-    <w:tmpl w:val="D58A8AB6"/>
+    <w:tmpl w:val="8F5895FA"/>
     <w:lvl w:ilvl="0">
       <w:start w:val="1"/>
       <w:numFmt w:val="bullet"/>
@@ -30758,9 +33111,9 @@
     </w:lvl>
   </w:abstractNum>
   <w:abstractNum w:abstractNumId="7" w15:restartNumberingAfterBreak="0">
-    <w:nsid w:val="45324616"/>
+    <w:nsid w:val="31972E2F"/>
     <w:multiLevelType w:val="multilevel"/>
-    <w:tmpl w:val="E44A7D30"/>
+    <w:tmpl w:val="D58A8AB6"/>
     <w:lvl w:ilvl="0">
       <w:start w:val="1"/>
       <w:numFmt w:val="bullet"/>
@@ -30907,9 +33260,9 @@
     </w:lvl>
   </w:abstractNum>
   <w:abstractNum w:abstractNumId="8" w15:restartNumberingAfterBreak="0">
-    <w:nsid w:val="4D0E55FD"/>
+    <w:nsid w:val="45324616"/>
     <w:multiLevelType w:val="multilevel"/>
-    <w:tmpl w:val="1F543816"/>
+    <w:tmpl w:val="E44A7D30"/>
     <w:lvl w:ilvl="0">
       <w:start w:val="1"/>
       <w:numFmt w:val="bullet"/>
@@ -31056,9 +33409,9 @@
     </w:lvl>
   </w:abstractNum>
   <w:abstractNum w:abstractNumId="9" w15:restartNumberingAfterBreak="0">
-    <w:nsid w:val="55A27398"/>
+    <w:nsid w:val="4D0E55FD"/>
     <w:multiLevelType w:val="multilevel"/>
-    <w:tmpl w:val="A2147C10"/>
+    <w:tmpl w:val="1F543816"/>
     <w:lvl w:ilvl="0">
       <w:start w:val="1"/>
       <w:numFmt w:val="bullet"/>
@@ -31205,9 +33558,9 @@
     </w:lvl>
   </w:abstractNum>
   <w:abstractNum w:abstractNumId="10" w15:restartNumberingAfterBreak="0">
-    <w:nsid w:val="5AA93E67"/>
+    <w:nsid w:val="55A27398"/>
     <w:multiLevelType w:val="multilevel"/>
-    <w:tmpl w:val="7A7458CA"/>
+    <w:tmpl w:val="A2147C10"/>
     <w:lvl w:ilvl="0">
       <w:start w:val="1"/>
       <w:numFmt w:val="bullet"/>
@@ -31354,9 +33707,9 @@
     </w:lvl>
   </w:abstractNum>
   <w:abstractNum w:abstractNumId="11" w15:restartNumberingAfterBreak="0">
-    <w:nsid w:val="5E040CF6"/>
+    <w:nsid w:val="5AA93E67"/>
     <w:multiLevelType w:val="multilevel"/>
-    <w:tmpl w:val="E8A0E16C"/>
+    <w:tmpl w:val="7A7458CA"/>
     <w:lvl w:ilvl="0">
       <w:start w:val="1"/>
       <w:numFmt w:val="bullet"/>
@@ -31503,9 +33856,9 @@
     </w:lvl>
   </w:abstractNum>
   <w:abstractNum w:abstractNumId="12" w15:restartNumberingAfterBreak="0">
-    <w:nsid w:val="5EEA7F1B"/>
+    <w:nsid w:val="5E040CF6"/>
     <w:multiLevelType w:val="multilevel"/>
-    <w:tmpl w:val="262A93AC"/>
+    <w:tmpl w:val="E8A0E16C"/>
     <w:lvl w:ilvl="0">
       <w:start w:val="1"/>
       <w:numFmt w:val="bullet"/>
@@ -31652,9 +34005,9 @@
     </w:lvl>
   </w:abstractNum>
   <w:abstractNum w:abstractNumId="13" w15:restartNumberingAfterBreak="0">
-    <w:nsid w:val="63667EEA"/>
+    <w:nsid w:val="5EEA7F1B"/>
     <w:multiLevelType w:val="multilevel"/>
-    <w:tmpl w:val="51A46C60"/>
+    <w:tmpl w:val="262A93AC"/>
     <w:lvl w:ilvl="0">
       <w:start w:val="1"/>
       <w:numFmt w:val="bullet"/>
@@ -31800,23 +34153,321 @@
       </w:rPr>
     </w:lvl>
   </w:abstractNum>
+  <w:abstractNum w:abstractNumId="14" w15:restartNumberingAfterBreak="0">
+    <w:nsid w:val="63667EEA"/>
+    <w:multiLevelType w:val="multilevel"/>
+    <w:tmpl w:val="51A46C60"/>
+    <w:lvl w:ilvl="0">
+      <w:start w:val="1"/>
+      <w:numFmt w:val="bullet"/>
+      <w:lvlText w:val=""/>
+      <w:lvlJc w:val="left"/>
+      <w:pPr>
+        <w:tabs>
+          <w:tab w:val="num" w:pos="720"/>
+        </w:tabs>
+        <w:ind w:left="720" w:hanging="360"/>
+      </w:pPr>
+      <w:rPr>
+        <w:rFonts w:ascii="Symbol" w:hAnsi="Symbol" w:hint="default"/>
+        <w:sz w:val="20"/>
+      </w:rPr>
+    </w:lvl>
+    <w:lvl w:ilvl="1" w:tentative="1">
+      <w:start w:val="1"/>
+      <w:numFmt w:val="bullet"/>
+      <w:lvlText w:val="o"/>
+      <w:lvlJc w:val="left"/>
+      <w:pPr>
+        <w:tabs>
+          <w:tab w:val="num" w:pos="1440"/>
+        </w:tabs>
+        <w:ind w:left="1440" w:hanging="360"/>
+      </w:pPr>
+      <w:rPr>
+        <w:rFonts w:ascii="Courier New" w:hAnsi="Courier New" w:hint="default"/>
+        <w:sz w:val="20"/>
+      </w:rPr>
+    </w:lvl>
+    <w:lvl w:ilvl="2" w:tentative="1">
+      <w:start w:val="1"/>
+      <w:numFmt w:val="bullet"/>
+      <w:lvlText w:val=""/>
+      <w:lvlJc w:val="left"/>
+      <w:pPr>
+        <w:tabs>
+          <w:tab w:val="num" w:pos="2160"/>
+        </w:tabs>
+        <w:ind w:left="2160" w:hanging="360"/>
+      </w:pPr>
+      <w:rPr>
+        <w:rFonts w:ascii="Wingdings" w:hAnsi="Wingdings" w:hint="default"/>
+        <w:sz w:val="20"/>
+      </w:rPr>
+    </w:lvl>
+    <w:lvl w:ilvl="3" w:tentative="1">
+      <w:start w:val="1"/>
+      <w:numFmt w:val="bullet"/>
+      <w:lvlText w:val=""/>
+      <w:lvlJc w:val="left"/>
+      <w:pPr>
+        <w:tabs>
+          <w:tab w:val="num" w:pos="2880"/>
+        </w:tabs>
+        <w:ind w:left="2880" w:hanging="360"/>
+      </w:pPr>
+      <w:rPr>
+        <w:rFonts w:ascii="Wingdings" w:hAnsi="Wingdings" w:hint="default"/>
+        <w:sz w:val="20"/>
+      </w:rPr>
+    </w:lvl>
+    <w:lvl w:ilvl="4" w:tentative="1">
+      <w:start w:val="1"/>
+      <w:numFmt w:val="bullet"/>
+      <w:lvlText w:val=""/>
+      <w:lvlJc w:val="left"/>
+      <w:pPr>
+        <w:tabs>
+          <w:tab w:val="num" w:pos="3600"/>
+        </w:tabs>
+        <w:ind w:left="3600" w:hanging="360"/>
+      </w:pPr>
+      <w:rPr>
+        <w:rFonts w:ascii="Wingdings" w:hAnsi="Wingdings" w:hint="default"/>
+        <w:sz w:val="20"/>
+      </w:rPr>
+    </w:lvl>
+    <w:lvl w:ilvl="5" w:tentative="1">
+      <w:start w:val="1"/>
+      <w:numFmt w:val="bullet"/>
+      <w:lvlText w:val=""/>
+      <w:lvlJc w:val="left"/>
+      <w:pPr>
+        <w:tabs>
+          <w:tab w:val="num" w:pos="4320"/>
+        </w:tabs>
+        <w:ind w:left="4320" w:hanging="360"/>
+      </w:pPr>
+      <w:rPr>
+        <w:rFonts w:ascii="Wingdings" w:hAnsi="Wingdings" w:hint="default"/>
+        <w:sz w:val="20"/>
+      </w:rPr>
+    </w:lvl>
+    <w:lvl w:ilvl="6" w:tentative="1">
+      <w:start w:val="1"/>
+      <w:numFmt w:val="bullet"/>
+      <w:lvlText w:val=""/>
+      <w:lvlJc w:val="left"/>
+      <w:pPr>
+        <w:tabs>
+          <w:tab w:val="num" w:pos="5040"/>
+        </w:tabs>
+        <w:ind w:left="5040" w:hanging="360"/>
+      </w:pPr>
+      <w:rPr>
+        <w:rFonts w:ascii="Wingdings" w:hAnsi="Wingdings" w:hint="default"/>
+        <w:sz w:val="20"/>
+      </w:rPr>
+    </w:lvl>
+    <w:lvl w:ilvl="7" w:tentative="1">
+      <w:start w:val="1"/>
+      <w:numFmt w:val="bullet"/>
+      <w:lvlText w:val=""/>
+      <w:lvlJc w:val="left"/>
+      <w:pPr>
+        <w:tabs>
+          <w:tab w:val="num" w:pos="5760"/>
+        </w:tabs>
+        <w:ind w:left="5760" w:hanging="360"/>
+      </w:pPr>
+      <w:rPr>
+        <w:rFonts w:ascii="Wingdings" w:hAnsi="Wingdings" w:hint="default"/>
+        <w:sz w:val="20"/>
+      </w:rPr>
+    </w:lvl>
+    <w:lvl w:ilvl="8" w:tentative="1">
+      <w:start w:val="1"/>
+      <w:numFmt w:val="bullet"/>
+      <w:lvlText w:val=""/>
+      <w:lvlJc w:val="left"/>
+      <w:pPr>
+        <w:tabs>
+          <w:tab w:val="num" w:pos="6480"/>
+        </w:tabs>
+        <w:ind w:left="6480" w:hanging="360"/>
+      </w:pPr>
+      <w:rPr>
+        <w:rFonts w:ascii="Wingdings" w:hAnsi="Wingdings" w:hint="default"/>
+        <w:sz w:val="20"/>
+      </w:rPr>
+    </w:lvl>
+  </w:abstractNum>
+  <w:abstractNum w:abstractNumId="15" w15:restartNumberingAfterBreak="0">
+    <w:nsid w:val="70147681"/>
+    <w:multiLevelType w:val="multilevel"/>
+    <w:tmpl w:val="12BAA7B4"/>
+    <w:lvl w:ilvl="0">
+      <w:start w:val="1"/>
+      <w:numFmt w:val="bullet"/>
+      <w:lvlText w:val=""/>
+      <w:lvlJc w:val="left"/>
+      <w:pPr>
+        <w:tabs>
+          <w:tab w:val="num" w:pos="720"/>
+        </w:tabs>
+        <w:ind w:left="720" w:hanging="360"/>
+      </w:pPr>
+      <w:rPr>
+        <w:rFonts w:ascii="Symbol" w:hAnsi="Symbol" w:hint="default"/>
+        <w:sz w:val="20"/>
+      </w:rPr>
+    </w:lvl>
+    <w:lvl w:ilvl="1" w:tentative="1">
+      <w:start w:val="1"/>
+      <w:numFmt w:val="bullet"/>
+      <w:lvlText w:val="o"/>
+      <w:lvlJc w:val="left"/>
+      <w:pPr>
+        <w:tabs>
+          <w:tab w:val="num" w:pos="1440"/>
+        </w:tabs>
+        <w:ind w:left="1440" w:hanging="360"/>
+      </w:pPr>
+      <w:rPr>
+        <w:rFonts w:ascii="Courier New" w:hAnsi="Courier New" w:hint="default"/>
+        <w:sz w:val="20"/>
+      </w:rPr>
+    </w:lvl>
+    <w:lvl w:ilvl="2" w:tentative="1">
+      <w:start w:val="1"/>
+      <w:numFmt w:val="bullet"/>
+      <w:lvlText w:val=""/>
+      <w:lvlJc w:val="left"/>
+      <w:pPr>
+        <w:tabs>
+          <w:tab w:val="num" w:pos="2160"/>
+        </w:tabs>
+        <w:ind w:left="2160" w:hanging="360"/>
+      </w:pPr>
+      <w:rPr>
+        <w:rFonts w:ascii="Wingdings" w:hAnsi="Wingdings" w:hint="default"/>
+        <w:sz w:val="20"/>
+      </w:rPr>
+    </w:lvl>
+    <w:lvl w:ilvl="3" w:tentative="1">
+      <w:start w:val="1"/>
+      <w:numFmt w:val="bullet"/>
+      <w:lvlText w:val=""/>
+      <w:lvlJc w:val="left"/>
+      <w:pPr>
+        <w:tabs>
+          <w:tab w:val="num" w:pos="2880"/>
+        </w:tabs>
+        <w:ind w:left="2880" w:hanging="360"/>
+      </w:pPr>
+      <w:rPr>
+        <w:rFonts w:ascii="Wingdings" w:hAnsi="Wingdings" w:hint="default"/>
+        <w:sz w:val="20"/>
+      </w:rPr>
+    </w:lvl>
+    <w:lvl w:ilvl="4" w:tentative="1">
+      <w:start w:val="1"/>
+      <w:numFmt w:val="bullet"/>
+      <w:lvlText w:val=""/>
+      <w:lvlJc w:val="left"/>
+      <w:pPr>
+        <w:tabs>
+          <w:tab w:val="num" w:pos="3600"/>
+        </w:tabs>
+        <w:ind w:left="3600" w:hanging="360"/>
+      </w:pPr>
+      <w:rPr>
+        <w:rFonts w:ascii="Wingdings" w:hAnsi="Wingdings" w:hint="default"/>
+        <w:sz w:val="20"/>
+      </w:rPr>
+    </w:lvl>
+    <w:lvl w:ilvl="5" w:tentative="1">
+      <w:start w:val="1"/>
+      <w:numFmt w:val="bullet"/>
+      <w:lvlText w:val=""/>
+      <w:lvlJc w:val="left"/>
+      <w:pPr>
+        <w:tabs>
+          <w:tab w:val="num" w:pos="4320"/>
+        </w:tabs>
+        <w:ind w:left="4320" w:hanging="360"/>
+      </w:pPr>
+      <w:rPr>
+        <w:rFonts w:ascii="Wingdings" w:hAnsi="Wingdings" w:hint="default"/>
+        <w:sz w:val="20"/>
+      </w:rPr>
+    </w:lvl>
+    <w:lvl w:ilvl="6" w:tentative="1">
+      <w:start w:val="1"/>
+      <w:numFmt w:val="bullet"/>
+      <w:lvlText w:val=""/>
+      <w:lvlJc w:val="left"/>
+      <w:pPr>
+        <w:tabs>
+          <w:tab w:val="num" w:pos="5040"/>
+        </w:tabs>
+        <w:ind w:left="5040" w:hanging="360"/>
+      </w:pPr>
+      <w:rPr>
+        <w:rFonts w:ascii="Wingdings" w:hAnsi="Wingdings" w:hint="default"/>
+        <w:sz w:val="20"/>
+      </w:rPr>
+    </w:lvl>
+    <w:lvl w:ilvl="7" w:tentative="1">
+      <w:start w:val="1"/>
+      <w:numFmt w:val="bullet"/>
+      <w:lvlText w:val=""/>
+      <w:lvlJc w:val="left"/>
+      <w:pPr>
+        <w:tabs>
+          <w:tab w:val="num" w:pos="5760"/>
+        </w:tabs>
+        <w:ind w:left="5760" w:hanging="360"/>
+      </w:pPr>
+      <w:rPr>
+        <w:rFonts w:ascii="Wingdings" w:hAnsi="Wingdings" w:hint="default"/>
+        <w:sz w:val="20"/>
+      </w:rPr>
+    </w:lvl>
+    <w:lvl w:ilvl="8" w:tentative="1">
+      <w:start w:val="1"/>
+      <w:numFmt w:val="bullet"/>
+      <w:lvlText w:val=""/>
+      <w:lvlJc w:val="left"/>
+      <w:pPr>
+        <w:tabs>
+          <w:tab w:val="num" w:pos="6480"/>
+        </w:tabs>
+        <w:ind w:left="6480" w:hanging="360"/>
+      </w:pPr>
+      <w:rPr>
+        <w:rFonts w:ascii="Wingdings" w:hAnsi="Wingdings" w:hint="default"/>
+        <w:sz w:val="20"/>
+      </w:rPr>
+    </w:lvl>
+  </w:abstractNum>
   <w:num w:numId="1">
-    <w:abstractNumId w:val="6"/>
+    <w:abstractNumId w:val="7"/>
   </w:num>
   <w:num w:numId="2">
     <w:abstractNumId w:val="4"/>
   </w:num>
   <w:num w:numId="3">
-    <w:abstractNumId w:val="5"/>
+    <w:abstractNumId w:val="6"/>
   </w:num>
   <w:num w:numId="4">
     <w:abstractNumId w:val="3"/>
   </w:num>
   <w:num w:numId="5">
-    <w:abstractNumId w:val="8"/>
+    <w:abstractNumId w:val="9"/>
   </w:num>
   <w:num w:numId="6">
-    <w:abstractNumId w:val="10"/>
+    <w:abstractNumId w:val="11"/>
   </w:num>
   <w:num w:numId="7">
     <w:abstractNumId w:val="2"/>
@@ -31825,22 +34476,28 @@
     <w:abstractNumId w:val="1"/>
   </w:num>
   <w:num w:numId="9">
-    <w:abstractNumId w:val="9"/>
+    <w:abstractNumId w:val="10"/>
   </w:num>
   <w:num w:numId="10">
     <w:abstractNumId w:val="0"/>
   </w:num>
   <w:num w:numId="11">
+    <w:abstractNumId w:val="13"/>
+  </w:num>
+  <w:num w:numId="12">
     <w:abstractNumId w:val="12"/>
   </w:num>
-  <w:num w:numId="12">
-    <w:abstractNumId w:val="11"/>
-  </w:num>
   <w:num w:numId="13">
-    <w:abstractNumId w:val="7"/>
+    <w:abstractNumId w:val="8"/>
   </w:num>
   <w:num w:numId="14">
-    <w:abstractNumId w:val="13"/>
+    <w:abstractNumId w:val="14"/>
+  </w:num>
+  <w:num w:numId="15">
+    <w:abstractNumId w:val="15"/>
+  </w:num>
+  <w:num w:numId="16">
+    <w:abstractNumId w:val="5"/>
   </w:num>
 </w:numbering>
 </file>

--- a/Шпаргалка.docx
+++ b/Шпаргалка.docx
@@ -14,7 +14,7 @@
     </w:p>
     <w:p>
       <w:pPr>
-        <w:spacing w:after="0" w:line="315" w:lineRule="atLeast"/>
+        <w:spacing w:after="0" w:line="240" w:lineRule="auto"/>
         <w:rPr>
           <w:rFonts w:ascii="Consolas" w:eastAsia="Times New Roman" w:hAnsi="Consolas" w:cs="Times New Roman"/>
           <w:color w:val="000000"/>
@@ -114,7 +114,7 @@
     </w:p>
     <w:p>
       <w:pPr>
-        <w:spacing w:after="0" w:line="315" w:lineRule="atLeast"/>
+        <w:spacing w:after="0" w:line="240" w:lineRule="auto"/>
         <w:rPr>
           <w:rFonts w:ascii="Consolas" w:eastAsia="Times New Roman" w:hAnsi="Consolas" w:cs="Times New Roman"/>
           <w:color w:val="000000"/>
@@ -136,7 +136,7 @@
     </w:p>
     <w:p>
       <w:pPr>
-        <w:spacing w:after="0" w:line="315" w:lineRule="atLeast"/>
+        <w:spacing w:after="0" w:line="240" w:lineRule="auto"/>
         <w:rPr>
           <w:rFonts w:ascii="Consolas" w:eastAsia="Times New Roman" w:hAnsi="Consolas" w:cs="Times New Roman"/>
           <w:color w:val="000000"/>
@@ -240,7 +240,7 @@
     </w:p>
     <w:p>
       <w:pPr>
-        <w:spacing w:after="0" w:line="315" w:lineRule="atLeast"/>
+        <w:spacing w:after="0" w:line="240" w:lineRule="auto"/>
         <w:rPr>
           <w:rFonts w:ascii="Consolas" w:eastAsia="Times New Roman" w:hAnsi="Consolas" w:cs="Times New Roman"/>
           <w:color w:val="000000"/>
@@ -274,7 +274,7 @@
     </w:p>
     <w:p>
       <w:pPr>
-        <w:spacing w:after="0" w:line="315" w:lineRule="atLeast"/>
+        <w:spacing w:after="0" w:line="240" w:lineRule="auto"/>
         <w:rPr>
           <w:rFonts w:ascii="Consolas" w:eastAsia="Times New Roman" w:hAnsi="Consolas" w:cs="Times New Roman"/>
           <w:color w:val="000000"/>
@@ -352,7 +352,7 @@
     </w:p>
     <w:p>
       <w:pPr>
-        <w:spacing w:after="0" w:line="315" w:lineRule="atLeast"/>
+        <w:spacing w:after="0" w:line="240" w:lineRule="auto"/>
         <w:rPr>
           <w:rFonts w:ascii="Consolas" w:eastAsia="Times New Roman" w:hAnsi="Consolas" w:cs="Times New Roman"/>
           <w:color w:val="000000"/>
@@ -418,7 +418,7 @@
     </w:p>
     <w:p>
       <w:pPr>
-        <w:spacing w:after="0" w:line="315" w:lineRule="atLeast"/>
+        <w:spacing w:after="0" w:line="240" w:lineRule="auto"/>
         <w:rPr>
           <w:rFonts w:ascii="Consolas" w:eastAsia="Times New Roman" w:hAnsi="Consolas" w:cs="Times New Roman"/>
           <w:color w:val="000000"/>
@@ -450,7 +450,11 @@
         <w:t>                            // конец функции</w:t>
       </w:r>
     </w:p>
-    <w:p/>
+    <w:p>
+      <w:pPr>
+        <w:spacing w:line="240" w:lineRule="auto"/>
+      </w:pPr>
+    </w:p>
     <w:p>
       <w:r>
         <w:t>Переменные</w:t>
@@ -1944,7 +1948,6 @@
           <w:szCs w:val="24"/>
           <w:lang w:eastAsia="ru-RU"/>
         </w:rPr>
-        <w:lastRenderedPageBreak/>
         <w:t>unsigned</w:t>
       </w:r>
       <w:proofErr w:type="spellEnd"/>
@@ -2005,6 +2008,7 @@
           <w:szCs w:val="24"/>
           <w:lang w:eastAsia="ru-RU"/>
         </w:rPr>
+        <w:lastRenderedPageBreak/>
         <w:t>Имеет псевдоним </w:t>
       </w:r>
       <w:proofErr w:type="spellStart"/>
@@ -3806,82 +3810,21 @@
       <w:pPr>
         <w:spacing w:after="0" w:line="315" w:lineRule="atLeast"/>
         <w:rPr>
+          <w:rFonts w:ascii="Consolas" w:eastAsia="Times New Roman" w:hAnsi="Consolas" w:cs="Times New Roman"/>
+          <w:color w:val="000000"/>
+          <w:sz w:val="21"/>
+          <w:szCs w:val="21"/>
+          <w:lang w:val="en-US" w:eastAsia="ru-RU"/>
+        </w:rPr>
+      </w:pPr>
+      <w:r>
+        <w:rPr>
           <w:rFonts w:ascii="Courier New" w:eastAsia="Times New Roman" w:hAnsi="Courier New" w:cs="Courier New"/>
           <w:color w:val="000000"/>
           <w:sz w:val="20"/>
           <w:szCs w:val="20"/>
           <w:lang w:val="en-US" w:eastAsia="ru-RU"/>
         </w:rPr>
-      </w:pPr>
-    </w:p>
-    <w:p>
-      <w:pPr>
-        <w:spacing w:after="0" w:line="315" w:lineRule="atLeast"/>
-        <w:rPr>
-          <w:rFonts w:ascii="Courier New" w:eastAsia="Times New Roman" w:hAnsi="Courier New" w:cs="Courier New"/>
-          <w:color w:val="000000"/>
-          <w:sz w:val="20"/>
-          <w:szCs w:val="20"/>
-          <w:lang w:val="en-US" w:eastAsia="ru-RU"/>
-        </w:rPr>
-      </w:pPr>
-    </w:p>
-    <w:p>
-      <w:pPr>
-        <w:spacing w:after="0" w:line="315" w:lineRule="atLeast"/>
-        <w:rPr>
-          <w:rFonts w:ascii="Courier New" w:eastAsia="Times New Roman" w:hAnsi="Courier New" w:cs="Courier New"/>
-          <w:color w:val="000000"/>
-          <w:sz w:val="20"/>
-          <w:szCs w:val="20"/>
-          <w:lang w:val="en-US" w:eastAsia="ru-RU"/>
-        </w:rPr>
-      </w:pPr>
-    </w:p>
-    <w:p>
-      <w:pPr>
-        <w:spacing w:after="0" w:line="315" w:lineRule="atLeast"/>
-        <w:rPr>
-          <w:rFonts w:ascii="Courier New" w:eastAsia="Times New Roman" w:hAnsi="Courier New" w:cs="Courier New"/>
-          <w:color w:val="000000"/>
-          <w:sz w:val="20"/>
-          <w:szCs w:val="20"/>
-          <w:lang w:val="en-US" w:eastAsia="ru-RU"/>
-        </w:rPr>
-      </w:pPr>
-    </w:p>
-    <w:p>
-      <w:pPr>
-        <w:spacing w:after="0" w:line="315" w:lineRule="atLeast"/>
-        <w:rPr>
-          <w:rFonts w:ascii="Courier New" w:eastAsia="Times New Roman" w:hAnsi="Courier New" w:cs="Courier New"/>
-          <w:color w:val="000000"/>
-          <w:sz w:val="20"/>
-          <w:szCs w:val="20"/>
-          <w:lang w:val="en-US" w:eastAsia="ru-RU"/>
-        </w:rPr>
-      </w:pPr>
-    </w:p>
-    <w:p>
-      <w:pPr>
-        <w:spacing w:after="0" w:line="315" w:lineRule="atLeast"/>
-        <w:rPr>
-          <w:rFonts w:ascii="Consolas" w:eastAsia="Times New Roman" w:hAnsi="Consolas" w:cs="Times New Roman"/>
-          <w:color w:val="000000"/>
-          <w:sz w:val="21"/>
-          <w:szCs w:val="21"/>
-          <w:lang w:val="en-US" w:eastAsia="ru-RU"/>
-        </w:rPr>
-      </w:pPr>
-      <w:r>
-        <w:rPr>
-          <w:rFonts w:ascii="Courier New" w:eastAsia="Times New Roman" w:hAnsi="Courier New" w:cs="Courier New"/>
-          <w:color w:val="000000"/>
-          <w:sz w:val="20"/>
-          <w:szCs w:val="20"/>
-          <w:lang w:val="en-US" w:eastAsia="ru-RU"/>
-        </w:rPr>
-        <w:lastRenderedPageBreak/>
         <w:t>#include &lt;</w:t>
       </w:r>
       <w:proofErr w:type="spellStart"/>
@@ -4262,6 +4205,7 @@
           <w:szCs w:val="24"/>
           <w:lang w:val="en-US" w:eastAsia="ru-RU"/>
         </w:rPr>
+        <w:lastRenderedPageBreak/>
         <w:t xml:space="preserve">unsigned short   </w:t>
       </w:r>
       <w:proofErr w:type="gramStart"/>
@@ -5782,7 +5726,6 @@
           <w:szCs w:val="24"/>
           <w:lang w:val="en-US" w:eastAsia="ru-RU"/>
         </w:rPr>
-        <w:lastRenderedPageBreak/>
         <w:t>The book "The C Programming Language"</w:t>
       </w:r>
     </w:p>
@@ -6021,6 +5964,7 @@
           <w:rFonts w:ascii="Helvetica" w:hAnsi="Helvetica" w:cs="Helvetica"/>
           <w:color w:val="000000"/>
         </w:rPr>
+        <w:lastRenderedPageBreak/>
         <w:t>Какие спецификаторы мы можем использовать:</w:t>
       </w:r>
     </w:p>
@@ -7723,7 +7667,6 @@
           <w:szCs w:val="24"/>
           <w:lang w:eastAsia="ru-RU"/>
         </w:rPr>
-        <w:lastRenderedPageBreak/>
         <w:t xml:space="preserve">При делении стоит быть внимательным, так как если в операции участвуют два целых числа, то результат деления будет округляться до целого числа, даже если результат присваивается переменной </w:t>
       </w:r>
       <w:proofErr w:type="spellStart"/>
@@ -8122,6 +8065,7 @@
           <w:szCs w:val="24"/>
           <w:lang w:eastAsia="ru-RU"/>
         </w:rPr>
+        <w:lastRenderedPageBreak/>
         <w:t>%</w:t>
       </w:r>
     </w:p>
@@ -9377,7 +9321,6 @@
                       <w:szCs w:val="24"/>
                       <w:lang w:eastAsia="ru-RU"/>
                     </w:rPr>
-                    <w:lastRenderedPageBreak/>
                     <w:t>3</w:t>
                   </w:r>
                 </w:p>
@@ -9425,7 +9368,6 @@
                       <w:szCs w:val="20"/>
                       <w:lang w:val="en-US" w:eastAsia="ru-RU"/>
                     </w:rPr>
-                    <w:lastRenderedPageBreak/>
                     <w:t>int</w:t>
                   </w:r>
                   <w:r>
@@ -9504,7 +9446,6 @@
                       <w:szCs w:val="20"/>
                       <w:lang w:val="en-US" w:eastAsia="ru-RU"/>
                     </w:rPr>
-                    <w:lastRenderedPageBreak/>
                     <w:t>printf</w:t>
                   </w:r>
                   <w:proofErr w:type="spellEnd"/>
@@ -9592,7 +9533,6 @@
                 <w:szCs w:val="24"/>
                 <w:lang w:eastAsia="ru-RU"/>
               </w:rPr>
-              <w:lastRenderedPageBreak/>
               <w:t>Рассмотрим более сложную ситуацию:</w:t>
             </w:r>
           </w:p>
@@ -10031,6 +9971,7 @@
                 <w:szCs w:val="24"/>
                 <w:lang w:eastAsia="ru-RU"/>
               </w:rPr>
+              <w:lastRenderedPageBreak/>
               <w:t>а потом сложение. То есть фактически так:</w:t>
             </w:r>
           </w:p>
@@ -10261,7 +10202,7 @@
     <w:p>
       <w:pPr>
         <w:pStyle w:val="a4"/>
-        <w:spacing w:after="0" w:line="315" w:lineRule="atLeast"/>
+        <w:spacing w:before="240" w:after="0" w:line="240" w:lineRule="auto"/>
         <w:rPr>
           <w:rFonts w:ascii="Consolas" w:eastAsia="Times New Roman" w:hAnsi="Consolas" w:cs="Times New Roman"/>
           <w:color w:val="000000"/>
@@ -10328,7 +10269,7 @@
     <w:p>
       <w:pPr>
         <w:pStyle w:val="a4"/>
-        <w:spacing w:after="0" w:line="315" w:lineRule="atLeast"/>
+        <w:spacing w:before="240" w:after="0" w:line="240" w:lineRule="auto"/>
         <w:rPr>
           <w:rFonts w:ascii="Consolas" w:eastAsia="Times New Roman" w:hAnsi="Consolas" w:cs="Times New Roman"/>
           <w:color w:val="000000"/>
@@ -10361,7 +10302,7 @@
     <w:p>
       <w:pPr>
         <w:pStyle w:val="a4"/>
-        <w:spacing w:after="0" w:line="315" w:lineRule="atLeast"/>
+        <w:spacing w:before="240" w:after="0" w:line="240" w:lineRule="auto"/>
         <w:rPr>
           <w:rFonts w:ascii="Consolas" w:eastAsia="Times New Roman" w:hAnsi="Consolas" w:cs="Times New Roman"/>
           <w:color w:val="000000"/>
@@ -10404,7 +10345,7 @@
     <w:p>
       <w:pPr>
         <w:pStyle w:val="a4"/>
-        <w:spacing w:after="0" w:line="315" w:lineRule="atLeast"/>
+        <w:spacing w:before="240" w:after="0" w:line="240" w:lineRule="auto"/>
         <w:rPr>
           <w:rFonts w:ascii="Consolas" w:eastAsia="Times New Roman" w:hAnsi="Consolas" w:cs="Times New Roman"/>
           <w:color w:val="000000"/>
@@ -10427,7 +10368,7 @@
     <w:p>
       <w:pPr>
         <w:pStyle w:val="a4"/>
-        <w:spacing w:after="0" w:line="315" w:lineRule="atLeast"/>
+        <w:spacing w:before="240" w:after="0" w:line="240" w:lineRule="auto"/>
         <w:rPr>
           <w:rFonts w:ascii="Consolas" w:eastAsia="Times New Roman" w:hAnsi="Consolas" w:cs="Times New Roman"/>
           <w:color w:val="000000"/>
@@ -10470,7 +10411,7 @@
     <w:p>
       <w:pPr>
         <w:pStyle w:val="a4"/>
-        <w:spacing w:after="0" w:line="315" w:lineRule="atLeast"/>
+        <w:spacing w:before="240" w:after="0" w:line="240" w:lineRule="auto"/>
         <w:rPr>
           <w:rFonts w:ascii="Consolas" w:eastAsia="Times New Roman" w:hAnsi="Consolas" w:cs="Times New Roman"/>
           <w:color w:val="000000"/>
@@ -10525,7 +10466,7 @@
     <w:p>
       <w:pPr>
         <w:pStyle w:val="a4"/>
-        <w:spacing w:after="0" w:line="315" w:lineRule="atLeast"/>
+        <w:spacing w:before="240" w:after="0" w:line="240" w:lineRule="auto"/>
         <w:rPr>
           <w:rFonts w:ascii="Consolas" w:eastAsia="Times New Roman" w:hAnsi="Consolas" w:cs="Times New Roman"/>
           <w:color w:val="000000"/>
@@ -10602,7 +10543,7 @@
     <w:p>
       <w:pPr>
         <w:pStyle w:val="a4"/>
-        <w:spacing w:after="0" w:line="315" w:lineRule="atLeast"/>
+        <w:spacing w:before="240" w:after="0" w:line="240" w:lineRule="auto"/>
         <w:rPr>
           <w:rFonts w:ascii="Consolas" w:eastAsia="Times New Roman" w:hAnsi="Consolas" w:cs="Times New Roman"/>
           <w:color w:val="000000"/>
@@ -10659,7 +10600,7 @@
     <w:p>
       <w:pPr>
         <w:pStyle w:val="a4"/>
-        <w:spacing w:after="0" w:line="315" w:lineRule="atLeast"/>
+        <w:spacing w:before="240" w:after="0" w:line="240" w:lineRule="auto"/>
         <w:rPr>
           <w:rFonts w:ascii="Consolas" w:eastAsia="Times New Roman" w:hAnsi="Consolas" w:cs="Times New Roman"/>
           <w:color w:val="000000"/>
@@ -10682,7 +10623,7 @@
     <w:p>
       <w:pPr>
         <w:pStyle w:val="a4"/>
-        <w:spacing w:after="0" w:line="315" w:lineRule="atLeast"/>
+        <w:spacing w:before="240" w:after="0" w:line="240" w:lineRule="auto"/>
         <w:rPr>
           <w:rFonts w:ascii="Consolas" w:eastAsia="Times New Roman" w:hAnsi="Consolas" w:cs="Times New Roman"/>
           <w:color w:val="000000"/>
@@ -10749,7 +10690,7 @@
     <w:p>
       <w:pPr>
         <w:pStyle w:val="a4"/>
-        <w:spacing w:after="0" w:line="315" w:lineRule="atLeast"/>
+        <w:spacing w:before="240" w:after="0" w:line="240" w:lineRule="auto"/>
         <w:rPr>
           <w:rFonts w:ascii="Consolas" w:eastAsia="Times New Roman" w:hAnsi="Consolas" w:cs="Times New Roman"/>
           <w:color w:val="000000"/>
@@ -10854,7 +10795,7 @@
     <w:p>
       <w:pPr>
         <w:pStyle w:val="a4"/>
-        <w:spacing w:after="0" w:line="315" w:lineRule="atLeast"/>
+        <w:spacing w:before="240" w:after="0" w:line="240" w:lineRule="auto"/>
         <w:rPr>
           <w:rFonts w:ascii="Consolas" w:eastAsia="Times New Roman" w:hAnsi="Consolas" w:cs="Times New Roman"/>
           <w:color w:val="000000"/>
@@ -10911,7 +10852,7 @@
     <w:p>
       <w:pPr>
         <w:pStyle w:val="a4"/>
-        <w:spacing w:after="0" w:line="315" w:lineRule="atLeast"/>
+        <w:spacing w:before="240" w:after="0" w:line="240" w:lineRule="auto"/>
         <w:rPr>
           <w:rFonts w:ascii="Consolas" w:eastAsia="Times New Roman" w:hAnsi="Consolas" w:cs="Times New Roman"/>
           <w:color w:val="000000"/>
@@ -10966,7 +10907,7 @@
     <w:p>
       <w:pPr>
         <w:pStyle w:val="a4"/>
-        <w:spacing w:after="0" w:line="315" w:lineRule="atLeast"/>
+        <w:spacing w:before="240" w:after="0" w:line="240" w:lineRule="auto"/>
         <w:rPr>
           <w:rFonts w:ascii="Consolas" w:eastAsia="Times New Roman" w:hAnsi="Consolas" w:cs="Times New Roman"/>
           <w:color w:val="000000"/>
@@ -11738,6 +11679,7 @@
           <w:szCs w:val="24"/>
           <w:lang w:eastAsia="ru-RU"/>
         </w:rPr>
+        <w:lastRenderedPageBreak/>
         <w:t>Операция "меньше или равно". Возвращает 1, если первый операнд меньше или равен второму, и 0, если первый операнд больше второго:</w:t>
       </w:r>
     </w:p>
@@ -12128,7 +12070,7 @@
           </w:tcPr>
           <w:p>
             <w:pPr>
-              <w:spacing w:line="315" w:lineRule="atLeast"/>
+              <w:spacing w:after="0" w:line="315" w:lineRule="atLeast"/>
               <w:rPr>
                 <w:rFonts w:ascii="Times New Roman" w:hAnsi="Times New Roman" w:cs="Times New Roman"/>
               </w:rPr>
@@ -12139,7 +12081,7 @@
           </w:p>
           <w:p>
             <w:pPr>
-              <w:spacing w:line="315" w:lineRule="atLeast"/>
+              <w:spacing w:after="0" w:line="315" w:lineRule="atLeast"/>
             </w:pPr>
             <w:r>
               <w:t>2</w:t>
@@ -12154,7 +12096,7 @@
           </w:tcPr>
           <w:p>
             <w:pPr>
-              <w:spacing w:line="315" w:lineRule="atLeast"/>
+              <w:spacing w:after="0" w:line="315" w:lineRule="atLeast"/>
             </w:pPr>
             <w:proofErr w:type="spellStart"/>
             <w:r>
@@ -12178,7 +12120,7 @@
           </w:p>
           <w:p>
             <w:pPr>
-              <w:spacing w:line="315" w:lineRule="atLeast"/>
+              <w:spacing w:after="0" w:line="315" w:lineRule="atLeast"/>
             </w:pPr>
             <w:proofErr w:type="spellStart"/>
             <w:r>
@@ -12277,7 +12219,7 @@
           </w:tcPr>
           <w:p>
             <w:pPr>
-              <w:spacing w:line="315" w:lineRule="atLeast"/>
+              <w:spacing w:after="0" w:line="315" w:lineRule="atLeast"/>
               <w:rPr>
                 <w:rFonts w:ascii="Times New Roman" w:hAnsi="Times New Roman" w:cs="Times New Roman"/>
               </w:rPr>
@@ -12288,7 +12230,7 @@
           </w:p>
           <w:p>
             <w:pPr>
-              <w:spacing w:line="315" w:lineRule="atLeast"/>
+              <w:spacing w:after="0" w:line="315" w:lineRule="atLeast"/>
             </w:pPr>
             <w:r>
               <w:t>2</w:t>
@@ -12303,7 +12245,7 @@
           </w:tcPr>
           <w:p>
             <w:pPr>
-              <w:spacing w:line="315" w:lineRule="atLeast"/>
+              <w:spacing w:after="0" w:line="315" w:lineRule="atLeast"/>
             </w:pPr>
             <w:proofErr w:type="spellStart"/>
             <w:r>
@@ -12343,7 +12285,7 @@
           </w:p>
           <w:p>
             <w:pPr>
-              <w:spacing w:line="315" w:lineRule="atLeast"/>
+              <w:spacing w:after="0" w:line="315" w:lineRule="atLeast"/>
             </w:pPr>
             <w:proofErr w:type="spellStart"/>
             <w:r>
@@ -12404,7 +12346,6 @@
           <w:bCs/>
           <w:color w:val="000000"/>
         </w:rPr>
-        <w:lastRenderedPageBreak/>
         <w:t>||</w:t>
       </w:r>
       <w:r>
@@ -12459,7 +12400,7 @@
           </w:tcPr>
           <w:p>
             <w:pPr>
-              <w:spacing w:line="315" w:lineRule="atLeast"/>
+              <w:spacing w:after="0" w:line="315" w:lineRule="atLeast"/>
               <w:rPr>
                 <w:rFonts w:ascii="Times New Roman" w:hAnsi="Times New Roman" w:cs="Times New Roman"/>
               </w:rPr>
@@ -12470,7 +12411,7 @@
           </w:p>
           <w:p>
             <w:pPr>
-              <w:spacing w:line="315" w:lineRule="atLeast"/>
+              <w:spacing w:after="0" w:line="315" w:lineRule="atLeast"/>
             </w:pPr>
             <w:r>
               <w:t>2</w:t>
@@ -12478,7 +12419,7 @@
           </w:p>
           <w:p>
             <w:pPr>
-              <w:spacing w:line="315" w:lineRule="atLeast"/>
+              <w:spacing w:after="0" w:line="315" w:lineRule="atLeast"/>
             </w:pPr>
             <w:r>
               <w:t>3</w:t>
@@ -12493,7 +12434,7 @@
           </w:tcPr>
           <w:p>
             <w:pPr>
-              <w:spacing w:line="315" w:lineRule="atLeast"/>
+              <w:spacing w:after="0" w:line="315" w:lineRule="atLeast"/>
               <w:rPr>
                 <w:lang w:val="en-US"/>
               </w:rPr>
@@ -12541,7 +12482,7 @@
           </w:p>
           <w:p>
             <w:pPr>
-              <w:spacing w:line="315" w:lineRule="atLeast"/>
+              <w:spacing w:after="0" w:line="315" w:lineRule="atLeast"/>
               <w:rPr>
                 <w:lang w:val="en-US"/>
               </w:rPr>
@@ -12589,7 +12530,7 @@
           </w:p>
           <w:p>
             <w:pPr>
-              <w:spacing w:line="315" w:lineRule="atLeast"/>
+              <w:spacing w:after="0" w:line="315" w:lineRule="atLeast"/>
               <w:rPr>
                 <w:lang w:val="en-US"/>
               </w:rPr>
@@ -12680,7 +12621,7 @@
           </w:tcPr>
           <w:p>
             <w:pPr>
-              <w:spacing w:line="315" w:lineRule="atLeast"/>
+              <w:spacing w:after="0" w:line="315" w:lineRule="atLeast"/>
               <w:rPr>
                 <w:rFonts w:ascii="Times New Roman" w:hAnsi="Times New Roman" w:cs="Times New Roman"/>
               </w:rPr>
@@ -12688,42 +12629,42 @@
           </w:p>
           <w:p>
             <w:pPr>
-              <w:spacing w:line="315" w:lineRule="atLeast"/>
-            </w:pPr>
-          </w:p>
-          <w:p>
-            <w:pPr>
-              <w:spacing w:line="315" w:lineRule="atLeast"/>
-            </w:pPr>
-          </w:p>
-          <w:p>
-            <w:pPr>
-              <w:spacing w:line="315" w:lineRule="atLeast"/>
-            </w:pPr>
-          </w:p>
-          <w:p>
-            <w:pPr>
-              <w:spacing w:line="315" w:lineRule="atLeast"/>
-            </w:pPr>
-          </w:p>
-          <w:p>
-            <w:pPr>
-              <w:spacing w:line="315" w:lineRule="atLeast"/>
-            </w:pPr>
-          </w:p>
-          <w:p>
-            <w:pPr>
-              <w:spacing w:line="315" w:lineRule="atLeast"/>
-            </w:pPr>
-          </w:p>
-          <w:p>
-            <w:pPr>
-              <w:spacing w:line="315" w:lineRule="atLeast"/>
-            </w:pPr>
-          </w:p>
-          <w:p>
-            <w:pPr>
-              <w:spacing w:line="315" w:lineRule="atLeast"/>
+              <w:spacing w:after="0" w:line="315" w:lineRule="atLeast"/>
+            </w:pPr>
+          </w:p>
+          <w:p>
+            <w:pPr>
+              <w:spacing w:after="0" w:line="315" w:lineRule="atLeast"/>
+            </w:pPr>
+          </w:p>
+          <w:p>
+            <w:pPr>
+              <w:spacing w:after="0" w:line="315" w:lineRule="atLeast"/>
+            </w:pPr>
+          </w:p>
+          <w:p>
+            <w:pPr>
+              <w:spacing w:after="0" w:line="315" w:lineRule="atLeast"/>
+            </w:pPr>
+          </w:p>
+          <w:p>
+            <w:pPr>
+              <w:spacing w:after="0" w:line="315" w:lineRule="atLeast"/>
+            </w:pPr>
+          </w:p>
+          <w:p>
+            <w:pPr>
+              <w:spacing w:after="0" w:line="315" w:lineRule="atLeast"/>
+            </w:pPr>
+          </w:p>
+          <w:p>
+            <w:pPr>
+              <w:spacing w:after="0" w:line="315" w:lineRule="atLeast"/>
+            </w:pPr>
+          </w:p>
+          <w:p>
+            <w:pPr>
+              <w:spacing w:after="0" w:line="315" w:lineRule="atLeast"/>
             </w:pPr>
           </w:p>
         </w:tc>
@@ -12735,7 +12676,7 @@
           </w:tcPr>
           <w:p>
             <w:pPr>
-              <w:spacing w:line="240" w:lineRule="auto"/>
+              <w:spacing w:after="0" w:line="240" w:lineRule="auto"/>
               <w:rPr>
                 <w:lang w:val="en-US"/>
               </w:rPr>
@@ -12783,7 +12724,7 @@
           </w:p>
           <w:p>
             <w:pPr>
-              <w:spacing w:line="240" w:lineRule="auto"/>
+              <w:spacing w:after="0" w:line="240" w:lineRule="auto"/>
               <w:rPr>
                 <w:lang w:val="en-US"/>
               </w:rPr>
@@ -12831,7 +12772,7 @@
           </w:p>
           <w:p>
             <w:pPr>
-              <w:spacing w:line="240" w:lineRule="auto"/>
+              <w:spacing w:after="0" w:line="240" w:lineRule="auto"/>
               <w:rPr>
                 <w:lang w:val="en-US"/>
               </w:rPr>
@@ -12879,7 +12820,7 @@
           </w:p>
           <w:p>
             <w:pPr>
-              <w:spacing w:line="240" w:lineRule="auto"/>
+              <w:spacing w:after="0" w:line="240" w:lineRule="auto"/>
               <w:rPr>
                 <w:lang w:val="en-US"/>
               </w:rPr>
@@ -12927,7 +12868,7 @@
           </w:p>
           <w:p>
             <w:pPr>
-              <w:spacing w:line="240" w:lineRule="auto"/>
+              <w:spacing w:after="0" w:line="240" w:lineRule="auto"/>
               <w:rPr>
                 <w:lang w:val="en-US"/>
               </w:rPr>
@@ -12941,7 +12882,7 @@
           </w:p>
           <w:p>
             <w:pPr>
-              <w:spacing w:line="240" w:lineRule="auto"/>
+              <w:spacing w:after="0" w:line="240" w:lineRule="auto"/>
               <w:rPr>
                 <w:lang w:val="en-US"/>
               </w:rPr>
@@ -12977,7 +12918,7 @@
           </w:p>
           <w:p>
             <w:pPr>
-              <w:spacing w:line="240" w:lineRule="auto"/>
+              <w:spacing w:after="0" w:line="240" w:lineRule="auto"/>
               <w:rPr>
                 <w:lang w:val="en-US"/>
               </w:rPr>
@@ -13013,7 +12954,7 @@
           </w:p>
           <w:p>
             <w:pPr>
-              <w:spacing w:line="240" w:lineRule="auto"/>
+              <w:spacing w:after="0" w:line="240" w:lineRule="auto"/>
               <w:rPr>
                 <w:lang w:val="en-US"/>
               </w:rPr>
@@ -13049,7 +12990,7 @@
           </w:p>
           <w:p>
             <w:pPr>
-              <w:spacing w:line="240" w:lineRule="auto"/>
+              <w:spacing w:after="0" w:line="240" w:lineRule="auto"/>
               <w:rPr>
                 <w:lang w:val="en-US"/>
               </w:rPr>
@@ -13099,6 +13040,7 @@
           <w:rFonts w:ascii="Helvetica" w:hAnsi="Helvetica" w:cs="Helvetica"/>
           <w:color w:val="000000"/>
         </w:rPr>
+        <w:lastRenderedPageBreak/>
         <w:t>Операции сравнения имеют больший приоритет, чем логические операции, поэтому мы могли бы напрямую подставить операции сравнения:</w:t>
       </w:r>
     </w:p>
@@ -13465,7 +13407,6 @@
           <w:b/>
           <w:color w:val="000000"/>
         </w:rPr>
-        <w:lastRenderedPageBreak/>
         <w:t>Поразрядные операции</w:t>
       </w:r>
     </w:p>
@@ -13650,7 +13591,7 @@
     <w:p>
       <w:pPr>
         <w:pStyle w:val="a4"/>
-        <w:spacing w:after="0" w:line="315" w:lineRule="atLeast"/>
+        <w:spacing w:after="0" w:line="240" w:lineRule="auto"/>
         <w:rPr>
           <w:rFonts w:ascii="Consolas" w:eastAsia="Times New Roman" w:hAnsi="Consolas" w:cs="Times New Roman"/>
           <w:color w:val="000000"/>
@@ -13715,7 +13656,7 @@
     <w:p>
       <w:pPr>
         <w:pStyle w:val="a4"/>
-        <w:spacing w:after="0" w:line="315" w:lineRule="atLeast"/>
+        <w:spacing w:after="0" w:line="240" w:lineRule="auto"/>
         <w:rPr>
           <w:rFonts w:ascii="Consolas" w:eastAsia="Times New Roman" w:hAnsi="Consolas" w:cs="Times New Roman"/>
           <w:color w:val="000000"/>
@@ -13780,7 +13721,7 @@
     <w:p>
       <w:pPr>
         <w:pStyle w:val="a4"/>
-        <w:spacing w:after="0" w:line="315" w:lineRule="atLeast"/>
+        <w:spacing w:after="0" w:line="240" w:lineRule="auto"/>
         <w:rPr>
           <w:rFonts w:ascii="Consolas" w:eastAsia="Times New Roman" w:hAnsi="Consolas" w:cs="Times New Roman"/>
           <w:color w:val="000000"/>
@@ -13845,7 +13786,7 @@
     <w:p>
       <w:pPr>
         <w:pStyle w:val="a4"/>
-        <w:spacing w:after="0" w:line="315" w:lineRule="atLeast"/>
+        <w:spacing w:after="0" w:line="240" w:lineRule="auto"/>
         <w:rPr>
           <w:rFonts w:ascii="Consolas" w:eastAsia="Times New Roman" w:hAnsi="Consolas" w:cs="Times New Roman"/>
           <w:color w:val="000000"/>
@@ -13868,7 +13809,7 @@
     <w:p>
       <w:pPr>
         <w:pStyle w:val="a4"/>
-        <w:spacing w:after="0" w:line="315" w:lineRule="atLeast"/>
+        <w:spacing w:after="0" w:line="240" w:lineRule="auto"/>
         <w:rPr>
           <w:rFonts w:ascii="Consolas" w:eastAsia="Times New Roman" w:hAnsi="Consolas" w:cs="Times New Roman"/>
           <w:color w:val="000000"/>
@@ -13933,7 +13874,7 @@
     <w:p>
       <w:pPr>
         <w:pStyle w:val="a4"/>
-        <w:spacing w:after="0" w:line="315" w:lineRule="atLeast"/>
+        <w:spacing w:after="0" w:line="240" w:lineRule="auto"/>
         <w:rPr>
           <w:rFonts w:ascii="Consolas" w:eastAsia="Times New Roman" w:hAnsi="Consolas" w:cs="Times New Roman"/>
           <w:color w:val="000000"/>
@@ -14018,7 +13959,7 @@
     <w:p>
       <w:pPr>
         <w:pStyle w:val="a4"/>
-        <w:spacing w:after="0" w:line="315" w:lineRule="atLeast"/>
+        <w:spacing w:after="0" w:line="240" w:lineRule="auto"/>
         <w:rPr>
           <w:rFonts w:ascii="Consolas" w:eastAsia="Times New Roman" w:hAnsi="Consolas" w:cs="Times New Roman"/>
           <w:color w:val="000000"/>
@@ -14306,6 +14247,7 @@
                 <w:szCs w:val="24"/>
                 <w:lang w:eastAsia="ru-RU"/>
               </w:rPr>
+              <w:lastRenderedPageBreak/>
               <w:t>1</w:t>
             </w:r>
           </w:p>
@@ -14996,7 +14938,6 @@
           <w:szCs w:val="24"/>
           <w:lang w:eastAsia="ru-RU"/>
         </w:rPr>
-        <w:lastRenderedPageBreak/>
         <w:t>&lt;&lt;=</w:t>
       </w:r>
       <w:r>
@@ -16087,6 +16028,7 @@
           <w:szCs w:val="20"/>
           <w:lang w:val="en-US" w:eastAsia="ru-RU"/>
         </w:rPr>
+        <w:lastRenderedPageBreak/>
         <w:t>double</w:t>
       </w:r>
       <w:r>
@@ -16272,13 +16214,13 @@
     </w:p>
     <w:p>
       <w:pPr>
-        <w:pStyle w:val="2"/>
-        <w:rPr>
-          <w:rFonts w:ascii="Helvetica" w:hAnsi="Helvetica" w:cs="Helvetica"/>
-          <w:color w:val="000000"/>
-          <w:sz w:val="24"/>
-          <w:szCs w:val="24"/>
-          <w:lang w:val="en-US"/>
+        <w:spacing w:after="0" w:line="240" w:lineRule="auto"/>
+        <w:rPr>
+          <w:rFonts w:ascii="Helvetica" w:eastAsia="Times New Roman" w:hAnsi="Helvetica" w:cs="Helvetica"/>
+          <w:color w:val="000000"/>
+          <w:sz w:val="24"/>
+          <w:szCs w:val="24"/>
+          <w:lang w:eastAsia="ru-RU"/>
         </w:rPr>
       </w:pPr>
     </w:p>
@@ -17211,7 +17153,7 @@
           </w:tcPr>
           <w:p>
             <w:pPr>
-              <w:spacing w:after="0" w:line="315" w:lineRule="atLeast"/>
+              <w:spacing w:after="0" w:line="240" w:lineRule="auto"/>
               <w:rPr>
                 <w:rFonts w:ascii="Times New Roman" w:eastAsia="Times New Roman" w:hAnsi="Times New Roman" w:cs="Times New Roman"/>
                 <w:sz w:val="24"/>
@@ -17229,7 +17171,7 @@
           </w:tcPr>
           <w:p>
             <w:pPr>
-              <w:spacing w:after="0" w:line="315" w:lineRule="atLeast"/>
+              <w:spacing w:after="0" w:line="240" w:lineRule="auto"/>
               <w:rPr>
                 <w:rFonts w:ascii="Times New Roman" w:eastAsia="Times New Roman" w:hAnsi="Times New Roman" w:cs="Times New Roman"/>
                 <w:sz w:val="24"/>
@@ -17269,7 +17211,7 @@
           </w:p>
           <w:p>
             <w:pPr>
-              <w:spacing w:after="0" w:line="315" w:lineRule="atLeast"/>
+              <w:spacing w:after="0" w:line="240" w:lineRule="auto"/>
               <w:rPr>
                 <w:rFonts w:ascii="Times New Roman" w:eastAsia="Times New Roman" w:hAnsi="Times New Roman" w:cs="Times New Roman"/>
                 <w:sz w:val="24"/>
@@ -17316,7 +17258,7 @@
           </w:p>
           <w:p>
             <w:pPr>
-              <w:spacing w:after="0" w:line="315" w:lineRule="atLeast"/>
+              <w:spacing w:after="0" w:line="240" w:lineRule="auto"/>
               <w:rPr>
                 <w:rFonts w:ascii="Times New Roman" w:eastAsia="Times New Roman" w:hAnsi="Times New Roman" w:cs="Times New Roman"/>
                 <w:sz w:val="24"/>
@@ -17365,7 +17307,7 @@
           </w:p>
           <w:p>
             <w:pPr>
-              <w:spacing w:after="0" w:line="315" w:lineRule="atLeast"/>
+              <w:spacing w:after="0" w:line="240" w:lineRule="auto"/>
               <w:rPr>
                 <w:rFonts w:ascii="Times New Roman" w:eastAsia="Times New Roman" w:hAnsi="Times New Roman" w:cs="Times New Roman"/>
                 <w:sz w:val="24"/>
@@ -17423,7 +17365,7 @@
           </w:p>
           <w:p>
             <w:pPr>
-              <w:spacing w:after="0" w:line="315" w:lineRule="atLeast"/>
+              <w:spacing w:after="0" w:line="240" w:lineRule="auto"/>
               <w:rPr>
                 <w:rFonts w:ascii="Times New Roman" w:eastAsia="Times New Roman" w:hAnsi="Times New Roman" w:cs="Times New Roman"/>
                 <w:sz w:val="24"/>
@@ -17492,7 +17434,7 @@
           </w:p>
           <w:p>
             <w:pPr>
-              <w:spacing w:after="0" w:line="315" w:lineRule="atLeast"/>
+              <w:spacing w:after="0" w:line="240" w:lineRule="auto"/>
               <w:rPr>
                 <w:rFonts w:ascii="Times New Roman" w:eastAsia="Times New Roman" w:hAnsi="Times New Roman" w:cs="Times New Roman"/>
                 <w:sz w:val="24"/>
@@ -17543,7 +17485,7 @@
           </w:p>
           <w:p>
             <w:pPr>
-              <w:spacing w:after="0" w:line="315" w:lineRule="atLeast"/>
+              <w:spacing w:after="0" w:line="240" w:lineRule="auto"/>
               <w:rPr>
                 <w:rFonts w:ascii="Times New Roman" w:eastAsia="Times New Roman" w:hAnsi="Times New Roman" w:cs="Times New Roman"/>
                 <w:sz w:val="24"/>
@@ -17642,7 +17584,7 @@
     </w:tbl>
     <w:p>
       <w:pPr>
-        <w:spacing w:after="0" w:line="315" w:lineRule="atLeast"/>
+        <w:spacing w:after="0" w:line="240" w:lineRule="auto"/>
         <w:rPr>
           <w:rFonts w:ascii="Courier New" w:eastAsia="Times New Roman" w:hAnsi="Courier New" w:cs="Courier New"/>
           <w:b/>
@@ -17655,7 +17597,7 @@
     </w:p>
     <w:p>
       <w:pPr>
-        <w:spacing w:after="0" w:line="315" w:lineRule="atLeast"/>
+        <w:spacing w:after="0" w:line="240" w:lineRule="auto"/>
         <w:rPr>
           <w:rFonts w:ascii="Courier New" w:eastAsia="Times New Roman" w:hAnsi="Courier New" w:cs="Courier New"/>
           <w:b/>
@@ -17690,7 +17632,7 @@
     </w:p>
     <w:p>
       <w:pPr>
-        <w:spacing w:after="0" w:line="315" w:lineRule="atLeast"/>
+        <w:spacing w:after="0" w:line="240" w:lineRule="auto"/>
         <w:rPr>
           <w:rFonts w:ascii="Consolas" w:eastAsia="Times New Roman" w:hAnsi="Consolas" w:cs="Times New Roman"/>
           <w:color w:val="000000"/>
@@ -17734,7 +17676,7 @@
     </w:p>
     <w:p>
       <w:pPr>
-        <w:spacing w:after="0" w:line="315" w:lineRule="atLeast"/>
+        <w:spacing w:after="0" w:line="240" w:lineRule="auto"/>
         <w:rPr>
           <w:rFonts w:ascii="Consolas" w:eastAsia="Times New Roman" w:hAnsi="Consolas" w:cs="Times New Roman"/>
           <w:color w:val="000000"/>
@@ -17768,7 +17710,7 @@
     </w:p>
     <w:p>
       <w:pPr>
-        <w:spacing w:after="0" w:line="315" w:lineRule="atLeast"/>
+        <w:spacing w:after="0" w:line="240" w:lineRule="auto"/>
         <w:rPr>
           <w:rFonts w:ascii="Consolas" w:eastAsia="Times New Roman" w:hAnsi="Consolas" w:cs="Times New Roman"/>
           <w:color w:val="000000"/>
@@ -17824,7 +17766,7 @@
     </w:p>
     <w:p>
       <w:pPr>
-        <w:spacing w:after="0" w:line="315" w:lineRule="atLeast"/>
+        <w:spacing w:after="0" w:line="240" w:lineRule="auto"/>
         <w:rPr>
           <w:rFonts w:ascii="Consolas" w:eastAsia="Times New Roman" w:hAnsi="Consolas" w:cs="Times New Roman"/>
           <w:color w:val="000000"/>
@@ -17886,7 +17828,7 @@
     </w:p>
     <w:p>
       <w:pPr>
-        <w:spacing w:after="0" w:line="315" w:lineRule="atLeast"/>
+        <w:spacing w:after="0" w:line="240" w:lineRule="auto"/>
         <w:rPr>
           <w:rFonts w:ascii="Consolas" w:eastAsia="Times New Roman" w:hAnsi="Consolas" w:cs="Times New Roman"/>
           <w:color w:val="000000"/>
@@ -17942,7 +17884,7 @@
     </w:p>
     <w:p>
       <w:pPr>
-        <w:spacing w:after="0" w:line="315" w:lineRule="atLeast"/>
+        <w:spacing w:after="0" w:line="240" w:lineRule="auto"/>
         <w:rPr>
           <w:rFonts w:ascii="Consolas" w:eastAsia="Times New Roman" w:hAnsi="Consolas" w:cs="Times New Roman"/>
           <w:color w:val="000000"/>
@@ -17964,7 +17906,7 @@
     </w:p>
     <w:p>
       <w:pPr>
-        <w:spacing w:after="0" w:line="315" w:lineRule="atLeast"/>
+        <w:spacing w:after="0" w:line="240" w:lineRule="auto"/>
         <w:rPr>
           <w:rFonts w:ascii="Consolas" w:eastAsia="Times New Roman" w:hAnsi="Consolas" w:cs="Times New Roman"/>
           <w:color w:val="000000"/>
@@ -18066,29 +18008,29 @@
           </w:tcPr>
           <w:p>
             <w:pPr>
-              <w:spacing w:after="0" w:line="315" w:lineRule="atLeast"/>
-              <w:rPr>
-                <w:rFonts w:ascii="Times New Roman" w:eastAsia="Times New Roman" w:hAnsi="Times New Roman" w:cs="Times New Roman"/>
-                <w:sz w:val="24"/>
-                <w:szCs w:val="24"/>
-                <w:lang w:eastAsia="ru-RU"/>
-              </w:rPr>
-            </w:pPr>
-          </w:p>
-          <w:p>
-            <w:pPr>
-              <w:spacing w:after="0" w:line="315" w:lineRule="atLeast"/>
-              <w:rPr>
-                <w:rFonts w:ascii="Times New Roman" w:eastAsia="Times New Roman" w:hAnsi="Times New Roman" w:cs="Times New Roman"/>
-                <w:sz w:val="24"/>
-                <w:szCs w:val="24"/>
-                <w:lang w:eastAsia="ru-RU"/>
-              </w:rPr>
-            </w:pPr>
-          </w:p>
-          <w:p>
-            <w:pPr>
-              <w:spacing w:after="0" w:line="315" w:lineRule="atLeast"/>
+              <w:spacing w:after="0" w:line="240" w:lineRule="auto"/>
+              <w:rPr>
+                <w:rFonts w:ascii="Times New Roman" w:eastAsia="Times New Roman" w:hAnsi="Times New Roman" w:cs="Times New Roman"/>
+                <w:sz w:val="24"/>
+                <w:szCs w:val="24"/>
+                <w:lang w:eastAsia="ru-RU"/>
+              </w:rPr>
+            </w:pPr>
+          </w:p>
+          <w:p>
+            <w:pPr>
+              <w:spacing w:after="0" w:line="240" w:lineRule="auto"/>
+              <w:rPr>
+                <w:rFonts w:ascii="Times New Roman" w:eastAsia="Times New Roman" w:hAnsi="Times New Roman" w:cs="Times New Roman"/>
+                <w:sz w:val="24"/>
+                <w:szCs w:val="24"/>
+                <w:lang w:eastAsia="ru-RU"/>
+              </w:rPr>
+            </w:pPr>
+          </w:p>
+          <w:p>
+            <w:pPr>
+              <w:spacing w:after="0" w:line="240" w:lineRule="auto"/>
               <w:rPr>
                 <w:rFonts w:ascii="Times New Roman" w:eastAsia="Times New Roman" w:hAnsi="Times New Roman" w:cs="Times New Roman"/>
                 <w:sz w:val="24"/>
@@ -18106,7 +18048,7 @@
           </w:tcPr>
           <w:p>
             <w:pPr>
-              <w:spacing w:after="0" w:line="315" w:lineRule="atLeast"/>
+              <w:spacing w:after="0" w:line="240" w:lineRule="auto"/>
               <w:rPr>
                 <w:rFonts w:ascii="Times New Roman" w:eastAsia="Times New Roman" w:hAnsi="Times New Roman" w:cs="Times New Roman"/>
                 <w:sz w:val="24"/>
@@ -18146,7 +18088,7 @@
           </w:p>
           <w:p>
             <w:pPr>
-              <w:spacing w:after="0" w:line="315" w:lineRule="atLeast"/>
+              <w:spacing w:after="0" w:line="240" w:lineRule="auto"/>
               <w:rPr>
                 <w:rFonts w:ascii="Times New Roman" w:eastAsia="Times New Roman" w:hAnsi="Times New Roman" w:cs="Times New Roman"/>
                 <w:sz w:val="24"/>
@@ -18193,7 +18135,7 @@
           </w:p>
           <w:p>
             <w:pPr>
-              <w:spacing w:after="0" w:line="315" w:lineRule="atLeast"/>
+              <w:spacing w:after="0" w:line="240" w:lineRule="auto"/>
               <w:rPr>
                 <w:rFonts w:ascii="Courier New" w:eastAsia="Times New Roman" w:hAnsi="Courier New" w:cs="Courier New"/>
                 <w:sz w:val="20"/>
@@ -18213,7 +18155,7 @@
           </w:p>
           <w:p>
             <w:pPr>
-              <w:spacing w:after="0" w:line="315" w:lineRule="atLeast"/>
+              <w:spacing w:after="0" w:line="240" w:lineRule="auto"/>
               <w:rPr>
                 <w:rFonts w:ascii="Times New Roman" w:eastAsia="Times New Roman" w:hAnsi="Times New Roman" w:cs="Times New Roman"/>
                 <w:sz w:val="24"/>
@@ -18260,7 +18202,7 @@
           </w:p>
           <w:p>
             <w:pPr>
-              <w:spacing w:after="0" w:line="315" w:lineRule="atLeast"/>
+              <w:spacing w:after="0" w:line="240" w:lineRule="auto"/>
               <w:rPr>
                 <w:rFonts w:ascii="Times New Roman" w:eastAsia="Times New Roman" w:hAnsi="Times New Roman" w:cs="Times New Roman"/>
                 <w:sz w:val="24"/>
@@ -18300,7 +18242,7 @@
           </w:p>
           <w:p>
             <w:pPr>
-              <w:spacing w:after="0" w:line="315" w:lineRule="atLeast"/>
+              <w:spacing w:after="0" w:line="240" w:lineRule="auto"/>
               <w:rPr>
                 <w:rFonts w:ascii="Times New Roman" w:eastAsia="Times New Roman" w:hAnsi="Times New Roman" w:cs="Times New Roman"/>
                 <w:sz w:val="24"/>
@@ -18320,7 +18262,7 @@
           </w:p>
           <w:p>
             <w:pPr>
-              <w:spacing w:after="0" w:line="315" w:lineRule="atLeast"/>
+              <w:spacing w:after="0" w:line="240" w:lineRule="auto"/>
               <w:rPr>
                 <w:rFonts w:ascii="Times New Roman" w:eastAsia="Times New Roman" w:hAnsi="Times New Roman" w:cs="Times New Roman"/>
                 <w:sz w:val="24"/>
@@ -18371,21 +18313,22 @@
           </w:p>
           <w:p>
             <w:pPr>
-              <w:spacing w:after="0" w:line="315" w:lineRule="atLeast"/>
-              <w:rPr>
-                <w:rFonts w:ascii="Times New Roman" w:eastAsia="Times New Roman" w:hAnsi="Times New Roman" w:cs="Times New Roman"/>
-                <w:sz w:val="24"/>
-                <w:szCs w:val="24"/>
-                <w:lang w:val="en-US" w:eastAsia="ru-RU"/>
-              </w:rPr>
-            </w:pPr>
-            <w:r>
-              <w:rPr>
-                <w:rFonts w:ascii="Courier New" w:eastAsia="Times New Roman" w:hAnsi="Courier New" w:cs="Courier New"/>
-                <w:sz w:val="20"/>
-                <w:szCs w:val="20"/>
-                <w:lang w:val="en-US" w:eastAsia="ru-RU"/>
-              </w:rPr>
+              <w:spacing w:after="0" w:line="240" w:lineRule="auto"/>
+              <w:rPr>
+                <w:rFonts w:ascii="Times New Roman" w:eastAsia="Times New Roman" w:hAnsi="Times New Roman" w:cs="Times New Roman"/>
+                <w:sz w:val="24"/>
+                <w:szCs w:val="24"/>
+                <w:lang w:val="en-US" w:eastAsia="ru-RU"/>
+              </w:rPr>
+            </w:pPr>
+            <w:r>
+              <w:rPr>
+                <w:rFonts w:ascii="Courier New" w:eastAsia="Times New Roman" w:hAnsi="Courier New" w:cs="Courier New"/>
+                <w:sz w:val="20"/>
+                <w:szCs w:val="20"/>
+                <w:lang w:val="en-US" w:eastAsia="ru-RU"/>
+              </w:rPr>
+              <w:lastRenderedPageBreak/>
               <w:t>        </w:t>
             </w:r>
             <w:proofErr w:type="spellStart"/>
@@ -18422,7 +18365,7 @@
           </w:p>
           <w:p>
             <w:pPr>
-              <w:spacing w:after="0" w:line="315" w:lineRule="atLeast"/>
+              <w:spacing w:after="0" w:line="240" w:lineRule="auto"/>
               <w:rPr>
                 <w:rFonts w:ascii="Times New Roman" w:eastAsia="Times New Roman" w:hAnsi="Times New Roman" w:cs="Times New Roman"/>
                 <w:sz w:val="24"/>
@@ -18442,7 +18385,7 @@
           </w:p>
           <w:p>
             <w:pPr>
-              <w:spacing w:after="0" w:line="315" w:lineRule="atLeast"/>
+              <w:spacing w:after="0" w:line="240" w:lineRule="auto"/>
               <w:rPr>
                 <w:rFonts w:ascii="Times New Roman" w:eastAsia="Times New Roman" w:hAnsi="Times New Roman" w:cs="Times New Roman"/>
                 <w:sz w:val="24"/>
@@ -18498,7 +18441,7 @@
           </w:p>
           <w:p>
             <w:pPr>
-              <w:spacing w:after="0" w:line="315" w:lineRule="atLeast"/>
+              <w:spacing w:after="0" w:line="240" w:lineRule="auto"/>
               <w:rPr>
                 <w:rFonts w:ascii="Times New Roman" w:eastAsia="Times New Roman" w:hAnsi="Times New Roman" w:cs="Times New Roman"/>
                 <w:sz w:val="24"/>
@@ -18518,7 +18461,7 @@
           </w:p>
           <w:p>
             <w:pPr>
-              <w:spacing w:after="0" w:line="315" w:lineRule="atLeast"/>
+              <w:spacing w:after="0" w:line="240" w:lineRule="auto"/>
               <w:rPr>
                 <w:rFonts w:ascii="Times New Roman" w:eastAsia="Times New Roman" w:hAnsi="Times New Roman" w:cs="Times New Roman"/>
                 <w:sz w:val="24"/>
@@ -18569,7 +18512,7 @@
           </w:p>
           <w:p>
             <w:pPr>
-              <w:spacing w:after="0" w:line="315" w:lineRule="atLeast"/>
+              <w:spacing w:after="0" w:line="240" w:lineRule="auto"/>
               <w:rPr>
                 <w:rFonts w:ascii="Times New Roman" w:eastAsia="Times New Roman" w:hAnsi="Times New Roman" w:cs="Times New Roman"/>
                 <w:sz w:val="24"/>
@@ -18620,7 +18563,7 @@
           </w:p>
           <w:p>
             <w:pPr>
-              <w:spacing w:after="0" w:line="315" w:lineRule="atLeast"/>
+              <w:spacing w:after="0" w:line="240" w:lineRule="auto"/>
               <w:rPr>
                 <w:rFonts w:ascii="Times New Roman" w:eastAsia="Times New Roman" w:hAnsi="Times New Roman" w:cs="Times New Roman"/>
                 <w:sz w:val="24"/>
@@ -18640,7 +18583,7 @@
           </w:p>
           <w:p>
             <w:pPr>
-              <w:spacing w:after="0" w:line="315" w:lineRule="atLeast"/>
+              <w:spacing w:after="0" w:line="240" w:lineRule="auto"/>
               <w:rPr>
                 <w:rFonts w:ascii="Times New Roman" w:eastAsia="Times New Roman" w:hAnsi="Times New Roman" w:cs="Times New Roman"/>
                 <w:sz w:val="24"/>
@@ -18660,7 +18603,7 @@
           </w:p>
           <w:p>
             <w:pPr>
-              <w:spacing w:after="0" w:line="315" w:lineRule="atLeast"/>
+              <w:spacing w:after="0" w:line="240" w:lineRule="auto"/>
               <w:rPr>
                 <w:rFonts w:ascii="Times New Roman" w:eastAsia="Times New Roman" w:hAnsi="Times New Roman" w:cs="Times New Roman"/>
                 <w:sz w:val="24"/>
@@ -18680,7 +18623,7 @@
           </w:p>
           <w:p>
             <w:pPr>
-              <w:spacing w:after="0" w:line="315" w:lineRule="atLeast"/>
+              <w:spacing w:after="0" w:line="240" w:lineRule="auto"/>
               <w:rPr>
                 <w:rFonts w:ascii="Times New Roman" w:eastAsia="Times New Roman" w:hAnsi="Times New Roman" w:cs="Times New Roman"/>
                 <w:sz w:val="24"/>
@@ -18731,7 +18674,7 @@
           </w:p>
           <w:p>
             <w:pPr>
-              <w:spacing w:after="0" w:line="315" w:lineRule="atLeast"/>
+              <w:spacing w:after="0" w:line="240" w:lineRule="auto"/>
               <w:rPr>
                 <w:rFonts w:ascii="Times New Roman" w:eastAsia="Times New Roman" w:hAnsi="Times New Roman" w:cs="Times New Roman"/>
                 <w:sz w:val="24"/>
@@ -18782,7 +18725,7 @@
           </w:p>
           <w:p>
             <w:pPr>
-              <w:spacing w:after="0" w:line="315" w:lineRule="atLeast"/>
+              <w:spacing w:after="0" w:line="240" w:lineRule="auto"/>
               <w:rPr>
                 <w:rFonts w:ascii="Times New Roman" w:eastAsia="Times New Roman" w:hAnsi="Times New Roman" w:cs="Times New Roman"/>
                 <w:sz w:val="24"/>
@@ -18811,7 +18754,7 @@
           </w:p>
           <w:p>
             <w:pPr>
-              <w:spacing w:after="0" w:line="315" w:lineRule="atLeast"/>
+              <w:spacing w:after="0" w:line="240" w:lineRule="auto"/>
               <w:rPr>
                 <w:rFonts w:ascii="Times New Roman" w:eastAsia="Times New Roman" w:hAnsi="Times New Roman" w:cs="Times New Roman"/>
                 <w:sz w:val="24"/>
@@ -18860,22 +18803,21 @@
           </w:p>
           <w:p>
             <w:pPr>
-              <w:spacing w:after="0" w:line="315" w:lineRule="atLeast"/>
-              <w:rPr>
-                <w:rFonts w:ascii="Times New Roman" w:eastAsia="Times New Roman" w:hAnsi="Times New Roman" w:cs="Times New Roman"/>
-                <w:sz w:val="24"/>
-                <w:szCs w:val="24"/>
-                <w:lang w:eastAsia="ru-RU"/>
-              </w:rPr>
-            </w:pPr>
-            <w:r>
-              <w:rPr>
-                <w:rFonts w:ascii="Courier New" w:eastAsia="Times New Roman" w:hAnsi="Courier New" w:cs="Courier New"/>
-                <w:sz w:val="20"/>
-                <w:szCs w:val="20"/>
-                <w:lang w:eastAsia="ru-RU"/>
-              </w:rPr>
-              <w:lastRenderedPageBreak/>
+              <w:spacing w:after="0" w:line="240" w:lineRule="auto"/>
+              <w:rPr>
+                <w:rFonts w:ascii="Times New Roman" w:eastAsia="Times New Roman" w:hAnsi="Times New Roman" w:cs="Times New Roman"/>
+                <w:sz w:val="24"/>
+                <w:szCs w:val="24"/>
+                <w:lang w:eastAsia="ru-RU"/>
+              </w:rPr>
+            </w:pPr>
+            <w:r>
+              <w:rPr>
+                <w:rFonts w:ascii="Courier New" w:eastAsia="Times New Roman" w:hAnsi="Courier New" w:cs="Courier New"/>
+                <w:sz w:val="20"/>
+                <w:szCs w:val="20"/>
+                <w:lang w:eastAsia="ru-RU"/>
+              </w:rPr>
               <w:t>}</w:t>
             </w:r>
           </w:p>
@@ -19418,7 +19360,7 @@
           </w:tcPr>
           <w:p>
             <w:pPr>
-              <w:spacing w:after="0" w:line="315" w:lineRule="atLeast"/>
+              <w:spacing w:after="0" w:line="240" w:lineRule="auto"/>
               <w:rPr>
                 <w:rFonts w:ascii="Times New Roman" w:eastAsia="Times New Roman" w:hAnsi="Times New Roman" w:cs="Times New Roman"/>
                 <w:sz w:val="24"/>
@@ -19458,7 +19400,7 @@
           </w:p>
           <w:p>
             <w:pPr>
-              <w:spacing w:after="0" w:line="315" w:lineRule="atLeast"/>
+              <w:spacing w:after="0" w:line="240" w:lineRule="auto"/>
               <w:rPr>
                 <w:rFonts w:ascii="Times New Roman" w:eastAsia="Times New Roman" w:hAnsi="Times New Roman" w:cs="Times New Roman"/>
                 <w:sz w:val="24"/>
@@ -19505,7 +19447,7 @@
           </w:p>
           <w:p>
             <w:pPr>
-              <w:spacing w:after="0" w:line="315" w:lineRule="atLeast"/>
+              <w:spacing w:after="0" w:line="240" w:lineRule="auto"/>
               <w:rPr>
                 <w:rFonts w:ascii="Courier New" w:eastAsia="Times New Roman" w:hAnsi="Courier New" w:cs="Courier New"/>
                 <w:sz w:val="20"/>
@@ -19525,7 +19467,7 @@
           </w:p>
           <w:p>
             <w:pPr>
-              <w:spacing w:after="0" w:line="315" w:lineRule="atLeast"/>
+              <w:spacing w:after="0" w:line="240" w:lineRule="auto"/>
               <w:rPr>
                 <w:rFonts w:ascii="Times New Roman" w:eastAsia="Times New Roman" w:hAnsi="Times New Roman" w:cs="Times New Roman"/>
                 <w:sz w:val="24"/>
@@ -19563,7 +19505,7 @@
           </w:p>
           <w:p>
             <w:pPr>
-              <w:spacing w:after="0" w:line="315" w:lineRule="atLeast"/>
+              <w:spacing w:after="0" w:line="240" w:lineRule="auto"/>
               <w:rPr>
                 <w:rFonts w:ascii="Times New Roman" w:eastAsia="Times New Roman" w:hAnsi="Times New Roman" w:cs="Times New Roman"/>
                 <w:sz w:val="24"/>
@@ -19601,7 +19543,7 @@
           </w:p>
           <w:p>
             <w:pPr>
-              <w:spacing w:after="0" w:line="315" w:lineRule="atLeast"/>
+              <w:spacing w:after="0" w:line="240" w:lineRule="auto"/>
               <w:rPr>
                 <w:rFonts w:ascii="Times New Roman" w:eastAsia="Times New Roman" w:hAnsi="Times New Roman" w:cs="Times New Roman"/>
                 <w:sz w:val="24"/>
@@ -19621,7 +19563,7 @@
           </w:p>
           <w:p>
             <w:pPr>
-              <w:spacing w:after="0" w:line="315" w:lineRule="atLeast"/>
+              <w:spacing w:after="0" w:line="240" w:lineRule="auto"/>
               <w:rPr>
                 <w:rFonts w:ascii="Times New Roman" w:eastAsia="Times New Roman" w:hAnsi="Times New Roman" w:cs="Times New Roman"/>
                 <w:sz w:val="24"/>
@@ -19659,7 +19601,7 @@
           </w:p>
           <w:p>
             <w:pPr>
-              <w:spacing w:after="0" w:line="315" w:lineRule="atLeast"/>
+              <w:spacing w:after="0" w:line="240" w:lineRule="auto"/>
               <w:rPr>
                 <w:rFonts w:ascii="Times New Roman" w:eastAsia="Times New Roman" w:hAnsi="Times New Roman" w:cs="Times New Roman"/>
                 <w:sz w:val="24"/>
@@ -19710,7 +19652,7 @@
           </w:p>
           <w:p>
             <w:pPr>
-              <w:spacing w:after="0" w:line="315" w:lineRule="atLeast"/>
+              <w:spacing w:after="0" w:line="240" w:lineRule="auto"/>
               <w:rPr>
                 <w:rFonts w:ascii="Times New Roman" w:eastAsia="Times New Roman" w:hAnsi="Times New Roman" w:cs="Times New Roman"/>
                 <w:sz w:val="24"/>
@@ -19730,7 +19672,7 @@
           </w:p>
           <w:p>
             <w:pPr>
-              <w:spacing w:after="0" w:line="315" w:lineRule="atLeast"/>
+              <w:spacing w:after="0" w:line="240" w:lineRule="auto"/>
               <w:rPr>
                 <w:rFonts w:ascii="Times New Roman" w:eastAsia="Times New Roman" w:hAnsi="Times New Roman" w:cs="Times New Roman"/>
                 <w:sz w:val="24"/>
@@ -19768,7 +19710,7 @@
           </w:p>
           <w:p>
             <w:pPr>
-              <w:spacing w:after="0" w:line="315" w:lineRule="atLeast"/>
+              <w:spacing w:after="0" w:line="240" w:lineRule="auto"/>
               <w:rPr>
                 <w:rFonts w:ascii="Times New Roman" w:eastAsia="Times New Roman" w:hAnsi="Times New Roman" w:cs="Times New Roman"/>
                 <w:sz w:val="24"/>
@@ -19819,7 +19761,7 @@
           </w:p>
           <w:p>
             <w:pPr>
-              <w:spacing w:after="0" w:line="315" w:lineRule="atLeast"/>
+              <w:spacing w:after="0" w:line="240" w:lineRule="auto"/>
               <w:rPr>
                 <w:rFonts w:ascii="Times New Roman" w:eastAsia="Times New Roman" w:hAnsi="Times New Roman" w:cs="Times New Roman"/>
                 <w:sz w:val="24"/>
@@ -19839,7 +19781,7 @@
           </w:p>
           <w:p>
             <w:pPr>
-              <w:spacing w:after="0" w:line="315" w:lineRule="atLeast"/>
+              <w:spacing w:after="0" w:line="240" w:lineRule="auto"/>
               <w:rPr>
                 <w:rFonts w:ascii="Times New Roman" w:eastAsia="Times New Roman" w:hAnsi="Times New Roman" w:cs="Times New Roman"/>
                 <w:sz w:val="24"/>
@@ -19877,7 +19819,7 @@
           </w:p>
           <w:p>
             <w:pPr>
-              <w:spacing w:after="0" w:line="315" w:lineRule="atLeast"/>
+              <w:spacing w:after="0" w:line="240" w:lineRule="auto"/>
               <w:rPr>
                 <w:rFonts w:ascii="Times New Roman" w:eastAsia="Times New Roman" w:hAnsi="Times New Roman" w:cs="Times New Roman"/>
                 <w:sz w:val="24"/>
@@ -19928,7 +19870,7 @@
           </w:p>
           <w:p>
             <w:pPr>
-              <w:spacing w:after="0" w:line="315" w:lineRule="atLeast"/>
+              <w:spacing w:after="0" w:line="240" w:lineRule="auto"/>
               <w:rPr>
                 <w:rFonts w:ascii="Times New Roman" w:eastAsia="Times New Roman" w:hAnsi="Times New Roman" w:cs="Times New Roman"/>
                 <w:sz w:val="24"/>
@@ -19948,7 +19890,7 @@
           </w:p>
           <w:p>
             <w:pPr>
-              <w:spacing w:after="0" w:line="315" w:lineRule="atLeast"/>
+              <w:spacing w:after="0" w:line="240" w:lineRule="auto"/>
               <w:rPr>
                 <w:rFonts w:ascii="Times New Roman" w:eastAsia="Times New Roman" w:hAnsi="Times New Roman" w:cs="Times New Roman"/>
                 <w:sz w:val="24"/>
@@ -19968,7 +19910,7 @@
           </w:p>
           <w:p>
             <w:pPr>
-              <w:spacing w:after="0" w:line="315" w:lineRule="atLeast"/>
+              <w:spacing w:after="0" w:line="240" w:lineRule="auto"/>
               <w:rPr>
                 <w:rFonts w:ascii="Times New Roman" w:eastAsia="Times New Roman" w:hAnsi="Times New Roman" w:cs="Times New Roman"/>
                 <w:sz w:val="24"/>
@@ -20006,7 +19948,7 @@
           </w:p>
           <w:p>
             <w:pPr>
-              <w:spacing w:after="0" w:line="315" w:lineRule="atLeast"/>
+              <w:spacing w:after="0" w:line="240" w:lineRule="auto"/>
               <w:rPr>
                 <w:rFonts w:ascii="Times New Roman" w:eastAsia="Times New Roman" w:hAnsi="Times New Roman" w:cs="Times New Roman"/>
                 <w:sz w:val="24"/>
@@ -20172,7 +20114,7 @@
           </w:tcPr>
           <w:p>
             <w:pPr>
-              <w:spacing w:after="0" w:line="315" w:lineRule="atLeast"/>
+              <w:spacing w:after="0" w:line="240" w:lineRule="auto"/>
               <w:rPr>
                 <w:rFonts w:ascii="Times New Roman" w:eastAsia="Times New Roman" w:hAnsi="Times New Roman" w:cs="Times New Roman"/>
                 <w:sz w:val="24"/>
@@ -20212,7 +20154,7 @@
           </w:p>
           <w:p>
             <w:pPr>
-              <w:spacing w:after="0" w:line="315" w:lineRule="atLeast"/>
+              <w:spacing w:after="0" w:line="240" w:lineRule="auto"/>
               <w:rPr>
                 <w:rFonts w:ascii="Times New Roman" w:eastAsia="Times New Roman" w:hAnsi="Times New Roman" w:cs="Times New Roman"/>
                 <w:sz w:val="24"/>
@@ -20232,7 +20174,7 @@
           </w:p>
           <w:p>
             <w:pPr>
-              <w:spacing w:after="0" w:line="315" w:lineRule="atLeast"/>
+              <w:spacing w:after="0" w:line="240" w:lineRule="auto"/>
               <w:rPr>
                 <w:rFonts w:ascii="Times New Roman" w:eastAsia="Times New Roman" w:hAnsi="Times New Roman" w:cs="Times New Roman"/>
                 <w:sz w:val="24"/>
@@ -20270,7 +20212,7 @@
           </w:p>
           <w:p>
             <w:pPr>
-              <w:spacing w:after="0" w:line="315" w:lineRule="atLeast"/>
+              <w:spacing w:after="0" w:line="240" w:lineRule="auto"/>
               <w:rPr>
                 <w:rFonts w:ascii="Times New Roman" w:eastAsia="Times New Roman" w:hAnsi="Times New Roman" w:cs="Times New Roman"/>
                 <w:sz w:val="24"/>
@@ -20290,7 +20232,7 @@
           </w:p>
           <w:p>
             <w:pPr>
-              <w:spacing w:after="0" w:line="315" w:lineRule="atLeast"/>
+              <w:spacing w:after="0" w:line="240" w:lineRule="auto"/>
               <w:rPr>
                 <w:rFonts w:ascii="Times New Roman" w:eastAsia="Times New Roman" w:hAnsi="Times New Roman" w:cs="Times New Roman"/>
                 <w:sz w:val="24"/>
@@ -20328,21 +20270,22 @@
           </w:p>
           <w:p>
             <w:pPr>
-              <w:spacing w:after="0" w:line="315" w:lineRule="atLeast"/>
-              <w:rPr>
-                <w:rFonts w:ascii="Times New Roman" w:eastAsia="Times New Roman" w:hAnsi="Times New Roman" w:cs="Times New Roman"/>
-                <w:sz w:val="24"/>
-                <w:szCs w:val="24"/>
-                <w:lang w:val="en-US" w:eastAsia="ru-RU"/>
-              </w:rPr>
-            </w:pPr>
-            <w:r>
-              <w:rPr>
-                <w:rFonts w:ascii="Courier New" w:eastAsia="Times New Roman" w:hAnsi="Courier New" w:cs="Courier New"/>
-                <w:sz w:val="20"/>
-                <w:szCs w:val="20"/>
-                <w:lang w:val="en-US" w:eastAsia="ru-RU"/>
-              </w:rPr>
+              <w:spacing w:after="0" w:line="240" w:lineRule="auto"/>
+              <w:rPr>
+                <w:rFonts w:ascii="Times New Roman" w:eastAsia="Times New Roman" w:hAnsi="Times New Roman" w:cs="Times New Roman"/>
+                <w:sz w:val="24"/>
+                <w:szCs w:val="24"/>
+                <w:lang w:val="en-US" w:eastAsia="ru-RU"/>
+              </w:rPr>
+            </w:pPr>
+            <w:r>
+              <w:rPr>
+                <w:rFonts w:ascii="Courier New" w:eastAsia="Times New Roman" w:hAnsi="Courier New" w:cs="Courier New"/>
+                <w:sz w:val="20"/>
+                <w:szCs w:val="20"/>
+                <w:lang w:val="en-US" w:eastAsia="ru-RU"/>
+              </w:rPr>
+              <w:lastRenderedPageBreak/>
               <w:t>    </w:t>
             </w:r>
             <w:r>
@@ -20357,7 +20300,7 @@
           </w:p>
           <w:p>
             <w:pPr>
-              <w:spacing w:after="0" w:line="315" w:lineRule="atLeast"/>
+              <w:spacing w:after="0" w:line="240" w:lineRule="auto"/>
               <w:rPr>
                 <w:rFonts w:ascii="Times New Roman" w:eastAsia="Times New Roman" w:hAnsi="Times New Roman" w:cs="Times New Roman"/>
                 <w:sz w:val="24"/>
@@ -20377,7 +20320,7 @@
           </w:p>
           <w:p>
             <w:pPr>
-              <w:spacing w:after="0" w:line="315" w:lineRule="atLeast"/>
+              <w:spacing w:after="0" w:line="240" w:lineRule="auto"/>
               <w:rPr>
                 <w:rFonts w:ascii="Times New Roman" w:eastAsia="Times New Roman" w:hAnsi="Times New Roman" w:cs="Times New Roman"/>
                 <w:sz w:val="24"/>
@@ -20397,22 +20340,21 @@
           </w:p>
           <w:p>
             <w:pPr>
-              <w:spacing w:after="0" w:line="315" w:lineRule="atLeast"/>
-              <w:rPr>
-                <w:rFonts w:ascii="Times New Roman" w:eastAsia="Times New Roman" w:hAnsi="Times New Roman" w:cs="Times New Roman"/>
-                <w:sz w:val="24"/>
-                <w:szCs w:val="24"/>
-                <w:lang w:val="en-US" w:eastAsia="ru-RU"/>
-              </w:rPr>
-            </w:pPr>
-            <w:r>
-              <w:rPr>
-                <w:rFonts w:ascii="Courier New" w:eastAsia="Times New Roman" w:hAnsi="Courier New" w:cs="Courier New"/>
-                <w:sz w:val="20"/>
-                <w:szCs w:val="20"/>
-                <w:lang w:val="en-US" w:eastAsia="ru-RU"/>
-              </w:rPr>
-              <w:lastRenderedPageBreak/>
+              <w:spacing w:after="0" w:line="240" w:lineRule="auto"/>
+              <w:rPr>
+                <w:rFonts w:ascii="Times New Roman" w:eastAsia="Times New Roman" w:hAnsi="Times New Roman" w:cs="Times New Roman"/>
+                <w:sz w:val="24"/>
+                <w:szCs w:val="24"/>
+                <w:lang w:val="en-US" w:eastAsia="ru-RU"/>
+              </w:rPr>
+            </w:pPr>
+            <w:r>
+              <w:rPr>
+                <w:rFonts w:ascii="Courier New" w:eastAsia="Times New Roman" w:hAnsi="Courier New" w:cs="Courier New"/>
+                <w:sz w:val="20"/>
+                <w:szCs w:val="20"/>
+                <w:lang w:val="en-US" w:eastAsia="ru-RU"/>
+              </w:rPr>
               <w:t>        case</w:t>
             </w:r>
             <w:r>
@@ -20436,7 +20378,7 @@
           </w:p>
           <w:p>
             <w:pPr>
-              <w:spacing w:after="0" w:line="315" w:lineRule="atLeast"/>
+              <w:spacing w:after="0" w:line="240" w:lineRule="auto"/>
               <w:rPr>
                 <w:rFonts w:ascii="Times New Roman" w:eastAsia="Times New Roman" w:hAnsi="Times New Roman" w:cs="Times New Roman"/>
                 <w:sz w:val="24"/>
@@ -20487,7 +20429,7 @@
           </w:p>
           <w:p>
             <w:pPr>
-              <w:spacing w:after="0" w:line="315" w:lineRule="atLeast"/>
+              <w:spacing w:after="0" w:line="240" w:lineRule="auto"/>
               <w:rPr>
                 <w:rFonts w:ascii="Times New Roman" w:eastAsia="Times New Roman" w:hAnsi="Times New Roman" w:cs="Times New Roman"/>
                 <w:sz w:val="24"/>
@@ -20507,7 +20449,7 @@
           </w:p>
           <w:p>
             <w:pPr>
-              <w:spacing w:after="0" w:line="315" w:lineRule="atLeast"/>
+              <w:spacing w:after="0" w:line="240" w:lineRule="auto"/>
               <w:rPr>
                 <w:rFonts w:ascii="Times New Roman" w:eastAsia="Times New Roman" w:hAnsi="Times New Roman" w:cs="Times New Roman"/>
                 <w:sz w:val="24"/>
@@ -20545,7 +20487,7 @@
           </w:p>
           <w:p>
             <w:pPr>
-              <w:spacing w:after="0" w:line="315" w:lineRule="atLeast"/>
+              <w:spacing w:after="0" w:line="240" w:lineRule="auto"/>
               <w:rPr>
                 <w:rFonts w:ascii="Times New Roman" w:eastAsia="Times New Roman" w:hAnsi="Times New Roman" w:cs="Times New Roman"/>
                 <w:sz w:val="24"/>
@@ -20596,7 +20538,7 @@
           </w:p>
           <w:p>
             <w:pPr>
-              <w:spacing w:after="0" w:line="315" w:lineRule="atLeast"/>
+              <w:spacing w:after="0" w:line="240" w:lineRule="auto"/>
               <w:rPr>
                 <w:rFonts w:ascii="Times New Roman" w:eastAsia="Times New Roman" w:hAnsi="Times New Roman" w:cs="Times New Roman"/>
                 <w:sz w:val="24"/>
@@ -20616,7 +20558,7 @@
           </w:p>
           <w:p>
             <w:pPr>
-              <w:spacing w:after="0" w:line="315" w:lineRule="atLeast"/>
+              <w:spacing w:after="0" w:line="240" w:lineRule="auto"/>
               <w:rPr>
                 <w:rFonts w:ascii="Times New Roman" w:eastAsia="Times New Roman" w:hAnsi="Times New Roman" w:cs="Times New Roman"/>
                 <w:sz w:val="24"/>
@@ -20654,7 +20596,7 @@
           </w:p>
           <w:p>
             <w:pPr>
-              <w:spacing w:after="0" w:line="315" w:lineRule="atLeast"/>
+              <w:spacing w:after="0" w:line="240" w:lineRule="auto"/>
               <w:rPr>
                 <w:rFonts w:ascii="Times New Roman" w:eastAsia="Times New Roman" w:hAnsi="Times New Roman" w:cs="Times New Roman"/>
                 <w:sz w:val="24"/>
@@ -20705,7 +20647,7 @@
           </w:p>
           <w:p>
             <w:pPr>
-              <w:spacing w:after="0" w:line="315" w:lineRule="atLeast"/>
+              <w:spacing w:after="0" w:line="240" w:lineRule="auto"/>
               <w:rPr>
                 <w:rFonts w:ascii="Times New Roman" w:eastAsia="Times New Roman" w:hAnsi="Times New Roman" w:cs="Times New Roman"/>
                 <w:sz w:val="24"/>
@@ -20725,7 +20667,7 @@
           </w:p>
           <w:p>
             <w:pPr>
-              <w:spacing w:after="0" w:line="315" w:lineRule="atLeast"/>
+              <w:spacing w:after="0" w:line="240" w:lineRule="auto"/>
               <w:rPr>
                 <w:rFonts w:ascii="Times New Roman" w:eastAsia="Times New Roman" w:hAnsi="Times New Roman" w:cs="Times New Roman"/>
                 <w:sz w:val="24"/>
@@ -20745,7 +20687,7 @@
           </w:p>
           <w:p>
             <w:pPr>
-              <w:spacing w:after="0" w:line="315" w:lineRule="atLeast"/>
+              <w:spacing w:after="0" w:line="240" w:lineRule="auto"/>
               <w:rPr>
                 <w:rFonts w:ascii="Times New Roman" w:eastAsia="Times New Roman" w:hAnsi="Times New Roman" w:cs="Times New Roman"/>
                 <w:sz w:val="24"/>
@@ -20796,7 +20738,7 @@
           </w:p>
           <w:p>
             <w:pPr>
-              <w:spacing w:after="0" w:line="315" w:lineRule="atLeast"/>
+              <w:spacing w:after="0" w:line="240" w:lineRule="auto"/>
               <w:rPr>
                 <w:rFonts w:ascii="Times New Roman" w:eastAsia="Times New Roman" w:hAnsi="Times New Roman" w:cs="Times New Roman"/>
                 <w:sz w:val="24"/>
@@ -20836,7 +20778,7 @@
           </w:p>
           <w:p>
             <w:pPr>
-              <w:spacing w:after="0" w:line="315" w:lineRule="atLeast"/>
+              <w:spacing w:after="0" w:line="240" w:lineRule="auto"/>
               <w:rPr>
                 <w:rFonts w:ascii="Times New Roman" w:eastAsia="Times New Roman" w:hAnsi="Times New Roman" w:cs="Times New Roman"/>
                 <w:sz w:val="24"/>
@@ -20856,7 +20798,7 @@
           </w:p>
           <w:p>
             <w:pPr>
-              <w:spacing w:after="0" w:line="315" w:lineRule="atLeast"/>
+              <w:spacing w:after="0" w:line="240" w:lineRule="auto"/>
               <w:rPr>
                 <w:rFonts w:ascii="Times New Roman" w:eastAsia="Times New Roman" w:hAnsi="Times New Roman" w:cs="Times New Roman"/>
                 <w:sz w:val="24"/>
@@ -21131,7 +21073,7 @@
           </w:tcPr>
           <w:p>
             <w:pPr>
-              <w:spacing w:line="315" w:lineRule="atLeast"/>
+              <w:spacing w:after="0" w:line="240" w:lineRule="auto"/>
             </w:pPr>
           </w:p>
         </w:tc>
@@ -21143,7 +21085,7 @@
           </w:tcPr>
           <w:p>
             <w:pPr>
-              <w:spacing w:line="315" w:lineRule="atLeast"/>
+              <w:spacing w:after="0" w:line="240" w:lineRule="auto"/>
               <w:rPr>
                 <w:lang w:val="en-US"/>
               </w:rPr>
@@ -21177,7 +21119,7 @@
           </w:p>
           <w:p>
             <w:pPr>
-              <w:spacing w:line="315" w:lineRule="atLeast"/>
+              <w:spacing w:after="0" w:line="240" w:lineRule="auto"/>
               <w:rPr>
                 <w:lang w:val="en-US"/>
               </w:rPr>
@@ -21213,7 +21155,7 @@
           </w:p>
           <w:p>
             <w:pPr>
-              <w:spacing w:line="315" w:lineRule="atLeast"/>
+              <w:spacing w:after="0" w:line="240" w:lineRule="auto"/>
               <w:rPr>
                 <w:lang w:val="en-US"/>
               </w:rPr>
@@ -21229,7 +21171,7 @@
           </w:p>
           <w:p>
             <w:pPr>
-              <w:spacing w:line="315" w:lineRule="atLeast"/>
+              <w:spacing w:after="0" w:line="240" w:lineRule="auto"/>
               <w:rPr>
                 <w:lang w:val="en-US"/>
               </w:rPr>
@@ -21259,7 +21201,7 @@
           </w:p>
           <w:p>
             <w:pPr>
-              <w:spacing w:line="315" w:lineRule="atLeast"/>
+              <w:spacing w:after="0" w:line="240" w:lineRule="auto"/>
               <w:rPr>
                 <w:lang w:val="en-US"/>
               </w:rPr>
@@ -21289,7 +21231,7 @@
           </w:p>
           <w:p>
             <w:pPr>
-              <w:spacing w:line="315" w:lineRule="atLeast"/>
+              <w:spacing w:after="0" w:line="240" w:lineRule="auto"/>
               <w:rPr>
                 <w:lang w:val="en-US"/>
               </w:rPr>
@@ -21355,7 +21297,7 @@
           </w:p>
           <w:p>
             <w:pPr>
-              <w:spacing w:line="315" w:lineRule="atLeast"/>
+              <w:spacing w:after="0" w:line="240" w:lineRule="auto"/>
               <w:rPr>
                 <w:lang w:val="en-US"/>
               </w:rPr>
@@ -21399,7 +21341,7 @@
           </w:p>
           <w:p>
             <w:pPr>
-              <w:spacing w:line="315" w:lineRule="atLeast"/>
+              <w:spacing w:after="0" w:line="240" w:lineRule="auto"/>
             </w:pPr>
             <w:r>
               <w:rPr>
@@ -21431,7 +21373,7 @@
           </w:p>
           <w:p>
             <w:pPr>
-              <w:spacing w:line="315" w:lineRule="atLeast"/>
+              <w:spacing w:after="0" w:line="240" w:lineRule="auto"/>
             </w:pPr>
             <w:r>
               <w:rPr>
@@ -21607,7 +21549,6 @@
               </w:rPr>
             </w:pPr>
             <w:r>
-              <w:lastRenderedPageBreak/>
               <w:t>1</w:t>
             </w:r>
           </w:p>
@@ -21826,6 +21767,7 @@
           <w:bCs/>
           <w:color w:val="000000"/>
         </w:rPr>
+        <w:lastRenderedPageBreak/>
         <w:t>for</w:t>
       </w:r>
       <w:proofErr w:type="spellEnd"/>
@@ -22259,7 +22201,7 @@
           </w:tcPr>
           <w:p>
             <w:pPr>
-              <w:spacing w:after="0" w:line="315" w:lineRule="atLeast"/>
+              <w:spacing w:after="0" w:line="240" w:lineRule="auto"/>
               <w:rPr>
                 <w:rFonts w:ascii="Times New Roman" w:eastAsia="Times New Roman" w:hAnsi="Times New Roman" w:cs="Times New Roman"/>
                 <w:sz w:val="24"/>
@@ -22277,7 +22219,7 @@
           </w:tcPr>
           <w:p>
             <w:pPr>
-              <w:spacing w:after="0" w:line="315" w:lineRule="atLeast"/>
+              <w:spacing w:after="0" w:line="240" w:lineRule="auto"/>
               <w:rPr>
                 <w:rFonts w:ascii="Times New Roman" w:eastAsia="Times New Roman" w:hAnsi="Times New Roman" w:cs="Times New Roman"/>
                 <w:sz w:val="24"/>
@@ -22317,7 +22259,7 @@
           </w:p>
           <w:p>
             <w:pPr>
-              <w:spacing w:after="0" w:line="315" w:lineRule="atLeast"/>
+              <w:spacing w:after="0" w:line="240" w:lineRule="auto"/>
               <w:rPr>
                 <w:rFonts w:ascii="Times New Roman" w:eastAsia="Times New Roman" w:hAnsi="Times New Roman" w:cs="Times New Roman"/>
                 <w:sz w:val="24"/>
@@ -22355,7 +22297,7 @@
           </w:p>
           <w:p>
             <w:pPr>
-              <w:spacing w:after="0" w:line="315" w:lineRule="atLeast"/>
+              <w:spacing w:after="0" w:line="240" w:lineRule="auto"/>
               <w:rPr>
                 <w:rFonts w:ascii="Times New Roman" w:eastAsia="Times New Roman" w:hAnsi="Times New Roman" w:cs="Times New Roman"/>
                 <w:sz w:val="24"/>
@@ -22375,7 +22317,7 @@
           </w:p>
           <w:p>
             <w:pPr>
-              <w:spacing w:after="0" w:line="315" w:lineRule="atLeast"/>
+              <w:spacing w:after="0" w:line="240" w:lineRule="auto"/>
               <w:rPr>
                 <w:rFonts w:ascii="Times New Roman" w:eastAsia="Times New Roman" w:hAnsi="Times New Roman" w:cs="Times New Roman"/>
                 <w:sz w:val="24"/>
@@ -22482,7 +22424,7 @@
           </w:p>
           <w:p>
             <w:pPr>
-              <w:spacing w:after="0" w:line="315" w:lineRule="atLeast"/>
+              <w:spacing w:after="0" w:line="240" w:lineRule="auto"/>
               <w:rPr>
                 <w:rFonts w:ascii="Times New Roman" w:eastAsia="Times New Roman" w:hAnsi="Times New Roman" w:cs="Times New Roman"/>
                 <w:sz w:val="24"/>
@@ -22502,7 +22444,7 @@
           </w:p>
           <w:p>
             <w:pPr>
-              <w:spacing w:after="0" w:line="315" w:lineRule="atLeast"/>
+              <w:spacing w:after="0" w:line="240" w:lineRule="auto"/>
               <w:rPr>
                 <w:rFonts w:ascii="Times New Roman" w:eastAsia="Times New Roman" w:hAnsi="Times New Roman" w:cs="Times New Roman"/>
                 <w:sz w:val="24"/>
@@ -22573,7 +22515,7 @@
           </w:p>
           <w:p>
             <w:pPr>
-              <w:spacing w:after="0" w:line="315" w:lineRule="atLeast"/>
+              <w:spacing w:after="0" w:line="240" w:lineRule="auto"/>
               <w:rPr>
                 <w:rFonts w:ascii="Times New Roman" w:eastAsia="Times New Roman" w:hAnsi="Times New Roman" w:cs="Times New Roman"/>
                 <w:sz w:val="24"/>
@@ -22602,7 +22544,7 @@
           </w:p>
           <w:p>
             <w:pPr>
-              <w:spacing w:after="0" w:line="315" w:lineRule="atLeast"/>
+              <w:spacing w:after="0" w:line="240" w:lineRule="auto"/>
               <w:rPr>
                 <w:rFonts w:ascii="Times New Roman" w:eastAsia="Times New Roman" w:hAnsi="Times New Roman" w:cs="Times New Roman"/>
                 <w:sz w:val="24"/>
@@ -22651,7 +22593,7 @@
           </w:p>
           <w:p>
             <w:pPr>
-              <w:spacing w:after="0" w:line="315" w:lineRule="atLeast"/>
+              <w:spacing w:after="0" w:line="240" w:lineRule="auto"/>
               <w:rPr>
                 <w:rFonts w:ascii="Times New Roman" w:eastAsia="Times New Roman" w:hAnsi="Times New Roman" w:cs="Times New Roman"/>
                 <w:sz w:val="24"/>
@@ -22879,7 +22821,6 @@
                 <w:szCs w:val="24"/>
                 <w:lang w:eastAsia="ru-RU"/>
               </w:rPr>
-              <w:lastRenderedPageBreak/>
               <w:t>2</w:t>
             </w:r>
           </w:p>
@@ -22968,7 +22909,6 @@
                 <w:szCs w:val="20"/>
                 <w:lang w:eastAsia="ru-RU"/>
               </w:rPr>
-              <w:lastRenderedPageBreak/>
               <w:t>do</w:t>
             </w:r>
             <w:proofErr w:type="spellEnd"/>
@@ -22990,7 +22930,6 @@
                 <w:szCs w:val="20"/>
                 <w:lang w:eastAsia="ru-RU"/>
               </w:rPr>
-              <w:lastRenderedPageBreak/>
               <w:t>{</w:t>
             </w:r>
           </w:p>
@@ -23382,6 +23321,7 @@
           <w:szCs w:val="20"/>
           <w:lang w:val="en-US" w:eastAsia="ru-RU"/>
         </w:rPr>
+        <w:lastRenderedPageBreak/>
         <w:t>{</w:t>
       </w:r>
     </w:p>
@@ -23839,7 +23779,7 @@
           </w:tcPr>
           <w:p>
             <w:pPr>
-              <w:spacing w:after="0" w:line="315" w:lineRule="atLeast"/>
+              <w:spacing w:after="0" w:line="240" w:lineRule="auto"/>
               <w:rPr>
                 <w:rFonts w:ascii="Times New Roman" w:eastAsia="Times New Roman" w:hAnsi="Times New Roman" w:cs="Times New Roman"/>
                 <w:sz w:val="24"/>
@@ -23888,7 +23828,7 @@
           </w:p>
           <w:p>
             <w:pPr>
-              <w:spacing w:after="0" w:line="315" w:lineRule="atLeast"/>
+              <w:spacing w:after="0" w:line="240" w:lineRule="auto"/>
               <w:rPr>
                 <w:rFonts w:ascii="Times New Roman" w:eastAsia="Times New Roman" w:hAnsi="Times New Roman" w:cs="Times New Roman"/>
                 <w:sz w:val="24"/>
@@ -23937,7 +23877,7 @@
           </w:p>
           <w:p>
             <w:pPr>
-              <w:spacing w:after="0" w:line="315" w:lineRule="atLeast"/>
+              <w:spacing w:after="0" w:line="240" w:lineRule="auto"/>
               <w:rPr>
                 <w:rFonts w:ascii="Times New Roman" w:eastAsia="Times New Roman" w:hAnsi="Times New Roman" w:cs="Times New Roman"/>
                 <w:sz w:val="24"/>
@@ -23957,7 +23897,7 @@
           </w:p>
           <w:p>
             <w:pPr>
-              <w:spacing w:after="0" w:line="315" w:lineRule="atLeast"/>
+              <w:spacing w:after="0" w:line="240" w:lineRule="auto"/>
               <w:rPr>
                 <w:rFonts w:ascii="Times New Roman" w:eastAsia="Times New Roman" w:hAnsi="Times New Roman" w:cs="Times New Roman"/>
                 <w:sz w:val="24"/>
@@ -24088,7 +24028,7 @@
           </w:p>
           <w:p>
             <w:pPr>
-              <w:spacing w:after="0" w:line="315" w:lineRule="atLeast"/>
+              <w:spacing w:after="0" w:line="240" w:lineRule="auto"/>
               <w:rPr>
                 <w:rFonts w:ascii="Times New Roman" w:eastAsia="Times New Roman" w:hAnsi="Times New Roman" w:cs="Times New Roman"/>
                 <w:sz w:val="24"/>
@@ -24117,7 +24057,7 @@
           </w:p>
           <w:p>
             <w:pPr>
-              <w:spacing w:after="0" w:line="315" w:lineRule="atLeast"/>
+              <w:spacing w:after="0" w:line="240" w:lineRule="auto"/>
               <w:rPr>
                 <w:rFonts w:ascii="Times New Roman" w:eastAsia="Times New Roman" w:hAnsi="Times New Roman" w:cs="Times New Roman"/>
                 <w:sz w:val="24"/>
@@ -24206,7 +24146,7 @@
           </w:p>
           <w:p>
             <w:pPr>
-              <w:spacing w:after="0" w:line="315" w:lineRule="atLeast"/>
+              <w:spacing w:after="0" w:line="240" w:lineRule="auto"/>
               <w:rPr>
                 <w:rFonts w:ascii="Times New Roman" w:eastAsia="Times New Roman" w:hAnsi="Times New Roman" w:cs="Times New Roman"/>
                 <w:sz w:val="24"/>
@@ -24379,7 +24319,7 @@
           </w:tcPr>
           <w:p>
             <w:pPr>
-              <w:spacing w:after="0" w:line="315" w:lineRule="atLeast"/>
+              <w:spacing w:after="0" w:line="240" w:lineRule="auto"/>
               <w:rPr>
                 <w:rFonts w:ascii="Times New Roman" w:eastAsia="Times New Roman" w:hAnsi="Times New Roman" w:cs="Times New Roman"/>
                 <w:sz w:val="24"/>
@@ -24399,7 +24339,7 @@
           </w:p>
           <w:p>
             <w:pPr>
-              <w:spacing w:after="0" w:line="315" w:lineRule="atLeast"/>
+              <w:spacing w:after="0" w:line="240" w:lineRule="auto"/>
               <w:rPr>
                 <w:rFonts w:ascii="Times New Roman" w:eastAsia="Times New Roman" w:hAnsi="Times New Roman" w:cs="Times New Roman"/>
                 <w:sz w:val="24"/>
@@ -24419,7 +24359,7 @@
           </w:p>
           <w:p>
             <w:pPr>
-              <w:spacing w:after="0" w:line="315" w:lineRule="atLeast"/>
+              <w:spacing w:after="0" w:line="240" w:lineRule="auto"/>
               <w:rPr>
                 <w:rFonts w:ascii="Times New Roman" w:eastAsia="Times New Roman" w:hAnsi="Times New Roman" w:cs="Times New Roman"/>
                 <w:sz w:val="24"/>
@@ -24439,7 +24379,7 @@
           </w:p>
           <w:p>
             <w:pPr>
-              <w:spacing w:after="0" w:line="315" w:lineRule="atLeast"/>
+              <w:spacing w:after="0" w:line="240" w:lineRule="auto"/>
               <w:rPr>
                 <w:rFonts w:ascii="Times New Roman" w:eastAsia="Times New Roman" w:hAnsi="Times New Roman" w:cs="Times New Roman"/>
                 <w:sz w:val="24"/>
@@ -24459,7 +24399,7 @@
           </w:p>
           <w:p>
             <w:pPr>
-              <w:spacing w:after="0" w:line="315" w:lineRule="atLeast"/>
+              <w:spacing w:after="0" w:line="240" w:lineRule="auto"/>
               <w:rPr>
                 <w:rFonts w:ascii="Times New Roman" w:eastAsia="Times New Roman" w:hAnsi="Times New Roman" w:cs="Times New Roman"/>
                 <w:sz w:val="24"/>
@@ -24479,7 +24419,7 @@
           </w:p>
           <w:p>
             <w:pPr>
-              <w:spacing w:after="0" w:line="315" w:lineRule="atLeast"/>
+              <w:spacing w:after="0" w:line="240" w:lineRule="auto"/>
               <w:rPr>
                 <w:rFonts w:ascii="Times New Roman" w:eastAsia="Times New Roman" w:hAnsi="Times New Roman" w:cs="Times New Roman"/>
                 <w:sz w:val="24"/>
@@ -24499,7 +24439,7 @@
           </w:p>
           <w:p>
             <w:pPr>
-              <w:spacing w:after="0" w:line="315" w:lineRule="atLeast"/>
+              <w:spacing w:after="0" w:line="240" w:lineRule="auto"/>
               <w:rPr>
                 <w:rFonts w:ascii="Times New Roman" w:eastAsia="Times New Roman" w:hAnsi="Times New Roman" w:cs="Times New Roman"/>
                 <w:sz w:val="24"/>
@@ -24519,28 +24459,27 @@
           </w:p>
           <w:p>
             <w:pPr>
-              <w:spacing w:after="0" w:line="315" w:lineRule="atLeast"/>
-              <w:rPr>
-                <w:rFonts w:ascii="Times New Roman" w:eastAsia="Times New Roman" w:hAnsi="Times New Roman" w:cs="Times New Roman"/>
-                <w:sz w:val="24"/>
-                <w:szCs w:val="24"/>
-                <w:lang w:eastAsia="ru-RU"/>
-              </w:rPr>
-            </w:pPr>
-            <w:r>
-              <w:rPr>
-                <w:rFonts w:ascii="Times New Roman" w:eastAsia="Times New Roman" w:hAnsi="Times New Roman" w:cs="Times New Roman"/>
-                <w:sz w:val="24"/>
-                <w:szCs w:val="24"/>
-                <w:lang w:eastAsia="ru-RU"/>
-              </w:rPr>
-              <w:lastRenderedPageBreak/>
+              <w:spacing w:after="0" w:line="240" w:lineRule="auto"/>
+              <w:rPr>
+                <w:rFonts w:ascii="Times New Roman" w:eastAsia="Times New Roman" w:hAnsi="Times New Roman" w:cs="Times New Roman"/>
+                <w:sz w:val="24"/>
+                <w:szCs w:val="24"/>
+                <w:lang w:eastAsia="ru-RU"/>
+              </w:rPr>
+            </w:pPr>
+            <w:r>
+              <w:rPr>
+                <w:rFonts w:ascii="Times New Roman" w:eastAsia="Times New Roman" w:hAnsi="Times New Roman" w:cs="Times New Roman"/>
+                <w:sz w:val="24"/>
+                <w:szCs w:val="24"/>
+                <w:lang w:eastAsia="ru-RU"/>
+              </w:rPr>
               <w:t>8</w:t>
             </w:r>
           </w:p>
           <w:p>
             <w:pPr>
-              <w:spacing w:after="0" w:line="315" w:lineRule="atLeast"/>
+              <w:spacing w:after="0" w:line="240" w:lineRule="auto"/>
               <w:rPr>
                 <w:rFonts w:ascii="Times New Roman" w:eastAsia="Times New Roman" w:hAnsi="Times New Roman" w:cs="Times New Roman"/>
                 <w:sz w:val="24"/>
@@ -24560,7 +24499,7 @@
           </w:p>
           <w:p>
             <w:pPr>
-              <w:spacing w:after="0" w:line="315" w:lineRule="atLeast"/>
+              <w:spacing w:after="0" w:line="240" w:lineRule="auto"/>
               <w:rPr>
                 <w:rFonts w:ascii="Times New Roman" w:eastAsia="Times New Roman" w:hAnsi="Times New Roman" w:cs="Times New Roman"/>
                 <w:sz w:val="24"/>
@@ -24580,7 +24519,7 @@
           </w:p>
           <w:p>
             <w:pPr>
-              <w:spacing w:after="0" w:line="315" w:lineRule="atLeast"/>
+              <w:spacing w:after="0" w:line="240" w:lineRule="auto"/>
               <w:rPr>
                 <w:rFonts w:ascii="Times New Roman" w:eastAsia="Times New Roman" w:hAnsi="Times New Roman" w:cs="Times New Roman"/>
                 <w:sz w:val="24"/>
@@ -24600,7 +24539,7 @@
           </w:p>
           <w:p>
             <w:pPr>
-              <w:spacing w:after="0" w:line="315" w:lineRule="atLeast"/>
+              <w:spacing w:after="0" w:line="240" w:lineRule="auto"/>
               <w:rPr>
                 <w:rFonts w:ascii="Times New Roman" w:eastAsia="Times New Roman" w:hAnsi="Times New Roman" w:cs="Times New Roman"/>
                 <w:sz w:val="24"/>
@@ -24627,22 +24566,21 @@
           </w:tcPr>
           <w:p>
             <w:pPr>
-              <w:spacing w:after="0" w:line="315" w:lineRule="atLeast"/>
-              <w:rPr>
-                <w:rFonts w:ascii="Times New Roman" w:eastAsia="Times New Roman" w:hAnsi="Times New Roman" w:cs="Times New Roman"/>
-                <w:sz w:val="24"/>
-                <w:szCs w:val="24"/>
-                <w:lang w:val="en-US" w:eastAsia="ru-RU"/>
-              </w:rPr>
-            </w:pPr>
-            <w:r>
-              <w:rPr>
-                <w:rFonts w:ascii="Courier New" w:eastAsia="Times New Roman" w:hAnsi="Courier New" w:cs="Courier New"/>
-                <w:sz w:val="20"/>
-                <w:szCs w:val="20"/>
-                <w:lang w:val="en-US" w:eastAsia="ru-RU"/>
-              </w:rPr>
-              <w:lastRenderedPageBreak/>
+              <w:spacing w:after="0" w:line="240" w:lineRule="auto"/>
+              <w:rPr>
+                <w:rFonts w:ascii="Times New Roman" w:eastAsia="Times New Roman" w:hAnsi="Times New Roman" w:cs="Times New Roman"/>
+                <w:sz w:val="24"/>
+                <w:szCs w:val="24"/>
+                <w:lang w:val="en-US" w:eastAsia="ru-RU"/>
+              </w:rPr>
+            </w:pPr>
+            <w:r>
+              <w:rPr>
+                <w:rFonts w:ascii="Courier New" w:eastAsia="Times New Roman" w:hAnsi="Courier New" w:cs="Courier New"/>
+                <w:sz w:val="20"/>
+                <w:szCs w:val="20"/>
+                <w:lang w:val="en-US" w:eastAsia="ru-RU"/>
+              </w:rPr>
               <w:t>#include &lt;</w:t>
             </w:r>
             <w:proofErr w:type="spellStart"/>
@@ -24668,7 +24606,7 @@
           </w:p>
           <w:p>
             <w:pPr>
-              <w:spacing w:after="0" w:line="315" w:lineRule="atLeast"/>
+              <w:spacing w:after="0" w:line="240" w:lineRule="auto"/>
               <w:rPr>
                 <w:rFonts w:ascii="Times New Roman" w:eastAsia="Times New Roman" w:hAnsi="Times New Roman" w:cs="Times New Roman"/>
                 <w:sz w:val="24"/>
@@ -24706,7 +24644,7 @@
           </w:p>
           <w:p>
             <w:pPr>
-              <w:spacing w:after="0" w:line="315" w:lineRule="atLeast"/>
+              <w:spacing w:after="0" w:line="240" w:lineRule="auto"/>
               <w:rPr>
                 <w:rFonts w:ascii="Times New Roman" w:eastAsia="Times New Roman" w:hAnsi="Times New Roman" w:cs="Times New Roman"/>
                 <w:sz w:val="24"/>
@@ -24726,7 +24664,7 @@
           </w:p>
           <w:p>
             <w:pPr>
-              <w:spacing w:after="0" w:line="315" w:lineRule="atLeast"/>
+              <w:spacing w:after="0" w:line="240" w:lineRule="auto"/>
               <w:rPr>
                 <w:rFonts w:ascii="Times New Roman" w:eastAsia="Times New Roman" w:hAnsi="Times New Roman" w:cs="Times New Roman"/>
                 <w:sz w:val="24"/>
@@ -24764,7 +24702,7 @@
           </w:p>
           <w:p>
             <w:pPr>
-              <w:spacing w:after="0" w:line="315" w:lineRule="atLeast"/>
+              <w:spacing w:after="0" w:line="240" w:lineRule="auto"/>
               <w:rPr>
                 <w:rFonts w:ascii="Times New Roman" w:eastAsia="Times New Roman" w:hAnsi="Times New Roman" w:cs="Times New Roman"/>
                 <w:sz w:val="24"/>
@@ -24871,7 +24809,7 @@
           </w:p>
           <w:p>
             <w:pPr>
-              <w:spacing w:after="0" w:line="315" w:lineRule="atLeast"/>
+              <w:spacing w:after="0" w:line="240" w:lineRule="auto"/>
               <w:rPr>
                 <w:rFonts w:ascii="Times New Roman" w:eastAsia="Times New Roman" w:hAnsi="Times New Roman" w:cs="Times New Roman"/>
                 <w:sz w:val="24"/>
@@ -24891,7 +24829,7 @@
           </w:p>
           <w:p>
             <w:pPr>
-              <w:spacing w:after="0" w:line="315" w:lineRule="atLeast"/>
+              <w:spacing w:after="0" w:line="240" w:lineRule="auto"/>
               <w:rPr>
                 <w:rFonts w:ascii="Times New Roman" w:eastAsia="Times New Roman" w:hAnsi="Times New Roman" w:cs="Times New Roman"/>
                 <w:sz w:val="24"/>
@@ -24949,22 +24887,21 @@
           </w:p>
           <w:p>
             <w:pPr>
-              <w:spacing w:after="0" w:line="315" w:lineRule="atLeast"/>
-              <w:rPr>
-                <w:rFonts w:ascii="Times New Roman" w:eastAsia="Times New Roman" w:hAnsi="Times New Roman" w:cs="Times New Roman"/>
-                <w:sz w:val="24"/>
-                <w:szCs w:val="24"/>
-                <w:lang w:val="en-US" w:eastAsia="ru-RU"/>
-              </w:rPr>
-            </w:pPr>
-            <w:r>
-              <w:rPr>
-                <w:rFonts w:ascii="Courier New" w:eastAsia="Times New Roman" w:hAnsi="Courier New" w:cs="Courier New"/>
-                <w:sz w:val="20"/>
-                <w:szCs w:val="20"/>
-                <w:lang w:val="en-US" w:eastAsia="ru-RU"/>
-              </w:rPr>
-              <w:lastRenderedPageBreak/>
+              <w:spacing w:after="0" w:line="240" w:lineRule="auto"/>
+              <w:rPr>
+                <w:rFonts w:ascii="Times New Roman" w:eastAsia="Times New Roman" w:hAnsi="Times New Roman" w:cs="Times New Roman"/>
+                <w:sz w:val="24"/>
+                <w:szCs w:val="24"/>
+                <w:lang w:val="en-US" w:eastAsia="ru-RU"/>
+              </w:rPr>
+            </w:pPr>
+            <w:r>
+              <w:rPr>
+                <w:rFonts w:ascii="Courier New" w:eastAsia="Times New Roman" w:hAnsi="Courier New" w:cs="Courier New"/>
+                <w:sz w:val="20"/>
+                <w:szCs w:val="20"/>
+                <w:lang w:val="en-US" w:eastAsia="ru-RU"/>
+              </w:rPr>
               <w:t>        result +=</w:t>
             </w:r>
             <w:proofErr w:type="spellStart"/>
@@ -24990,7 +24927,7 @@
           </w:p>
           <w:p>
             <w:pPr>
-              <w:spacing w:after="0" w:line="315" w:lineRule="atLeast"/>
+              <w:spacing w:after="0" w:line="240" w:lineRule="auto"/>
               <w:rPr>
                 <w:rFonts w:ascii="Times New Roman" w:eastAsia="Times New Roman" w:hAnsi="Times New Roman" w:cs="Times New Roman"/>
                 <w:sz w:val="24"/>
@@ -25010,7 +24947,7 @@
           </w:p>
           <w:p>
             <w:pPr>
-              <w:spacing w:after="0" w:line="315" w:lineRule="atLeast"/>
+              <w:spacing w:after="0" w:line="240" w:lineRule="auto"/>
               <w:rPr>
                 <w:rFonts w:ascii="Times New Roman" w:eastAsia="Times New Roman" w:hAnsi="Times New Roman" w:cs="Times New Roman"/>
                 <w:sz w:val="24"/>
@@ -25050,7 +24987,7 @@
           </w:p>
           <w:p>
             <w:pPr>
-              <w:spacing w:after="0" w:line="315" w:lineRule="atLeast"/>
+              <w:spacing w:after="0" w:line="240" w:lineRule="auto"/>
               <w:rPr>
                 <w:rFonts w:ascii="Times New Roman" w:eastAsia="Times New Roman" w:hAnsi="Times New Roman" w:cs="Times New Roman"/>
                 <w:sz w:val="24"/>
@@ -25088,7 +25025,7 @@
           </w:p>
           <w:p>
             <w:pPr>
-              <w:spacing w:after="0" w:line="315" w:lineRule="atLeast"/>
+              <w:spacing w:after="0" w:line="240" w:lineRule="auto"/>
               <w:rPr>
                 <w:rFonts w:ascii="Times New Roman" w:eastAsia="Times New Roman" w:hAnsi="Times New Roman" w:cs="Times New Roman"/>
                 <w:sz w:val="24"/>
@@ -25124,7 +25061,6 @@
           <w:color w:val="000000"/>
           <w:shd w:val="clear" w:color="auto" w:fill="F7F7FA"/>
         </w:rPr>
-        <w:lastRenderedPageBreak/>
         <w:t xml:space="preserve">Чтобы узнать, четное ли число, мы получаем остаток от целочисленного деления на 2, и если он равен 0, то с помощью оператора </w:t>
       </w:r>
       <w:proofErr w:type="spellStart"/>
@@ -25413,6 +25349,7 @@
                 <w:szCs w:val="24"/>
                 <w:lang w:eastAsia="ru-RU"/>
               </w:rPr>
+              <w:lastRenderedPageBreak/>
               <w:t>3</w:t>
             </w:r>
           </w:p>
@@ -25480,6 +25417,7 @@
                 <w:szCs w:val="20"/>
                 <w:lang w:val="en-US" w:eastAsia="ru-RU"/>
               </w:rPr>
+              <w:lastRenderedPageBreak/>
               <w:t>int</w:t>
             </w:r>
             <w:r>
@@ -25538,6 +25476,7 @@
                 <w:szCs w:val="20"/>
                 <w:lang w:val="en-US" w:eastAsia="ru-RU"/>
               </w:rPr>
+              <w:lastRenderedPageBreak/>
               <w:t>    int</w:t>
             </w:r>
             <w:r>
@@ -25577,7 +25516,7 @@
                 <w:rFonts w:ascii="Times New Roman" w:eastAsia="Times New Roman" w:hAnsi="Times New Roman" w:cs="Times New Roman"/>
                 <w:sz w:val="24"/>
                 <w:szCs w:val="24"/>
-                <w:lang w:eastAsia="ru-RU"/>
+                <w:lang w:val="en-US" w:eastAsia="ru-RU"/>
               </w:rPr>
             </w:pPr>
             <w:r>
@@ -25589,23 +25528,21 @@
               </w:rPr>
               <w:t>    </w:t>
             </w:r>
-            <w:proofErr w:type="spellStart"/>
-            <w:r>
-              <w:rPr>
-                <w:rFonts w:ascii="Courier New" w:eastAsia="Times New Roman" w:hAnsi="Courier New" w:cs="Courier New"/>
-                <w:sz w:val="20"/>
-                <w:szCs w:val="20"/>
-                <w:lang w:eastAsia="ru-RU"/>
+            <w:r>
+              <w:rPr>
+                <w:rFonts w:ascii="Courier New" w:eastAsia="Times New Roman" w:hAnsi="Courier New" w:cs="Courier New"/>
+                <w:sz w:val="20"/>
+                <w:szCs w:val="20"/>
+                <w:lang w:val="en-US" w:eastAsia="ru-RU"/>
               </w:rPr>
               <w:t>return</w:t>
             </w:r>
-            <w:proofErr w:type="spellEnd"/>
-            <w:r>
-              <w:rPr>
-                <w:rFonts w:ascii="Times New Roman" w:eastAsia="Times New Roman" w:hAnsi="Times New Roman" w:cs="Times New Roman"/>
-                <w:sz w:val="24"/>
-                <w:szCs w:val="24"/>
-                <w:lang w:eastAsia="ru-RU"/>
+            <w:r>
+              <w:rPr>
+                <w:rFonts w:ascii="Times New Roman" w:eastAsia="Times New Roman" w:hAnsi="Times New Roman" w:cs="Times New Roman"/>
+                <w:sz w:val="24"/>
+                <w:szCs w:val="24"/>
+                <w:lang w:val="en-US" w:eastAsia="ru-RU"/>
               </w:rPr>
               <w:t xml:space="preserve"> </w:t>
             </w:r>
@@ -25614,7 +25551,7 @@
                 <w:rFonts w:ascii="Courier New" w:eastAsia="Times New Roman" w:hAnsi="Courier New" w:cs="Courier New"/>
                 <w:sz w:val="20"/>
                 <w:szCs w:val="20"/>
-                <w:lang w:eastAsia="ru-RU"/>
+                <w:lang w:val="en-US" w:eastAsia="ru-RU"/>
               </w:rPr>
               <w:t>0;</w:t>
             </w:r>
@@ -25661,6 +25598,7 @@
           <w:szCs w:val="24"/>
           <w:lang w:eastAsia="ru-RU"/>
         </w:rPr>
+        <w:lastRenderedPageBreak/>
         <w:t>Используя номера элементов массиве, которые называются индексами, мы можем обратиться к отдельным элементам. Например:</w:t>
       </w:r>
     </w:p>
@@ -26792,7 +26730,6 @@
                 <w:rFonts w:eastAsiaTheme="minorHAnsi"/>
                 <w:lang w:val="en-US"/>
               </w:rPr>
-              <w:lastRenderedPageBreak/>
               <w:t>    int</w:t>
             </w:r>
             <w:r>
@@ -26943,6 +26880,9 @@
           <w:p>
             <w:pPr>
               <w:spacing w:line="315" w:lineRule="atLeast"/>
+              <w:rPr>
+                <w:lang w:val="en-US"/>
+              </w:rPr>
             </w:pPr>
             <w:r>
               <w:rPr>
@@ -26952,22 +26892,25 @@
               </w:rPr>
               <w:t>    </w:t>
             </w:r>
-            <w:proofErr w:type="spellStart"/>
-            <w:r>
-              <w:rPr>
-                <w:rStyle w:val="HTML"/>
-                <w:rFonts w:eastAsiaTheme="minorHAnsi"/>
+            <w:r>
+              <w:rPr>
+                <w:rStyle w:val="HTML"/>
+                <w:rFonts w:eastAsiaTheme="minorHAnsi"/>
+                <w:lang w:val="en-US"/>
               </w:rPr>
               <w:t>return</w:t>
             </w:r>
-            <w:proofErr w:type="spellEnd"/>
-            <w:r>
+            <w:r>
+              <w:rPr>
+                <w:lang w:val="en-US"/>
+              </w:rPr>
               <w:t xml:space="preserve"> </w:t>
             </w:r>
             <w:r>
               <w:rPr>
                 <w:rStyle w:val="HTML"/>
                 <w:rFonts w:eastAsiaTheme="minorHAnsi"/>
+                <w:lang w:val="en-US"/>
               </w:rPr>
               <w:t>0;</w:t>
             </w:r>
@@ -26978,12 +26921,14 @@
               <w:rPr>
                 <w:rStyle w:val="HTML"/>
                 <w:rFonts w:eastAsiaTheme="minorHAnsi"/>
-              </w:rPr>
-            </w:pPr>
-            <w:r>
-              <w:rPr>
-                <w:rStyle w:val="HTML"/>
-                <w:rFonts w:eastAsiaTheme="minorHAnsi"/>
+                <w:lang w:val="en-US"/>
+              </w:rPr>
+            </w:pPr>
+            <w:r>
+              <w:rPr>
+                <w:rStyle w:val="HTML"/>
+                <w:rFonts w:eastAsiaTheme="minorHAnsi"/>
+                <w:lang w:val="en-US"/>
               </w:rPr>
               <w:t>}</w:t>
             </w:r>
@@ -28540,7 +28485,6 @@
           <w:rFonts w:ascii="Helvetica" w:hAnsi="Helvetica" w:cs="Helvetica"/>
           <w:color w:val="000000"/>
         </w:rPr>
-        <w:lastRenderedPageBreak/>
         <w:t>И чтобы обратиться к элементам вложенного массива, потребуется два индекса:</w:t>
       </w:r>
     </w:p>
@@ -28804,7 +28748,7 @@
     </w:p>
     <w:p>
       <w:pPr>
-        <w:spacing w:after="0" w:line="315" w:lineRule="atLeast"/>
+        <w:spacing w:after="0" w:line="240" w:lineRule="auto"/>
         <w:rPr>
           <w:rFonts w:ascii="Consolas" w:eastAsia="Times New Roman" w:hAnsi="Consolas" w:cs="Times New Roman"/>
           <w:color w:val="000000"/>
@@ -28858,7 +28802,7 @@
     </w:p>
     <w:p>
       <w:pPr>
-        <w:spacing w:after="0" w:line="315" w:lineRule="atLeast"/>
+        <w:spacing w:after="0" w:line="240" w:lineRule="auto"/>
         <w:rPr>
           <w:rFonts w:ascii="Consolas" w:eastAsia="Times New Roman" w:hAnsi="Consolas" w:cs="Times New Roman"/>
           <w:color w:val="000000"/>
@@ -28900,7 +28844,7 @@
     </w:p>
     <w:p>
       <w:pPr>
-        <w:spacing w:after="0" w:line="315" w:lineRule="atLeast"/>
+        <w:spacing w:after="0" w:line="240" w:lineRule="auto"/>
         <w:rPr>
           <w:rFonts w:ascii="Consolas" w:eastAsia="Times New Roman" w:hAnsi="Consolas" w:cs="Times New Roman"/>
           <w:color w:val="000000"/>
@@ -28922,7 +28866,7 @@
     </w:p>
     <w:p>
       <w:pPr>
-        <w:spacing w:after="0" w:line="315" w:lineRule="atLeast"/>
+        <w:spacing w:after="0" w:line="240" w:lineRule="auto"/>
         <w:rPr>
           <w:rFonts w:ascii="Consolas" w:eastAsia="Times New Roman" w:hAnsi="Consolas" w:cs="Times New Roman"/>
           <w:color w:val="000000"/>
@@ -28976,7 +28920,7 @@
     </w:p>
     <w:p>
       <w:pPr>
-        <w:spacing w:after="0" w:line="315" w:lineRule="atLeast"/>
+        <w:spacing w:after="0" w:line="240" w:lineRule="auto"/>
         <w:rPr>
           <w:rFonts w:ascii="Consolas" w:eastAsia="Times New Roman" w:hAnsi="Consolas" w:cs="Times New Roman"/>
           <w:color w:val="000000"/>
@@ -29032,7 +28976,7 @@
     </w:p>
     <w:p>
       <w:pPr>
-        <w:spacing w:after="0" w:line="315" w:lineRule="atLeast"/>
+        <w:spacing w:after="0" w:line="240" w:lineRule="auto"/>
         <w:rPr>
           <w:rFonts w:ascii="Consolas" w:eastAsia="Times New Roman" w:hAnsi="Consolas" w:cs="Times New Roman"/>
           <w:color w:val="000000"/>
@@ -29074,7 +29018,7 @@
     </w:p>
     <w:p>
       <w:pPr>
-        <w:spacing w:after="0" w:line="315" w:lineRule="atLeast"/>
+        <w:spacing w:after="0" w:line="240" w:lineRule="auto"/>
         <w:rPr>
           <w:rFonts w:ascii="Consolas" w:eastAsia="Times New Roman" w:hAnsi="Consolas" w:cs="Times New Roman"/>
           <w:color w:val="000000"/>
@@ -29096,6 +29040,7 @@
     </w:p>
     <w:p>
       <w:pPr>
+        <w:spacing w:line="240" w:lineRule="auto"/>
         <w:rPr>
           <w:lang w:val="en-US"/>
         </w:rPr>
@@ -29103,7 +29048,7 @@
     </w:p>
     <w:p>
       <w:pPr>
-        <w:spacing w:after="0" w:line="315" w:lineRule="atLeast"/>
+        <w:spacing w:after="0" w:line="240" w:lineRule="auto"/>
         <w:rPr>
           <w:rFonts w:ascii="Consolas" w:eastAsia="Times New Roman" w:hAnsi="Consolas" w:cs="Times New Roman"/>
           <w:color w:val="000000"/>
@@ -29157,7 +29102,7 @@
     </w:p>
     <w:p>
       <w:pPr>
-        <w:spacing w:after="0" w:line="315" w:lineRule="atLeast"/>
+        <w:spacing w:after="0" w:line="240" w:lineRule="auto"/>
         <w:rPr>
           <w:rFonts w:ascii="Consolas" w:eastAsia="Times New Roman" w:hAnsi="Consolas" w:cs="Times New Roman"/>
           <w:color w:val="000000"/>
@@ -29277,7 +29222,7 @@
     </w:p>
     <w:p>
       <w:pPr>
-        <w:spacing w:after="0" w:line="315" w:lineRule="atLeast"/>
+        <w:spacing w:after="0" w:line="240" w:lineRule="auto"/>
         <w:rPr>
           <w:rFonts w:ascii="Consolas" w:eastAsia="Times New Roman" w:hAnsi="Consolas" w:cs="Times New Roman"/>
           <w:color w:val="000000"/>
@@ -29295,6 +29240,7 @@
           <w:szCs w:val="20"/>
           <w:lang w:val="en-US" w:eastAsia="ru-RU"/>
         </w:rPr>
+        <w:lastRenderedPageBreak/>
         <w:t>for(</w:t>
       </w:r>
       <w:proofErr w:type="spellStart"/>
@@ -29389,7 +29335,7 @@
     </w:p>
     <w:p>
       <w:pPr>
-        <w:spacing w:after="0" w:line="315" w:lineRule="atLeast"/>
+        <w:spacing w:after="0" w:line="240" w:lineRule="auto"/>
         <w:rPr>
           <w:rFonts w:ascii="Consolas" w:eastAsia="Times New Roman" w:hAnsi="Consolas" w:cs="Times New Roman"/>
           <w:color w:val="000000"/>
@@ -29411,7 +29357,7 @@
     </w:p>
     <w:p>
       <w:pPr>
-        <w:spacing w:after="0" w:line="315" w:lineRule="atLeast"/>
+        <w:spacing w:after="0" w:line="240" w:lineRule="auto"/>
         <w:rPr>
           <w:rFonts w:ascii="Consolas" w:eastAsia="Times New Roman" w:hAnsi="Consolas" w:cs="Times New Roman"/>
           <w:color w:val="000000"/>
@@ -29489,7 +29435,7 @@
     </w:p>
     <w:p>
       <w:pPr>
-        <w:spacing w:after="0" w:line="315" w:lineRule="atLeast"/>
+        <w:spacing w:after="0" w:line="240" w:lineRule="auto"/>
         <w:rPr>
           <w:rFonts w:ascii="Courier New" w:eastAsia="Times New Roman" w:hAnsi="Courier New" w:cs="Courier New"/>
           <w:color w:val="000000"/>
@@ -29511,7 +29457,7 @@
     </w:p>
     <w:p>
       <w:pPr>
-        <w:spacing w:after="0" w:line="315" w:lineRule="atLeast"/>
+        <w:spacing w:after="0" w:line="240" w:lineRule="auto"/>
         <w:rPr>
           <w:rFonts w:ascii="Consolas" w:eastAsia="Times New Roman" w:hAnsi="Consolas" w:cs="Times New Roman"/>
           <w:color w:val="000000"/>
@@ -29523,7 +29469,7 @@
     </w:p>
     <w:p>
       <w:pPr>
-        <w:spacing w:after="0"/>
+        <w:spacing w:after="0" w:line="240" w:lineRule="auto"/>
         <w:rPr>
           <w:rStyle w:val="HTML"/>
           <w:rFonts w:eastAsiaTheme="minorHAnsi"/>
@@ -30429,7 +30375,6 @@
           <w:szCs w:val="24"/>
           <w:lang w:eastAsia="ru-RU"/>
         </w:rPr>
-        <w:lastRenderedPageBreak/>
         <w:t>%f</w:t>
       </w:r>
       <w:r>
@@ -31396,7 +31341,18 @@
           <w:szCs w:val="24"/>
           <w:lang w:eastAsia="ru-RU"/>
         </w:rPr>
-        <w:t> передаются адреса переменной, которая будет получать введенное значение. Для получения адреса переменной перед ее именем ставится знак амперсанда </w:t>
+        <w:t xml:space="preserve"> передаются адреса переменной, которая будет получать введенное значение. Для получения адреса переменной перед ее именем </w:t>
+      </w:r>
+      <w:r>
+        <w:rPr>
+          <w:rFonts w:ascii="Helvetica" w:eastAsia="Times New Roman" w:hAnsi="Helvetica" w:cs="Helvetica"/>
+          <w:color w:val="000000"/>
+          <w:sz w:val="24"/>
+          <w:szCs w:val="24"/>
+          <w:lang w:eastAsia="ru-RU"/>
+        </w:rPr>
+        <w:lastRenderedPageBreak/>
+        <w:t>ставится знак амперсанда </w:t>
       </w:r>
       <w:r>
         <w:rPr>
@@ -31523,223 +31479,14 @@
           </w:tcPr>
           <w:p>
             <w:pPr>
-              <w:spacing w:after="0" w:line="315" w:lineRule="atLeast"/>
-              <w:rPr>
-                <w:rFonts w:ascii="Times New Roman" w:eastAsia="Times New Roman" w:hAnsi="Times New Roman" w:cs="Times New Roman"/>
-                <w:sz w:val="24"/>
-                <w:szCs w:val="24"/>
-                <w:lang w:eastAsia="ru-RU"/>
-              </w:rPr>
-            </w:pPr>
-            <w:r>
-              <w:rPr>
-                <w:rFonts w:ascii="Times New Roman" w:eastAsia="Times New Roman" w:hAnsi="Times New Roman" w:cs="Times New Roman"/>
-                <w:sz w:val="24"/>
-                <w:szCs w:val="24"/>
-                <w:lang w:eastAsia="ru-RU"/>
-              </w:rPr>
-              <w:t>1</w:t>
-            </w:r>
-          </w:p>
-          <w:p>
-            <w:pPr>
-              <w:spacing w:after="0" w:line="315" w:lineRule="atLeast"/>
-              <w:rPr>
-                <w:rFonts w:ascii="Times New Roman" w:eastAsia="Times New Roman" w:hAnsi="Times New Roman" w:cs="Times New Roman"/>
-                <w:sz w:val="24"/>
-                <w:szCs w:val="24"/>
-                <w:lang w:eastAsia="ru-RU"/>
-              </w:rPr>
-            </w:pPr>
-            <w:r>
-              <w:rPr>
-                <w:rFonts w:ascii="Times New Roman" w:eastAsia="Times New Roman" w:hAnsi="Times New Roman" w:cs="Times New Roman"/>
-                <w:sz w:val="24"/>
-                <w:szCs w:val="24"/>
-                <w:lang w:eastAsia="ru-RU"/>
-              </w:rPr>
-              <w:t>2</w:t>
-            </w:r>
-          </w:p>
-          <w:p>
-            <w:pPr>
-              <w:spacing w:after="0" w:line="315" w:lineRule="atLeast"/>
-              <w:rPr>
-                <w:rFonts w:ascii="Times New Roman" w:eastAsia="Times New Roman" w:hAnsi="Times New Roman" w:cs="Times New Roman"/>
-                <w:sz w:val="24"/>
-                <w:szCs w:val="24"/>
-                <w:lang w:eastAsia="ru-RU"/>
-              </w:rPr>
-            </w:pPr>
-            <w:r>
-              <w:rPr>
-                <w:rFonts w:ascii="Times New Roman" w:eastAsia="Times New Roman" w:hAnsi="Times New Roman" w:cs="Times New Roman"/>
-                <w:sz w:val="24"/>
-                <w:szCs w:val="24"/>
-                <w:lang w:eastAsia="ru-RU"/>
-              </w:rPr>
-              <w:t>3</w:t>
-            </w:r>
-          </w:p>
-          <w:p>
-            <w:pPr>
-              <w:spacing w:after="0" w:line="315" w:lineRule="atLeast"/>
-              <w:rPr>
-                <w:rFonts w:ascii="Times New Roman" w:eastAsia="Times New Roman" w:hAnsi="Times New Roman" w:cs="Times New Roman"/>
-                <w:sz w:val="24"/>
-                <w:szCs w:val="24"/>
-                <w:lang w:eastAsia="ru-RU"/>
-              </w:rPr>
-            </w:pPr>
-            <w:r>
-              <w:rPr>
-                <w:rFonts w:ascii="Times New Roman" w:eastAsia="Times New Roman" w:hAnsi="Times New Roman" w:cs="Times New Roman"/>
-                <w:sz w:val="24"/>
-                <w:szCs w:val="24"/>
-                <w:lang w:eastAsia="ru-RU"/>
-              </w:rPr>
-              <w:t>4</w:t>
-            </w:r>
-          </w:p>
-          <w:p>
-            <w:pPr>
-              <w:spacing w:after="0" w:line="315" w:lineRule="atLeast"/>
-              <w:rPr>
-                <w:rFonts w:ascii="Times New Roman" w:eastAsia="Times New Roman" w:hAnsi="Times New Roman" w:cs="Times New Roman"/>
-                <w:sz w:val="24"/>
-                <w:szCs w:val="24"/>
-                <w:lang w:eastAsia="ru-RU"/>
-              </w:rPr>
-            </w:pPr>
-            <w:r>
-              <w:rPr>
-                <w:rFonts w:ascii="Times New Roman" w:eastAsia="Times New Roman" w:hAnsi="Times New Roman" w:cs="Times New Roman"/>
-                <w:sz w:val="24"/>
-                <w:szCs w:val="24"/>
-                <w:lang w:eastAsia="ru-RU"/>
-              </w:rPr>
-              <w:t>5</w:t>
-            </w:r>
-          </w:p>
-          <w:p>
-            <w:pPr>
-              <w:spacing w:after="0" w:line="315" w:lineRule="atLeast"/>
-              <w:rPr>
-                <w:rFonts w:ascii="Times New Roman" w:eastAsia="Times New Roman" w:hAnsi="Times New Roman" w:cs="Times New Roman"/>
-                <w:sz w:val="24"/>
-                <w:szCs w:val="24"/>
-                <w:lang w:eastAsia="ru-RU"/>
-              </w:rPr>
-            </w:pPr>
-            <w:r>
-              <w:rPr>
-                <w:rFonts w:ascii="Times New Roman" w:eastAsia="Times New Roman" w:hAnsi="Times New Roman" w:cs="Times New Roman"/>
-                <w:sz w:val="24"/>
-                <w:szCs w:val="24"/>
-                <w:lang w:eastAsia="ru-RU"/>
-              </w:rPr>
-              <w:t>6</w:t>
-            </w:r>
-          </w:p>
-          <w:p>
-            <w:pPr>
-              <w:spacing w:after="0" w:line="315" w:lineRule="atLeast"/>
-              <w:rPr>
-                <w:rFonts w:ascii="Times New Roman" w:eastAsia="Times New Roman" w:hAnsi="Times New Roman" w:cs="Times New Roman"/>
-                <w:sz w:val="24"/>
-                <w:szCs w:val="24"/>
-                <w:lang w:eastAsia="ru-RU"/>
-              </w:rPr>
-            </w:pPr>
-            <w:r>
-              <w:rPr>
-                <w:rFonts w:ascii="Times New Roman" w:eastAsia="Times New Roman" w:hAnsi="Times New Roman" w:cs="Times New Roman"/>
-                <w:sz w:val="24"/>
-                <w:szCs w:val="24"/>
-                <w:lang w:eastAsia="ru-RU"/>
-              </w:rPr>
-              <w:t>7</w:t>
-            </w:r>
-          </w:p>
-          <w:p>
-            <w:pPr>
-              <w:spacing w:after="0" w:line="315" w:lineRule="atLeast"/>
-              <w:rPr>
-                <w:rFonts w:ascii="Times New Roman" w:eastAsia="Times New Roman" w:hAnsi="Times New Roman" w:cs="Times New Roman"/>
-                <w:sz w:val="24"/>
-                <w:szCs w:val="24"/>
-                <w:lang w:eastAsia="ru-RU"/>
-              </w:rPr>
-            </w:pPr>
-            <w:r>
-              <w:rPr>
-                <w:rFonts w:ascii="Times New Roman" w:eastAsia="Times New Roman" w:hAnsi="Times New Roman" w:cs="Times New Roman"/>
-                <w:sz w:val="24"/>
-                <w:szCs w:val="24"/>
-                <w:lang w:eastAsia="ru-RU"/>
-              </w:rPr>
-              <w:t>8</w:t>
-            </w:r>
-          </w:p>
-          <w:p>
-            <w:pPr>
-              <w:spacing w:after="0" w:line="315" w:lineRule="atLeast"/>
-              <w:rPr>
-                <w:rFonts w:ascii="Times New Roman" w:eastAsia="Times New Roman" w:hAnsi="Times New Roman" w:cs="Times New Roman"/>
-                <w:sz w:val="24"/>
-                <w:szCs w:val="24"/>
-                <w:lang w:eastAsia="ru-RU"/>
-              </w:rPr>
-            </w:pPr>
-            <w:r>
-              <w:rPr>
-                <w:rFonts w:ascii="Times New Roman" w:eastAsia="Times New Roman" w:hAnsi="Times New Roman" w:cs="Times New Roman"/>
-                <w:sz w:val="24"/>
-                <w:szCs w:val="24"/>
-                <w:lang w:eastAsia="ru-RU"/>
-              </w:rPr>
-              <w:t>9</w:t>
-            </w:r>
-          </w:p>
-          <w:p>
-            <w:pPr>
-              <w:spacing w:after="0" w:line="315" w:lineRule="atLeast"/>
-              <w:rPr>
-                <w:rFonts w:ascii="Times New Roman" w:eastAsia="Times New Roman" w:hAnsi="Times New Roman" w:cs="Times New Roman"/>
-                <w:sz w:val="24"/>
-                <w:szCs w:val="24"/>
-                <w:lang w:eastAsia="ru-RU"/>
-              </w:rPr>
-            </w:pPr>
-            <w:r>
-              <w:rPr>
-                <w:rFonts w:ascii="Times New Roman" w:eastAsia="Times New Roman" w:hAnsi="Times New Roman" w:cs="Times New Roman"/>
-                <w:sz w:val="24"/>
-                <w:szCs w:val="24"/>
-                <w:lang w:eastAsia="ru-RU"/>
-              </w:rPr>
-              <w:t>10</w:t>
-            </w:r>
-          </w:p>
-          <w:p>
-            <w:pPr>
-              <w:spacing w:after="0" w:line="315" w:lineRule="atLeast"/>
-              <w:rPr>
-                <w:rFonts w:ascii="Times New Roman" w:eastAsia="Times New Roman" w:hAnsi="Times New Roman" w:cs="Times New Roman"/>
-                <w:sz w:val="24"/>
-                <w:szCs w:val="24"/>
-                <w:lang w:eastAsia="ru-RU"/>
-              </w:rPr>
-            </w:pPr>
-            <w:r>
-              <w:rPr>
-                <w:rFonts w:ascii="Times New Roman" w:eastAsia="Times New Roman" w:hAnsi="Times New Roman" w:cs="Times New Roman"/>
-                <w:sz w:val="24"/>
-                <w:szCs w:val="24"/>
-                <w:lang w:eastAsia="ru-RU"/>
-              </w:rPr>
-              <w:t>11</w:t>
-            </w:r>
+              <w:spacing w:after="0" w:line="240" w:lineRule="auto"/>
+              <w:rPr>
+                <w:rFonts w:ascii="Times New Roman" w:eastAsia="Times New Roman" w:hAnsi="Times New Roman" w:cs="Times New Roman"/>
+                <w:sz w:val="24"/>
+                <w:szCs w:val="24"/>
+                <w:lang w:eastAsia="ru-RU"/>
+              </w:rPr>
+            </w:pPr>
           </w:p>
         </w:tc>
         <w:tc>
@@ -31750,7 +31497,7 @@
           </w:tcPr>
           <w:p>
             <w:pPr>
-              <w:spacing w:after="0" w:line="315" w:lineRule="atLeast"/>
+              <w:spacing w:after="0" w:line="240" w:lineRule="auto"/>
               <w:rPr>
                 <w:rFonts w:ascii="Times New Roman" w:eastAsia="Times New Roman" w:hAnsi="Times New Roman" w:cs="Times New Roman"/>
                 <w:sz w:val="24"/>
@@ -31770,7 +31517,7 @@
           </w:p>
           <w:p>
             <w:pPr>
-              <w:spacing w:after="0" w:line="315" w:lineRule="atLeast"/>
+              <w:spacing w:after="0" w:line="240" w:lineRule="auto"/>
               <w:rPr>
                 <w:rFonts w:ascii="Times New Roman" w:eastAsia="Times New Roman" w:hAnsi="Times New Roman" w:cs="Times New Roman"/>
                 <w:sz w:val="24"/>
@@ -31790,7 +31537,7 @@
           </w:p>
           <w:p>
             <w:pPr>
-              <w:spacing w:after="0" w:line="315" w:lineRule="atLeast"/>
+              <w:spacing w:after="0" w:line="240" w:lineRule="auto"/>
               <w:rPr>
                 <w:rFonts w:ascii="Times New Roman" w:eastAsia="Times New Roman" w:hAnsi="Times New Roman" w:cs="Times New Roman"/>
                 <w:sz w:val="24"/>
@@ -31828,7 +31575,7 @@
           </w:p>
           <w:p>
             <w:pPr>
-              <w:spacing w:after="0" w:line="315" w:lineRule="atLeast"/>
+              <w:spacing w:after="0" w:line="240" w:lineRule="auto"/>
               <w:rPr>
                 <w:rFonts w:ascii="Times New Roman" w:eastAsia="Times New Roman" w:hAnsi="Times New Roman" w:cs="Times New Roman"/>
                 <w:sz w:val="24"/>
@@ -31848,7 +31595,7 @@
           </w:p>
           <w:p>
             <w:pPr>
-              <w:spacing w:after="0" w:line="315" w:lineRule="atLeast"/>
+              <w:spacing w:after="0" w:line="240" w:lineRule="auto"/>
               <w:rPr>
                 <w:rFonts w:ascii="Times New Roman" w:eastAsia="Times New Roman" w:hAnsi="Times New Roman" w:cs="Times New Roman"/>
                 <w:sz w:val="24"/>
@@ -31886,7 +31633,7 @@
           </w:p>
           <w:p>
             <w:pPr>
-              <w:spacing w:after="0" w:line="315" w:lineRule="atLeast"/>
+              <w:spacing w:after="0" w:line="240" w:lineRule="auto"/>
               <w:rPr>
                 <w:rFonts w:ascii="Times New Roman" w:eastAsia="Times New Roman" w:hAnsi="Times New Roman" w:cs="Times New Roman"/>
                 <w:sz w:val="24"/>
@@ -31906,7 +31653,7 @@
           </w:p>
           <w:p>
             <w:pPr>
-              <w:spacing w:after="0" w:line="315" w:lineRule="atLeast"/>
+              <w:spacing w:after="0" w:line="240" w:lineRule="auto"/>
               <w:rPr>
                 <w:rFonts w:ascii="Times New Roman" w:eastAsia="Times New Roman" w:hAnsi="Times New Roman" w:cs="Times New Roman"/>
                 <w:sz w:val="24"/>
@@ -31926,7 +31673,7 @@
           </w:p>
           <w:p>
             <w:pPr>
-              <w:spacing w:after="0" w:line="315" w:lineRule="atLeast"/>
+              <w:spacing w:after="0" w:line="240" w:lineRule="auto"/>
               <w:rPr>
                 <w:rFonts w:ascii="Times New Roman" w:eastAsia="Times New Roman" w:hAnsi="Times New Roman" w:cs="Times New Roman"/>
                 <w:sz w:val="24"/>
@@ -31955,7 +31702,7 @@
           </w:p>
           <w:p>
             <w:pPr>
-              <w:spacing w:after="0" w:line="315" w:lineRule="atLeast"/>
+              <w:spacing w:after="0" w:line="240" w:lineRule="auto"/>
               <w:rPr>
                 <w:rFonts w:ascii="Times New Roman" w:eastAsia="Times New Roman" w:hAnsi="Times New Roman" w:cs="Times New Roman"/>
                 <w:sz w:val="24"/>
@@ -31975,7 +31722,7 @@
           </w:p>
           <w:p>
             <w:pPr>
-              <w:spacing w:after="0" w:line="315" w:lineRule="atLeast"/>
+              <w:spacing w:after="0" w:line="240" w:lineRule="auto"/>
               <w:rPr>
                 <w:rFonts w:ascii="Times New Roman" w:eastAsia="Times New Roman" w:hAnsi="Times New Roman" w:cs="Times New Roman"/>
                 <w:sz w:val="24"/>
@@ -32024,7 +31771,7 @@
           </w:p>
           <w:p>
             <w:pPr>
-              <w:spacing w:after="0" w:line="315" w:lineRule="atLeast"/>
+              <w:spacing w:after="0" w:line="240" w:lineRule="auto"/>
               <w:rPr>
                 <w:rFonts w:ascii="Times New Roman" w:eastAsia="Times New Roman" w:hAnsi="Times New Roman" w:cs="Times New Roman"/>
                 <w:sz w:val="24"/>
@@ -32047,17 +31794,6870 @@
     </w:tbl>
     <w:p>
       <w:pPr>
-        <w:spacing w:after="0"/>
+        <w:pStyle w:val="3"/>
+        <w:rPr>
+          <w:rFonts w:ascii="Helvetica" w:hAnsi="Helvetica" w:cs="Helvetica"/>
+          <w:color w:val="000000"/>
+        </w:rPr>
+      </w:pPr>
+      <w:r>
+        <w:rPr>
+          <w:rFonts w:ascii="Helvetica" w:hAnsi="Helvetica" w:cs="Helvetica"/>
+          <w:color w:val="000000"/>
+        </w:rPr>
+        <w:t>Ввод строк</w:t>
+      </w:r>
+    </w:p>
+    <w:p>
+      <w:pPr>
+        <w:pStyle w:val="a3"/>
+        <w:rPr>
+          <w:rFonts w:ascii="Helvetica" w:hAnsi="Helvetica" w:cs="Helvetica"/>
+          <w:color w:val="000000"/>
+        </w:rPr>
+      </w:pPr>
+      <w:r>
+        <w:rPr>
+          <w:rFonts w:ascii="Helvetica" w:hAnsi="Helvetica" w:cs="Helvetica"/>
+          <w:color w:val="000000"/>
+        </w:rPr>
+        <w:t>Функция </w:t>
+      </w:r>
+      <w:proofErr w:type="spellStart"/>
+      <w:proofErr w:type="gramStart"/>
+      <w:r>
+        <w:rPr>
+          <w:rStyle w:val="b"/>
+          <w:rFonts w:ascii="Helvetica" w:hAnsi="Helvetica" w:cs="Helvetica"/>
+          <w:b/>
+          <w:bCs/>
+          <w:color w:val="000000"/>
+        </w:rPr>
+        <w:t>scanf</w:t>
+      </w:r>
+      <w:proofErr w:type="spellEnd"/>
+      <w:r>
+        <w:rPr>
+          <w:rStyle w:val="b"/>
+          <w:rFonts w:ascii="Helvetica" w:hAnsi="Helvetica" w:cs="Helvetica"/>
+          <w:b/>
+          <w:bCs/>
+          <w:color w:val="000000"/>
+        </w:rPr>
+        <w:t>(</w:t>
+      </w:r>
+      <w:proofErr w:type="gramEnd"/>
+      <w:r>
+        <w:rPr>
+          <w:rStyle w:val="b"/>
+          <w:rFonts w:ascii="Helvetica" w:hAnsi="Helvetica" w:cs="Helvetica"/>
+          <w:b/>
+          <w:bCs/>
+          <w:color w:val="000000"/>
+        </w:rPr>
+        <w:t>)</w:t>
+      </w:r>
+      <w:r>
+        <w:rPr>
+          <w:rFonts w:ascii="Helvetica" w:hAnsi="Helvetica" w:cs="Helvetica"/>
+          <w:color w:val="000000"/>
+        </w:rPr>
+        <w:t> также позволяет вводить строки. Например:</w:t>
+      </w:r>
+    </w:p>
+    <w:tbl>
+      <w:tblPr>
+        <w:tblW w:w="15993" w:type="dxa"/>
+        <w:tblCellSpacing w:w="0" w:type="dxa"/>
+        <w:tblCellMar>
+          <w:left w:w="0" w:type="dxa"/>
+          <w:right w:w="0" w:type="dxa"/>
+        </w:tblCellMar>
+        <w:tblLook w:val="04A0" w:firstRow="1" w:lastRow="0" w:firstColumn="1" w:lastColumn="0" w:noHBand="0" w:noVBand="1"/>
+      </w:tblPr>
+      <w:tblGrid>
+        <w:gridCol w:w="591"/>
+        <w:gridCol w:w="15402"/>
+      </w:tblGrid>
+      <w:tr>
+        <w:trPr>
+          <w:tblCellSpacing w:w="0" w:type="dxa"/>
+        </w:trPr>
+        <w:tc>
+          <w:tcPr>
+            <w:tcW w:w="0" w:type="auto"/>
+            <w:vAlign w:val="center"/>
+            <w:hideMark/>
+          </w:tcPr>
+          <w:p>
+            <w:pPr>
+              <w:spacing w:after="0" w:line="240" w:lineRule="auto"/>
+            </w:pPr>
+          </w:p>
+        </w:tc>
+        <w:tc>
+          <w:tcPr>
+            <w:tcW w:w="15402" w:type="dxa"/>
+            <w:vAlign w:val="center"/>
+            <w:hideMark/>
+          </w:tcPr>
+          <w:p>
+            <w:pPr>
+              <w:spacing w:after="0" w:line="240" w:lineRule="auto"/>
+              <w:rPr>
+                <w:lang w:val="en-US"/>
+              </w:rPr>
+            </w:pPr>
+            <w:r>
+              <w:rPr>
+                <w:rStyle w:val="HTML"/>
+                <w:rFonts w:eastAsiaTheme="minorHAnsi"/>
+                <w:lang w:val="en-US"/>
+              </w:rPr>
+              <w:t>#include &lt;</w:t>
+            </w:r>
+            <w:proofErr w:type="spellStart"/>
+            <w:r>
+              <w:rPr>
+                <w:rStyle w:val="HTML"/>
+                <w:rFonts w:eastAsiaTheme="minorHAnsi"/>
+                <w:lang w:val="en-US"/>
+              </w:rPr>
+              <w:t>stdio.h</w:t>
+            </w:r>
+            <w:proofErr w:type="spellEnd"/>
+            <w:r>
+              <w:rPr>
+                <w:rStyle w:val="HTML"/>
+                <w:rFonts w:eastAsiaTheme="minorHAnsi"/>
+                <w:lang w:val="en-US"/>
+              </w:rPr>
+              <w:t>&gt;</w:t>
+            </w:r>
+          </w:p>
+          <w:p>
+            <w:pPr>
+              <w:spacing w:after="0" w:line="240" w:lineRule="auto"/>
+              <w:rPr>
+                <w:lang w:val="en-US"/>
+              </w:rPr>
+            </w:pPr>
+            <w:r>
+              <w:rPr>
+                <w:lang w:val="en-US"/>
+              </w:rPr>
+              <w:t> </w:t>
+            </w:r>
+            <w:r>
+              <w:rPr>
+                <w:rStyle w:val="HTML"/>
+                <w:rFonts w:eastAsiaTheme="minorHAnsi"/>
+                <w:lang w:val="en-US"/>
+              </w:rPr>
+              <w:t>int</w:t>
+            </w:r>
+            <w:r>
+              <w:rPr>
+                <w:lang w:val="en-US"/>
+              </w:rPr>
+              <w:t xml:space="preserve"> </w:t>
+            </w:r>
+            <w:r>
+              <w:rPr>
+                <w:rStyle w:val="HTML"/>
+                <w:rFonts w:eastAsiaTheme="minorHAnsi"/>
+                <w:lang w:val="en-US"/>
+              </w:rPr>
+              <w:t>main(void)</w:t>
+            </w:r>
+          </w:p>
+          <w:p>
+            <w:pPr>
+              <w:spacing w:after="0" w:line="240" w:lineRule="auto"/>
+              <w:rPr>
+                <w:lang w:val="en-US"/>
+              </w:rPr>
+            </w:pPr>
+            <w:r>
+              <w:rPr>
+                <w:rStyle w:val="HTML"/>
+                <w:rFonts w:eastAsiaTheme="minorHAnsi"/>
+                <w:lang w:val="en-US"/>
+              </w:rPr>
+              <w:t>{</w:t>
+            </w:r>
+          </w:p>
+          <w:p>
+            <w:pPr>
+              <w:spacing w:after="0" w:line="240" w:lineRule="auto"/>
+              <w:rPr>
+                <w:lang w:val="en-US"/>
+              </w:rPr>
+            </w:pPr>
+            <w:r>
+              <w:rPr>
+                <w:rStyle w:val="HTML"/>
+                <w:rFonts w:eastAsiaTheme="minorHAnsi"/>
+                <w:lang w:val="en-US"/>
+              </w:rPr>
+              <w:t>    char</w:t>
+            </w:r>
+            <w:r>
+              <w:rPr>
+                <w:lang w:val="en-US"/>
+              </w:rPr>
+              <w:t xml:space="preserve"> </w:t>
+            </w:r>
+            <w:proofErr w:type="gramStart"/>
+            <w:r>
+              <w:rPr>
+                <w:rStyle w:val="HTML"/>
+                <w:rFonts w:eastAsiaTheme="minorHAnsi"/>
+                <w:lang w:val="en-US"/>
+              </w:rPr>
+              <w:t>name[</w:t>
+            </w:r>
+            <w:proofErr w:type="gramEnd"/>
+            <w:r>
+              <w:rPr>
+                <w:rStyle w:val="HTML"/>
+                <w:rFonts w:eastAsiaTheme="minorHAnsi"/>
+                <w:lang w:val="en-US"/>
+              </w:rPr>
+              <w:t>10];</w:t>
+            </w:r>
+          </w:p>
+          <w:p>
+            <w:pPr>
+              <w:spacing w:after="0" w:line="240" w:lineRule="auto"/>
+              <w:rPr>
+                <w:lang w:val="en-US"/>
+              </w:rPr>
+            </w:pPr>
+            <w:r>
+              <w:rPr>
+                <w:rStyle w:val="HTML"/>
+                <w:rFonts w:eastAsiaTheme="minorHAnsi"/>
+                <w:lang w:val="en-US"/>
+              </w:rPr>
+              <w:t xml:space="preserve">    // </w:t>
+            </w:r>
+            <w:r>
+              <w:rPr>
+                <w:rStyle w:val="HTML"/>
+                <w:rFonts w:eastAsiaTheme="minorHAnsi"/>
+              </w:rPr>
+              <w:t>вводим</w:t>
+            </w:r>
+            <w:r>
+              <w:rPr>
+                <w:rStyle w:val="HTML"/>
+                <w:rFonts w:eastAsiaTheme="minorHAnsi"/>
+                <w:lang w:val="en-US"/>
+              </w:rPr>
+              <w:t xml:space="preserve"> </w:t>
+            </w:r>
+            <w:r>
+              <w:rPr>
+                <w:rStyle w:val="HTML"/>
+                <w:rFonts w:eastAsiaTheme="minorHAnsi"/>
+              </w:rPr>
+              <w:t>имя</w:t>
+            </w:r>
+          </w:p>
+          <w:p>
+            <w:pPr>
+              <w:spacing w:after="0" w:line="240" w:lineRule="auto"/>
+              <w:rPr>
+                <w:lang w:val="en-US"/>
+              </w:rPr>
+            </w:pPr>
+            <w:r>
+              <w:rPr>
+                <w:rStyle w:val="HTML"/>
+                <w:rFonts w:eastAsiaTheme="minorHAnsi"/>
+                <w:lang w:val="en-US"/>
+              </w:rPr>
+              <w:t>    </w:t>
+            </w:r>
+            <w:proofErr w:type="spellStart"/>
+            <w:proofErr w:type="gramStart"/>
+            <w:r>
+              <w:rPr>
+                <w:rStyle w:val="HTML"/>
+                <w:rFonts w:eastAsiaTheme="minorHAnsi"/>
+                <w:lang w:val="en-US"/>
+              </w:rPr>
+              <w:t>printf</w:t>
+            </w:r>
+            <w:proofErr w:type="spellEnd"/>
+            <w:r>
+              <w:rPr>
+                <w:rStyle w:val="HTML"/>
+                <w:rFonts w:eastAsiaTheme="minorHAnsi"/>
+                <w:lang w:val="en-US"/>
+              </w:rPr>
+              <w:t>(</w:t>
+            </w:r>
+            <w:proofErr w:type="gramEnd"/>
+            <w:r>
+              <w:rPr>
+                <w:rStyle w:val="HTML"/>
+                <w:rFonts w:eastAsiaTheme="minorHAnsi"/>
+                <w:lang w:val="en-US"/>
+              </w:rPr>
+              <w:t>"Enter your name: ");</w:t>
+            </w:r>
+          </w:p>
+          <w:p>
+            <w:pPr>
+              <w:spacing w:after="0" w:line="240" w:lineRule="auto"/>
+              <w:rPr>
+                <w:lang w:val="en-US"/>
+              </w:rPr>
+            </w:pPr>
+            <w:r>
+              <w:rPr>
+                <w:rStyle w:val="HTML"/>
+                <w:rFonts w:eastAsiaTheme="minorHAnsi"/>
+                <w:lang w:val="en-US"/>
+              </w:rPr>
+              <w:t>    </w:t>
+            </w:r>
+            <w:proofErr w:type="spellStart"/>
+            <w:proofErr w:type="gramStart"/>
+            <w:r>
+              <w:rPr>
+                <w:rStyle w:val="HTML"/>
+                <w:rFonts w:eastAsiaTheme="minorHAnsi"/>
+                <w:lang w:val="en-US"/>
+              </w:rPr>
+              <w:t>scanf</w:t>
+            </w:r>
+            <w:proofErr w:type="spellEnd"/>
+            <w:r>
+              <w:rPr>
+                <w:rStyle w:val="HTML"/>
+                <w:rFonts w:eastAsiaTheme="minorHAnsi"/>
+                <w:lang w:val="en-US"/>
+              </w:rPr>
+              <w:t>(</w:t>
+            </w:r>
+            <w:proofErr w:type="gramEnd"/>
+            <w:r>
+              <w:rPr>
+                <w:rStyle w:val="HTML"/>
+                <w:rFonts w:eastAsiaTheme="minorHAnsi"/>
+                <w:lang w:val="en-US"/>
+              </w:rPr>
+              <w:t>"%10s", name);</w:t>
+            </w:r>
+          </w:p>
+          <w:p>
+            <w:pPr>
+              <w:spacing w:after="0" w:line="240" w:lineRule="auto"/>
+              <w:rPr>
+                <w:lang w:val="en-US"/>
+              </w:rPr>
+            </w:pPr>
+            <w:r>
+              <w:rPr>
+                <w:rStyle w:val="HTML"/>
+                <w:rFonts w:eastAsiaTheme="minorHAnsi"/>
+                <w:lang w:val="en-US"/>
+              </w:rPr>
+              <w:t>    </w:t>
+            </w:r>
+            <w:r>
+              <w:rPr>
+                <w:lang w:val="en-US"/>
+              </w:rPr>
+              <w:t> </w:t>
+            </w:r>
+          </w:p>
+          <w:p>
+            <w:pPr>
+              <w:spacing w:after="0" w:line="240" w:lineRule="auto"/>
+              <w:rPr>
+                <w:lang w:val="en-US"/>
+              </w:rPr>
+            </w:pPr>
+            <w:r>
+              <w:rPr>
+                <w:rStyle w:val="HTML"/>
+                <w:rFonts w:eastAsiaTheme="minorHAnsi"/>
+                <w:lang w:val="en-US"/>
+              </w:rPr>
+              <w:t>    </w:t>
+            </w:r>
+            <w:proofErr w:type="spellStart"/>
+            <w:proofErr w:type="gramStart"/>
+            <w:r>
+              <w:rPr>
+                <w:rStyle w:val="HTML"/>
+                <w:rFonts w:eastAsiaTheme="minorHAnsi"/>
+                <w:lang w:val="en-US"/>
+              </w:rPr>
+              <w:t>printf</w:t>
+            </w:r>
+            <w:proofErr w:type="spellEnd"/>
+            <w:r>
+              <w:rPr>
+                <w:rStyle w:val="HTML"/>
+                <w:rFonts w:eastAsiaTheme="minorHAnsi"/>
+                <w:lang w:val="en-US"/>
+              </w:rPr>
+              <w:t>(</w:t>
+            </w:r>
+            <w:proofErr w:type="gramEnd"/>
+            <w:r>
+              <w:rPr>
+                <w:rStyle w:val="HTML"/>
+                <w:rFonts w:eastAsiaTheme="minorHAnsi"/>
+                <w:lang w:val="en-US"/>
+              </w:rPr>
+              <w:t>"Name: %s \</w:t>
+            </w:r>
+            <w:proofErr w:type="spellStart"/>
+            <w:r>
+              <w:rPr>
+                <w:rStyle w:val="HTML"/>
+                <w:rFonts w:eastAsiaTheme="minorHAnsi"/>
+                <w:lang w:val="en-US"/>
+              </w:rPr>
+              <w:t>n",name</w:t>
+            </w:r>
+            <w:proofErr w:type="spellEnd"/>
+            <w:r>
+              <w:rPr>
+                <w:rStyle w:val="HTML"/>
+                <w:rFonts w:eastAsiaTheme="minorHAnsi"/>
+                <w:lang w:val="en-US"/>
+              </w:rPr>
+              <w:t>);</w:t>
+            </w:r>
+          </w:p>
+          <w:p>
+            <w:pPr>
+              <w:spacing w:after="0" w:line="240" w:lineRule="auto"/>
+            </w:pPr>
+            <w:r>
+              <w:rPr>
+                <w:rStyle w:val="HTML"/>
+                <w:rFonts w:eastAsiaTheme="minorHAnsi"/>
+                <w:lang w:val="en-US"/>
+              </w:rPr>
+              <w:t>    </w:t>
+            </w:r>
+            <w:proofErr w:type="spellStart"/>
+            <w:r>
+              <w:rPr>
+                <w:rStyle w:val="HTML"/>
+                <w:rFonts w:eastAsiaTheme="minorHAnsi"/>
+              </w:rPr>
+              <w:t>return</w:t>
+            </w:r>
+            <w:proofErr w:type="spellEnd"/>
+            <w:r>
+              <w:t xml:space="preserve"> </w:t>
+            </w:r>
+            <w:r>
+              <w:rPr>
+                <w:rStyle w:val="HTML"/>
+                <w:rFonts w:eastAsiaTheme="minorHAnsi"/>
+              </w:rPr>
+              <w:t>0;</w:t>
+            </w:r>
+          </w:p>
+          <w:p>
+            <w:pPr>
+              <w:spacing w:after="0" w:line="240" w:lineRule="auto"/>
+            </w:pPr>
+            <w:r>
+              <w:rPr>
+                <w:rStyle w:val="HTML"/>
+                <w:rFonts w:eastAsiaTheme="minorHAnsi"/>
+              </w:rPr>
+              <w:t>}</w:t>
+            </w:r>
+          </w:p>
+        </w:tc>
+      </w:tr>
+    </w:tbl>
+    <w:p>
+      <w:pPr>
+        <w:pStyle w:val="a3"/>
+        <w:rPr>
+          <w:rFonts w:ascii="Helvetica" w:hAnsi="Helvetica" w:cs="Helvetica"/>
+          <w:color w:val="000000"/>
+        </w:rPr>
+      </w:pPr>
+      <w:r>
+        <w:rPr>
+          <w:rFonts w:ascii="Helvetica" w:hAnsi="Helvetica" w:cs="Helvetica"/>
+          <w:color w:val="000000"/>
+        </w:rPr>
+        <w:t xml:space="preserve">Здесь для имени выделяется 10 символов. Теоретически мы можем ввести и большее количество символов, </w:t>
+      </w:r>
+      <w:proofErr w:type="gramStart"/>
+      <w:r>
+        <w:rPr>
+          <w:rFonts w:ascii="Helvetica" w:hAnsi="Helvetica" w:cs="Helvetica"/>
+          <w:color w:val="000000"/>
+        </w:rPr>
+        <w:t>но</w:t>
+      </w:r>
+      <w:proofErr w:type="gramEnd"/>
+      <w:r>
+        <w:rPr>
+          <w:rFonts w:ascii="Helvetica" w:hAnsi="Helvetica" w:cs="Helvetica"/>
+          <w:color w:val="000000"/>
+        </w:rPr>
+        <w:t xml:space="preserve"> чтобы только 10 из них учитывались, в строку форматирования передается ширина поля, которая представляет 10 символов - </w:t>
+      </w:r>
+      <w:r>
+        <w:rPr>
+          <w:rStyle w:val="HTML"/>
+          <w:color w:val="000000"/>
+        </w:rPr>
+        <w:t>%10s</w:t>
+      </w:r>
+      <w:r>
+        <w:rPr>
+          <w:rFonts w:ascii="Helvetica" w:hAnsi="Helvetica" w:cs="Helvetica"/>
+          <w:color w:val="000000"/>
+        </w:rPr>
+        <w:t xml:space="preserve">. Когда функция считает достаточное </w:t>
+      </w:r>
+      <w:proofErr w:type="spellStart"/>
+      <w:r>
+        <w:rPr>
+          <w:rFonts w:ascii="Helvetica" w:hAnsi="Helvetica" w:cs="Helvetica"/>
+          <w:color w:val="000000"/>
+        </w:rPr>
+        <w:t>количетсво</w:t>
+      </w:r>
+      <w:proofErr w:type="spellEnd"/>
+      <w:r>
+        <w:rPr>
+          <w:rFonts w:ascii="Helvetica" w:hAnsi="Helvetica" w:cs="Helvetica"/>
+          <w:color w:val="000000"/>
+        </w:rPr>
+        <w:t xml:space="preserve"> символов, она прекратит считывание.</w:t>
+      </w:r>
+    </w:p>
+    <w:p>
+      <w:pPr>
+        <w:pStyle w:val="a3"/>
+        <w:rPr>
+          <w:rFonts w:ascii="Helvetica" w:hAnsi="Helvetica" w:cs="Helvetica"/>
+          <w:color w:val="000000"/>
+        </w:rPr>
+      </w:pPr>
+      <w:r>
+        <w:rPr>
+          <w:rFonts w:ascii="Helvetica" w:hAnsi="Helvetica" w:cs="Helvetica"/>
+          <w:color w:val="000000"/>
+        </w:rPr>
+        <w:t>Обратите внимание, что для ввода строки перед названием переменной не указывается символ адреса.</w:t>
+      </w:r>
+    </w:p>
+    <w:p>
+      <w:pPr>
+        <w:pStyle w:val="1"/>
+        <w:rPr>
+          <w:rFonts w:ascii="Helvetica" w:hAnsi="Helvetica" w:cs="Helvetica"/>
+          <w:b/>
+          <w:color w:val="000000"/>
+          <w:sz w:val="39"/>
+          <w:szCs w:val="39"/>
+        </w:rPr>
+      </w:pPr>
+      <w:r>
+        <w:rPr>
+          <w:rFonts w:ascii="Helvetica" w:hAnsi="Helvetica" w:cs="Helvetica"/>
+          <w:b/>
+          <w:color w:val="000000"/>
+          <w:sz w:val="39"/>
+          <w:szCs w:val="39"/>
+        </w:rPr>
+        <w:t>Указатели</w:t>
+      </w:r>
+    </w:p>
+    <w:p>
+      <w:pPr>
+        <w:pStyle w:val="3"/>
+        <w:rPr>
+          <w:rFonts w:ascii="Helvetica" w:hAnsi="Helvetica" w:cs="Helvetica"/>
+          <w:color w:val="000000"/>
+        </w:rPr>
+      </w:pPr>
+      <w:r>
+        <w:rPr>
+          <w:rFonts w:ascii="Helvetica" w:hAnsi="Helvetica" w:cs="Helvetica"/>
+          <w:color w:val="000000"/>
+        </w:rPr>
+        <w:t>Определение указателя</w:t>
+      </w:r>
+    </w:p>
+    <w:p>
+      <w:pPr>
+        <w:pStyle w:val="a3"/>
+        <w:rPr>
+          <w:rFonts w:ascii="Helvetica" w:hAnsi="Helvetica" w:cs="Helvetica"/>
+          <w:color w:val="000000"/>
+        </w:rPr>
+      </w:pPr>
+      <w:r>
+        <w:rPr>
+          <w:rFonts w:ascii="Helvetica" w:hAnsi="Helvetica" w:cs="Helvetica"/>
+          <w:color w:val="000000"/>
+        </w:rPr>
+        <w:t>Для определения указателя надо указать тип объекта, на который указывает указатель, и символ звездочки *.</w:t>
+      </w:r>
+    </w:p>
+    <w:tbl>
+      <w:tblPr>
+        <w:tblW w:w="15993" w:type="dxa"/>
+        <w:tblCellSpacing w:w="0" w:type="dxa"/>
+        <w:tblCellMar>
+          <w:left w:w="0" w:type="dxa"/>
+          <w:right w:w="0" w:type="dxa"/>
+        </w:tblCellMar>
+        <w:tblLook w:val="04A0" w:firstRow="1" w:lastRow="0" w:firstColumn="1" w:lastColumn="0" w:noHBand="0" w:noVBand="1"/>
+      </w:tblPr>
+      <w:tblGrid>
+        <w:gridCol w:w="480"/>
+        <w:gridCol w:w="15513"/>
+      </w:tblGrid>
+      <w:tr>
+        <w:trPr>
+          <w:tblCellSpacing w:w="0" w:type="dxa"/>
+        </w:trPr>
+        <w:tc>
+          <w:tcPr>
+            <w:tcW w:w="0" w:type="auto"/>
+            <w:vAlign w:val="center"/>
+            <w:hideMark/>
+          </w:tcPr>
+          <w:p>
+            <w:pPr>
+              <w:spacing w:line="315" w:lineRule="atLeast"/>
+              <w:rPr>
+                <w:rFonts w:ascii="Times New Roman" w:hAnsi="Times New Roman" w:cs="Times New Roman"/>
+              </w:rPr>
+            </w:pPr>
+          </w:p>
+        </w:tc>
+        <w:tc>
+          <w:tcPr>
+            <w:tcW w:w="15513" w:type="dxa"/>
+            <w:vAlign w:val="center"/>
+            <w:hideMark/>
+          </w:tcPr>
+          <w:p>
+            <w:pPr>
+              <w:spacing w:line="315" w:lineRule="atLeast"/>
+            </w:pPr>
+            <w:proofErr w:type="spellStart"/>
+            <w:r>
+              <w:rPr>
+                <w:rStyle w:val="HTML"/>
+                <w:rFonts w:eastAsiaTheme="minorHAnsi"/>
+              </w:rPr>
+              <w:t>тип_данных</w:t>
+            </w:r>
+            <w:proofErr w:type="spellEnd"/>
+            <w:r>
+              <w:rPr>
+                <w:rStyle w:val="HTML"/>
+                <w:rFonts w:eastAsiaTheme="minorHAnsi"/>
+              </w:rPr>
+              <w:t xml:space="preserve">* </w:t>
+            </w:r>
+            <w:proofErr w:type="spellStart"/>
+            <w:r>
+              <w:rPr>
+                <w:rStyle w:val="HTML"/>
+                <w:rFonts w:eastAsiaTheme="minorHAnsi"/>
+              </w:rPr>
+              <w:t>название_указателя</w:t>
+            </w:r>
+            <w:proofErr w:type="spellEnd"/>
+            <w:r>
+              <w:rPr>
+                <w:rStyle w:val="HTML"/>
+                <w:rFonts w:eastAsiaTheme="minorHAnsi"/>
+              </w:rPr>
+              <w:t>;</w:t>
+            </w:r>
+          </w:p>
+        </w:tc>
+      </w:tr>
+    </w:tbl>
+    <w:p>
+      <w:pPr>
+        <w:pStyle w:val="a3"/>
+        <w:rPr>
+          <w:rFonts w:ascii="Helvetica" w:hAnsi="Helvetica" w:cs="Helvetica"/>
+          <w:color w:val="000000"/>
+        </w:rPr>
+      </w:pPr>
+      <w:r>
+        <w:rPr>
+          <w:rFonts w:ascii="Helvetica" w:hAnsi="Helvetica" w:cs="Helvetica"/>
+          <w:color w:val="000000"/>
+        </w:rPr>
+        <w:t>Сначала идет тип данных, на который указывает указатель, и символ звездочки *. Затем имя указателя.</w:t>
+      </w:r>
+    </w:p>
+    <w:p>
+      <w:pPr>
+        <w:pStyle w:val="a3"/>
+        <w:rPr>
+          <w:rFonts w:ascii="Helvetica" w:hAnsi="Helvetica" w:cs="Helvetica"/>
+          <w:color w:val="000000"/>
+        </w:rPr>
+      </w:pPr>
+      <w:r>
+        <w:rPr>
+          <w:rFonts w:ascii="Helvetica" w:hAnsi="Helvetica" w:cs="Helvetica"/>
+          <w:color w:val="000000"/>
+        </w:rPr>
+        <w:t xml:space="preserve">Например, определим указатель на объект типа </w:t>
+      </w:r>
+      <w:proofErr w:type="spellStart"/>
+      <w:r>
+        <w:rPr>
+          <w:rFonts w:ascii="Helvetica" w:hAnsi="Helvetica" w:cs="Helvetica"/>
+          <w:color w:val="000000"/>
+        </w:rPr>
+        <w:t>int</w:t>
+      </w:r>
+      <w:proofErr w:type="spellEnd"/>
+      <w:r>
+        <w:rPr>
+          <w:rFonts w:ascii="Helvetica" w:hAnsi="Helvetica" w:cs="Helvetica"/>
+          <w:color w:val="000000"/>
+        </w:rPr>
+        <w:t>:</w:t>
+      </w:r>
+    </w:p>
+    <w:tbl>
+      <w:tblPr>
+        <w:tblW w:w="15993" w:type="dxa"/>
+        <w:tblCellSpacing w:w="0" w:type="dxa"/>
+        <w:tblCellMar>
+          <w:left w:w="0" w:type="dxa"/>
+          <w:right w:w="0" w:type="dxa"/>
+        </w:tblCellMar>
+        <w:tblLook w:val="04A0" w:firstRow="1" w:lastRow="0" w:firstColumn="1" w:lastColumn="0" w:noHBand="0" w:noVBand="1"/>
+      </w:tblPr>
+      <w:tblGrid>
+        <w:gridCol w:w="480"/>
+        <w:gridCol w:w="15513"/>
+      </w:tblGrid>
+      <w:tr>
+        <w:trPr>
+          <w:tblCellSpacing w:w="0" w:type="dxa"/>
+        </w:trPr>
+        <w:tc>
+          <w:tcPr>
+            <w:tcW w:w="0" w:type="auto"/>
+            <w:vAlign w:val="center"/>
+            <w:hideMark/>
+          </w:tcPr>
+          <w:p>
+            <w:pPr>
+              <w:spacing w:line="315" w:lineRule="atLeast"/>
+              <w:rPr>
+                <w:rFonts w:ascii="Times New Roman" w:hAnsi="Times New Roman" w:cs="Times New Roman"/>
+              </w:rPr>
+            </w:pPr>
+          </w:p>
+        </w:tc>
+        <w:tc>
+          <w:tcPr>
+            <w:tcW w:w="15513" w:type="dxa"/>
+            <w:vAlign w:val="center"/>
+            <w:hideMark/>
+          </w:tcPr>
+          <w:p>
+            <w:pPr>
+              <w:spacing w:line="315" w:lineRule="atLeast"/>
+            </w:pPr>
+            <w:proofErr w:type="spellStart"/>
+            <w:r>
+              <w:rPr>
+                <w:rStyle w:val="HTML"/>
+                <w:rFonts w:eastAsiaTheme="minorHAnsi"/>
+              </w:rPr>
+              <w:t>int</w:t>
+            </w:r>
+            <w:proofErr w:type="spellEnd"/>
+            <w:r>
+              <w:t xml:space="preserve"> </w:t>
+            </w:r>
+            <w:r>
+              <w:rPr>
+                <w:rStyle w:val="HTML"/>
+                <w:rFonts w:eastAsiaTheme="minorHAnsi"/>
+              </w:rPr>
+              <w:t>*p;</w:t>
+            </w:r>
+          </w:p>
+        </w:tc>
+      </w:tr>
+    </w:tbl>
+    <w:p>
+      <w:pPr>
+        <w:pStyle w:val="a3"/>
+        <w:rPr>
+          <w:rFonts w:ascii="Helvetica" w:hAnsi="Helvetica" w:cs="Helvetica"/>
+          <w:color w:val="000000"/>
+        </w:rPr>
+      </w:pPr>
+      <w:r>
+        <w:rPr>
+          <w:rFonts w:ascii="Helvetica" w:hAnsi="Helvetica" w:cs="Helvetica"/>
+          <w:color w:val="000000"/>
+        </w:rPr>
+        <w:t>Пока указатель не ссылается ни на какой объект. Теперь присвоим ему адрес переменной:</w:t>
+      </w:r>
+    </w:p>
+    <w:tbl>
+      <w:tblPr>
+        <w:tblW w:w="15993" w:type="dxa"/>
+        <w:tblCellSpacing w:w="0" w:type="dxa"/>
+        <w:tblCellMar>
+          <w:left w:w="0" w:type="dxa"/>
+          <w:right w:w="0" w:type="dxa"/>
+        </w:tblCellMar>
+        <w:tblLook w:val="04A0" w:firstRow="1" w:lastRow="0" w:firstColumn="1" w:lastColumn="0" w:noHBand="0" w:noVBand="1"/>
+      </w:tblPr>
+      <w:tblGrid>
+        <w:gridCol w:w="20"/>
+        <w:gridCol w:w="15973"/>
+      </w:tblGrid>
+      <w:tr>
+        <w:trPr>
+          <w:tblCellSpacing w:w="0" w:type="dxa"/>
+        </w:trPr>
+        <w:tc>
+          <w:tcPr>
+            <w:tcW w:w="20" w:type="dxa"/>
+            <w:vAlign w:val="center"/>
+            <w:hideMark/>
+          </w:tcPr>
+          <w:p>
+            <w:pPr>
+              <w:spacing w:line="240" w:lineRule="auto"/>
+            </w:pPr>
+          </w:p>
+        </w:tc>
+        <w:tc>
+          <w:tcPr>
+            <w:tcW w:w="15973" w:type="dxa"/>
+            <w:vAlign w:val="center"/>
+            <w:hideMark/>
+          </w:tcPr>
+          <w:p>
+            <w:pPr>
+              <w:spacing w:after="0" w:line="240" w:lineRule="auto"/>
+            </w:pPr>
+            <w:proofErr w:type="spellStart"/>
+            <w:r>
+              <w:rPr>
+                <w:rStyle w:val="HTML"/>
+                <w:rFonts w:eastAsiaTheme="minorHAnsi"/>
+              </w:rPr>
+              <w:t>int</w:t>
+            </w:r>
+            <w:proofErr w:type="spellEnd"/>
+            <w:r>
+              <w:t xml:space="preserve"> </w:t>
+            </w:r>
+            <w:proofErr w:type="spellStart"/>
+            <w:r>
+              <w:rPr>
+                <w:rStyle w:val="HTML"/>
+                <w:rFonts w:eastAsiaTheme="minorHAnsi"/>
+              </w:rPr>
+              <w:t>main</w:t>
+            </w:r>
+            <w:proofErr w:type="spellEnd"/>
+            <w:r>
+              <w:rPr>
+                <w:rStyle w:val="HTML"/>
+                <w:rFonts w:eastAsiaTheme="minorHAnsi"/>
+              </w:rPr>
+              <w:t>(</w:t>
+            </w:r>
+            <w:proofErr w:type="spellStart"/>
+            <w:r>
+              <w:rPr>
+                <w:rStyle w:val="HTML"/>
+                <w:rFonts w:eastAsiaTheme="minorHAnsi"/>
+              </w:rPr>
+              <w:t>void</w:t>
+            </w:r>
+            <w:proofErr w:type="spellEnd"/>
+            <w:r>
+              <w:rPr>
+                <w:rStyle w:val="HTML"/>
+                <w:rFonts w:eastAsiaTheme="minorHAnsi"/>
+              </w:rPr>
+              <w:t>)</w:t>
+            </w:r>
+          </w:p>
+          <w:p>
+            <w:pPr>
+              <w:spacing w:after="0" w:line="240" w:lineRule="auto"/>
+            </w:pPr>
+            <w:r>
+              <w:rPr>
+                <w:rStyle w:val="HTML"/>
+                <w:rFonts w:eastAsiaTheme="minorHAnsi"/>
+              </w:rPr>
+              <w:lastRenderedPageBreak/>
+              <w:t>{</w:t>
+            </w:r>
+          </w:p>
+          <w:p>
+            <w:pPr>
+              <w:spacing w:after="0" w:line="240" w:lineRule="auto"/>
+            </w:pPr>
+            <w:r>
+              <w:rPr>
+                <w:rStyle w:val="HTML"/>
+                <w:rFonts w:eastAsiaTheme="minorHAnsi"/>
+              </w:rPr>
+              <w:t>    </w:t>
+            </w:r>
+            <w:proofErr w:type="spellStart"/>
+            <w:r>
+              <w:rPr>
+                <w:rStyle w:val="HTML"/>
+                <w:rFonts w:eastAsiaTheme="minorHAnsi"/>
+              </w:rPr>
+              <w:t>int</w:t>
+            </w:r>
+            <w:proofErr w:type="spellEnd"/>
+            <w:r>
+              <w:t xml:space="preserve"> </w:t>
+            </w:r>
+            <w:r>
+              <w:rPr>
+                <w:rStyle w:val="HTML"/>
+                <w:rFonts w:eastAsiaTheme="minorHAnsi"/>
+              </w:rPr>
+              <w:t xml:space="preserve">x = </w:t>
+            </w:r>
+            <w:proofErr w:type="gramStart"/>
+            <w:r>
+              <w:rPr>
+                <w:rStyle w:val="HTML"/>
+                <w:rFonts w:eastAsiaTheme="minorHAnsi"/>
+              </w:rPr>
+              <w:t>10;   </w:t>
+            </w:r>
+            <w:proofErr w:type="gramEnd"/>
+            <w:r>
+              <w:rPr>
+                <w:rStyle w:val="HTML"/>
+                <w:rFonts w:eastAsiaTheme="minorHAnsi"/>
+              </w:rPr>
+              <w:t>  // определяем переменную</w:t>
+            </w:r>
+          </w:p>
+          <w:p>
+            <w:pPr>
+              <w:spacing w:after="0" w:line="240" w:lineRule="auto"/>
+            </w:pPr>
+            <w:r>
+              <w:rPr>
+                <w:rStyle w:val="HTML"/>
+                <w:rFonts w:eastAsiaTheme="minorHAnsi"/>
+              </w:rPr>
+              <w:t>    </w:t>
+            </w:r>
+            <w:proofErr w:type="spellStart"/>
+            <w:r>
+              <w:rPr>
+                <w:rStyle w:val="HTML"/>
+                <w:rFonts w:eastAsiaTheme="minorHAnsi"/>
+              </w:rPr>
+              <w:t>int</w:t>
+            </w:r>
+            <w:proofErr w:type="spellEnd"/>
+            <w:r>
+              <w:t xml:space="preserve"> </w:t>
+            </w:r>
+            <w:r>
+              <w:rPr>
+                <w:rStyle w:val="HTML"/>
+                <w:rFonts w:eastAsiaTheme="minorHAnsi"/>
+              </w:rPr>
+              <w:t>*</w:t>
+            </w:r>
+            <w:proofErr w:type="gramStart"/>
+            <w:r>
+              <w:rPr>
+                <w:rStyle w:val="HTML"/>
+                <w:rFonts w:eastAsiaTheme="minorHAnsi"/>
+              </w:rPr>
+              <w:t>p;   </w:t>
+            </w:r>
+            <w:proofErr w:type="gramEnd"/>
+            <w:r>
+              <w:rPr>
+                <w:rStyle w:val="HTML"/>
+                <w:rFonts w:eastAsiaTheme="minorHAnsi"/>
+              </w:rPr>
+              <w:t>      // определяем указатель</w:t>
+            </w:r>
+          </w:p>
+          <w:p>
+            <w:pPr>
+              <w:spacing w:after="0" w:line="240" w:lineRule="auto"/>
+            </w:pPr>
+            <w:r>
+              <w:rPr>
+                <w:rStyle w:val="HTML"/>
+                <w:rFonts w:eastAsiaTheme="minorHAnsi"/>
+              </w:rPr>
+              <w:t>    p = &amp;</w:t>
+            </w:r>
+            <w:proofErr w:type="gramStart"/>
+            <w:r>
+              <w:rPr>
+                <w:rStyle w:val="HTML"/>
+                <w:rFonts w:eastAsiaTheme="minorHAnsi"/>
+              </w:rPr>
+              <w:t>x;   </w:t>
+            </w:r>
+            <w:proofErr w:type="gramEnd"/>
+            <w:r>
+              <w:rPr>
+                <w:rStyle w:val="HTML"/>
+                <w:rFonts w:eastAsiaTheme="minorHAnsi"/>
+              </w:rPr>
+              <w:t>      // указатель получает адрес переменной</w:t>
+            </w:r>
+          </w:p>
+          <w:p>
+            <w:pPr>
+              <w:spacing w:after="0" w:line="240" w:lineRule="auto"/>
+            </w:pPr>
+            <w:r>
+              <w:rPr>
+                <w:rStyle w:val="HTML"/>
+                <w:rFonts w:eastAsiaTheme="minorHAnsi"/>
+              </w:rPr>
+              <w:t>    </w:t>
+            </w:r>
+            <w:proofErr w:type="spellStart"/>
+            <w:r>
+              <w:rPr>
+                <w:rStyle w:val="HTML"/>
+                <w:rFonts w:eastAsiaTheme="minorHAnsi"/>
+              </w:rPr>
+              <w:t>return</w:t>
+            </w:r>
+            <w:proofErr w:type="spellEnd"/>
+            <w:r>
+              <w:t xml:space="preserve"> </w:t>
+            </w:r>
+            <w:r>
+              <w:rPr>
+                <w:rStyle w:val="HTML"/>
+                <w:rFonts w:eastAsiaTheme="minorHAnsi"/>
+              </w:rPr>
+              <w:t>0;</w:t>
+            </w:r>
+          </w:p>
+          <w:p>
+            <w:pPr>
+              <w:spacing w:after="0" w:line="240" w:lineRule="auto"/>
+            </w:pPr>
+            <w:r>
+              <w:rPr>
+                <w:rStyle w:val="HTML"/>
+                <w:rFonts w:eastAsiaTheme="minorHAnsi"/>
+              </w:rPr>
+              <w:t>}</w:t>
+            </w:r>
+          </w:p>
+        </w:tc>
+      </w:tr>
+    </w:tbl>
+    <w:p/>
+    <w:p>
+      <w:pPr>
+        <w:pStyle w:val="3"/>
+        <w:rPr>
+          <w:rFonts w:ascii="Helvetica" w:hAnsi="Helvetica" w:cs="Helvetica"/>
+          <w:color w:val="000000"/>
+        </w:rPr>
+      </w:pPr>
+      <w:r>
+        <w:rPr>
+          <w:rFonts w:ascii="Helvetica" w:hAnsi="Helvetica" w:cs="Helvetica"/>
+          <w:color w:val="000000"/>
+        </w:rPr>
+        <w:t>Получение адреса данных</w:t>
+      </w:r>
+    </w:p>
+    <w:p>
+      <w:pPr>
+        <w:pStyle w:val="a3"/>
+        <w:rPr>
+          <w:rFonts w:ascii="Helvetica" w:hAnsi="Helvetica" w:cs="Helvetica"/>
+          <w:color w:val="000000"/>
+        </w:rPr>
+      </w:pPr>
+      <w:r>
+        <w:rPr>
+          <w:rFonts w:ascii="Helvetica" w:hAnsi="Helvetica" w:cs="Helvetica"/>
+          <w:color w:val="000000"/>
+        </w:rPr>
+        <w:t>Указатель хранит адрес объекта в памяти компьютера. И для получения адреса к переменной применяется операция </w:t>
+      </w:r>
+      <w:r>
+        <w:rPr>
+          <w:rStyle w:val="b"/>
+          <w:rFonts w:ascii="Helvetica" w:hAnsi="Helvetica" w:cs="Helvetica"/>
+          <w:b/>
+          <w:bCs/>
+          <w:color w:val="000000"/>
+        </w:rPr>
+        <w:t>&amp;</w:t>
+      </w:r>
+      <w:r>
+        <w:rPr>
+          <w:rFonts w:ascii="Helvetica" w:hAnsi="Helvetica" w:cs="Helvetica"/>
+          <w:color w:val="000000"/>
+        </w:rPr>
+        <w:t>. Эта операция применяется только к таким объектам, которые хранятся в памяти компьютера, то есть к переменным и элементам массива.</w:t>
+      </w:r>
+    </w:p>
+    <w:p>
+      <w:pPr>
+        <w:pStyle w:val="a3"/>
+        <w:rPr>
+          <w:rFonts w:ascii="Helvetica" w:hAnsi="Helvetica" w:cs="Helvetica"/>
+          <w:color w:val="000000"/>
+        </w:rPr>
+      </w:pPr>
+      <w:r>
+        <w:rPr>
+          <w:rFonts w:ascii="Helvetica" w:hAnsi="Helvetica" w:cs="Helvetica"/>
+          <w:color w:val="000000"/>
+        </w:rPr>
+        <w:t xml:space="preserve">Что важно, переменная x имеет тип </w:t>
+      </w:r>
+      <w:proofErr w:type="spellStart"/>
+      <w:r>
+        <w:rPr>
+          <w:rFonts w:ascii="Helvetica" w:hAnsi="Helvetica" w:cs="Helvetica"/>
+          <w:color w:val="000000"/>
+        </w:rPr>
+        <w:t>int</w:t>
+      </w:r>
+      <w:proofErr w:type="spellEnd"/>
+      <w:r>
+        <w:rPr>
+          <w:rFonts w:ascii="Helvetica" w:hAnsi="Helvetica" w:cs="Helvetica"/>
+          <w:color w:val="000000"/>
+        </w:rPr>
+        <w:t xml:space="preserve">, и указатель, который указывает на ее адрес тоже имеет тип </w:t>
+      </w:r>
+      <w:proofErr w:type="spellStart"/>
+      <w:r>
+        <w:rPr>
+          <w:rFonts w:ascii="Helvetica" w:hAnsi="Helvetica" w:cs="Helvetica"/>
+          <w:color w:val="000000"/>
+        </w:rPr>
+        <w:t>int</w:t>
+      </w:r>
+      <w:proofErr w:type="spellEnd"/>
+      <w:r>
+        <w:rPr>
+          <w:rFonts w:ascii="Helvetica" w:hAnsi="Helvetica" w:cs="Helvetica"/>
+          <w:color w:val="000000"/>
+        </w:rPr>
+        <w:t>. То есть должно быть соответствие по типу.</w:t>
+      </w:r>
+    </w:p>
+    <w:p>
+      <w:pPr>
+        <w:pStyle w:val="a3"/>
+        <w:rPr>
+          <w:rFonts w:ascii="Helvetica" w:hAnsi="Helvetica" w:cs="Helvetica"/>
+          <w:color w:val="000000"/>
+        </w:rPr>
+      </w:pPr>
+      <w:r>
+        <w:rPr>
+          <w:rFonts w:ascii="Helvetica" w:hAnsi="Helvetica" w:cs="Helvetica"/>
+          <w:color w:val="000000"/>
+        </w:rPr>
+        <w:t>Какой именно адрес имеет переменная x? Для вывода значения указателя можно использовать специальный спецификатор </w:t>
+      </w:r>
+      <w:r>
+        <w:rPr>
+          <w:rStyle w:val="b"/>
+          <w:rFonts w:ascii="Helvetica" w:hAnsi="Helvetica" w:cs="Helvetica"/>
+          <w:b/>
+          <w:bCs/>
+          <w:color w:val="000000"/>
+        </w:rPr>
+        <w:t>%p</w:t>
+      </w:r>
+      <w:r>
+        <w:rPr>
+          <w:rFonts w:ascii="Helvetica" w:hAnsi="Helvetica" w:cs="Helvetica"/>
+          <w:color w:val="000000"/>
+        </w:rPr>
+        <w:t>:</w:t>
+      </w:r>
+    </w:p>
+    <w:tbl>
+      <w:tblPr>
+        <w:tblW w:w="15993" w:type="dxa"/>
+        <w:tblCellSpacing w:w="0" w:type="dxa"/>
+        <w:tblCellMar>
+          <w:left w:w="0" w:type="dxa"/>
+          <w:right w:w="0" w:type="dxa"/>
+        </w:tblCellMar>
+        <w:tblLook w:val="04A0" w:firstRow="1" w:lastRow="0" w:firstColumn="1" w:lastColumn="0" w:noHBand="0" w:noVBand="1"/>
+      </w:tblPr>
+      <w:tblGrid>
+        <w:gridCol w:w="591"/>
+        <w:gridCol w:w="15402"/>
+      </w:tblGrid>
+      <w:tr>
+        <w:trPr>
+          <w:tblCellSpacing w:w="0" w:type="dxa"/>
+        </w:trPr>
+        <w:tc>
+          <w:tcPr>
+            <w:tcW w:w="0" w:type="auto"/>
+            <w:vAlign w:val="center"/>
+            <w:hideMark/>
+          </w:tcPr>
+          <w:p>
+            <w:pPr>
+              <w:spacing w:after="0" w:line="315" w:lineRule="atLeast"/>
+            </w:pPr>
+          </w:p>
+        </w:tc>
+        <w:tc>
+          <w:tcPr>
+            <w:tcW w:w="15402" w:type="dxa"/>
+            <w:vAlign w:val="center"/>
+            <w:hideMark/>
+          </w:tcPr>
+          <w:p>
+            <w:pPr>
+              <w:spacing w:after="0" w:line="240" w:lineRule="auto"/>
+              <w:rPr>
+                <w:lang w:val="en-US"/>
+              </w:rPr>
+            </w:pPr>
+            <w:r>
+              <w:rPr>
+                <w:rStyle w:val="HTML"/>
+                <w:rFonts w:eastAsiaTheme="minorHAnsi"/>
+                <w:lang w:val="en-US"/>
+              </w:rPr>
+              <w:t>#include &lt;</w:t>
+            </w:r>
+            <w:proofErr w:type="spellStart"/>
+            <w:r>
+              <w:rPr>
+                <w:rStyle w:val="HTML"/>
+                <w:rFonts w:eastAsiaTheme="minorHAnsi"/>
+                <w:lang w:val="en-US"/>
+              </w:rPr>
+              <w:t>stdio.h</w:t>
+            </w:r>
+            <w:proofErr w:type="spellEnd"/>
+            <w:r>
+              <w:rPr>
+                <w:rStyle w:val="HTML"/>
+                <w:rFonts w:eastAsiaTheme="minorHAnsi"/>
+                <w:lang w:val="en-US"/>
+              </w:rPr>
+              <w:t>&gt;</w:t>
+            </w:r>
+          </w:p>
+          <w:p>
+            <w:pPr>
+              <w:spacing w:after="0" w:line="240" w:lineRule="auto"/>
+              <w:rPr>
+                <w:lang w:val="en-US"/>
+              </w:rPr>
+            </w:pPr>
+            <w:r>
+              <w:rPr>
+                <w:lang w:val="en-US"/>
+              </w:rPr>
+              <w:t> </w:t>
+            </w:r>
+          </w:p>
+          <w:p>
+            <w:pPr>
+              <w:spacing w:after="0" w:line="240" w:lineRule="auto"/>
+              <w:rPr>
+                <w:lang w:val="en-US"/>
+              </w:rPr>
+            </w:pPr>
+            <w:r>
+              <w:rPr>
+                <w:rStyle w:val="HTML"/>
+                <w:rFonts w:eastAsiaTheme="minorHAnsi"/>
+                <w:lang w:val="en-US"/>
+              </w:rPr>
+              <w:t>int</w:t>
+            </w:r>
+            <w:r>
+              <w:rPr>
+                <w:lang w:val="en-US"/>
+              </w:rPr>
+              <w:t xml:space="preserve"> </w:t>
+            </w:r>
+            <w:r>
+              <w:rPr>
+                <w:rStyle w:val="HTML"/>
+                <w:rFonts w:eastAsiaTheme="minorHAnsi"/>
+                <w:lang w:val="en-US"/>
+              </w:rPr>
+              <w:t>main(void)</w:t>
+            </w:r>
+          </w:p>
+          <w:p>
+            <w:pPr>
+              <w:spacing w:after="0" w:line="240" w:lineRule="auto"/>
+              <w:rPr>
+                <w:lang w:val="en-US"/>
+              </w:rPr>
+            </w:pPr>
+            <w:r>
+              <w:rPr>
+                <w:rStyle w:val="HTML"/>
+                <w:rFonts w:eastAsiaTheme="minorHAnsi"/>
+                <w:lang w:val="en-US"/>
+              </w:rPr>
+              <w:t>{</w:t>
+            </w:r>
+          </w:p>
+          <w:p>
+            <w:pPr>
+              <w:spacing w:after="0" w:line="240" w:lineRule="auto"/>
+              <w:rPr>
+                <w:lang w:val="en-US"/>
+              </w:rPr>
+            </w:pPr>
+            <w:r>
+              <w:rPr>
+                <w:rStyle w:val="HTML"/>
+                <w:rFonts w:eastAsiaTheme="minorHAnsi"/>
+                <w:lang w:val="en-US"/>
+              </w:rPr>
+              <w:t>    int</w:t>
+            </w:r>
+            <w:r>
+              <w:rPr>
+                <w:lang w:val="en-US"/>
+              </w:rPr>
+              <w:t xml:space="preserve"> </w:t>
+            </w:r>
+            <w:r>
+              <w:rPr>
+                <w:rStyle w:val="HTML"/>
+                <w:rFonts w:eastAsiaTheme="minorHAnsi"/>
+                <w:lang w:val="en-US"/>
+              </w:rPr>
+              <w:t>x = 10;</w:t>
+            </w:r>
+          </w:p>
+          <w:p>
+            <w:pPr>
+              <w:spacing w:after="0" w:line="240" w:lineRule="auto"/>
+              <w:rPr>
+                <w:lang w:val="en-US"/>
+              </w:rPr>
+            </w:pPr>
+            <w:r>
+              <w:rPr>
+                <w:rStyle w:val="HTML"/>
+                <w:rFonts w:eastAsiaTheme="minorHAnsi"/>
+                <w:lang w:val="en-US"/>
+              </w:rPr>
+              <w:t>    int</w:t>
+            </w:r>
+            <w:r>
+              <w:rPr>
+                <w:lang w:val="en-US"/>
+              </w:rPr>
+              <w:t xml:space="preserve"> </w:t>
+            </w:r>
+            <w:r>
+              <w:rPr>
+                <w:rStyle w:val="HTML"/>
+                <w:rFonts w:eastAsiaTheme="minorHAnsi"/>
+                <w:lang w:val="en-US"/>
+              </w:rPr>
+              <w:t>*p;</w:t>
+            </w:r>
+          </w:p>
+          <w:p>
+            <w:pPr>
+              <w:spacing w:after="0" w:line="240" w:lineRule="auto"/>
+              <w:rPr>
+                <w:lang w:val="en-US"/>
+              </w:rPr>
+            </w:pPr>
+            <w:r>
+              <w:rPr>
+                <w:rStyle w:val="HTML"/>
+                <w:rFonts w:eastAsiaTheme="minorHAnsi"/>
+                <w:lang w:val="en-US"/>
+              </w:rPr>
+              <w:t>    p = &amp;x;</w:t>
+            </w:r>
+          </w:p>
+          <w:p>
+            <w:pPr>
+              <w:spacing w:after="0" w:line="240" w:lineRule="auto"/>
+              <w:rPr>
+                <w:lang w:val="en-US"/>
+              </w:rPr>
+            </w:pPr>
+            <w:r>
+              <w:rPr>
+                <w:rStyle w:val="HTML"/>
+                <w:rFonts w:eastAsiaTheme="minorHAnsi"/>
+                <w:lang w:val="en-US"/>
+              </w:rPr>
+              <w:t>    </w:t>
+            </w:r>
+            <w:proofErr w:type="spellStart"/>
+            <w:proofErr w:type="gramStart"/>
+            <w:r>
+              <w:rPr>
+                <w:rStyle w:val="HTML"/>
+                <w:rFonts w:eastAsiaTheme="minorHAnsi"/>
+                <w:lang w:val="en-US"/>
+              </w:rPr>
+              <w:t>printf</w:t>
+            </w:r>
+            <w:proofErr w:type="spellEnd"/>
+            <w:r>
+              <w:rPr>
+                <w:rStyle w:val="HTML"/>
+                <w:rFonts w:eastAsiaTheme="minorHAnsi"/>
+                <w:lang w:val="en-US"/>
+              </w:rPr>
+              <w:t>(</w:t>
+            </w:r>
+            <w:proofErr w:type="gramEnd"/>
+            <w:r>
+              <w:rPr>
+                <w:rStyle w:val="HTML"/>
+                <w:rFonts w:eastAsiaTheme="minorHAnsi"/>
+                <w:lang w:val="en-US"/>
+              </w:rPr>
+              <w:t>"%p \n", p);     // 0060FEA8</w:t>
+            </w:r>
+          </w:p>
+          <w:p>
+            <w:pPr>
+              <w:spacing w:after="0" w:line="240" w:lineRule="auto"/>
+              <w:rPr>
+                <w:lang w:val="en-US"/>
+              </w:rPr>
+            </w:pPr>
+            <w:r>
+              <w:rPr>
+                <w:rStyle w:val="HTML"/>
+                <w:rFonts w:eastAsiaTheme="minorHAnsi"/>
+                <w:lang w:val="en-US"/>
+              </w:rPr>
+              <w:t>    return</w:t>
+            </w:r>
+            <w:r>
+              <w:rPr>
+                <w:lang w:val="en-US"/>
+              </w:rPr>
+              <w:t xml:space="preserve"> </w:t>
+            </w:r>
+            <w:r>
+              <w:rPr>
+                <w:rStyle w:val="HTML"/>
+                <w:rFonts w:eastAsiaTheme="minorHAnsi"/>
+                <w:lang w:val="en-US"/>
+              </w:rPr>
+              <w:t>0;</w:t>
+            </w:r>
+          </w:p>
+          <w:p>
+            <w:pPr>
+              <w:spacing w:after="0" w:line="240" w:lineRule="auto"/>
+            </w:pPr>
+            <w:r>
+              <w:rPr>
+                <w:rStyle w:val="HTML"/>
+                <w:rFonts w:eastAsiaTheme="minorHAnsi"/>
+              </w:rPr>
+              <w:t>}</w:t>
+            </w:r>
+          </w:p>
+        </w:tc>
+      </w:tr>
+    </w:tbl>
+    <w:p>
+      <w:pPr>
+        <w:pStyle w:val="3"/>
+        <w:rPr>
+          <w:rFonts w:ascii="Helvetica" w:hAnsi="Helvetica" w:cs="Helvetica"/>
+          <w:b/>
+          <w:color w:val="000000"/>
+        </w:rPr>
+      </w:pPr>
+      <w:r>
+        <w:rPr>
+          <w:rFonts w:ascii="Helvetica" w:hAnsi="Helvetica" w:cs="Helvetica"/>
+          <w:b/>
+          <w:color w:val="000000"/>
+        </w:rPr>
+        <w:t>Получение значения по адресу</w:t>
+      </w:r>
+    </w:p>
+    <w:p>
+      <w:pPr>
+        <w:pStyle w:val="a3"/>
+        <w:rPr>
+          <w:rFonts w:ascii="Helvetica" w:hAnsi="Helvetica" w:cs="Helvetica"/>
+          <w:color w:val="000000"/>
+        </w:rPr>
+      </w:pPr>
+      <w:r>
+        <w:rPr>
+          <w:rFonts w:ascii="Helvetica" w:hAnsi="Helvetica" w:cs="Helvetica"/>
+          <w:color w:val="000000"/>
+        </w:rPr>
+        <w:t>Но так как указатель хранит адрес, то мы можем по этому адресу получить хранящееся там значение, то есть значение переменной x. Для этого применяется операция </w:t>
+      </w:r>
+      <w:r>
+        <w:rPr>
+          <w:rStyle w:val="b"/>
+          <w:rFonts w:ascii="Helvetica" w:hAnsi="Helvetica" w:cs="Helvetica"/>
+          <w:b/>
+          <w:bCs/>
+          <w:color w:val="000000"/>
+        </w:rPr>
+        <w:t>*</w:t>
+      </w:r>
+      <w:r>
+        <w:rPr>
+          <w:rFonts w:ascii="Helvetica" w:hAnsi="Helvetica" w:cs="Helvetica"/>
+          <w:color w:val="000000"/>
+        </w:rPr>
+        <w:t> или операция разыменования (</w:t>
+      </w:r>
+      <w:proofErr w:type="spellStart"/>
+      <w:r>
+        <w:rPr>
+          <w:rFonts w:ascii="Helvetica" w:hAnsi="Helvetica" w:cs="Helvetica"/>
+          <w:color w:val="000000"/>
+        </w:rPr>
+        <w:t>dereference</w:t>
+      </w:r>
+      <w:proofErr w:type="spellEnd"/>
+      <w:r>
+        <w:rPr>
+          <w:rFonts w:ascii="Helvetica" w:hAnsi="Helvetica" w:cs="Helvetica"/>
+          <w:color w:val="000000"/>
+        </w:rPr>
+        <w:t xml:space="preserve"> </w:t>
+      </w:r>
+      <w:proofErr w:type="spellStart"/>
+      <w:r>
+        <w:rPr>
+          <w:rFonts w:ascii="Helvetica" w:hAnsi="Helvetica" w:cs="Helvetica"/>
+          <w:color w:val="000000"/>
+        </w:rPr>
+        <w:t>operator</w:t>
+      </w:r>
+      <w:proofErr w:type="spellEnd"/>
+      <w:r>
+        <w:rPr>
+          <w:rFonts w:ascii="Helvetica" w:hAnsi="Helvetica" w:cs="Helvetica"/>
+          <w:color w:val="000000"/>
+        </w:rPr>
+        <w:t>). Результатом этой операции всегда является объект, на который указывает указатель. Применим данную операцию и получим значение переменной x:</w:t>
+      </w:r>
+    </w:p>
+    <w:tbl>
+      <w:tblPr>
+        <w:tblW w:w="15993" w:type="dxa"/>
+        <w:tblCellSpacing w:w="0" w:type="dxa"/>
+        <w:tblCellMar>
+          <w:left w:w="0" w:type="dxa"/>
+          <w:right w:w="0" w:type="dxa"/>
+        </w:tblCellMar>
+        <w:tblLook w:val="04A0" w:firstRow="1" w:lastRow="0" w:firstColumn="1" w:lastColumn="0" w:noHBand="0" w:noVBand="1"/>
+      </w:tblPr>
+      <w:tblGrid>
+        <w:gridCol w:w="591"/>
+        <w:gridCol w:w="15402"/>
+      </w:tblGrid>
+      <w:tr>
+        <w:trPr>
+          <w:tblCellSpacing w:w="0" w:type="dxa"/>
+        </w:trPr>
+        <w:tc>
+          <w:tcPr>
+            <w:tcW w:w="0" w:type="auto"/>
+            <w:vAlign w:val="center"/>
+            <w:hideMark/>
+          </w:tcPr>
+          <w:p>
+            <w:pPr>
+              <w:spacing w:after="0" w:line="240" w:lineRule="auto"/>
+            </w:pPr>
+          </w:p>
+        </w:tc>
+        <w:tc>
+          <w:tcPr>
+            <w:tcW w:w="15402" w:type="dxa"/>
+            <w:vAlign w:val="center"/>
+            <w:hideMark/>
+          </w:tcPr>
+          <w:p>
+            <w:pPr>
+              <w:spacing w:after="0" w:line="240" w:lineRule="auto"/>
+              <w:rPr>
+                <w:lang w:val="en-US"/>
+              </w:rPr>
+            </w:pPr>
+            <w:r>
+              <w:rPr>
+                <w:rStyle w:val="HTML"/>
+                <w:rFonts w:eastAsiaTheme="minorHAnsi"/>
+                <w:lang w:val="en-US"/>
+              </w:rPr>
+              <w:t>#include &lt;</w:t>
+            </w:r>
+            <w:proofErr w:type="spellStart"/>
+            <w:r>
+              <w:rPr>
+                <w:rStyle w:val="HTML"/>
+                <w:rFonts w:eastAsiaTheme="minorHAnsi"/>
+                <w:lang w:val="en-US"/>
+              </w:rPr>
+              <w:t>stdio.h</w:t>
+            </w:r>
+            <w:proofErr w:type="spellEnd"/>
+            <w:r>
+              <w:rPr>
+                <w:rStyle w:val="HTML"/>
+                <w:rFonts w:eastAsiaTheme="minorHAnsi"/>
+                <w:lang w:val="en-US"/>
+              </w:rPr>
+              <w:t>&gt;</w:t>
+            </w:r>
+          </w:p>
+          <w:p>
+            <w:pPr>
+              <w:spacing w:after="0" w:line="240" w:lineRule="auto"/>
+              <w:rPr>
+                <w:lang w:val="en-US"/>
+              </w:rPr>
+            </w:pPr>
+            <w:r>
+              <w:rPr>
+                <w:lang w:val="en-US"/>
+              </w:rPr>
+              <w:t> </w:t>
+            </w:r>
+          </w:p>
+          <w:p>
+            <w:pPr>
+              <w:spacing w:after="0" w:line="240" w:lineRule="auto"/>
+              <w:rPr>
+                <w:lang w:val="en-US"/>
+              </w:rPr>
+            </w:pPr>
+            <w:r>
+              <w:rPr>
+                <w:rStyle w:val="HTML"/>
+                <w:rFonts w:eastAsiaTheme="minorHAnsi"/>
+                <w:lang w:val="en-US"/>
+              </w:rPr>
+              <w:t>int</w:t>
+            </w:r>
+            <w:r>
+              <w:rPr>
+                <w:lang w:val="en-US"/>
+              </w:rPr>
+              <w:t xml:space="preserve"> </w:t>
+            </w:r>
+            <w:r>
+              <w:rPr>
+                <w:rStyle w:val="HTML"/>
+                <w:rFonts w:eastAsiaTheme="minorHAnsi"/>
+                <w:lang w:val="en-US"/>
+              </w:rPr>
+              <w:t>main(void)</w:t>
+            </w:r>
+          </w:p>
+          <w:p>
+            <w:pPr>
+              <w:spacing w:after="0" w:line="240" w:lineRule="auto"/>
+              <w:rPr>
+                <w:lang w:val="en-US"/>
+              </w:rPr>
+            </w:pPr>
+            <w:r>
+              <w:rPr>
+                <w:rStyle w:val="HTML"/>
+                <w:rFonts w:eastAsiaTheme="minorHAnsi"/>
+                <w:lang w:val="en-US"/>
+              </w:rPr>
+              <w:t>{</w:t>
+            </w:r>
+          </w:p>
+          <w:p>
+            <w:pPr>
+              <w:spacing w:after="0" w:line="240" w:lineRule="auto"/>
+              <w:rPr>
+                <w:lang w:val="en-US"/>
+              </w:rPr>
+            </w:pPr>
+            <w:r>
+              <w:rPr>
+                <w:rStyle w:val="HTML"/>
+                <w:rFonts w:eastAsiaTheme="minorHAnsi"/>
+                <w:lang w:val="en-US"/>
+              </w:rPr>
+              <w:t>    int</w:t>
+            </w:r>
+            <w:r>
+              <w:rPr>
+                <w:lang w:val="en-US"/>
+              </w:rPr>
+              <w:t xml:space="preserve"> </w:t>
+            </w:r>
+            <w:r>
+              <w:rPr>
+                <w:rStyle w:val="HTML"/>
+                <w:rFonts w:eastAsiaTheme="minorHAnsi"/>
+                <w:lang w:val="en-US"/>
+              </w:rPr>
+              <w:t>x = 10;</w:t>
+            </w:r>
+          </w:p>
+          <w:p>
+            <w:pPr>
+              <w:spacing w:after="0" w:line="240" w:lineRule="auto"/>
+              <w:rPr>
+                <w:lang w:val="en-US"/>
+              </w:rPr>
+            </w:pPr>
+            <w:r>
+              <w:rPr>
+                <w:rStyle w:val="HTML"/>
+                <w:rFonts w:eastAsiaTheme="minorHAnsi"/>
+                <w:lang w:val="en-US"/>
+              </w:rPr>
+              <w:t>    int</w:t>
+            </w:r>
+            <w:r>
+              <w:rPr>
+                <w:lang w:val="en-US"/>
+              </w:rPr>
+              <w:t xml:space="preserve"> </w:t>
+            </w:r>
+            <w:r>
+              <w:rPr>
+                <w:rStyle w:val="HTML"/>
+                <w:rFonts w:eastAsiaTheme="minorHAnsi"/>
+                <w:lang w:val="en-US"/>
+              </w:rPr>
+              <w:t>*p;</w:t>
+            </w:r>
+          </w:p>
+          <w:p>
+            <w:pPr>
+              <w:spacing w:after="0" w:line="240" w:lineRule="auto"/>
+              <w:rPr>
+                <w:lang w:val="en-US"/>
+              </w:rPr>
+            </w:pPr>
+            <w:r>
+              <w:rPr>
+                <w:rStyle w:val="HTML"/>
+                <w:rFonts w:eastAsiaTheme="minorHAnsi"/>
+                <w:lang w:val="en-US"/>
+              </w:rPr>
+              <w:t>    p = &amp;x;</w:t>
+            </w:r>
+          </w:p>
+          <w:p>
+            <w:pPr>
+              <w:spacing w:after="0" w:line="240" w:lineRule="auto"/>
+              <w:rPr>
+                <w:lang w:val="en-US"/>
+              </w:rPr>
+            </w:pPr>
+            <w:r>
+              <w:rPr>
+                <w:rStyle w:val="HTML"/>
+                <w:rFonts w:eastAsiaTheme="minorHAnsi"/>
+                <w:lang w:val="en-US"/>
+              </w:rPr>
+              <w:t>    </w:t>
+            </w:r>
+            <w:proofErr w:type="spellStart"/>
+            <w:proofErr w:type="gramStart"/>
+            <w:r>
+              <w:rPr>
+                <w:rStyle w:val="HTML"/>
+                <w:rFonts w:eastAsiaTheme="minorHAnsi"/>
+                <w:lang w:val="en-US"/>
+              </w:rPr>
+              <w:t>printf</w:t>
+            </w:r>
+            <w:proofErr w:type="spellEnd"/>
+            <w:r>
+              <w:rPr>
+                <w:rStyle w:val="HTML"/>
+                <w:rFonts w:eastAsiaTheme="minorHAnsi"/>
+                <w:lang w:val="en-US"/>
+              </w:rPr>
+              <w:t>(</w:t>
+            </w:r>
+            <w:proofErr w:type="gramEnd"/>
+            <w:r>
+              <w:rPr>
+                <w:rStyle w:val="HTML"/>
+                <w:rFonts w:eastAsiaTheme="minorHAnsi"/>
+                <w:lang w:val="en-US"/>
+              </w:rPr>
+              <w:t>"Address = %p \n", (void*) p);</w:t>
+            </w:r>
+          </w:p>
+          <w:p>
+            <w:pPr>
+              <w:spacing w:after="0" w:line="240" w:lineRule="auto"/>
+              <w:rPr>
+                <w:lang w:val="en-US"/>
+              </w:rPr>
+            </w:pPr>
+            <w:r>
+              <w:rPr>
+                <w:rStyle w:val="HTML"/>
+                <w:rFonts w:eastAsiaTheme="minorHAnsi"/>
+                <w:lang w:val="en-US"/>
+              </w:rPr>
+              <w:t>    </w:t>
+            </w:r>
+            <w:proofErr w:type="spellStart"/>
+            <w:proofErr w:type="gramStart"/>
+            <w:r>
+              <w:rPr>
+                <w:rStyle w:val="HTML"/>
+                <w:rFonts w:eastAsiaTheme="minorHAnsi"/>
+                <w:lang w:val="en-US"/>
+              </w:rPr>
+              <w:t>printf</w:t>
+            </w:r>
+            <w:proofErr w:type="spellEnd"/>
+            <w:r>
+              <w:rPr>
+                <w:rStyle w:val="HTML"/>
+                <w:rFonts w:eastAsiaTheme="minorHAnsi"/>
+                <w:lang w:val="en-US"/>
+              </w:rPr>
+              <w:t>(</w:t>
+            </w:r>
+            <w:proofErr w:type="gramEnd"/>
+            <w:r>
+              <w:rPr>
+                <w:rStyle w:val="HTML"/>
+                <w:rFonts w:eastAsiaTheme="minorHAnsi"/>
+                <w:lang w:val="en-US"/>
+              </w:rPr>
+              <w:t>"x = %d \n", *p);</w:t>
+            </w:r>
+          </w:p>
+          <w:p>
+            <w:pPr>
+              <w:spacing w:after="0" w:line="240" w:lineRule="auto"/>
+            </w:pPr>
+            <w:r>
+              <w:rPr>
+                <w:rStyle w:val="HTML"/>
+                <w:rFonts w:eastAsiaTheme="minorHAnsi"/>
+                <w:lang w:val="en-US"/>
+              </w:rPr>
+              <w:t>    </w:t>
+            </w:r>
+            <w:proofErr w:type="spellStart"/>
+            <w:r>
+              <w:rPr>
+                <w:rStyle w:val="HTML"/>
+                <w:rFonts w:eastAsiaTheme="minorHAnsi"/>
+              </w:rPr>
+              <w:t>return</w:t>
+            </w:r>
+            <w:proofErr w:type="spellEnd"/>
+            <w:r>
+              <w:t xml:space="preserve"> </w:t>
+            </w:r>
+            <w:r>
+              <w:rPr>
+                <w:rStyle w:val="HTML"/>
+                <w:rFonts w:eastAsiaTheme="minorHAnsi"/>
+              </w:rPr>
+              <w:t>0;</w:t>
+            </w:r>
+          </w:p>
+          <w:p>
+            <w:pPr>
+              <w:spacing w:after="0" w:line="240" w:lineRule="auto"/>
+            </w:pPr>
+            <w:r>
+              <w:rPr>
+                <w:rStyle w:val="HTML"/>
+                <w:rFonts w:eastAsiaTheme="minorHAnsi"/>
+              </w:rPr>
+              <w:t>}</w:t>
+            </w:r>
+          </w:p>
+        </w:tc>
+      </w:tr>
+    </w:tbl>
+    <w:p>
+      <w:pPr>
+        <w:spacing w:before="100" w:beforeAutospacing="1" w:after="100" w:afterAutospacing="1" w:line="240" w:lineRule="auto"/>
+        <w:rPr>
+          <w:rFonts w:ascii="Helvetica" w:eastAsia="Times New Roman" w:hAnsi="Helvetica" w:cs="Helvetica"/>
+          <w:color w:val="000000"/>
+          <w:sz w:val="24"/>
+          <w:szCs w:val="24"/>
+          <w:lang w:eastAsia="ru-RU"/>
+        </w:rPr>
+      </w:pPr>
+      <w:r>
+        <w:rPr>
+          <w:rFonts w:ascii="Helvetica" w:eastAsia="Times New Roman" w:hAnsi="Helvetica" w:cs="Helvetica"/>
+          <w:color w:val="000000"/>
+          <w:sz w:val="24"/>
+          <w:szCs w:val="24"/>
+          <w:lang w:eastAsia="ru-RU"/>
+        </w:rPr>
+        <w:t>Используя полученное значение в результате операции разыменования мы можем присвоить его другой переменной:</w:t>
+      </w:r>
+    </w:p>
+    <w:tbl>
+      <w:tblPr>
+        <w:tblW w:w="15993" w:type="dxa"/>
+        <w:tblCellSpacing w:w="0" w:type="dxa"/>
+        <w:tblCellMar>
+          <w:left w:w="0" w:type="dxa"/>
+          <w:right w:w="0" w:type="dxa"/>
+        </w:tblCellMar>
+        <w:tblLook w:val="04A0" w:firstRow="1" w:lastRow="0" w:firstColumn="1" w:lastColumn="0" w:noHBand="0" w:noVBand="1"/>
+      </w:tblPr>
+      <w:tblGrid>
+        <w:gridCol w:w="480"/>
+        <w:gridCol w:w="15513"/>
+      </w:tblGrid>
+      <w:tr>
+        <w:trPr>
+          <w:tblCellSpacing w:w="0" w:type="dxa"/>
+        </w:trPr>
+        <w:tc>
+          <w:tcPr>
+            <w:tcW w:w="0" w:type="auto"/>
+            <w:vAlign w:val="center"/>
+            <w:hideMark/>
+          </w:tcPr>
+          <w:p>
+            <w:pPr>
+              <w:spacing w:after="0" w:line="240" w:lineRule="auto"/>
+              <w:rPr>
+                <w:rFonts w:ascii="Times New Roman" w:eastAsia="Times New Roman" w:hAnsi="Times New Roman" w:cs="Times New Roman"/>
+                <w:sz w:val="24"/>
+                <w:szCs w:val="24"/>
+                <w:lang w:eastAsia="ru-RU"/>
+              </w:rPr>
+            </w:pPr>
+          </w:p>
+        </w:tc>
+        <w:tc>
+          <w:tcPr>
+            <w:tcW w:w="15513" w:type="dxa"/>
+            <w:vAlign w:val="center"/>
+            <w:hideMark/>
+          </w:tcPr>
+          <w:p>
+            <w:pPr>
+              <w:spacing w:after="0" w:line="240" w:lineRule="auto"/>
+              <w:rPr>
+                <w:rFonts w:ascii="Times New Roman" w:eastAsia="Times New Roman" w:hAnsi="Times New Roman" w:cs="Times New Roman"/>
+                <w:sz w:val="24"/>
+                <w:szCs w:val="24"/>
+                <w:lang w:eastAsia="ru-RU"/>
+              </w:rPr>
+            </w:pPr>
+            <w:proofErr w:type="spellStart"/>
+            <w:r>
+              <w:rPr>
+                <w:rFonts w:ascii="Courier New" w:eastAsia="Times New Roman" w:hAnsi="Courier New" w:cs="Courier New"/>
+                <w:sz w:val="20"/>
+                <w:szCs w:val="20"/>
+                <w:lang w:eastAsia="ru-RU"/>
+              </w:rPr>
+              <w:t>int</w:t>
+            </w:r>
+            <w:proofErr w:type="spellEnd"/>
+            <w:r>
+              <w:rPr>
+                <w:rFonts w:ascii="Times New Roman" w:eastAsia="Times New Roman" w:hAnsi="Times New Roman" w:cs="Times New Roman"/>
+                <w:sz w:val="24"/>
+                <w:szCs w:val="24"/>
+                <w:lang w:eastAsia="ru-RU"/>
+              </w:rPr>
+              <w:t xml:space="preserve"> </w:t>
+            </w:r>
+            <w:r>
+              <w:rPr>
+                <w:rFonts w:ascii="Courier New" w:eastAsia="Times New Roman" w:hAnsi="Courier New" w:cs="Courier New"/>
+                <w:sz w:val="20"/>
+                <w:szCs w:val="20"/>
+                <w:lang w:eastAsia="ru-RU"/>
+              </w:rPr>
+              <w:t>x = 10;</w:t>
+            </w:r>
+          </w:p>
+          <w:p>
+            <w:pPr>
+              <w:spacing w:after="0" w:line="240" w:lineRule="auto"/>
+              <w:rPr>
+                <w:rFonts w:ascii="Times New Roman" w:eastAsia="Times New Roman" w:hAnsi="Times New Roman" w:cs="Times New Roman"/>
+                <w:sz w:val="24"/>
+                <w:szCs w:val="24"/>
+                <w:lang w:eastAsia="ru-RU"/>
+              </w:rPr>
+            </w:pPr>
+            <w:proofErr w:type="spellStart"/>
+            <w:r>
+              <w:rPr>
+                <w:rFonts w:ascii="Courier New" w:eastAsia="Times New Roman" w:hAnsi="Courier New" w:cs="Courier New"/>
+                <w:sz w:val="20"/>
+                <w:szCs w:val="20"/>
+                <w:lang w:eastAsia="ru-RU"/>
+              </w:rPr>
+              <w:t>int</w:t>
+            </w:r>
+            <w:proofErr w:type="spellEnd"/>
+            <w:r>
+              <w:rPr>
+                <w:rFonts w:ascii="Times New Roman" w:eastAsia="Times New Roman" w:hAnsi="Times New Roman" w:cs="Times New Roman"/>
+                <w:sz w:val="24"/>
+                <w:szCs w:val="24"/>
+                <w:lang w:eastAsia="ru-RU"/>
+              </w:rPr>
+              <w:t xml:space="preserve"> </w:t>
+            </w:r>
+            <w:r>
+              <w:rPr>
+                <w:rFonts w:ascii="Courier New" w:eastAsia="Times New Roman" w:hAnsi="Courier New" w:cs="Courier New"/>
+                <w:sz w:val="20"/>
+                <w:szCs w:val="20"/>
+                <w:lang w:eastAsia="ru-RU"/>
+              </w:rPr>
+              <w:t>*</w:t>
+            </w:r>
+            <w:proofErr w:type="gramStart"/>
+            <w:r>
+              <w:rPr>
+                <w:rFonts w:ascii="Courier New" w:eastAsia="Times New Roman" w:hAnsi="Courier New" w:cs="Courier New"/>
+                <w:sz w:val="20"/>
+                <w:szCs w:val="20"/>
+                <w:lang w:eastAsia="ru-RU"/>
+              </w:rPr>
+              <w:t>p  =</w:t>
+            </w:r>
+            <w:proofErr w:type="gramEnd"/>
+            <w:r>
+              <w:rPr>
+                <w:rFonts w:ascii="Courier New" w:eastAsia="Times New Roman" w:hAnsi="Courier New" w:cs="Courier New"/>
+                <w:sz w:val="20"/>
+                <w:szCs w:val="20"/>
+                <w:lang w:eastAsia="ru-RU"/>
+              </w:rPr>
+              <w:t xml:space="preserve"> &amp;x;</w:t>
+            </w:r>
+          </w:p>
+          <w:p>
+            <w:pPr>
+              <w:spacing w:after="0" w:line="240" w:lineRule="auto"/>
+              <w:rPr>
+                <w:rFonts w:ascii="Times New Roman" w:eastAsia="Times New Roman" w:hAnsi="Times New Roman" w:cs="Times New Roman"/>
+                <w:sz w:val="24"/>
+                <w:szCs w:val="24"/>
+                <w:lang w:eastAsia="ru-RU"/>
+              </w:rPr>
+            </w:pPr>
+            <w:proofErr w:type="spellStart"/>
+            <w:r>
+              <w:rPr>
+                <w:rFonts w:ascii="Courier New" w:eastAsia="Times New Roman" w:hAnsi="Courier New" w:cs="Courier New"/>
+                <w:sz w:val="20"/>
+                <w:szCs w:val="20"/>
+                <w:lang w:eastAsia="ru-RU"/>
+              </w:rPr>
+              <w:t>int</w:t>
+            </w:r>
+            <w:proofErr w:type="spellEnd"/>
+            <w:r>
+              <w:rPr>
+                <w:rFonts w:ascii="Times New Roman" w:eastAsia="Times New Roman" w:hAnsi="Times New Roman" w:cs="Times New Roman"/>
+                <w:sz w:val="24"/>
+                <w:szCs w:val="24"/>
+                <w:lang w:eastAsia="ru-RU"/>
+              </w:rPr>
+              <w:t xml:space="preserve"> </w:t>
+            </w:r>
+            <w:r>
+              <w:rPr>
+                <w:rFonts w:ascii="Courier New" w:eastAsia="Times New Roman" w:hAnsi="Courier New" w:cs="Courier New"/>
+                <w:sz w:val="20"/>
+                <w:szCs w:val="20"/>
+                <w:lang w:eastAsia="ru-RU"/>
+              </w:rPr>
+              <w:t>y = *</w:t>
+            </w:r>
+            <w:proofErr w:type="gramStart"/>
+            <w:r>
+              <w:rPr>
+                <w:rFonts w:ascii="Courier New" w:eastAsia="Times New Roman" w:hAnsi="Courier New" w:cs="Courier New"/>
+                <w:sz w:val="20"/>
+                <w:szCs w:val="20"/>
+                <w:lang w:eastAsia="ru-RU"/>
+              </w:rPr>
+              <w:t>p;   </w:t>
+            </w:r>
+            <w:proofErr w:type="gramEnd"/>
+            <w:r>
+              <w:rPr>
+                <w:rFonts w:ascii="Courier New" w:eastAsia="Times New Roman" w:hAnsi="Courier New" w:cs="Courier New"/>
+                <w:sz w:val="20"/>
+                <w:szCs w:val="20"/>
+                <w:lang w:eastAsia="ru-RU"/>
+              </w:rPr>
+              <w:t>  // присваиваем переменной y значение по адресу из указателя p</w:t>
+            </w:r>
+          </w:p>
+          <w:p>
+            <w:pPr>
+              <w:spacing w:after="0" w:line="240" w:lineRule="auto"/>
+              <w:rPr>
+                <w:rFonts w:ascii="Times New Roman" w:eastAsia="Times New Roman" w:hAnsi="Times New Roman" w:cs="Times New Roman"/>
+                <w:sz w:val="24"/>
+                <w:szCs w:val="24"/>
+                <w:lang w:val="en-US" w:eastAsia="ru-RU"/>
+              </w:rPr>
+            </w:pPr>
+            <w:proofErr w:type="spellStart"/>
+            <w:proofErr w:type="gramStart"/>
+            <w:r>
+              <w:rPr>
+                <w:rFonts w:ascii="Courier New" w:eastAsia="Times New Roman" w:hAnsi="Courier New" w:cs="Courier New"/>
+                <w:sz w:val="20"/>
+                <w:szCs w:val="20"/>
+                <w:lang w:val="en-US" w:eastAsia="ru-RU"/>
+              </w:rPr>
+              <w:t>printf</w:t>
+            </w:r>
+            <w:proofErr w:type="spellEnd"/>
+            <w:r>
+              <w:rPr>
+                <w:rFonts w:ascii="Courier New" w:eastAsia="Times New Roman" w:hAnsi="Courier New" w:cs="Courier New"/>
+                <w:sz w:val="20"/>
+                <w:szCs w:val="20"/>
+                <w:lang w:val="en-US" w:eastAsia="ru-RU"/>
+              </w:rPr>
+              <w:t>(</w:t>
+            </w:r>
+            <w:proofErr w:type="gramEnd"/>
+            <w:r>
+              <w:rPr>
+                <w:rFonts w:ascii="Courier New" w:eastAsia="Times New Roman" w:hAnsi="Courier New" w:cs="Courier New"/>
+                <w:sz w:val="20"/>
+                <w:szCs w:val="20"/>
+                <w:lang w:val="en-US" w:eastAsia="ru-RU"/>
+              </w:rPr>
+              <w:t>"x = %d \n", y); // 10</w:t>
+            </w:r>
+          </w:p>
+        </w:tc>
+      </w:tr>
+    </w:tbl>
+    <w:p>
+      <w:pPr>
+        <w:spacing w:before="100" w:beforeAutospacing="1" w:after="100" w:afterAutospacing="1" w:line="240" w:lineRule="auto"/>
+        <w:rPr>
+          <w:rFonts w:ascii="Helvetica" w:eastAsia="Times New Roman" w:hAnsi="Helvetica" w:cs="Helvetica"/>
+          <w:color w:val="000000"/>
+          <w:sz w:val="24"/>
+          <w:szCs w:val="24"/>
+          <w:lang w:eastAsia="ru-RU"/>
+        </w:rPr>
+      </w:pPr>
+      <w:r>
+        <w:rPr>
+          <w:rFonts w:ascii="Helvetica" w:eastAsia="Times New Roman" w:hAnsi="Helvetica" w:cs="Helvetica"/>
+          <w:color w:val="000000"/>
+          <w:sz w:val="24"/>
+          <w:szCs w:val="24"/>
+          <w:lang w:eastAsia="ru-RU"/>
+        </w:rPr>
+        <w:t>И также используя указатель, мы можем менять значение по адресу, который хранится в указателе:</w:t>
+      </w:r>
+    </w:p>
+    <w:tbl>
+      <w:tblPr>
+        <w:tblW w:w="15993" w:type="dxa"/>
+        <w:tblCellSpacing w:w="0" w:type="dxa"/>
+        <w:tblCellMar>
+          <w:left w:w="0" w:type="dxa"/>
+          <w:right w:w="0" w:type="dxa"/>
+        </w:tblCellMar>
+        <w:tblLook w:val="04A0" w:firstRow="1" w:lastRow="0" w:firstColumn="1" w:lastColumn="0" w:noHBand="0" w:noVBand="1"/>
+      </w:tblPr>
+      <w:tblGrid>
+        <w:gridCol w:w="480"/>
+        <w:gridCol w:w="15513"/>
+      </w:tblGrid>
+      <w:tr>
+        <w:trPr>
+          <w:tblCellSpacing w:w="0" w:type="dxa"/>
+        </w:trPr>
+        <w:tc>
+          <w:tcPr>
+            <w:tcW w:w="0" w:type="auto"/>
+            <w:vAlign w:val="center"/>
+            <w:hideMark/>
+          </w:tcPr>
+          <w:p>
+            <w:pPr>
+              <w:spacing w:after="0" w:line="315" w:lineRule="atLeast"/>
+              <w:rPr>
+                <w:rFonts w:ascii="Times New Roman" w:eastAsia="Times New Roman" w:hAnsi="Times New Roman" w:cs="Times New Roman"/>
+                <w:sz w:val="24"/>
+                <w:szCs w:val="24"/>
+                <w:lang w:eastAsia="ru-RU"/>
+              </w:rPr>
+            </w:pPr>
+          </w:p>
+        </w:tc>
+        <w:tc>
+          <w:tcPr>
+            <w:tcW w:w="15513" w:type="dxa"/>
+            <w:vAlign w:val="center"/>
+            <w:hideMark/>
+          </w:tcPr>
+          <w:p>
+            <w:pPr>
+              <w:spacing w:after="0" w:line="240" w:lineRule="auto"/>
+              <w:rPr>
+                <w:rFonts w:ascii="Times New Roman" w:eastAsia="Times New Roman" w:hAnsi="Times New Roman" w:cs="Times New Roman"/>
+                <w:sz w:val="24"/>
+                <w:szCs w:val="24"/>
+                <w:lang w:val="en-US" w:eastAsia="ru-RU"/>
+              </w:rPr>
+            </w:pPr>
+            <w:r>
+              <w:rPr>
+                <w:rFonts w:ascii="Courier New" w:eastAsia="Times New Roman" w:hAnsi="Courier New" w:cs="Courier New"/>
+                <w:sz w:val="20"/>
+                <w:szCs w:val="20"/>
+                <w:lang w:val="en-US" w:eastAsia="ru-RU"/>
+              </w:rPr>
+              <w:t>int</w:t>
+            </w:r>
+            <w:r>
+              <w:rPr>
+                <w:rFonts w:ascii="Times New Roman" w:eastAsia="Times New Roman" w:hAnsi="Times New Roman" w:cs="Times New Roman"/>
+                <w:sz w:val="24"/>
+                <w:szCs w:val="24"/>
+                <w:lang w:val="en-US" w:eastAsia="ru-RU"/>
+              </w:rPr>
+              <w:t xml:space="preserve"> </w:t>
+            </w:r>
+            <w:r>
+              <w:rPr>
+                <w:rFonts w:ascii="Courier New" w:eastAsia="Times New Roman" w:hAnsi="Courier New" w:cs="Courier New"/>
+                <w:sz w:val="20"/>
+                <w:szCs w:val="20"/>
+                <w:lang w:val="en-US" w:eastAsia="ru-RU"/>
+              </w:rPr>
+              <w:t>x = 10;</w:t>
+            </w:r>
+          </w:p>
+          <w:p>
+            <w:pPr>
+              <w:spacing w:after="0" w:line="240" w:lineRule="auto"/>
+              <w:rPr>
+                <w:rFonts w:ascii="Times New Roman" w:eastAsia="Times New Roman" w:hAnsi="Times New Roman" w:cs="Times New Roman"/>
+                <w:sz w:val="24"/>
+                <w:szCs w:val="24"/>
+                <w:lang w:val="en-US" w:eastAsia="ru-RU"/>
+              </w:rPr>
+            </w:pPr>
+            <w:r>
+              <w:rPr>
+                <w:rFonts w:ascii="Courier New" w:eastAsia="Times New Roman" w:hAnsi="Courier New" w:cs="Courier New"/>
+                <w:sz w:val="20"/>
+                <w:szCs w:val="20"/>
+                <w:lang w:val="en-US" w:eastAsia="ru-RU"/>
+              </w:rPr>
+              <w:t>int</w:t>
+            </w:r>
+            <w:r>
+              <w:rPr>
+                <w:rFonts w:ascii="Times New Roman" w:eastAsia="Times New Roman" w:hAnsi="Times New Roman" w:cs="Times New Roman"/>
+                <w:sz w:val="24"/>
+                <w:szCs w:val="24"/>
+                <w:lang w:val="en-US" w:eastAsia="ru-RU"/>
+              </w:rPr>
+              <w:t xml:space="preserve"> </w:t>
+            </w:r>
+            <w:r>
+              <w:rPr>
+                <w:rFonts w:ascii="Courier New" w:eastAsia="Times New Roman" w:hAnsi="Courier New" w:cs="Courier New"/>
+                <w:sz w:val="20"/>
+                <w:szCs w:val="20"/>
+                <w:lang w:val="en-US" w:eastAsia="ru-RU"/>
+              </w:rPr>
+              <w:t>*p = &amp;x;</w:t>
+            </w:r>
+          </w:p>
+          <w:p>
+            <w:pPr>
+              <w:spacing w:after="0" w:line="240" w:lineRule="auto"/>
+              <w:rPr>
+                <w:rFonts w:ascii="Times New Roman" w:eastAsia="Times New Roman" w:hAnsi="Times New Roman" w:cs="Times New Roman"/>
+                <w:sz w:val="24"/>
+                <w:szCs w:val="24"/>
+                <w:lang w:val="en-US" w:eastAsia="ru-RU"/>
+              </w:rPr>
+            </w:pPr>
+            <w:r>
+              <w:rPr>
+                <w:rFonts w:ascii="Courier New" w:eastAsia="Times New Roman" w:hAnsi="Courier New" w:cs="Courier New"/>
+                <w:sz w:val="20"/>
+                <w:szCs w:val="20"/>
+                <w:lang w:val="en-US" w:eastAsia="ru-RU"/>
+              </w:rPr>
+              <w:lastRenderedPageBreak/>
+              <w:t>*p = 45;</w:t>
+            </w:r>
+          </w:p>
+          <w:p>
+            <w:pPr>
+              <w:spacing w:after="0" w:line="240" w:lineRule="auto"/>
+              <w:rPr>
+                <w:rFonts w:ascii="Times New Roman" w:eastAsia="Times New Roman" w:hAnsi="Times New Roman" w:cs="Times New Roman"/>
+                <w:sz w:val="24"/>
+                <w:szCs w:val="24"/>
+                <w:lang w:val="en-US" w:eastAsia="ru-RU"/>
+              </w:rPr>
+            </w:pPr>
+            <w:proofErr w:type="spellStart"/>
+            <w:proofErr w:type="gramStart"/>
+            <w:r>
+              <w:rPr>
+                <w:rFonts w:ascii="Courier New" w:eastAsia="Times New Roman" w:hAnsi="Courier New" w:cs="Courier New"/>
+                <w:sz w:val="20"/>
+                <w:szCs w:val="20"/>
+                <w:lang w:val="en-US" w:eastAsia="ru-RU"/>
+              </w:rPr>
+              <w:t>printf</w:t>
+            </w:r>
+            <w:proofErr w:type="spellEnd"/>
+            <w:r>
+              <w:rPr>
+                <w:rFonts w:ascii="Courier New" w:eastAsia="Times New Roman" w:hAnsi="Courier New" w:cs="Courier New"/>
+                <w:sz w:val="20"/>
+                <w:szCs w:val="20"/>
+                <w:lang w:val="en-US" w:eastAsia="ru-RU"/>
+              </w:rPr>
+              <w:t>(</w:t>
+            </w:r>
+            <w:proofErr w:type="gramEnd"/>
+            <w:r>
+              <w:rPr>
+                <w:rFonts w:ascii="Courier New" w:eastAsia="Times New Roman" w:hAnsi="Courier New" w:cs="Courier New"/>
+                <w:sz w:val="20"/>
+                <w:szCs w:val="20"/>
+                <w:lang w:val="en-US" w:eastAsia="ru-RU"/>
+              </w:rPr>
+              <w:t>"x = %d \n", x);  // 45</w:t>
+            </w:r>
+          </w:p>
+        </w:tc>
+      </w:tr>
+    </w:tbl>
+    <w:p>
+      <w:pPr>
+        <w:spacing w:before="100" w:beforeAutospacing="1" w:after="100" w:afterAutospacing="1" w:line="240" w:lineRule="auto"/>
+        <w:rPr>
+          <w:rFonts w:ascii="Helvetica" w:eastAsia="Times New Roman" w:hAnsi="Helvetica" w:cs="Helvetica"/>
+          <w:color w:val="000000"/>
+          <w:sz w:val="24"/>
+          <w:szCs w:val="24"/>
+          <w:lang w:eastAsia="ru-RU"/>
+        </w:rPr>
+      </w:pPr>
+      <w:r>
+        <w:rPr>
+          <w:rFonts w:ascii="Helvetica" w:eastAsia="Times New Roman" w:hAnsi="Helvetica" w:cs="Helvetica"/>
+          <w:color w:val="000000"/>
+          <w:sz w:val="24"/>
+          <w:szCs w:val="24"/>
+          <w:lang w:eastAsia="ru-RU"/>
+        </w:rPr>
+        <w:lastRenderedPageBreak/>
+        <w:t>Так как по адресу, на который указывает указатель, располагается переменная x, то соответственно ее значение изменится.</w:t>
+      </w:r>
+    </w:p>
+    <w:p>
+      <w:pPr>
+        <w:spacing w:before="100" w:beforeAutospacing="1" w:after="100" w:afterAutospacing="1" w:line="240" w:lineRule="auto"/>
+        <w:rPr>
+          <w:rFonts w:ascii="Helvetica" w:eastAsia="Times New Roman" w:hAnsi="Helvetica" w:cs="Helvetica"/>
+          <w:color w:val="000000"/>
+          <w:sz w:val="24"/>
+          <w:szCs w:val="24"/>
+          <w:lang w:eastAsia="ru-RU"/>
+        </w:rPr>
+      </w:pPr>
+      <w:r>
+        <w:rPr>
+          <w:rFonts w:ascii="Helvetica" w:eastAsia="Times New Roman" w:hAnsi="Helvetica" w:cs="Helvetica"/>
+          <w:color w:val="000000"/>
+          <w:sz w:val="24"/>
+          <w:szCs w:val="24"/>
+          <w:lang w:eastAsia="ru-RU"/>
+        </w:rPr>
+        <w:t>Создадим еще несколько указателей:</w:t>
+      </w:r>
+    </w:p>
+    <w:tbl>
+      <w:tblPr>
+        <w:tblW w:w="15993" w:type="dxa"/>
+        <w:tblCellSpacing w:w="0" w:type="dxa"/>
+        <w:tblCellMar>
+          <w:left w:w="0" w:type="dxa"/>
+          <w:right w:w="0" w:type="dxa"/>
+        </w:tblCellMar>
+        <w:tblLook w:val="04A0" w:firstRow="1" w:lastRow="0" w:firstColumn="1" w:lastColumn="0" w:noHBand="0" w:noVBand="1"/>
+      </w:tblPr>
+      <w:tblGrid>
+        <w:gridCol w:w="591"/>
+        <w:gridCol w:w="15402"/>
+      </w:tblGrid>
+      <w:tr>
+        <w:trPr>
+          <w:trHeight w:val="2082"/>
+          <w:tblCellSpacing w:w="0" w:type="dxa"/>
+        </w:trPr>
+        <w:tc>
+          <w:tcPr>
+            <w:tcW w:w="0" w:type="auto"/>
+            <w:vAlign w:val="center"/>
+            <w:hideMark/>
+          </w:tcPr>
+          <w:p>
+            <w:pPr>
+              <w:spacing w:after="0" w:line="240" w:lineRule="auto"/>
+              <w:rPr>
+                <w:rFonts w:ascii="Times New Roman" w:eastAsia="Times New Roman" w:hAnsi="Times New Roman" w:cs="Times New Roman"/>
+                <w:sz w:val="24"/>
+                <w:szCs w:val="24"/>
+                <w:lang w:eastAsia="ru-RU"/>
+              </w:rPr>
+            </w:pPr>
+          </w:p>
+        </w:tc>
+        <w:tc>
+          <w:tcPr>
+            <w:tcW w:w="15402" w:type="dxa"/>
+            <w:vAlign w:val="center"/>
+            <w:hideMark/>
+          </w:tcPr>
+          <w:p>
+            <w:pPr>
+              <w:spacing w:after="0" w:line="240" w:lineRule="auto"/>
+              <w:rPr>
+                <w:rFonts w:ascii="Times New Roman" w:eastAsia="Times New Roman" w:hAnsi="Times New Roman" w:cs="Times New Roman"/>
+                <w:sz w:val="24"/>
+                <w:szCs w:val="24"/>
+                <w:lang w:val="en-US" w:eastAsia="ru-RU"/>
+              </w:rPr>
+            </w:pPr>
+            <w:r>
+              <w:rPr>
+                <w:rFonts w:ascii="Courier New" w:eastAsia="Times New Roman" w:hAnsi="Courier New" w:cs="Courier New"/>
+                <w:sz w:val="20"/>
+                <w:szCs w:val="20"/>
+                <w:lang w:val="en-US" w:eastAsia="ru-RU"/>
+              </w:rPr>
+              <w:t>#include &lt;</w:t>
+            </w:r>
+            <w:proofErr w:type="spellStart"/>
+            <w:r>
+              <w:rPr>
+                <w:rFonts w:ascii="Courier New" w:eastAsia="Times New Roman" w:hAnsi="Courier New" w:cs="Courier New"/>
+                <w:sz w:val="20"/>
+                <w:szCs w:val="20"/>
+                <w:lang w:val="en-US" w:eastAsia="ru-RU"/>
+              </w:rPr>
+              <w:t>stdio.h</w:t>
+            </w:r>
+            <w:proofErr w:type="spellEnd"/>
+            <w:r>
+              <w:rPr>
+                <w:rFonts w:ascii="Courier New" w:eastAsia="Times New Roman" w:hAnsi="Courier New" w:cs="Courier New"/>
+                <w:sz w:val="20"/>
+                <w:szCs w:val="20"/>
+                <w:lang w:val="en-US" w:eastAsia="ru-RU"/>
+              </w:rPr>
+              <w:t>&gt;</w:t>
+            </w:r>
+          </w:p>
+          <w:p>
+            <w:pPr>
+              <w:spacing w:after="0" w:line="240" w:lineRule="auto"/>
+              <w:rPr>
+                <w:rFonts w:ascii="Times New Roman" w:eastAsia="Times New Roman" w:hAnsi="Times New Roman" w:cs="Times New Roman"/>
+                <w:sz w:val="24"/>
+                <w:szCs w:val="24"/>
+                <w:lang w:val="en-US" w:eastAsia="ru-RU"/>
+              </w:rPr>
+            </w:pPr>
+            <w:r>
+              <w:rPr>
+                <w:rFonts w:ascii="Times New Roman" w:eastAsia="Times New Roman" w:hAnsi="Times New Roman" w:cs="Times New Roman"/>
+                <w:sz w:val="24"/>
+                <w:szCs w:val="24"/>
+                <w:lang w:val="en-US" w:eastAsia="ru-RU"/>
+              </w:rPr>
+              <w:t> </w:t>
+            </w:r>
+          </w:p>
+          <w:p>
+            <w:pPr>
+              <w:spacing w:after="0" w:line="240" w:lineRule="auto"/>
+              <w:rPr>
+                <w:rFonts w:ascii="Times New Roman" w:eastAsia="Times New Roman" w:hAnsi="Times New Roman" w:cs="Times New Roman"/>
+                <w:sz w:val="24"/>
+                <w:szCs w:val="24"/>
+                <w:lang w:val="en-US" w:eastAsia="ru-RU"/>
+              </w:rPr>
+            </w:pPr>
+            <w:r>
+              <w:rPr>
+                <w:rFonts w:ascii="Courier New" w:eastAsia="Times New Roman" w:hAnsi="Courier New" w:cs="Courier New"/>
+                <w:sz w:val="20"/>
+                <w:szCs w:val="20"/>
+                <w:lang w:val="en-US" w:eastAsia="ru-RU"/>
+              </w:rPr>
+              <w:t>int</w:t>
+            </w:r>
+            <w:r>
+              <w:rPr>
+                <w:rFonts w:ascii="Times New Roman" w:eastAsia="Times New Roman" w:hAnsi="Times New Roman" w:cs="Times New Roman"/>
+                <w:sz w:val="24"/>
+                <w:szCs w:val="24"/>
+                <w:lang w:val="en-US" w:eastAsia="ru-RU"/>
+              </w:rPr>
+              <w:t xml:space="preserve"> </w:t>
+            </w:r>
+            <w:r>
+              <w:rPr>
+                <w:rFonts w:ascii="Courier New" w:eastAsia="Times New Roman" w:hAnsi="Courier New" w:cs="Courier New"/>
+                <w:sz w:val="20"/>
+                <w:szCs w:val="20"/>
+                <w:lang w:val="en-US" w:eastAsia="ru-RU"/>
+              </w:rPr>
+              <w:t>main(void)</w:t>
+            </w:r>
+          </w:p>
+          <w:p>
+            <w:pPr>
+              <w:spacing w:after="0" w:line="240" w:lineRule="auto"/>
+              <w:rPr>
+                <w:rFonts w:ascii="Times New Roman" w:eastAsia="Times New Roman" w:hAnsi="Times New Roman" w:cs="Times New Roman"/>
+                <w:sz w:val="24"/>
+                <w:szCs w:val="24"/>
+                <w:lang w:val="en-US" w:eastAsia="ru-RU"/>
+              </w:rPr>
+            </w:pPr>
+            <w:r>
+              <w:rPr>
+                <w:rFonts w:ascii="Courier New" w:eastAsia="Times New Roman" w:hAnsi="Courier New" w:cs="Courier New"/>
+                <w:sz w:val="20"/>
+                <w:szCs w:val="20"/>
+                <w:lang w:val="en-US" w:eastAsia="ru-RU"/>
+              </w:rPr>
+              <w:t>{</w:t>
+            </w:r>
+          </w:p>
+          <w:p>
+            <w:pPr>
+              <w:spacing w:after="0" w:line="240" w:lineRule="auto"/>
+              <w:rPr>
+                <w:rFonts w:ascii="Times New Roman" w:eastAsia="Times New Roman" w:hAnsi="Times New Roman" w:cs="Times New Roman"/>
+                <w:sz w:val="24"/>
+                <w:szCs w:val="24"/>
+                <w:lang w:val="en-US" w:eastAsia="ru-RU"/>
+              </w:rPr>
+            </w:pPr>
+            <w:r>
+              <w:rPr>
+                <w:rFonts w:ascii="Courier New" w:eastAsia="Times New Roman" w:hAnsi="Courier New" w:cs="Courier New"/>
+                <w:sz w:val="20"/>
+                <w:szCs w:val="20"/>
+                <w:lang w:val="en-US" w:eastAsia="ru-RU"/>
+              </w:rPr>
+              <w:t>    char</w:t>
+            </w:r>
+            <w:r>
+              <w:rPr>
+                <w:rFonts w:ascii="Times New Roman" w:eastAsia="Times New Roman" w:hAnsi="Times New Roman" w:cs="Times New Roman"/>
+                <w:sz w:val="24"/>
+                <w:szCs w:val="24"/>
+                <w:lang w:val="en-US" w:eastAsia="ru-RU"/>
+              </w:rPr>
+              <w:t xml:space="preserve"> </w:t>
+            </w:r>
+            <w:r>
+              <w:rPr>
+                <w:rFonts w:ascii="Courier New" w:eastAsia="Times New Roman" w:hAnsi="Courier New" w:cs="Courier New"/>
+                <w:sz w:val="20"/>
+                <w:szCs w:val="20"/>
+                <w:lang w:val="en-US" w:eastAsia="ru-RU"/>
+              </w:rPr>
+              <w:t>c = 'N';</w:t>
+            </w:r>
+          </w:p>
+          <w:p>
+            <w:pPr>
+              <w:spacing w:after="0" w:line="240" w:lineRule="auto"/>
+              <w:rPr>
+                <w:rFonts w:ascii="Times New Roman" w:eastAsia="Times New Roman" w:hAnsi="Times New Roman" w:cs="Times New Roman"/>
+                <w:sz w:val="24"/>
+                <w:szCs w:val="24"/>
+                <w:lang w:val="en-US" w:eastAsia="ru-RU"/>
+              </w:rPr>
+            </w:pPr>
+            <w:r>
+              <w:rPr>
+                <w:rFonts w:ascii="Courier New" w:eastAsia="Times New Roman" w:hAnsi="Courier New" w:cs="Courier New"/>
+                <w:sz w:val="20"/>
+                <w:szCs w:val="20"/>
+                <w:lang w:val="en-US" w:eastAsia="ru-RU"/>
+              </w:rPr>
+              <w:t>    int</w:t>
+            </w:r>
+            <w:r>
+              <w:rPr>
+                <w:rFonts w:ascii="Times New Roman" w:eastAsia="Times New Roman" w:hAnsi="Times New Roman" w:cs="Times New Roman"/>
+                <w:sz w:val="24"/>
+                <w:szCs w:val="24"/>
+                <w:lang w:val="en-US" w:eastAsia="ru-RU"/>
+              </w:rPr>
+              <w:t xml:space="preserve"> </w:t>
+            </w:r>
+            <w:r>
+              <w:rPr>
+                <w:rFonts w:ascii="Courier New" w:eastAsia="Times New Roman" w:hAnsi="Courier New" w:cs="Courier New"/>
+                <w:sz w:val="20"/>
+                <w:szCs w:val="20"/>
+                <w:lang w:val="en-US" w:eastAsia="ru-RU"/>
+              </w:rPr>
+              <w:t>d = 10;</w:t>
+            </w:r>
+          </w:p>
+          <w:p>
+            <w:pPr>
+              <w:spacing w:after="0" w:line="240" w:lineRule="auto"/>
+              <w:rPr>
+                <w:rFonts w:ascii="Times New Roman" w:eastAsia="Times New Roman" w:hAnsi="Times New Roman" w:cs="Times New Roman"/>
+                <w:sz w:val="24"/>
+                <w:szCs w:val="24"/>
+                <w:lang w:eastAsia="ru-RU"/>
+              </w:rPr>
+            </w:pPr>
+            <w:r>
+              <w:rPr>
+                <w:rFonts w:ascii="Courier New" w:eastAsia="Times New Roman" w:hAnsi="Courier New" w:cs="Courier New"/>
+                <w:sz w:val="20"/>
+                <w:szCs w:val="20"/>
+                <w:lang w:val="en-US" w:eastAsia="ru-RU"/>
+              </w:rPr>
+              <w:t>    </w:t>
+            </w:r>
+            <w:proofErr w:type="spellStart"/>
+            <w:r>
+              <w:rPr>
+                <w:rFonts w:ascii="Courier New" w:eastAsia="Times New Roman" w:hAnsi="Courier New" w:cs="Courier New"/>
+                <w:sz w:val="20"/>
+                <w:szCs w:val="20"/>
+                <w:lang w:eastAsia="ru-RU"/>
+              </w:rPr>
+              <w:t>short</w:t>
+            </w:r>
+            <w:proofErr w:type="spellEnd"/>
+            <w:r>
+              <w:rPr>
+                <w:rFonts w:ascii="Times New Roman" w:eastAsia="Times New Roman" w:hAnsi="Times New Roman" w:cs="Times New Roman"/>
+                <w:sz w:val="24"/>
+                <w:szCs w:val="24"/>
+                <w:lang w:eastAsia="ru-RU"/>
+              </w:rPr>
+              <w:t xml:space="preserve"> </w:t>
+            </w:r>
+            <w:r>
+              <w:rPr>
+                <w:rFonts w:ascii="Courier New" w:eastAsia="Times New Roman" w:hAnsi="Courier New" w:cs="Courier New"/>
+                <w:sz w:val="20"/>
+                <w:szCs w:val="20"/>
+                <w:lang w:eastAsia="ru-RU"/>
+              </w:rPr>
+              <w:t>s = 2;</w:t>
+            </w:r>
+          </w:p>
+          <w:p>
+            <w:pPr>
+              <w:spacing w:after="0" w:line="240" w:lineRule="auto"/>
+              <w:rPr>
+                <w:rFonts w:ascii="Times New Roman" w:eastAsia="Times New Roman" w:hAnsi="Times New Roman" w:cs="Times New Roman"/>
+                <w:sz w:val="24"/>
+                <w:szCs w:val="24"/>
+                <w:lang w:eastAsia="ru-RU"/>
+              </w:rPr>
+            </w:pPr>
+            <w:r>
+              <w:rPr>
+                <w:rFonts w:ascii="Courier New" w:eastAsia="Times New Roman" w:hAnsi="Courier New" w:cs="Courier New"/>
+                <w:sz w:val="20"/>
+                <w:szCs w:val="20"/>
+                <w:lang w:eastAsia="ru-RU"/>
+              </w:rPr>
+              <w:t>    </w:t>
+            </w:r>
+            <w:r>
+              <w:rPr>
+                <w:rFonts w:ascii="Times New Roman" w:eastAsia="Times New Roman" w:hAnsi="Times New Roman" w:cs="Times New Roman"/>
+                <w:sz w:val="24"/>
+                <w:szCs w:val="24"/>
+                <w:lang w:eastAsia="ru-RU"/>
+              </w:rPr>
+              <w:t> </w:t>
+            </w:r>
+          </w:p>
+          <w:p>
+            <w:pPr>
+              <w:spacing w:after="0" w:line="240" w:lineRule="auto"/>
+              <w:rPr>
+                <w:rFonts w:ascii="Times New Roman" w:eastAsia="Times New Roman" w:hAnsi="Times New Roman" w:cs="Times New Roman"/>
+                <w:sz w:val="24"/>
+                <w:szCs w:val="24"/>
+                <w:lang w:eastAsia="ru-RU"/>
+              </w:rPr>
+            </w:pPr>
+            <w:r>
+              <w:rPr>
+                <w:rFonts w:ascii="Courier New" w:eastAsia="Times New Roman" w:hAnsi="Courier New" w:cs="Courier New"/>
+                <w:sz w:val="20"/>
+                <w:szCs w:val="20"/>
+                <w:lang w:eastAsia="ru-RU"/>
+              </w:rPr>
+              <w:t>    </w:t>
+            </w:r>
+            <w:proofErr w:type="spellStart"/>
+            <w:r>
+              <w:rPr>
+                <w:rFonts w:ascii="Courier New" w:eastAsia="Times New Roman" w:hAnsi="Courier New" w:cs="Courier New"/>
+                <w:sz w:val="20"/>
+                <w:szCs w:val="20"/>
+                <w:lang w:eastAsia="ru-RU"/>
+              </w:rPr>
+              <w:t>char</w:t>
+            </w:r>
+            <w:proofErr w:type="spellEnd"/>
+            <w:r>
+              <w:rPr>
+                <w:rFonts w:ascii="Times New Roman" w:eastAsia="Times New Roman" w:hAnsi="Times New Roman" w:cs="Times New Roman"/>
+                <w:sz w:val="24"/>
+                <w:szCs w:val="24"/>
+                <w:lang w:eastAsia="ru-RU"/>
+              </w:rPr>
+              <w:t xml:space="preserve"> </w:t>
+            </w:r>
+            <w:r>
+              <w:rPr>
+                <w:rFonts w:ascii="Courier New" w:eastAsia="Times New Roman" w:hAnsi="Courier New" w:cs="Courier New"/>
+                <w:sz w:val="20"/>
+                <w:szCs w:val="20"/>
+                <w:lang w:eastAsia="ru-RU"/>
+              </w:rPr>
+              <w:t>*</w:t>
+            </w:r>
+            <w:proofErr w:type="spellStart"/>
+            <w:r>
+              <w:rPr>
+                <w:rFonts w:ascii="Courier New" w:eastAsia="Times New Roman" w:hAnsi="Courier New" w:cs="Courier New"/>
+                <w:sz w:val="20"/>
+                <w:szCs w:val="20"/>
+                <w:lang w:eastAsia="ru-RU"/>
+              </w:rPr>
+              <w:t>pc</w:t>
+            </w:r>
+            <w:proofErr w:type="spellEnd"/>
+            <w:r>
+              <w:rPr>
+                <w:rFonts w:ascii="Courier New" w:eastAsia="Times New Roman" w:hAnsi="Courier New" w:cs="Courier New"/>
+                <w:sz w:val="20"/>
+                <w:szCs w:val="20"/>
+                <w:lang w:eastAsia="ru-RU"/>
+              </w:rPr>
+              <w:t xml:space="preserve"> = &amp;</w:t>
+            </w:r>
+            <w:proofErr w:type="gramStart"/>
+            <w:r>
+              <w:rPr>
+                <w:rFonts w:ascii="Courier New" w:eastAsia="Times New Roman" w:hAnsi="Courier New" w:cs="Courier New"/>
+                <w:sz w:val="20"/>
+                <w:szCs w:val="20"/>
+                <w:lang w:eastAsia="ru-RU"/>
+              </w:rPr>
+              <w:t>c;   </w:t>
+            </w:r>
+            <w:proofErr w:type="gramEnd"/>
+            <w:r>
+              <w:rPr>
+                <w:rFonts w:ascii="Courier New" w:eastAsia="Times New Roman" w:hAnsi="Courier New" w:cs="Courier New"/>
+                <w:sz w:val="20"/>
+                <w:szCs w:val="20"/>
+                <w:lang w:eastAsia="ru-RU"/>
+              </w:rPr>
+              <w:t xml:space="preserve">       // получаем адрес переменной с типа </w:t>
+            </w:r>
+            <w:proofErr w:type="spellStart"/>
+            <w:r>
+              <w:rPr>
+                <w:rFonts w:ascii="Courier New" w:eastAsia="Times New Roman" w:hAnsi="Courier New" w:cs="Courier New"/>
+                <w:sz w:val="20"/>
+                <w:szCs w:val="20"/>
+                <w:lang w:eastAsia="ru-RU"/>
+              </w:rPr>
+              <w:t>char</w:t>
+            </w:r>
+            <w:proofErr w:type="spellEnd"/>
+          </w:p>
+          <w:p>
+            <w:pPr>
+              <w:spacing w:after="0" w:line="240" w:lineRule="auto"/>
+              <w:rPr>
+                <w:rFonts w:ascii="Times New Roman" w:eastAsia="Times New Roman" w:hAnsi="Times New Roman" w:cs="Times New Roman"/>
+                <w:sz w:val="24"/>
+                <w:szCs w:val="24"/>
+                <w:lang w:eastAsia="ru-RU"/>
+              </w:rPr>
+            </w:pPr>
+            <w:r>
+              <w:rPr>
+                <w:rFonts w:ascii="Courier New" w:eastAsia="Times New Roman" w:hAnsi="Courier New" w:cs="Courier New"/>
+                <w:sz w:val="20"/>
+                <w:szCs w:val="20"/>
+                <w:lang w:eastAsia="ru-RU"/>
+              </w:rPr>
+              <w:t>    </w:t>
+            </w:r>
+            <w:proofErr w:type="spellStart"/>
+            <w:r>
+              <w:rPr>
+                <w:rFonts w:ascii="Courier New" w:eastAsia="Times New Roman" w:hAnsi="Courier New" w:cs="Courier New"/>
+                <w:sz w:val="20"/>
+                <w:szCs w:val="20"/>
+                <w:lang w:eastAsia="ru-RU"/>
+              </w:rPr>
+              <w:t>int</w:t>
+            </w:r>
+            <w:proofErr w:type="spellEnd"/>
+            <w:r>
+              <w:rPr>
+                <w:rFonts w:ascii="Times New Roman" w:eastAsia="Times New Roman" w:hAnsi="Times New Roman" w:cs="Times New Roman"/>
+                <w:sz w:val="24"/>
+                <w:szCs w:val="24"/>
+                <w:lang w:eastAsia="ru-RU"/>
+              </w:rPr>
+              <w:t xml:space="preserve"> </w:t>
+            </w:r>
+            <w:r>
+              <w:rPr>
+                <w:rFonts w:ascii="Courier New" w:eastAsia="Times New Roman" w:hAnsi="Courier New" w:cs="Courier New"/>
+                <w:sz w:val="20"/>
+                <w:szCs w:val="20"/>
+                <w:lang w:eastAsia="ru-RU"/>
+              </w:rPr>
+              <w:t>*</w:t>
+            </w:r>
+            <w:proofErr w:type="spellStart"/>
+            <w:r>
+              <w:rPr>
+                <w:rFonts w:ascii="Courier New" w:eastAsia="Times New Roman" w:hAnsi="Courier New" w:cs="Courier New"/>
+                <w:sz w:val="20"/>
+                <w:szCs w:val="20"/>
+                <w:lang w:eastAsia="ru-RU"/>
+              </w:rPr>
+              <w:t>pd</w:t>
+            </w:r>
+            <w:proofErr w:type="spellEnd"/>
+            <w:r>
+              <w:rPr>
+                <w:rFonts w:ascii="Courier New" w:eastAsia="Times New Roman" w:hAnsi="Courier New" w:cs="Courier New"/>
+                <w:sz w:val="20"/>
+                <w:szCs w:val="20"/>
+                <w:lang w:eastAsia="ru-RU"/>
+              </w:rPr>
+              <w:t xml:space="preserve"> = &amp;</w:t>
+            </w:r>
+            <w:proofErr w:type="gramStart"/>
+            <w:r>
+              <w:rPr>
+                <w:rFonts w:ascii="Courier New" w:eastAsia="Times New Roman" w:hAnsi="Courier New" w:cs="Courier New"/>
+                <w:sz w:val="20"/>
+                <w:szCs w:val="20"/>
+                <w:lang w:eastAsia="ru-RU"/>
+              </w:rPr>
+              <w:t>d;   </w:t>
+            </w:r>
+            <w:proofErr w:type="gramEnd"/>
+            <w:r>
+              <w:rPr>
+                <w:rFonts w:ascii="Courier New" w:eastAsia="Times New Roman" w:hAnsi="Courier New" w:cs="Courier New"/>
+                <w:sz w:val="20"/>
+                <w:szCs w:val="20"/>
+                <w:lang w:eastAsia="ru-RU"/>
+              </w:rPr>
+              <w:t xml:space="preserve">        // получаем адрес переменной d типа </w:t>
+            </w:r>
+            <w:proofErr w:type="spellStart"/>
+            <w:r>
+              <w:rPr>
+                <w:rFonts w:ascii="Courier New" w:eastAsia="Times New Roman" w:hAnsi="Courier New" w:cs="Courier New"/>
+                <w:sz w:val="20"/>
+                <w:szCs w:val="20"/>
+                <w:lang w:eastAsia="ru-RU"/>
+              </w:rPr>
+              <w:t>int</w:t>
+            </w:r>
+            <w:proofErr w:type="spellEnd"/>
+          </w:p>
+          <w:p>
+            <w:pPr>
+              <w:spacing w:after="0" w:line="240" w:lineRule="auto"/>
+              <w:rPr>
+                <w:rFonts w:ascii="Times New Roman" w:eastAsia="Times New Roman" w:hAnsi="Times New Roman" w:cs="Times New Roman"/>
+                <w:sz w:val="24"/>
+                <w:szCs w:val="24"/>
+                <w:lang w:eastAsia="ru-RU"/>
+              </w:rPr>
+            </w:pPr>
+            <w:r>
+              <w:rPr>
+                <w:rFonts w:ascii="Courier New" w:eastAsia="Times New Roman" w:hAnsi="Courier New" w:cs="Courier New"/>
+                <w:sz w:val="20"/>
+                <w:szCs w:val="20"/>
+                <w:lang w:eastAsia="ru-RU"/>
+              </w:rPr>
+              <w:t>    </w:t>
+            </w:r>
+            <w:proofErr w:type="spellStart"/>
+            <w:r>
+              <w:rPr>
+                <w:rFonts w:ascii="Courier New" w:eastAsia="Times New Roman" w:hAnsi="Courier New" w:cs="Courier New"/>
+                <w:sz w:val="20"/>
+                <w:szCs w:val="20"/>
+                <w:lang w:eastAsia="ru-RU"/>
+              </w:rPr>
+              <w:t>short</w:t>
+            </w:r>
+            <w:proofErr w:type="spellEnd"/>
+            <w:r>
+              <w:rPr>
+                <w:rFonts w:ascii="Times New Roman" w:eastAsia="Times New Roman" w:hAnsi="Times New Roman" w:cs="Times New Roman"/>
+                <w:sz w:val="24"/>
+                <w:szCs w:val="24"/>
+                <w:lang w:eastAsia="ru-RU"/>
+              </w:rPr>
+              <w:t xml:space="preserve"> </w:t>
+            </w:r>
+            <w:r>
+              <w:rPr>
+                <w:rFonts w:ascii="Courier New" w:eastAsia="Times New Roman" w:hAnsi="Courier New" w:cs="Courier New"/>
+                <w:sz w:val="20"/>
+                <w:szCs w:val="20"/>
+                <w:lang w:eastAsia="ru-RU"/>
+              </w:rPr>
+              <w:t>*</w:t>
+            </w:r>
+            <w:proofErr w:type="spellStart"/>
+            <w:r>
+              <w:rPr>
+                <w:rFonts w:ascii="Courier New" w:eastAsia="Times New Roman" w:hAnsi="Courier New" w:cs="Courier New"/>
+                <w:sz w:val="20"/>
+                <w:szCs w:val="20"/>
+                <w:lang w:eastAsia="ru-RU"/>
+              </w:rPr>
+              <w:t>ps</w:t>
+            </w:r>
+            <w:proofErr w:type="spellEnd"/>
+            <w:r>
+              <w:rPr>
+                <w:rFonts w:ascii="Courier New" w:eastAsia="Times New Roman" w:hAnsi="Courier New" w:cs="Courier New"/>
+                <w:sz w:val="20"/>
+                <w:szCs w:val="20"/>
+                <w:lang w:eastAsia="ru-RU"/>
+              </w:rPr>
+              <w:t xml:space="preserve"> = &amp;</w:t>
+            </w:r>
+            <w:proofErr w:type="gramStart"/>
+            <w:r>
+              <w:rPr>
+                <w:rFonts w:ascii="Courier New" w:eastAsia="Times New Roman" w:hAnsi="Courier New" w:cs="Courier New"/>
+                <w:sz w:val="20"/>
+                <w:szCs w:val="20"/>
+                <w:lang w:eastAsia="ru-RU"/>
+              </w:rPr>
+              <w:t>s;   </w:t>
+            </w:r>
+            <w:proofErr w:type="gramEnd"/>
+            <w:r>
+              <w:rPr>
+                <w:rFonts w:ascii="Courier New" w:eastAsia="Times New Roman" w:hAnsi="Courier New" w:cs="Courier New"/>
+                <w:sz w:val="20"/>
+                <w:szCs w:val="20"/>
+                <w:lang w:eastAsia="ru-RU"/>
+              </w:rPr>
+              <w:t xml:space="preserve">      // получаем адрес переменной s типа </w:t>
+            </w:r>
+            <w:proofErr w:type="spellStart"/>
+            <w:r>
+              <w:rPr>
+                <w:rFonts w:ascii="Courier New" w:eastAsia="Times New Roman" w:hAnsi="Courier New" w:cs="Courier New"/>
+                <w:sz w:val="20"/>
+                <w:szCs w:val="20"/>
+                <w:lang w:eastAsia="ru-RU"/>
+              </w:rPr>
+              <w:t>short</w:t>
+            </w:r>
+            <w:proofErr w:type="spellEnd"/>
+          </w:p>
+          <w:p>
+            <w:pPr>
+              <w:spacing w:after="0" w:line="240" w:lineRule="auto"/>
+              <w:rPr>
+                <w:rFonts w:ascii="Times New Roman" w:eastAsia="Times New Roman" w:hAnsi="Times New Roman" w:cs="Times New Roman"/>
+                <w:sz w:val="24"/>
+                <w:szCs w:val="24"/>
+                <w:lang w:eastAsia="ru-RU"/>
+              </w:rPr>
+            </w:pPr>
+            <w:r>
+              <w:rPr>
+                <w:rFonts w:ascii="Courier New" w:eastAsia="Times New Roman" w:hAnsi="Courier New" w:cs="Courier New"/>
+                <w:sz w:val="20"/>
+                <w:szCs w:val="20"/>
+                <w:lang w:eastAsia="ru-RU"/>
+              </w:rPr>
+              <w:t>    </w:t>
+            </w:r>
+            <w:r>
+              <w:rPr>
+                <w:rFonts w:ascii="Times New Roman" w:eastAsia="Times New Roman" w:hAnsi="Times New Roman" w:cs="Times New Roman"/>
+                <w:sz w:val="24"/>
+                <w:szCs w:val="24"/>
+                <w:lang w:eastAsia="ru-RU"/>
+              </w:rPr>
+              <w:t> </w:t>
+            </w:r>
+          </w:p>
+          <w:p>
+            <w:pPr>
+              <w:spacing w:after="0" w:line="240" w:lineRule="auto"/>
+              <w:rPr>
+                <w:rFonts w:ascii="Times New Roman" w:eastAsia="Times New Roman" w:hAnsi="Times New Roman" w:cs="Times New Roman"/>
+                <w:sz w:val="24"/>
+                <w:szCs w:val="24"/>
+                <w:lang w:val="en-US" w:eastAsia="ru-RU"/>
+              </w:rPr>
+            </w:pPr>
+            <w:r>
+              <w:rPr>
+                <w:rFonts w:ascii="Courier New" w:eastAsia="Times New Roman" w:hAnsi="Courier New" w:cs="Courier New"/>
+                <w:sz w:val="20"/>
+                <w:szCs w:val="20"/>
+                <w:lang w:eastAsia="ru-RU"/>
+              </w:rPr>
+              <w:t>    </w:t>
+            </w:r>
+            <w:proofErr w:type="spellStart"/>
+            <w:proofErr w:type="gramStart"/>
+            <w:r>
+              <w:rPr>
+                <w:rFonts w:ascii="Courier New" w:eastAsia="Times New Roman" w:hAnsi="Courier New" w:cs="Courier New"/>
+                <w:sz w:val="20"/>
+                <w:szCs w:val="20"/>
+                <w:lang w:val="en-US" w:eastAsia="ru-RU"/>
+              </w:rPr>
+              <w:t>printf</w:t>
+            </w:r>
+            <w:proofErr w:type="spellEnd"/>
+            <w:r>
+              <w:rPr>
+                <w:rFonts w:ascii="Courier New" w:eastAsia="Times New Roman" w:hAnsi="Courier New" w:cs="Courier New"/>
+                <w:sz w:val="20"/>
+                <w:szCs w:val="20"/>
+                <w:lang w:val="en-US" w:eastAsia="ru-RU"/>
+              </w:rPr>
+              <w:t>(</w:t>
+            </w:r>
+            <w:proofErr w:type="gramEnd"/>
+            <w:r>
+              <w:rPr>
+                <w:rFonts w:ascii="Courier New" w:eastAsia="Times New Roman" w:hAnsi="Courier New" w:cs="Courier New"/>
+                <w:sz w:val="20"/>
+                <w:szCs w:val="20"/>
+                <w:lang w:val="en-US" w:eastAsia="ru-RU"/>
+              </w:rPr>
+              <w:t>"Variable c: address=%p \t value=%c \n", (void*) pc, *pc);</w:t>
+            </w:r>
+          </w:p>
+          <w:p>
+            <w:pPr>
+              <w:spacing w:after="0" w:line="240" w:lineRule="auto"/>
+              <w:rPr>
+                <w:rFonts w:ascii="Times New Roman" w:eastAsia="Times New Roman" w:hAnsi="Times New Roman" w:cs="Times New Roman"/>
+                <w:sz w:val="24"/>
+                <w:szCs w:val="24"/>
+                <w:lang w:val="en-US" w:eastAsia="ru-RU"/>
+              </w:rPr>
+            </w:pPr>
+            <w:r>
+              <w:rPr>
+                <w:rFonts w:ascii="Courier New" w:eastAsia="Times New Roman" w:hAnsi="Courier New" w:cs="Courier New"/>
+                <w:sz w:val="20"/>
+                <w:szCs w:val="20"/>
+                <w:lang w:val="en-US" w:eastAsia="ru-RU"/>
+              </w:rPr>
+              <w:t>    </w:t>
+            </w:r>
+            <w:proofErr w:type="spellStart"/>
+            <w:proofErr w:type="gramStart"/>
+            <w:r>
+              <w:rPr>
+                <w:rFonts w:ascii="Courier New" w:eastAsia="Times New Roman" w:hAnsi="Courier New" w:cs="Courier New"/>
+                <w:sz w:val="20"/>
+                <w:szCs w:val="20"/>
+                <w:lang w:val="en-US" w:eastAsia="ru-RU"/>
+              </w:rPr>
+              <w:t>printf</w:t>
+            </w:r>
+            <w:proofErr w:type="spellEnd"/>
+            <w:r>
+              <w:rPr>
+                <w:rFonts w:ascii="Courier New" w:eastAsia="Times New Roman" w:hAnsi="Courier New" w:cs="Courier New"/>
+                <w:sz w:val="20"/>
+                <w:szCs w:val="20"/>
+                <w:lang w:val="en-US" w:eastAsia="ru-RU"/>
+              </w:rPr>
+              <w:t>(</w:t>
+            </w:r>
+            <w:proofErr w:type="gramEnd"/>
+            <w:r>
+              <w:rPr>
+                <w:rFonts w:ascii="Courier New" w:eastAsia="Times New Roman" w:hAnsi="Courier New" w:cs="Courier New"/>
+                <w:sz w:val="20"/>
+                <w:szCs w:val="20"/>
+                <w:lang w:val="en-US" w:eastAsia="ru-RU"/>
+              </w:rPr>
+              <w:t>"Variable d: address=%p \t value=%d \n", (void*) pd, *pd);</w:t>
+            </w:r>
+          </w:p>
+          <w:p>
+            <w:pPr>
+              <w:spacing w:after="0" w:line="240" w:lineRule="auto"/>
+              <w:rPr>
+                <w:rFonts w:ascii="Times New Roman" w:eastAsia="Times New Roman" w:hAnsi="Times New Roman" w:cs="Times New Roman"/>
+                <w:sz w:val="24"/>
+                <w:szCs w:val="24"/>
+                <w:lang w:val="en-US" w:eastAsia="ru-RU"/>
+              </w:rPr>
+            </w:pPr>
+            <w:r>
+              <w:rPr>
+                <w:rFonts w:ascii="Courier New" w:eastAsia="Times New Roman" w:hAnsi="Courier New" w:cs="Courier New"/>
+                <w:sz w:val="20"/>
+                <w:szCs w:val="20"/>
+                <w:lang w:val="en-US" w:eastAsia="ru-RU"/>
+              </w:rPr>
+              <w:t>    </w:t>
+            </w:r>
+            <w:proofErr w:type="spellStart"/>
+            <w:proofErr w:type="gramStart"/>
+            <w:r>
+              <w:rPr>
+                <w:rFonts w:ascii="Courier New" w:eastAsia="Times New Roman" w:hAnsi="Courier New" w:cs="Courier New"/>
+                <w:sz w:val="20"/>
+                <w:szCs w:val="20"/>
+                <w:lang w:val="en-US" w:eastAsia="ru-RU"/>
+              </w:rPr>
+              <w:t>printf</w:t>
+            </w:r>
+            <w:proofErr w:type="spellEnd"/>
+            <w:r>
+              <w:rPr>
+                <w:rFonts w:ascii="Courier New" w:eastAsia="Times New Roman" w:hAnsi="Courier New" w:cs="Courier New"/>
+                <w:sz w:val="20"/>
+                <w:szCs w:val="20"/>
+                <w:lang w:val="en-US" w:eastAsia="ru-RU"/>
+              </w:rPr>
+              <w:t>(</w:t>
+            </w:r>
+            <w:proofErr w:type="gramEnd"/>
+            <w:r>
+              <w:rPr>
+                <w:rFonts w:ascii="Courier New" w:eastAsia="Times New Roman" w:hAnsi="Courier New" w:cs="Courier New"/>
+                <w:sz w:val="20"/>
+                <w:szCs w:val="20"/>
+                <w:lang w:val="en-US" w:eastAsia="ru-RU"/>
+              </w:rPr>
+              <w:t>"Variable s: address=%p \t value=%</w:t>
+            </w:r>
+            <w:proofErr w:type="spellStart"/>
+            <w:r>
+              <w:rPr>
+                <w:rFonts w:ascii="Courier New" w:eastAsia="Times New Roman" w:hAnsi="Courier New" w:cs="Courier New"/>
+                <w:sz w:val="20"/>
+                <w:szCs w:val="20"/>
+                <w:lang w:val="en-US" w:eastAsia="ru-RU"/>
+              </w:rPr>
+              <w:t>hd</w:t>
+            </w:r>
+            <w:proofErr w:type="spellEnd"/>
+            <w:r>
+              <w:rPr>
+                <w:rFonts w:ascii="Courier New" w:eastAsia="Times New Roman" w:hAnsi="Courier New" w:cs="Courier New"/>
+                <w:sz w:val="20"/>
+                <w:szCs w:val="20"/>
+                <w:lang w:val="en-US" w:eastAsia="ru-RU"/>
+              </w:rPr>
+              <w:t xml:space="preserve"> \n", (void*) </w:t>
+            </w:r>
+            <w:proofErr w:type="spellStart"/>
+            <w:r>
+              <w:rPr>
+                <w:rFonts w:ascii="Courier New" w:eastAsia="Times New Roman" w:hAnsi="Courier New" w:cs="Courier New"/>
+                <w:sz w:val="20"/>
+                <w:szCs w:val="20"/>
+                <w:lang w:val="en-US" w:eastAsia="ru-RU"/>
+              </w:rPr>
+              <w:t>ps</w:t>
+            </w:r>
+            <w:proofErr w:type="spellEnd"/>
+            <w:r>
+              <w:rPr>
+                <w:rFonts w:ascii="Courier New" w:eastAsia="Times New Roman" w:hAnsi="Courier New" w:cs="Courier New"/>
+                <w:sz w:val="20"/>
+                <w:szCs w:val="20"/>
+                <w:lang w:val="en-US" w:eastAsia="ru-RU"/>
+              </w:rPr>
+              <w:t>, *</w:t>
+            </w:r>
+            <w:proofErr w:type="spellStart"/>
+            <w:r>
+              <w:rPr>
+                <w:rFonts w:ascii="Courier New" w:eastAsia="Times New Roman" w:hAnsi="Courier New" w:cs="Courier New"/>
+                <w:sz w:val="20"/>
+                <w:szCs w:val="20"/>
+                <w:lang w:val="en-US" w:eastAsia="ru-RU"/>
+              </w:rPr>
+              <w:t>ps</w:t>
+            </w:r>
+            <w:proofErr w:type="spellEnd"/>
+            <w:r>
+              <w:rPr>
+                <w:rFonts w:ascii="Courier New" w:eastAsia="Times New Roman" w:hAnsi="Courier New" w:cs="Courier New"/>
+                <w:sz w:val="20"/>
+                <w:szCs w:val="20"/>
+                <w:lang w:val="en-US" w:eastAsia="ru-RU"/>
+              </w:rPr>
+              <w:t>);</w:t>
+            </w:r>
+          </w:p>
+          <w:p>
+            <w:pPr>
+              <w:spacing w:after="0" w:line="240" w:lineRule="auto"/>
+              <w:rPr>
+                <w:rFonts w:ascii="Times New Roman" w:eastAsia="Times New Roman" w:hAnsi="Times New Roman" w:cs="Times New Roman"/>
+                <w:sz w:val="24"/>
+                <w:szCs w:val="24"/>
+                <w:lang w:eastAsia="ru-RU"/>
+              </w:rPr>
+            </w:pPr>
+            <w:r>
+              <w:rPr>
+                <w:rFonts w:ascii="Courier New" w:eastAsia="Times New Roman" w:hAnsi="Courier New" w:cs="Courier New"/>
+                <w:sz w:val="20"/>
+                <w:szCs w:val="20"/>
+                <w:lang w:val="en-US" w:eastAsia="ru-RU"/>
+              </w:rPr>
+              <w:t>    </w:t>
+            </w:r>
+            <w:proofErr w:type="spellStart"/>
+            <w:r>
+              <w:rPr>
+                <w:rFonts w:ascii="Courier New" w:eastAsia="Times New Roman" w:hAnsi="Courier New" w:cs="Courier New"/>
+                <w:sz w:val="20"/>
+                <w:szCs w:val="20"/>
+                <w:lang w:eastAsia="ru-RU"/>
+              </w:rPr>
+              <w:t>return</w:t>
+            </w:r>
+            <w:proofErr w:type="spellEnd"/>
+            <w:r>
+              <w:rPr>
+                <w:rFonts w:ascii="Times New Roman" w:eastAsia="Times New Roman" w:hAnsi="Times New Roman" w:cs="Times New Roman"/>
+                <w:sz w:val="24"/>
+                <w:szCs w:val="24"/>
+                <w:lang w:eastAsia="ru-RU"/>
+              </w:rPr>
+              <w:t xml:space="preserve"> </w:t>
+            </w:r>
+            <w:r>
+              <w:rPr>
+                <w:rFonts w:ascii="Courier New" w:eastAsia="Times New Roman" w:hAnsi="Courier New" w:cs="Courier New"/>
+                <w:sz w:val="20"/>
+                <w:szCs w:val="20"/>
+                <w:lang w:eastAsia="ru-RU"/>
+              </w:rPr>
+              <w:t>0;</w:t>
+            </w:r>
+          </w:p>
+        </w:tc>
+      </w:tr>
+    </w:tbl>
+    <w:p>
+      <w:pPr>
+        <w:spacing w:after="0" w:line="240" w:lineRule="auto"/>
         <w:rPr>
           <w:lang w:val="en-US"/>
         </w:rPr>
+      </w:pPr>
+    </w:p>
+    <w:p>
+      <w:pPr>
+        <w:spacing w:after="0" w:line="240" w:lineRule="auto"/>
+        <w:rPr>
+          <w:b/>
+          <w:sz w:val="28"/>
+          <w:szCs w:val="28"/>
+        </w:rPr>
+      </w:pPr>
+      <w:r>
+        <w:rPr>
+          <w:b/>
+          <w:sz w:val="28"/>
+          <w:szCs w:val="28"/>
+        </w:rPr>
+        <w:t>Операции с указателями</w:t>
+      </w:r>
+    </w:p>
+    <w:p>
+      <w:pPr>
+        <w:spacing w:after="0" w:line="240" w:lineRule="auto"/>
+        <w:rPr>
+          <w:b/>
+          <w:sz w:val="28"/>
+          <w:szCs w:val="28"/>
+        </w:rPr>
+      </w:pPr>
+    </w:p>
+    <w:p>
+      <w:pPr>
+        <w:pStyle w:val="3"/>
+        <w:rPr>
+          <w:rFonts w:ascii="Helvetica" w:hAnsi="Helvetica" w:cs="Helvetica"/>
+          <w:color w:val="000000"/>
+        </w:rPr>
+      </w:pPr>
+      <w:r>
+        <w:rPr>
+          <w:rFonts w:ascii="Helvetica" w:hAnsi="Helvetica" w:cs="Helvetica"/>
+          <w:color w:val="000000"/>
+        </w:rPr>
+        <w:t>Присваивание</w:t>
+      </w:r>
+    </w:p>
+    <w:p>
+      <w:pPr>
+        <w:pStyle w:val="a3"/>
+        <w:rPr>
+          <w:rFonts w:ascii="Helvetica" w:hAnsi="Helvetica" w:cs="Helvetica"/>
+          <w:color w:val="000000"/>
+        </w:rPr>
+      </w:pPr>
+      <w:r>
+        <w:rPr>
+          <w:rFonts w:ascii="Helvetica" w:hAnsi="Helvetica" w:cs="Helvetica"/>
+          <w:color w:val="000000"/>
+        </w:rPr>
+        <w:t>Указателю можно присвоить либо адрес объекта того же типа, либо значение другого указателя или константу </w:t>
+      </w:r>
+      <w:r>
+        <w:rPr>
+          <w:rStyle w:val="b"/>
+          <w:rFonts w:ascii="Helvetica" w:hAnsi="Helvetica" w:cs="Helvetica"/>
+          <w:b/>
+          <w:bCs/>
+          <w:color w:val="000000"/>
+        </w:rPr>
+        <w:t>NULL</w:t>
+      </w:r>
+      <w:r>
+        <w:rPr>
+          <w:rFonts w:ascii="Helvetica" w:hAnsi="Helvetica" w:cs="Helvetica"/>
+          <w:color w:val="000000"/>
+        </w:rPr>
+        <w:t>.</w:t>
+      </w:r>
+    </w:p>
+    <w:p>
+      <w:pPr>
+        <w:pStyle w:val="a3"/>
+        <w:rPr>
+          <w:rFonts w:ascii="Helvetica" w:hAnsi="Helvetica" w:cs="Helvetica"/>
+          <w:color w:val="000000"/>
+        </w:rPr>
+      </w:pPr>
+      <w:r>
+        <w:rPr>
+          <w:rFonts w:ascii="Helvetica" w:hAnsi="Helvetica" w:cs="Helvetica"/>
+          <w:color w:val="000000"/>
+        </w:rPr>
+        <w:t>Присвоение указателю адреса уже рассматривалось в прошлой теме. Для получения адреса объекта используется операция </w:t>
+      </w:r>
+      <w:r>
+        <w:rPr>
+          <w:rStyle w:val="b"/>
+          <w:rFonts w:ascii="Helvetica" w:hAnsi="Helvetica" w:cs="Helvetica"/>
+          <w:b/>
+          <w:bCs/>
+          <w:color w:val="000000"/>
+        </w:rPr>
+        <w:t>&amp;</w:t>
+      </w:r>
+      <w:r>
+        <w:rPr>
+          <w:rFonts w:ascii="Helvetica" w:hAnsi="Helvetica" w:cs="Helvetica"/>
+          <w:color w:val="000000"/>
+        </w:rPr>
+        <w:t>:</w:t>
+      </w:r>
+    </w:p>
+    <w:tbl>
+      <w:tblPr>
+        <w:tblW w:w="15993" w:type="dxa"/>
+        <w:tblCellSpacing w:w="0" w:type="dxa"/>
+        <w:tblCellMar>
+          <w:left w:w="0" w:type="dxa"/>
+          <w:right w:w="0" w:type="dxa"/>
+        </w:tblCellMar>
+        <w:tblLook w:val="04A0" w:firstRow="1" w:lastRow="0" w:firstColumn="1" w:lastColumn="0" w:noHBand="0" w:noVBand="1"/>
+      </w:tblPr>
+      <w:tblGrid>
+        <w:gridCol w:w="480"/>
+        <w:gridCol w:w="15513"/>
+      </w:tblGrid>
+      <w:tr>
+        <w:trPr>
+          <w:tblCellSpacing w:w="0" w:type="dxa"/>
+        </w:trPr>
+        <w:tc>
+          <w:tcPr>
+            <w:tcW w:w="0" w:type="auto"/>
+            <w:vAlign w:val="center"/>
+            <w:hideMark/>
+          </w:tcPr>
+          <w:p>
+            <w:pPr>
+              <w:spacing w:after="0" w:line="240" w:lineRule="auto"/>
+            </w:pPr>
+          </w:p>
+        </w:tc>
+        <w:tc>
+          <w:tcPr>
+            <w:tcW w:w="15513" w:type="dxa"/>
+            <w:vAlign w:val="center"/>
+            <w:hideMark/>
+          </w:tcPr>
+          <w:p>
+            <w:pPr>
+              <w:spacing w:after="0" w:line="240" w:lineRule="auto"/>
+            </w:pPr>
+            <w:proofErr w:type="spellStart"/>
+            <w:r>
+              <w:rPr>
+                <w:rStyle w:val="HTML"/>
+                <w:rFonts w:eastAsiaTheme="minorHAnsi"/>
+              </w:rPr>
+              <w:t>int</w:t>
+            </w:r>
+            <w:proofErr w:type="spellEnd"/>
+            <w:r>
+              <w:t xml:space="preserve"> </w:t>
+            </w:r>
+            <w:r>
+              <w:rPr>
+                <w:rStyle w:val="HTML"/>
+                <w:rFonts w:eastAsiaTheme="minorHAnsi"/>
+              </w:rPr>
+              <w:t>a = 10;</w:t>
+            </w:r>
+          </w:p>
+          <w:p>
+            <w:pPr>
+              <w:spacing w:after="0" w:line="240" w:lineRule="auto"/>
+            </w:pPr>
+            <w:proofErr w:type="spellStart"/>
+            <w:r>
+              <w:rPr>
+                <w:rStyle w:val="HTML"/>
+                <w:rFonts w:eastAsiaTheme="minorHAnsi"/>
+              </w:rPr>
+              <w:t>int</w:t>
+            </w:r>
+            <w:proofErr w:type="spellEnd"/>
+            <w:r>
+              <w:t xml:space="preserve"> </w:t>
+            </w:r>
+            <w:r>
+              <w:rPr>
+                <w:rStyle w:val="HTML"/>
+                <w:rFonts w:eastAsiaTheme="minorHAnsi"/>
+              </w:rPr>
+              <w:t>*</w:t>
+            </w:r>
+            <w:proofErr w:type="spellStart"/>
+            <w:r>
+              <w:rPr>
+                <w:rStyle w:val="HTML"/>
+                <w:rFonts w:eastAsiaTheme="minorHAnsi"/>
+              </w:rPr>
+              <w:t>pa</w:t>
+            </w:r>
+            <w:proofErr w:type="spellEnd"/>
+            <w:r>
+              <w:rPr>
+                <w:rStyle w:val="HTML"/>
+                <w:rFonts w:eastAsiaTheme="minorHAnsi"/>
+              </w:rPr>
+              <w:t xml:space="preserve"> = &amp;</w:t>
+            </w:r>
+            <w:proofErr w:type="gramStart"/>
+            <w:r>
+              <w:rPr>
+                <w:rStyle w:val="HTML"/>
+                <w:rFonts w:eastAsiaTheme="minorHAnsi"/>
+              </w:rPr>
+              <w:t xml:space="preserve">a;   </w:t>
+            </w:r>
+            <w:proofErr w:type="gramEnd"/>
+            <w:r>
+              <w:rPr>
+                <w:rStyle w:val="HTML"/>
+                <w:rFonts w:eastAsiaTheme="minorHAnsi"/>
+              </w:rPr>
+              <w:t xml:space="preserve">// указатель </w:t>
+            </w:r>
+            <w:proofErr w:type="spellStart"/>
+            <w:r>
+              <w:rPr>
+                <w:rStyle w:val="HTML"/>
+                <w:rFonts w:eastAsiaTheme="minorHAnsi"/>
+              </w:rPr>
+              <w:t>pa</w:t>
+            </w:r>
+            <w:proofErr w:type="spellEnd"/>
+            <w:r>
+              <w:rPr>
+                <w:rStyle w:val="HTML"/>
+                <w:rFonts w:eastAsiaTheme="minorHAnsi"/>
+              </w:rPr>
+              <w:t xml:space="preserve"> хранит адрес переменной a</w:t>
+            </w:r>
+          </w:p>
+        </w:tc>
+      </w:tr>
+    </w:tbl>
+    <w:p>
+      <w:pPr>
+        <w:pStyle w:val="a3"/>
+        <w:rPr>
+          <w:rFonts w:ascii="Helvetica" w:hAnsi="Helvetica" w:cs="Helvetica"/>
+          <w:color w:val="000000"/>
+        </w:rPr>
+      </w:pPr>
+      <w:r>
+        <w:rPr>
+          <w:rFonts w:ascii="Helvetica" w:hAnsi="Helvetica" w:cs="Helvetica"/>
+          <w:color w:val="000000"/>
+        </w:rPr>
+        <w:t xml:space="preserve">Причем указатель и переменная должны иметь тот же тип, в данном случае </w:t>
+      </w:r>
+      <w:proofErr w:type="spellStart"/>
+      <w:r>
+        <w:rPr>
+          <w:rFonts w:ascii="Helvetica" w:hAnsi="Helvetica" w:cs="Helvetica"/>
+          <w:color w:val="000000"/>
+        </w:rPr>
+        <w:t>int</w:t>
+      </w:r>
+      <w:proofErr w:type="spellEnd"/>
+      <w:r>
+        <w:rPr>
+          <w:rFonts w:ascii="Helvetica" w:hAnsi="Helvetica" w:cs="Helvetica"/>
+          <w:color w:val="000000"/>
+        </w:rPr>
+        <w:t>.</w:t>
+      </w:r>
+    </w:p>
+    <w:p>
+      <w:pPr>
+        <w:pStyle w:val="a3"/>
+        <w:rPr>
+          <w:rFonts w:ascii="Helvetica" w:hAnsi="Helvetica" w:cs="Helvetica"/>
+          <w:color w:val="000000"/>
+        </w:rPr>
+      </w:pPr>
+      <w:r>
+        <w:rPr>
+          <w:rFonts w:ascii="Helvetica" w:hAnsi="Helvetica" w:cs="Helvetica"/>
+          <w:color w:val="000000"/>
+        </w:rPr>
+        <w:t>Присвоение указателю другого указателя:</w:t>
+      </w:r>
+    </w:p>
+    <w:tbl>
+      <w:tblPr>
+        <w:tblW w:w="15993" w:type="dxa"/>
+        <w:tblCellSpacing w:w="0" w:type="dxa"/>
+        <w:tblCellMar>
+          <w:left w:w="0" w:type="dxa"/>
+          <w:right w:w="0" w:type="dxa"/>
+        </w:tblCellMar>
+        <w:tblLook w:val="04A0" w:firstRow="1" w:lastRow="0" w:firstColumn="1" w:lastColumn="0" w:noHBand="0" w:noVBand="1"/>
+      </w:tblPr>
+      <w:tblGrid>
+        <w:gridCol w:w="591"/>
+        <w:gridCol w:w="15402"/>
+      </w:tblGrid>
+      <w:tr>
+        <w:trPr>
+          <w:tblCellSpacing w:w="0" w:type="dxa"/>
+        </w:trPr>
+        <w:tc>
+          <w:tcPr>
+            <w:tcW w:w="0" w:type="auto"/>
+            <w:vAlign w:val="center"/>
+            <w:hideMark/>
+          </w:tcPr>
+          <w:p>
+            <w:pPr>
+              <w:spacing w:line="315" w:lineRule="atLeast"/>
+            </w:pPr>
+          </w:p>
+        </w:tc>
+        <w:tc>
+          <w:tcPr>
+            <w:tcW w:w="15402" w:type="dxa"/>
+            <w:vAlign w:val="center"/>
+            <w:hideMark/>
+          </w:tcPr>
+          <w:p>
+            <w:pPr>
+              <w:spacing w:after="0" w:line="240" w:lineRule="auto"/>
+              <w:rPr>
+                <w:lang w:val="en-US"/>
+              </w:rPr>
+            </w:pPr>
+            <w:r>
+              <w:rPr>
+                <w:rStyle w:val="HTML"/>
+                <w:rFonts w:eastAsiaTheme="minorHAnsi"/>
+                <w:lang w:val="en-US"/>
+              </w:rPr>
+              <w:t>#include &lt;</w:t>
+            </w:r>
+            <w:proofErr w:type="spellStart"/>
+            <w:r>
+              <w:rPr>
+                <w:rStyle w:val="HTML"/>
+                <w:rFonts w:eastAsiaTheme="minorHAnsi"/>
+                <w:lang w:val="en-US"/>
+              </w:rPr>
+              <w:t>stdio.h</w:t>
+            </w:r>
+            <w:proofErr w:type="spellEnd"/>
+            <w:r>
+              <w:rPr>
+                <w:rStyle w:val="HTML"/>
+                <w:rFonts w:eastAsiaTheme="minorHAnsi"/>
+                <w:lang w:val="en-US"/>
+              </w:rPr>
+              <w:t>&gt;</w:t>
+            </w:r>
+          </w:p>
+          <w:p>
+            <w:pPr>
+              <w:spacing w:after="0" w:line="240" w:lineRule="auto"/>
+              <w:rPr>
+                <w:lang w:val="en-US"/>
+              </w:rPr>
+            </w:pPr>
+            <w:r>
+              <w:rPr>
+                <w:lang w:val="en-US"/>
+              </w:rPr>
+              <w:t> </w:t>
+            </w:r>
+          </w:p>
+          <w:p>
+            <w:pPr>
+              <w:spacing w:after="0" w:line="240" w:lineRule="auto"/>
+              <w:rPr>
+                <w:lang w:val="en-US"/>
+              </w:rPr>
+            </w:pPr>
+            <w:r>
+              <w:rPr>
+                <w:rStyle w:val="HTML"/>
+                <w:rFonts w:eastAsiaTheme="minorHAnsi"/>
+                <w:lang w:val="en-US"/>
+              </w:rPr>
+              <w:t>int</w:t>
+            </w:r>
+            <w:r>
+              <w:rPr>
+                <w:lang w:val="en-US"/>
+              </w:rPr>
+              <w:t xml:space="preserve"> </w:t>
+            </w:r>
+            <w:r>
+              <w:rPr>
+                <w:rStyle w:val="HTML"/>
+                <w:rFonts w:eastAsiaTheme="minorHAnsi"/>
+                <w:lang w:val="en-US"/>
+              </w:rPr>
+              <w:t>main(void)</w:t>
+            </w:r>
+          </w:p>
+          <w:p>
+            <w:pPr>
+              <w:spacing w:after="0" w:line="240" w:lineRule="auto"/>
+              <w:rPr>
+                <w:lang w:val="en-US"/>
+              </w:rPr>
+            </w:pPr>
+            <w:r>
+              <w:rPr>
+                <w:rStyle w:val="HTML"/>
+                <w:rFonts w:eastAsiaTheme="minorHAnsi"/>
+                <w:lang w:val="en-US"/>
+              </w:rPr>
+              <w:t>{</w:t>
+            </w:r>
+          </w:p>
+          <w:p>
+            <w:pPr>
+              <w:spacing w:after="0" w:line="240" w:lineRule="auto"/>
+              <w:rPr>
+                <w:lang w:val="en-US"/>
+              </w:rPr>
+            </w:pPr>
+            <w:r>
+              <w:rPr>
+                <w:rStyle w:val="HTML"/>
+                <w:rFonts w:eastAsiaTheme="minorHAnsi"/>
+                <w:lang w:val="en-US"/>
+              </w:rPr>
+              <w:t>    int</w:t>
+            </w:r>
+            <w:r>
+              <w:rPr>
+                <w:lang w:val="en-US"/>
+              </w:rPr>
+              <w:t xml:space="preserve"> </w:t>
+            </w:r>
+            <w:r>
+              <w:rPr>
+                <w:rStyle w:val="HTML"/>
+                <w:rFonts w:eastAsiaTheme="minorHAnsi"/>
+                <w:lang w:val="en-US"/>
+              </w:rPr>
+              <w:t>a = 10;</w:t>
+            </w:r>
+          </w:p>
+          <w:p>
+            <w:pPr>
+              <w:spacing w:after="0" w:line="240" w:lineRule="auto"/>
+              <w:rPr>
+                <w:lang w:val="en-US"/>
+              </w:rPr>
+            </w:pPr>
+            <w:r>
+              <w:rPr>
+                <w:rStyle w:val="HTML"/>
+                <w:rFonts w:eastAsiaTheme="minorHAnsi"/>
+                <w:lang w:val="en-US"/>
+              </w:rPr>
+              <w:t>    int</w:t>
+            </w:r>
+            <w:r>
+              <w:rPr>
+                <w:lang w:val="en-US"/>
+              </w:rPr>
+              <w:t xml:space="preserve"> </w:t>
+            </w:r>
+            <w:r>
+              <w:rPr>
+                <w:rStyle w:val="HTML"/>
+                <w:rFonts w:eastAsiaTheme="minorHAnsi"/>
+                <w:lang w:val="en-US"/>
+              </w:rPr>
+              <w:t>b = 2;</w:t>
+            </w:r>
+          </w:p>
+          <w:p>
+            <w:pPr>
+              <w:spacing w:after="0" w:line="240" w:lineRule="auto"/>
+              <w:rPr>
+                <w:lang w:val="en-US"/>
+              </w:rPr>
+            </w:pPr>
+            <w:r>
+              <w:rPr>
+                <w:rStyle w:val="HTML"/>
+                <w:rFonts w:eastAsiaTheme="minorHAnsi"/>
+                <w:lang w:val="en-US"/>
+              </w:rPr>
+              <w:t>    </w:t>
+            </w:r>
+            <w:r>
+              <w:rPr>
+                <w:lang w:val="en-US"/>
+              </w:rPr>
+              <w:t> </w:t>
+            </w:r>
+          </w:p>
+          <w:p>
+            <w:pPr>
+              <w:spacing w:after="0" w:line="240" w:lineRule="auto"/>
+              <w:rPr>
+                <w:lang w:val="en-US"/>
+              </w:rPr>
+            </w:pPr>
+            <w:r>
+              <w:rPr>
+                <w:rStyle w:val="HTML"/>
+                <w:rFonts w:eastAsiaTheme="minorHAnsi"/>
+                <w:lang w:val="en-US"/>
+              </w:rPr>
+              <w:t>    int</w:t>
+            </w:r>
+            <w:r>
+              <w:rPr>
+                <w:lang w:val="en-US"/>
+              </w:rPr>
+              <w:t xml:space="preserve"> </w:t>
+            </w:r>
+            <w:r>
+              <w:rPr>
+                <w:rStyle w:val="HTML"/>
+                <w:rFonts w:eastAsiaTheme="minorHAnsi"/>
+                <w:lang w:val="en-US"/>
+              </w:rPr>
+              <w:t>*pa = &amp;a;</w:t>
+            </w:r>
+          </w:p>
+          <w:p>
+            <w:pPr>
+              <w:spacing w:after="0" w:line="240" w:lineRule="auto"/>
+              <w:rPr>
+                <w:lang w:val="en-US"/>
+              </w:rPr>
+            </w:pPr>
+            <w:r>
+              <w:rPr>
+                <w:rStyle w:val="HTML"/>
+                <w:rFonts w:eastAsiaTheme="minorHAnsi"/>
+                <w:lang w:val="en-US"/>
+              </w:rPr>
+              <w:t>    int</w:t>
+            </w:r>
+            <w:r>
+              <w:rPr>
+                <w:lang w:val="en-US"/>
+              </w:rPr>
+              <w:t xml:space="preserve"> </w:t>
+            </w:r>
+            <w:r>
+              <w:rPr>
+                <w:rStyle w:val="HTML"/>
+                <w:rFonts w:eastAsiaTheme="minorHAnsi"/>
+                <w:lang w:val="en-US"/>
+              </w:rPr>
+              <w:t>*pb = &amp;b;</w:t>
+            </w:r>
+          </w:p>
+          <w:p>
+            <w:pPr>
+              <w:spacing w:after="0" w:line="240" w:lineRule="auto"/>
+              <w:rPr>
+                <w:lang w:val="en-US"/>
+              </w:rPr>
+            </w:pPr>
+            <w:r>
+              <w:rPr>
+                <w:rStyle w:val="HTML"/>
+                <w:rFonts w:eastAsiaTheme="minorHAnsi"/>
+                <w:lang w:val="en-US"/>
+              </w:rPr>
+              <w:t>    </w:t>
+            </w:r>
+            <w:r>
+              <w:rPr>
+                <w:lang w:val="en-US"/>
+              </w:rPr>
+              <w:t> </w:t>
+            </w:r>
+          </w:p>
+          <w:p>
+            <w:pPr>
+              <w:spacing w:after="0" w:line="240" w:lineRule="auto"/>
+              <w:rPr>
+                <w:lang w:val="en-US"/>
+              </w:rPr>
+            </w:pPr>
+            <w:r>
+              <w:rPr>
+                <w:rStyle w:val="HTML"/>
+                <w:rFonts w:eastAsiaTheme="minorHAnsi"/>
+                <w:lang w:val="en-US"/>
+              </w:rPr>
+              <w:t>    </w:t>
+            </w:r>
+            <w:proofErr w:type="spellStart"/>
+            <w:proofErr w:type="gramStart"/>
+            <w:r>
+              <w:rPr>
+                <w:rStyle w:val="HTML"/>
+                <w:rFonts w:eastAsiaTheme="minorHAnsi"/>
+                <w:lang w:val="en-US"/>
+              </w:rPr>
+              <w:t>printf</w:t>
+            </w:r>
+            <w:proofErr w:type="spellEnd"/>
+            <w:r>
+              <w:rPr>
+                <w:rStyle w:val="HTML"/>
+                <w:rFonts w:eastAsiaTheme="minorHAnsi"/>
+                <w:lang w:val="en-US"/>
+              </w:rPr>
+              <w:t>(</w:t>
+            </w:r>
+            <w:proofErr w:type="gramEnd"/>
+            <w:r>
+              <w:rPr>
+                <w:rStyle w:val="HTML"/>
+                <w:rFonts w:eastAsiaTheme="minorHAnsi"/>
+                <w:lang w:val="en-US"/>
+              </w:rPr>
+              <w:t>"Variable a: address=%p \t value=%d \n", (void*)pa, *pa);</w:t>
+            </w:r>
+          </w:p>
+          <w:p>
+            <w:pPr>
+              <w:spacing w:after="0" w:line="240" w:lineRule="auto"/>
+              <w:rPr>
+                <w:lang w:val="en-US"/>
+              </w:rPr>
+            </w:pPr>
+            <w:r>
+              <w:rPr>
+                <w:rStyle w:val="HTML"/>
+                <w:rFonts w:eastAsiaTheme="minorHAnsi"/>
+                <w:lang w:val="en-US"/>
+              </w:rPr>
+              <w:t>    </w:t>
+            </w:r>
+            <w:proofErr w:type="spellStart"/>
+            <w:proofErr w:type="gramStart"/>
+            <w:r>
+              <w:rPr>
+                <w:rStyle w:val="HTML"/>
+                <w:rFonts w:eastAsiaTheme="minorHAnsi"/>
+                <w:lang w:val="en-US"/>
+              </w:rPr>
+              <w:t>printf</w:t>
+            </w:r>
+            <w:proofErr w:type="spellEnd"/>
+            <w:r>
+              <w:rPr>
+                <w:rStyle w:val="HTML"/>
+                <w:rFonts w:eastAsiaTheme="minorHAnsi"/>
+                <w:lang w:val="en-US"/>
+              </w:rPr>
+              <w:t>(</w:t>
+            </w:r>
+            <w:proofErr w:type="gramEnd"/>
+            <w:r>
+              <w:rPr>
+                <w:rStyle w:val="HTML"/>
+                <w:rFonts w:eastAsiaTheme="minorHAnsi"/>
+                <w:lang w:val="en-US"/>
+              </w:rPr>
+              <w:t>"Variable b: address=%p \t value=%d \n", (void*)pb, *pb);</w:t>
+            </w:r>
+          </w:p>
+          <w:p>
+            <w:pPr>
+              <w:spacing w:after="0" w:line="240" w:lineRule="auto"/>
+              <w:rPr>
+                <w:lang w:val="en-US"/>
+              </w:rPr>
+            </w:pPr>
+            <w:r>
+              <w:rPr>
+                <w:rStyle w:val="HTML"/>
+                <w:rFonts w:eastAsiaTheme="minorHAnsi"/>
+                <w:lang w:val="en-US"/>
+              </w:rPr>
+              <w:t>    </w:t>
+            </w:r>
+            <w:r>
+              <w:rPr>
+                <w:lang w:val="en-US"/>
+              </w:rPr>
+              <w:t> </w:t>
+            </w:r>
+          </w:p>
+          <w:p>
+            <w:pPr>
+              <w:spacing w:after="0" w:line="240" w:lineRule="auto"/>
+            </w:pPr>
+            <w:r>
+              <w:rPr>
+                <w:rStyle w:val="HTML"/>
+                <w:rFonts w:eastAsiaTheme="minorHAnsi"/>
+                <w:lang w:val="en-US"/>
+              </w:rPr>
+              <w:t>    </w:t>
+            </w:r>
+            <w:proofErr w:type="spellStart"/>
+            <w:r>
+              <w:rPr>
+                <w:rStyle w:val="HTML"/>
+                <w:rFonts w:eastAsiaTheme="minorHAnsi"/>
+              </w:rPr>
+              <w:t>pa</w:t>
+            </w:r>
+            <w:proofErr w:type="spellEnd"/>
+            <w:r>
+              <w:rPr>
+                <w:rStyle w:val="HTML"/>
+                <w:rFonts w:eastAsiaTheme="minorHAnsi"/>
+              </w:rPr>
+              <w:t xml:space="preserve"> = </w:t>
+            </w:r>
+            <w:proofErr w:type="spellStart"/>
+            <w:proofErr w:type="gramStart"/>
+            <w:r>
+              <w:rPr>
+                <w:rStyle w:val="HTML"/>
+                <w:rFonts w:eastAsiaTheme="minorHAnsi"/>
+              </w:rPr>
+              <w:t>pb</w:t>
+            </w:r>
+            <w:proofErr w:type="spellEnd"/>
+            <w:r>
+              <w:rPr>
+                <w:rStyle w:val="HTML"/>
+                <w:rFonts w:eastAsiaTheme="minorHAnsi"/>
+              </w:rPr>
+              <w:t>;   </w:t>
+            </w:r>
+            <w:proofErr w:type="gramEnd"/>
+            <w:r>
+              <w:rPr>
+                <w:rStyle w:val="HTML"/>
+                <w:rFonts w:eastAsiaTheme="minorHAnsi"/>
+              </w:rPr>
+              <w:t xml:space="preserve"> // теперь указатель </w:t>
+            </w:r>
+            <w:proofErr w:type="spellStart"/>
+            <w:r>
+              <w:rPr>
+                <w:rStyle w:val="HTML"/>
+                <w:rFonts w:eastAsiaTheme="minorHAnsi"/>
+              </w:rPr>
+              <w:t>pa</w:t>
+            </w:r>
+            <w:proofErr w:type="spellEnd"/>
+            <w:r>
+              <w:rPr>
+                <w:rStyle w:val="HTML"/>
+                <w:rFonts w:eastAsiaTheme="minorHAnsi"/>
+              </w:rPr>
+              <w:t xml:space="preserve"> хранит адрес переменной b</w:t>
+            </w:r>
+          </w:p>
+          <w:p>
+            <w:pPr>
+              <w:spacing w:after="0" w:line="240" w:lineRule="auto"/>
+              <w:rPr>
+                <w:lang w:val="en-US"/>
+              </w:rPr>
+            </w:pPr>
+            <w:r>
+              <w:rPr>
+                <w:rStyle w:val="HTML"/>
+                <w:rFonts w:eastAsiaTheme="minorHAnsi"/>
+              </w:rPr>
+              <w:t>    </w:t>
+            </w:r>
+            <w:proofErr w:type="spellStart"/>
+            <w:proofErr w:type="gramStart"/>
+            <w:r>
+              <w:rPr>
+                <w:rStyle w:val="HTML"/>
+                <w:rFonts w:eastAsiaTheme="minorHAnsi"/>
+                <w:lang w:val="en-US"/>
+              </w:rPr>
+              <w:t>printf</w:t>
+            </w:r>
+            <w:proofErr w:type="spellEnd"/>
+            <w:r>
+              <w:rPr>
+                <w:rStyle w:val="HTML"/>
+                <w:rFonts w:eastAsiaTheme="minorHAnsi"/>
+                <w:lang w:val="en-US"/>
+              </w:rPr>
+              <w:t>(</w:t>
+            </w:r>
+            <w:proofErr w:type="gramEnd"/>
+            <w:r>
+              <w:rPr>
+                <w:rStyle w:val="HTML"/>
+                <w:rFonts w:eastAsiaTheme="minorHAnsi"/>
+                <w:lang w:val="en-US"/>
+              </w:rPr>
+              <w:t>"Variable b: address=%p \t value=%d \n", (void*)pa, *pa);</w:t>
+            </w:r>
+          </w:p>
+          <w:p>
+            <w:pPr>
+              <w:spacing w:after="0" w:line="240" w:lineRule="auto"/>
+              <w:rPr>
+                <w:lang w:val="en-US"/>
+              </w:rPr>
+            </w:pPr>
+            <w:r>
+              <w:rPr>
+                <w:rStyle w:val="HTML"/>
+                <w:rFonts w:eastAsiaTheme="minorHAnsi"/>
+                <w:lang w:val="en-US"/>
+              </w:rPr>
+              <w:t>    </w:t>
+            </w:r>
+            <w:r>
+              <w:rPr>
+                <w:lang w:val="en-US"/>
+              </w:rPr>
+              <w:t> </w:t>
+            </w:r>
+          </w:p>
+          <w:p>
+            <w:pPr>
+              <w:spacing w:after="0" w:line="240" w:lineRule="auto"/>
+            </w:pPr>
+            <w:r>
+              <w:rPr>
+                <w:rStyle w:val="HTML"/>
+                <w:rFonts w:eastAsiaTheme="minorHAnsi"/>
+                <w:lang w:val="en-US"/>
+              </w:rPr>
+              <w:t>    </w:t>
+            </w:r>
+            <w:proofErr w:type="spellStart"/>
+            <w:r>
+              <w:rPr>
+                <w:rStyle w:val="HTML"/>
+                <w:rFonts w:eastAsiaTheme="minorHAnsi"/>
+              </w:rPr>
+              <w:t>return</w:t>
+            </w:r>
+            <w:proofErr w:type="spellEnd"/>
+            <w:r>
+              <w:t xml:space="preserve"> </w:t>
+            </w:r>
+            <w:r>
+              <w:rPr>
+                <w:rStyle w:val="HTML"/>
+                <w:rFonts w:eastAsiaTheme="minorHAnsi"/>
+              </w:rPr>
+              <w:t>0;</w:t>
+            </w:r>
+          </w:p>
+          <w:p>
+            <w:pPr>
+              <w:spacing w:after="0" w:line="240" w:lineRule="auto"/>
+            </w:pPr>
+            <w:r>
+              <w:rPr>
+                <w:rStyle w:val="HTML"/>
+                <w:rFonts w:eastAsiaTheme="minorHAnsi"/>
+              </w:rPr>
+              <w:t>}</w:t>
+            </w:r>
+          </w:p>
+        </w:tc>
+      </w:tr>
+    </w:tbl>
+    <w:p>
+      <w:pPr>
+        <w:pStyle w:val="a3"/>
+        <w:rPr>
+          <w:rFonts w:ascii="Helvetica" w:hAnsi="Helvetica" w:cs="Helvetica"/>
+          <w:color w:val="000000"/>
+        </w:rPr>
+      </w:pPr>
+      <w:r>
+        <w:rPr>
+          <w:rFonts w:ascii="Helvetica" w:hAnsi="Helvetica" w:cs="Helvetica"/>
+          <w:color w:val="000000"/>
+        </w:rPr>
+        <w:lastRenderedPageBreak/>
+        <w:t>Когда указателю присваивается другой указатель, то фактически первый указатель начинает также указывать на тот же адрес, на который указывает второй указатель.</w:t>
+      </w:r>
+    </w:p>
+    <w:p>
+      <w:pPr>
+        <w:pStyle w:val="a3"/>
+        <w:rPr>
+          <w:rFonts w:ascii="Helvetica" w:hAnsi="Helvetica" w:cs="Helvetica"/>
+          <w:color w:val="000000"/>
+        </w:rPr>
+      </w:pPr>
+      <w:r>
+        <w:rPr>
+          <w:rFonts w:ascii="Helvetica" w:hAnsi="Helvetica" w:cs="Helvetica"/>
+          <w:color w:val="000000"/>
+        </w:rPr>
+        <w:t>Если мы не хотим, чтобы указатель указывал на какой-то конкретный адрес, то можно присвоить ему условное нулевое значение с помощью константы </w:t>
+      </w:r>
+      <w:r>
+        <w:rPr>
+          <w:rStyle w:val="b"/>
+          <w:rFonts w:ascii="Helvetica" w:hAnsi="Helvetica" w:cs="Helvetica"/>
+          <w:b/>
+          <w:bCs/>
+          <w:color w:val="000000"/>
+        </w:rPr>
+        <w:t>NULL</w:t>
+      </w:r>
+      <w:r>
+        <w:rPr>
+          <w:rFonts w:ascii="Helvetica" w:hAnsi="Helvetica" w:cs="Helvetica"/>
+          <w:color w:val="000000"/>
+        </w:rPr>
+        <w:t xml:space="preserve">, которая определена в заголовочном файле </w:t>
+      </w:r>
+      <w:proofErr w:type="spellStart"/>
+      <w:r>
+        <w:rPr>
+          <w:rFonts w:ascii="Helvetica" w:hAnsi="Helvetica" w:cs="Helvetica"/>
+          <w:color w:val="000000"/>
+        </w:rPr>
+        <w:t>stdio.h</w:t>
+      </w:r>
+      <w:proofErr w:type="spellEnd"/>
+      <w:r>
+        <w:rPr>
+          <w:rFonts w:ascii="Helvetica" w:hAnsi="Helvetica" w:cs="Helvetica"/>
+          <w:color w:val="000000"/>
+        </w:rPr>
+        <w:t>:</w:t>
+      </w:r>
+    </w:p>
+    <w:tbl>
+      <w:tblPr>
+        <w:tblW w:w="15993" w:type="dxa"/>
+        <w:tblCellSpacing w:w="0" w:type="dxa"/>
+        <w:tblCellMar>
+          <w:left w:w="0" w:type="dxa"/>
+          <w:right w:w="0" w:type="dxa"/>
+        </w:tblCellMar>
+        <w:tblLook w:val="04A0" w:firstRow="1" w:lastRow="0" w:firstColumn="1" w:lastColumn="0" w:noHBand="0" w:noVBand="1"/>
+      </w:tblPr>
+      <w:tblGrid>
+        <w:gridCol w:w="480"/>
+        <w:gridCol w:w="15513"/>
+      </w:tblGrid>
+      <w:tr>
+        <w:trPr>
+          <w:tblCellSpacing w:w="0" w:type="dxa"/>
+        </w:trPr>
+        <w:tc>
+          <w:tcPr>
+            <w:tcW w:w="0" w:type="auto"/>
+            <w:vAlign w:val="center"/>
+            <w:hideMark/>
+          </w:tcPr>
+          <w:p>
+            <w:pPr>
+              <w:spacing w:line="315" w:lineRule="atLeast"/>
+              <w:rPr>
+                <w:rFonts w:ascii="Times New Roman" w:hAnsi="Times New Roman" w:cs="Times New Roman"/>
+              </w:rPr>
+            </w:pPr>
+            <w:r>
+              <w:t>1</w:t>
+            </w:r>
+          </w:p>
+        </w:tc>
+        <w:tc>
+          <w:tcPr>
+            <w:tcW w:w="15513" w:type="dxa"/>
+            <w:vAlign w:val="center"/>
+            <w:hideMark/>
+          </w:tcPr>
+          <w:p>
+            <w:pPr>
+              <w:spacing w:line="315" w:lineRule="atLeast"/>
+            </w:pPr>
+            <w:proofErr w:type="spellStart"/>
+            <w:r>
+              <w:rPr>
+                <w:rStyle w:val="HTML"/>
+                <w:rFonts w:eastAsiaTheme="minorHAnsi"/>
+              </w:rPr>
+              <w:t>int</w:t>
+            </w:r>
+            <w:proofErr w:type="spellEnd"/>
+            <w:r>
+              <w:t xml:space="preserve"> </w:t>
+            </w:r>
+            <w:r>
+              <w:rPr>
+                <w:rStyle w:val="HTML"/>
+                <w:rFonts w:eastAsiaTheme="minorHAnsi"/>
+              </w:rPr>
+              <w:t>*</w:t>
+            </w:r>
+            <w:proofErr w:type="spellStart"/>
+            <w:r>
+              <w:rPr>
+                <w:rStyle w:val="HTML"/>
+                <w:rFonts w:eastAsiaTheme="minorHAnsi"/>
+              </w:rPr>
+              <w:t>pa</w:t>
+            </w:r>
+            <w:proofErr w:type="spellEnd"/>
+            <w:r>
+              <w:rPr>
+                <w:rStyle w:val="HTML"/>
+                <w:rFonts w:eastAsiaTheme="minorHAnsi"/>
+              </w:rPr>
+              <w:t xml:space="preserve"> = NULL;</w:t>
+            </w:r>
+          </w:p>
+        </w:tc>
+      </w:tr>
+    </w:tbl>
+    <w:p>
+      <w:pPr>
+        <w:spacing w:after="0" w:line="240" w:lineRule="auto"/>
+        <w:rPr>
+          <w:b/>
+          <w:sz w:val="28"/>
+          <w:szCs w:val="28"/>
+        </w:rPr>
+      </w:pPr>
+    </w:p>
+    <w:p>
+      <w:pPr>
+        <w:pStyle w:val="3"/>
+        <w:rPr>
+          <w:rFonts w:ascii="Helvetica" w:hAnsi="Helvetica" w:cs="Helvetica"/>
+          <w:b/>
+          <w:color w:val="000000"/>
+        </w:rPr>
+      </w:pPr>
+      <w:r>
+        <w:rPr>
+          <w:rFonts w:ascii="Helvetica" w:hAnsi="Helvetica" w:cs="Helvetica"/>
+          <w:b/>
+          <w:color w:val="000000"/>
+        </w:rPr>
+        <w:t>Разыменование указателя</w:t>
+      </w:r>
+    </w:p>
+    <w:p>
+      <w:pPr>
+        <w:pStyle w:val="a3"/>
+        <w:rPr>
+          <w:rFonts w:ascii="Helvetica" w:hAnsi="Helvetica" w:cs="Helvetica"/>
+          <w:color w:val="000000"/>
+        </w:rPr>
+      </w:pPr>
+      <w:r>
+        <w:rPr>
+          <w:rFonts w:ascii="Helvetica" w:hAnsi="Helvetica" w:cs="Helvetica"/>
+          <w:color w:val="000000"/>
+        </w:rPr>
+        <w:t>Операция разыменования указателя в виде </w:t>
+      </w:r>
+      <w:r>
+        <w:rPr>
+          <w:rStyle w:val="HTML"/>
+          <w:color w:val="000000"/>
+        </w:rPr>
+        <w:t>*</w:t>
+      </w:r>
+      <w:proofErr w:type="spellStart"/>
+      <w:r>
+        <w:rPr>
+          <w:rStyle w:val="HTML"/>
+          <w:color w:val="000000"/>
+        </w:rPr>
+        <w:t>имя_указателя</w:t>
+      </w:r>
+      <w:proofErr w:type="spellEnd"/>
+      <w:r>
+        <w:rPr>
+          <w:rFonts w:ascii="Helvetica" w:hAnsi="Helvetica" w:cs="Helvetica"/>
+          <w:color w:val="000000"/>
+        </w:rPr>
+        <w:t>, позволяет получить объект по адресу, который хранится в указателе.</w:t>
+      </w:r>
+    </w:p>
+    <w:tbl>
+      <w:tblPr>
+        <w:tblW w:w="15993" w:type="dxa"/>
+        <w:tblCellSpacing w:w="0" w:type="dxa"/>
+        <w:tblCellMar>
+          <w:left w:w="0" w:type="dxa"/>
+          <w:right w:w="0" w:type="dxa"/>
+        </w:tblCellMar>
+        <w:tblLook w:val="04A0" w:firstRow="1" w:lastRow="0" w:firstColumn="1" w:lastColumn="0" w:noHBand="0" w:noVBand="1"/>
+      </w:tblPr>
+      <w:tblGrid>
+        <w:gridCol w:w="591"/>
+        <w:gridCol w:w="15402"/>
+      </w:tblGrid>
+      <w:tr>
+        <w:trPr>
+          <w:tblCellSpacing w:w="0" w:type="dxa"/>
+        </w:trPr>
+        <w:tc>
+          <w:tcPr>
+            <w:tcW w:w="0" w:type="auto"/>
+            <w:vAlign w:val="center"/>
+            <w:hideMark/>
+          </w:tcPr>
+          <w:p>
+            <w:pPr>
+              <w:spacing w:after="0" w:line="240" w:lineRule="auto"/>
+            </w:pPr>
+          </w:p>
+        </w:tc>
+        <w:tc>
+          <w:tcPr>
+            <w:tcW w:w="15402" w:type="dxa"/>
+            <w:vAlign w:val="center"/>
+            <w:hideMark/>
+          </w:tcPr>
+          <w:p>
+            <w:pPr>
+              <w:spacing w:after="0" w:line="240" w:lineRule="auto"/>
+              <w:rPr>
+                <w:lang w:val="en-US"/>
+              </w:rPr>
+            </w:pPr>
+            <w:r>
+              <w:rPr>
+                <w:rStyle w:val="HTML"/>
+                <w:rFonts w:eastAsiaTheme="minorHAnsi"/>
+                <w:lang w:val="en-US"/>
+              </w:rPr>
+              <w:t>#include &lt;</w:t>
+            </w:r>
+            <w:proofErr w:type="spellStart"/>
+            <w:r>
+              <w:rPr>
+                <w:rStyle w:val="HTML"/>
+                <w:rFonts w:eastAsiaTheme="minorHAnsi"/>
+                <w:lang w:val="en-US"/>
+              </w:rPr>
+              <w:t>stdio.h</w:t>
+            </w:r>
+            <w:proofErr w:type="spellEnd"/>
+            <w:r>
+              <w:rPr>
+                <w:rStyle w:val="HTML"/>
+                <w:rFonts w:eastAsiaTheme="minorHAnsi"/>
+                <w:lang w:val="en-US"/>
+              </w:rPr>
+              <w:t>&gt;</w:t>
+            </w:r>
+          </w:p>
+          <w:p>
+            <w:pPr>
+              <w:spacing w:after="0" w:line="240" w:lineRule="auto"/>
+              <w:rPr>
+                <w:lang w:val="en-US"/>
+              </w:rPr>
+            </w:pPr>
+            <w:r>
+              <w:rPr>
+                <w:lang w:val="en-US"/>
+              </w:rPr>
+              <w:t> </w:t>
+            </w:r>
+          </w:p>
+          <w:p>
+            <w:pPr>
+              <w:spacing w:after="0" w:line="240" w:lineRule="auto"/>
+              <w:rPr>
+                <w:lang w:val="en-US"/>
+              </w:rPr>
+            </w:pPr>
+            <w:r>
+              <w:rPr>
+                <w:rStyle w:val="HTML"/>
+                <w:rFonts w:eastAsiaTheme="minorHAnsi"/>
+                <w:lang w:val="en-US"/>
+              </w:rPr>
+              <w:t>int</w:t>
+            </w:r>
+            <w:r>
+              <w:rPr>
+                <w:lang w:val="en-US"/>
+              </w:rPr>
+              <w:t xml:space="preserve"> </w:t>
+            </w:r>
+            <w:r>
+              <w:rPr>
+                <w:rStyle w:val="HTML"/>
+                <w:rFonts w:eastAsiaTheme="minorHAnsi"/>
+                <w:lang w:val="en-US"/>
+              </w:rPr>
+              <w:t>main(void)</w:t>
+            </w:r>
+          </w:p>
+          <w:p>
+            <w:pPr>
+              <w:spacing w:after="0" w:line="240" w:lineRule="auto"/>
+              <w:rPr>
+                <w:lang w:val="en-US"/>
+              </w:rPr>
+            </w:pPr>
+            <w:r>
+              <w:rPr>
+                <w:rStyle w:val="HTML"/>
+                <w:rFonts w:eastAsiaTheme="minorHAnsi"/>
+                <w:lang w:val="en-US"/>
+              </w:rPr>
+              <w:t>{</w:t>
+            </w:r>
+          </w:p>
+          <w:p>
+            <w:pPr>
+              <w:spacing w:after="0" w:line="240" w:lineRule="auto"/>
+              <w:rPr>
+                <w:lang w:val="en-US"/>
+              </w:rPr>
+            </w:pPr>
+            <w:r>
+              <w:rPr>
+                <w:rStyle w:val="HTML"/>
+                <w:rFonts w:eastAsiaTheme="minorHAnsi"/>
+                <w:lang w:val="en-US"/>
+              </w:rPr>
+              <w:t>    int</w:t>
+            </w:r>
+            <w:r>
+              <w:rPr>
+                <w:lang w:val="en-US"/>
+              </w:rPr>
+              <w:t xml:space="preserve"> </w:t>
+            </w:r>
+            <w:r>
+              <w:rPr>
+                <w:rStyle w:val="HTML"/>
+                <w:rFonts w:eastAsiaTheme="minorHAnsi"/>
+                <w:lang w:val="en-US"/>
+              </w:rPr>
+              <w:t>a = 10;</w:t>
+            </w:r>
+          </w:p>
+          <w:p>
+            <w:pPr>
+              <w:spacing w:after="0" w:line="240" w:lineRule="auto"/>
+              <w:rPr>
+                <w:lang w:val="en-US"/>
+              </w:rPr>
+            </w:pPr>
+            <w:r>
+              <w:rPr>
+                <w:rStyle w:val="HTML"/>
+                <w:rFonts w:eastAsiaTheme="minorHAnsi"/>
+                <w:lang w:val="en-US"/>
+              </w:rPr>
+              <w:t>    </w:t>
+            </w:r>
+            <w:r>
+              <w:rPr>
+                <w:lang w:val="en-US"/>
+              </w:rPr>
+              <w:t> </w:t>
+            </w:r>
+          </w:p>
+          <w:p>
+            <w:pPr>
+              <w:spacing w:after="0" w:line="240" w:lineRule="auto"/>
+              <w:rPr>
+                <w:lang w:val="en-US"/>
+              </w:rPr>
+            </w:pPr>
+            <w:r>
+              <w:rPr>
+                <w:rStyle w:val="HTML"/>
+                <w:rFonts w:eastAsiaTheme="minorHAnsi"/>
+                <w:lang w:val="en-US"/>
+              </w:rPr>
+              <w:t>    int</w:t>
+            </w:r>
+            <w:r>
+              <w:rPr>
+                <w:lang w:val="en-US"/>
+              </w:rPr>
+              <w:t xml:space="preserve"> </w:t>
+            </w:r>
+            <w:r>
+              <w:rPr>
+                <w:rStyle w:val="HTML"/>
+                <w:rFonts w:eastAsiaTheme="minorHAnsi"/>
+                <w:lang w:val="en-US"/>
+              </w:rPr>
+              <w:t>*pa = &amp;a;</w:t>
+            </w:r>
+          </w:p>
+          <w:p>
+            <w:pPr>
+              <w:spacing w:after="0" w:line="240" w:lineRule="auto"/>
+              <w:rPr>
+                <w:lang w:val="en-US"/>
+              </w:rPr>
+            </w:pPr>
+            <w:r>
+              <w:rPr>
+                <w:rStyle w:val="HTML"/>
+                <w:rFonts w:eastAsiaTheme="minorHAnsi"/>
+                <w:lang w:val="en-US"/>
+              </w:rPr>
+              <w:t>    int</w:t>
+            </w:r>
+            <w:r>
+              <w:rPr>
+                <w:lang w:val="en-US"/>
+              </w:rPr>
+              <w:t xml:space="preserve"> </w:t>
+            </w:r>
+            <w:r>
+              <w:rPr>
+                <w:rStyle w:val="HTML"/>
+                <w:rFonts w:eastAsiaTheme="minorHAnsi"/>
+                <w:lang w:val="en-US"/>
+              </w:rPr>
+              <w:t>*pb = pa;</w:t>
+            </w:r>
+          </w:p>
+          <w:p>
+            <w:pPr>
+              <w:spacing w:after="0" w:line="240" w:lineRule="auto"/>
+              <w:rPr>
+                <w:lang w:val="en-US"/>
+              </w:rPr>
+            </w:pPr>
+            <w:r>
+              <w:rPr>
+                <w:rStyle w:val="HTML"/>
+                <w:rFonts w:eastAsiaTheme="minorHAnsi"/>
+                <w:lang w:val="en-US"/>
+              </w:rPr>
+              <w:t>    </w:t>
+            </w:r>
+            <w:r>
+              <w:rPr>
+                <w:lang w:val="en-US"/>
+              </w:rPr>
+              <w:t> </w:t>
+            </w:r>
+          </w:p>
+          <w:p>
+            <w:pPr>
+              <w:spacing w:after="0" w:line="240" w:lineRule="auto"/>
+              <w:rPr>
+                <w:lang w:val="en-US"/>
+              </w:rPr>
+            </w:pPr>
+            <w:r>
+              <w:rPr>
+                <w:rStyle w:val="HTML"/>
+                <w:rFonts w:eastAsiaTheme="minorHAnsi"/>
+                <w:lang w:val="en-US"/>
+              </w:rPr>
+              <w:t>    *pa = 25;</w:t>
+            </w:r>
+          </w:p>
+          <w:p>
+            <w:pPr>
+              <w:spacing w:after="0" w:line="240" w:lineRule="auto"/>
+              <w:rPr>
+                <w:lang w:val="en-US"/>
+              </w:rPr>
+            </w:pPr>
+            <w:r>
+              <w:rPr>
+                <w:rStyle w:val="HTML"/>
+                <w:rFonts w:eastAsiaTheme="minorHAnsi"/>
+                <w:lang w:val="en-US"/>
+              </w:rPr>
+              <w:t>    </w:t>
+            </w:r>
+            <w:r>
+              <w:rPr>
+                <w:lang w:val="en-US"/>
+              </w:rPr>
+              <w:t> </w:t>
+            </w:r>
+          </w:p>
+          <w:p>
+            <w:pPr>
+              <w:spacing w:after="0" w:line="240" w:lineRule="auto"/>
+              <w:rPr>
+                <w:lang w:val="en-US"/>
+              </w:rPr>
+            </w:pPr>
+            <w:r>
+              <w:rPr>
+                <w:rStyle w:val="HTML"/>
+                <w:rFonts w:eastAsiaTheme="minorHAnsi"/>
+                <w:lang w:val="en-US"/>
+              </w:rPr>
+              <w:t>    </w:t>
+            </w:r>
+            <w:proofErr w:type="spellStart"/>
+            <w:proofErr w:type="gramStart"/>
+            <w:r>
+              <w:rPr>
+                <w:rStyle w:val="HTML"/>
+                <w:rFonts w:eastAsiaTheme="minorHAnsi"/>
+                <w:lang w:val="en-US"/>
+              </w:rPr>
+              <w:t>printf</w:t>
+            </w:r>
+            <w:proofErr w:type="spellEnd"/>
+            <w:r>
+              <w:rPr>
+                <w:rStyle w:val="HTML"/>
+                <w:rFonts w:eastAsiaTheme="minorHAnsi"/>
+                <w:lang w:val="en-US"/>
+              </w:rPr>
+              <w:t>(</w:t>
+            </w:r>
+            <w:proofErr w:type="gramEnd"/>
+            <w:r>
+              <w:rPr>
+                <w:rStyle w:val="HTML"/>
+                <w:rFonts w:eastAsiaTheme="minorHAnsi"/>
+                <w:lang w:val="en-US"/>
+              </w:rPr>
+              <w:t>"Value on pointer pa: %d \n", *pa);  // 25</w:t>
+            </w:r>
+          </w:p>
+          <w:p>
+            <w:pPr>
+              <w:spacing w:after="0" w:line="240" w:lineRule="auto"/>
+              <w:rPr>
+                <w:lang w:val="en-US"/>
+              </w:rPr>
+            </w:pPr>
+            <w:r>
+              <w:rPr>
+                <w:rStyle w:val="HTML"/>
+                <w:rFonts w:eastAsiaTheme="minorHAnsi"/>
+                <w:lang w:val="en-US"/>
+              </w:rPr>
+              <w:t>    </w:t>
+            </w:r>
+            <w:proofErr w:type="spellStart"/>
+            <w:proofErr w:type="gramStart"/>
+            <w:r>
+              <w:rPr>
+                <w:rStyle w:val="HTML"/>
+                <w:rFonts w:eastAsiaTheme="minorHAnsi"/>
+                <w:lang w:val="en-US"/>
+              </w:rPr>
+              <w:t>printf</w:t>
+            </w:r>
+            <w:proofErr w:type="spellEnd"/>
+            <w:r>
+              <w:rPr>
+                <w:rStyle w:val="HTML"/>
+                <w:rFonts w:eastAsiaTheme="minorHAnsi"/>
+                <w:lang w:val="en-US"/>
+              </w:rPr>
+              <w:t>(</w:t>
+            </w:r>
+            <w:proofErr w:type="gramEnd"/>
+            <w:r>
+              <w:rPr>
+                <w:rStyle w:val="HTML"/>
+                <w:rFonts w:eastAsiaTheme="minorHAnsi"/>
+                <w:lang w:val="en-US"/>
+              </w:rPr>
+              <w:t>"Value on pointer pb: %d \n", *pb);  // 25</w:t>
+            </w:r>
+          </w:p>
+          <w:p>
+            <w:pPr>
+              <w:spacing w:after="0" w:line="240" w:lineRule="auto"/>
+              <w:rPr>
+                <w:lang w:val="en-US"/>
+              </w:rPr>
+            </w:pPr>
+            <w:r>
+              <w:rPr>
+                <w:rStyle w:val="HTML"/>
+                <w:rFonts w:eastAsiaTheme="minorHAnsi"/>
+                <w:lang w:val="en-US"/>
+              </w:rPr>
+              <w:t>    </w:t>
+            </w:r>
+            <w:proofErr w:type="spellStart"/>
+            <w:proofErr w:type="gramStart"/>
+            <w:r>
+              <w:rPr>
+                <w:rStyle w:val="HTML"/>
+                <w:rFonts w:eastAsiaTheme="minorHAnsi"/>
+                <w:lang w:val="en-US"/>
+              </w:rPr>
+              <w:t>printf</w:t>
+            </w:r>
+            <w:proofErr w:type="spellEnd"/>
+            <w:r>
+              <w:rPr>
+                <w:rStyle w:val="HTML"/>
+                <w:rFonts w:eastAsiaTheme="minorHAnsi"/>
+                <w:lang w:val="en-US"/>
+              </w:rPr>
+              <w:t>(</w:t>
+            </w:r>
+            <w:proofErr w:type="gramEnd"/>
+            <w:r>
+              <w:rPr>
+                <w:rStyle w:val="HTML"/>
+                <w:rFonts w:eastAsiaTheme="minorHAnsi"/>
+                <w:lang w:val="en-US"/>
+              </w:rPr>
+              <w:t>"Value of variable a: %d \n", a);    // 25</w:t>
+            </w:r>
+          </w:p>
+          <w:p>
+            <w:pPr>
+              <w:spacing w:after="0" w:line="240" w:lineRule="auto"/>
+              <w:rPr>
+                <w:lang w:val="en-US"/>
+              </w:rPr>
+            </w:pPr>
+            <w:r>
+              <w:rPr>
+                <w:rStyle w:val="HTML"/>
+                <w:rFonts w:eastAsiaTheme="minorHAnsi"/>
+                <w:lang w:val="en-US"/>
+              </w:rPr>
+              <w:t>    </w:t>
+            </w:r>
+            <w:r>
+              <w:rPr>
+                <w:lang w:val="en-US"/>
+              </w:rPr>
+              <w:t> </w:t>
+            </w:r>
+          </w:p>
+          <w:p>
+            <w:pPr>
+              <w:spacing w:after="0" w:line="240" w:lineRule="auto"/>
+            </w:pPr>
+            <w:r>
+              <w:rPr>
+                <w:rStyle w:val="HTML"/>
+                <w:rFonts w:eastAsiaTheme="minorHAnsi"/>
+                <w:lang w:val="en-US"/>
+              </w:rPr>
+              <w:t>    </w:t>
+            </w:r>
+            <w:proofErr w:type="spellStart"/>
+            <w:r>
+              <w:rPr>
+                <w:rStyle w:val="HTML"/>
+                <w:rFonts w:eastAsiaTheme="minorHAnsi"/>
+              </w:rPr>
+              <w:t>return</w:t>
+            </w:r>
+            <w:proofErr w:type="spellEnd"/>
+            <w:r>
+              <w:t xml:space="preserve"> </w:t>
+            </w:r>
+            <w:r>
+              <w:rPr>
+                <w:rStyle w:val="HTML"/>
+                <w:rFonts w:eastAsiaTheme="minorHAnsi"/>
+              </w:rPr>
+              <w:t>0;</w:t>
+            </w:r>
+          </w:p>
+          <w:p>
+            <w:pPr>
+              <w:spacing w:after="0" w:line="240" w:lineRule="auto"/>
+            </w:pPr>
+            <w:r>
+              <w:rPr>
+                <w:rStyle w:val="HTML"/>
+                <w:rFonts w:eastAsiaTheme="minorHAnsi"/>
+              </w:rPr>
+              <w:t>}</w:t>
+            </w:r>
+          </w:p>
+        </w:tc>
+      </w:tr>
+    </w:tbl>
+    <w:p>
+      <w:pPr>
+        <w:spacing w:before="100" w:beforeAutospacing="1" w:after="100" w:afterAutospacing="1" w:line="240" w:lineRule="auto"/>
+        <w:rPr>
+          <w:rFonts w:ascii="Helvetica" w:eastAsia="Times New Roman" w:hAnsi="Helvetica" w:cs="Helvetica"/>
+          <w:color w:val="000000"/>
+          <w:sz w:val="24"/>
+          <w:szCs w:val="24"/>
+          <w:lang w:eastAsia="ru-RU"/>
+        </w:rPr>
+      </w:pPr>
+      <w:r>
+        <w:rPr>
+          <w:rFonts w:ascii="Helvetica" w:eastAsia="Times New Roman" w:hAnsi="Helvetica" w:cs="Helvetica"/>
+          <w:color w:val="000000"/>
+          <w:sz w:val="24"/>
+          <w:szCs w:val="24"/>
+          <w:lang w:eastAsia="ru-RU"/>
+        </w:rPr>
+        <w:t>Через выражение </w:t>
+      </w:r>
+      <w:r>
+        <w:rPr>
+          <w:rFonts w:ascii="Courier New" w:eastAsia="Times New Roman" w:hAnsi="Courier New" w:cs="Courier New"/>
+          <w:color w:val="000000"/>
+          <w:sz w:val="20"/>
+          <w:szCs w:val="20"/>
+          <w:lang w:eastAsia="ru-RU"/>
+        </w:rPr>
+        <w:t>*</w:t>
+      </w:r>
+      <w:proofErr w:type="spellStart"/>
+      <w:r>
+        <w:rPr>
+          <w:rFonts w:ascii="Courier New" w:eastAsia="Times New Roman" w:hAnsi="Courier New" w:cs="Courier New"/>
+          <w:color w:val="000000"/>
+          <w:sz w:val="20"/>
+          <w:szCs w:val="20"/>
+          <w:lang w:eastAsia="ru-RU"/>
+        </w:rPr>
+        <w:t>pa</w:t>
+      </w:r>
+      <w:proofErr w:type="spellEnd"/>
+      <w:r>
+        <w:rPr>
+          <w:rFonts w:ascii="Helvetica" w:eastAsia="Times New Roman" w:hAnsi="Helvetica" w:cs="Helvetica"/>
+          <w:color w:val="000000"/>
+          <w:sz w:val="24"/>
+          <w:szCs w:val="24"/>
+          <w:lang w:eastAsia="ru-RU"/>
+        </w:rPr>
+        <w:t> мы можем получить значение по адресу, который хранится в указателе </w:t>
+      </w:r>
+      <w:proofErr w:type="spellStart"/>
+      <w:r>
+        <w:rPr>
+          <w:rFonts w:ascii="Courier New" w:eastAsia="Times New Roman" w:hAnsi="Courier New" w:cs="Courier New"/>
+          <w:color w:val="000000"/>
+          <w:sz w:val="20"/>
+          <w:szCs w:val="20"/>
+          <w:lang w:eastAsia="ru-RU"/>
+        </w:rPr>
+        <w:t>pa</w:t>
+      </w:r>
+      <w:proofErr w:type="spellEnd"/>
+      <w:r>
+        <w:rPr>
+          <w:rFonts w:ascii="Helvetica" w:eastAsia="Times New Roman" w:hAnsi="Helvetica" w:cs="Helvetica"/>
+          <w:color w:val="000000"/>
+          <w:sz w:val="24"/>
+          <w:szCs w:val="24"/>
+          <w:lang w:eastAsia="ru-RU"/>
+        </w:rPr>
+        <w:t>, а через выражение типа </w:t>
+      </w:r>
+      <w:r>
+        <w:rPr>
+          <w:rFonts w:ascii="Courier New" w:eastAsia="Times New Roman" w:hAnsi="Courier New" w:cs="Courier New"/>
+          <w:color w:val="000000"/>
+          <w:sz w:val="20"/>
+          <w:szCs w:val="20"/>
+          <w:lang w:eastAsia="ru-RU"/>
+        </w:rPr>
+        <w:t>*</w:t>
+      </w:r>
+      <w:proofErr w:type="spellStart"/>
+      <w:r>
+        <w:rPr>
+          <w:rFonts w:ascii="Courier New" w:eastAsia="Times New Roman" w:hAnsi="Courier New" w:cs="Courier New"/>
+          <w:color w:val="000000"/>
+          <w:sz w:val="20"/>
+          <w:szCs w:val="20"/>
+          <w:lang w:eastAsia="ru-RU"/>
+        </w:rPr>
+        <w:t>pa</w:t>
+      </w:r>
+      <w:proofErr w:type="spellEnd"/>
+      <w:r>
+        <w:rPr>
+          <w:rFonts w:ascii="Courier New" w:eastAsia="Times New Roman" w:hAnsi="Courier New" w:cs="Courier New"/>
+          <w:color w:val="000000"/>
+          <w:sz w:val="20"/>
+          <w:szCs w:val="20"/>
+          <w:lang w:eastAsia="ru-RU"/>
+        </w:rPr>
+        <w:t xml:space="preserve"> = значение</w:t>
+      </w:r>
+      <w:r>
+        <w:rPr>
+          <w:rFonts w:ascii="Helvetica" w:eastAsia="Times New Roman" w:hAnsi="Helvetica" w:cs="Helvetica"/>
+          <w:color w:val="000000"/>
+          <w:sz w:val="24"/>
+          <w:szCs w:val="24"/>
+          <w:lang w:eastAsia="ru-RU"/>
+        </w:rPr>
+        <w:t> вложить по этому адресу новое значение.</w:t>
+      </w:r>
+    </w:p>
+    <w:p>
+      <w:pPr>
+        <w:spacing w:before="100" w:beforeAutospacing="1" w:after="100" w:afterAutospacing="1" w:line="240" w:lineRule="auto"/>
+        <w:rPr>
+          <w:rFonts w:ascii="Helvetica" w:eastAsia="Times New Roman" w:hAnsi="Helvetica" w:cs="Helvetica"/>
+          <w:color w:val="000000"/>
+          <w:sz w:val="24"/>
+          <w:szCs w:val="24"/>
+          <w:lang w:eastAsia="ru-RU"/>
+        </w:rPr>
+      </w:pPr>
+      <w:r>
+        <w:rPr>
+          <w:rFonts w:ascii="Helvetica" w:eastAsia="Times New Roman" w:hAnsi="Helvetica" w:cs="Helvetica"/>
+          <w:color w:val="000000"/>
+          <w:sz w:val="24"/>
+          <w:szCs w:val="24"/>
+          <w:lang w:eastAsia="ru-RU"/>
+        </w:rPr>
+        <w:t>И так как в данном случае указатель </w:t>
+      </w:r>
+      <w:proofErr w:type="spellStart"/>
+      <w:r>
+        <w:rPr>
+          <w:rFonts w:ascii="Courier New" w:eastAsia="Times New Roman" w:hAnsi="Courier New" w:cs="Courier New"/>
+          <w:color w:val="000000"/>
+          <w:sz w:val="20"/>
+          <w:szCs w:val="20"/>
+          <w:lang w:eastAsia="ru-RU"/>
+        </w:rPr>
+        <w:t>pa</w:t>
+      </w:r>
+      <w:proofErr w:type="spellEnd"/>
+      <w:r>
+        <w:rPr>
+          <w:rFonts w:ascii="Helvetica" w:eastAsia="Times New Roman" w:hAnsi="Helvetica" w:cs="Helvetica"/>
+          <w:color w:val="000000"/>
+          <w:sz w:val="24"/>
+          <w:szCs w:val="24"/>
+          <w:lang w:eastAsia="ru-RU"/>
+        </w:rPr>
+        <w:t> указывает на переменную </w:t>
+      </w:r>
+      <w:r>
+        <w:rPr>
+          <w:rFonts w:ascii="Courier New" w:eastAsia="Times New Roman" w:hAnsi="Courier New" w:cs="Courier New"/>
+          <w:color w:val="000000"/>
+          <w:sz w:val="20"/>
+          <w:szCs w:val="20"/>
+          <w:lang w:eastAsia="ru-RU"/>
+        </w:rPr>
+        <w:t>a</w:t>
+      </w:r>
+      <w:r>
+        <w:rPr>
+          <w:rFonts w:ascii="Helvetica" w:eastAsia="Times New Roman" w:hAnsi="Helvetica" w:cs="Helvetica"/>
+          <w:color w:val="000000"/>
+          <w:sz w:val="24"/>
+          <w:szCs w:val="24"/>
+          <w:lang w:eastAsia="ru-RU"/>
+        </w:rPr>
+        <w:t>, то при изменении значения по адресу, на который указывает указатель, также изменится и значение переменной </w:t>
+      </w:r>
+      <w:r>
+        <w:rPr>
+          <w:rFonts w:ascii="Courier New" w:eastAsia="Times New Roman" w:hAnsi="Courier New" w:cs="Courier New"/>
+          <w:color w:val="000000"/>
+          <w:sz w:val="20"/>
+          <w:szCs w:val="20"/>
+          <w:lang w:eastAsia="ru-RU"/>
+        </w:rPr>
+        <w:t>a</w:t>
+      </w:r>
+      <w:r>
+        <w:rPr>
+          <w:rFonts w:ascii="Helvetica" w:eastAsia="Times New Roman" w:hAnsi="Helvetica" w:cs="Helvetica"/>
+          <w:color w:val="000000"/>
+          <w:sz w:val="24"/>
+          <w:szCs w:val="24"/>
+          <w:lang w:eastAsia="ru-RU"/>
+        </w:rPr>
+        <w:t>.</w:t>
+      </w:r>
+    </w:p>
+    <w:p>
+      <w:pPr>
+        <w:pStyle w:val="3"/>
+        <w:rPr>
+          <w:rFonts w:ascii="Helvetica" w:hAnsi="Helvetica" w:cs="Helvetica"/>
+          <w:b/>
+          <w:color w:val="000000"/>
+        </w:rPr>
+      </w:pPr>
+      <w:r>
+        <w:rPr>
+          <w:rFonts w:ascii="Helvetica" w:hAnsi="Helvetica" w:cs="Helvetica"/>
+          <w:b/>
+          <w:color w:val="000000"/>
+        </w:rPr>
+        <w:t xml:space="preserve">Указатель на </w:t>
+      </w:r>
+      <w:proofErr w:type="spellStart"/>
+      <w:r>
+        <w:rPr>
+          <w:rFonts w:ascii="Helvetica" w:hAnsi="Helvetica" w:cs="Helvetica"/>
+          <w:b/>
+          <w:color w:val="000000"/>
+        </w:rPr>
+        <w:t>void</w:t>
+      </w:r>
+      <w:proofErr w:type="spellEnd"/>
+    </w:p>
+    <w:p>
+      <w:pPr>
+        <w:pStyle w:val="a3"/>
+        <w:rPr>
+          <w:rFonts w:ascii="Helvetica" w:hAnsi="Helvetica" w:cs="Helvetica"/>
+          <w:color w:val="000000"/>
+        </w:rPr>
+      </w:pPr>
+      <w:r>
+        <w:rPr>
+          <w:rFonts w:ascii="Helvetica" w:hAnsi="Helvetica" w:cs="Helvetica"/>
+          <w:color w:val="000000"/>
+        </w:rPr>
+        <w:t>Указатели указывают на данные определенных типов. Например, указатель типа </w:t>
+      </w:r>
+      <w:proofErr w:type="spellStart"/>
+      <w:r>
+        <w:rPr>
+          <w:rStyle w:val="HTML"/>
+          <w:color w:val="000000"/>
+        </w:rPr>
+        <w:t>int</w:t>
+      </w:r>
+      <w:proofErr w:type="spellEnd"/>
+      <w:r>
+        <w:rPr>
+          <w:rStyle w:val="HTML"/>
+          <w:color w:val="000000"/>
+        </w:rPr>
+        <w:t>*</w:t>
+      </w:r>
+      <w:r>
+        <w:rPr>
+          <w:rFonts w:ascii="Helvetica" w:hAnsi="Helvetica" w:cs="Helvetica"/>
+          <w:color w:val="000000"/>
+        </w:rPr>
+        <w:t> указывает на значение типа </w:t>
+      </w:r>
+      <w:proofErr w:type="spellStart"/>
+      <w:r>
+        <w:rPr>
+          <w:rStyle w:val="HTML"/>
+          <w:color w:val="000000"/>
+        </w:rPr>
+        <w:t>int</w:t>
+      </w:r>
+      <w:proofErr w:type="spellEnd"/>
+      <w:r>
+        <w:rPr>
+          <w:rFonts w:ascii="Helvetica" w:hAnsi="Helvetica" w:cs="Helvetica"/>
+          <w:color w:val="000000"/>
+        </w:rPr>
+        <w:t>, но не может указывать на данные других типов, скажем, на объект типа </w:t>
+      </w:r>
+      <w:proofErr w:type="spellStart"/>
+      <w:r>
+        <w:rPr>
+          <w:rStyle w:val="HTML"/>
+          <w:color w:val="000000"/>
+        </w:rPr>
+        <w:t>float</w:t>
+      </w:r>
+      <w:proofErr w:type="spellEnd"/>
+      <w:r>
+        <w:rPr>
+          <w:rFonts w:ascii="Helvetica" w:hAnsi="Helvetica" w:cs="Helvetica"/>
+          <w:color w:val="000000"/>
+        </w:rPr>
+        <w:t>. Однако можно также определять указатели типа </w:t>
+      </w:r>
+      <w:proofErr w:type="spellStart"/>
+      <w:r>
+        <w:rPr>
+          <w:rStyle w:val="b"/>
+          <w:rFonts w:ascii="Helvetica" w:hAnsi="Helvetica" w:cs="Helvetica"/>
+          <w:b/>
+          <w:bCs/>
+          <w:color w:val="000000"/>
+        </w:rPr>
+        <w:t>void</w:t>
+      </w:r>
+      <w:proofErr w:type="spellEnd"/>
+      <w:r>
+        <w:rPr>
+          <w:rStyle w:val="b"/>
+          <w:rFonts w:ascii="Helvetica" w:hAnsi="Helvetica" w:cs="Helvetica"/>
+          <w:b/>
+          <w:bCs/>
+          <w:color w:val="000000"/>
+        </w:rPr>
+        <w:t>*</w:t>
+      </w:r>
+      <w:r>
+        <w:rPr>
+          <w:rFonts w:ascii="Helvetica" w:hAnsi="Helvetica" w:cs="Helvetica"/>
+          <w:color w:val="000000"/>
+        </w:rPr>
+        <w:t>, которые могут указывать на данные любого типа. И неявно указатели любых можно преобразовать в указатель типа </w:t>
+      </w:r>
+      <w:proofErr w:type="spellStart"/>
+      <w:r>
+        <w:rPr>
+          <w:rStyle w:val="b"/>
+          <w:rFonts w:ascii="Helvetica" w:hAnsi="Helvetica" w:cs="Helvetica"/>
+          <w:b/>
+          <w:bCs/>
+          <w:color w:val="000000"/>
+        </w:rPr>
+        <w:t>void</w:t>
+      </w:r>
+      <w:proofErr w:type="spellEnd"/>
+      <w:r>
+        <w:rPr>
+          <w:rStyle w:val="b"/>
+          <w:rFonts w:ascii="Helvetica" w:hAnsi="Helvetica" w:cs="Helvetica"/>
+          <w:b/>
+          <w:bCs/>
+          <w:color w:val="000000"/>
+        </w:rPr>
+        <w:t>*</w:t>
+      </w:r>
+      <w:r>
+        <w:rPr>
+          <w:rFonts w:ascii="Helvetica" w:hAnsi="Helvetica" w:cs="Helvetica"/>
+          <w:color w:val="000000"/>
+        </w:rPr>
+        <w:t>:</w:t>
+      </w:r>
+    </w:p>
+    <w:tbl>
+      <w:tblPr>
+        <w:tblW w:w="15993" w:type="dxa"/>
+        <w:tblCellSpacing w:w="0" w:type="dxa"/>
+        <w:tblCellMar>
+          <w:left w:w="0" w:type="dxa"/>
+          <w:right w:w="0" w:type="dxa"/>
+        </w:tblCellMar>
+        <w:tblLook w:val="04A0" w:firstRow="1" w:lastRow="0" w:firstColumn="1" w:lastColumn="0" w:noHBand="0" w:noVBand="1"/>
+      </w:tblPr>
+      <w:tblGrid>
+        <w:gridCol w:w="591"/>
+        <w:gridCol w:w="15402"/>
+      </w:tblGrid>
+      <w:tr>
+        <w:trPr>
+          <w:trHeight w:val="989"/>
+          <w:tblCellSpacing w:w="0" w:type="dxa"/>
+        </w:trPr>
+        <w:tc>
+          <w:tcPr>
+            <w:tcW w:w="0" w:type="auto"/>
+            <w:vAlign w:val="center"/>
+            <w:hideMark/>
+          </w:tcPr>
+          <w:p>
+            <w:pPr>
+              <w:spacing w:after="0" w:line="240" w:lineRule="auto"/>
+            </w:pPr>
+          </w:p>
+        </w:tc>
+        <w:tc>
+          <w:tcPr>
+            <w:tcW w:w="15402" w:type="dxa"/>
+            <w:vAlign w:val="center"/>
+            <w:hideMark/>
+          </w:tcPr>
+          <w:p>
+            <w:pPr>
+              <w:spacing w:after="0" w:line="240" w:lineRule="auto"/>
+              <w:rPr>
+                <w:lang w:val="en-US"/>
+              </w:rPr>
+            </w:pPr>
+            <w:r>
+              <w:rPr>
+                <w:rStyle w:val="HTML"/>
+                <w:rFonts w:eastAsiaTheme="minorHAnsi"/>
+                <w:lang w:val="en-US"/>
+              </w:rPr>
+              <w:t>#include &lt;</w:t>
+            </w:r>
+            <w:proofErr w:type="spellStart"/>
+            <w:r>
+              <w:rPr>
+                <w:rStyle w:val="HTML"/>
+                <w:rFonts w:eastAsiaTheme="minorHAnsi"/>
+                <w:lang w:val="en-US"/>
+              </w:rPr>
+              <w:t>stdio.h</w:t>
+            </w:r>
+            <w:proofErr w:type="spellEnd"/>
+            <w:r>
+              <w:rPr>
+                <w:rStyle w:val="HTML"/>
+                <w:rFonts w:eastAsiaTheme="minorHAnsi"/>
+                <w:lang w:val="en-US"/>
+              </w:rPr>
+              <w:t>&gt;</w:t>
+            </w:r>
+          </w:p>
+          <w:p>
+            <w:pPr>
+              <w:spacing w:after="0" w:line="240" w:lineRule="auto"/>
+              <w:rPr>
+                <w:lang w:val="en-US"/>
+              </w:rPr>
+            </w:pPr>
+            <w:r>
+              <w:rPr>
+                <w:rStyle w:val="HTML"/>
+                <w:rFonts w:eastAsiaTheme="minorHAnsi"/>
+                <w:lang w:val="en-US"/>
+              </w:rPr>
+              <w:t> </w:t>
+            </w:r>
+            <w:r>
+              <w:rPr>
+                <w:lang w:val="en-US"/>
+              </w:rPr>
+              <w:t> </w:t>
+            </w:r>
+          </w:p>
+          <w:p>
+            <w:pPr>
+              <w:spacing w:after="0" w:line="240" w:lineRule="auto"/>
+              <w:rPr>
+                <w:lang w:val="en-US"/>
+              </w:rPr>
+            </w:pPr>
+            <w:r>
+              <w:rPr>
+                <w:rStyle w:val="HTML"/>
+                <w:rFonts w:eastAsiaTheme="minorHAnsi"/>
+                <w:lang w:val="en-US"/>
+              </w:rPr>
+              <w:t>int</w:t>
+            </w:r>
+            <w:r>
+              <w:rPr>
+                <w:lang w:val="en-US"/>
+              </w:rPr>
+              <w:t xml:space="preserve"> </w:t>
+            </w:r>
+            <w:r>
+              <w:rPr>
+                <w:rStyle w:val="HTML"/>
+                <w:rFonts w:eastAsiaTheme="minorHAnsi"/>
+                <w:lang w:val="en-US"/>
+              </w:rPr>
+              <w:t>main(void)</w:t>
+            </w:r>
+          </w:p>
+          <w:p>
+            <w:pPr>
+              <w:spacing w:after="0" w:line="240" w:lineRule="auto"/>
+            </w:pPr>
+            <w:r>
+              <w:rPr>
+                <w:rStyle w:val="HTML"/>
+                <w:rFonts w:eastAsiaTheme="minorHAnsi"/>
+              </w:rPr>
+              <w:t>{</w:t>
+            </w:r>
+          </w:p>
+          <w:p>
+            <w:pPr>
+              <w:spacing w:after="0" w:line="240" w:lineRule="auto"/>
+            </w:pPr>
+            <w:r>
+              <w:rPr>
+                <w:rStyle w:val="HTML"/>
+                <w:rFonts w:eastAsiaTheme="minorHAnsi"/>
+              </w:rPr>
+              <w:t>    </w:t>
+            </w:r>
+            <w:proofErr w:type="spellStart"/>
+            <w:r>
+              <w:rPr>
+                <w:rStyle w:val="HTML"/>
+                <w:rFonts w:eastAsiaTheme="minorHAnsi"/>
+              </w:rPr>
+              <w:t>int</w:t>
+            </w:r>
+            <w:proofErr w:type="spellEnd"/>
+            <w:r>
+              <w:t xml:space="preserve"> </w:t>
+            </w:r>
+            <w:r>
+              <w:rPr>
+                <w:rStyle w:val="HTML"/>
+                <w:rFonts w:eastAsiaTheme="minorHAnsi"/>
+              </w:rPr>
+              <w:t>x = 123;</w:t>
+            </w:r>
+          </w:p>
+          <w:p>
+            <w:pPr>
+              <w:spacing w:after="0" w:line="240" w:lineRule="auto"/>
+            </w:pPr>
+            <w:r>
+              <w:rPr>
+                <w:rStyle w:val="HTML"/>
+                <w:rFonts w:eastAsiaTheme="minorHAnsi"/>
+              </w:rPr>
+              <w:t>    </w:t>
+            </w:r>
+            <w:proofErr w:type="spellStart"/>
+            <w:r>
+              <w:rPr>
+                <w:rStyle w:val="HTML"/>
+                <w:rFonts w:eastAsiaTheme="minorHAnsi"/>
+              </w:rPr>
+              <w:t>int</w:t>
+            </w:r>
+            <w:proofErr w:type="spellEnd"/>
+            <w:r>
+              <w:t xml:space="preserve"> </w:t>
+            </w:r>
+            <w:r>
+              <w:rPr>
+                <w:rStyle w:val="HTML"/>
+                <w:rFonts w:eastAsiaTheme="minorHAnsi"/>
+              </w:rPr>
+              <w:t>*</w:t>
+            </w:r>
+            <w:proofErr w:type="spellStart"/>
+            <w:r>
+              <w:rPr>
+                <w:rStyle w:val="HTML"/>
+                <w:rFonts w:eastAsiaTheme="minorHAnsi"/>
+              </w:rPr>
+              <w:t>ip</w:t>
+            </w:r>
+            <w:proofErr w:type="spellEnd"/>
+            <w:r>
+              <w:rPr>
+                <w:rStyle w:val="HTML"/>
+                <w:rFonts w:eastAsiaTheme="minorHAnsi"/>
+              </w:rPr>
+              <w:t xml:space="preserve"> = &amp;</w:t>
+            </w:r>
+            <w:proofErr w:type="gramStart"/>
+            <w:r>
+              <w:rPr>
+                <w:rStyle w:val="HTML"/>
+                <w:rFonts w:eastAsiaTheme="minorHAnsi"/>
+              </w:rPr>
+              <w:t>x;   </w:t>
+            </w:r>
+            <w:proofErr w:type="gramEnd"/>
+            <w:r>
+              <w:rPr>
+                <w:rStyle w:val="HTML"/>
+                <w:rFonts w:eastAsiaTheme="minorHAnsi"/>
+              </w:rPr>
+              <w:t xml:space="preserve">    // указатель хранит адрес объекта </w:t>
+            </w:r>
+            <w:proofErr w:type="spellStart"/>
+            <w:r>
+              <w:rPr>
+                <w:rStyle w:val="HTML"/>
+                <w:rFonts w:eastAsiaTheme="minorHAnsi"/>
+              </w:rPr>
+              <w:t>int</w:t>
+            </w:r>
+            <w:proofErr w:type="spellEnd"/>
+          </w:p>
+          <w:p>
+            <w:pPr>
+              <w:spacing w:after="0" w:line="240" w:lineRule="auto"/>
+            </w:pPr>
+            <w:r>
+              <w:rPr>
+                <w:rStyle w:val="HTML"/>
+                <w:rFonts w:eastAsiaTheme="minorHAnsi"/>
+              </w:rPr>
+              <w:t>    </w:t>
+            </w:r>
+            <w:proofErr w:type="spellStart"/>
+            <w:r>
+              <w:rPr>
+                <w:rStyle w:val="HTML"/>
+                <w:rFonts w:eastAsiaTheme="minorHAnsi"/>
+              </w:rPr>
+              <w:t>void</w:t>
+            </w:r>
+            <w:proofErr w:type="spellEnd"/>
+            <w:r>
+              <w:t xml:space="preserve"> </w:t>
+            </w:r>
+            <w:r>
+              <w:rPr>
+                <w:rStyle w:val="HTML"/>
+                <w:rFonts w:eastAsiaTheme="minorHAnsi"/>
+              </w:rPr>
+              <w:t>*</w:t>
+            </w:r>
+            <w:proofErr w:type="spellStart"/>
+            <w:r>
+              <w:rPr>
+                <w:rStyle w:val="HTML"/>
+                <w:rFonts w:eastAsiaTheme="minorHAnsi"/>
+              </w:rPr>
+              <w:t>vp</w:t>
+            </w:r>
+            <w:proofErr w:type="spellEnd"/>
+            <w:r>
+              <w:rPr>
+                <w:rStyle w:val="HTML"/>
+                <w:rFonts w:eastAsiaTheme="minorHAnsi"/>
+              </w:rPr>
+              <w:t xml:space="preserve">; </w:t>
+            </w:r>
+          </w:p>
+          <w:p>
+            <w:pPr>
+              <w:spacing w:after="0" w:line="240" w:lineRule="auto"/>
+            </w:pPr>
+            <w:r>
+              <w:rPr>
+                <w:rStyle w:val="HTML"/>
+                <w:rFonts w:eastAsiaTheme="minorHAnsi"/>
+              </w:rPr>
+              <w:t>    </w:t>
+            </w:r>
+            <w:proofErr w:type="spellStart"/>
+            <w:r>
+              <w:rPr>
+                <w:rStyle w:val="HTML"/>
+                <w:rFonts w:eastAsiaTheme="minorHAnsi"/>
+              </w:rPr>
+              <w:t>vp</w:t>
+            </w:r>
+            <w:proofErr w:type="spellEnd"/>
+            <w:r>
+              <w:rPr>
+                <w:rStyle w:val="HTML"/>
+                <w:rFonts w:eastAsiaTheme="minorHAnsi"/>
+              </w:rPr>
+              <w:t xml:space="preserve"> = </w:t>
+            </w:r>
+            <w:proofErr w:type="spellStart"/>
+            <w:proofErr w:type="gramStart"/>
+            <w:r>
+              <w:rPr>
+                <w:rStyle w:val="HTML"/>
+                <w:rFonts w:eastAsiaTheme="minorHAnsi"/>
+              </w:rPr>
+              <w:t>ip</w:t>
+            </w:r>
+            <w:proofErr w:type="spellEnd"/>
+            <w:r>
+              <w:rPr>
+                <w:rStyle w:val="HTML"/>
+                <w:rFonts w:eastAsiaTheme="minorHAnsi"/>
+              </w:rPr>
+              <w:t>;   </w:t>
+            </w:r>
+            <w:proofErr w:type="gramEnd"/>
+            <w:r>
+              <w:rPr>
+                <w:rStyle w:val="HTML"/>
+                <w:rFonts w:eastAsiaTheme="minorHAnsi"/>
+              </w:rPr>
+              <w:t xml:space="preserve">         // </w:t>
+            </w:r>
+            <w:proofErr w:type="spellStart"/>
+            <w:r>
+              <w:rPr>
+                <w:rStyle w:val="HTML"/>
+                <w:rFonts w:eastAsiaTheme="minorHAnsi"/>
+              </w:rPr>
+              <w:t>void</w:t>
+            </w:r>
+            <w:proofErr w:type="spellEnd"/>
+            <w:r>
+              <w:rPr>
+                <w:rStyle w:val="HTML"/>
+                <w:rFonts w:eastAsiaTheme="minorHAnsi"/>
+              </w:rPr>
+              <w:t xml:space="preserve">-указатель получает адрес из указателя </w:t>
+            </w:r>
+            <w:proofErr w:type="spellStart"/>
+            <w:r>
+              <w:rPr>
+                <w:rStyle w:val="HTML"/>
+                <w:rFonts w:eastAsiaTheme="minorHAnsi"/>
+              </w:rPr>
+              <w:t>ip</w:t>
+            </w:r>
+            <w:proofErr w:type="spellEnd"/>
+          </w:p>
+          <w:p>
+            <w:pPr>
+              <w:spacing w:after="0" w:line="240" w:lineRule="auto"/>
+              <w:rPr>
+                <w:lang w:val="en-US"/>
+              </w:rPr>
+            </w:pPr>
+            <w:r>
+              <w:rPr>
+                <w:rStyle w:val="HTML"/>
+                <w:rFonts w:eastAsiaTheme="minorHAnsi"/>
+              </w:rPr>
+              <w:t>    </w:t>
+            </w:r>
+            <w:proofErr w:type="spellStart"/>
+            <w:proofErr w:type="gramStart"/>
+            <w:r>
+              <w:rPr>
+                <w:rStyle w:val="HTML"/>
+                <w:rFonts w:eastAsiaTheme="minorHAnsi"/>
+                <w:lang w:val="en-US"/>
+              </w:rPr>
+              <w:t>printf</w:t>
+            </w:r>
+            <w:proofErr w:type="spellEnd"/>
+            <w:r>
+              <w:rPr>
+                <w:rStyle w:val="HTML"/>
+                <w:rFonts w:eastAsiaTheme="minorHAnsi"/>
+                <w:lang w:val="en-US"/>
+              </w:rPr>
+              <w:t>(</w:t>
+            </w:r>
+            <w:proofErr w:type="gramEnd"/>
+            <w:r>
+              <w:rPr>
+                <w:rStyle w:val="HTML"/>
+                <w:rFonts w:eastAsiaTheme="minorHAnsi"/>
+                <w:lang w:val="en-US"/>
+              </w:rPr>
+              <w:t>"Value: %d\n", *((int</w:t>
+            </w:r>
+            <w:r>
+              <w:rPr>
+                <w:lang w:val="en-US"/>
+              </w:rPr>
+              <w:t xml:space="preserve"> </w:t>
+            </w:r>
+            <w:r>
+              <w:rPr>
+                <w:rStyle w:val="HTML"/>
+                <w:rFonts w:eastAsiaTheme="minorHAnsi"/>
+                <w:lang w:val="en-US"/>
+              </w:rPr>
+              <w:t>*)</w:t>
+            </w:r>
+            <w:proofErr w:type="spellStart"/>
+            <w:r>
+              <w:rPr>
+                <w:rStyle w:val="HTML"/>
+                <w:rFonts w:eastAsiaTheme="minorHAnsi"/>
+                <w:lang w:val="en-US"/>
+              </w:rPr>
+              <w:t>vp</w:t>
+            </w:r>
+            <w:proofErr w:type="spellEnd"/>
+            <w:r>
+              <w:rPr>
+                <w:rStyle w:val="HTML"/>
+                <w:rFonts w:eastAsiaTheme="minorHAnsi"/>
+                <w:lang w:val="en-US"/>
+              </w:rPr>
+              <w:t>));    // Value: 123</w:t>
+            </w:r>
+          </w:p>
+          <w:p>
+            <w:pPr>
+              <w:spacing w:after="0" w:line="240" w:lineRule="auto"/>
+              <w:rPr>
+                <w:lang w:val="en-US"/>
+              </w:rPr>
+            </w:pPr>
+            <w:r>
+              <w:rPr>
+                <w:lang w:val="en-US"/>
+              </w:rPr>
+              <w:t> </w:t>
+            </w:r>
+          </w:p>
+          <w:p>
+            <w:pPr>
+              <w:spacing w:after="0" w:line="240" w:lineRule="auto"/>
+            </w:pPr>
+            <w:r>
+              <w:rPr>
+                <w:rStyle w:val="HTML"/>
+                <w:rFonts w:eastAsiaTheme="minorHAnsi"/>
+                <w:lang w:val="en-US"/>
+              </w:rPr>
+              <w:t>    </w:t>
+            </w:r>
+            <w:proofErr w:type="spellStart"/>
+            <w:r>
+              <w:rPr>
+                <w:rStyle w:val="HTML"/>
+                <w:rFonts w:eastAsiaTheme="minorHAnsi"/>
+              </w:rPr>
+              <w:t>return</w:t>
+            </w:r>
+            <w:proofErr w:type="spellEnd"/>
+            <w:r>
+              <w:t xml:space="preserve"> </w:t>
+            </w:r>
+            <w:r>
+              <w:rPr>
+                <w:rStyle w:val="HTML"/>
+                <w:rFonts w:eastAsiaTheme="minorHAnsi"/>
+              </w:rPr>
+              <w:t>0;</w:t>
+            </w:r>
+          </w:p>
+          <w:p>
+            <w:pPr>
+              <w:spacing w:after="0" w:line="240" w:lineRule="auto"/>
+            </w:pPr>
+            <w:r>
+              <w:rPr>
+                <w:rStyle w:val="HTML"/>
+                <w:rFonts w:eastAsiaTheme="minorHAnsi"/>
+              </w:rPr>
+              <w:t>}</w:t>
+            </w:r>
+          </w:p>
+        </w:tc>
+      </w:tr>
+    </w:tbl>
+    <w:p>
+      <w:pPr>
+        <w:spacing w:before="100" w:beforeAutospacing="1" w:after="100" w:afterAutospacing="1" w:line="240" w:lineRule="auto"/>
+        <w:rPr>
+          <w:rFonts w:ascii="Helvetica" w:eastAsia="Times New Roman" w:hAnsi="Helvetica" w:cs="Helvetica"/>
+          <w:color w:val="000000"/>
+          <w:sz w:val="24"/>
+          <w:szCs w:val="24"/>
+          <w:lang w:eastAsia="ru-RU"/>
+        </w:rPr>
+      </w:pPr>
+      <w:r>
+        <w:rPr>
+          <w:rFonts w:ascii="Helvetica" w:eastAsia="Times New Roman" w:hAnsi="Helvetica" w:cs="Helvetica"/>
+          <w:color w:val="000000"/>
+          <w:sz w:val="24"/>
+          <w:szCs w:val="24"/>
+          <w:lang w:eastAsia="ru-RU"/>
+        </w:rPr>
+        <w:lastRenderedPageBreak/>
+        <w:t>С</w:t>
+      </w:r>
+      <w:r>
+        <w:rPr>
+          <w:rFonts w:ascii="Helvetica" w:eastAsia="Times New Roman" w:hAnsi="Helvetica" w:cs="Helvetica"/>
+          <w:color w:val="000000"/>
+          <w:sz w:val="24"/>
+          <w:szCs w:val="24"/>
+          <w:lang w:eastAsia="ru-RU"/>
+        </w:rPr>
+        <w:t xml:space="preserve">ледует учитывать, что к </w:t>
+      </w:r>
+      <w:proofErr w:type="spellStart"/>
+      <w:r>
+        <w:rPr>
+          <w:rFonts w:ascii="Helvetica" w:eastAsia="Times New Roman" w:hAnsi="Helvetica" w:cs="Helvetica"/>
+          <w:color w:val="000000"/>
+          <w:sz w:val="24"/>
+          <w:szCs w:val="24"/>
+          <w:lang w:eastAsia="ru-RU"/>
+        </w:rPr>
+        <w:t>void</w:t>
+      </w:r>
+      <w:proofErr w:type="spellEnd"/>
+      <w:r>
+        <w:rPr>
+          <w:rFonts w:ascii="Helvetica" w:eastAsia="Times New Roman" w:hAnsi="Helvetica" w:cs="Helvetica"/>
+          <w:color w:val="000000"/>
+          <w:sz w:val="24"/>
+          <w:szCs w:val="24"/>
+          <w:lang w:eastAsia="ru-RU"/>
+        </w:rPr>
+        <w:t>-указателю мы НЕ можем применить операцию разыменования и тем самым получить значение под адресу, который хранится в этом указателе. Поэтому для получения значения надо приводить к указателю соответствующего типа:</w:t>
+      </w:r>
+    </w:p>
+    <w:tbl>
+      <w:tblPr>
+        <w:tblW w:w="15993" w:type="dxa"/>
+        <w:tblCellSpacing w:w="0" w:type="dxa"/>
+        <w:tblCellMar>
+          <w:left w:w="0" w:type="dxa"/>
+          <w:right w:w="0" w:type="dxa"/>
+        </w:tblCellMar>
+        <w:tblLook w:val="04A0" w:firstRow="1" w:lastRow="0" w:firstColumn="1" w:lastColumn="0" w:noHBand="0" w:noVBand="1"/>
+      </w:tblPr>
+      <w:tblGrid>
+        <w:gridCol w:w="480"/>
+        <w:gridCol w:w="15513"/>
+      </w:tblGrid>
+      <w:tr>
+        <w:trPr>
+          <w:tblCellSpacing w:w="0" w:type="dxa"/>
+        </w:trPr>
+        <w:tc>
+          <w:tcPr>
+            <w:tcW w:w="0" w:type="auto"/>
+            <w:vAlign w:val="center"/>
+            <w:hideMark/>
+          </w:tcPr>
+          <w:p>
+            <w:pPr>
+              <w:spacing w:after="0" w:line="315" w:lineRule="atLeast"/>
+              <w:rPr>
+                <w:rFonts w:ascii="Times New Roman" w:eastAsia="Times New Roman" w:hAnsi="Times New Roman" w:cs="Times New Roman"/>
+                <w:sz w:val="24"/>
+                <w:szCs w:val="24"/>
+                <w:lang w:eastAsia="ru-RU"/>
+              </w:rPr>
+            </w:pPr>
+            <w:r>
+              <w:rPr>
+                <w:rFonts w:ascii="Times New Roman" w:eastAsia="Times New Roman" w:hAnsi="Times New Roman" w:cs="Times New Roman"/>
+                <w:sz w:val="24"/>
+                <w:szCs w:val="24"/>
+                <w:lang w:eastAsia="ru-RU"/>
+              </w:rPr>
+              <w:t>1</w:t>
+            </w:r>
+          </w:p>
+        </w:tc>
+        <w:tc>
+          <w:tcPr>
+            <w:tcW w:w="15513" w:type="dxa"/>
+            <w:vAlign w:val="center"/>
+            <w:hideMark/>
+          </w:tcPr>
+          <w:p>
+            <w:pPr>
+              <w:spacing w:after="0" w:line="315" w:lineRule="atLeast"/>
+              <w:rPr>
+                <w:rFonts w:ascii="Times New Roman" w:eastAsia="Times New Roman" w:hAnsi="Times New Roman" w:cs="Times New Roman"/>
+                <w:sz w:val="24"/>
+                <w:szCs w:val="24"/>
+                <w:lang w:val="en-US" w:eastAsia="ru-RU"/>
+              </w:rPr>
+            </w:pPr>
+            <w:proofErr w:type="spellStart"/>
+            <w:proofErr w:type="gramStart"/>
+            <w:r>
+              <w:rPr>
+                <w:rFonts w:ascii="Courier New" w:eastAsia="Times New Roman" w:hAnsi="Courier New" w:cs="Courier New"/>
+                <w:sz w:val="20"/>
+                <w:szCs w:val="20"/>
+                <w:lang w:val="en-US" w:eastAsia="ru-RU"/>
+              </w:rPr>
+              <w:t>printf</w:t>
+            </w:r>
+            <w:proofErr w:type="spellEnd"/>
+            <w:r>
+              <w:rPr>
+                <w:rFonts w:ascii="Courier New" w:eastAsia="Times New Roman" w:hAnsi="Courier New" w:cs="Courier New"/>
+                <w:sz w:val="20"/>
+                <w:szCs w:val="20"/>
+                <w:lang w:val="en-US" w:eastAsia="ru-RU"/>
+              </w:rPr>
+              <w:t>(</w:t>
+            </w:r>
+            <w:proofErr w:type="gramEnd"/>
+            <w:r>
+              <w:rPr>
+                <w:rFonts w:ascii="Courier New" w:eastAsia="Times New Roman" w:hAnsi="Courier New" w:cs="Courier New"/>
+                <w:sz w:val="20"/>
+                <w:szCs w:val="20"/>
+                <w:lang w:val="en-US" w:eastAsia="ru-RU"/>
+              </w:rPr>
+              <w:t>"Value: %d\n", *((int</w:t>
+            </w:r>
+            <w:r>
+              <w:rPr>
+                <w:rFonts w:ascii="Times New Roman" w:eastAsia="Times New Roman" w:hAnsi="Times New Roman" w:cs="Times New Roman"/>
+                <w:sz w:val="24"/>
+                <w:szCs w:val="24"/>
+                <w:lang w:val="en-US" w:eastAsia="ru-RU"/>
+              </w:rPr>
+              <w:t xml:space="preserve"> </w:t>
+            </w:r>
+            <w:r>
+              <w:rPr>
+                <w:rFonts w:ascii="Courier New" w:eastAsia="Times New Roman" w:hAnsi="Courier New" w:cs="Courier New"/>
+                <w:sz w:val="20"/>
+                <w:szCs w:val="20"/>
+                <w:lang w:val="en-US" w:eastAsia="ru-RU"/>
+              </w:rPr>
+              <w:t>*)</w:t>
+            </w:r>
+            <w:proofErr w:type="spellStart"/>
+            <w:r>
+              <w:rPr>
+                <w:rFonts w:ascii="Courier New" w:eastAsia="Times New Roman" w:hAnsi="Courier New" w:cs="Courier New"/>
+                <w:sz w:val="20"/>
+                <w:szCs w:val="20"/>
+                <w:lang w:val="en-US" w:eastAsia="ru-RU"/>
+              </w:rPr>
+              <w:t>vp</w:t>
+            </w:r>
+            <w:proofErr w:type="spellEnd"/>
+            <w:r>
+              <w:rPr>
+                <w:rFonts w:ascii="Courier New" w:eastAsia="Times New Roman" w:hAnsi="Courier New" w:cs="Courier New"/>
+                <w:sz w:val="20"/>
+                <w:szCs w:val="20"/>
+                <w:lang w:val="en-US" w:eastAsia="ru-RU"/>
+              </w:rPr>
+              <w:t>));</w:t>
+            </w:r>
+          </w:p>
+        </w:tc>
+      </w:tr>
+    </w:tbl>
+    <w:p>
+      <w:pPr>
+        <w:spacing w:before="100" w:beforeAutospacing="1" w:after="100" w:afterAutospacing="1" w:line="240" w:lineRule="auto"/>
+        <w:rPr>
+          <w:rFonts w:ascii="Helvetica" w:eastAsia="Times New Roman" w:hAnsi="Helvetica" w:cs="Helvetica"/>
+          <w:color w:val="000000"/>
+          <w:sz w:val="24"/>
+          <w:szCs w:val="24"/>
+          <w:lang w:eastAsia="ru-RU"/>
+        </w:rPr>
+      </w:pPr>
+      <w:r>
+        <w:rPr>
+          <w:rFonts w:ascii="Helvetica" w:eastAsia="Times New Roman" w:hAnsi="Helvetica" w:cs="Helvetica"/>
+          <w:color w:val="000000"/>
+          <w:sz w:val="24"/>
+          <w:szCs w:val="24"/>
+          <w:lang w:eastAsia="ru-RU"/>
+        </w:rPr>
+        <w:t xml:space="preserve">Одно из распространенных применений </w:t>
+      </w:r>
+      <w:proofErr w:type="spellStart"/>
+      <w:r>
+        <w:rPr>
+          <w:rFonts w:ascii="Helvetica" w:eastAsia="Times New Roman" w:hAnsi="Helvetica" w:cs="Helvetica"/>
+          <w:color w:val="000000"/>
+          <w:sz w:val="24"/>
+          <w:szCs w:val="24"/>
+          <w:lang w:eastAsia="ru-RU"/>
+        </w:rPr>
+        <w:t>void</w:t>
+      </w:r>
+      <w:proofErr w:type="spellEnd"/>
+      <w:r>
+        <w:rPr>
+          <w:rFonts w:ascii="Helvetica" w:eastAsia="Times New Roman" w:hAnsi="Helvetica" w:cs="Helvetica"/>
+          <w:color w:val="000000"/>
+          <w:sz w:val="24"/>
+          <w:szCs w:val="24"/>
+          <w:lang w:eastAsia="ru-RU"/>
+        </w:rPr>
+        <w:t xml:space="preserve">-указателя </w:t>
+      </w:r>
+      <w:proofErr w:type="gramStart"/>
+      <w:r>
+        <w:rPr>
+          <w:rFonts w:ascii="Helvetica" w:eastAsia="Times New Roman" w:hAnsi="Helvetica" w:cs="Helvetica"/>
+          <w:color w:val="000000"/>
+          <w:sz w:val="24"/>
+          <w:szCs w:val="24"/>
+          <w:lang w:eastAsia="ru-RU"/>
+        </w:rPr>
+        <w:t>- это</w:t>
+      </w:r>
+      <w:proofErr w:type="gramEnd"/>
+      <w:r>
+        <w:rPr>
+          <w:rFonts w:ascii="Helvetica" w:eastAsia="Times New Roman" w:hAnsi="Helvetica" w:cs="Helvetica"/>
+          <w:color w:val="000000"/>
+          <w:sz w:val="24"/>
+          <w:szCs w:val="24"/>
+          <w:lang w:eastAsia="ru-RU"/>
+        </w:rPr>
+        <w:t xml:space="preserve"> вывод адреса на консоль:</w:t>
+      </w:r>
+    </w:p>
+    <w:tbl>
+      <w:tblPr>
+        <w:tblW w:w="15993" w:type="dxa"/>
+        <w:tblCellSpacing w:w="0" w:type="dxa"/>
+        <w:tblCellMar>
+          <w:left w:w="0" w:type="dxa"/>
+          <w:right w:w="0" w:type="dxa"/>
+        </w:tblCellMar>
+        <w:tblLook w:val="04A0" w:firstRow="1" w:lastRow="0" w:firstColumn="1" w:lastColumn="0" w:noHBand="0" w:noVBand="1"/>
+      </w:tblPr>
+      <w:tblGrid>
+        <w:gridCol w:w="591"/>
+        <w:gridCol w:w="15402"/>
+      </w:tblGrid>
+      <w:tr>
+        <w:trPr>
+          <w:trHeight w:val="1749"/>
+          <w:tblCellSpacing w:w="0" w:type="dxa"/>
+        </w:trPr>
+        <w:tc>
+          <w:tcPr>
+            <w:tcW w:w="0" w:type="auto"/>
+            <w:vAlign w:val="center"/>
+            <w:hideMark/>
+          </w:tcPr>
+          <w:p>
+            <w:pPr>
+              <w:spacing w:after="0" w:line="315" w:lineRule="atLeast"/>
+              <w:rPr>
+                <w:rFonts w:ascii="Times New Roman" w:eastAsia="Times New Roman" w:hAnsi="Times New Roman" w:cs="Times New Roman"/>
+                <w:sz w:val="24"/>
+                <w:szCs w:val="24"/>
+                <w:lang w:eastAsia="ru-RU"/>
+              </w:rPr>
+            </w:pPr>
+          </w:p>
+        </w:tc>
+        <w:tc>
+          <w:tcPr>
+            <w:tcW w:w="15402" w:type="dxa"/>
+            <w:vAlign w:val="center"/>
+            <w:hideMark/>
+          </w:tcPr>
+          <w:p>
+            <w:pPr>
+              <w:spacing w:after="0" w:line="240" w:lineRule="auto"/>
+              <w:rPr>
+                <w:rFonts w:ascii="Times New Roman" w:eastAsia="Times New Roman" w:hAnsi="Times New Roman" w:cs="Times New Roman"/>
+                <w:sz w:val="24"/>
+                <w:szCs w:val="24"/>
+                <w:lang w:val="en-US" w:eastAsia="ru-RU"/>
+              </w:rPr>
+            </w:pPr>
+            <w:r>
+              <w:rPr>
+                <w:rFonts w:ascii="Courier New" w:eastAsia="Times New Roman" w:hAnsi="Courier New" w:cs="Courier New"/>
+                <w:sz w:val="20"/>
+                <w:szCs w:val="20"/>
+                <w:lang w:val="en-US" w:eastAsia="ru-RU"/>
+              </w:rPr>
+              <w:t>#include &lt;</w:t>
+            </w:r>
+            <w:proofErr w:type="spellStart"/>
+            <w:r>
+              <w:rPr>
+                <w:rFonts w:ascii="Courier New" w:eastAsia="Times New Roman" w:hAnsi="Courier New" w:cs="Courier New"/>
+                <w:sz w:val="20"/>
+                <w:szCs w:val="20"/>
+                <w:lang w:val="en-US" w:eastAsia="ru-RU"/>
+              </w:rPr>
+              <w:t>stdio.h</w:t>
+            </w:r>
+            <w:proofErr w:type="spellEnd"/>
+            <w:r>
+              <w:rPr>
+                <w:rFonts w:ascii="Courier New" w:eastAsia="Times New Roman" w:hAnsi="Courier New" w:cs="Courier New"/>
+                <w:sz w:val="20"/>
+                <w:szCs w:val="20"/>
+                <w:lang w:val="en-US" w:eastAsia="ru-RU"/>
+              </w:rPr>
+              <w:t>&gt;</w:t>
+            </w:r>
+          </w:p>
+          <w:p>
+            <w:pPr>
+              <w:spacing w:after="0" w:line="240" w:lineRule="auto"/>
+              <w:rPr>
+                <w:rFonts w:ascii="Times New Roman" w:eastAsia="Times New Roman" w:hAnsi="Times New Roman" w:cs="Times New Roman"/>
+                <w:sz w:val="24"/>
+                <w:szCs w:val="24"/>
+                <w:lang w:val="en-US" w:eastAsia="ru-RU"/>
+              </w:rPr>
+            </w:pPr>
+            <w:r>
+              <w:rPr>
+                <w:rFonts w:ascii="Times New Roman" w:eastAsia="Times New Roman" w:hAnsi="Times New Roman" w:cs="Times New Roman"/>
+                <w:sz w:val="24"/>
+                <w:szCs w:val="24"/>
+                <w:lang w:val="en-US" w:eastAsia="ru-RU"/>
+              </w:rPr>
+              <w:t> </w:t>
+            </w:r>
+          </w:p>
+          <w:p>
+            <w:pPr>
+              <w:spacing w:after="0" w:line="240" w:lineRule="auto"/>
+              <w:rPr>
+                <w:rFonts w:ascii="Times New Roman" w:eastAsia="Times New Roman" w:hAnsi="Times New Roman" w:cs="Times New Roman"/>
+                <w:sz w:val="24"/>
+                <w:szCs w:val="24"/>
+                <w:lang w:val="en-US" w:eastAsia="ru-RU"/>
+              </w:rPr>
+            </w:pPr>
+            <w:r>
+              <w:rPr>
+                <w:rFonts w:ascii="Courier New" w:eastAsia="Times New Roman" w:hAnsi="Courier New" w:cs="Courier New"/>
+                <w:sz w:val="20"/>
+                <w:szCs w:val="20"/>
+                <w:lang w:val="en-US" w:eastAsia="ru-RU"/>
+              </w:rPr>
+              <w:t>int</w:t>
+            </w:r>
+            <w:r>
+              <w:rPr>
+                <w:rFonts w:ascii="Times New Roman" w:eastAsia="Times New Roman" w:hAnsi="Times New Roman" w:cs="Times New Roman"/>
+                <w:sz w:val="24"/>
+                <w:szCs w:val="24"/>
+                <w:lang w:val="en-US" w:eastAsia="ru-RU"/>
+              </w:rPr>
+              <w:t xml:space="preserve"> </w:t>
+            </w:r>
+            <w:r>
+              <w:rPr>
+                <w:rFonts w:ascii="Courier New" w:eastAsia="Times New Roman" w:hAnsi="Courier New" w:cs="Courier New"/>
+                <w:sz w:val="20"/>
+                <w:szCs w:val="20"/>
+                <w:lang w:val="en-US" w:eastAsia="ru-RU"/>
+              </w:rPr>
+              <w:t>main(void)</w:t>
+            </w:r>
+          </w:p>
+          <w:p>
+            <w:pPr>
+              <w:spacing w:after="0" w:line="240" w:lineRule="auto"/>
+              <w:rPr>
+                <w:rFonts w:ascii="Times New Roman" w:eastAsia="Times New Roman" w:hAnsi="Times New Roman" w:cs="Times New Roman"/>
+                <w:sz w:val="24"/>
+                <w:szCs w:val="24"/>
+                <w:lang w:eastAsia="ru-RU"/>
+              </w:rPr>
+            </w:pPr>
+            <w:r>
+              <w:rPr>
+                <w:rFonts w:ascii="Courier New" w:eastAsia="Times New Roman" w:hAnsi="Courier New" w:cs="Courier New"/>
+                <w:sz w:val="20"/>
+                <w:szCs w:val="20"/>
+                <w:lang w:eastAsia="ru-RU"/>
+              </w:rPr>
+              <w:t>{</w:t>
+            </w:r>
+          </w:p>
+          <w:p>
+            <w:pPr>
+              <w:spacing w:after="0" w:line="240" w:lineRule="auto"/>
+              <w:rPr>
+                <w:rFonts w:ascii="Times New Roman" w:eastAsia="Times New Roman" w:hAnsi="Times New Roman" w:cs="Times New Roman"/>
+                <w:sz w:val="24"/>
+                <w:szCs w:val="24"/>
+                <w:lang w:eastAsia="ru-RU"/>
+              </w:rPr>
+            </w:pPr>
+            <w:r>
+              <w:rPr>
+                <w:rFonts w:ascii="Courier New" w:eastAsia="Times New Roman" w:hAnsi="Courier New" w:cs="Courier New"/>
+                <w:sz w:val="20"/>
+                <w:szCs w:val="20"/>
+                <w:lang w:eastAsia="ru-RU"/>
+              </w:rPr>
+              <w:t>    </w:t>
+            </w:r>
+            <w:proofErr w:type="spellStart"/>
+            <w:r>
+              <w:rPr>
+                <w:rFonts w:ascii="Courier New" w:eastAsia="Times New Roman" w:hAnsi="Courier New" w:cs="Courier New"/>
+                <w:sz w:val="20"/>
+                <w:szCs w:val="20"/>
+                <w:lang w:eastAsia="ru-RU"/>
+              </w:rPr>
+              <w:t>int</w:t>
+            </w:r>
+            <w:proofErr w:type="spellEnd"/>
+            <w:r>
+              <w:rPr>
+                <w:rFonts w:ascii="Times New Roman" w:eastAsia="Times New Roman" w:hAnsi="Times New Roman" w:cs="Times New Roman"/>
+                <w:sz w:val="24"/>
+                <w:szCs w:val="24"/>
+                <w:lang w:eastAsia="ru-RU"/>
+              </w:rPr>
+              <w:t xml:space="preserve"> </w:t>
+            </w:r>
+            <w:r>
+              <w:rPr>
+                <w:rFonts w:ascii="Courier New" w:eastAsia="Times New Roman" w:hAnsi="Courier New" w:cs="Courier New"/>
+                <w:sz w:val="20"/>
+                <w:szCs w:val="20"/>
+                <w:lang w:eastAsia="ru-RU"/>
+              </w:rPr>
+              <w:t>x = 123;</w:t>
+            </w:r>
+          </w:p>
+          <w:p>
+            <w:pPr>
+              <w:spacing w:after="0" w:line="240" w:lineRule="auto"/>
+              <w:rPr>
+                <w:rFonts w:ascii="Times New Roman" w:eastAsia="Times New Roman" w:hAnsi="Times New Roman" w:cs="Times New Roman"/>
+                <w:sz w:val="24"/>
+                <w:szCs w:val="24"/>
+                <w:lang w:eastAsia="ru-RU"/>
+              </w:rPr>
+            </w:pPr>
+            <w:r>
+              <w:rPr>
+                <w:rFonts w:ascii="Courier New" w:eastAsia="Times New Roman" w:hAnsi="Courier New" w:cs="Courier New"/>
+                <w:sz w:val="20"/>
+                <w:szCs w:val="20"/>
+                <w:lang w:eastAsia="ru-RU"/>
+              </w:rPr>
+              <w:t>    </w:t>
+            </w:r>
+            <w:proofErr w:type="spellStart"/>
+            <w:r>
+              <w:rPr>
+                <w:rFonts w:ascii="Courier New" w:eastAsia="Times New Roman" w:hAnsi="Courier New" w:cs="Courier New"/>
+                <w:sz w:val="20"/>
+                <w:szCs w:val="20"/>
+                <w:lang w:eastAsia="ru-RU"/>
+              </w:rPr>
+              <w:t>int</w:t>
+            </w:r>
+            <w:proofErr w:type="spellEnd"/>
+            <w:r>
+              <w:rPr>
+                <w:rFonts w:ascii="Times New Roman" w:eastAsia="Times New Roman" w:hAnsi="Times New Roman" w:cs="Times New Roman"/>
+                <w:sz w:val="24"/>
+                <w:szCs w:val="24"/>
+                <w:lang w:eastAsia="ru-RU"/>
+              </w:rPr>
+              <w:t xml:space="preserve"> </w:t>
+            </w:r>
+            <w:r>
+              <w:rPr>
+                <w:rFonts w:ascii="Courier New" w:eastAsia="Times New Roman" w:hAnsi="Courier New" w:cs="Courier New"/>
+                <w:sz w:val="20"/>
+                <w:szCs w:val="20"/>
+                <w:lang w:eastAsia="ru-RU"/>
+              </w:rPr>
+              <w:t>*</w:t>
+            </w:r>
+            <w:proofErr w:type="spellStart"/>
+            <w:r>
+              <w:rPr>
+                <w:rFonts w:ascii="Courier New" w:eastAsia="Times New Roman" w:hAnsi="Courier New" w:cs="Courier New"/>
+                <w:sz w:val="20"/>
+                <w:szCs w:val="20"/>
+                <w:lang w:eastAsia="ru-RU"/>
+              </w:rPr>
+              <w:t>ip</w:t>
+            </w:r>
+            <w:proofErr w:type="spellEnd"/>
+            <w:r>
+              <w:rPr>
+                <w:rFonts w:ascii="Courier New" w:eastAsia="Times New Roman" w:hAnsi="Courier New" w:cs="Courier New"/>
+                <w:sz w:val="20"/>
+                <w:szCs w:val="20"/>
+                <w:lang w:eastAsia="ru-RU"/>
+              </w:rPr>
+              <w:t xml:space="preserve"> = &amp;</w:t>
+            </w:r>
+            <w:proofErr w:type="gramStart"/>
+            <w:r>
+              <w:rPr>
+                <w:rFonts w:ascii="Courier New" w:eastAsia="Times New Roman" w:hAnsi="Courier New" w:cs="Courier New"/>
+                <w:sz w:val="20"/>
+                <w:szCs w:val="20"/>
+                <w:lang w:eastAsia="ru-RU"/>
+              </w:rPr>
+              <w:t>x;   </w:t>
+            </w:r>
+            <w:proofErr w:type="gramEnd"/>
+            <w:r>
+              <w:rPr>
+                <w:rFonts w:ascii="Courier New" w:eastAsia="Times New Roman" w:hAnsi="Courier New" w:cs="Courier New"/>
+                <w:sz w:val="20"/>
+                <w:szCs w:val="20"/>
+                <w:lang w:eastAsia="ru-RU"/>
+              </w:rPr>
+              <w:t xml:space="preserve">                // указатель хранит адрес объекта </w:t>
+            </w:r>
+            <w:proofErr w:type="spellStart"/>
+            <w:r>
+              <w:rPr>
+                <w:rFonts w:ascii="Courier New" w:eastAsia="Times New Roman" w:hAnsi="Courier New" w:cs="Courier New"/>
+                <w:sz w:val="20"/>
+                <w:szCs w:val="20"/>
+                <w:lang w:eastAsia="ru-RU"/>
+              </w:rPr>
+              <w:t>int</w:t>
+            </w:r>
+            <w:proofErr w:type="spellEnd"/>
+          </w:p>
+          <w:p>
+            <w:pPr>
+              <w:spacing w:after="0" w:line="240" w:lineRule="auto"/>
+              <w:rPr>
+                <w:rFonts w:ascii="Times New Roman" w:eastAsia="Times New Roman" w:hAnsi="Times New Roman" w:cs="Times New Roman"/>
+                <w:sz w:val="24"/>
+                <w:szCs w:val="24"/>
+                <w:lang w:eastAsia="ru-RU"/>
+              </w:rPr>
+            </w:pPr>
+            <w:r>
+              <w:rPr>
+                <w:rFonts w:ascii="Courier New" w:eastAsia="Times New Roman" w:hAnsi="Courier New" w:cs="Courier New"/>
+                <w:sz w:val="20"/>
+                <w:szCs w:val="20"/>
+                <w:lang w:eastAsia="ru-RU"/>
+              </w:rPr>
+              <w:t>    </w:t>
+            </w:r>
+            <w:proofErr w:type="spellStart"/>
+            <w:r>
+              <w:rPr>
+                <w:rFonts w:ascii="Courier New" w:eastAsia="Times New Roman" w:hAnsi="Courier New" w:cs="Courier New"/>
+                <w:sz w:val="20"/>
+                <w:szCs w:val="20"/>
+                <w:lang w:eastAsia="ru-RU"/>
+              </w:rPr>
+              <w:t>void</w:t>
+            </w:r>
+            <w:proofErr w:type="spellEnd"/>
+            <w:r>
+              <w:rPr>
+                <w:rFonts w:ascii="Times New Roman" w:eastAsia="Times New Roman" w:hAnsi="Times New Roman" w:cs="Times New Roman"/>
+                <w:sz w:val="24"/>
+                <w:szCs w:val="24"/>
+                <w:lang w:eastAsia="ru-RU"/>
+              </w:rPr>
+              <w:t xml:space="preserve"> </w:t>
+            </w:r>
+            <w:r>
+              <w:rPr>
+                <w:rFonts w:ascii="Courier New" w:eastAsia="Times New Roman" w:hAnsi="Courier New" w:cs="Courier New"/>
+                <w:sz w:val="20"/>
+                <w:szCs w:val="20"/>
+                <w:lang w:eastAsia="ru-RU"/>
+              </w:rPr>
+              <w:t>*</w:t>
+            </w:r>
+            <w:proofErr w:type="spellStart"/>
+            <w:r>
+              <w:rPr>
+                <w:rFonts w:ascii="Courier New" w:eastAsia="Times New Roman" w:hAnsi="Courier New" w:cs="Courier New"/>
+                <w:sz w:val="20"/>
+                <w:szCs w:val="20"/>
+                <w:lang w:eastAsia="ru-RU"/>
+              </w:rPr>
+              <w:t>vp</w:t>
+            </w:r>
+            <w:proofErr w:type="spellEnd"/>
+            <w:r>
+              <w:rPr>
+                <w:rFonts w:ascii="Courier New" w:eastAsia="Times New Roman" w:hAnsi="Courier New" w:cs="Courier New"/>
+                <w:sz w:val="20"/>
+                <w:szCs w:val="20"/>
+                <w:lang w:eastAsia="ru-RU"/>
+              </w:rPr>
+              <w:t xml:space="preserve"> = </w:t>
+            </w:r>
+            <w:proofErr w:type="spellStart"/>
+            <w:proofErr w:type="gramStart"/>
+            <w:r>
+              <w:rPr>
+                <w:rFonts w:ascii="Courier New" w:eastAsia="Times New Roman" w:hAnsi="Courier New" w:cs="Courier New"/>
+                <w:sz w:val="20"/>
+                <w:szCs w:val="20"/>
+                <w:lang w:eastAsia="ru-RU"/>
+              </w:rPr>
+              <w:t>ip</w:t>
+            </w:r>
+            <w:proofErr w:type="spellEnd"/>
+            <w:r>
+              <w:rPr>
+                <w:rFonts w:ascii="Courier New" w:eastAsia="Times New Roman" w:hAnsi="Courier New" w:cs="Courier New"/>
+                <w:sz w:val="20"/>
+                <w:szCs w:val="20"/>
+                <w:lang w:eastAsia="ru-RU"/>
+              </w:rPr>
+              <w:t>;   </w:t>
+            </w:r>
+            <w:proofErr w:type="gramEnd"/>
+            <w:r>
+              <w:rPr>
+                <w:rFonts w:ascii="Courier New" w:eastAsia="Times New Roman" w:hAnsi="Courier New" w:cs="Courier New"/>
+                <w:sz w:val="20"/>
+                <w:szCs w:val="20"/>
+                <w:lang w:eastAsia="ru-RU"/>
+              </w:rPr>
+              <w:t xml:space="preserve">               // </w:t>
+            </w:r>
+            <w:proofErr w:type="spellStart"/>
+            <w:r>
+              <w:rPr>
+                <w:rFonts w:ascii="Courier New" w:eastAsia="Times New Roman" w:hAnsi="Courier New" w:cs="Courier New"/>
+                <w:sz w:val="20"/>
+                <w:szCs w:val="20"/>
+                <w:lang w:eastAsia="ru-RU"/>
+              </w:rPr>
+              <w:t>void</w:t>
+            </w:r>
+            <w:proofErr w:type="spellEnd"/>
+            <w:r>
+              <w:rPr>
+                <w:rFonts w:ascii="Courier New" w:eastAsia="Times New Roman" w:hAnsi="Courier New" w:cs="Courier New"/>
+                <w:sz w:val="20"/>
+                <w:szCs w:val="20"/>
+                <w:lang w:eastAsia="ru-RU"/>
+              </w:rPr>
+              <w:t xml:space="preserve">-указатель получает адрес из указателя </w:t>
+            </w:r>
+            <w:proofErr w:type="spellStart"/>
+            <w:r>
+              <w:rPr>
+                <w:rFonts w:ascii="Courier New" w:eastAsia="Times New Roman" w:hAnsi="Courier New" w:cs="Courier New"/>
+                <w:sz w:val="20"/>
+                <w:szCs w:val="20"/>
+                <w:lang w:eastAsia="ru-RU"/>
+              </w:rPr>
+              <w:t>ip</w:t>
+            </w:r>
+            <w:proofErr w:type="spellEnd"/>
+          </w:p>
+          <w:p>
+            <w:pPr>
+              <w:spacing w:after="0" w:line="240" w:lineRule="auto"/>
+              <w:rPr>
+                <w:rFonts w:ascii="Times New Roman" w:eastAsia="Times New Roman" w:hAnsi="Times New Roman" w:cs="Times New Roman"/>
+                <w:sz w:val="24"/>
+                <w:szCs w:val="24"/>
+                <w:lang w:eastAsia="ru-RU"/>
+              </w:rPr>
+            </w:pPr>
+            <w:r>
+              <w:rPr>
+                <w:rFonts w:ascii="Courier New" w:eastAsia="Times New Roman" w:hAnsi="Courier New" w:cs="Courier New"/>
+                <w:sz w:val="20"/>
+                <w:szCs w:val="20"/>
+                <w:lang w:eastAsia="ru-RU"/>
+              </w:rPr>
+              <w:t>    </w:t>
+            </w:r>
+            <w:proofErr w:type="spellStart"/>
+            <w:proofErr w:type="gramStart"/>
+            <w:r>
+              <w:rPr>
+                <w:rFonts w:ascii="Courier New" w:eastAsia="Times New Roman" w:hAnsi="Courier New" w:cs="Courier New"/>
+                <w:sz w:val="20"/>
+                <w:szCs w:val="20"/>
+                <w:lang w:eastAsia="ru-RU"/>
+              </w:rPr>
+              <w:t>printf</w:t>
+            </w:r>
+            <w:proofErr w:type="spellEnd"/>
+            <w:r>
+              <w:rPr>
+                <w:rFonts w:ascii="Courier New" w:eastAsia="Times New Roman" w:hAnsi="Courier New" w:cs="Courier New"/>
+                <w:sz w:val="20"/>
+                <w:szCs w:val="20"/>
+                <w:lang w:eastAsia="ru-RU"/>
+              </w:rPr>
+              <w:t>(</w:t>
+            </w:r>
+            <w:proofErr w:type="gramEnd"/>
+            <w:r>
+              <w:rPr>
+                <w:rFonts w:ascii="Courier New" w:eastAsia="Times New Roman" w:hAnsi="Courier New" w:cs="Courier New"/>
+                <w:sz w:val="20"/>
+                <w:szCs w:val="20"/>
+                <w:lang w:eastAsia="ru-RU"/>
+              </w:rPr>
+              <w:t>"</w:t>
+            </w:r>
+            <w:proofErr w:type="spellStart"/>
+            <w:r>
+              <w:rPr>
+                <w:rFonts w:ascii="Courier New" w:eastAsia="Times New Roman" w:hAnsi="Courier New" w:cs="Courier New"/>
+                <w:sz w:val="20"/>
+                <w:szCs w:val="20"/>
+                <w:lang w:eastAsia="ru-RU"/>
+              </w:rPr>
+              <w:t>vp</w:t>
+            </w:r>
+            <w:proofErr w:type="spellEnd"/>
+            <w:r>
+              <w:rPr>
+                <w:rFonts w:ascii="Courier New" w:eastAsia="Times New Roman" w:hAnsi="Courier New" w:cs="Courier New"/>
+                <w:sz w:val="20"/>
+                <w:szCs w:val="20"/>
+                <w:lang w:eastAsia="ru-RU"/>
+              </w:rPr>
+              <w:t xml:space="preserve">: %p\n", </w:t>
+            </w:r>
+            <w:proofErr w:type="spellStart"/>
+            <w:r>
+              <w:rPr>
+                <w:rFonts w:ascii="Courier New" w:eastAsia="Times New Roman" w:hAnsi="Courier New" w:cs="Courier New"/>
+                <w:sz w:val="20"/>
+                <w:szCs w:val="20"/>
+                <w:lang w:eastAsia="ru-RU"/>
+              </w:rPr>
+              <w:t>vp</w:t>
+            </w:r>
+            <w:proofErr w:type="spellEnd"/>
+            <w:r>
+              <w:rPr>
+                <w:rFonts w:ascii="Courier New" w:eastAsia="Times New Roman" w:hAnsi="Courier New" w:cs="Courier New"/>
+                <w:sz w:val="20"/>
+                <w:szCs w:val="20"/>
+                <w:lang w:eastAsia="ru-RU"/>
+              </w:rPr>
+              <w:t xml:space="preserve">);         // получаем адрес, который хранится в указателе </w:t>
+            </w:r>
+            <w:proofErr w:type="spellStart"/>
+            <w:r>
+              <w:rPr>
+                <w:rFonts w:ascii="Courier New" w:eastAsia="Times New Roman" w:hAnsi="Courier New" w:cs="Courier New"/>
+                <w:sz w:val="20"/>
+                <w:szCs w:val="20"/>
+                <w:lang w:eastAsia="ru-RU"/>
+              </w:rPr>
+              <w:t>vp</w:t>
+            </w:r>
+            <w:proofErr w:type="spellEnd"/>
+          </w:p>
+          <w:p>
+            <w:pPr>
+              <w:spacing w:after="0" w:line="240" w:lineRule="auto"/>
+              <w:rPr>
+                <w:rFonts w:ascii="Times New Roman" w:eastAsia="Times New Roman" w:hAnsi="Times New Roman" w:cs="Times New Roman"/>
+                <w:sz w:val="24"/>
+                <w:szCs w:val="24"/>
+                <w:lang w:eastAsia="ru-RU"/>
+              </w:rPr>
+            </w:pPr>
+            <w:r>
+              <w:rPr>
+                <w:rFonts w:ascii="Courier New" w:eastAsia="Times New Roman" w:hAnsi="Courier New" w:cs="Courier New"/>
+                <w:sz w:val="20"/>
+                <w:szCs w:val="20"/>
+                <w:lang w:eastAsia="ru-RU"/>
+              </w:rPr>
+              <w:t>    </w:t>
+            </w:r>
+            <w:proofErr w:type="spellStart"/>
+            <w:proofErr w:type="gramStart"/>
+            <w:r>
+              <w:rPr>
+                <w:rFonts w:ascii="Courier New" w:eastAsia="Times New Roman" w:hAnsi="Courier New" w:cs="Courier New"/>
+                <w:sz w:val="20"/>
+                <w:szCs w:val="20"/>
+                <w:lang w:eastAsia="ru-RU"/>
+              </w:rPr>
+              <w:t>printf</w:t>
+            </w:r>
+            <w:proofErr w:type="spellEnd"/>
+            <w:r>
+              <w:rPr>
+                <w:rFonts w:ascii="Courier New" w:eastAsia="Times New Roman" w:hAnsi="Courier New" w:cs="Courier New"/>
+                <w:sz w:val="20"/>
+                <w:szCs w:val="20"/>
+                <w:lang w:eastAsia="ru-RU"/>
+              </w:rPr>
+              <w:t>(</w:t>
+            </w:r>
+            <w:proofErr w:type="gramEnd"/>
+            <w:r>
+              <w:rPr>
+                <w:rFonts w:ascii="Courier New" w:eastAsia="Times New Roman" w:hAnsi="Courier New" w:cs="Courier New"/>
+                <w:sz w:val="20"/>
+                <w:szCs w:val="20"/>
+                <w:lang w:eastAsia="ru-RU"/>
+              </w:rPr>
+              <w:t>"</w:t>
+            </w:r>
+            <w:proofErr w:type="spellStart"/>
+            <w:r>
+              <w:rPr>
+                <w:rFonts w:ascii="Courier New" w:eastAsia="Times New Roman" w:hAnsi="Courier New" w:cs="Courier New"/>
+                <w:sz w:val="20"/>
+                <w:szCs w:val="20"/>
+                <w:lang w:eastAsia="ru-RU"/>
+              </w:rPr>
+              <w:t>ip</w:t>
+            </w:r>
+            <w:proofErr w:type="spellEnd"/>
+            <w:r>
+              <w:rPr>
+                <w:rFonts w:ascii="Courier New" w:eastAsia="Times New Roman" w:hAnsi="Courier New" w:cs="Courier New"/>
+                <w:sz w:val="20"/>
+                <w:szCs w:val="20"/>
+                <w:lang w:eastAsia="ru-RU"/>
+              </w:rPr>
+              <w:t>: %p\n", (</w:t>
+            </w:r>
+            <w:proofErr w:type="spellStart"/>
+            <w:r>
+              <w:rPr>
+                <w:rFonts w:ascii="Courier New" w:eastAsia="Times New Roman" w:hAnsi="Courier New" w:cs="Courier New"/>
+                <w:sz w:val="20"/>
+                <w:szCs w:val="20"/>
+                <w:lang w:eastAsia="ru-RU"/>
+              </w:rPr>
+              <w:t>void</w:t>
+            </w:r>
+            <w:proofErr w:type="spellEnd"/>
+            <w:r>
+              <w:rPr>
+                <w:rFonts w:ascii="Courier New" w:eastAsia="Times New Roman" w:hAnsi="Courier New" w:cs="Courier New"/>
+                <w:sz w:val="20"/>
+                <w:szCs w:val="20"/>
+                <w:lang w:eastAsia="ru-RU"/>
+              </w:rPr>
+              <w:t>*)</w:t>
+            </w:r>
+            <w:proofErr w:type="spellStart"/>
+            <w:r>
+              <w:rPr>
+                <w:rFonts w:ascii="Courier New" w:eastAsia="Times New Roman" w:hAnsi="Courier New" w:cs="Courier New"/>
+                <w:sz w:val="20"/>
+                <w:szCs w:val="20"/>
+                <w:lang w:eastAsia="ru-RU"/>
+              </w:rPr>
+              <w:t>ip</w:t>
+            </w:r>
+            <w:proofErr w:type="spellEnd"/>
+            <w:r>
+              <w:rPr>
+                <w:rFonts w:ascii="Courier New" w:eastAsia="Times New Roman" w:hAnsi="Courier New" w:cs="Courier New"/>
+                <w:sz w:val="20"/>
+                <w:szCs w:val="20"/>
+                <w:lang w:eastAsia="ru-RU"/>
+              </w:rPr>
+              <w:t xml:space="preserve">);  // преобразование к типу </w:t>
+            </w:r>
+            <w:proofErr w:type="spellStart"/>
+            <w:r>
+              <w:rPr>
+                <w:rFonts w:ascii="Courier New" w:eastAsia="Times New Roman" w:hAnsi="Courier New" w:cs="Courier New"/>
+                <w:sz w:val="20"/>
+                <w:szCs w:val="20"/>
+                <w:lang w:eastAsia="ru-RU"/>
+              </w:rPr>
+              <w:t>void</w:t>
+            </w:r>
+            <w:proofErr w:type="spellEnd"/>
+            <w:r>
+              <w:rPr>
+                <w:rFonts w:ascii="Courier New" w:eastAsia="Times New Roman" w:hAnsi="Courier New" w:cs="Courier New"/>
+                <w:sz w:val="20"/>
+                <w:szCs w:val="20"/>
+                <w:lang w:eastAsia="ru-RU"/>
+              </w:rPr>
+              <w:t xml:space="preserve">* - получаем адрес из указателя </w:t>
+            </w:r>
+            <w:proofErr w:type="spellStart"/>
+            <w:r>
+              <w:rPr>
+                <w:rFonts w:ascii="Courier New" w:eastAsia="Times New Roman" w:hAnsi="Courier New" w:cs="Courier New"/>
+                <w:sz w:val="20"/>
+                <w:szCs w:val="20"/>
+                <w:lang w:eastAsia="ru-RU"/>
+              </w:rPr>
+              <w:t>ip</w:t>
+            </w:r>
+            <w:proofErr w:type="spellEnd"/>
+          </w:p>
+          <w:p>
+            <w:pPr>
+              <w:spacing w:after="0" w:line="240" w:lineRule="auto"/>
+              <w:rPr>
+                <w:rFonts w:ascii="Times New Roman" w:eastAsia="Times New Roman" w:hAnsi="Times New Roman" w:cs="Times New Roman"/>
+                <w:sz w:val="24"/>
+                <w:szCs w:val="24"/>
+                <w:lang w:eastAsia="ru-RU"/>
+              </w:rPr>
+            </w:pPr>
+            <w:r>
+              <w:rPr>
+                <w:rFonts w:ascii="Times New Roman" w:eastAsia="Times New Roman" w:hAnsi="Times New Roman" w:cs="Times New Roman"/>
+                <w:sz w:val="24"/>
+                <w:szCs w:val="24"/>
+                <w:lang w:eastAsia="ru-RU"/>
+              </w:rPr>
+              <w:t> </w:t>
+            </w:r>
+          </w:p>
+          <w:p>
+            <w:pPr>
+              <w:spacing w:after="0" w:line="240" w:lineRule="auto"/>
+              <w:rPr>
+                <w:rFonts w:ascii="Times New Roman" w:eastAsia="Times New Roman" w:hAnsi="Times New Roman" w:cs="Times New Roman"/>
+                <w:sz w:val="24"/>
+                <w:szCs w:val="24"/>
+                <w:lang w:eastAsia="ru-RU"/>
+              </w:rPr>
+            </w:pPr>
+            <w:r>
+              <w:rPr>
+                <w:rFonts w:ascii="Courier New" w:eastAsia="Times New Roman" w:hAnsi="Courier New" w:cs="Courier New"/>
+                <w:sz w:val="20"/>
+                <w:szCs w:val="20"/>
+                <w:lang w:eastAsia="ru-RU"/>
+              </w:rPr>
+              <w:t>    </w:t>
+            </w:r>
+            <w:proofErr w:type="spellStart"/>
+            <w:r>
+              <w:rPr>
+                <w:rFonts w:ascii="Courier New" w:eastAsia="Times New Roman" w:hAnsi="Courier New" w:cs="Courier New"/>
+                <w:sz w:val="20"/>
+                <w:szCs w:val="20"/>
+                <w:lang w:eastAsia="ru-RU"/>
+              </w:rPr>
+              <w:t>return</w:t>
+            </w:r>
+            <w:proofErr w:type="spellEnd"/>
+            <w:r>
+              <w:rPr>
+                <w:rFonts w:ascii="Times New Roman" w:eastAsia="Times New Roman" w:hAnsi="Times New Roman" w:cs="Times New Roman"/>
+                <w:sz w:val="24"/>
+                <w:szCs w:val="24"/>
+                <w:lang w:eastAsia="ru-RU"/>
+              </w:rPr>
+              <w:t xml:space="preserve"> </w:t>
+            </w:r>
+            <w:r>
+              <w:rPr>
+                <w:rFonts w:ascii="Courier New" w:eastAsia="Times New Roman" w:hAnsi="Courier New" w:cs="Courier New"/>
+                <w:sz w:val="20"/>
+                <w:szCs w:val="20"/>
+                <w:lang w:eastAsia="ru-RU"/>
+              </w:rPr>
+              <w:t>0;</w:t>
+            </w:r>
+          </w:p>
+        </w:tc>
+      </w:tr>
+    </w:tbl>
+    <w:p>
+      <w:pPr>
+        <w:spacing w:after="0" w:line="240" w:lineRule="auto"/>
       </w:pPr>
       <w:bookmarkStart w:id="0" w:name="_GoBack"/>
       <w:bookmarkEnd w:id="0"/>
     </w:p>
     <w:sectPr>
       <w:pgSz w:w="11906" w:h="16838"/>
-      <w:pgMar w:top="284" w:right="850" w:bottom="567" w:left="993" w:header="708" w:footer="708" w:gutter="0"/>
+      <w:pgMar w:top="284" w:right="707" w:bottom="567" w:left="709" w:header="708" w:footer="708" w:gutter="0"/>
       <w:cols w:space="708"/>
       <w:docGrid w:linePitch="360"/>
     </w:sectPr>
@@ -34900,6 +41500,27 @@
     <w:name w:val="Normal"/>
     <w:qFormat/>
   </w:style>
+  <w:style w:type="paragraph" w:styleId="1">
+    <w:name w:val="heading 1"/>
+    <w:basedOn w:val="a"/>
+    <w:next w:val="a"/>
+    <w:link w:val="10"/>
+    <w:uiPriority w:val="9"/>
+    <w:qFormat/>
+    <w:rsid w:val="00301DC3"/>
+    <w:pPr>
+      <w:keepNext/>
+      <w:keepLines/>
+      <w:spacing w:before="240" w:after="0"/>
+      <w:outlineLvl w:val="0"/>
+    </w:pPr>
+    <w:rPr>
+      <w:rFonts w:asciiTheme="majorHAnsi" w:eastAsiaTheme="majorEastAsia" w:hAnsiTheme="majorHAnsi" w:cstheme="majorBidi"/>
+      <w:color w:val="2F5496" w:themeColor="accent1" w:themeShade="BF"/>
+      <w:sz w:val="32"/>
+      <w:szCs w:val="32"/>
+    </w:rPr>
+  </w:style>
   <w:style w:type="paragraph" w:styleId="2">
     <w:name w:val="heading 2"/>
     <w:basedOn w:val="a"/>
@@ -35099,6 +41720,19 @@
     <w:name w:val="ii"/>
     <w:basedOn w:val="a0"/>
     <w:rsid w:val="00D71B80"/>
+  </w:style>
+  <w:style w:type="character" w:customStyle="1" w:styleId="10">
+    <w:name w:val="Заголовок 1 Знак"/>
+    <w:basedOn w:val="a0"/>
+    <w:link w:val="1"/>
+    <w:uiPriority w:val="9"/>
+    <w:rsid w:val="00301DC3"/>
+    <w:rPr>
+      <w:rFonts w:asciiTheme="majorHAnsi" w:eastAsiaTheme="majorEastAsia" w:hAnsiTheme="majorHAnsi" w:cstheme="majorBidi"/>
+      <w:color w:val="2F5496" w:themeColor="accent1" w:themeShade="BF"/>
+      <w:sz w:val="32"/>
+      <w:szCs w:val="32"/>
+    </w:rPr>
   </w:style>
 </w:styles>
 </file>

--- a/Шпаргалка.docx
+++ b/Шпаргалка.docx
@@ -10629,7 +10629,7 @@
           <w:color w:val="000000"/>
           <w:sz w:val="21"/>
           <w:szCs w:val="21"/>
-          <w:lang w:eastAsia="ru-RU"/>
+          <w:lang w:val="en-US" w:eastAsia="ru-RU"/>
         </w:rPr>
       </w:pPr>
       <w:r>
@@ -10642,70 +10642,56 @@
         </w:rPr>
         <w:t>    </w:t>
       </w:r>
-      <w:proofErr w:type="spellStart"/>
       <w:r>
         <w:rPr>
           <w:rFonts w:ascii="Courier New" w:eastAsia="Times New Roman" w:hAnsi="Courier New" w:cs="Courier New"/>
           <w:color w:val="000000"/>
           <w:sz w:val="20"/>
           <w:szCs w:val="20"/>
-          <w:lang w:eastAsia="ru-RU"/>
+          <w:lang w:val="en-US" w:eastAsia="ru-RU"/>
         </w:rPr>
         <w:t>int</w:t>
       </w:r>
-      <w:proofErr w:type="spellEnd"/>
       <w:r>
         <w:rPr>
           <w:rFonts w:ascii="Consolas" w:eastAsia="Times New Roman" w:hAnsi="Consolas" w:cs="Times New Roman"/>
           <w:color w:val="000000"/>
           <w:sz w:val="21"/>
           <w:szCs w:val="21"/>
-          <w:lang w:eastAsia="ru-RU"/>
+          <w:lang w:val="en-US" w:eastAsia="ru-RU"/>
         </w:rPr>
         <w:t xml:space="preserve"> </w:t>
       </w:r>
-      <w:proofErr w:type="spellStart"/>
       <w:r>
         <w:rPr>
           <w:rFonts w:ascii="Courier New" w:eastAsia="Times New Roman" w:hAnsi="Courier New" w:cs="Courier New"/>
           <w:color w:val="000000"/>
           <w:sz w:val="20"/>
           <w:szCs w:val="20"/>
-          <w:lang w:eastAsia="ru-RU"/>
-        </w:rPr>
-        <w:t>num</w:t>
-      </w:r>
-      <w:proofErr w:type="spellEnd"/>
+          <w:lang w:val="en-US" w:eastAsia="ru-RU"/>
+        </w:rPr>
+        <w:t>num = 5;</w:t>
+      </w:r>
+    </w:p>
+    <w:p>
+      <w:pPr>
+        <w:pStyle w:val="a4"/>
+        <w:spacing w:before="240" w:after="0" w:line="240" w:lineRule="auto"/>
+        <w:rPr>
+          <w:rFonts w:ascii="Consolas" w:eastAsia="Times New Roman" w:hAnsi="Consolas" w:cs="Times New Roman"/>
+          <w:color w:val="000000"/>
+          <w:sz w:val="21"/>
+          <w:szCs w:val="21"/>
+          <w:lang w:val="en-US" w:eastAsia="ru-RU"/>
+        </w:rPr>
+      </w:pPr>
       <w:r>
         <w:rPr>
           <w:rFonts w:ascii="Courier New" w:eastAsia="Times New Roman" w:hAnsi="Courier New" w:cs="Courier New"/>
           <w:color w:val="000000"/>
           <w:sz w:val="20"/>
           <w:szCs w:val="20"/>
-          <w:lang w:eastAsia="ru-RU"/>
-        </w:rPr>
-        <w:t xml:space="preserve"> = 5;</w:t>
-      </w:r>
-    </w:p>
-    <w:p>
-      <w:pPr>
-        <w:pStyle w:val="a4"/>
-        <w:spacing w:before="240" w:after="0" w:line="240" w:lineRule="auto"/>
-        <w:rPr>
-          <w:rFonts w:ascii="Consolas" w:eastAsia="Times New Roman" w:hAnsi="Consolas" w:cs="Times New Roman"/>
-          <w:color w:val="000000"/>
-          <w:sz w:val="21"/>
-          <w:szCs w:val="21"/>
-          <w:lang w:val="en-US" w:eastAsia="ru-RU"/>
-        </w:rPr>
-      </w:pPr>
-      <w:r>
-        <w:rPr>
-          <w:rFonts w:ascii="Courier New" w:eastAsia="Times New Roman" w:hAnsi="Courier New" w:cs="Courier New"/>
-          <w:color w:val="000000"/>
-          <w:sz w:val="20"/>
-          <w:szCs w:val="20"/>
-          <w:lang w:eastAsia="ru-RU"/>
+          <w:lang w:val="en-US" w:eastAsia="ru-RU"/>
         </w:rPr>
         <w:t>    </w:t>
       </w:r>
@@ -15805,7 +15791,7 @@
           <w:color w:val="000000"/>
           <w:sz w:val="21"/>
           <w:szCs w:val="21"/>
-          <w:lang w:val="en-US" w:eastAsia="ru-RU"/>
+          <w:lang w:eastAsia="ru-RU"/>
         </w:rPr>
       </w:pPr>
       <w:r>
@@ -15824,7 +15810,7 @@
           <w:color w:val="000000"/>
           <w:sz w:val="21"/>
           <w:szCs w:val="21"/>
-          <w:lang w:val="en-US" w:eastAsia="ru-RU"/>
+          <w:lang w:eastAsia="ru-RU"/>
         </w:rPr>
         <w:t xml:space="preserve"> </w:t>
       </w:r>
@@ -15836,7 +15822,17 @@
           <w:szCs w:val="20"/>
           <w:lang w:val="en-US" w:eastAsia="ru-RU"/>
         </w:rPr>
-        <w:t>a = 10;</w:t>
+        <w:t>a</w:t>
+      </w:r>
+      <w:r>
+        <w:rPr>
+          <w:rFonts w:ascii="Courier New" w:eastAsia="Times New Roman" w:hAnsi="Courier New" w:cs="Courier New"/>
+          <w:color w:val="000000"/>
+          <w:sz w:val="20"/>
+          <w:szCs w:val="20"/>
+          <w:lang w:eastAsia="ru-RU"/>
+        </w:rPr>
+        <w:t xml:space="preserve"> = 10;</w:t>
       </w:r>
     </w:p>
     <w:p>
@@ -15847,7 +15843,7 @@
           <w:color w:val="000000"/>
           <w:sz w:val="21"/>
           <w:szCs w:val="21"/>
-          <w:lang w:val="en-US" w:eastAsia="ru-RU"/>
+          <w:lang w:eastAsia="ru-RU"/>
         </w:rPr>
       </w:pPr>
       <w:r>
@@ -15866,7 +15862,7 @@
           <w:color w:val="000000"/>
           <w:sz w:val="21"/>
           <w:szCs w:val="21"/>
-          <w:lang w:val="en-US" w:eastAsia="ru-RU"/>
+          <w:lang w:eastAsia="ru-RU"/>
         </w:rPr>
         <w:t xml:space="preserve"> </w:t>
       </w:r>
@@ -15878,7 +15874,17 @@
           <w:szCs w:val="20"/>
           <w:lang w:val="en-US" w:eastAsia="ru-RU"/>
         </w:rPr>
-        <w:t>b = 4;</w:t>
+        <w:t>b</w:t>
+      </w:r>
+      <w:r>
+        <w:rPr>
+          <w:rFonts w:ascii="Courier New" w:eastAsia="Times New Roman" w:hAnsi="Courier New" w:cs="Courier New"/>
+          <w:color w:val="000000"/>
+          <w:sz w:val="20"/>
+          <w:szCs w:val="20"/>
+          <w:lang w:eastAsia="ru-RU"/>
+        </w:rPr>
+        <w:t xml:space="preserve"> = 4;</w:t>
       </w:r>
     </w:p>
     <w:p>
@@ -16220,7 +16226,7 @@
           <w:color w:val="000000"/>
           <w:sz w:val="24"/>
           <w:szCs w:val="24"/>
-          <w:lang w:eastAsia="ru-RU"/>
+          <w:lang w:val="en-US" w:eastAsia="ru-RU"/>
         </w:rPr>
       </w:pPr>
     </w:p>
@@ -38648,6 +38654,4170 @@
         </w:tc>
       </w:tr>
     </w:tbl>
+    <w:p>
+      <w:pPr>
+        <w:spacing w:after="0" w:line="240" w:lineRule="auto"/>
+      </w:pPr>
+    </w:p>
+    <w:p>
+      <w:pPr>
+        <w:pStyle w:val="2"/>
+        <w:rPr>
+          <w:rFonts w:ascii="Helvetica" w:hAnsi="Helvetica" w:cs="Helvetica"/>
+          <w:color w:val="000000"/>
+          <w:sz w:val="35"/>
+          <w:szCs w:val="35"/>
+        </w:rPr>
+      </w:pPr>
+      <w:r>
+        <w:rPr>
+          <w:rFonts w:ascii="Helvetica" w:hAnsi="Helvetica" w:cs="Helvetica"/>
+          <w:color w:val="000000"/>
+          <w:sz w:val="35"/>
+          <w:szCs w:val="35"/>
+        </w:rPr>
+        <w:t>Арифметика указателей</w:t>
+      </w:r>
+    </w:p>
+    <w:p>
+      <w:pPr>
+        <w:spacing w:after="0" w:line="240" w:lineRule="auto"/>
+        <w:rPr>
+          <w:rFonts w:ascii="Consolas" w:eastAsia="Times New Roman" w:hAnsi="Consolas" w:cs="Times New Roman"/>
+          <w:color w:val="000000"/>
+          <w:sz w:val="21"/>
+          <w:szCs w:val="21"/>
+          <w:lang w:eastAsia="ru-RU"/>
+        </w:rPr>
+      </w:pPr>
+      <w:proofErr w:type="spellStart"/>
+      <w:r>
+        <w:rPr>
+          <w:rFonts w:ascii="Courier New" w:eastAsia="Times New Roman" w:hAnsi="Courier New" w:cs="Courier New"/>
+          <w:color w:val="000000"/>
+          <w:sz w:val="20"/>
+          <w:szCs w:val="20"/>
+          <w:lang w:eastAsia="ru-RU"/>
+        </w:rPr>
+        <w:t>int</w:t>
+      </w:r>
+      <w:proofErr w:type="spellEnd"/>
+      <w:r>
+        <w:rPr>
+          <w:rFonts w:ascii="Consolas" w:eastAsia="Times New Roman" w:hAnsi="Consolas" w:cs="Times New Roman"/>
+          <w:color w:val="000000"/>
+          <w:sz w:val="21"/>
+          <w:szCs w:val="21"/>
+          <w:lang w:eastAsia="ru-RU"/>
+        </w:rPr>
+        <w:t xml:space="preserve"> </w:t>
+      </w:r>
+      <w:proofErr w:type="spellStart"/>
+      <w:r>
+        <w:rPr>
+          <w:rFonts w:ascii="Courier New" w:eastAsia="Times New Roman" w:hAnsi="Courier New" w:cs="Courier New"/>
+          <w:color w:val="000000"/>
+          <w:sz w:val="20"/>
+          <w:szCs w:val="20"/>
+          <w:lang w:eastAsia="ru-RU"/>
+        </w:rPr>
+        <w:t>main</w:t>
+      </w:r>
+      <w:proofErr w:type="spellEnd"/>
+      <w:r>
+        <w:rPr>
+          <w:rFonts w:ascii="Courier New" w:eastAsia="Times New Roman" w:hAnsi="Courier New" w:cs="Courier New"/>
+          <w:color w:val="000000"/>
+          <w:sz w:val="20"/>
+          <w:szCs w:val="20"/>
+          <w:lang w:eastAsia="ru-RU"/>
+        </w:rPr>
+        <w:t>(</w:t>
+      </w:r>
+      <w:proofErr w:type="spellStart"/>
+      <w:r>
+        <w:rPr>
+          <w:rFonts w:ascii="Courier New" w:eastAsia="Times New Roman" w:hAnsi="Courier New" w:cs="Courier New"/>
+          <w:color w:val="000000"/>
+          <w:sz w:val="20"/>
+          <w:szCs w:val="20"/>
+          <w:lang w:eastAsia="ru-RU"/>
+        </w:rPr>
+        <w:t>void</w:t>
+      </w:r>
+      <w:proofErr w:type="spellEnd"/>
+      <w:r>
+        <w:rPr>
+          <w:rFonts w:ascii="Courier New" w:eastAsia="Times New Roman" w:hAnsi="Courier New" w:cs="Courier New"/>
+          <w:color w:val="000000"/>
+          <w:sz w:val="20"/>
+          <w:szCs w:val="20"/>
+          <w:lang w:eastAsia="ru-RU"/>
+        </w:rPr>
+        <w:t>)</w:t>
+      </w:r>
+    </w:p>
+    <w:p>
+      <w:pPr>
+        <w:spacing w:after="0" w:line="240" w:lineRule="auto"/>
+        <w:rPr>
+          <w:rFonts w:ascii="Consolas" w:eastAsia="Times New Roman" w:hAnsi="Consolas" w:cs="Times New Roman"/>
+          <w:color w:val="000000"/>
+          <w:sz w:val="21"/>
+          <w:szCs w:val="21"/>
+          <w:lang w:eastAsia="ru-RU"/>
+        </w:rPr>
+      </w:pPr>
+      <w:r>
+        <w:rPr>
+          <w:rFonts w:ascii="Courier New" w:eastAsia="Times New Roman" w:hAnsi="Courier New" w:cs="Courier New"/>
+          <w:color w:val="000000"/>
+          <w:sz w:val="20"/>
+          <w:szCs w:val="20"/>
+          <w:lang w:eastAsia="ru-RU"/>
+        </w:rPr>
+        <w:t>{</w:t>
+      </w:r>
+    </w:p>
+    <w:p>
+      <w:pPr>
+        <w:spacing w:after="0" w:line="240" w:lineRule="auto"/>
+        <w:rPr>
+          <w:rFonts w:ascii="Consolas" w:eastAsia="Times New Roman" w:hAnsi="Consolas" w:cs="Times New Roman"/>
+          <w:color w:val="000000"/>
+          <w:sz w:val="21"/>
+          <w:szCs w:val="21"/>
+          <w:lang w:eastAsia="ru-RU"/>
+        </w:rPr>
+      </w:pPr>
+      <w:r>
+        <w:rPr>
+          <w:rFonts w:ascii="Courier New" w:eastAsia="Times New Roman" w:hAnsi="Courier New" w:cs="Courier New"/>
+          <w:color w:val="000000"/>
+          <w:sz w:val="20"/>
+          <w:szCs w:val="20"/>
+          <w:lang w:eastAsia="ru-RU"/>
+        </w:rPr>
+        <w:t>    </w:t>
+      </w:r>
+      <w:proofErr w:type="spellStart"/>
+      <w:r>
+        <w:rPr>
+          <w:rFonts w:ascii="Courier New" w:eastAsia="Times New Roman" w:hAnsi="Courier New" w:cs="Courier New"/>
+          <w:color w:val="000000"/>
+          <w:sz w:val="20"/>
+          <w:szCs w:val="20"/>
+          <w:lang w:eastAsia="ru-RU"/>
+        </w:rPr>
+        <w:t>double</w:t>
+      </w:r>
+      <w:proofErr w:type="spellEnd"/>
+      <w:r>
+        <w:rPr>
+          <w:rFonts w:ascii="Consolas" w:eastAsia="Times New Roman" w:hAnsi="Consolas" w:cs="Times New Roman"/>
+          <w:color w:val="000000"/>
+          <w:sz w:val="21"/>
+          <w:szCs w:val="21"/>
+          <w:lang w:eastAsia="ru-RU"/>
+        </w:rPr>
+        <w:t xml:space="preserve"> </w:t>
+      </w:r>
+      <w:r>
+        <w:rPr>
+          <w:rFonts w:ascii="Courier New" w:eastAsia="Times New Roman" w:hAnsi="Courier New" w:cs="Courier New"/>
+          <w:color w:val="000000"/>
+          <w:sz w:val="20"/>
+          <w:szCs w:val="20"/>
+          <w:lang w:eastAsia="ru-RU"/>
+        </w:rPr>
+        <w:t>d = 10.6;</w:t>
+      </w:r>
+    </w:p>
+    <w:p>
+      <w:pPr>
+        <w:spacing w:after="0" w:line="240" w:lineRule="auto"/>
+        <w:rPr>
+          <w:rFonts w:ascii="Consolas" w:eastAsia="Times New Roman" w:hAnsi="Consolas" w:cs="Times New Roman"/>
+          <w:color w:val="000000"/>
+          <w:sz w:val="21"/>
+          <w:szCs w:val="21"/>
+          <w:lang w:eastAsia="ru-RU"/>
+        </w:rPr>
+      </w:pPr>
+      <w:r>
+        <w:rPr>
+          <w:rFonts w:ascii="Courier New" w:eastAsia="Times New Roman" w:hAnsi="Courier New" w:cs="Courier New"/>
+          <w:color w:val="000000"/>
+          <w:sz w:val="20"/>
+          <w:szCs w:val="20"/>
+          <w:lang w:eastAsia="ru-RU"/>
+        </w:rPr>
+        <w:t>    </w:t>
+      </w:r>
+      <w:proofErr w:type="spellStart"/>
+      <w:r>
+        <w:rPr>
+          <w:rFonts w:ascii="Courier New" w:eastAsia="Times New Roman" w:hAnsi="Courier New" w:cs="Courier New"/>
+          <w:color w:val="000000"/>
+          <w:sz w:val="20"/>
+          <w:szCs w:val="20"/>
+          <w:lang w:eastAsia="ru-RU"/>
+        </w:rPr>
+        <w:t>double</w:t>
+      </w:r>
+      <w:proofErr w:type="spellEnd"/>
+      <w:r>
+        <w:rPr>
+          <w:rFonts w:ascii="Consolas" w:eastAsia="Times New Roman" w:hAnsi="Consolas" w:cs="Times New Roman"/>
+          <w:color w:val="000000"/>
+          <w:sz w:val="21"/>
+          <w:szCs w:val="21"/>
+          <w:lang w:eastAsia="ru-RU"/>
+        </w:rPr>
+        <w:t xml:space="preserve"> </w:t>
+      </w:r>
+      <w:r>
+        <w:rPr>
+          <w:rFonts w:ascii="Courier New" w:eastAsia="Times New Roman" w:hAnsi="Courier New" w:cs="Courier New"/>
+          <w:color w:val="000000"/>
+          <w:sz w:val="20"/>
+          <w:szCs w:val="20"/>
+          <w:lang w:eastAsia="ru-RU"/>
+        </w:rPr>
+        <w:t>*</w:t>
+      </w:r>
+      <w:proofErr w:type="spellStart"/>
+      <w:r>
+        <w:rPr>
+          <w:rFonts w:ascii="Courier New" w:eastAsia="Times New Roman" w:hAnsi="Courier New" w:cs="Courier New"/>
+          <w:color w:val="000000"/>
+          <w:sz w:val="20"/>
+          <w:szCs w:val="20"/>
+          <w:lang w:eastAsia="ru-RU"/>
+        </w:rPr>
+        <w:t>pd</w:t>
+      </w:r>
+      <w:proofErr w:type="spellEnd"/>
+      <w:r>
+        <w:rPr>
+          <w:rFonts w:ascii="Courier New" w:eastAsia="Times New Roman" w:hAnsi="Courier New" w:cs="Courier New"/>
+          <w:color w:val="000000"/>
+          <w:sz w:val="20"/>
+          <w:szCs w:val="20"/>
+          <w:lang w:eastAsia="ru-RU"/>
+        </w:rPr>
+        <w:t xml:space="preserve"> = &amp;d;</w:t>
+      </w:r>
+    </w:p>
+    <w:p>
+      <w:pPr>
+        <w:spacing w:after="0" w:line="240" w:lineRule="auto"/>
+        <w:rPr>
+          <w:rFonts w:ascii="Consolas" w:eastAsia="Times New Roman" w:hAnsi="Consolas" w:cs="Times New Roman"/>
+          <w:color w:val="000000"/>
+          <w:sz w:val="21"/>
+          <w:szCs w:val="21"/>
+          <w:lang w:val="en-US" w:eastAsia="ru-RU"/>
+        </w:rPr>
+      </w:pPr>
+      <w:r>
+        <w:rPr>
+          <w:rFonts w:ascii="Courier New" w:eastAsia="Times New Roman" w:hAnsi="Courier New" w:cs="Courier New"/>
+          <w:color w:val="000000"/>
+          <w:sz w:val="20"/>
+          <w:szCs w:val="20"/>
+          <w:lang w:val="en-US" w:eastAsia="ru-RU"/>
+        </w:rPr>
+        <w:t>    </w:t>
+      </w:r>
+      <w:proofErr w:type="spellStart"/>
+      <w:proofErr w:type="gramStart"/>
+      <w:r>
+        <w:rPr>
+          <w:rFonts w:ascii="Courier New" w:eastAsia="Times New Roman" w:hAnsi="Courier New" w:cs="Courier New"/>
+          <w:color w:val="000000"/>
+          <w:sz w:val="20"/>
+          <w:szCs w:val="20"/>
+          <w:lang w:val="en-US" w:eastAsia="ru-RU"/>
+        </w:rPr>
+        <w:t>printf</w:t>
+      </w:r>
+      <w:proofErr w:type="spellEnd"/>
+      <w:r>
+        <w:rPr>
+          <w:rFonts w:ascii="Courier New" w:eastAsia="Times New Roman" w:hAnsi="Courier New" w:cs="Courier New"/>
+          <w:color w:val="000000"/>
+          <w:sz w:val="20"/>
+          <w:szCs w:val="20"/>
+          <w:lang w:val="en-US" w:eastAsia="ru-RU"/>
+        </w:rPr>
+        <w:t>(</w:t>
+      </w:r>
+      <w:proofErr w:type="gramEnd"/>
+      <w:r>
+        <w:rPr>
+          <w:rFonts w:ascii="Courier New" w:eastAsia="Times New Roman" w:hAnsi="Courier New" w:cs="Courier New"/>
+          <w:color w:val="000000"/>
+          <w:sz w:val="20"/>
+          <w:szCs w:val="20"/>
+          <w:lang w:val="en-US" w:eastAsia="ru-RU"/>
+        </w:rPr>
+        <w:t>"Pointer pd: address=%p \n", (void*)pd);</w:t>
+      </w:r>
+    </w:p>
+    <w:p>
+      <w:pPr>
+        <w:spacing w:after="0" w:line="240" w:lineRule="auto"/>
+        <w:rPr>
+          <w:rFonts w:ascii="Consolas" w:eastAsia="Times New Roman" w:hAnsi="Consolas" w:cs="Times New Roman"/>
+          <w:color w:val="000000"/>
+          <w:sz w:val="21"/>
+          <w:szCs w:val="21"/>
+          <w:lang w:eastAsia="ru-RU"/>
+        </w:rPr>
+      </w:pPr>
+      <w:r>
+        <w:rPr>
+          <w:rFonts w:ascii="Courier New" w:eastAsia="Times New Roman" w:hAnsi="Courier New" w:cs="Courier New"/>
+          <w:color w:val="000000"/>
+          <w:sz w:val="20"/>
+          <w:szCs w:val="20"/>
+          <w:lang w:val="en-US" w:eastAsia="ru-RU"/>
+        </w:rPr>
+        <w:t>    </w:t>
+      </w:r>
+      <w:proofErr w:type="spellStart"/>
+      <w:r>
+        <w:rPr>
+          <w:rFonts w:ascii="Courier New" w:eastAsia="Times New Roman" w:hAnsi="Courier New" w:cs="Courier New"/>
+          <w:color w:val="000000"/>
+          <w:sz w:val="20"/>
+          <w:szCs w:val="20"/>
+          <w:lang w:eastAsia="ru-RU"/>
+        </w:rPr>
+        <w:t>pd</w:t>
+      </w:r>
+      <w:proofErr w:type="spellEnd"/>
+      <w:r>
+        <w:rPr>
+          <w:rFonts w:ascii="Courier New" w:eastAsia="Times New Roman" w:hAnsi="Courier New" w:cs="Courier New"/>
+          <w:color w:val="000000"/>
+          <w:sz w:val="20"/>
+          <w:szCs w:val="20"/>
+          <w:lang w:eastAsia="ru-RU"/>
+        </w:rPr>
+        <w:t xml:space="preserve"> = </w:t>
+      </w:r>
+      <w:proofErr w:type="spellStart"/>
+      <w:r>
+        <w:rPr>
+          <w:rFonts w:ascii="Courier New" w:eastAsia="Times New Roman" w:hAnsi="Courier New" w:cs="Courier New"/>
+          <w:color w:val="000000"/>
+          <w:sz w:val="20"/>
+          <w:szCs w:val="20"/>
+          <w:lang w:eastAsia="ru-RU"/>
+        </w:rPr>
+        <w:t>pd</w:t>
+      </w:r>
+      <w:proofErr w:type="spellEnd"/>
+      <w:r>
+        <w:rPr>
+          <w:rFonts w:ascii="Courier New" w:eastAsia="Times New Roman" w:hAnsi="Courier New" w:cs="Courier New"/>
+          <w:color w:val="000000"/>
+          <w:sz w:val="20"/>
+          <w:szCs w:val="20"/>
+          <w:lang w:eastAsia="ru-RU"/>
+        </w:rPr>
+        <w:t xml:space="preserve"> + </w:t>
+      </w:r>
+      <w:proofErr w:type="gramStart"/>
+      <w:r>
+        <w:rPr>
+          <w:rFonts w:ascii="Courier New" w:eastAsia="Times New Roman" w:hAnsi="Courier New" w:cs="Courier New"/>
+          <w:color w:val="000000"/>
+          <w:sz w:val="20"/>
+          <w:szCs w:val="20"/>
+          <w:lang w:eastAsia="ru-RU"/>
+        </w:rPr>
+        <w:t>2;   </w:t>
+      </w:r>
+      <w:proofErr w:type="gramEnd"/>
+      <w:r>
+        <w:rPr>
+          <w:rFonts w:ascii="Courier New" w:eastAsia="Times New Roman" w:hAnsi="Courier New" w:cs="Courier New"/>
+          <w:color w:val="000000"/>
+          <w:sz w:val="20"/>
+          <w:szCs w:val="20"/>
+          <w:lang w:eastAsia="ru-RU"/>
+        </w:rPr>
+        <w:t xml:space="preserve"> // перемещаем указатель вперед на 2 значения </w:t>
+      </w:r>
+      <w:proofErr w:type="spellStart"/>
+      <w:r>
+        <w:rPr>
+          <w:rFonts w:ascii="Courier New" w:eastAsia="Times New Roman" w:hAnsi="Courier New" w:cs="Courier New"/>
+          <w:color w:val="000000"/>
+          <w:sz w:val="20"/>
+          <w:szCs w:val="20"/>
+          <w:lang w:eastAsia="ru-RU"/>
+        </w:rPr>
+        <w:t>double</w:t>
+      </w:r>
+      <w:proofErr w:type="spellEnd"/>
+      <w:r>
+        <w:rPr>
+          <w:rFonts w:ascii="Courier New" w:eastAsia="Times New Roman" w:hAnsi="Courier New" w:cs="Courier New"/>
+          <w:color w:val="000000"/>
+          <w:sz w:val="20"/>
+          <w:szCs w:val="20"/>
+          <w:lang w:eastAsia="ru-RU"/>
+        </w:rPr>
+        <w:t xml:space="preserve"> (2 * 8 = 16 байт)</w:t>
+      </w:r>
+    </w:p>
+    <w:p>
+      <w:pPr>
+        <w:spacing w:after="0" w:line="240" w:lineRule="auto"/>
+        <w:rPr>
+          <w:rFonts w:ascii="Consolas" w:eastAsia="Times New Roman" w:hAnsi="Consolas" w:cs="Times New Roman"/>
+          <w:color w:val="000000"/>
+          <w:sz w:val="21"/>
+          <w:szCs w:val="21"/>
+          <w:lang w:val="en-US" w:eastAsia="ru-RU"/>
+        </w:rPr>
+      </w:pPr>
+      <w:r>
+        <w:rPr>
+          <w:rFonts w:ascii="Courier New" w:eastAsia="Times New Roman" w:hAnsi="Courier New" w:cs="Courier New"/>
+          <w:color w:val="000000"/>
+          <w:sz w:val="20"/>
+          <w:szCs w:val="20"/>
+          <w:lang w:eastAsia="ru-RU"/>
+        </w:rPr>
+        <w:t>    </w:t>
+      </w:r>
+      <w:proofErr w:type="spellStart"/>
+      <w:proofErr w:type="gramStart"/>
+      <w:r>
+        <w:rPr>
+          <w:rFonts w:ascii="Courier New" w:eastAsia="Times New Roman" w:hAnsi="Courier New" w:cs="Courier New"/>
+          <w:color w:val="000000"/>
+          <w:sz w:val="20"/>
+          <w:szCs w:val="20"/>
+          <w:lang w:val="en-US" w:eastAsia="ru-RU"/>
+        </w:rPr>
+        <w:t>printf</w:t>
+      </w:r>
+      <w:proofErr w:type="spellEnd"/>
+      <w:r>
+        <w:rPr>
+          <w:rFonts w:ascii="Courier New" w:eastAsia="Times New Roman" w:hAnsi="Courier New" w:cs="Courier New"/>
+          <w:color w:val="000000"/>
+          <w:sz w:val="20"/>
+          <w:szCs w:val="20"/>
+          <w:lang w:val="en-US" w:eastAsia="ru-RU"/>
+        </w:rPr>
+        <w:t>(</w:t>
+      </w:r>
+      <w:proofErr w:type="gramEnd"/>
+      <w:r>
+        <w:rPr>
+          <w:rFonts w:ascii="Courier New" w:eastAsia="Times New Roman" w:hAnsi="Courier New" w:cs="Courier New"/>
+          <w:color w:val="000000"/>
+          <w:sz w:val="20"/>
+          <w:szCs w:val="20"/>
+          <w:lang w:val="en-US" w:eastAsia="ru-RU"/>
+        </w:rPr>
+        <w:t>"Pointer pd: address=%p \n", (void*)pd);</w:t>
+      </w:r>
+    </w:p>
+    <w:p>
+      <w:pPr>
+        <w:spacing w:after="0" w:line="240" w:lineRule="auto"/>
+        <w:rPr>
+          <w:rFonts w:ascii="Consolas" w:eastAsia="Times New Roman" w:hAnsi="Consolas" w:cs="Times New Roman"/>
+          <w:color w:val="000000"/>
+          <w:sz w:val="21"/>
+          <w:szCs w:val="21"/>
+          <w:lang w:val="en-US" w:eastAsia="ru-RU"/>
+        </w:rPr>
+      </w:pPr>
+      <w:r>
+        <w:rPr>
+          <w:rFonts w:ascii="Courier New" w:eastAsia="Times New Roman" w:hAnsi="Courier New" w:cs="Courier New"/>
+          <w:color w:val="000000"/>
+          <w:sz w:val="20"/>
+          <w:szCs w:val="20"/>
+          <w:lang w:val="en-US" w:eastAsia="ru-RU"/>
+        </w:rPr>
+        <w:t>    </w:t>
+      </w:r>
+      <w:r>
+        <w:rPr>
+          <w:rFonts w:ascii="Consolas" w:eastAsia="Times New Roman" w:hAnsi="Consolas" w:cs="Times New Roman"/>
+          <w:color w:val="000000"/>
+          <w:sz w:val="21"/>
+          <w:szCs w:val="21"/>
+          <w:lang w:val="en-US" w:eastAsia="ru-RU"/>
+        </w:rPr>
+        <w:t> </w:t>
+      </w:r>
+    </w:p>
+    <w:p>
+      <w:pPr>
+        <w:spacing w:after="0" w:line="240" w:lineRule="auto"/>
+        <w:rPr>
+          <w:rFonts w:ascii="Consolas" w:eastAsia="Times New Roman" w:hAnsi="Consolas" w:cs="Times New Roman"/>
+          <w:color w:val="000000"/>
+          <w:sz w:val="21"/>
+          <w:szCs w:val="21"/>
+          <w:lang w:val="en-US" w:eastAsia="ru-RU"/>
+        </w:rPr>
+      </w:pPr>
+      <w:r>
+        <w:rPr>
+          <w:rFonts w:ascii="Courier New" w:eastAsia="Times New Roman" w:hAnsi="Courier New" w:cs="Courier New"/>
+          <w:color w:val="000000"/>
+          <w:sz w:val="20"/>
+          <w:szCs w:val="20"/>
+          <w:lang w:val="en-US" w:eastAsia="ru-RU"/>
+        </w:rPr>
+        <w:t>    </w:t>
+      </w:r>
+      <w:r>
+        <w:rPr>
+          <w:rFonts w:ascii="Consolas" w:eastAsia="Times New Roman" w:hAnsi="Consolas" w:cs="Times New Roman"/>
+          <w:color w:val="000000"/>
+          <w:sz w:val="21"/>
+          <w:szCs w:val="21"/>
+          <w:lang w:val="en-US" w:eastAsia="ru-RU"/>
+        </w:rPr>
+        <w:t> </w:t>
+      </w:r>
+    </w:p>
+    <w:p>
+      <w:pPr>
+        <w:spacing w:after="0" w:line="240" w:lineRule="auto"/>
+        <w:rPr>
+          <w:rFonts w:ascii="Consolas" w:eastAsia="Times New Roman" w:hAnsi="Consolas" w:cs="Times New Roman"/>
+          <w:color w:val="000000"/>
+          <w:sz w:val="21"/>
+          <w:szCs w:val="21"/>
+          <w:lang w:val="en-US" w:eastAsia="ru-RU"/>
+        </w:rPr>
+      </w:pPr>
+      <w:r>
+        <w:rPr>
+          <w:rFonts w:ascii="Courier New" w:eastAsia="Times New Roman" w:hAnsi="Courier New" w:cs="Courier New"/>
+          <w:color w:val="000000"/>
+          <w:sz w:val="20"/>
+          <w:szCs w:val="20"/>
+          <w:lang w:val="en-US" w:eastAsia="ru-RU"/>
+        </w:rPr>
+        <w:t>    char</w:t>
+      </w:r>
+      <w:r>
+        <w:rPr>
+          <w:rFonts w:ascii="Consolas" w:eastAsia="Times New Roman" w:hAnsi="Consolas" w:cs="Times New Roman"/>
+          <w:color w:val="000000"/>
+          <w:sz w:val="21"/>
+          <w:szCs w:val="21"/>
+          <w:lang w:val="en-US" w:eastAsia="ru-RU"/>
+        </w:rPr>
+        <w:t xml:space="preserve"> </w:t>
+      </w:r>
+      <w:r>
+        <w:rPr>
+          <w:rFonts w:ascii="Courier New" w:eastAsia="Times New Roman" w:hAnsi="Courier New" w:cs="Courier New"/>
+          <w:color w:val="000000"/>
+          <w:sz w:val="20"/>
+          <w:szCs w:val="20"/>
+          <w:lang w:val="en-US" w:eastAsia="ru-RU"/>
+        </w:rPr>
+        <w:t>c = 'N';</w:t>
+      </w:r>
+    </w:p>
+    <w:p>
+      <w:pPr>
+        <w:spacing w:after="0" w:line="240" w:lineRule="auto"/>
+        <w:rPr>
+          <w:rFonts w:ascii="Consolas" w:eastAsia="Times New Roman" w:hAnsi="Consolas" w:cs="Times New Roman"/>
+          <w:color w:val="000000"/>
+          <w:sz w:val="21"/>
+          <w:szCs w:val="21"/>
+          <w:lang w:val="en-US" w:eastAsia="ru-RU"/>
+        </w:rPr>
+      </w:pPr>
+      <w:r>
+        <w:rPr>
+          <w:rFonts w:ascii="Courier New" w:eastAsia="Times New Roman" w:hAnsi="Courier New" w:cs="Courier New"/>
+          <w:color w:val="000000"/>
+          <w:sz w:val="20"/>
+          <w:szCs w:val="20"/>
+          <w:lang w:val="en-US" w:eastAsia="ru-RU"/>
+        </w:rPr>
+        <w:t>    char</w:t>
+      </w:r>
+      <w:r>
+        <w:rPr>
+          <w:rFonts w:ascii="Consolas" w:eastAsia="Times New Roman" w:hAnsi="Consolas" w:cs="Times New Roman"/>
+          <w:color w:val="000000"/>
+          <w:sz w:val="21"/>
+          <w:szCs w:val="21"/>
+          <w:lang w:val="en-US" w:eastAsia="ru-RU"/>
+        </w:rPr>
+        <w:t xml:space="preserve"> </w:t>
+      </w:r>
+      <w:r>
+        <w:rPr>
+          <w:rFonts w:ascii="Courier New" w:eastAsia="Times New Roman" w:hAnsi="Courier New" w:cs="Courier New"/>
+          <w:color w:val="000000"/>
+          <w:sz w:val="20"/>
+          <w:szCs w:val="20"/>
+          <w:lang w:val="en-US" w:eastAsia="ru-RU"/>
+        </w:rPr>
+        <w:t>*pc = &amp;c;</w:t>
+      </w:r>
+    </w:p>
+    <w:p>
+      <w:pPr>
+        <w:spacing w:after="0" w:line="240" w:lineRule="auto"/>
+        <w:rPr>
+          <w:rFonts w:ascii="Consolas" w:eastAsia="Times New Roman" w:hAnsi="Consolas" w:cs="Times New Roman"/>
+          <w:color w:val="000000"/>
+          <w:sz w:val="21"/>
+          <w:szCs w:val="21"/>
+          <w:lang w:val="en-US" w:eastAsia="ru-RU"/>
+        </w:rPr>
+      </w:pPr>
+      <w:r>
+        <w:rPr>
+          <w:rFonts w:ascii="Courier New" w:eastAsia="Times New Roman" w:hAnsi="Courier New" w:cs="Courier New"/>
+          <w:color w:val="000000"/>
+          <w:sz w:val="20"/>
+          <w:szCs w:val="20"/>
+          <w:lang w:val="en-US" w:eastAsia="ru-RU"/>
+        </w:rPr>
+        <w:t>    </w:t>
+      </w:r>
+      <w:proofErr w:type="spellStart"/>
+      <w:proofErr w:type="gramStart"/>
+      <w:r>
+        <w:rPr>
+          <w:rFonts w:ascii="Courier New" w:eastAsia="Times New Roman" w:hAnsi="Courier New" w:cs="Courier New"/>
+          <w:color w:val="000000"/>
+          <w:sz w:val="20"/>
+          <w:szCs w:val="20"/>
+          <w:lang w:val="en-US" w:eastAsia="ru-RU"/>
+        </w:rPr>
+        <w:t>printf</w:t>
+      </w:r>
+      <w:proofErr w:type="spellEnd"/>
+      <w:r>
+        <w:rPr>
+          <w:rFonts w:ascii="Courier New" w:eastAsia="Times New Roman" w:hAnsi="Courier New" w:cs="Courier New"/>
+          <w:color w:val="000000"/>
+          <w:sz w:val="20"/>
+          <w:szCs w:val="20"/>
+          <w:lang w:val="en-US" w:eastAsia="ru-RU"/>
+        </w:rPr>
+        <w:t>(</w:t>
+      </w:r>
+      <w:proofErr w:type="gramEnd"/>
+      <w:r>
+        <w:rPr>
+          <w:rFonts w:ascii="Courier New" w:eastAsia="Times New Roman" w:hAnsi="Courier New" w:cs="Courier New"/>
+          <w:color w:val="000000"/>
+          <w:sz w:val="20"/>
+          <w:szCs w:val="20"/>
+          <w:lang w:val="en-US" w:eastAsia="ru-RU"/>
+        </w:rPr>
+        <w:t>"Pointer pc: address=%p \n", (void*)pc);</w:t>
+      </w:r>
+    </w:p>
+    <w:p>
+      <w:pPr>
+        <w:spacing w:after="0" w:line="240" w:lineRule="auto"/>
+        <w:rPr>
+          <w:rFonts w:ascii="Consolas" w:eastAsia="Times New Roman" w:hAnsi="Consolas" w:cs="Times New Roman"/>
+          <w:color w:val="000000"/>
+          <w:sz w:val="21"/>
+          <w:szCs w:val="21"/>
+          <w:lang w:eastAsia="ru-RU"/>
+        </w:rPr>
+      </w:pPr>
+      <w:r>
+        <w:rPr>
+          <w:rFonts w:ascii="Courier New" w:eastAsia="Times New Roman" w:hAnsi="Courier New" w:cs="Courier New"/>
+          <w:color w:val="000000"/>
+          <w:sz w:val="20"/>
+          <w:szCs w:val="20"/>
+          <w:lang w:val="en-US" w:eastAsia="ru-RU"/>
+        </w:rPr>
+        <w:t>    </w:t>
+      </w:r>
+      <w:proofErr w:type="spellStart"/>
+      <w:r>
+        <w:rPr>
+          <w:rFonts w:ascii="Courier New" w:eastAsia="Times New Roman" w:hAnsi="Courier New" w:cs="Courier New"/>
+          <w:color w:val="000000"/>
+          <w:sz w:val="20"/>
+          <w:szCs w:val="20"/>
+          <w:lang w:eastAsia="ru-RU"/>
+        </w:rPr>
+        <w:t>pc</w:t>
+      </w:r>
+      <w:proofErr w:type="spellEnd"/>
+      <w:r>
+        <w:rPr>
+          <w:rFonts w:ascii="Courier New" w:eastAsia="Times New Roman" w:hAnsi="Courier New" w:cs="Courier New"/>
+          <w:color w:val="000000"/>
+          <w:sz w:val="20"/>
+          <w:szCs w:val="20"/>
+          <w:lang w:eastAsia="ru-RU"/>
+        </w:rPr>
+        <w:t xml:space="preserve"> = </w:t>
+      </w:r>
+      <w:proofErr w:type="spellStart"/>
+      <w:r>
+        <w:rPr>
+          <w:rFonts w:ascii="Courier New" w:eastAsia="Times New Roman" w:hAnsi="Courier New" w:cs="Courier New"/>
+          <w:color w:val="000000"/>
+          <w:sz w:val="20"/>
+          <w:szCs w:val="20"/>
+          <w:lang w:eastAsia="ru-RU"/>
+        </w:rPr>
+        <w:t>pc</w:t>
+      </w:r>
+      <w:proofErr w:type="spellEnd"/>
+      <w:r>
+        <w:rPr>
+          <w:rFonts w:ascii="Courier New" w:eastAsia="Times New Roman" w:hAnsi="Courier New" w:cs="Courier New"/>
+          <w:color w:val="000000"/>
+          <w:sz w:val="20"/>
+          <w:szCs w:val="20"/>
+          <w:lang w:eastAsia="ru-RU"/>
+        </w:rPr>
+        <w:t xml:space="preserve"> - </w:t>
+      </w:r>
+      <w:proofErr w:type="gramStart"/>
+      <w:r>
+        <w:rPr>
+          <w:rFonts w:ascii="Courier New" w:eastAsia="Times New Roman" w:hAnsi="Courier New" w:cs="Courier New"/>
+          <w:color w:val="000000"/>
+          <w:sz w:val="20"/>
+          <w:szCs w:val="20"/>
+          <w:lang w:eastAsia="ru-RU"/>
+        </w:rPr>
+        <w:t>3;   </w:t>
+      </w:r>
+      <w:proofErr w:type="gramEnd"/>
+      <w:r>
+        <w:rPr>
+          <w:rFonts w:ascii="Courier New" w:eastAsia="Times New Roman" w:hAnsi="Courier New" w:cs="Courier New"/>
+          <w:color w:val="000000"/>
+          <w:sz w:val="20"/>
+          <w:szCs w:val="20"/>
+          <w:lang w:eastAsia="ru-RU"/>
+        </w:rPr>
+        <w:t xml:space="preserve">     // перемещаем указатель назад на 3 значения </w:t>
+      </w:r>
+      <w:proofErr w:type="spellStart"/>
+      <w:r>
+        <w:rPr>
+          <w:rFonts w:ascii="Courier New" w:eastAsia="Times New Roman" w:hAnsi="Courier New" w:cs="Courier New"/>
+          <w:color w:val="000000"/>
+          <w:sz w:val="20"/>
+          <w:szCs w:val="20"/>
+          <w:lang w:eastAsia="ru-RU"/>
+        </w:rPr>
+        <w:t>char</w:t>
+      </w:r>
+      <w:proofErr w:type="spellEnd"/>
+      <w:r>
+        <w:rPr>
+          <w:rFonts w:ascii="Courier New" w:eastAsia="Times New Roman" w:hAnsi="Courier New" w:cs="Courier New"/>
+          <w:color w:val="000000"/>
+          <w:sz w:val="20"/>
+          <w:szCs w:val="20"/>
+          <w:lang w:eastAsia="ru-RU"/>
+        </w:rPr>
+        <w:t xml:space="preserve"> (3 * 1 = 3 байта)</w:t>
+      </w:r>
+    </w:p>
+    <w:p>
+      <w:pPr>
+        <w:spacing w:after="0" w:line="240" w:lineRule="auto"/>
+        <w:rPr>
+          <w:rFonts w:ascii="Consolas" w:eastAsia="Times New Roman" w:hAnsi="Consolas" w:cs="Times New Roman"/>
+          <w:color w:val="000000"/>
+          <w:sz w:val="21"/>
+          <w:szCs w:val="21"/>
+          <w:lang w:val="en-US" w:eastAsia="ru-RU"/>
+        </w:rPr>
+      </w:pPr>
+      <w:r>
+        <w:rPr>
+          <w:rFonts w:ascii="Courier New" w:eastAsia="Times New Roman" w:hAnsi="Courier New" w:cs="Courier New"/>
+          <w:color w:val="000000"/>
+          <w:sz w:val="20"/>
+          <w:szCs w:val="20"/>
+          <w:lang w:eastAsia="ru-RU"/>
+        </w:rPr>
+        <w:t>    </w:t>
+      </w:r>
+      <w:proofErr w:type="spellStart"/>
+      <w:proofErr w:type="gramStart"/>
+      <w:r>
+        <w:rPr>
+          <w:rFonts w:ascii="Courier New" w:eastAsia="Times New Roman" w:hAnsi="Courier New" w:cs="Courier New"/>
+          <w:color w:val="000000"/>
+          <w:sz w:val="20"/>
+          <w:szCs w:val="20"/>
+          <w:lang w:val="en-US" w:eastAsia="ru-RU"/>
+        </w:rPr>
+        <w:t>printf</w:t>
+      </w:r>
+      <w:proofErr w:type="spellEnd"/>
+      <w:r>
+        <w:rPr>
+          <w:rFonts w:ascii="Courier New" w:eastAsia="Times New Roman" w:hAnsi="Courier New" w:cs="Courier New"/>
+          <w:color w:val="000000"/>
+          <w:sz w:val="20"/>
+          <w:szCs w:val="20"/>
+          <w:lang w:val="en-US" w:eastAsia="ru-RU"/>
+        </w:rPr>
+        <w:t>(</w:t>
+      </w:r>
+      <w:proofErr w:type="gramEnd"/>
+      <w:r>
+        <w:rPr>
+          <w:rFonts w:ascii="Courier New" w:eastAsia="Times New Roman" w:hAnsi="Courier New" w:cs="Courier New"/>
+          <w:color w:val="000000"/>
+          <w:sz w:val="20"/>
+          <w:szCs w:val="20"/>
+          <w:lang w:val="en-US" w:eastAsia="ru-RU"/>
+        </w:rPr>
+        <w:t>"Pointer pc: address=%p \n", (void*)pc);</w:t>
+      </w:r>
+    </w:p>
+    <w:p>
+      <w:pPr>
+        <w:spacing w:after="0" w:line="240" w:lineRule="auto"/>
+        <w:rPr>
+          <w:rFonts w:ascii="Consolas" w:eastAsia="Times New Roman" w:hAnsi="Consolas" w:cs="Times New Roman"/>
+          <w:color w:val="000000"/>
+          <w:sz w:val="21"/>
+          <w:szCs w:val="21"/>
+          <w:lang w:val="en-US" w:eastAsia="ru-RU"/>
+        </w:rPr>
+      </w:pPr>
+      <w:r>
+        <w:rPr>
+          <w:rFonts w:ascii="Courier New" w:eastAsia="Times New Roman" w:hAnsi="Courier New" w:cs="Courier New"/>
+          <w:color w:val="000000"/>
+          <w:sz w:val="20"/>
+          <w:szCs w:val="20"/>
+          <w:lang w:val="en-US" w:eastAsia="ru-RU"/>
+        </w:rPr>
+        <w:t>    </w:t>
+      </w:r>
+      <w:r>
+        <w:rPr>
+          <w:rFonts w:ascii="Consolas" w:eastAsia="Times New Roman" w:hAnsi="Consolas" w:cs="Times New Roman"/>
+          <w:color w:val="000000"/>
+          <w:sz w:val="21"/>
+          <w:szCs w:val="21"/>
+          <w:lang w:val="en-US" w:eastAsia="ru-RU"/>
+        </w:rPr>
+        <w:t> </w:t>
+      </w:r>
+    </w:p>
+    <w:p>
+      <w:pPr>
+        <w:spacing w:after="0" w:line="240" w:lineRule="auto"/>
+        <w:rPr>
+          <w:rFonts w:ascii="Consolas" w:eastAsia="Times New Roman" w:hAnsi="Consolas" w:cs="Times New Roman"/>
+          <w:color w:val="000000"/>
+          <w:sz w:val="21"/>
+          <w:szCs w:val="21"/>
+          <w:lang w:eastAsia="ru-RU"/>
+        </w:rPr>
+      </w:pPr>
+      <w:r>
+        <w:rPr>
+          <w:rFonts w:ascii="Courier New" w:eastAsia="Times New Roman" w:hAnsi="Courier New" w:cs="Courier New"/>
+          <w:color w:val="000000"/>
+          <w:sz w:val="20"/>
+          <w:szCs w:val="20"/>
+          <w:lang w:val="en-US" w:eastAsia="ru-RU"/>
+        </w:rPr>
+        <w:t>    </w:t>
+      </w:r>
+      <w:proofErr w:type="spellStart"/>
+      <w:r>
+        <w:rPr>
+          <w:rFonts w:ascii="Courier New" w:eastAsia="Times New Roman" w:hAnsi="Courier New" w:cs="Courier New"/>
+          <w:color w:val="000000"/>
+          <w:sz w:val="20"/>
+          <w:szCs w:val="20"/>
+          <w:lang w:eastAsia="ru-RU"/>
+        </w:rPr>
+        <w:t>return</w:t>
+      </w:r>
+      <w:proofErr w:type="spellEnd"/>
+      <w:r>
+        <w:rPr>
+          <w:rFonts w:ascii="Consolas" w:eastAsia="Times New Roman" w:hAnsi="Consolas" w:cs="Times New Roman"/>
+          <w:color w:val="000000"/>
+          <w:sz w:val="21"/>
+          <w:szCs w:val="21"/>
+          <w:lang w:eastAsia="ru-RU"/>
+        </w:rPr>
+        <w:t xml:space="preserve"> </w:t>
+      </w:r>
+      <w:r>
+        <w:rPr>
+          <w:rFonts w:ascii="Courier New" w:eastAsia="Times New Roman" w:hAnsi="Courier New" w:cs="Courier New"/>
+          <w:color w:val="000000"/>
+          <w:sz w:val="20"/>
+          <w:szCs w:val="20"/>
+          <w:lang w:eastAsia="ru-RU"/>
+        </w:rPr>
+        <w:t>0;</w:t>
+      </w:r>
+    </w:p>
+    <w:p>
+      <w:pPr>
+        <w:spacing w:after="0" w:line="240" w:lineRule="auto"/>
+        <w:rPr>
+          <w:rFonts w:ascii="Consolas" w:eastAsia="Times New Roman" w:hAnsi="Consolas" w:cs="Times New Roman"/>
+          <w:color w:val="000000"/>
+          <w:sz w:val="21"/>
+          <w:szCs w:val="21"/>
+          <w:lang w:eastAsia="ru-RU"/>
+        </w:rPr>
+      </w:pPr>
+      <w:r>
+        <w:rPr>
+          <w:rFonts w:ascii="Courier New" w:eastAsia="Times New Roman" w:hAnsi="Courier New" w:cs="Courier New"/>
+          <w:color w:val="000000"/>
+          <w:sz w:val="20"/>
+          <w:szCs w:val="20"/>
+          <w:lang w:eastAsia="ru-RU"/>
+        </w:rPr>
+        <w:t>}</w:t>
+      </w:r>
+    </w:p>
+    <w:p>
+      <w:pPr>
+        <w:spacing w:after="0" w:line="240" w:lineRule="auto"/>
+      </w:pPr>
+    </w:p>
+    <w:p>
+      <w:pPr>
+        <w:shd w:val="clear" w:color="auto" w:fill="1F1F1F"/>
+        <w:spacing w:after="0" w:line="285" w:lineRule="atLeast"/>
+        <w:rPr>
+          <w:rFonts w:ascii="Consolas" w:eastAsia="Times New Roman" w:hAnsi="Consolas" w:cs="Times New Roman"/>
+          <w:color w:val="CCCCCC"/>
+          <w:sz w:val="21"/>
+          <w:szCs w:val="21"/>
+          <w:lang w:val="en-US" w:eastAsia="ru-RU"/>
+        </w:rPr>
+      </w:pPr>
+      <w:r>
+        <w:rPr>
+          <w:rFonts w:ascii="Consolas" w:eastAsia="Times New Roman" w:hAnsi="Consolas" w:cs="Times New Roman"/>
+          <w:color w:val="6A9955"/>
+          <w:sz w:val="21"/>
+          <w:szCs w:val="21"/>
+          <w:lang w:val="en-US" w:eastAsia="ru-RU"/>
+        </w:rPr>
+        <w:t> int main(void)</w:t>
+      </w:r>
+    </w:p>
+    <w:p>
+      <w:pPr>
+        <w:shd w:val="clear" w:color="auto" w:fill="1F1F1F"/>
+        <w:spacing w:after="0" w:line="285" w:lineRule="atLeast"/>
+        <w:rPr>
+          <w:rFonts w:ascii="Consolas" w:eastAsia="Times New Roman" w:hAnsi="Consolas" w:cs="Times New Roman"/>
+          <w:color w:val="CCCCCC"/>
+          <w:sz w:val="21"/>
+          <w:szCs w:val="21"/>
+          <w:lang w:val="en-US" w:eastAsia="ru-RU"/>
+        </w:rPr>
+      </w:pPr>
+      <w:r>
+        <w:rPr>
+          <w:rFonts w:ascii="Consolas" w:eastAsia="Times New Roman" w:hAnsi="Consolas" w:cs="Times New Roman"/>
+          <w:color w:val="6A9955"/>
+          <w:sz w:val="21"/>
+          <w:szCs w:val="21"/>
+          <w:lang w:val="en-US" w:eastAsia="ru-RU"/>
+        </w:rPr>
+        <w:t>// {</w:t>
+      </w:r>
+    </w:p>
+    <w:p>
+      <w:pPr>
+        <w:shd w:val="clear" w:color="auto" w:fill="1F1F1F"/>
+        <w:spacing w:after="0" w:line="285" w:lineRule="atLeast"/>
+        <w:rPr>
+          <w:rFonts w:ascii="Consolas" w:eastAsia="Times New Roman" w:hAnsi="Consolas" w:cs="Times New Roman"/>
+          <w:color w:val="CCCCCC"/>
+          <w:sz w:val="21"/>
+          <w:szCs w:val="21"/>
+          <w:lang w:val="en-US" w:eastAsia="ru-RU"/>
+        </w:rPr>
+      </w:pPr>
+      <w:r>
+        <w:rPr>
+          <w:rFonts w:ascii="Consolas" w:eastAsia="Times New Roman" w:hAnsi="Consolas" w:cs="Times New Roman"/>
+          <w:color w:val="6A9955"/>
+          <w:sz w:val="21"/>
+          <w:szCs w:val="21"/>
+          <w:lang w:val="en-US" w:eastAsia="ru-RU"/>
+        </w:rPr>
+        <w:t>// int a = 10;</w:t>
+      </w:r>
+    </w:p>
+    <w:p>
+      <w:pPr>
+        <w:shd w:val="clear" w:color="auto" w:fill="1F1F1F"/>
+        <w:spacing w:after="0" w:line="285" w:lineRule="atLeast"/>
+        <w:rPr>
+          <w:rFonts w:ascii="Consolas" w:eastAsia="Times New Roman" w:hAnsi="Consolas" w:cs="Times New Roman"/>
+          <w:color w:val="CCCCCC"/>
+          <w:sz w:val="21"/>
+          <w:szCs w:val="21"/>
+          <w:lang w:eastAsia="ru-RU"/>
+        </w:rPr>
+      </w:pPr>
+      <w:r>
+        <w:rPr>
+          <w:rFonts w:ascii="Consolas" w:eastAsia="Times New Roman" w:hAnsi="Consolas" w:cs="Times New Roman"/>
+          <w:color w:val="6A9955"/>
+          <w:sz w:val="21"/>
+          <w:szCs w:val="21"/>
+          <w:lang w:eastAsia="ru-RU"/>
+        </w:rPr>
+        <w:t xml:space="preserve">// </w:t>
+      </w:r>
+      <w:proofErr w:type="spellStart"/>
+      <w:r>
+        <w:rPr>
+          <w:rFonts w:ascii="Consolas" w:eastAsia="Times New Roman" w:hAnsi="Consolas" w:cs="Times New Roman"/>
+          <w:color w:val="6A9955"/>
+          <w:sz w:val="21"/>
+          <w:szCs w:val="21"/>
+          <w:lang w:eastAsia="ru-RU"/>
+        </w:rPr>
+        <w:t>int</w:t>
+      </w:r>
+      <w:proofErr w:type="spellEnd"/>
+      <w:r>
+        <w:rPr>
+          <w:rFonts w:ascii="Consolas" w:eastAsia="Times New Roman" w:hAnsi="Consolas" w:cs="Times New Roman"/>
+          <w:color w:val="6A9955"/>
+          <w:sz w:val="21"/>
+          <w:szCs w:val="21"/>
+          <w:lang w:eastAsia="ru-RU"/>
+        </w:rPr>
+        <w:t xml:space="preserve"> *</w:t>
+      </w:r>
+      <w:proofErr w:type="spellStart"/>
+      <w:r>
+        <w:rPr>
+          <w:rFonts w:ascii="Consolas" w:eastAsia="Times New Roman" w:hAnsi="Consolas" w:cs="Times New Roman"/>
+          <w:color w:val="6A9955"/>
+          <w:sz w:val="21"/>
+          <w:szCs w:val="21"/>
+          <w:lang w:eastAsia="ru-RU"/>
+        </w:rPr>
+        <w:t>pn</w:t>
+      </w:r>
+      <w:proofErr w:type="spellEnd"/>
+      <w:r>
+        <w:rPr>
+          <w:rFonts w:ascii="Consolas" w:eastAsia="Times New Roman" w:hAnsi="Consolas" w:cs="Times New Roman"/>
+          <w:color w:val="6A9955"/>
+          <w:sz w:val="21"/>
+          <w:szCs w:val="21"/>
+          <w:lang w:eastAsia="ru-RU"/>
+        </w:rPr>
+        <w:t xml:space="preserve"> = &amp;a;</w:t>
+      </w:r>
+    </w:p>
+    <w:p>
+      <w:pPr>
+        <w:shd w:val="clear" w:color="auto" w:fill="1F1F1F"/>
+        <w:spacing w:after="0" w:line="285" w:lineRule="atLeast"/>
+        <w:rPr>
+          <w:rFonts w:ascii="Consolas" w:eastAsia="Times New Roman" w:hAnsi="Consolas" w:cs="Times New Roman"/>
+          <w:color w:val="CCCCCC"/>
+          <w:sz w:val="21"/>
+          <w:szCs w:val="21"/>
+          <w:lang w:eastAsia="ru-RU"/>
+        </w:rPr>
+      </w:pPr>
+      <w:r>
+        <w:rPr>
+          <w:rFonts w:ascii="Consolas" w:eastAsia="Times New Roman" w:hAnsi="Consolas" w:cs="Times New Roman"/>
+          <w:color w:val="6A9955"/>
+          <w:sz w:val="21"/>
+          <w:szCs w:val="21"/>
+          <w:lang w:eastAsia="ru-RU"/>
+        </w:rPr>
+        <w:t>// *</w:t>
+      </w:r>
+      <w:proofErr w:type="spellStart"/>
+      <w:r>
+        <w:rPr>
+          <w:rFonts w:ascii="Consolas" w:eastAsia="Times New Roman" w:hAnsi="Consolas" w:cs="Times New Roman"/>
+          <w:color w:val="6A9955"/>
+          <w:sz w:val="21"/>
+          <w:szCs w:val="21"/>
+          <w:lang w:eastAsia="ru-RU"/>
+        </w:rPr>
+        <w:t>pn</w:t>
+      </w:r>
+      <w:proofErr w:type="spellEnd"/>
+      <w:r>
+        <w:rPr>
+          <w:rFonts w:ascii="Consolas" w:eastAsia="Times New Roman" w:hAnsi="Consolas" w:cs="Times New Roman"/>
+          <w:color w:val="6A9955"/>
+          <w:sz w:val="21"/>
+          <w:szCs w:val="21"/>
+          <w:lang w:eastAsia="ru-RU"/>
+        </w:rPr>
+        <w:t xml:space="preserve">++; // перемещаем указатель вперед на значения </w:t>
+      </w:r>
+      <w:proofErr w:type="spellStart"/>
+      <w:r>
+        <w:rPr>
+          <w:rFonts w:ascii="Consolas" w:eastAsia="Times New Roman" w:hAnsi="Consolas" w:cs="Times New Roman"/>
+          <w:color w:val="6A9955"/>
+          <w:sz w:val="21"/>
+          <w:szCs w:val="21"/>
+          <w:lang w:eastAsia="ru-RU"/>
+        </w:rPr>
+        <w:t>int</w:t>
+      </w:r>
+      <w:proofErr w:type="spellEnd"/>
+      <w:r>
+        <w:rPr>
+          <w:rFonts w:ascii="Consolas" w:eastAsia="Times New Roman" w:hAnsi="Consolas" w:cs="Times New Roman"/>
+          <w:color w:val="6A9955"/>
+          <w:sz w:val="21"/>
+          <w:szCs w:val="21"/>
+          <w:lang w:eastAsia="ru-RU"/>
+        </w:rPr>
+        <w:t xml:space="preserve"> (1 * 4 = 4 байт)</w:t>
+      </w:r>
+    </w:p>
+    <w:p>
+      <w:pPr>
+        <w:shd w:val="clear" w:color="auto" w:fill="1F1F1F"/>
+        <w:spacing w:after="0" w:line="285" w:lineRule="atLeast"/>
+        <w:rPr>
+          <w:rFonts w:ascii="Consolas" w:eastAsia="Times New Roman" w:hAnsi="Consolas" w:cs="Times New Roman"/>
+          <w:color w:val="CCCCCC"/>
+          <w:sz w:val="21"/>
+          <w:szCs w:val="21"/>
+          <w:lang w:val="en-US" w:eastAsia="ru-RU"/>
+        </w:rPr>
+      </w:pPr>
+      <w:r>
+        <w:rPr>
+          <w:rFonts w:ascii="Consolas" w:eastAsia="Times New Roman" w:hAnsi="Consolas" w:cs="Times New Roman"/>
+          <w:color w:val="6A9955"/>
+          <w:sz w:val="21"/>
+          <w:szCs w:val="21"/>
+          <w:lang w:val="en-US" w:eastAsia="ru-RU"/>
+        </w:rPr>
+        <w:t xml:space="preserve">// </w:t>
+      </w:r>
+      <w:proofErr w:type="spellStart"/>
+      <w:proofErr w:type="gramStart"/>
+      <w:r>
+        <w:rPr>
+          <w:rFonts w:ascii="Consolas" w:eastAsia="Times New Roman" w:hAnsi="Consolas" w:cs="Times New Roman"/>
+          <w:color w:val="6A9955"/>
+          <w:sz w:val="21"/>
+          <w:szCs w:val="21"/>
+          <w:lang w:val="en-US" w:eastAsia="ru-RU"/>
+        </w:rPr>
+        <w:t>printf</w:t>
+      </w:r>
+      <w:proofErr w:type="spellEnd"/>
+      <w:r>
+        <w:rPr>
+          <w:rFonts w:ascii="Consolas" w:eastAsia="Times New Roman" w:hAnsi="Consolas" w:cs="Times New Roman"/>
+          <w:color w:val="6A9955"/>
+          <w:sz w:val="21"/>
+          <w:szCs w:val="21"/>
+          <w:lang w:val="en-US" w:eastAsia="ru-RU"/>
+        </w:rPr>
+        <w:t>(</w:t>
+      </w:r>
+      <w:proofErr w:type="gramEnd"/>
+      <w:r>
+        <w:rPr>
+          <w:rFonts w:ascii="Consolas" w:eastAsia="Times New Roman" w:hAnsi="Consolas" w:cs="Times New Roman"/>
+          <w:color w:val="6A9955"/>
+          <w:sz w:val="21"/>
+          <w:szCs w:val="21"/>
+          <w:lang w:val="en-US" w:eastAsia="ru-RU"/>
+        </w:rPr>
+        <w:t>"</w:t>
+      </w:r>
+      <w:proofErr w:type="spellStart"/>
+      <w:r>
+        <w:rPr>
+          <w:rFonts w:ascii="Consolas" w:eastAsia="Times New Roman" w:hAnsi="Consolas" w:cs="Times New Roman"/>
+          <w:color w:val="6A9955"/>
+          <w:sz w:val="21"/>
+          <w:szCs w:val="21"/>
+          <w:lang w:val="en-US" w:eastAsia="ru-RU"/>
+        </w:rPr>
+        <w:t>ukaz</w:t>
+      </w:r>
+      <w:proofErr w:type="spellEnd"/>
+      <w:r>
+        <w:rPr>
+          <w:rFonts w:ascii="Consolas" w:eastAsia="Times New Roman" w:hAnsi="Consolas" w:cs="Times New Roman"/>
+          <w:color w:val="6A9955"/>
+          <w:sz w:val="21"/>
+          <w:szCs w:val="21"/>
+          <w:lang w:val="en-US" w:eastAsia="ru-RU"/>
+        </w:rPr>
+        <w:t xml:space="preserve"> %p %d", (void*)</w:t>
+      </w:r>
+      <w:proofErr w:type="spellStart"/>
+      <w:r>
+        <w:rPr>
+          <w:rFonts w:ascii="Consolas" w:eastAsia="Times New Roman" w:hAnsi="Consolas" w:cs="Times New Roman"/>
+          <w:color w:val="6A9955"/>
+          <w:sz w:val="21"/>
+          <w:szCs w:val="21"/>
+          <w:lang w:val="en-US" w:eastAsia="ru-RU"/>
+        </w:rPr>
+        <w:t>pn</w:t>
+      </w:r>
+      <w:proofErr w:type="spellEnd"/>
+      <w:r>
+        <w:rPr>
+          <w:rFonts w:ascii="Consolas" w:eastAsia="Times New Roman" w:hAnsi="Consolas" w:cs="Times New Roman"/>
+          <w:color w:val="6A9955"/>
+          <w:sz w:val="21"/>
+          <w:szCs w:val="21"/>
+          <w:lang w:val="en-US" w:eastAsia="ru-RU"/>
+        </w:rPr>
+        <w:t>, *</w:t>
+      </w:r>
+      <w:proofErr w:type="spellStart"/>
+      <w:r>
+        <w:rPr>
+          <w:rFonts w:ascii="Consolas" w:eastAsia="Times New Roman" w:hAnsi="Consolas" w:cs="Times New Roman"/>
+          <w:color w:val="6A9955"/>
+          <w:sz w:val="21"/>
+          <w:szCs w:val="21"/>
+          <w:lang w:val="en-US" w:eastAsia="ru-RU"/>
+        </w:rPr>
+        <w:t>pn</w:t>
+      </w:r>
+      <w:proofErr w:type="spellEnd"/>
+      <w:r>
+        <w:rPr>
+          <w:rFonts w:ascii="Consolas" w:eastAsia="Times New Roman" w:hAnsi="Consolas" w:cs="Times New Roman"/>
+          <w:color w:val="6A9955"/>
+          <w:sz w:val="21"/>
+          <w:szCs w:val="21"/>
+          <w:lang w:val="en-US" w:eastAsia="ru-RU"/>
+        </w:rPr>
+        <w:t>);</w:t>
+      </w:r>
+    </w:p>
+    <w:p>
+      <w:pPr>
+        <w:shd w:val="clear" w:color="auto" w:fill="1F1F1F"/>
+        <w:spacing w:after="0" w:line="285" w:lineRule="atLeast"/>
+        <w:rPr>
+          <w:rFonts w:ascii="Consolas" w:eastAsia="Times New Roman" w:hAnsi="Consolas" w:cs="Times New Roman"/>
+          <w:color w:val="CCCCCC"/>
+          <w:sz w:val="21"/>
+          <w:szCs w:val="21"/>
+          <w:lang w:eastAsia="ru-RU"/>
+        </w:rPr>
+      </w:pPr>
+      <w:r>
+        <w:rPr>
+          <w:rFonts w:ascii="Consolas" w:eastAsia="Times New Roman" w:hAnsi="Consolas" w:cs="Times New Roman"/>
+          <w:color w:val="6A9955"/>
+          <w:sz w:val="21"/>
+          <w:szCs w:val="21"/>
+          <w:lang w:eastAsia="ru-RU"/>
+        </w:rPr>
+        <w:t xml:space="preserve">// </w:t>
+      </w:r>
+      <w:proofErr w:type="spellStart"/>
+      <w:r>
+        <w:rPr>
+          <w:rFonts w:ascii="Consolas" w:eastAsia="Times New Roman" w:hAnsi="Consolas" w:cs="Times New Roman"/>
+          <w:color w:val="6A9955"/>
+          <w:sz w:val="21"/>
+          <w:szCs w:val="21"/>
+          <w:lang w:eastAsia="ru-RU"/>
+        </w:rPr>
+        <w:t>return</w:t>
+      </w:r>
+      <w:proofErr w:type="spellEnd"/>
+      <w:r>
+        <w:rPr>
+          <w:rFonts w:ascii="Consolas" w:eastAsia="Times New Roman" w:hAnsi="Consolas" w:cs="Times New Roman"/>
+          <w:color w:val="6A9955"/>
+          <w:sz w:val="21"/>
+          <w:szCs w:val="21"/>
+          <w:lang w:eastAsia="ru-RU"/>
+        </w:rPr>
+        <w:t xml:space="preserve"> 0;</w:t>
+      </w:r>
+    </w:p>
+    <w:p>
+      <w:pPr>
+        <w:shd w:val="clear" w:color="auto" w:fill="1F1F1F"/>
+        <w:spacing w:after="0" w:line="285" w:lineRule="atLeast"/>
+        <w:rPr>
+          <w:rFonts w:ascii="Consolas" w:eastAsia="Times New Roman" w:hAnsi="Consolas" w:cs="Times New Roman"/>
+          <w:color w:val="CCCCCC"/>
+          <w:sz w:val="21"/>
+          <w:szCs w:val="21"/>
+          <w:lang w:eastAsia="ru-RU"/>
+        </w:rPr>
+      </w:pPr>
+      <w:r>
+        <w:rPr>
+          <w:rFonts w:ascii="Consolas" w:eastAsia="Times New Roman" w:hAnsi="Consolas" w:cs="Times New Roman"/>
+          <w:color w:val="6A9955"/>
+          <w:sz w:val="21"/>
+          <w:szCs w:val="21"/>
+          <w:lang w:eastAsia="ru-RU"/>
+        </w:rPr>
+        <w:t>// }</w:t>
+      </w:r>
+    </w:p>
+    <w:p>
+      <w:pPr>
+        <w:spacing w:before="100" w:beforeAutospacing="1" w:after="100" w:afterAutospacing="1" w:line="240" w:lineRule="auto"/>
+        <w:rPr>
+          <w:rFonts w:ascii="Helvetica" w:eastAsia="Times New Roman" w:hAnsi="Helvetica" w:cs="Helvetica"/>
+          <w:color w:val="000000"/>
+          <w:sz w:val="24"/>
+          <w:szCs w:val="24"/>
+          <w:lang w:eastAsia="ru-RU"/>
+        </w:rPr>
+      </w:pPr>
+      <w:r>
+        <w:rPr>
+          <w:rFonts w:ascii="Helvetica" w:eastAsia="Times New Roman" w:hAnsi="Helvetica" w:cs="Helvetica"/>
+          <w:color w:val="000000"/>
+          <w:sz w:val="24"/>
+          <w:szCs w:val="24"/>
+          <w:lang w:eastAsia="ru-RU"/>
+        </w:rPr>
+        <w:t>Расстояние между указателями представляет тип </w:t>
+      </w:r>
+      <w:proofErr w:type="spellStart"/>
+      <w:r>
+        <w:rPr>
+          <w:rFonts w:ascii="Helvetica" w:eastAsia="Times New Roman" w:hAnsi="Helvetica" w:cs="Helvetica"/>
+          <w:b/>
+          <w:bCs/>
+          <w:color w:val="000000"/>
+          <w:sz w:val="24"/>
+          <w:szCs w:val="24"/>
+          <w:lang w:eastAsia="ru-RU"/>
+        </w:rPr>
+        <w:t>ptrdif_t</w:t>
+      </w:r>
+      <w:proofErr w:type="spellEnd"/>
+      <w:r>
+        <w:rPr>
+          <w:rFonts w:ascii="Helvetica" w:eastAsia="Times New Roman" w:hAnsi="Helvetica" w:cs="Helvetica"/>
+          <w:color w:val="000000"/>
+          <w:sz w:val="24"/>
+          <w:szCs w:val="24"/>
+          <w:lang w:eastAsia="ru-RU"/>
+        </w:rPr>
+        <w:t> - на 64-разрядной архитектуре этот тип является псевдонимом для базового типа </w:t>
+      </w:r>
+      <w:proofErr w:type="spellStart"/>
+      <w:r>
+        <w:rPr>
+          <w:rFonts w:ascii="Helvetica" w:eastAsia="Times New Roman" w:hAnsi="Helvetica" w:cs="Helvetica"/>
+          <w:b/>
+          <w:bCs/>
+          <w:color w:val="000000"/>
+          <w:sz w:val="24"/>
+          <w:szCs w:val="24"/>
+          <w:lang w:eastAsia="ru-RU"/>
+        </w:rPr>
+        <w:t>long</w:t>
+      </w:r>
+      <w:proofErr w:type="spellEnd"/>
+      <w:r>
+        <w:rPr>
+          <w:rFonts w:ascii="Helvetica" w:eastAsia="Times New Roman" w:hAnsi="Helvetica" w:cs="Helvetica"/>
+          <w:b/>
+          <w:bCs/>
+          <w:color w:val="000000"/>
+          <w:sz w:val="24"/>
+          <w:szCs w:val="24"/>
+          <w:lang w:eastAsia="ru-RU"/>
+        </w:rPr>
+        <w:t xml:space="preserve"> </w:t>
+      </w:r>
+      <w:proofErr w:type="spellStart"/>
+      <w:r>
+        <w:rPr>
+          <w:rFonts w:ascii="Helvetica" w:eastAsia="Times New Roman" w:hAnsi="Helvetica" w:cs="Helvetica"/>
+          <w:b/>
+          <w:bCs/>
+          <w:color w:val="000000"/>
+          <w:sz w:val="24"/>
+          <w:szCs w:val="24"/>
+          <w:lang w:eastAsia="ru-RU"/>
+        </w:rPr>
+        <w:t>long</w:t>
+      </w:r>
+      <w:proofErr w:type="spellEnd"/>
+      <w:r>
+        <w:rPr>
+          <w:rFonts w:ascii="Helvetica" w:eastAsia="Times New Roman" w:hAnsi="Helvetica" w:cs="Helvetica"/>
+          <w:color w:val="000000"/>
+          <w:sz w:val="24"/>
+          <w:szCs w:val="24"/>
+          <w:lang w:eastAsia="ru-RU"/>
+        </w:rPr>
+        <w:t> и занимает 8 байт.</w:t>
+      </w:r>
+    </w:p>
+    <w:p>
+      <w:pPr>
+        <w:spacing w:before="100" w:beforeAutospacing="1" w:after="100" w:afterAutospacing="1" w:line="240" w:lineRule="auto"/>
+        <w:rPr>
+          <w:rFonts w:ascii="Helvetica" w:eastAsia="Times New Roman" w:hAnsi="Helvetica" w:cs="Helvetica"/>
+          <w:color w:val="000000"/>
+          <w:sz w:val="24"/>
+          <w:szCs w:val="24"/>
+          <w:lang w:eastAsia="ru-RU"/>
+        </w:rPr>
+      </w:pPr>
+      <w:r>
+        <w:rPr>
+          <w:rFonts w:ascii="Helvetica" w:eastAsia="Times New Roman" w:hAnsi="Helvetica" w:cs="Helvetica"/>
+          <w:color w:val="000000"/>
+          <w:sz w:val="24"/>
+          <w:szCs w:val="24"/>
+          <w:lang w:eastAsia="ru-RU"/>
+        </w:rPr>
+        <w:t>Или другой пример:</w:t>
+      </w:r>
+    </w:p>
+    <w:tbl>
+      <w:tblPr>
+        <w:tblW w:w="15993" w:type="dxa"/>
+        <w:tblCellSpacing w:w="0" w:type="dxa"/>
+        <w:tblCellMar>
+          <w:left w:w="0" w:type="dxa"/>
+          <w:right w:w="0" w:type="dxa"/>
+        </w:tblCellMar>
+        <w:tblLook w:val="04A0" w:firstRow="1" w:lastRow="0" w:firstColumn="1" w:lastColumn="0" w:noHBand="0" w:noVBand="1"/>
+      </w:tblPr>
+      <w:tblGrid>
+        <w:gridCol w:w="591"/>
+        <w:gridCol w:w="15402"/>
+      </w:tblGrid>
+      <w:tr>
+        <w:trPr>
+          <w:trHeight w:val="2127"/>
+          <w:tblCellSpacing w:w="0" w:type="dxa"/>
+        </w:trPr>
+        <w:tc>
+          <w:tcPr>
+            <w:tcW w:w="0" w:type="auto"/>
+            <w:vAlign w:val="center"/>
+            <w:hideMark/>
+          </w:tcPr>
+          <w:p>
+            <w:pPr>
+              <w:spacing w:after="0" w:line="315" w:lineRule="atLeast"/>
+              <w:rPr>
+                <w:rFonts w:ascii="Times New Roman" w:eastAsia="Times New Roman" w:hAnsi="Times New Roman" w:cs="Times New Roman"/>
+                <w:sz w:val="24"/>
+                <w:szCs w:val="24"/>
+                <w:lang w:eastAsia="ru-RU"/>
+              </w:rPr>
+            </w:pPr>
+          </w:p>
+        </w:tc>
+        <w:tc>
+          <w:tcPr>
+            <w:tcW w:w="15402" w:type="dxa"/>
+            <w:vAlign w:val="center"/>
+            <w:hideMark/>
+          </w:tcPr>
+          <w:p>
+            <w:pPr>
+              <w:spacing w:after="0" w:line="240" w:lineRule="auto"/>
+              <w:rPr>
+                <w:rFonts w:ascii="Times New Roman" w:eastAsia="Times New Roman" w:hAnsi="Times New Roman" w:cs="Times New Roman"/>
+                <w:sz w:val="24"/>
+                <w:szCs w:val="24"/>
+                <w:lang w:val="en-US" w:eastAsia="ru-RU"/>
+              </w:rPr>
+            </w:pPr>
+            <w:r>
+              <w:rPr>
+                <w:rFonts w:ascii="Courier New" w:eastAsia="Times New Roman" w:hAnsi="Courier New" w:cs="Courier New"/>
+                <w:sz w:val="20"/>
+                <w:szCs w:val="20"/>
+                <w:lang w:val="en-US" w:eastAsia="ru-RU"/>
+              </w:rPr>
+              <w:t>#include &lt;</w:t>
+            </w:r>
+            <w:proofErr w:type="spellStart"/>
+            <w:r>
+              <w:rPr>
+                <w:rFonts w:ascii="Courier New" w:eastAsia="Times New Roman" w:hAnsi="Courier New" w:cs="Courier New"/>
+                <w:sz w:val="20"/>
+                <w:szCs w:val="20"/>
+                <w:lang w:val="en-US" w:eastAsia="ru-RU"/>
+              </w:rPr>
+              <w:t>stdio.h</w:t>
+            </w:r>
+            <w:proofErr w:type="spellEnd"/>
+            <w:r>
+              <w:rPr>
+                <w:rFonts w:ascii="Courier New" w:eastAsia="Times New Roman" w:hAnsi="Courier New" w:cs="Courier New"/>
+                <w:sz w:val="20"/>
+                <w:szCs w:val="20"/>
+                <w:lang w:val="en-US" w:eastAsia="ru-RU"/>
+              </w:rPr>
+              <w:t>&gt;</w:t>
+            </w:r>
+          </w:p>
+          <w:p>
+            <w:pPr>
+              <w:spacing w:after="0" w:line="240" w:lineRule="auto"/>
+              <w:rPr>
+                <w:rFonts w:ascii="Times New Roman" w:eastAsia="Times New Roman" w:hAnsi="Times New Roman" w:cs="Times New Roman"/>
+                <w:sz w:val="24"/>
+                <w:szCs w:val="24"/>
+                <w:lang w:val="en-US" w:eastAsia="ru-RU"/>
+              </w:rPr>
+            </w:pPr>
+            <w:r>
+              <w:rPr>
+                <w:rFonts w:ascii="Courier New" w:eastAsia="Times New Roman" w:hAnsi="Courier New" w:cs="Courier New"/>
+                <w:sz w:val="20"/>
+                <w:szCs w:val="20"/>
+                <w:lang w:val="en-US" w:eastAsia="ru-RU"/>
+              </w:rPr>
+              <w:t> </w:t>
+            </w:r>
+            <w:r>
+              <w:rPr>
+                <w:rFonts w:ascii="Times New Roman" w:eastAsia="Times New Roman" w:hAnsi="Times New Roman" w:cs="Times New Roman"/>
+                <w:sz w:val="24"/>
+                <w:szCs w:val="24"/>
+                <w:lang w:val="en-US" w:eastAsia="ru-RU"/>
+              </w:rPr>
+              <w:t> </w:t>
+            </w:r>
+          </w:p>
+          <w:p>
+            <w:pPr>
+              <w:spacing w:after="0" w:line="240" w:lineRule="auto"/>
+              <w:rPr>
+                <w:rFonts w:ascii="Times New Roman" w:eastAsia="Times New Roman" w:hAnsi="Times New Roman" w:cs="Times New Roman"/>
+                <w:sz w:val="24"/>
+                <w:szCs w:val="24"/>
+                <w:lang w:val="en-US" w:eastAsia="ru-RU"/>
+              </w:rPr>
+            </w:pPr>
+            <w:r>
+              <w:rPr>
+                <w:rFonts w:ascii="Courier New" w:eastAsia="Times New Roman" w:hAnsi="Courier New" w:cs="Courier New"/>
+                <w:sz w:val="20"/>
+                <w:szCs w:val="20"/>
+                <w:lang w:val="en-US" w:eastAsia="ru-RU"/>
+              </w:rPr>
+              <w:t>int</w:t>
+            </w:r>
+            <w:r>
+              <w:rPr>
+                <w:rFonts w:ascii="Times New Roman" w:eastAsia="Times New Roman" w:hAnsi="Times New Roman" w:cs="Times New Roman"/>
+                <w:sz w:val="24"/>
+                <w:szCs w:val="24"/>
+                <w:lang w:val="en-US" w:eastAsia="ru-RU"/>
+              </w:rPr>
+              <w:t xml:space="preserve"> </w:t>
+            </w:r>
+            <w:r>
+              <w:rPr>
+                <w:rFonts w:ascii="Courier New" w:eastAsia="Times New Roman" w:hAnsi="Courier New" w:cs="Courier New"/>
+                <w:sz w:val="20"/>
+                <w:szCs w:val="20"/>
+                <w:lang w:val="en-US" w:eastAsia="ru-RU"/>
+              </w:rPr>
+              <w:t>main(void)</w:t>
+            </w:r>
+          </w:p>
+          <w:p>
+            <w:pPr>
+              <w:spacing w:after="0" w:line="240" w:lineRule="auto"/>
+              <w:rPr>
+                <w:rFonts w:ascii="Times New Roman" w:eastAsia="Times New Roman" w:hAnsi="Times New Roman" w:cs="Times New Roman"/>
+                <w:sz w:val="24"/>
+                <w:szCs w:val="24"/>
+                <w:lang w:val="en-US" w:eastAsia="ru-RU"/>
+              </w:rPr>
+            </w:pPr>
+            <w:r>
+              <w:rPr>
+                <w:rFonts w:ascii="Courier New" w:eastAsia="Times New Roman" w:hAnsi="Courier New" w:cs="Courier New"/>
+                <w:sz w:val="20"/>
+                <w:szCs w:val="20"/>
+                <w:lang w:val="en-US" w:eastAsia="ru-RU"/>
+              </w:rPr>
+              <w:t>{</w:t>
+            </w:r>
+          </w:p>
+          <w:p>
+            <w:pPr>
+              <w:spacing w:after="0" w:line="240" w:lineRule="auto"/>
+              <w:rPr>
+                <w:rFonts w:ascii="Times New Roman" w:eastAsia="Times New Roman" w:hAnsi="Times New Roman" w:cs="Times New Roman"/>
+                <w:sz w:val="24"/>
+                <w:szCs w:val="24"/>
+                <w:lang w:val="en-US" w:eastAsia="ru-RU"/>
+              </w:rPr>
+            </w:pPr>
+            <w:r>
+              <w:rPr>
+                <w:rFonts w:ascii="Courier New" w:eastAsia="Times New Roman" w:hAnsi="Courier New" w:cs="Courier New"/>
+                <w:sz w:val="20"/>
+                <w:szCs w:val="20"/>
+                <w:lang w:val="en-US" w:eastAsia="ru-RU"/>
+              </w:rPr>
+              <w:t>    int</w:t>
+            </w:r>
+            <w:r>
+              <w:rPr>
+                <w:rFonts w:ascii="Times New Roman" w:eastAsia="Times New Roman" w:hAnsi="Times New Roman" w:cs="Times New Roman"/>
+                <w:sz w:val="24"/>
+                <w:szCs w:val="24"/>
+                <w:lang w:val="en-US" w:eastAsia="ru-RU"/>
+              </w:rPr>
+              <w:t xml:space="preserve"> </w:t>
+            </w:r>
+            <w:proofErr w:type="spellStart"/>
+            <w:proofErr w:type="gramStart"/>
+            <w:r>
+              <w:rPr>
+                <w:rFonts w:ascii="Courier New" w:eastAsia="Times New Roman" w:hAnsi="Courier New" w:cs="Courier New"/>
+                <w:sz w:val="20"/>
+                <w:szCs w:val="20"/>
+                <w:lang w:val="en-US" w:eastAsia="ru-RU"/>
+              </w:rPr>
+              <w:t>arr</w:t>
+            </w:r>
+            <w:proofErr w:type="spellEnd"/>
+            <w:r>
+              <w:rPr>
+                <w:rFonts w:ascii="Courier New" w:eastAsia="Times New Roman" w:hAnsi="Courier New" w:cs="Courier New"/>
+                <w:sz w:val="20"/>
+                <w:szCs w:val="20"/>
+                <w:lang w:val="en-US" w:eastAsia="ru-RU"/>
+              </w:rPr>
+              <w:t>[</w:t>
+            </w:r>
+            <w:proofErr w:type="gramEnd"/>
+            <w:r>
+              <w:rPr>
+                <w:rFonts w:ascii="Courier New" w:eastAsia="Times New Roman" w:hAnsi="Courier New" w:cs="Courier New"/>
+                <w:sz w:val="20"/>
+                <w:szCs w:val="20"/>
+                <w:lang w:val="en-US" w:eastAsia="ru-RU"/>
+              </w:rPr>
+              <w:t>64];</w:t>
+            </w:r>
+          </w:p>
+          <w:p>
+            <w:pPr>
+              <w:spacing w:after="0" w:line="240" w:lineRule="auto"/>
+              <w:rPr>
+                <w:rFonts w:ascii="Times New Roman" w:eastAsia="Times New Roman" w:hAnsi="Times New Roman" w:cs="Times New Roman"/>
+                <w:sz w:val="24"/>
+                <w:szCs w:val="24"/>
+                <w:lang w:val="en-US" w:eastAsia="ru-RU"/>
+              </w:rPr>
+            </w:pPr>
+            <w:r>
+              <w:rPr>
+                <w:rFonts w:ascii="Courier New" w:eastAsia="Times New Roman" w:hAnsi="Courier New" w:cs="Courier New"/>
+                <w:sz w:val="20"/>
+                <w:szCs w:val="20"/>
+                <w:lang w:val="en-US" w:eastAsia="ru-RU"/>
+              </w:rPr>
+              <w:t>    int* ptr1 = &amp;</w:t>
+            </w:r>
+            <w:proofErr w:type="spellStart"/>
+            <w:proofErr w:type="gramStart"/>
+            <w:r>
+              <w:rPr>
+                <w:rFonts w:ascii="Courier New" w:eastAsia="Times New Roman" w:hAnsi="Courier New" w:cs="Courier New"/>
+                <w:sz w:val="20"/>
+                <w:szCs w:val="20"/>
+                <w:lang w:val="en-US" w:eastAsia="ru-RU"/>
+              </w:rPr>
+              <w:t>arr</w:t>
+            </w:r>
+            <w:proofErr w:type="spellEnd"/>
+            <w:r>
+              <w:rPr>
+                <w:rFonts w:ascii="Courier New" w:eastAsia="Times New Roman" w:hAnsi="Courier New" w:cs="Courier New"/>
+                <w:sz w:val="20"/>
+                <w:szCs w:val="20"/>
+                <w:lang w:val="en-US" w:eastAsia="ru-RU"/>
+              </w:rPr>
+              <w:t>[</w:t>
+            </w:r>
+            <w:proofErr w:type="gramEnd"/>
+            <w:r>
+              <w:rPr>
+                <w:rFonts w:ascii="Courier New" w:eastAsia="Times New Roman" w:hAnsi="Courier New" w:cs="Courier New"/>
+                <w:sz w:val="20"/>
+                <w:szCs w:val="20"/>
+                <w:lang w:val="en-US" w:eastAsia="ru-RU"/>
+              </w:rPr>
+              <w:t>10];</w:t>
+            </w:r>
+          </w:p>
+          <w:p>
+            <w:pPr>
+              <w:spacing w:after="0" w:line="240" w:lineRule="auto"/>
+              <w:rPr>
+                <w:rFonts w:ascii="Times New Roman" w:eastAsia="Times New Roman" w:hAnsi="Times New Roman" w:cs="Times New Roman"/>
+                <w:sz w:val="24"/>
+                <w:szCs w:val="24"/>
+                <w:lang w:val="en-US" w:eastAsia="ru-RU"/>
+              </w:rPr>
+            </w:pPr>
+            <w:r>
+              <w:rPr>
+                <w:rFonts w:ascii="Courier New" w:eastAsia="Times New Roman" w:hAnsi="Courier New" w:cs="Courier New"/>
+                <w:sz w:val="20"/>
+                <w:szCs w:val="20"/>
+                <w:lang w:val="en-US" w:eastAsia="ru-RU"/>
+              </w:rPr>
+              <w:t>    int* ptr2 = &amp;</w:t>
+            </w:r>
+            <w:proofErr w:type="spellStart"/>
+            <w:proofErr w:type="gramStart"/>
+            <w:r>
+              <w:rPr>
+                <w:rFonts w:ascii="Courier New" w:eastAsia="Times New Roman" w:hAnsi="Courier New" w:cs="Courier New"/>
+                <w:sz w:val="20"/>
+                <w:szCs w:val="20"/>
+                <w:lang w:val="en-US" w:eastAsia="ru-RU"/>
+              </w:rPr>
+              <w:t>arr</w:t>
+            </w:r>
+            <w:proofErr w:type="spellEnd"/>
+            <w:r>
+              <w:rPr>
+                <w:rFonts w:ascii="Courier New" w:eastAsia="Times New Roman" w:hAnsi="Courier New" w:cs="Courier New"/>
+                <w:sz w:val="20"/>
+                <w:szCs w:val="20"/>
+                <w:lang w:val="en-US" w:eastAsia="ru-RU"/>
+              </w:rPr>
+              <w:t>[</w:t>
+            </w:r>
+            <w:proofErr w:type="gramEnd"/>
+            <w:r>
+              <w:rPr>
+                <w:rFonts w:ascii="Courier New" w:eastAsia="Times New Roman" w:hAnsi="Courier New" w:cs="Courier New"/>
+                <w:sz w:val="20"/>
+                <w:szCs w:val="20"/>
+                <w:lang w:val="en-US" w:eastAsia="ru-RU"/>
+              </w:rPr>
+              <w:t>40];</w:t>
+            </w:r>
+          </w:p>
+          <w:p>
+            <w:pPr>
+              <w:spacing w:after="0" w:line="240" w:lineRule="auto"/>
+              <w:rPr>
+                <w:rFonts w:ascii="Times New Roman" w:eastAsia="Times New Roman" w:hAnsi="Times New Roman" w:cs="Times New Roman"/>
+                <w:sz w:val="24"/>
+                <w:szCs w:val="24"/>
+                <w:lang w:val="en-US" w:eastAsia="ru-RU"/>
+              </w:rPr>
+            </w:pPr>
+            <w:r>
+              <w:rPr>
+                <w:rFonts w:ascii="Courier New" w:eastAsia="Times New Roman" w:hAnsi="Courier New" w:cs="Courier New"/>
+                <w:sz w:val="20"/>
+                <w:szCs w:val="20"/>
+                <w:lang w:val="en-US" w:eastAsia="ru-RU"/>
+              </w:rPr>
+              <w:t>    </w:t>
+            </w:r>
+            <w:proofErr w:type="spellStart"/>
+            <w:r>
+              <w:rPr>
+                <w:rFonts w:ascii="Courier New" w:eastAsia="Times New Roman" w:hAnsi="Courier New" w:cs="Courier New"/>
+                <w:sz w:val="20"/>
+                <w:szCs w:val="20"/>
+                <w:lang w:val="en-US" w:eastAsia="ru-RU"/>
+              </w:rPr>
+              <w:t>ptrdiff_t</w:t>
+            </w:r>
+            <w:proofErr w:type="spellEnd"/>
+            <w:r>
+              <w:rPr>
+                <w:rFonts w:ascii="Times New Roman" w:eastAsia="Times New Roman" w:hAnsi="Times New Roman" w:cs="Times New Roman"/>
+                <w:sz w:val="24"/>
+                <w:szCs w:val="24"/>
+                <w:lang w:val="en-US" w:eastAsia="ru-RU"/>
+              </w:rPr>
+              <w:t xml:space="preserve"> </w:t>
+            </w:r>
+            <w:proofErr w:type="spellStart"/>
+            <w:r>
+              <w:rPr>
+                <w:rFonts w:ascii="Courier New" w:eastAsia="Times New Roman" w:hAnsi="Courier New" w:cs="Courier New"/>
+                <w:sz w:val="20"/>
+                <w:szCs w:val="20"/>
+                <w:lang w:val="en-US" w:eastAsia="ru-RU"/>
+              </w:rPr>
+              <w:t>dist</w:t>
+            </w:r>
+            <w:proofErr w:type="spellEnd"/>
+            <w:r>
+              <w:rPr>
+                <w:rFonts w:ascii="Courier New" w:eastAsia="Times New Roman" w:hAnsi="Courier New" w:cs="Courier New"/>
+                <w:sz w:val="20"/>
+                <w:szCs w:val="20"/>
+                <w:lang w:val="en-US" w:eastAsia="ru-RU"/>
+              </w:rPr>
+              <w:t xml:space="preserve"> = ptr2 - ptr1; // 30</w:t>
+            </w:r>
+          </w:p>
+          <w:p>
+            <w:pPr>
+              <w:spacing w:after="0" w:line="240" w:lineRule="auto"/>
+              <w:rPr>
+                <w:rFonts w:ascii="Times New Roman" w:eastAsia="Times New Roman" w:hAnsi="Times New Roman" w:cs="Times New Roman"/>
+                <w:sz w:val="24"/>
+                <w:szCs w:val="24"/>
+                <w:lang w:val="en-US" w:eastAsia="ru-RU"/>
+              </w:rPr>
+            </w:pPr>
+            <w:r>
+              <w:rPr>
+                <w:rFonts w:ascii="Courier New" w:eastAsia="Times New Roman" w:hAnsi="Courier New" w:cs="Courier New"/>
+                <w:sz w:val="20"/>
+                <w:szCs w:val="20"/>
+                <w:lang w:val="en-US" w:eastAsia="ru-RU"/>
+              </w:rPr>
+              <w:t>     </w:t>
+            </w:r>
+            <w:r>
+              <w:rPr>
+                <w:rFonts w:ascii="Times New Roman" w:eastAsia="Times New Roman" w:hAnsi="Times New Roman" w:cs="Times New Roman"/>
+                <w:sz w:val="24"/>
+                <w:szCs w:val="24"/>
+                <w:lang w:val="en-US" w:eastAsia="ru-RU"/>
+              </w:rPr>
+              <w:t> </w:t>
+            </w:r>
+          </w:p>
+          <w:p>
+            <w:pPr>
+              <w:spacing w:after="0" w:line="240" w:lineRule="auto"/>
+              <w:rPr>
+                <w:rFonts w:ascii="Times New Roman" w:eastAsia="Times New Roman" w:hAnsi="Times New Roman" w:cs="Times New Roman"/>
+                <w:sz w:val="24"/>
+                <w:szCs w:val="24"/>
+                <w:lang w:val="en-US" w:eastAsia="ru-RU"/>
+              </w:rPr>
+            </w:pPr>
+            <w:r>
+              <w:rPr>
+                <w:rFonts w:ascii="Courier New" w:eastAsia="Times New Roman" w:hAnsi="Courier New" w:cs="Courier New"/>
+                <w:sz w:val="20"/>
+                <w:szCs w:val="20"/>
+                <w:lang w:val="en-US" w:eastAsia="ru-RU"/>
+              </w:rPr>
+              <w:t>    </w:t>
+            </w:r>
+            <w:proofErr w:type="spellStart"/>
+            <w:proofErr w:type="gramStart"/>
+            <w:r>
+              <w:rPr>
+                <w:rFonts w:ascii="Courier New" w:eastAsia="Times New Roman" w:hAnsi="Courier New" w:cs="Courier New"/>
+                <w:sz w:val="20"/>
+                <w:szCs w:val="20"/>
+                <w:lang w:val="en-US" w:eastAsia="ru-RU"/>
+              </w:rPr>
+              <w:t>printf</w:t>
+            </w:r>
+            <w:proofErr w:type="spellEnd"/>
+            <w:r>
+              <w:rPr>
+                <w:rFonts w:ascii="Courier New" w:eastAsia="Times New Roman" w:hAnsi="Courier New" w:cs="Courier New"/>
+                <w:sz w:val="20"/>
+                <w:szCs w:val="20"/>
+                <w:lang w:val="en-US" w:eastAsia="ru-RU"/>
+              </w:rPr>
+              <w:t>(</w:t>
+            </w:r>
+            <w:proofErr w:type="gramEnd"/>
+            <w:r>
+              <w:rPr>
+                <w:rFonts w:ascii="Courier New" w:eastAsia="Times New Roman" w:hAnsi="Courier New" w:cs="Courier New"/>
+                <w:sz w:val="20"/>
+                <w:szCs w:val="20"/>
+                <w:lang w:val="en-US" w:eastAsia="ru-RU"/>
+              </w:rPr>
+              <w:t>"</w:t>
+            </w:r>
+            <w:proofErr w:type="spellStart"/>
+            <w:r>
+              <w:rPr>
+                <w:rFonts w:ascii="Courier New" w:eastAsia="Times New Roman" w:hAnsi="Courier New" w:cs="Courier New"/>
+                <w:sz w:val="20"/>
+                <w:szCs w:val="20"/>
+                <w:lang w:val="en-US" w:eastAsia="ru-RU"/>
+              </w:rPr>
+              <w:t>dist</w:t>
+            </w:r>
+            <w:proofErr w:type="spellEnd"/>
+            <w:r>
+              <w:rPr>
+                <w:rFonts w:ascii="Courier New" w:eastAsia="Times New Roman" w:hAnsi="Courier New" w:cs="Courier New"/>
+                <w:sz w:val="20"/>
+                <w:szCs w:val="20"/>
+                <w:lang w:val="en-US" w:eastAsia="ru-RU"/>
+              </w:rPr>
+              <w:t>=%</w:t>
+            </w:r>
+            <w:proofErr w:type="spellStart"/>
+            <w:r>
+              <w:rPr>
+                <w:rFonts w:ascii="Courier New" w:eastAsia="Times New Roman" w:hAnsi="Courier New" w:cs="Courier New"/>
+                <w:sz w:val="20"/>
+                <w:szCs w:val="20"/>
+                <w:lang w:val="en-US" w:eastAsia="ru-RU"/>
+              </w:rPr>
+              <w:t>lld</w:t>
+            </w:r>
+            <w:proofErr w:type="spellEnd"/>
+            <w:r>
+              <w:rPr>
+                <w:rFonts w:ascii="Courier New" w:eastAsia="Times New Roman" w:hAnsi="Courier New" w:cs="Courier New"/>
+                <w:sz w:val="20"/>
+                <w:szCs w:val="20"/>
+                <w:lang w:val="en-US" w:eastAsia="ru-RU"/>
+              </w:rPr>
+              <w:t xml:space="preserve"> \n", </w:t>
+            </w:r>
+            <w:proofErr w:type="spellStart"/>
+            <w:r>
+              <w:rPr>
+                <w:rFonts w:ascii="Courier New" w:eastAsia="Times New Roman" w:hAnsi="Courier New" w:cs="Courier New"/>
+                <w:sz w:val="20"/>
+                <w:szCs w:val="20"/>
+                <w:lang w:val="en-US" w:eastAsia="ru-RU"/>
+              </w:rPr>
+              <w:t>dist</w:t>
+            </w:r>
+            <w:proofErr w:type="spellEnd"/>
+            <w:r>
+              <w:rPr>
+                <w:rFonts w:ascii="Courier New" w:eastAsia="Times New Roman" w:hAnsi="Courier New" w:cs="Courier New"/>
+                <w:sz w:val="20"/>
+                <w:szCs w:val="20"/>
+                <w:lang w:val="en-US" w:eastAsia="ru-RU"/>
+              </w:rPr>
+              <w:t>);</w:t>
+            </w:r>
+          </w:p>
+          <w:p>
+            <w:pPr>
+              <w:spacing w:after="0" w:line="240" w:lineRule="auto"/>
+              <w:rPr>
+                <w:rFonts w:ascii="Times New Roman" w:eastAsia="Times New Roman" w:hAnsi="Times New Roman" w:cs="Times New Roman"/>
+                <w:sz w:val="24"/>
+                <w:szCs w:val="24"/>
+                <w:lang w:val="en-US" w:eastAsia="ru-RU"/>
+              </w:rPr>
+            </w:pPr>
+            <w:r>
+              <w:rPr>
+                <w:rFonts w:ascii="Courier New" w:eastAsia="Times New Roman" w:hAnsi="Courier New" w:cs="Courier New"/>
+                <w:sz w:val="20"/>
+                <w:szCs w:val="20"/>
+                <w:lang w:val="en-US" w:eastAsia="ru-RU"/>
+              </w:rPr>
+              <w:t>     </w:t>
+            </w:r>
+            <w:r>
+              <w:rPr>
+                <w:rFonts w:ascii="Times New Roman" w:eastAsia="Times New Roman" w:hAnsi="Times New Roman" w:cs="Times New Roman"/>
+                <w:sz w:val="24"/>
+                <w:szCs w:val="24"/>
+                <w:lang w:val="en-US" w:eastAsia="ru-RU"/>
+              </w:rPr>
+              <w:t> </w:t>
+            </w:r>
+          </w:p>
+          <w:p>
+            <w:pPr>
+              <w:spacing w:after="0" w:line="240" w:lineRule="auto"/>
+              <w:rPr>
+                <w:rFonts w:ascii="Times New Roman" w:eastAsia="Times New Roman" w:hAnsi="Times New Roman" w:cs="Times New Roman"/>
+                <w:sz w:val="24"/>
+                <w:szCs w:val="24"/>
+                <w:lang w:eastAsia="ru-RU"/>
+              </w:rPr>
+            </w:pPr>
+            <w:r>
+              <w:rPr>
+                <w:rFonts w:ascii="Courier New" w:eastAsia="Times New Roman" w:hAnsi="Courier New" w:cs="Courier New"/>
+                <w:sz w:val="20"/>
+                <w:szCs w:val="20"/>
+                <w:lang w:val="en-US" w:eastAsia="ru-RU"/>
+              </w:rPr>
+              <w:t>    </w:t>
+            </w:r>
+            <w:proofErr w:type="spellStart"/>
+            <w:r>
+              <w:rPr>
+                <w:rFonts w:ascii="Courier New" w:eastAsia="Times New Roman" w:hAnsi="Courier New" w:cs="Courier New"/>
+                <w:sz w:val="20"/>
+                <w:szCs w:val="20"/>
+                <w:lang w:eastAsia="ru-RU"/>
+              </w:rPr>
+              <w:t>return</w:t>
+            </w:r>
+            <w:proofErr w:type="spellEnd"/>
+            <w:r>
+              <w:rPr>
+                <w:rFonts w:ascii="Times New Roman" w:eastAsia="Times New Roman" w:hAnsi="Times New Roman" w:cs="Times New Roman"/>
+                <w:sz w:val="24"/>
+                <w:szCs w:val="24"/>
+                <w:lang w:eastAsia="ru-RU"/>
+              </w:rPr>
+              <w:t xml:space="preserve"> </w:t>
+            </w:r>
+            <w:r>
+              <w:rPr>
+                <w:rFonts w:ascii="Courier New" w:eastAsia="Times New Roman" w:hAnsi="Courier New" w:cs="Courier New"/>
+                <w:sz w:val="20"/>
+                <w:szCs w:val="20"/>
+                <w:lang w:eastAsia="ru-RU"/>
+              </w:rPr>
+              <w:t>0;</w:t>
+            </w:r>
+          </w:p>
+          <w:p>
+            <w:pPr>
+              <w:spacing w:after="0" w:line="240" w:lineRule="auto"/>
+              <w:rPr>
+                <w:rFonts w:ascii="Times New Roman" w:eastAsia="Times New Roman" w:hAnsi="Times New Roman" w:cs="Times New Roman"/>
+                <w:sz w:val="24"/>
+                <w:szCs w:val="24"/>
+                <w:lang w:eastAsia="ru-RU"/>
+              </w:rPr>
+            </w:pPr>
+            <w:r>
+              <w:rPr>
+                <w:rFonts w:ascii="Courier New" w:eastAsia="Times New Roman" w:hAnsi="Courier New" w:cs="Courier New"/>
+                <w:sz w:val="20"/>
+                <w:szCs w:val="20"/>
+                <w:lang w:eastAsia="ru-RU"/>
+              </w:rPr>
+              <w:t>}</w:t>
+            </w:r>
+          </w:p>
+        </w:tc>
+      </w:tr>
+    </w:tbl>
+    <w:p>
+      <w:pPr>
+        <w:spacing w:before="100" w:beforeAutospacing="1" w:after="100" w:afterAutospacing="1" w:line="240" w:lineRule="auto"/>
+        <w:rPr>
+          <w:rFonts w:ascii="Helvetica" w:eastAsia="Times New Roman" w:hAnsi="Helvetica" w:cs="Helvetica"/>
+          <w:color w:val="000000"/>
+          <w:sz w:val="24"/>
+          <w:szCs w:val="24"/>
+          <w:lang w:eastAsia="ru-RU"/>
+        </w:rPr>
+      </w:pPr>
+      <w:r>
+        <w:rPr>
+          <w:rFonts w:ascii="Helvetica" w:eastAsia="Times New Roman" w:hAnsi="Helvetica" w:cs="Helvetica"/>
+          <w:color w:val="000000"/>
+          <w:sz w:val="24"/>
+          <w:szCs w:val="24"/>
+          <w:lang w:eastAsia="ru-RU"/>
+        </w:rPr>
+        <w:t xml:space="preserve">В данном случае находим разницу между указателями на 10-й и 40-й элементы массива. В итоге расстояние будет равно 30 - 30 элементам </w:t>
+      </w:r>
+      <w:proofErr w:type="spellStart"/>
+      <w:r>
+        <w:rPr>
+          <w:rFonts w:ascii="Helvetica" w:eastAsia="Times New Roman" w:hAnsi="Helvetica" w:cs="Helvetica"/>
+          <w:color w:val="000000"/>
+          <w:sz w:val="24"/>
+          <w:szCs w:val="24"/>
+          <w:lang w:eastAsia="ru-RU"/>
+        </w:rPr>
+        <w:t>int</w:t>
+      </w:r>
+      <w:proofErr w:type="spellEnd"/>
+      <w:r>
+        <w:rPr>
+          <w:rFonts w:ascii="Helvetica" w:eastAsia="Times New Roman" w:hAnsi="Helvetica" w:cs="Helvetica"/>
+          <w:color w:val="000000"/>
+          <w:sz w:val="24"/>
+          <w:szCs w:val="24"/>
+          <w:lang w:eastAsia="ru-RU"/>
+        </w:rPr>
+        <w:t>. Чтобы получить расстояние в байтах, соответственно надо умножить расстояние на размер типа указателя.</w:t>
+      </w:r>
+    </w:p>
+    <w:p>
+      <w:pPr>
+        <w:spacing w:before="100" w:beforeAutospacing="1" w:after="100" w:afterAutospacing="1" w:line="240" w:lineRule="auto"/>
+        <w:rPr>
+          <w:rFonts w:ascii="Helvetica" w:eastAsia="Times New Roman" w:hAnsi="Helvetica" w:cs="Helvetica"/>
+          <w:color w:val="000000"/>
+          <w:sz w:val="24"/>
+          <w:szCs w:val="24"/>
+          <w:lang w:eastAsia="ru-RU"/>
+        </w:rPr>
+      </w:pPr>
+      <w:r>
+        <w:rPr>
+          <w:rFonts w:ascii="Helvetica" w:eastAsia="Times New Roman" w:hAnsi="Helvetica" w:cs="Helvetica"/>
+          <w:color w:val="000000"/>
+          <w:sz w:val="24"/>
+          <w:szCs w:val="24"/>
+          <w:lang w:eastAsia="ru-RU"/>
+        </w:rPr>
+        <w:t>Но в то же время есть особенности, в частности, с операциями инкремента и декремента. Дело в том, что операции </w:t>
+      </w:r>
+      <w:r>
+        <w:rPr>
+          <w:rFonts w:ascii="Helvetica" w:eastAsia="Times New Roman" w:hAnsi="Helvetica" w:cs="Helvetica"/>
+          <w:b/>
+          <w:bCs/>
+          <w:color w:val="000000"/>
+          <w:sz w:val="24"/>
+          <w:szCs w:val="24"/>
+          <w:lang w:eastAsia="ru-RU"/>
+        </w:rPr>
+        <w:t>*</w:t>
+      </w:r>
+      <w:r>
+        <w:rPr>
+          <w:rFonts w:ascii="Helvetica" w:eastAsia="Times New Roman" w:hAnsi="Helvetica" w:cs="Helvetica"/>
+          <w:color w:val="000000"/>
+          <w:sz w:val="24"/>
+          <w:szCs w:val="24"/>
+          <w:lang w:eastAsia="ru-RU"/>
+        </w:rPr>
+        <w:t>, </w:t>
+      </w:r>
+      <w:r>
+        <w:rPr>
+          <w:rFonts w:ascii="Helvetica" w:eastAsia="Times New Roman" w:hAnsi="Helvetica" w:cs="Helvetica"/>
+          <w:b/>
+          <w:bCs/>
+          <w:color w:val="000000"/>
+          <w:sz w:val="24"/>
+          <w:szCs w:val="24"/>
+          <w:lang w:eastAsia="ru-RU"/>
+        </w:rPr>
+        <w:t>++</w:t>
+      </w:r>
+      <w:r>
+        <w:rPr>
+          <w:rFonts w:ascii="Helvetica" w:eastAsia="Times New Roman" w:hAnsi="Helvetica" w:cs="Helvetica"/>
+          <w:color w:val="000000"/>
+          <w:sz w:val="24"/>
+          <w:szCs w:val="24"/>
+          <w:lang w:eastAsia="ru-RU"/>
+        </w:rPr>
+        <w:t> и </w:t>
+      </w:r>
+      <w:r>
+        <w:rPr>
+          <w:rFonts w:ascii="Helvetica" w:eastAsia="Times New Roman" w:hAnsi="Helvetica" w:cs="Helvetica"/>
+          <w:b/>
+          <w:bCs/>
+          <w:color w:val="000000"/>
+          <w:sz w:val="24"/>
+          <w:szCs w:val="24"/>
+          <w:lang w:eastAsia="ru-RU"/>
+        </w:rPr>
+        <w:t>--</w:t>
+      </w:r>
+      <w:r>
+        <w:rPr>
+          <w:rFonts w:ascii="Helvetica" w:eastAsia="Times New Roman" w:hAnsi="Helvetica" w:cs="Helvetica"/>
+          <w:color w:val="000000"/>
+          <w:sz w:val="24"/>
+          <w:szCs w:val="24"/>
+          <w:lang w:eastAsia="ru-RU"/>
+        </w:rPr>
+        <w:t> имеют одинаковый приоритет и при размещении рядом выполняются справа налево.</w:t>
+      </w:r>
+    </w:p>
+    <w:p>
+      <w:pPr>
+        <w:spacing w:before="100" w:beforeAutospacing="1" w:after="100" w:afterAutospacing="1" w:line="240" w:lineRule="auto"/>
+        <w:rPr>
+          <w:rFonts w:ascii="Helvetica" w:eastAsia="Times New Roman" w:hAnsi="Helvetica" w:cs="Helvetica"/>
+          <w:color w:val="000000"/>
+          <w:sz w:val="24"/>
+          <w:szCs w:val="24"/>
+          <w:lang w:eastAsia="ru-RU"/>
+        </w:rPr>
+      </w:pPr>
+      <w:r>
+        <w:rPr>
+          <w:rFonts w:ascii="Helvetica" w:eastAsia="Times New Roman" w:hAnsi="Helvetica" w:cs="Helvetica"/>
+          <w:color w:val="000000"/>
+          <w:sz w:val="24"/>
+          <w:szCs w:val="24"/>
+          <w:lang w:eastAsia="ru-RU"/>
+        </w:rPr>
+        <w:t>Например, выполним постфиксный инкремент:</w:t>
+      </w:r>
+    </w:p>
+    <w:tbl>
+      <w:tblPr>
+        <w:tblW w:w="15993" w:type="dxa"/>
+        <w:tblCellSpacing w:w="0" w:type="dxa"/>
+        <w:tblCellMar>
+          <w:left w:w="0" w:type="dxa"/>
+          <w:right w:w="0" w:type="dxa"/>
+        </w:tblCellMar>
+        <w:tblLook w:val="04A0" w:firstRow="1" w:lastRow="0" w:firstColumn="1" w:lastColumn="0" w:noHBand="0" w:noVBand="1"/>
+      </w:tblPr>
+      <w:tblGrid>
+        <w:gridCol w:w="480"/>
+        <w:gridCol w:w="15513"/>
+      </w:tblGrid>
+      <w:tr>
+        <w:trPr>
+          <w:tblCellSpacing w:w="0" w:type="dxa"/>
+        </w:trPr>
+        <w:tc>
+          <w:tcPr>
+            <w:tcW w:w="0" w:type="auto"/>
+            <w:vAlign w:val="center"/>
+            <w:hideMark/>
+          </w:tcPr>
+          <w:p>
+            <w:pPr>
+              <w:spacing w:after="0" w:line="315" w:lineRule="atLeast"/>
+              <w:rPr>
+                <w:rFonts w:ascii="Times New Roman" w:eastAsia="Times New Roman" w:hAnsi="Times New Roman" w:cs="Times New Roman"/>
+                <w:sz w:val="24"/>
+                <w:szCs w:val="24"/>
+                <w:lang w:eastAsia="ru-RU"/>
+              </w:rPr>
+            </w:pPr>
+            <w:r>
+              <w:rPr>
+                <w:rFonts w:ascii="Times New Roman" w:eastAsia="Times New Roman" w:hAnsi="Times New Roman" w:cs="Times New Roman"/>
+                <w:sz w:val="24"/>
+                <w:szCs w:val="24"/>
+                <w:lang w:eastAsia="ru-RU"/>
+              </w:rPr>
+              <w:t>1</w:t>
+            </w:r>
+          </w:p>
+          <w:p>
+            <w:pPr>
+              <w:spacing w:after="0" w:line="315" w:lineRule="atLeast"/>
+              <w:rPr>
+                <w:rFonts w:ascii="Times New Roman" w:eastAsia="Times New Roman" w:hAnsi="Times New Roman" w:cs="Times New Roman"/>
+                <w:sz w:val="24"/>
+                <w:szCs w:val="24"/>
+                <w:lang w:eastAsia="ru-RU"/>
+              </w:rPr>
+            </w:pPr>
+            <w:r>
+              <w:rPr>
+                <w:rFonts w:ascii="Times New Roman" w:eastAsia="Times New Roman" w:hAnsi="Times New Roman" w:cs="Times New Roman"/>
+                <w:sz w:val="24"/>
+                <w:szCs w:val="24"/>
+                <w:lang w:eastAsia="ru-RU"/>
+              </w:rPr>
+              <w:t>2</w:t>
+            </w:r>
+          </w:p>
+          <w:p>
+            <w:pPr>
+              <w:spacing w:after="0" w:line="315" w:lineRule="atLeast"/>
+              <w:rPr>
+                <w:rFonts w:ascii="Times New Roman" w:eastAsia="Times New Roman" w:hAnsi="Times New Roman" w:cs="Times New Roman"/>
+                <w:sz w:val="24"/>
+                <w:szCs w:val="24"/>
+                <w:lang w:eastAsia="ru-RU"/>
+              </w:rPr>
+            </w:pPr>
+            <w:r>
+              <w:rPr>
+                <w:rFonts w:ascii="Times New Roman" w:eastAsia="Times New Roman" w:hAnsi="Times New Roman" w:cs="Times New Roman"/>
+                <w:sz w:val="24"/>
+                <w:szCs w:val="24"/>
+                <w:lang w:eastAsia="ru-RU"/>
+              </w:rPr>
+              <w:t>3</w:t>
+            </w:r>
+          </w:p>
+          <w:p>
+            <w:pPr>
+              <w:spacing w:after="0" w:line="315" w:lineRule="atLeast"/>
+              <w:rPr>
+                <w:rFonts w:ascii="Times New Roman" w:eastAsia="Times New Roman" w:hAnsi="Times New Roman" w:cs="Times New Roman"/>
+                <w:sz w:val="24"/>
+                <w:szCs w:val="24"/>
+                <w:lang w:eastAsia="ru-RU"/>
+              </w:rPr>
+            </w:pPr>
+            <w:r>
+              <w:rPr>
+                <w:rFonts w:ascii="Times New Roman" w:eastAsia="Times New Roman" w:hAnsi="Times New Roman" w:cs="Times New Roman"/>
+                <w:sz w:val="24"/>
+                <w:szCs w:val="24"/>
+                <w:lang w:eastAsia="ru-RU"/>
+              </w:rPr>
+              <w:t>4</w:t>
+            </w:r>
+          </w:p>
+          <w:p>
+            <w:pPr>
+              <w:spacing w:after="0" w:line="315" w:lineRule="atLeast"/>
+              <w:rPr>
+                <w:rFonts w:ascii="Times New Roman" w:eastAsia="Times New Roman" w:hAnsi="Times New Roman" w:cs="Times New Roman"/>
+                <w:sz w:val="24"/>
+                <w:szCs w:val="24"/>
+                <w:lang w:eastAsia="ru-RU"/>
+              </w:rPr>
+            </w:pPr>
+            <w:r>
+              <w:rPr>
+                <w:rFonts w:ascii="Times New Roman" w:eastAsia="Times New Roman" w:hAnsi="Times New Roman" w:cs="Times New Roman"/>
+                <w:sz w:val="24"/>
+                <w:szCs w:val="24"/>
+                <w:lang w:eastAsia="ru-RU"/>
+              </w:rPr>
+              <w:t>5</w:t>
+            </w:r>
+          </w:p>
+          <w:p>
+            <w:pPr>
+              <w:spacing w:after="0" w:line="315" w:lineRule="atLeast"/>
+              <w:rPr>
+                <w:rFonts w:ascii="Times New Roman" w:eastAsia="Times New Roman" w:hAnsi="Times New Roman" w:cs="Times New Roman"/>
+                <w:sz w:val="24"/>
+                <w:szCs w:val="24"/>
+                <w:lang w:eastAsia="ru-RU"/>
+              </w:rPr>
+            </w:pPr>
+            <w:r>
+              <w:rPr>
+                <w:rFonts w:ascii="Times New Roman" w:eastAsia="Times New Roman" w:hAnsi="Times New Roman" w:cs="Times New Roman"/>
+                <w:sz w:val="24"/>
+                <w:szCs w:val="24"/>
+                <w:lang w:eastAsia="ru-RU"/>
+              </w:rPr>
+              <w:t>6</w:t>
+            </w:r>
+          </w:p>
+          <w:p>
+            <w:pPr>
+              <w:spacing w:after="0" w:line="315" w:lineRule="atLeast"/>
+              <w:rPr>
+                <w:rFonts w:ascii="Times New Roman" w:eastAsia="Times New Roman" w:hAnsi="Times New Roman" w:cs="Times New Roman"/>
+                <w:sz w:val="24"/>
+                <w:szCs w:val="24"/>
+                <w:lang w:eastAsia="ru-RU"/>
+              </w:rPr>
+            </w:pPr>
+            <w:r>
+              <w:rPr>
+                <w:rFonts w:ascii="Times New Roman" w:eastAsia="Times New Roman" w:hAnsi="Times New Roman" w:cs="Times New Roman"/>
+                <w:sz w:val="24"/>
+                <w:szCs w:val="24"/>
+                <w:lang w:eastAsia="ru-RU"/>
+              </w:rPr>
+              <w:t>7</w:t>
+            </w:r>
+          </w:p>
+        </w:tc>
+        <w:tc>
+          <w:tcPr>
+            <w:tcW w:w="15513" w:type="dxa"/>
+            <w:vAlign w:val="center"/>
+            <w:hideMark/>
+          </w:tcPr>
+          <w:p>
+            <w:pPr>
+              <w:spacing w:after="0" w:line="315" w:lineRule="atLeast"/>
+              <w:rPr>
+                <w:rFonts w:ascii="Times New Roman" w:eastAsia="Times New Roman" w:hAnsi="Times New Roman" w:cs="Times New Roman"/>
+                <w:sz w:val="24"/>
+                <w:szCs w:val="24"/>
+                <w:lang w:val="en-US" w:eastAsia="ru-RU"/>
+              </w:rPr>
+            </w:pPr>
+            <w:r>
+              <w:rPr>
+                <w:rFonts w:ascii="Courier New" w:eastAsia="Times New Roman" w:hAnsi="Courier New" w:cs="Courier New"/>
+                <w:sz w:val="20"/>
+                <w:szCs w:val="20"/>
+                <w:lang w:val="en-US" w:eastAsia="ru-RU"/>
+              </w:rPr>
+              <w:t>int</w:t>
+            </w:r>
+            <w:r>
+              <w:rPr>
+                <w:rFonts w:ascii="Times New Roman" w:eastAsia="Times New Roman" w:hAnsi="Times New Roman" w:cs="Times New Roman"/>
+                <w:sz w:val="24"/>
+                <w:szCs w:val="24"/>
+                <w:lang w:val="en-US" w:eastAsia="ru-RU"/>
+              </w:rPr>
+              <w:t xml:space="preserve"> </w:t>
+            </w:r>
+            <w:r>
+              <w:rPr>
+                <w:rFonts w:ascii="Courier New" w:eastAsia="Times New Roman" w:hAnsi="Courier New" w:cs="Courier New"/>
+                <w:sz w:val="20"/>
+                <w:szCs w:val="20"/>
+                <w:lang w:val="en-US" w:eastAsia="ru-RU"/>
+              </w:rPr>
+              <w:t>a = 10;</w:t>
+            </w:r>
+          </w:p>
+          <w:p>
+            <w:pPr>
+              <w:spacing w:after="0" w:line="315" w:lineRule="atLeast"/>
+              <w:rPr>
+                <w:rFonts w:ascii="Times New Roman" w:eastAsia="Times New Roman" w:hAnsi="Times New Roman" w:cs="Times New Roman"/>
+                <w:sz w:val="24"/>
+                <w:szCs w:val="24"/>
+                <w:lang w:val="en-US" w:eastAsia="ru-RU"/>
+              </w:rPr>
+            </w:pPr>
+            <w:r>
+              <w:rPr>
+                <w:rFonts w:ascii="Courier New" w:eastAsia="Times New Roman" w:hAnsi="Courier New" w:cs="Courier New"/>
+                <w:sz w:val="20"/>
+                <w:szCs w:val="20"/>
+                <w:lang w:val="en-US" w:eastAsia="ru-RU"/>
+              </w:rPr>
+              <w:t>int</w:t>
+            </w:r>
+            <w:r>
+              <w:rPr>
+                <w:rFonts w:ascii="Times New Roman" w:eastAsia="Times New Roman" w:hAnsi="Times New Roman" w:cs="Times New Roman"/>
+                <w:sz w:val="24"/>
+                <w:szCs w:val="24"/>
+                <w:lang w:val="en-US" w:eastAsia="ru-RU"/>
+              </w:rPr>
+              <w:t xml:space="preserve"> </w:t>
+            </w:r>
+            <w:r>
+              <w:rPr>
+                <w:rFonts w:ascii="Courier New" w:eastAsia="Times New Roman" w:hAnsi="Courier New" w:cs="Courier New"/>
+                <w:sz w:val="20"/>
+                <w:szCs w:val="20"/>
+                <w:lang w:val="en-US" w:eastAsia="ru-RU"/>
+              </w:rPr>
+              <w:t>*pa = &amp;a;</w:t>
+            </w:r>
+          </w:p>
+          <w:p>
+            <w:pPr>
+              <w:spacing w:after="0" w:line="315" w:lineRule="atLeast"/>
+              <w:rPr>
+                <w:rFonts w:ascii="Times New Roman" w:eastAsia="Times New Roman" w:hAnsi="Times New Roman" w:cs="Times New Roman"/>
+                <w:sz w:val="24"/>
+                <w:szCs w:val="24"/>
+                <w:lang w:val="en-US" w:eastAsia="ru-RU"/>
+              </w:rPr>
+            </w:pPr>
+            <w:proofErr w:type="spellStart"/>
+            <w:proofErr w:type="gramStart"/>
+            <w:r>
+              <w:rPr>
+                <w:rFonts w:ascii="Courier New" w:eastAsia="Times New Roman" w:hAnsi="Courier New" w:cs="Courier New"/>
+                <w:sz w:val="20"/>
+                <w:szCs w:val="20"/>
+                <w:lang w:val="en-US" w:eastAsia="ru-RU"/>
+              </w:rPr>
+              <w:t>printf</w:t>
+            </w:r>
+            <w:proofErr w:type="spellEnd"/>
+            <w:r>
+              <w:rPr>
+                <w:rFonts w:ascii="Courier New" w:eastAsia="Times New Roman" w:hAnsi="Courier New" w:cs="Courier New"/>
+                <w:sz w:val="20"/>
+                <w:szCs w:val="20"/>
+                <w:lang w:val="en-US" w:eastAsia="ru-RU"/>
+              </w:rPr>
+              <w:t>(</w:t>
+            </w:r>
+            <w:proofErr w:type="gramEnd"/>
+            <w:r>
+              <w:rPr>
+                <w:rFonts w:ascii="Courier New" w:eastAsia="Times New Roman" w:hAnsi="Courier New" w:cs="Courier New"/>
+                <w:sz w:val="20"/>
+                <w:szCs w:val="20"/>
+                <w:lang w:val="en-US" w:eastAsia="ru-RU"/>
+              </w:rPr>
+              <w:t>"pa: address=%p \t value=%d \n", (void*)pa, *pa);</w:t>
+            </w:r>
+          </w:p>
+          <w:p>
+            <w:pPr>
+              <w:spacing w:after="0" w:line="315" w:lineRule="atLeast"/>
+              <w:rPr>
+                <w:rFonts w:ascii="Times New Roman" w:eastAsia="Times New Roman" w:hAnsi="Times New Roman" w:cs="Times New Roman"/>
+                <w:sz w:val="24"/>
+                <w:szCs w:val="24"/>
+                <w:lang w:eastAsia="ru-RU"/>
+              </w:rPr>
+            </w:pPr>
+            <w:proofErr w:type="spellStart"/>
+            <w:r>
+              <w:rPr>
+                <w:rFonts w:ascii="Courier New" w:eastAsia="Times New Roman" w:hAnsi="Courier New" w:cs="Courier New"/>
+                <w:sz w:val="20"/>
+                <w:szCs w:val="20"/>
+                <w:lang w:eastAsia="ru-RU"/>
+              </w:rPr>
+              <w:t>int</w:t>
+            </w:r>
+            <w:proofErr w:type="spellEnd"/>
+            <w:r>
+              <w:rPr>
+                <w:rFonts w:ascii="Times New Roman" w:eastAsia="Times New Roman" w:hAnsi="Times New Roman" w:cs="Times New Roman"/>
+                <w:sz w:val="24"/>
+                <w:szCs w:val="24"/>
+                <w:lang w:eastAsia="ru-RU"/>
+              </w:rPr>
+              <w:t xml:space="preserve"> </w:t>
+            </w:r>
+            <w:r>
+              <w:rPr>
+                <w:rFonts w:ascii="Courier New" w:eastAsia="Times New Roman" w:hAnsi="Courier New" w:cs="Courier New"/>
+                <w:sz w:val="20"/>
+                <w:szCs w:val="20"/>
+                <w:lang w:eastAsia="ru-RU"/>
+              </w:rPr>
+              <w:t>b = *</w:t>
+            </w:r>
+            <w:proofErr w:type="spellStart"/>
+            <w:r>
+              <w:rPr>
+                <w:rFonts w:ascii="Courier New" w:eastAsia="Times New Roman" w:hAnsi="Courier New" w:cs="Courier New"/>
+                <w:sz w:val="20"/>
+                <w:szCs w:val="20"/>
+                <w:lang w:eastAsia="ru-RU"/>
+              </w:rPr>
+              <w:t>pa</w:t>
+            </w:r>
+            <w:proofErr w:type="spellEnd"/>
+            <w:r>
+              <w:rPr>
+                <w:rFonts w:ascii="Courier New" w:eastAsia="Times New Roman" w:hAnsi="Courier New" w:cs="Courier New"/>
+                <w:sz w:val="20"/>
+                <w:szCs w:val="20"/>
+                <w:lang w:eastAsia="ru-RU"/>
+              </w:rPr>
+              <w:t>++;      // инкремент адреса указателя</w:t>
+            </w:r>
+          </w:p>
+          <w:p>
+            <w:pPr>
+              <w:spacing w:after="0" w:line="315" w:lineRule="atLeast"/>
+              <w:rPr>
+                <w:rFonts w:ascii="Times New Roman" w:eastAsia="Times New Roman" w:hAnsi="Times New Roman" w:cs="Times New Roman"/>
+                <w:sz w:val="24"/>
+                <w:szCs w:val="24"/>
+                <w:lang w:eastAsia="ru-RU"/>
+              </w:rPr>
+            </w:pPr>
+            <w:r>
+              <w:rPr>
+                <w:rFonts w:ascii="Courier New" w:eastAsia="Times New Roman" w:hAnsi="Courier New" w:cs="Courier New"/>
+                <w:sz w:val="20"/>
+                <w:szCs w:val="20"/>
+                <w:lang w:eastAsia="ru-RU"/>
+              </w:rPr>
+              <w:t>    </w:t>
+            </w:r>
+            <w:r>
+              <w:rPr>
+                <w:rFonts w:ascii="Times New Roman" w:eastAsia="Times New Roman" w:hAnsi="Times New Roman" w:cs="Times New Roman"/>
+                <w:sz w:val="24"/>
+                <w:szCs w:val="24"/>
+                <w:lang w:eastAsia="ru-RU"/>
+              </w:rPr>
+              <w:t> </w:t>
+            </w:r>
+          </w:p>
+          <w:p>
+            <w:pPr>
+              <w:spacing w:after="0" w:line="315" w:lineRule="atLeast"/>
+              <w:rPr>
+                <w:rFonts w:ascii="Times New Roman" w:eastAsia="Times New Roman" w:hAnsi="Times New Roman" w:cs="Times New Roman"/>
+                <w:sz w:val="24"/>
+                <w:szCs w:val="24"/>
+                <w:lang w:val="en-US" w:eastAsia="ru-RU"/>
+              </w:rPr>
+            </w:pPr>
+            <w:proofErr w:type="spellStart"/>
+            <w:r>
+              <w:rPr>
+                <w:rFonts w:ascii="Courier New" w:eastAsia="Times New Roman" w:hAnsi="Courier New" w:cs="Courier New"/>
+                <w:sz w:val="20"/>
+                <w:szCs w:val="20"/>
+                <w:lang w:val="en-US" w:eastAsia="ru-RU"/>
+              </w:rPr>
+              <w:t>printf</w:t>
+            </w:r>
+            <w:proofErr w:type="spellEnd"/>
+            <w:r>
+              <w:rPr>
+                <w:rFonts w:ascii="Courier New" w:eastAsia="Times New Roman" w:hAnsi="Courier New" w:cs="Courier New"/>
+                <w:sz w:val="20"/>
+                <w:szCs w:val="20"/>
+                <w:lang w:val="en-US" w:eastAsia="ru-RU"/>
+              </w:rPr>
+              <w:t>("b: value=%d \n", b);</w:t>
+            </w:r>
+          </w:p>
+          <w:p>
+            <w:pPr>
+              <w:spacing w:after="0" w:line="315" w:lineRule="atLeast"/>
+              <w:rPr>
+                <w:rFonts w:ascii="Times New Roman" w:eastAsia="Times New Roman" w:hAnsi="Times New Roman" w:cs="Times New Roman"/>
+                <w:sz w:val="24"/>
+                <w:szCs w:val="24"/>
+                <w:lang w:val="en-US" w:eastAsia="ru-RU"/>
+              </w:rPr>
+            </w:pPr>
+            <w:proofErr w:type="spellStart"/>
+            <w:r>
+              <w:rPr>
+                <w:rFonts w:ascii="Courier New" w:eastAsia="Times New Roman" w:hAnsi="Courier New" w:cs="Courier New"/>
+                <w:sz w:val="20"/>
+                <w:szCs w:val="20"/>
+                <w:lang w:val="en-US" w:eastAsia="ru-RU"/>
+              </w:rPr>
+              <w:t>printf</w:t>
+            </w:r>
+            <w:proofErr w:type="spellEnd"/>
+            <w:r>
+              <w:rPr>
+                <w:rFonts w:ascii="Courier New" w:eastAsia="Times New Roman" w:hAnsi="Courier New" w:cs="Courier New"/>
+                <w:sz w:val="20"/>
+                <w:szCs w:val="20"/>
+                <w:lang w:val="en-US" w:eastAsia="ru-RU"/>
+              </w:rPr>
+              <w:t>("pa: address=%p \t value=%d \n", (void*)pa, *pa);</w:t>
+            </w:r>
+          </w:p>
+        </w:tc>
+      </w:tr>
+    </w:tbl>
+    <w:p>
+      <w:pPr>
+        <w:spacing w:before="100" w:beforeAutospacing="1" w:after="100" w:afterAutospacing="1" w:line="240" w:lineRule="auto"/>
+        <w:rPr>
+          <w:rFonts w:ascii="Helvetica" w:eastAsia="Times New Roman" w:hAnsi="Helvetica" w:cs="Helvetica"/>
+          <w:color w:val="000000"/>
+          <w:sz w:val="24"/>
+          <w:szCs w:val="24"/>
+          <w:lang w:eastAsia="ru-RU"/>
+        </w:rPr>
+      </w:pPr>
+      <w:r>
+        <w:rPr>
+          <w:rFonts w:ascii="Helvetica" w:eastAsia="Times New Roman" w:hAnsi="Helvetica" w:cs="Helvetica"/>
+          <w:color w:val="000000"/>
+          <w:sz w:val="24"/>
+          <w:szCs w:val="24"/>
+          <w:lang w:eastAsia="ru-RU"/>
+        </w:rPr>
+        <w:t>В выражении </w:t>
+      </w:r>
+      <w:r>
+        <w:rPr>
+          <w:rFonts w:ascii="Courier New" w:eastAsia="Times New Roman" w:hAnsi="Courier New" w:cs="Courier New"/>
+          <w:color w:val="000000"/>
+          <w:sz w:val="20"/>
+          <w:szCs w:val="20"/>
+          <w:lang w:eastAsia="ru-RU"/>
+        </w:rPr>
+        <w:t>b = *</w:t>
+      </w:r>
+      <w:proofErr w:type="spellStart"/>
+      <w:r>
+        <w:rPr>
+          <w:rFonts w:ascii="Courier New" w:eastAsia="Times New Roman" w:hAnsi="Courier New" w:cs="Courier New"/>
+          <w:color w:val="000000"/>
+          <w:sz w:val="20"/>
+          <w:szCs w:val="20"/>
+          <w:lang w:eastAsia="ru-RU"/>
+        </w:rPr>
+        <w:t>pa</w:t>
+      </w:r>
+      <w:proofErr w:type="spellEnd"/>
+      <w:r>
+        <w:rPr>
+          <w:rFonts w:ascii="Courier New" w:eastAsia="Times New Roman" w:hAnsi="Courier New" w:cs="Courier New"/>
+          <w:color w:val="000000"/>
+          <w:sz w:val="20"/>
+          <w:szCs w:val="20"/>
+          <w:lang w:eastAsia="ru-RU"/>
+        </w:rPr>
+        <w:t>++;</w:t>
+      </w:r>
+      <w:r>
+        <w:rPr>
+          <w:rFonts w:ascii="Helvetica" w:eastAsia="Times New Roman" w:hAnsi="Helvetica" w:cs="Helvetica"/>
+          <w:color w:val="000000"/>
+          <w:sz w:val="24"/>
+          <w:szCs w:val="24"/>
+          <w:lang w:eastAsia="ru-RU"/>
+        </w:rPr>
+        <w:t> сначала к указателю присваивается единица (то есть к адресу добавляется 4, так как указатель типа </w:t>
+      </w:r>
+      <w:proofErr w:type="spellStart"/>
+      <w:r>
+        <w:rPr>
+          <w:rFonts w:ascii="Helvetica" w:eastAsia="Times New Roman" w:hAnsi="Helvetica" w:cs="Helvetica"/>
+          <w:b/>
+          <w:bCs/>
+          <w:color w:val="000000"/>
+          <w:sz w:val="24"/>
+          <w:szCs w:val="24"/>
+          <w:lang w:eastAsia="ru-RU"/>
+        </w:rPr>
+        <w:t>int</w:t>
+      </w:r>
+      <w:proofErr w:type="spellEnd"/>
+      <w:r>
+        <w:rPr>
+          <w:rFonts w:ascii="Helvetica" w:eastAsia="Times New Roman" w:hAnsi="Helvetica" w:cs="Helvetica"/>
+          <w:color w:val="000000"/>
+          <w:sz w:val="24"/>
+          <w:szCs w:val="24"/>
+          <w:lang w:eastAsia="ru-RU"/>
+        </w:rPr>
+        <w:t>). Затем так как инкремент постфиксный, с помощью операции разыменования возвращается значение, которое было до инкремента - то есть число 10. И это число 10 присваивается переменной b. И в моем случае результат работы будет следующий:</w:t>
+      </w:r>
+    </w:p>
+    <w:p>
+      <w:pPr>
+        <w:pBdr>
+          <w:top w:val="single" w:sz="6" w:space="6" w:color="CCCCCC"/>
+          <w:left w:val="single" w:sz="6" w:space="6" w:color="CCCCCC"/>
+          <w:bottom w:val="single" w:sz="6" w:space="6" w:color="CCCCCC"/>
+          <w:right w:val="single" w:sz="6" w:space="6" w:color="CCCCCC"/>
+        </w:pBdr>
+        <w:tabs>
+          <w:tab w:val="left" w:pos="916"/>
+          <w:tab w:val="left" w:pos="1832"/>
+          <w:tab w:val="left" w:pos="2748"/>
+          <w:tab w:val="left" w:pos="3664"/>
+          <w:tab w:val="left" w:pos="4580"/>
+          <w:tab w:val="left" w:pos="5496"/>
+          <w:tab w:val="left" w:pos="6412"/>
+          <w:tab w:val="left" w:pos="7328"/>
+          <w:tab w:val="left" w:pos="8244"/>
+          <w:tab w:val="left" w:pos="9160"/>
+          <w:tab w:val="left" w:pos="10076"/>
+          <w:tab w:val="left" w:pos="10992"/>
+          <w:tab w:val="left" w:pos="11908"/>
+          <w:tab w:val="left" w:pos="12824"/>
+          <w:tab w:val="left" w:pos="13740"/>
+          <w:tab w:val="left" w:pos="14656"/>
+        </w:tabs>
+        <w:spacing w:after="0" w:line="384" w:lineRule="atLeast"/>
+        <w:rPr>
+          <w:rFonts w:ascii="Courier New" w:eastAsia="Times New Roman" w:hAnsi="Courier New" w:cs="Courier New"/>
+          <w:color w:val="000000"/>
+          <w:sz w:val="20"/>
+          <w:szCs w:val="20"/>
+          <w:lang w:val="en-US" w:eastAsia="ru-RU"/>
+        </w:rPr>
+      </w:pPr>
+      <w:r>
+        <w:rPr>
+          <w:rFonts w:ascii="Courier New" w:eastAsia="Times New Roman" w:hAnsi="Courier New" w:cs="Courier New"/>
+          <w:color w:val="000000"/>
+          <w:sz w:val="20"/>
+          <w:szCs w:val="20"/>
+          <w:lang w:val="en-US" w:eastAsia="ru-RU"/>
+        </w:rPr>
+        <w:t>pa: address=0060FEA4</w:t>
+      </w:r>
+      <w:r>
+        <w:rPr>
+          <w:rFonts w:ascii="Courier New" w:eastAsia="Times New Roman" w:hAnsi="Courier New" w:cs="Courier New"/>
+          <w:color w:val="000000"/>
+          <w:sz w:val="20"/>
+          <w:szCs w:val="20"/>
+          <w:lang w:val="en-US" w:eastAsia="ru-RU"/>
+        </w:rPr>
+        <w:tab/>
+        <w:t>value=10</w:t>
+      </w:r>
+    </w:p>
+    <w:p>
+      <w:pPr>
+        <w:pBdr>
+          <w:top w:val="single" w:sz="6" w:space="6" w:color="CCCCCC"/>
+          <w:left w:val="single" w:sz="6" w:space="6" w:color="CCCCCC"/>
+          <w:bottom w:val="single" w:sz="6" w:space="6" w:color="CCCCCC"/>
+          <w:right w:val="single" w:sz="6" w:space="6" w:color="CCCCCC"/>
+        </w:pBdr>
+        <w:tabs>
+          <w:tab w:val="left" w:pos="916"/>
+          <w:tab w:val="left" w:pos="1832"/>
+          <w:tab w:val="left" w:pos="2748"/>
+          <w:tab w:val="left" w:pos="3664"/>
+          <w:tab w:val="left" w:pos="4580"/>
+          <w:tab w:val="left" w:pos="5496"/>
+          <w:tab w:val="left" w:pos="6412"/>
+          <w:tab w:val="left" w:pos="7328"/>
+          <w:tab w:val="left" w:pos="8244"/>
+          <w:tab w:val="left" w:pos="9160"/>
+          <w:tab w:val="left" w:pos="10076"/>
+          <w:tab w:val="left" w:pos="10992"/>
+          <w:tab w:val="left" w:pos="11908"/>
+          <w:tab w:val="left" w:pos="12824"/>
+          <w:tab w:val="left" w:pos="13740"/>
+          <w:tab w:val="left" w:pos="14656"/>
+        </w:tabs>
+        <w:spacing w:after="0" w:line="384" w:lineRule="atLeast"/>
+        <w:rPr>
+          <w:rFonts w:ascii="Courier New" w:eastAsia="Times New Roman" w:hAnsi="Courier New" w:cs="Courier New"/>
+          <w:color w:val="000000"/>
+          <w:sz w:val="20"/>
+          <w:szCs w:val="20"/>
+          <w:lang w:val="en-US" w:eastAsia="ru-RU"/>
+        </w:rPr>
+      </w:pPr>
+      <w:r>
+        <w:rPr>
+          <w:rFonts w:ascii="Courier New" w:eastAsia="Times New Roman" w:hAnsi="Courier New" w:cs="Courier New"/>
+          <w:color w:val="000000"/>
+          <w:sz w:val="20"/>
+          <w:szCs w:val="20"/>
+          <w:lang w:val="en-US" w:eastAsia="ru-RU"/>
+        </w:rPr>
+        <w:t>b: value=10</w:t>
+      </w:r>
+    </w:p>
+    <w:p>
+      <w:pPr>
+        <w:pBdr>
+          <w:top w:val="single" w:sz="6" w:space="6" w:color="CCCCCC"/>
+          <w:left w:val="single" w:sz="6" w:space="6" w:color="CCCCCC"/>
+          <w:bottom w:val="single" w:sz="6" w:space="6" w:color="CCCCCC"/>
+          <w:right w:val="single" w:sz="6" w:space="6" w:color="CCCCCC"/>
+        </w:pBdr>
+        <w:tabs>
+          <w:tab w:val="left" w:pos="916"/>
+          <w:tab w:val="left" w:pos="1832"/>
+          <w:tab w:val="left" w:pos="2748"/>
+          <w:tab w:val="left" w:pos="3664"/>
+          <w:tab w:val="left" w:pos="4580"/>
+          <w:tab w:val="left" w:pos="5496"/>
+          <w:tab w:val="left" w:pos="6412"/>
+          <w:tab w:val="left" w:pos="7328"/>
+          <w:tab w:val="left" w:pos="8244"/>
+          <w:tab w:val="left" w:pos="9160"/>
+          <w:tab w:val="left" w:pos="10076"/>
+          <w:tab w:val="left" w:pos="10992"/>
+          <w:tab w:val="left" w:pos="11908"/>
+          <w:tab w:val="left" w:pos="12824"/>
+          <w:tab w:val="left" w:pos="13740"/>
+          <w:tab w:val="left" w:pos="14656"/>
+        </w:tabs>
+        <w:spacing w:after="0" w:line="384" w:lineRule="atLeast"/>
+        <w:rPr>
+          <w:rFonts w:ascii="Courier New" w:eastAsia="Times New Roman" w:hAnsi="Courier New" w:cs="Courier New"/>
+          <w:color w:val="000000"/>
+          <w:sz w:val="20"/>
+          <w:szCs w:val="20"/>
+          <w:lang w:eastAsia="ru-RU"/>
+        </w:rPr>
+      </w:pPr>
+      <w:proofErr w:type="spellStart"/>
+      <w:r>
+        <w:rPr>
+          <w:rFonts w:ascii="Courier New" w:eastAsia="Times New Roman" w:hAnsi="Courier New" w:cs="Courier New"/>
+          <w:color w:val="000000"/>
+          <w:sz w:val="20"/>
+          <w:szCs w:val="20"/>
+          <w:lang w:eastAsia="ru-RU"/>
+        </w:rPr>
+        <w:t>pa</w:t>
+      </w:r>
+      <w:proofErr w:type="spellEnd"/>
+      <w:r>
+        <w:rPr>
+          <w:rFonts w:ascii="Courier New" w:eastAsia="Times New Roman" w:hAnsi="Courier New" w:cs="Courier New"/>
+          <w:color w:val="000000"/>
+          <w:sz w:val="20"/>
+          <w:szCs w:val="20"/>
+          <w:lang w:eastAsia="ru-RU"/>
+        </w:rPr>
+        <w:t xml:space="preserve">: </w:t>
+      </w:r>
+      <w:proofErr w:type="spellStart"/>
+      <w:r>
+        <w:rPr>
+          <w:rFonts w:ascii="Courier New" w:eastAsia="Times New Roman" w:hAnsi="Courier New" w:cs="Courier New"/>
+          <w:color w:val="000000"/>
+          <w:sz w:val="20"/>
+          <w:szCs w:val="20"/>
+          <w:lang w:eastAsia="ru-RU"/>
+        </w:rPr>
+        <w:t>address</w:t>
+      </w:r>
+      <w:proofErr w:type="spellEnd"/>
+      <w:r>
+        <w:rPr>
+          <w:rFonts w:ascii="Courier New" w:eastAsia="Times New Roman" w:hAnsi="Courier New" w:cs="Courier New"/>
+          <w:color w:val="000000"/>
+          <w:sz w:val="20"/>
+          <w:szCs w:val="20"/>
+          <w:lang w:eastAsia="ru-RU"/>
+        </w:rPr>
+        <w:t>=0060FEA8</w:t>
+      </w:r>
+      <w:r>
+        <w:rPr>
+          <w:rFonts w:ascii="Courier New" w:eastAsia="Times New Roman" w:hAnsi="Courier New" w:cs="Courier New"/>
+          <w:color w:val="000000"/>
+          <w:sz w:val="20"/>
+          <w:szCs w:val="20"/>
+          <w:lang w:eastAsia="ru-RU"/>
+        </w:rPr>
+        <w:tab/>
+      </w:r>
+      <w:proofErr w:type="spellStart"/>
+      <w:r>
+        <w:rPr>
+          <w:rFonts w:ascii="Courier New" w:eastAsia="Times New Roman" w:hAnsi="Courier New" w:cs="Courier New"/>
+          <w:color w:val="000000"/>
+          <w:sz w:val="20"/>
+          <w:szCs w:val="20"/>
+          <w:lang w:eastAsia="ru-RU"/>
+        </w:rPr>
+        <w:t>value</w:t>
+      </w:r>
+      <w:proofErr w:type="spellEnd"/>
+      <w:r>
+        <w:rPr>
+          <w:rFonts w:ascii="Courier New" w:eastAsia="Times New Roman" w:hAnsi="Courier New" w:cs="Courier New"/>
+          <w:color w:val="000000"/>
+          <w:sz w:val="20"/>
+          <w:szCs w:val="20"/>
+          <w:lang w:eastAsia="ru-RU"/>
+        </w:rPr>
+        <w:t>=6356648</w:t>
+      </w:r>
+    </w:p>
+    <w:p>
+      <w:pPr>
+        <w:spacing w:before="100" w:beforeAutospacing="1" w:after="100" w:afterAutospacing="1" w:line="240" w:lineRule="auto"/>
+        <w:rPr>
+          <w:rFonts w:ascii="Helvetica" w:eastAsia="Times New Roman" w:hAnsi="Helvetica" w:cs="Helvetica"/>
+          <w:color w:val="000000"/>
+          <w:sz w:val="24"/>
+          <w:szCs w:val="24"/>
+          <w:lang w:eastAsia="ru-RU"/>
+        </w:rPr>
+      </w:pPr>
+      <w:r>
+        <w:rPr>
+          <w:rFonts w:ascii="Helvetica" w:eastAsia="Times New Roman" w:hAnsi="Helvetica" w:cs="Helvetica"/>
+          <w:color w:val="000000"/>
+          <w:sz w:val="24"/>
+          <w:szCs w:val="24"/>
+          <w:lang w:eastAsia="ru-RU"/>
+        </w:rPr>
+        <w:t>Изменим выражение:</w:t>
+      </w:r>
+    </w:p>
+    <w:tbl>
+      <w:tblPr>
+        <w:tblW w:w="15993" w:type="dxa"/>
+        <w:tblCellSpacing w:w="0" w:type="dxa"/>
+        <w:tblCellMar>
+          <w:left w:w="0" w:type="dxa"/>
+          <w:right w:w="0" w:type="dxa"/>
+        </w:tblCellMar>
+        <w:tblLook w:val="04A0" w:firstRow="1" w:lastRow="0" w:firstColumn="1" w:lastColumn="0" w:noHBand="0" w:noVBand="1"/>
+      </w:tblPr>
+      <w:tblGrid>
+        <w:gridCol w:w="480"/>
+        <w:gridCol w:w="15513"/>
+      </w:tblGrid>
+      <w:tr>
+        <w:trPr>
+          <w:tblCellSpacing w:w="0" w:type="dxa"/>
+        </w:trPr>
+        <w:tc>
+          <w:tcPr>
+            <w:tcW w:w="0" w:type="auto"/>
+            <w:vAlign w:val="center"/>
+            <w:hideMark/>
+          </w:tcPr>
+          <w:p>
+            <w:pPr>
+              <w:spacing w:after="0" w:line="315" w:lineRule="atLeast"/>
+              <w:rPr>
+                <w:rFonts w:ascii="Times New Roman" w:eastAsia="Times New Roman" w:hAnsi="Times New Roman" w:cs="Times New Roman"/>
+                <w:sz w:val="24"/>
+                <w:szCs w:val="24"/>
+                <w:lang w:eastAsia="ru-RU"/>
+              </w:rPr>
+            </w:pPr>
+            <w:r>
+              <w:rPr>
+                <w:rFonts w:ascii="Times New Roman" w:eastAsia="Times New Roman" w:hAnsi="Times New Roman" w:cs="Times New Roman"/>
+                <w:sz w:val="24"/>
+                <w:szCs w:val="24"/>
+                <w:lang w:eastAsia="ru-RU"/>
+              </w:rPr>
+              <w:t>1</w:t>
+            </w:r>
+          </w:p>
+        </w:tc>
+        <w:tc>
+          <w:tcPr>
+            <w:tcW w:w="15513" w:type="dxa"/>
+            <w:vAlign w:val="center"/>
+            <w:hideMark/>
+          </w:tcPr>
+          <w:p>
+            <w:pPr>
+              <w:spacing w:after="0" w:line="315" w:lineRule="atLeast"/>
+              <w:rPr>
+                <w:rFonts w:ascii="Times New Roman" w:eastAsia="Times New Roman" w:hAnsi="Times New Roman" w:cs="Times New Roman"/>
+                <w:sz w:val="24"/>
+                <w:szCs w:val="24"/>
+                <w:lang w:eastAsia="ru-RU"/>
+              </w:rPr>
+            </w:pPr>
+            <w:r>
+              <w:rPr>
+                <w:rFonts w:ascii="Courier New" w:eastAsia="Times New Roman" w:hAnsi="Courier New" w:cs="Courier New"/>
+                <w:sz w:val="20"/>
+                <w:szCs w:val="20"/>
+                <w:lang w:eastAsia="ru-RU"/>
+              </w:rPr>
+              <w:t>b = (*</w:t>
+            </w:r>
+            <w:proofErr w:type="spellStart"/>
+            <w:r>
+              <w:rPr>
+                <w:rFonts w:ascii="Courier New" w:eastAsia="Times New Roman" w:hAnsi="Courier New" w:cs="Courier New"/>
+                <w:sz w:val="20"/>
+                <w:szCs w:val="20"/>
+                <w:lang w:eastAsia="ru-RU"/>
+              </w:rPr>
+              <w:t>pa</w:t>
+            </w:r>
+            <w:proofErr w:type="spellEnd"/>
+            <w:r>
+              <w:rPr>
+                <w:rFonts w:ascii="Courier New" w:eastAsia="Times New Roman" w:hAnsi="Courier New" w:cs="Courier New"/>
+                <w:sz w:val="20"/>
+                <w:szCs w:val="20"/>
+                <w:lang w:eastAsia="ru-RU"/>
+              </w:rPr>
+              <w:t>)++;</w:t>
+            </w:r>
+          </w:p>
+        </w:tc>
+      </w:tr>
+    </w:tbl>
+    <w:p>
+      <w:pPr>
+        <w:spacing w:before="100" w:beforeAutospacing="1" w:after="100" w:afterAutospacing="1" w:line="240" w:lineRule="auto"/>
+        <w:rPr>
+          <w:rFonts w:ascii="Helvetica" w:eastAsia="Times New Roman" w:hAnsi="Helvetica" w:cs="Helvetica"/>
+          <w:color w:val="000000"/>
+          <w:sz w:val="24"/>
+          <w:szCs w:val="24"/>
+          <w:lang w:eastAsia="ru-RU"/>
+        </w:rPr>
+      </w:pPr>
+      <w:r>
+        <w:rPr>
+          <w:rFonts w:ascii="Helvetica" w:eastAsia="Times New Roman" w:hAnsi="Helvetica" w:cs="Helvetica"/>
+          <w:color w:val="000000"/>
+          <w:sz w:val="24"/>
+          <w:szCs w:val="24"/>
+          <w:lang w:eastAsia="ru-RU"/>
+        </w:rPr>
+        <w:t>Скобки изменяют порядок операций. Здесь сначала выполняется операция разыменования и получение значения, затем это значение увеличивается на 1. Теперь по адресу в указателе находится число 11. И затем так как инкремент постфиксный, переменная b получает значение, которое было до инкремента, то есть опять число 10. Таким образом, в отличие от предыдущего случая все операции производятся над значением по адресу, который хранит указатель, но не над самим указателем. И, следовательно, изменится результат работы:</w:t>
+      </w:r>
+    </w:p>
+    <w:p>
+      <w:pPr>
+        <w:pBdr>
+          <w:top w:val="single" w:sz="6" w:space="6" w:color="CCCCCC"/>
+          <w:left w:val="single" w:sz="6" w:space="6" w:color="CCCCCC"/>
+          <w:bottom w:val="single" w:sz="6" w:space="6" w:color="CCCCCC"/>
+          <w:right w:val="single" w:sz="6" w:space="6" w:color="CCCCCC"/>
+        </w:pBdr>
+        <w:tabs>
+          <w:tab w:val="left" w:pos="916"/>
+          <w:tab w:val="left" w:pos="1832"/>
+          <w:tab w:val="left" w:pos="2748"/>
+          <w:tab w:val="left" w:pos="3664"/>
+          <w:tab w:val="left" w:pos="4580"/>
+          <w:tab w:val="left" w:pos="5496"/>
+          <w:tab w:val="left" w:pos="6412"/>
+          <w:tab w:val="left" w:pos="7328"/>
+          <w:tab w:val="left" w:pos="8244"/>
+          <w:tab w:val="left" w:pos="9160"/>
+          <w:tab w:val="left" w:pos="10076"/>
+          <w:tab w:val="left" w:pos="10992"/>
+          <w:tab w:val="left" w:pos="11908"/>
+          <w:tab w:val="left" w:pos="12824"/>
+          <w:tab w:val="left" w:pos="13740"/>
+          <w:tab w:val="left" w:pos="14656"/>
+        </w:tabs>
+        <w:spacing w:after="0" w:line="384" w:lineRule="atLeast"/>
+        <w:rPr>
+          <w:rFonts w:ascii="Courier New" w:eastAsia="Times New Roman" w:hAnsi="Courier New" w:cs="Courier New"/>
+          <w:color w:val="000000"/>
+          <w:sz w:val="20"/>
+          <w:szCs w:val="20"/>
+          <w:lang w:eastAsia="ru-RU"/>
+        </w:rPr>
+      </w:pPr>
+      <w:proofErr w:type="spellStart"/>
+      <w:r>
+        <w:rPr>
+          <w:rFonts w:ascii="Courier New" w:eastAsia="Times New Roman" w:hAnsi="Courier New" w:cs="Courier New"/>
+          <w:color w:val="000000"/>
+          <w:sz w:val="20"/>
+          <w:szCs w:val="20"/>
+          <w:lang w:eastAsia="ru-RU"/>
+        </w:rPr>
+        <w:t>pa</w:t>
+      </w:r>
+      <w:proofErr w:type="spellEnd"/>
+      <w:r>
+        <w:rPr>
+          <w:rFonts w:ascii="Courier New" w:eastAsia="Times New Roman" w:hAnsi="Courier New" w:cs="Courier New"/>
+          <w:color w:val="000000"/>
+          <w:sz w:val="20"/>
+          <w:szCs w:val="20"/>
+          <w:lang w:eastAsia="ru-RU"/>
+        </w:rPr>
+        <w:t xml:space="preserve">: </w:t>
+      </w:r>
+      <w:proofErr w:type="spellStart"/>
+      <w:r>
+        <w:rPr>
+          <w:rFonts w:ascii="Courier New" w:eastAsia="Times New Roman" w:hAnsi="Courier New" w:cs="Courier New"/>
+          <w:color w:val="000000"/>
+          <w:sz w:val="20"/>
+          <w:szCs w:val="20"/>
+          <w:lang w:eastAsia="ru-RU"/>
+        </w:rPr>
+        <w:t>address</w:t>
+      </w:r>
+      <w:proofErr w:type="spellEnd"/>
+      <w:r>
+        <w:rPr>
+          <w:rFonts w:ascii="Courier New" w:eastAsia="Times New Roman" w:hAnsi="Courier New" w:cs="Courier New"/>
+          <w:color w:val="000000"/>
+          <w:sz w:val="20"/>
+          <w:szCs w:val="20"/>
+          <w:lang w:eastAsia="ru-RU"/>
+        </w:rPr>
+        <w:t>=0060FEA4</w:t>
+      </w:r>
+      <w:r>
+        <w:rPr>
+          <w:rFonts w:ascii="Courier New" w:eastAsia="Times New Roman" w:hAnsi="Courier New" w:cs="Courier New"/>
+          <w:color w:val="000000"/>
+          <w:sz w:val="20"/>
+          <w:szCs w:val="20"/>
+          <w:lang w:eastAsia="ru-RU"/>
+        </w:rPr>
+        <w:tab/>
+      </w:r>
+      <w:proofErr w:type="spellStart"/>
+      <w:r>
+        <w:rPr>
+          <w:rFonts w:ascii="Courier New" w:eastAsia="Times New Roman" w:hAnsi="Courier New" w:cs="Courier New"/>
+          <w:color w:val="000000"/>
+          <w:sz w:val="20"/>
+          <w:szCs w:val="20"/>
+          <w:lang w:eastAsia="ru-RU"/>
+        </w:rPr>
+        <w:t>value</w:t>
+      </w:r>
+      <w:proofErr w:type="spellEnd"/>
+      <w:r>
+        <w:rPr>
+          <w:rFonts w:ascii="Courier New" w:eastAsia="Times New Roman" w:hAnsi="Courier New" w:cs="Courier New"/>
+          <w:color w:val="000000"/>
+          <w:sz w:val="20"/>
+          <w:szCs w:val="20"/>
+          <w:lang w:eastAsia="ru-RU"/>
+        </w:rPr>
+        <w:t>=10</w:t>
+      </w:r>
+    </w:p>
+    <w:p>
+      <w:pPr>
+        <w:pBdr>
+          <w:top w:val="single" w:sz="6" w:space="6" w:color="CCCCCC"/>
+          <w:left w:val="single" w:sz="6" w:space="6" w:color="CCCCCC"/>
+          <w:bottom w:val="single" w:sz="6" w:space="6" w:color="CCCCCC"/>
+          <w:right w:val="single" w:sz="6" w:space="6" w:color="CCCCCC"/>
+        </w:pBdr>
+        <w:tabs>
+          <w:tab w:val="left" w:pos="916"/>
+          <w:tab w:val="left" w:pos="1832"/>
+          <w:tab w:val="left" w:pos="2748"/>
+          <w:tab w:val="left" w:pos="3664"/>
+          <w:tab w:val="left" w:pos="4580"/>
+          <w:tab w:val="left" w:pos="5496"/>
+          <w:tab w:val="left" w:pos="6412"/>
+          <w:tab w:val="left" w:pos="7328"/>
+          <w:tab w:val="left" w:pos="8244"/>
+          <w:tab w:val="left" w:pos="9160"/>
+          <w:tab w:val="left" w:pos="10076"/>
+          <w:tab w:val="left" w:pos="10992"/>
+          <w:tab w:val="left" w:pos="11908"/>
+          <w:tab w:val="left" w:pos="12824"/>
+          <w:tab w:val="left" w:pos="13740"/>
+          <w:tab w:val="left" w:pos="14656"/>
+        </w:tabs>
+        <w:spacing w:after="0" w:line="384" w:lineRule="atLeast"/>
+        <w:rPr>
+          <w:rFonts w:ascii="Courier New" w:eastAsia="Times New Roman" w:hAnsi="Courier New" w:cs="Courier New"/>
+          <w:color w:val="000000"/>
+          <w:sz w:val="20"/>
+          <w:szCs w:val="20"/>
+          <w:lang w:eastAsia="ru-RU"/>
+        </w:rPr>
+      </w:pPr>
+      <w:r>
+        <w:rPr>
+          <w:rFonts w:ascii="Courier New" w:eastAsia="Times New Roman" w:hAnsi="Courier New" w:cs="Courier New"/>
+          <w:color w:val="000000"/>
+          <w:sz w:val="20"/>
+          <w:szCs w:val="20"/>
+          <w:lang w:eastAsia="ru-RU"/>
+        </w:rPr>
+        <w:lastRenderedPageBreak/>
+        <w:t xml:space="preserve">b: </w:t>
+      </w:r>
+      <w:proofErr w:type="spellStart"/>
+      <w:r>
+        <w:rPr>
+          <w:rFonts w:ascii="Courier New" w:eastAsia="Times New Roman" w:hAnsi="Courier New" w:cs="Courier New"/>
+          <w:color w:val="000000"/>
+          <w:sz w:val="20"/>
+          <w:szCs w:val="20"/>
+          <w:lang w:eastAsia="ru-RU"/>
+        </w:rPr>
+        <w:t>value</w:t>
+      </w:r>
+      <w:proofErr w:type="spellEnd"/>
+      <w:r>
+        <w:rPr>
+          <w:rFonts w:ascii="Courier New" w:eastAsia="Times New Roman" w:hAnsi="Courier New" w:cs="Courier New"/>
+          <w:color w:val="000000"/>
+          <w:sz w:val="20"/>
+          <w:szCs w:val="20"/>
+          <w:lang w:eastAsia="ru-RU"/>
+        </w:rPr>
+        <w:t>=10</w:t>
+      </w:r>
+    </w:p>
+    <w:p>
+      <w:pPr>
+        <w:pBdr>
+          <w:top w:val="single" w:sz="6" w:space="6" w:color="CCCCCC"/>
+          <w:left w:val="single" w:sz="6" w:space="6" w:color="CCCCCC"/>
+          <w:bottom w:val="single" w:sz="6" w:space="6" w:color="CCCCCC"/>
+          <w:right w:val="single" w:sz="6" w:space="6" w:color="CCCCCC"/>
+        </w:pBdr>
+        <w:tabs>
+          <w:tab w:val="left" w:pos="916"/>
+          <w:tab w:val="left" w:pos="1832"/>
+          <w:tab w:val="left" w:pos="2748"/>
+          <w:tab w:val="left" w:pos="3664"/>
+          <w:tab w:val="left" w:pos="4580"/>
+          <w:tab w:val="left" w:pos="5496"/>
+          <w:tab w:val="left" w:pos="6412"/>
+          <w:tab w:val="left" w:pos="7328"/>
+          <w:tab w:val="left" w:pos="8244"/>
+          <w:tab w:val="left" w:pos="9160"/>
+          <w:tab w:val="left" w:pos="10076"/>
+          <w:tab w:val="left" w:pos="10992"/>
+          <w:tab w:val="left" w:pos="11908"/>
+          <w:tab w:val="left" w:pos="12824"/>
+          <w:tab w:val="left" w:pos="13740"/>
+          <w:tab w:val="left" w:pos="14656"/>
+        </w:tabs>
+        <w:spacing w:after="0" w:line="384" w:lineRule="atLeast"/>
+        <w:rPr>
+          <w:rFonts w:ascii="Courier New" w:eastAsia="Times New Roman" w:hAnsi="Courier New" w:cs="Courier New"/>
+          <w:color w:val="000000"/>
+          <w:sz w:val="20"/>
+          <w:szCs w:val="20"/>
+          <w:lang w:eastAsia="ru-RU"/>
+        </w:rPr>
+      </w:pPr>
+      <w:proofErr w:type="spellStart"/>
+      <w:r>
+        <w:rPr>
+          <w:rFonts w:ascii="Courier New" w:eastAsia="Times New Roman" w:hAnsi="Courier New" w:cs="Courier New"/>
+          <w:color w:val="000000"/>
+          <w:sz w:val="20"/>
+          <w:szCs w:val="20"/>
+          <w:lang w:eastAsia="ru-RU"/>
+        </w:rPr>
+        <w:t>pa</w:t>
+      </w:r>
+      <w:proofErr w:type="spellEnd"/>
+      <w:r>
+        <w:rPr>
+          <w:rFonts w:ascii="Courier New" w:eastAsia="Times New Roman" w:hAnsi="Courier New" w:cs="Courier New"/>
+          <w:color w:val="000000"/>
+          <w:sz w:val="20"/>
+          <w:szCs w:val="20"/>
+          <w:lang w:eastAsia="ru-RU"/>
+        </w:rPr>
+        <w:t xml:space="preserve">: </w:t>
+      </w:r>
+      <w:proofErr w:type="spellStart"/>
+      <w:r>
+        <w:rPr>
+          <w:rFonts w:ascii="Courier New" w:eastAsia="Times New Roman" w:hAnsi="Courier New" w:cs="Courier New"/>
+          <w:color w:val="000000"/>
+          <w:sz w:val="20"/>
+          <w:szCs w:val="20"/>
+          <w:lang w:eastAsia="ru-RU"/>
+        </w:rPr>
+        <w:t>address</w:t>
+      </w:r>
+      <w:proofErr w:type="spellEnd"/>
+      <w:r>
+        <w:rPr>
+          <w:rFonts w:ascii="Courier New" w:eastAsia="Times New Roman" w:hAnsi="Courier New" w:cs="Courier New"/>
+          <w:color w:val="000000"/>
+          <w:sz w:val="20"/>
+          <w:szCs w:val="20"/>
+          <w:lang w:eastAsia="ru-RU"/>
+        </w:rPr>
+        <w:t>=0060FEA4</w:t>
+      </w:r>
+      <w:r>
+        <w:rPr>
+          <w:rFonts w:ascii="Courier New" w:eastAsia="Times New Roman" w:hAnsi="Courier New" w:cs="Courier New"/>
+          <w:color w:val="000000"/>
+          <w:sz w:val="20"/>
+          <w:szCs w:val="20"/>
+          <w:lang w:eastAsia="ru-RU"/>
+        </w:rPr>
+        <w:tab/>
+      </w:r>
+      <w:proofErr w:type="spellStart"/>
+      <w:r>
+        <w:rPr>
+          <w:rFonts w:ascii="Courier New" w:eastAsia="Times New Roman" w:hAnsi="Courier New" w:cs="Courier New"/>
+          <w:color w:val="000000"/>
+          <w:sz w:val="20"/>
+          <w:szCs w:val="20"/>
+          <w:lang w:eastAsia="ru-RU"/>
+        </w:rPr>
+        <w:t>value</w:t>
+      </w:r>
+      <w:proofErr w:type="spellEnd"/>
+      <w:r>
+        <w:rPr>
+          <w:rFonts w:ascii="Courier New" w:eastAsia="Times New Roman" w:hAnsi="Courier New" w:cs="Courier New"/>
+          <w:color w:val="000000"/>
+          <w:sz w:val="20"/>
+          <w:szCs w:val="20"/>
+          <w:lang w:eastAsia="ru-RU"/>
+        </w:rPr>
+        <w:t>=11</w:t>
+      </w:r>
+    </w:p>
+    <w:p>
+      <w:pPr>
+        <w:spacing w:before="100" w:beforeAutospacing="1" w:after="100" w:afterAutospacing="1" w:line="240" w:lineRule="auto"/>
+        <w:rPr>
+          <w:rFonts w:ascii="Helvetica" w:eastAsia="Times New Roman" w:hAnsi="Helvetica" w:cs="Helvetica"/>
+          <w:color w:val="000000"/>
+          <w:sz w:val="24"/>
+          <w:szCs w:val="24"/>
+          <w:lang w:eastAsia="ru-RU"/>
+        </w:rPr>
+      </w:pPr>
+      <w:r>
+        <w:rPr>
+          <w:rFonts w:ascii="Helvetica" w:eastAsia="Times New Roman" w:hAnsi="Helvetica" w:cs="Helvetica"/>
+          <w:color w:val="000000"/>
+          <w:sz w:val="24"/>
+          <w:szCs w:val="24"/>
+          <w:lang w:eastAsia="ru-RU"/>
+        </w:rPr>
+        <w:t>Аналогично будет с префиксным инкрементом:</w:t>
+      </w:r>
+    </w:p>
+    <w:tbl>
+      <w:tblPr>
+        <w:tblW w:w="15993" w:type="dxa"/>
+        <w:tblCellSpacing w:w="0" w:type="dxa"/>
+        <w:tblCellMar>
+          <w:left w:w="0" w:type="dxa"/>
+          <w:right w:w="0" w:type="dxa"/>
+        </w:tblCellMar>
+        <w:tblLook w:val="04A0" w:firstRow="1" w:lastRow="0" w:firstColumn="1" w:lastColumn="0" w:noHBand="0" w:noVBand="1"/>
+      </w:tblPr>
+      <w:tblGrid>
+        <w:gridCol w:w="480"/>
+        <w:gridCol w:w="15513"/>
+      </w:tblGrid>
+      <w:tr>
+        <w:trPr>
+          <w:tblCellSpacing w:w="0" w:type="dxa"/>
+        </w:trPr>
+        <w:tc>
+          <w:tcPr>
+            <w:tcW w:w="0" w:type="auto"/>
+            <w:vAlign w:val="center"/>
+            <w:hideMark/>
+          </w:tcPr>
+          <w:p>
+            <w:pPr>
+              <w:spacing w:after="0" w:line="315" w:lineRule="atLeast"/>
+              <w:rPr>
+                <w:rFonts w:ascii="Times New Roman" w:eastAsia="Times New Roman" w:hAnsi="Times New Roman" w:cs="Times New Roman"/>
+                <w:sz w:val="24"/>
+                <w:szCs w:val="24"/>
+                <w:lang w:eastAsia="ru-RU"/>
+              </w:rPr>
+            </w:pPr>
+            <w:r>
+              <w:rPr>
+                <w:rFonts w:ascii="Times New Roman" w:eastAsia="Times New Roman" w:hAnsi="Times New Roman" w:cs="Times New Roman"/>
+                <w:sz w:val="24"/>
+                <w:szCs w:val="24"/>
+                <w:lang w:eastAsia="ru-RU"/>
+              </w:rPr>
+              <w:t>1</w:t>
+            </w:r>
+          </w:p>
+        </w:tc>
+        <w:tc>
+          <w:tcPr>
+            <w:tcW w:w="15513" w:type="dxa"/>
+            <w:vAlign w:val="center"/>
+            <w:hideMark/>
+          </w:tcPr>
+          <w:p>
+            <w:pPr>
+              <w:spacing w:after="0" w:line="315" w:lineRule="atLeast"/>
+              <w:rPr>
+                <w:rFonts w:ascii="Times New Roman" w:eastAsia="Times New Roman" w:hAnsi="Times New Roman" w:cs="Times New Roman"/>
+                <w:sz w:val="24"/>
+                <w:szCs w:val="24"/>
+                <w:lang w:eastAsia="ru-RU"/>
+              </w:rPr>
+            </w:pPr>
+            <w:r>
+              <w:rPr>
+                <w:rFonts w:ascii="Courier New" w:eastAsia="Times New Roman" w:hAnsi="Courier New" w:cs="Courier New"/>
+                <w:sz w:val="20"/>
+                <w:szCs w:val="20"/>
+                <w:lang w:eastAsia="ru-RU"/>
+              </w:rPr>
+              <w:t>b = ++*</w:t>
+            </w:r>
+            <w:proofErr w:type="spellStart"/>
+            <w:r>
+              <w:rPr>
+                <w:rFonts w:ascii="Courier New" w:eastAsia="Times New Roman" w:hAnsi="Courier New" w:cs="Courier New"/>
+                <w:sz w:val="20"/>
+                <w:szCs w:val="20"/>
+                <w:lang w:eastAsia="ru-RU"/>
+              </w:rPr>
+              <w:t>pa</w:t>
+            </w:r>
+            <w:proofErr w:type="spellEnd"/>
+            <w:r>
+              <w:rPr>
+                <w:rFonts w:ascii="Courier New" w:eastAsia="Times New Roman" w:hAnsi="Courier New" w:cs="Courier New"/>
+                <w:sz w:val="20"/>
+                <w:szCs w:val="20"/>
+                <w:lang w:eastAsia="ru-RU"/>
+              </w:rPr>
+              <w:t>;</w:t>
+            </w:r>
+          </w:p>
+        </w:tc>
+      </w:tr>
+    </w:tbl>
+    <w:p>
+      <w:pPr>
+        <w:spacing w:before="100" w:beforeAutospacing="1" w:after="100" w:afterAutospacing="1" w:line="240" w:lineRule="auto"/>
+        <w:rPr>
+          <w:rFonts w:ascii="Helvetica" w:eastAsia="Times New Roman" w:hAnsi="Helvetica" w:cs="Helvetica"/>
+          <w:color w:val="000000"/>
+          <w:sz w:val="24"/>
+          <w:szCs w:val="24"/>
+          <w:lang w:eastAsia="ru-RU"/>
+        </w:rPr>
+      </w:pPr>
+      <w:r>
+        <w:rPr>
+          <w:rFonts w:ascii="Helvetica" w:eastAsia="Times New Roman" w:hAnsi="Helvetica" w:cs="Helvetica"/>
+          <w:color w:val="000000"/>
+          <w:sz w:val="24"/>
+          <w:szCs w:val="24"/>
+          <w:lang w:eastAsia="ru-RU"/>
+        </w:rPr>
+        <w:t xml:space="preserve">В данном случае сначала с помощью операции разыменования получаем значение по адресу из указателя </w:t>
+      </w:r>
+      <w:proofErr w:type="spellStart"/>
+      <w:r>
+        <w:rPr>
+          <w:rFonts w:ascii="Helvetica" w:eastAsia="Times New Roman" w:hAnsi="Helvetica" w:cs="Helvetica"/>
+          <w:color w:val="000000"/>
+          <w:sz w:val="24"/>
+          <w:szCs w:val="24"/>
+          <w:lang w:eastAsia="ru-RU"/>
+        </w:rPr>
+        <w:t>pa</w:t>
+      </w:r>
+      <w:proofErr w:type="spellEnd"/>
+      <w:r>
+        <w:rPr>
+          <w:rFonts w:ascii="Helvetica" w:eastAsia="Times New Roman" w:hAnsi="Helvetica" w:cs="Helvetica"/>
+          <w:color w:val="000000"/>
+          <w:sz w:val="24"/>
+          <w:szCs w:val="24"/>
+          <w:lang w:eastAsia="ru-RU"/>
+        </w:rPr>
+        <w:t>, к этому значению прибавляется единица. То есть теперь значение по адресу, который хранится в указателе, равно 11. Затем результат операции присваивается переменной b:</w:t>
+      </w:r>
+    </w:p>
+    <w:p>
+      <w:pPr>
+        <w:pBdr>
+          <w:top w:val="single" w:sz="6" w:space="6" w:color="CCCCCC"/>
+          <w:left w:val="single" w:sz="6" w:space="6" w:color="CCCCCC"/>
+          <w:bottom w:val="single" w:sz="6" w:space="6" w:color="CCCCCC"/>
+          <w:right w:val="single" w:sz="6" w:space="6" w:color="CCCCCC"/>
+        </w:pBdr>
+        <w:tabs>
+          <w:tab w:val="left" w:pos="916"/>
+          <w:tab w:val="left" w:pos="1832"/>
+          <w:tab w:val="left" w:pos="2748"/>
+          <w:tab w:val="left" w:pos="3664"/>
+          <w:tab w:val="left" w:pos="4580"/>
+          <w:tab w:val="left" w:pos="5496"/>
+          <w:tab w:val="left" w:pos="6412"/>
+          <w:tab w:val="left" w:pos="7328"/>
+          <w:tab w:val="left" w:pos="8244"/>
+          <w:tab w:val="left" w:pos="9160"/>
+          <w:tab w:val="left" w:pos="10076"/>
+          <w:tab w:val="left" w:pos="10992"/>
+          <w:tab w:val="left" w:pos="11908"/>
+          <w:tab w:val="left" w:pos="12824"/>
+          <w:tab w:val="left" w:pos="13740"/>
+          <w:tab w:val="left" w:pos="14656"/>
+        </w:tabs>
+        <w:spacing w:after="0" w:line="384" w:lineRule="atLeast"/>
+        <w:rPr>
+          <w:rFonts w:ascii="Courier New" w:eastAsia="Times New Roman" w:hAnsi="Courier New" w:cs="Courier New"/>
+          <w:color w:val="000000"/>
+          <w:sz w:val="20"/>
+          <w:szCs w:val="20"/>
+          <w:lang w:eastAsia="ru-RU"/>
+        </w:rPr>
+      </w:pPr>
+      <w:proofErr w:type="spellStart"/>
+      <w:r>
+        <w:rPr>
+          <w:rFonts w:ascii="Courier New" w:eastAsia="Times New Roman" w:hAnsi="Courier New" w:cs="Courier New"/>
+          <w:color w:val="000000"/>
+          <w:sz w:val="20"/>
+          <w:szCs w:val="20"/>
+          <w:lang w:eastAsia="ru-RU"/>
+        </w:rPr>
+        <w:t>pa</w:t>
+      </w:r>
+      <w:proofErr w:type="spellEnd"/>
+      <w:r>
+        <w:rPr>
+          <w:rFonts w:ascii="Courier New" w:eastAsia="Times New Roman" w:hAnsi="Courier New" w:cs="Courier New"/>
+          <w:color w:val="000000"/>
+          <w:sz w:val="20"/>
+          <w:szCs w:val="20"/>
+          <w:lang w:eastAsia="ru-RU"/>
+        </w:rPr>
+        <w:t xml:space="preserve">: </w:t>
+      </w:r>
+      <w:proofErr w:type="spellStart"/>
+      <w:r>
+        <w:rPr>
+          <w:rFonts w:ascii="Courier New" w:eastAsia="Times New Roman" w:hAnsi="Courier New" w:cs="Courier New"/>
+          <w:color w:val="000000"/>
+          <w:sz w:val="20"/>
+          <w:szCs w:val="20"/>
+          <w:lang w:eastAsia="ru-RU"/>
+        </w:rPr>
+        <w:t>address</w:t>
+      </w:r>
+      <w:proofErr w:type="spellEnd"/>
+      <w:r>
+        <w:rPr>
+          <w:rFonts w:ascii="Courier New" w:eastAsia="Times New Roman" w:hAnsi="Courier New" w:cs="Courier New"/>
+          <w:color w:val="000000"/>
+          <w:sz w:val="20"/>
+          <w:szCs w:val="20"/>
+          <w:lang w:eastAsia="ru-RU"/>
+        </w:rPr>
+        <w:t>=0060FEA4</w:t>
+      </w:r>
+      <w:r>
+        <w:rPr>
+          <w:rFonts w:ascii="Courier New" w:eastAsia="Times New Roman" w:hAnsi="Courier New" w:cs="Courier New"/>
+          <w:color w:val="000000"/>
+          <w:sz w:val="20"/>
+          <w:szCs w:val="20"/>
+          <w:lang w:eastAsia="ru-RU"/>
+        </w:rPr>
+        <w:tab/>
+      </w:r>
+      <w:proofErr w:type="spellStart"/>
+      <w:r>
+        <w:rPr>
+          <w:rFonts w:ascii="Courier New" w:eastAsia="Times New Roman" w:hAnsi="Courier New" w:cs="Courier New"/>
+          <w:color w:val="000000"/>
+          <w:sz w:val="20"/>
+          <w:szCs w:val="20"/>
+          <w:lang w:eastAsia="ru-RU"/>
+        </w:rPr>
+        <w:t>value</w:t>
+      </w:r>
+      <w:proofErr w:type="spellEnd"/>
+      <w:r>
+        <w:rPr>
+          <w:rFonts w:ascii="Courier New" w:eastAsia="Times New Roman" w:hAnsi="Courier New" w:cs="Courier New"/>
+          <w:color w:val="000000"/>
+          <w:sz w:val="20"/>
+          <w:szCs w:val="20"/>
+          <w:lang w:eastAsia="ru-RU"/>
+        </w:rPr>
+        <w:t>=10</w:t>
+      </w:r>
+    </w:p>
+    <w:p>
+      <w:pPr>
+        <w:pBdr>
+          <w:top w:val="single" w:sz="6" w:space="6" w:color="CCCCCC"/>
+          <w:left w:val="single" w:sz="6" w:space="6" w:color="CCCCCC"/>
+          <w:bottom w:val="single" w:sz="6" w:space="6" w:color="CCCCCC"/>
+          <w:right w:val="single" w:sz="6" w:space="6" w:color="CCCCCC"/>
+        </w:pBdr>
+        <w:tabs>
+          <w:tab w:val="left" w:pos="916"/>
+          <w:tab w:val="left" w:pos="1832"/>
+          <w:tab w:val="left" w:pos="2748"/>
+          <w:tab w:val="left" w:pos="3664"/>
+          <w:tab w:val="left" w:pos="4580"/>
+          <w:tab w:val="left" w:pos="5496"/>
+          <w:tab w:val="left" w:pos="6412"/>
+          <w:tab w:val="left" w:pos="7328"/>
+          <w:tab w:val="left" w:pos="8244"/>
+          <w:tab w:val="left" w:pos="9160"/>
+          <w:tab w:val="left" w:pos="10076"/>
+          <w:tab w:val="left" w:pos="10992"/>
+          <w:tab w:val="left" w:pos="11908"/>
+          <w:tab w:val="left" w:pos="12824"/>
+          <w:tab w:val="left" w:pos="13740"/>
+          <w:tab w:val="left" w:pos="14656"/>
+        </w:tabs>
+        <w:spacing w:after="0" w:line="384" w:lineRule="atLeast"/>
+        <w:rPr>
+          <w:rFonts w:ascii="Courier New" w:eastAsia="Times New Roman" w:hAnsi="Courier New" w:cs="Courier New"/>
+          <w:color w:val="000000"/>
+          <w:sz w:val="20"/>
+          <w:szCs w:val="20"/>
+          <w:lang w:val="en-US" w:eastAsia="ru-RU"/>
+        </w:rPr>
+      </w:pPr>
+      <w:r>
+        <w:rPr>
+          <w:rFonts w:ascii="Courier New" w:eastAsia="Times New Roman" w:hAnsi="Courier New" w:cs="Courier New"/>
+          <w:color w:val="000000"/>
+          <w:sz w:val="20"/>
+          <w:szCs w:val="20"/>
+          <w:lang w:val="en-US" w:eastAsia="ru-RU"/>
+        </w:rPr>
+        <w:t>b: value=11</w:t>
+      </w:r>
+    </w:p>
+    <w:p>
+      <w:pPr>
+        <w:pBdr>
+          <w:top w:val="single" w:sz="6" w:space="6" w:color="CCCCCC"/>
+          <w:left w:val="single" w:sz="6" w:space="6" w:color="CCCCCC"/>
+          <w:bottom w:val="single" w:sz="6" w:space="6" w:color="CCCCCC"/>
+          <w:right w:val="single" w:sz="6" w:space="6" w:color="CCCCCC"/>
+        </w:pBdr>
+        <w:tabs>
+          <w:tab w:val="left" w:pos="916"/>
+          <w:tab w:val="left" w:pos="1832"/>
+          <w:tab w:val="left" w:pos="2748"/>
+          <w:tab w:val="left" w:pos="3664"/>
+          <w:tab w:val="left" w:pos="4580"/>
+          <w:tab w:val="left" w:pos="5496"/>
+          <w:tab w:val="left" w:pos="6412"/>
+          <w:tab w:val="left" w:pos="7328"/>
+          <w:tab w:val="left" w:pos="8244"/>
+          <w:tab w:val="left" w:pos="9160"/>
+          <w:tab w:val="left" w:pos="10076"/>
+          <w:tab w:val="left" w:pos="10992"/>
+          <w:tab w:val="left" w:pos="11908"/>
+          <w:tab w:val="left" w:pos="12824"/>
+          <w:tab w:val="left" w:pos="13740"/>
+          <w:tab w:val="left" w:pos="14656"/>
+        </w:tabs>
+        <w:spacing w:after="0" w:line="384" w:lineRule="atLeast"/>
+        <w:rPr>
+          <w:rFonts w:ascii="Courier New" w:eastAsia="Times New Roman" w:hAnsi="Courier New" w:cs="Courier New"/>
+          <w:color w:val="000000"/>
+          <w:sz w:val="20"/>
+          <w:szCs w:val="20"/>
+          <w:lang w:val="en-US" w:eastAsia="ru-RU"/>
+        </w:rPr>
+      </w:pPr>
+      <w:r>
+        <w:rPr>
+          <w:rFonts w:ascii="Courier New" w:eastAsia="Times New Roman" w:hAnsi="Courier New" w:cs="Courier New"/>
+          <w:color w:val="000000"/>
+          <w:sz w:val="20"/>
+          <w:szCs w:val="20"/>
+          <w:lang w:val="en-US" w:eastAsia="ru-RU"/>
+        </w:rPr>
+        <w:t>pa: address=0060FEA4</w:t>
+      </w:r>
+      <w:r>
+        <w:rPr>
+          <w:rFonts w:ascii="Courier New" w:eastAsia="Times New Roman" w:hAnsi="Courier New" w:cs="Courier New"/>
+          <w:color w:val="000000"/>
+          <w:sz w:val="20"/>
+          <w:szCs w:val="20"/>
+          <w:lang w:val="en-US" w:eastAsia="ru-RU"/>
+        </w:rPr>
+        <w:tab/>
+        <w:t>value=11</w:t>
+      </w:r>
+    </w:p>
+    <w:p>
+      <w:pPr>
+        <w:spacing w:before="100" w:beforeAutospacing="1" w:after="100" w:afterAutospacing="1" w:line="240" w:lineRule="auto"/>
+        <w:rPr>
+          <w:rFonts w:ascii="Helvetica" w:eastAsia="Times New Roman" w:hAnsi="Helvetica" w:cs="Helvetica"/>
+          <w:color w:val="000000"/>
+          <w:sz w:val="24"/>
+          <w:szCs w:val="24"/>
+          <w:lang w:eastAsia="ru-RU"/>
+        </w:rPr>
+      </w:pPr>
+      <w:r>
+        <w:rPr>
+          <w:rFonts w:ascii="Helvetica" w:eastAsia="Times New Roman" w:hAnsi="Helvetica" w:cs="Helvetica"/>
+          <w:color w:val="000000"/>
+          <w:sz w:val="24"/>
+          <w:szCs w:val="24"/>
+          <w:lang w:eastAsia="ru-RU"/>
+        </w:rPr>
+        <w:t>Изменим выражение:</w:t>
+      </w:r>
+    </w:p>
+    <w:tbl>
+      <w:tblPr>
+        <w:tblW w:w="15993" w:type="dxa"/>
+        <w:tblCellSpacing w:w="0" w:type="dxa"/>
+        <w:tblCellMar>
+          <w:left w:w="0" w:type="dxa"/>
+          <w:right w:w="0" w:type="dxa"/>
+        </w:tblCellMar>
+        <w:tblLook w:val="04A0" w:firstRow="1" w:lastRow="0" w:firstColumn="1" w:lastColumn="0" w:noHBand="0" w:noVBand="1"/>
+      </w:tblPr>
+      <w:tblGrid>
+        <w:gridCol w:w="480"/>
+        <w:gridCol w:w="15513"/>
+      </w:tblGrid>
+      <w:tr>
+        <w:trPr>
+          <w:tblCellSpacing w:w="0" w:type="dxa"/>
+        </w:trPr>
+        <w:tc>
+          <w:tcPr>
+            <w:tcW w:w="0" w:type="auto"/>
+            <w:vAlign w:val="center"/>
+            <w:hideMark/>
+          </w:tcPr>
+          <w:p>
+            <w:pPr>
+              <w:spacing w:after="0" w:line="315" w:lineRule="atLeast"/>
+              <w:rPr>
+                <w:rFonts w:ascii="Times New Roman" w:eastAsia="Times New Roman" w:hAnsi="Times New Roman" w:cs="Times New Roman"/>
+                <w:sz w:val="24"/>
+                <w:szCs w:val="24"/>
+                <w:lang w:eastAsia="ru-RU"/>
+              </w:rPr>
+            </w:pPr>
+            <w:r>
+              <w:rPr>
+                <w:rFonts w:ascii="Times New Roman" w:eastAsia="Times New Roman" w:hAnsi="Times New Roman" w:cs="Times New Roman"/>
+                <w:sz w:val="24"/>
+                <w:szCs w:val="24"/>
+                <w:lang w:eastAsia="ru-RU"/>
+              </w:rPr>
+              <w:t>1</w:t>
+            </w:r>
+          </w:p>
+        </w:tc>
+        <w:tc>
+          <w:tcPr>
+            <w:tcW w:w="15513" w:type="dxa"/>
+            <w:vAlign w:val="center"/>
+            <w:hideMark/>
+          </w:tcPr>
+          <w:p>
+            <w:pPr>
+              <w:spacing w:after="0" w:line="315" w:lineRule="atLeast"/>
+              <w:rPr>
+                <w:rFonts w:ascii="Times New Roman" w:eastAsia="Times New Roman" w:hAnsi="Times New Roman" w:cs="Times New Roman"/>
+                <w:sz w:val="24"/>
+                <w:szCs w:val="24"/>
+                <w:lang w:eastAsia="ru-RU"/>
+              </w:rPr>
+            </w:pPr>
+            <w:r>
+              <w:rPr>
+                <w:rFonts w:ascii="Courier New" w:eastAsia="Times New Roman" w:hAnsi="Courier New" w:cs="Courier New"/>
+                <w:sz w:val="20"/>
+                <w:szCs w:val="20"/>
+                <w:lang w:eastAsia="ru-RU"/>
+              </w:rPr>
+              <w:t>b = *++</w:t>
+            </w:r>
+            <w:proofErr w:type="spellStart"/>
+            <w:r>
+              <w:rPr>
+                <w:rFonts w:ascii="Courier New" w:eastAsia="Times New Roman" w:hAnsi="Courier New" w:cs="Courier New"/>
+                <w:sz w:val="20"/>
+                <w:szCs w:val="20"/>
+                <w:lang w:eastAsia="ru-RU"/>
+              </w:rPr>
+              <w:t>pa</w:t>
+            </w:r>
+            <w:proofErr w:type="spellEnd"/>
+            <w:r>
+              <w:rPr>
+                <w:rFonts w:ascii="Courier New" w:eastAsia="Times New Roman" w:hAnsi="Courier New" w:cs="Courier New"/>
+                <w:sz w:val="20"/>
+                <w:szCs w:val="20"/>
+                <w:lang w:eastAsia="ru-RU"/>
+              </w:rPr>
+              <w:t>;</w:t>
+            </w:r>
+          </w:p>
+        </w:tc>
+      </w:tr>
+    </w:tbl>
+    <w:p>
+      <w:pPr>
+        <w:spacing w:before="100" w:beforeAutospacing="1" w:after="100" w:afterAutospacing="1" w:line="240" w:lineRule="auto"/>
+        <w:rPr>
+          <w:rFonts w:ascii="Helvetica" w:eastAsia="Times New Roman" w:hAnsi="Helvetica" w:cs="Helvetica"/>
+          <w:color w:val="000000"/>
+          <w:sz w:val="24"/>
+          <w:szCs w:val="24"/>
+          <w:lang w:eastAsia="ru-RU"/>
+        </w:rPr>
+      </w:pPr>
+      <w:r>
+        <w:rPr>
+          <w:rFonts w:ascii="Helvetica" w:eastAsia="Times New Roman" w:hAnsi="Helvetica" w:cs="Helvetica"/>
+          <w:color w:val="000000"/>
+          <w:sz w:val="24"/>
+          <w:szCs w:val="24"/>
+          <w:lang w:eastAsia="ru-RU"/>
+        </w:rPr>
+        <w:t>Теперь сначала изменяет адрес в указателе, затем мы получаем по этому адресу значение и присваиваем его переменной b. Полученное значение в этом случае может быть неопределенным:</w:t>
+      </w:r>
+    </w:p>
+    <w:p>
+      <w:pPr>
+        <w:pBdr>
+          <w:top w:val="single" w:sz="6" w:space="6" w:color="CCCCCC"/>
+          <w:left w:val="single" w:sz="6" w:space="6" w:color="CCCCCC"/>
+          <w:bottom w:val="single" w:sz="6" w:space="6" w:color="CCCCCC"/>
+          <w:right w:val="single" w:sz="6" w:space="6" w:color="CCCCCC"/>
+        </w:pBdr>
+        <w:tabs>
+          <w:tab w:val="left" w:pos="916"/>
+          <w:tab w:val="left" w:pos="1832"/>
+          <w:tab w:val="left" w:pos="2748"/>
+          <w:tab w:val="left" w:pos="3664"/>
+          <w:tab w:val="left" w:pos="4580"/>
+          <w:tab w:val="left" w:pos="5496"/>
+          <w:tab w:val="left" w:pos="6412"/>
+          <w:tab w:val="left" w:pos="7328"/>
+          <w:tab w:val="left" w:pos="8244"/>
+          <w:tab w:val="left" w:pos="9160"/>
+          <w:tab w:val="left" w:pos="10076"/>
+          <w:tab w:val="left" w:pos="10992"/>
+          <w:tab w:val="left" w:pos="11908"/>
+          <w:tab w:val="left" w:pos="12824"/>
+          <w:tab w:val="left" w:pos="13740"/>
+          <w:tab w:val="left" w:pos="14656"/>
+        </w:tabs>
+        <w:spacing w:after="0" w:line="384" w:lineRule="atLeast"/>
+        <w:rPr>
+          <w:rFonts w:ascii="Courier New" w:eastAsia="Times New Roman" w:hAnsi="Courier New" w:cs="Courier New"/>
+          <w:color w:val="000000"/>
+          <w:sz w:val="20"/>
+          <w:szCs w:val="20"/>
+          <w:lang w:val="en-US" w:eastAsia="ru-RU"/>
+        </w:rPr>
+      </w:pPr>
+      <w:r>
+        <w:rPr>
+          <w:rFonts w:ascii="Courier New" w:eastAsia="Times New Roman" w:hAnsi="Courier New" w:cs="Courier New"/>
+          <w:color w:val="000000"/>
+          <w:sz w:val="20"/>
+          <w:szCs w:val="20"/>
+          <w:lang w:val="en-US" w:eastAsia="ru-RU"/>
+        </w:rPr>
+        <w:t>pa: address=0060FEA4</w:t>
+      </w:r>
+      <w:r>
+        <w:rPr>
+          <w:rFonts w:ascii="Courier New" w:eastAsia="Times New Roman" w:hAnsi="Courier New" w:cs="Courier New"/>
+          <w:color w:val="000000"/>
+          <w:sz w:val="20"/>
+          <w:szCs w:val="20"/>
+          <w:lang w:val="en-US" w:eastAsia="ru-RU"/>
+        </w:rPr>
+        <w:tab/>
+        <w:t>value=10</w:t>
+      </w:r>
+    </w:p>
+    <w:p>
+      <w:pPr>
+        <w:pBdr>
+          <w:top w:val="single" w:sz="6" w:space="6" w:color="CCCCCC"/>
+          <w:left w:val="single" w:sz="6" w:space="6" w:color="CCCCCC"/>
+          <w:bottom w:val="single" w:sz="6" w:space="6" w:color="CCCCCC"/>
+          <w:right w:val="single" w:sz="6" w:space="6" w:color="CCCCCC"/>
+        </w:pBdr>
+        <w:tabs>
+          <w:tab w:val="left" w:pos="916"/>
+          <w:tab w:val="left" w:pos="1832"/>
+          <w:tab w:val="left" w:pos="2748"/>
+          <w:tab w:val="left" w:pos="3664"/>
+          <w:tab w:val="left" w:pos="4580"/>
+          <w:tab w:val="left" w:pos="5496"/>
+          <w:tab w:val="left" w:pos="6412"/>
+          <w:tab w:val="left" w:pos="7328"/>
+          <w:tab w:val="left" w:pos="8244"/>
+          <w:tab w:val="left" w:pos="9160"/>
+          <w:tab w:val="left" w:pos="10076"/>
+          <w:tab w:val="left" w:pos="10992"/>
+          <w:tab w:val="left" w:pos="11908"/>
+          <w:tab w:val="left" w:pos="12824"/>
+          <w:tab w:val="left" w:pos="13740"/>
+          <w:tab w:val="left" w:pos="14656"/>
+        </w:tabs>
+        <w:spacing w:after="0" w:line="384" w:lineRule="atLeast"/>
+        <w:rPr>
+          <w:rFonts w:ascii="Courier New" w:eastAsia="Times New Roman" w:hAnsi="Courier New" w:cs="Courier New"/>
+          <w:color w:val="000000"/>
+          <w:sz w:val="20"/>
+          <w:szCs w:val="20"/>
+          <w:lang w:val="en-US" w:eastAsia="ru-RU"/>
+        </w:rPr>
+      </w:pPr>
+      <w:r>
+        <w:rPr>
+          <w:rFonts w:ascii="Courier New" w:eastAsia="Times New Roman" w:hAnsi="Courier New" w:cs="Courier New"/>
+          <w:color w:val="000000"/>
+          <w:sz w:val="20"/>
+          <w:szCs w:val="20"/>
+          <w:lang w:val="en-US" w:eastAsia="ru-RU"/>
+        </w:rPr>
+        <w:t>b: value=6356648</w:t>
+      </w:r>
+    </w:p>
+    <w:p>
+      <w:pPr>
+        <w:pBdr>
+          <w:top w:val="single" w:sz="6" w:space="6" w:color="CCCCCC"/>
+          <w:left w:val="single" w:sz="6" w:space="6" w:color="CCCCCC"/>
+          <w:bottom w:val="single" w:sz="6" w:space="6" w:color="CCCCCC"/>
+          <w:right w:val="single" w:sz="6" w:space="6" w:color="CCCCCC"/>
+        </w:pBdr>
+        <w:tabs>
+          <w:tab w:val="left" w:pos="916"/>
+          <w:tab w:val="left" w:pos="1832"/>
+          <w:tab w:val="left" w:pos="2748"/>
+          <w:tab w:val="left" w:pos="3664"/>
+          <w:tab w:val="left" w:pos="4580"/>
+          <w:tab w:val="left" w:pos="5496"/>
+          <w:tab w:val="left" w:pos="6412"/>
+          <w:tab w:val="left" w:pos="7328"/>
+          <w:tab w:val="left" w:pos="8244"/>
+          <w:tab w:val="left" w:pos="9160"/>
+          <w:tab w:val="left" w:pos="10076"/>
+          <w:tab w:val="left" w:pos="10992"/>
+          <w:tab w:val="left" w:pos="11908"/>
+          <w:tab w:val="left" w:pos="12824"/>
+          <w:tab w:val="left" w:pos="13740"/>
+          <w:tab w:val="left" w:pos="14656"/>
+        </w:tabs>
+        <w:spacing w:after="0" w:line="384" w:lineRule="atLeast"/>
+        <w:rPr>
+          <w:rFonts w:ascii="Courier New" w:eastAsia="Times New Roman" w:hAnsi="Courier New" w:cs="Courier New"/>
+          <w:color w:val="000000"/>
+          <w:sz w:val="20"/>
+          <w:szCs w:val="20"/>
+          <w:lang w:eastAsia="ru-RU"/>
+        </w:rPr>
+      </w:pPr>
+      <w:proofErr w:type="spellStart"/>
+      <w:r>
+        <w:rPr>
+          <w:rFonts w:ascii="Courier New" w:eastAsia="Times New Roman" w:hAnsi="Courier New" w:cs="Courier New"/>
+          <w:color w:val="000000"/>
+          <w:sz w:val="20"/>
+          <w:szCs w:val="20"/>
+          <w:lang w:eastAsia="ru-RU"/>
+        </w:rPr>
+        <w:t>pa</w:t>
+      </w:r>
+      <w:proofErr w:type="spellEnd"/>
+      <w:r>
+        <w:rPr>
+          <w:rFonts w:ascii="Courier New" w:eastAsia="Times New Roman" w:hAnsi="Courier New" w:cs="Courier New"/>
+          <w:color w:val="000000"/>
+          <w:sz w:val="20"/>
+          <w:szCs w:val="20"/>
+          <w:lang w:eastAsia="ru-RU"/>
+        </w:rPr>
+        <w:t xml:space="preserve">: </w:t>
+      </w:r>
+      <w:proofErr w:type="spellStart"/>
+      <w:r>
+        <w:rPr>
+          <w:rFonts w:ascii="Courier New" w:eastAsia="Times New Roman" w:hAnsi="Courier New" w:cs="Courier New"/>
+          <w:color w:val="000000"/>
+          <w:sz w:val="20"/>
+          <w:szCs w:val="20"/>
+          <w:lang w:eastAsia="ru-RU"/>
+        </w:rPr>
+        <w:t>address</w:t>
+      </w:r>
+      <w:proofErr w:type="spellEnd"/>
+      <w:r>
+        <w:rPr>
+          <w:rFonts w:ascii="Courier New" w:eastAsia="Times New Roman" w:hAnsi="Courier New" w:cs="Courier New"/>
+          <w:color w:val="000000"/>
+          <w:sz w:val="20"/>
+          <w:szCs w:val="20"/>
+          <w:lang w:eastAsia="ru-RU"/>
+        </w:rPr>
+        <w:t>=0060FEA8</w:t>
+      </w:r>
+      <w:r>
+        <w:rPr>
+          <w:rFonts w:ascii="Courier New" w:eastAsia="Times New Roman" w:hAnsi="Courier New" w:cs="Courier New"/>
+          <w:color w:val="000000"/>
+          <w:sz w:val="20"/>
+          <w:szCs w:val="20"/>
+          <w:lang w:eastAsia="ru-RU"/>
+        </w:rPr>
+        <w:tab/>
+      </w:r>
+      <w:proofErr w:type="spellStart"/>
+      <w:r>
+        <w:rPr>
+          <w:rFonts w:ascii="Courier New" w:eastAsia="Times New Roman" w:hAnsi="Courier New" w:cs="Courier New"/>
+          <w:color w:val="000000"/>
+          <w:sz w:val="20"/>
+          <w:szCs w:val="20"/>
+          <w:lang w:eastAsia="ru-RU"/>
+        </w:rPr>
+        <w:t>value</w:t>
+      </w:r>
+      <w:proofErr w:type="spellEnd"/>
+      <w:r>
+        <w:rPr>
+          <w:rFonts w:ascii="Courier New" w:eastAsia="Times New Roman" w:hAnsi="Courier New" w:cs="Courier New"/>
+          <w:color w:val="000000"/>
+          <w:sz w:val="20"/>
+          <w:szCs w:val="20"/>
+          <w:lang w:eastAsia="ru-RU"/>
+        </w:rPr>
+        <w:t>=6356648</w:t>
+      </w:r>
+    </w:p>
     <w:p>
       <w:pPr>
         <w:spacing w:after="0" w:line="240" w:lineRule="auto"/>

--- a/Шпаргалка.docx
+++ b/Шпаргалка.docx
@@ -41302,6 +41302,7 @@
               </w:rPr>
             </w:pPr>
             <w:proofErr w:type="spellStart"/>
+            <w:proofErr w:type="gramStart"/>
             <w:r>
               <w:rPr>
                 <w:rFonts w:ascii="Courier New" w:eastAsia="Times New Roman" w:hAnsi="Courier New" w:cs="Courier New"/>
@@ -41319,7 +41320,17 @@
                 <w:szCs w:val="20"/>
                 <w:lang w:val="en-US" w:eastAsia="ru-RU"/>
               </w:rPr>
-              <w:t>("b: value=%d \n", b);</w:t>
+              <w:t>(</w:t>
+            </w:r>
+            <w:proofErr w:type="gramEnd"/>
+            <w:r>
+              <w:rPr>
+                <w:rFonts w:ascii="Courier New" w:eastAsia="Times New Roman" w:hAnsi="Courier New" w:cs="Courier New"/>
+                <w:sz w:val="20"/>
+                <w:szCs w:val="20"/>
+                <w:lang w:val="en-US" w:eastAsia="ru-RU"/>
+              </w:rPr>
+              <w:t>"b: value=%d \n", b);</w:t>
             </w:r>
           </w:p>
           <w:p>
@@ -41333,6 +41344,7 @@
               </w:rPr>
             </w:pPr>
             <w:proofErr w:type="spellStart"/>
+            <w:proofErr w:type="gramStart"/>
             <w:r>
               <w:rPr>
                 <w:rFonts w:ascii="Courier New" w:eastAsia="Times New Roman" w:hAnsi="Courier New" w:cs="Courier New"/>
@@ -41350,7 +41362,17 @@
                 <w:szCs w:val="20"/>
                 <w:lang w:val="en-US" w:eastAsia="ru-RU"/>
               </w:rPr>
-              <w:t>("pa: address=%p \t value=%d \n", (void*)pa, *pa);</w:t>
+              <w:t>(</w:t>
+            </w:r>
+            <w:proofErr w:type="gramEnd"/>
+            <w:r>
+              <w:rPr>
+                <w:rFonts w:ascii="Courier New" w:eastAsia="Times New Roman" w:hAnsi="Courier New" w:cs="Courier New"/>
+                <w:sz w:val="20"/>
+                <w:szCs w:val="20"/>
+                <w:lang w:val="en-US" w:eastAsia="ru-RU"/>
+              </w:rPr>
+              <w:t>"pa: address=%p \t value=%d \n", (void*)pa, *pa);</w:t>
             </w:r>
           </w:p>
         </w:tc>
@@ -41752,6 +41774,7 @@
               <w:t>b = (*</w:t>
             </w:r>
             <w:proofErr w:type="spellStart"/>
+            <w:proofErr w:type="gramStart"/>
             <w:r>
               <w:rPr>
                 <w:rFonts w:ascii="Courier New" w:eastAsia="Times New Roman" w:hAnsi="Courier New" w:cs="Courier New"/>
@@ -41769,7 +41792,17 @@
                 <w:szCs w:val="20"/>
                 <w:lang w:eastAsia="ru-RU"/>
               </w:rPr>
-              <w:t>)++;</w:t>
+              <w:t>)+</w:t>
+            </w:r>
+            <w:proofErr w:type="gramEnd"/>
+            <w:r>
+              <w:rPr>
+                <w:rFonts w:ascii="Courier New" w:eastAsia="Times New Roman" w:hAnsi="Courier New" w:cs="Courier New"/>
+                <w:sz w:val="20"/>
+                <w:szCs w:val="20"/>
+                <w:lang w:eastAsia="ru-RU"/>
+              </w:rPr>
+              <w:t>+;</w:t>
             </w:r>
           </w:p>
         </w:tc>
@@ -42820,10 +42853,4857 @@
     </w:p>
     <w:p>
       <w:pPr>
+        <w:pStyle w:val="3"/>
+        <w:rPr>
+          <w:rFonts w:ascii="Helvetica" w:hAnsi="Helvetica" w:cs="Helvetica"/>
+          <w:color w:val="000000"/>
+        </w:rPr>
+      </w:pPr>
+      <w:r>
+        <w:rPr>
+          <w:rFonts w:ascii="Helvetica" w:hAnsi="Helvetica" w:cs="Helvetica"/>
+          <w:color w:val="000000"/>
+        </w:rPr>
+        <w:t>Указатели на константы</w:t>
+      </w:r>
+    </w:p>
+    <w:p>
+      <w:pPr>
+        <w:pStyle w:val="a3"/>
+        <w:rPr>
+          <w:rFonts w:ascii="Helvetica" w:hAnsi="Helvetica" w:cs="Helvetica"/>
+          <w:color w:val="000000"/>
+        </w:rPr>
+      </w:pPr>
+      <w:r>
+        <w:rPr>
+          <w:rFonts w:ascii="Helvetica" w:hAnsi="Helvetica" w:cs="Helvetica"/>
+          <w:color w:val="000000"/>
+        </w:rPr>
+        <w:t>Кроме переменных в программе на Си для хранения данных могут использоваться константы, которые предваряются ключевым словом </w:t>
+      </w:r>
+      <w:proofErr w:type="spellStart"/>
+      <w:r>
+        <w:rPr>
+          <w:rStyle w:val="b"/>
+          <w:rFonts w:ascii="Helvetica" w:hAnsi="Helvetica" w:cs="Helvetica"/>
+          <w:b/>
+          <w:bCs/>
+          <w:color w:val="000000"/>
+        </w:rPr>
+        <w:t>const</w:t>
+      </w:r>
+      <w:proofErr w:type="spellEnd"/>
+      <w:r>
+        <w:rPr>
+          <w:rFonts w:ascii="Helvetica" w:hAnsi="Helvetica" w:cs="Helvetica"/>
+          <w:color w:val="000000"/>
+        </w:rPr>
+        <w:t xml:space="preserve">, и указатели также могут указывать на константы, но в этом случае перед определением указателя также ставится слово </w:t>
+      </w:r>
+      <w:proofErr w:type="spellStart"/>
+      <w:r>
+        <w:rPr>
+          <w:rFonts w:ascii="Helvetica" w:hAnsi="Helvetica" w:cs="Helvetica"/>
+          <w:color w:val="000000"/>
+        </w:rPr>
+        <w:t>const</w:t>
+      </w:r>
+      <w:proofErr w:type="spellEnd"/>
+      <w:r>
+        <w:rPr>
+          <w:rFonts w:ascii="Helvetica" w:hAnsi="Helvetica" w:cs="Helvetica"/>
+          <w:color w:val="000000"/>
+        </w:rPr>
+        <w:t>:</w:t>
+      </w:r>
+    </w:p>
+    <w:tbl>
+      <w:tblPr>
+        <w:tblW w:w="15993" w:type="dxa"/>
+        <w:tblCellSpacing w:w="0" w:type="dxa"/>
+        <w:tblCellMar>
+          <w:left w:w="0" w:type="dxa"/>
+          <w:right w:w="0" w:type="dxa"/>
+        </w:tblCellMar>
+        <w:tblLook w:val="04A0" w:firstRow="1" w:lastRow="0" w:firstColumn="1" w:lastColumn="0" w:noHBand="0" w:noVBand="1"/>
+      </w:tblPr>
+      <w:tblGrid>
+        <w:gridCol w:w="591"/>
+        <w:gridCol w:w="15402"/>
+      </w:tblGrid>
+      <w:tr>
+        <w:trPr>
+          <w:tblCellSpacing w:w="0" w:type="dxa"/>
+        </w:trPr>
+        <w:tc>
+          <w:tcPr>
+            <w:tcW w:w="0" w:type="auto"/>
+            <w:vAlign w:val="center"/>
+            <w:hideMark/>
+          </w:tcPr>
+          <w:p>
+            <w:pPr>
+              <w:spacing w:after="0" w:line="240" w:lineRule="auto"/>
+            </w:pPr>
+          </w:p>
+        </w:tc>
+        <w:tc>
+          <w:tcPr>
+            <w:tcW w:w="15402" w:type="dxa"/>
+            <w:vAlign w:val="center"/>
+            <w:hideMark/>
+          </w:tcPr>
+          <w:p>
+            <w:pPr>
+              <w:spacing w:after="0" w:line="240" w:lineRule="auto"/>
+              <w:rPr>
+                <w:lang w:val="en-US"/>
+              </w:rPr>
+            </w:pPr>
+            <w:r>
+              <w:rPr>
+                <w:rStyle w:val="HTML"/>
+                <w:rFonts w:eastAsiaTheme="minorHAnsi"/>
+                <w:lang w:val="en-US"/>
+              </w:rPr>
+              <w:t>#include &lt;</w:t>
+            </w:r>
+            <w:proofErr w:type="spellStart"/>
+            <w:r>
+              <w:rPr>
+                <w:rStyle w:val="HTML"/>
+                <w:rFonts w:eastAsiaTheme="minorHAnsi"/>
+                <w:lang w:val="en-US"/>
+              </w:rPr>
+              <w:t>stdio.h</w:t>
+            </w:r>
+            <w:proofErr w:type="spellEnd"/>
+            <w:r>
+              <w:rPr>
+                <w:rStyle w:val="HTML"/>
+                <w:rFonts w:eastAsiaTheme="minorHAnsi"/>
+                <w:lang w:val="en-US"/>
+              </w:rPr>
+              <w:t>&gt;</w:t>
+            </w:r>
+          </w:p>
+          <w:p>
+            <w:pPr>
+              <w:spacing w:after="0" w:line="240" w:lineRule="auto"/>
+              <w:rPr>
+                <w:lang w:val="en-US"/>
+              </w:rPr>
+            </w:pPr>
+            <w:r>
+              <w:rPr>
+                <w:lang w:val="en-US"/>
+              </w:rPr>
+              <w:t> </w:t>
+            </w:r>
+          </w:p>
+          <w:p>
+            <w:pPr>
+              <w:spacing w:after="0" w:line="240" w:lineRule="auto"/>
+              <w:rPr>
+                <w:lang w:val="en-US"/>
+              </w:rPr>
+            </w:pPr>
+            <w:r>
+              <w:rPr>
+                <w:rStyle w:val="HTML"/>
+                <w:rFonts w:eastAsiaTheme="minorHAnsi"/>
+                <w:lang w:val="en-US"/>
+              </w:rPr>
+              <w:t>int</w:t>
+            </w:r>
+            <w:r>
+              <w:rPr>
+                <w:lang w:val="en-US"/>
+              </w:rPr>
+              <w:t xml:space="preserve"> </w:t>
+            </w:r>
+            <w:r>
+              <w:rPr>
+                <w:rStyle w:val="HTML"/>
+                <w:rFonts w:eastAsiaTheme="minorHAnsi"/>
+                <w:lang w:val="en-US"/>
+              </w:rPr>
+              <w:t>main(void)</w:t>
+            </w:r>
+          </w:p>
+          <w:p>
+            <w:pPr>
+              <w:spacing w:after="0" w:line="240" w:lineRule="auto"/>
+              <w:rPr>
+                <w:lang w:val="en-US"/>
+              </w:rPr>
+            </w:pPr>
+            <w:r>
+              <w:rPr>
+                <w:rStyle w:val="HTML"/>
+                <w:rFonts w:eastAsiaTheme="minorHAnsi"/>
+                <w:lang w:val="en-US"/>
+              </w:rPr>
+              <w:t>{</w:t>
+            </w:r>
+          </w:p>
+          <w:p>
+            <w:pPr>
+              <w:spacing w:after="0" w:line="240" w:lineRule="auto"/>
+              <w:rPr>
+                <w:lang w:val="en-US"/>
+              </w:rPr>
+            </w:pPr>
+            <w:r>
+              <w:rPr>
+                <w:rStyle w:val="HTML"/>
+                <w:rFonts w:eastAsiaTheme="minorHAnsi"/>
+                <w:lang w:val="en-US"/>
+              </w:rPr>
+              <w:t>    const</w:t>
+            </w:r>
+            <w:r>
+              <w:rPr>
+                <w:lang w:val="en-US"/>
+              </w:rPr>
+              <w:t xml:space="preserve"> </w:t>
+            </w:r>
+            <w:r>
+              <w:rPr>
+                <w:rStyle w:val="HTML"/>
+                <w:rFonts w:eastAsiaTheme="minorHAnsi"/>
+                <w:lang w:val="en-US"/>
+              </w:rPr>
+              <w:t>int</w:t>
+            </w:r>
+            <w:r>
+              <w:rPr>
+                <w:lang w:val="en-US"/>
+              </w:rPr>
+              <w:t xml:space="preserve"> </w:t>
+            </w:r>
+            <w:r>
+              <w:rPr>
+                <w:rStyle w:val="HTML"/>
+                <w:rFonts w:eastAsiaTheme="minorHAnsi"/>
+                <w:lang w:val="en-US"/>
+              </w:rPr>
+              <w:t>a = 10;</w:t>
+            </w:r>
+          </w:p>
+          <w:p>
+            <w:pPr>
+              <w:spacing w:after="0" w:line="240" w:lineRule="auto"/>
+              <w:rPr>
+                <w:lang w:val="en-US"/>
+              </w:rPr>
+            </w:pPr>
+            <w:r>
+              <w:rPr>
+                <w:rStyle w:val="HTML"/>
+                <w:rFonts w:eastAsiaTheme="minorHAnsi"/>
+                <w:lang w:val="en-US"/>
+              </w:rPr>
+              <w:t>    const</w:t>
+            </w:r>
+            <w:r>
+              <w:rPr>
+                <w:lang w:val="en-US"/>
+              </w:rPr>
+              <w:t xml:space="preserve"> </w:t>
+            </w:r>
+            <w:r>
+              <w:rPr>
+                <w:rStyle w:val="HTML"/>
+                <w:rFonts w:eastAsiaTheme="minorHAnsi"/>
+                <w:lang w:val="en-US"/>
+              </w:rPr>
+              <w:t>int</w:t>
+            </w:r>
+            <w:r>
+              <w:rPr>
+                <w:lang w:val="en-US"/>
+              </w:rPr>
+              <w:t xml:space="preserve"> </w:t>
+            </w:r>
+            <w:r>
+              <w:rPr>
+                <w:rStyle w:val="HTML"/>
+                <w:rFonts w:eastAsiaTheme="minorHAnsi"/>
+                <w:lang w:val="en-US"/>
+              </w:rPr>
+              <w:t>*pa = &amp;a;</w:t>
+            </w:r>
+          </w:p>
+          <w:p>
+            <w:pPr>
+              <w:spacing w:after="0" w:line="240" w:lineRule="auto"/>
+              <w:rPr>
+                <w:lang w:val="en-US"/>
+              </w:rPr>
+            </w:pPr>
+            <w:r>
+              <w:rPr>
+                <w:rStyle w:val="HTML"/>
+                <w:rFonts w:eastAsiaTheme="minorHAnsi"/>
+                <w:lang w:val="en-US"/>
+              </w:rPr>
+              <w:t>    </w:t>
+            </w:r>
+            <w:proofErr w:type="spellStart"/>
+            <w:proofErr w:type="gramStart"/>
+            <w:r>
+              <w:rPr>
+                <w:rStyle w:val="HTML"/>
+                <w:rFonts w:eastAsiaTheme="minorHAnsi"/>
+                <w:lang w:val="en-US"/>
+              </w:rPr>
+              <w:t>printf</w:t>
+            </w:r>
+            <w:proofErr w:type="spellEnd"/>
+            <w:r>
+              <w:rPr>
+                <w:rStyle w:val="HTML"/>
+                <w:rFonts w:eastAsiaTheme="minorHAnsi"/>
+                <w:lang w:val="en-US"/>
+              </w:rPr>
+              <w:t>(</w:t>
+            </w:r>
+            <w:proofErr w:type="gramEnd"/>
+            <w:r>
+              <w:rPr>
+                <w:rStyle w:val="HTML"/>
+                <w:rFonts w:eastAsiaTheme="minorHAnsi"/>
+                <w:lang w:val="en-US"/>
+              </w:rPr>
+              <w:t>"address=%p \t value=%d \n", pa, *pa);</w:t>
+            </w:r>
+          </w:p>
+          <w:p>
+            <w:pPr>
+              <w:spacing w:after="0" w:line="240" w:lineRule="auto"/>
+              <w:rPr>
+                <w:lang w:val="en-US"/>
+              </w:rPr>
+            </w:pPr>
+            <w:r>
+              <w:rPr>
+                <w:rStyle w:val="HTML"/>
+                <w:rFonts w:eastAsiaTheme="minorHAnsi"/>
+                <w:lang w:val="en-US"/>
+              </w:rPr>
+              <w:t>    </w:t>
+            </w:r>
+            <w:r>
+              <w:rPr>
+                <w:lang w:val="en-US"/>
+              </w:rPr>
+              <w:t> </w:t>
+            </w:r>
+          </w:p>
+          <w:p>
+            <w:pPr>
+              <w:spacing w:after="0" w:line="240" w:lineRule="auto"/>
+            </w:pPr>
+            <w:r>
+              <w:rPr>
+                <w:rStyle w:val="HTML"/>
+                <w:rFonts w:eastAsiaTheme="minorHAnsi"/>
+                <w:lang w:val="en-US"/>
+              </w:rPr>
+              <w:t>    </w:t>
+            </w:r>
+            <w:proofErr w:type="spellStart"/>
+            <w:r>
+              <w:rPr>
+                <w:rStyle w:val="HTML"/>
+                <w:rFonts w:eastAsiaTheme="minorHAnsi"/>
+              </w:rPr>
+              <w:t>return</w:t>
+            </w:r>
+            <w:proofErr w:type="spellEnd"/>
+            <w:r>
+              <w:t xml:space="preserve"> </w:t>
+            </w:r>
+            <w:r>
+              <w:rPr>
+                <w:rStyle w:val="HTML"/>
+                <w:rFonts w:eastAsiaTheme="minorHAnsi"/>
+              </w:rPr>
+              <w:t>0;</w:t>
+            </w:r>
+          </w:p>
+          <w:p>
+            <w:pPr>
+              <w:spacing w:after="0" w:line="240" w:lineRule="auto"/>
+            </w:pPr>
+            <w:r>
+              <w:rPr>
+                <w:rStyle w:val="HTML"/>
+                <w:rFonts w:eastAsiaTheme="minorHAnsi"/>
+              </w:rPr>
+              <w:t>}</w:t>
+            </w:r>
+          </w:p>
+        </w:tc>
+      </w:tr>
+    </w:tbl>
+    <w:p>
+      <w:pPr>
+        <w:spacing w:before="100" w:beforeAutospacing="1" w:after="100" w:afterAutospacing="1" w:line="240" w:lineRule="auto"/>
+        <w:rPr>
+          <w:rFonts w:ascii="Helvetica" w:eastAsia="Times New Roman" w:hAnsi="Helvetica" w:cs="Helvetica"/>
+          <w:color w:val="000000"/>
+          <w:sz w:val="24"/>
+          <w:szCs w:val="24"/>
+          <w:lang w:eastAsia="ru-RU"/>
+        </w:rPr>
+      </w:pPr>
+      <w:r>
+        <w:rPr>
+          <w:rFonts w:ascii="Helvetica" w:eastAsia="Times New Roman" w:hAnsi="Helvetica" w:cs="Helvetica"/>
+          <w:color w:val="000000"/>
+          <w:sz w:val="24"/>
+          <w:szCs w:val="24"/>
+          <w:lang w:eastAsia="ru-RU"/>
+        </w:rPr>
+        <w:t>Возможна также ситуация, когда указатель на константу на самом деле указывает на переменную:</w:t>
+      </w:r>
+    </w:p>
+    <w:tbl>
+      <w:tblPr>
+        <w:tblW w:w="15993" w:type="dxa"/>
+        <w:tblCellSpacing w:w="0" w:type="dxa"/>
+        <w:tblCellMar>
+          <w:left w:w="0" w:type="dxa"/>
+          <w:right w:w="0" w:type="dxa"/>
+        </w:tblCellMar>
+        <w:tblLook w:val="04A0" w:firstRow="1" w:lastRow="0" w:firstColumn="1" w:lastColumn="0" w:noHBand="0" w:noVBand="1"/>
+      </w:tblPr>
+      <w:tblGrid>
+        <w:gridCol w:w="591"/>
+        <w:gridCol w:w="15402"/>
+      </w:tblGrid>
+      <w:tr>
+        <w:trPr>
+          <w:tblCellSpacing w:w="0" w:type="dxa"/>
+        </w:trPr>
+        <w:tc>
+          <w:tcPr>
+            <w:tcW w:w="0" w:type="auto"/>
+            <w:vAlign w:val="center"/>
+            <w:hideMark/>
+          </w:tcPr>
+          <w:p>
+            <w:pPr>
+              <w:spacing w:after="0" w:line="315" w:lineRule="atLeast"/>
+              <w:rPr>
+                <w:rFonts w:ascii="Times New Roman" w:eastAsia="Times New Roman" w:hAnsi="Times New Roman" w:cs="Times New Roman"/>
+                <w:sz w:val="24"/>
+                <w:szCs w:val="24"/>
+                <w:lang w:eastAsia="ru-RU"/>
+              </w:rPr>
+            </w:pPr>
+          </w:p>
+        </w:tc>
+        <w:tc>
+          <w:tcPr>
+            <w:tcW w:w="15402" w:type="dxa"/>
+            <w:vAlign w:val="center"/>
+            <w:hideMark/>
+          </w:tcPr>
+          <w:p>
+            <w:pPr>
+              <w:spacing w:after="0" w:line="240" w:lineRule="auto"/>
+              <w:rPr>
+                <w:rFonts w:ascii="Times New Roman" w:eastAsia="Times New Roman" w:hAnsi="Times New Roman" w:cs="Times New Roman"/>
+                <w:sz w:val="24"/>
+                <w:szCs w:val="24"/>
+                <w:lang w:val="en-US" w:eastAsia="ru-RU"/>
+              </w:rPr>
+            </w:pPr>
+            <w:r>
+              <w:rPr>
+                <w:rFonts w:ascii="Courier New" w:eastAsia="Times New Roman" w:hAnsi="Courier New" w:cs="Courier New"/>
+                <w:sz w:val="20"/>
+                <w:szCs w:val="20"/>
+                <w:lang w:val="en-US" w:eastAsia="ru-RU"/>
+              </w:rPr>
+              <w:t>#include &lt;</w:t>
+            </w:r>
+            <w:proofErr w:type="spellStart"/>
+            <w:r>
+              <w:rPr>
+                <w:rFonts w:ascii="Courier New" w:eastAsia="Times New Roman" w:hAnsi="Courier New" w:cs="Courier New"/>
+                <w:sz w:val="20"/>
+                <w:szCs w:val="20"/>
+                <w:lang w:val="en-US" w:eastAsia="ru-RU"/>
+              </w:rPr>
+              <w:t>stdio.h</w:t>
+            </w:r>
+            <w:proofErr w:type="spellEnd"/>
+            <w:r>
+              <w:rPr>
+                <w:rFonts w:ascii="Courier New" w:eastAsia="Times New Roman" w:hAnsi="Courier New" w:cs="Courier New"/>
+                <w:sz w:val="20"/>
+                <w:szCs w:val="20"/>
+                <w:lang w:val="en-US" w:eastAsia="ru-RU"/>
+              </w:rPr>
+              <w:t>&gt;</w:t>
+            </w:r>
+          </w:p>
+          <w:p>
+            <w:pPr>
+              <w:spacing w:after="0" w:line="240" w:lineRule="auto"/>
+              <w:rPr>
+                <w:rFonts w:ascii="Times New Roman" w:eastAsia="Times New Roman" w:hAnsi="Times New Roman" w:cs="Times New Roman"/>
+                <w:sz w:val="24"/>
+                <w:szCs w:val="24"/>
+                <w:lang w:val="en-US" w:eastAsia="ru-RU"/>
+              </w:rPr>
+            </w:pPr>
+            <w:r>
+              <w:rPr>
+                <w:rFonts w:ascii="Times New Roman" w:eastAsia="Times New Roman" w:hAnsi="Times New Roman" w:cs="Times New Roman"/>
+                <w:sz w:val="24"/>
+                <w:szCs w:val="24"/>
+                <w:lang w:val="en-US" w:eastAsia="ru-RU"/>
+              </w:rPr>
+              <w:t> </w:t>
+            </w:r>
+          </w:p>
+          <w:p>
+            <w:pPr>
+              <w:spacing w:after="0" w:line="240" w:lineRule="auto"/>
+              <w:rPr>
+                <w:rFonts w:ascii="Times New Roman" w:eastAsia="Times New Roman" w:hAnsi="Times New Roman" w:cs="Times New Roman"/>
+                <w:sz w:val="24"/>
+                <w:szCs w:val="24"/>
+                <w:lang w:val="en-US" w:eastAsia="ru-RU"/>
+              </w:rPr>
+            </w:pPr>
+            <w:r>
+              <w:rPr>
+                <w:rFonts w:ascii="Courier New" w:eastAsia="Times New Roman" w:hAnsi="Courier New" w:cs="Courier New"/>
+                <w:sz w:val="20"/>
+                <w:szCs w:val="20"/>
+                <w:lang w:val="en-US" w:eastAsia="ru-RU"/>
+              </w:rPr>
+              <w:t>int</w:t>
+            </w:r>
+            <w:r>
+              <w:rPr>
+                <w:rFonts w:ascii="Times New Roman" w:eastAsia="Times New Roman" w:hAnsi="Times New Roman" w:cs="Times New Roman"/>
+                <w:sz w:val="24"/>
+                <w:szCs w:val="24"/>
+                <w:lang w:val="en-US" w:eastAsia="ru-RU"/>
+              </w:rPr>
+              <w:t xml:space="preserve"> </w:t>
+            </w:r>
+            <w:r>
+              <w:rPr>
+                <w:rFonts w:ascii="Courier New" w:eastAsia="Times New Roman" w:hAnsi="Courier New" w:cs="Courier New"/>
+                <w:sz w:val="20"/>
+                <w:szCs w:val="20"/>
+                <w:lang w:val="en-US" w:eastAsia="ru-RU"/>
+              </w:rPr>
+              <w:t>main(void)</w:t>
+            </w:r>
+          </w:p>
+          <w:p>
+            <w:pPr>
+              <w:spacing w:after="0" w:line="240" w:lineRule="auto"/>
+              <w:rPr>
+                <w:rFonts w:ascii="Times New Roman" w:eastAsia="Times New Roman" w:hAnsi="Times New Roman" w:cs="Times New Roman"/>
+                <w:sz w:val="24"/>
+                <w:szCs w:val="24"/>
+                <w:lang w:val="en-US" w:eastAsia="ru-RU"/>
+              </w:rPr>
+            </w:pPr>
+            <w:r>
+              <w:rPr>
+                <w:rFonts w:ascii="Courier New" w:eastAsia="Times New Roman" w:hAnsi="Courier New" w:cs="Courier New"/>
+                <w:sz w:val="20"/>
+                <w:szCs w:val="20"/>
+                <w:lang w:val="en-US" w:eastAsia="ru-RU"/>
+              </w:rPr>
+              <w:t>{</w:t>
+            </w:r>
+          </w:p>
+          <w:p>
+            <w:pPr>
+              <w:spacing w:after="0" w:line="240" w:lineRule="auto"/>
+              <w:rPr>
+                <w:rFonts w:ascii="Times New Roman" w:eastAsia="Times New Roman" w:hAnsi="Times New Roman" w:cs="Times New Roman"/>
+                <w:sz w:val="24"/>
+                <w:szCs w:val="24"/>
+                <w:lang w:val="en-US" w:eastAsia="ru-RU"/>
+              </w:rPr>
+            </w:pPr>
+            <w:r>
+              <w:rPr>
+                <w:rFonts w:ascii="Courier New" w:eastAsia="Times New Roman" w:hAnsi="Courier New" w:cs="Courier New"/>
+                <w:sz w:val="20"/>
+                <w:szCs w:val="20"/>
+                <w:lang w:val="en-US" w:eastAsia="ru-RU"/>
+              </w:rPr>
+              <w:t>    int</w:t>
+            </w:r>
+            <w:r>
+              <w:rPr>
+                <w:rFonts w:ascii="Times New Roman" w:eastAsia="Times New Roman" w:hAnsi="Times New Roman" w:cs="Times New Roman"/>
+                <w:sz w:val="24"/>
+                <w:szCs w:val="24"/>
+                <w:lang w:val="en-US" w:eastAsia="ru-RU"/>
+              </w:rPr>
+              <w:t xml:space="preserve"> </w:t>
+            </w:r>
+            <w:r>
+              <w:rPr>
+                <w:rFonts w:ascii="Courier New" w:eastAsia="Times New Roman" w:hAnsi="Courier New" w:cs="Courier New"/>
+                <w:sz w:val="20"/>
+                <w:szCs w:val="20"/>
+                <w:lang w:val="en-US" w:eastAsia="ru-RU"/>
+              </w:rPr>
+              <w:t>a = 10;</w:t>
+            </w:r>
+          </w:p>
+          <w:p>
+            <w:pPr>
+              <w:spacing w:after="0" w:line="240" w:lineRule="auto"/>
+              <w:rPr>
+                <w:rFonts w:ascii="Times New Roman" w:eastAsia="Times New Roman" w:hAnsi="Times New Roman" w:cs="Times New Roman"/>
+                <w:sz w:val="24"/>
+                <w:szCs w:val="24"/>
+                <w:lang w:val="en-US" w:eastAsia="ru-RU"/>
+              </w:rPr>
+            </w:pPr>
+            <w:r>
+              <w:rPr>
+                <w:rFonts w:ascii="Courier New" w:eastAsia="Times New Roman" w:hAnsi="Courier New" w:cs="Courier New"/>
+                <w:sz w:val="20"/>
+                <w:szCs w:val="20"/>
+                <w:lang w:val="en-US" w:eastAsia="ru-RU"/>
+              </w:rPr>
+              <w:t>    const</w:t>
+            </w:r>
+            <w:r>
+              <w:rPr>
+                <w:rFonts w:ascii="Times New Roman" w:eastAsia="Times New Roman" w:hAnsi="Times New Roman" w:cs="Times New Roman"/>
+                <w:sz w:val="24"/>
+                <w:szCs w:val="24"/>
+                <w:lang w:val="en-US" w:eastAsia="ru-RU"/>
+              </w:rPr>
+              <w:t xml:space="preserve"> </w:t>
+            </w:r>
+            <w:r>
+              <w:rPr>
+                <w:rFonts w:ascii="Courier New" w:eastAsia="Times New Roman" w:hAnsi="Courier New" w:cs="Courier New"/>
+                <w:sz w:val="20"/>
+                <w:szCs w:val="20"/>
+                <w:lang w:val="en-US" w:eastAsia="ru-RU"/>
+              </w:rPr>
+              <w:t>int</w:t>
+            </w:r>
+            <w:r>
+              <w:rPr>
+                <w:rFonts w:ascii="Times New Roman" w:eastAsia="Times New Roman" w:hAnsi="Times New Roman" w:cs="Times New Roman"/>
+                <w:sz w:val="24"/>
+                <w:szCs w:val="24"/>
+                <w:lang w:val="en-US" w:eastAsia="ru-RU"/>
+              </w:rPr>
+              <w:t xml:space="preserve"> </w:t>
+            </w:r>
+            <w:r>
+              <w:rPr>
+                <w:rFonts w:ascii="Courier New" w:eastAsia="Times New Roman" w:hAnsi="Courier New" w:cs="Courier New"/>
+                <w:sz w:val="20"/>
+                <w:szCs w:val="20"/>
+                <w:lang w:val="en-US" w:eastAsia="ru-RU"/>
+              </w:rPr>
+              <w:t>*pa = &amp;a;</w:t>
+            </w:r>
+          </w:p>
+          <w:p>
+            <w:pPr>
+              <w:spacing w:after="0" w:line="240" w:lineRule="auto"/>
+              <w:rPr>
+                <w:rFonts w:ascii="Times New Roman" w:eastAsia="Times New Roman" w:hAnsi="Times New Roman" w:cs="Times New Roman"/>
+                <w:sz w:val="24"/>
+                <w:szCs w:val="24"/>
+                <w:lang w:val="en-US" w:eastAsia="ru-RU"/>
+              </w:rPr>
+            </w:pPr>
+            <w:r>
+              <w:rPr>
+                <w:rFonts w:ascii="Courier New" w:eastAsia="Times New Roman" w:hAnsi="Courier New" w:cs="Courier New"/>
+                <w:sz w:val="20"/>
+                <w:szCs w:val="20"/>
+                <w:lang w:val="en-US" w:eastAsia="ru-RU"/>
+              </w:rPr>
+              <w:lastRenderedPageBreak/>
+              <w:t>    </w:t>
+            </w:r>
+            <w:proofErr w:type="spellStart"/>
+            <w:proofErr w:type="gramStart"/>
+            <w:r>
+              <w:rPr>
+                <w:rFonts w:ascii="Courier New" w:eastAsia="Times New Roman" w:hAnsi="Courier New" w:cs="Courier New"/>
+                <w:sz w:val="20"/>
+                <w:szCs w:val="20"/>
+                <w:lang w:val="en-US" w:eastAsia="ru-RU"/>
+              </w:rPr>
+              <w:t>printf</w:t>
+            </w:r>
+            <w:proofErr w:type="spellEnd"/>
+            <w:r>
+              <w:rPr>
+                <w:rFonts w:ascii="Courier New" w:eastAsia="Times New Roman" w:hAnsi="Courier New" w:cs="Courier New"/>
+                <w:sz w:val="20"/>
+                <w:szCs w:val="20"/>
+                <w:lang w:val="en-US" w:eastAsia="ru-RU"/>
+              </w:rPr>
+              <w:t>(</w:t>
+            </w:r>
+            <w:proofErr w:type="gramEnd"/>
+            <w:r>
+              <w:rPr>
+                <w:rFonts w:ascii="Courier New" w:eastAsia="Times New Roman" w:hAnsi="Courier New" w:cs="Courier New"/>
+                <w:sz w:val="20"/>
+                <w:szCs w:val="20"/>
+                <w:lang w:val="en-US" w:eastAsia="ru-RU"/>
+              </w:rPr>
+              <w:t>"value=%d \n", *pa);     // 10</w:t>
+            </w:r>
+          </w:p>
+          <w:p>
+            <w:pPr>
+              <w:spacing w:after="0" w:line="240" w:lineRule="auto"/>
+              <w:rPr>
+                <w:rFonts w:ascii="Times New Roman" w:eastAsia="Times New Roman" w:hAnsi="Times New Roman" w:cs="Times New Roman"/>
+                <w:sz w:val="24"/>
+                <w:szCs w:val="24"/>
+                <w:lang w:val="en-US" w:eastAsia="ru-RU"/>
+              </w:rPr>
+            </w:pPr>
+            <w:r>
+              <w:rPr>
+                <w:rFonts w:ascii="Courier New" w:eastAsia="Times New Roman" w:hAnsi="Courier New" w:cs="Courier New"/>
+                <w:sz w:val="20"/>
+                <w:szCs w:val="20"/>
+                <w:lang w:val="en-US" w:eastAsia="ru-RU"/>
+              </w:rPr>
+              <w:t>    a = 22;</w:t>
+            </w:r>
+          </w:p>
+          <w:p>
+            <w:pPr>
+              <w:spacing w:after="0" w:line="240" w:lineRule="auto"/>
+              <w:rPr>
+                <w:rFonts w:ascii="Times New Roman" w:eastAsia="Times New Roman" w:hAnsi="Times New Roman" w:cs="Times New Roman"/>
+                <w:sz w:val="24"/>
+                <w:szCs w:val="24"/>
+                <w:lang w:val="en-US" w:eastAsia="ru-RU"/>
+              </w:rPr>
+            </w:pPr>
+            <w:r>
+              <w:rPr>
+                <w:rFonts w:ascii="Courier New" w:eastAsia="Times New Roman" w:hAnsi="Courier New" w:cs="Courier New"/>
+                <w:sz w:val="20"/>
+                <w:szCs w:val="20"/>
+                <w:lang w:val="en-US" w:eastAsia="ru-RU"/>
+              </w:rPr>
+              <w:t>    </w:t>
+            </w:r>
+            <w:proofErr w:type="spellStart"/>
+            <w:proofErr w:type="gramStart"/>
+            <w:r>
+              <w:rPr>
+                <w:rFonts w:ascii="Courier New" w:eastAsia="Times New Roman" w:hAnsi="Courier New" w:cs="Courier New"/>
+                <w:sz w:val="20"/>
+                <w:szCs w:val="20"/>
+                <w:lang w:val="en-US" w:eastAsia="ru-RU"/>
+              </w:rPr>
+              <w:t>printf</w:t>
+            </w:r>
+            <w:proofErr w:type="spellEnd"/>
+            <w:r>
+              <w:rPr>
+                <w:rFonts w:ascii="Courier New" w:eastAsia="Times New Roman" w:hAnsi="Courier New" w:cs="Courier New"/>
+                <w:sz w:val="20"/>
+                <w:szCs w:val="20"/>
+                <w:lang w:val="en-US" w:eastAsia="ru-RU"/>
+              </w:rPr>
+              <w:t>(</w:t>
+            </w:r>
+            <w:proofErr w:type="gramEnd"/>
+            <w:r>
+              <w:rPr>
+                <w:rFonts w:ascii="Courier New" w:eastAsia="Times New Roman" w:hAnsi="Courier New" w:cs="Courier New"/>
+                <w:sz w:val="20"/>
+                <w:szCs w:val="20"/>
+                <w:lang w:val="en-US" w:eastAsia="ru-RU"/>
+              </w:rPr>
+              <w:t>"value=%d \n", *pa);     // 22</w:t>
+            </w:r>
+          </w:p>
+          <w:p>
+            <w:pPr>
+              <w:spacing w:after="0" w:line="240" w:lineRule="auto"/>
+              <w:rPr>
+                <w:rFonts w:ascii="Times New Roman" w:eastAsia="Times New Roman" w:hAnsi="Times New Roman" w:cs="Times New Roman"/>
+                <w:sz w:val="24"/>
+                <w:szCs w:val="24"/>
+                <w:lang w:eastAsia="ru-RU"/>
+              </w:rPr>
+            </w:pPr>
+            <w:r>
+              <w:rPr>
+                <w:rFonts w:ascii="Courier New" w:eastAsia="Times New Roman" w:hAnsi="Courier New" w:cs="Courier New"/>
+                <w:sz w:val="20"/>
+                <w:szCs w:val="20"/>
+                <w:lang w:val="en-US" w:eastAsia="ru-RU"/>
+              </w:rPr>
+              <w:t>    </w:t>
+            </w:r>
+            <w:r>
+              <w:rPr>
+                <w:rFonts w:ascii="Courier New" w:eastAsia="Times New Roman" w:hAnsi="Courier New" w:cs="Courier New"/>
+                <w:sz w:val="20"/>
+                <w:szCs w:val="20"/>
+                <w:lang w:eastAsia="ru-RU"/>
+              </w:rPr>
+              <w:t>//*</w:t>
+            </w:r>
+            <w:proofErr w:type="spellStart"/>
+            <w:r>
+              <w:rPr>
+                <w:rFonts w:ascii="Courier New" w:eastAsia="Times New Roman" w:hAnsi="Courier New" w:cs="Courier New"/>
+                <w:sz w:val="20"/>
+                <w:szCs w:val="20"/>
+                <w:lang w:eastAsia="ru-RU"/>
+              </w:rPr>
+              <w:t>pa</w:t>
+            </w:r>
+            <w:proofErr w:type="spellEnd"/>
+            <w:r>
+              <w:rPr>
+                <w:rFonts w:ascii="Courier New" w:eastAsia="Times New Roman" w:hAnsi="Courier New" w:cs="Courier New"/>
+                <w:sz w:val="20"/>
+                <w:szCs w:val="20"/>
+                <w:lang w:eastAsia="ru-RU"/>
+              </w:rPr>
+              <w:t xml:space="preserve"> = </w:t>
+            </w:r>
+            <w:proofErr w:type="gramStart"/>
+            <w:r>
+              <w:rPr>
+                <w:rFonts w:ascii="Courier New" w:eastAsia="Times New Roman" w:hAnsi="Courier New" w:cs="Courier New"/>
+                <w:sz w:val="20"/>
+                <w:szCs w:val="20"/>
+                <w:lang w:eastAsia="ru-RU"/>
+              </w:rPr>
+              <w:t>34;   </w:t>
+            </w:r>
+            <w:proofErr w:type="gramEnd"/>
+            <w:r>
+              <w:rPr>
+                <w:rFonts w:ascii="Courier New" w:eastAsia="Times New Roman" w:hAnsi="Courier New" w:cs="Courier New"/>
+                <w:sz w:val="20"/>
+                <w:szCs w:val="20"/>
+                <w:lang w:eastAsia="ru-RU"/>
+              </w:rPr>
+              <w:t>  // так делать нельзя</w:t>
+            </w:r>
+          </w:p>
+          <w:p>
+            <w:pPr>
+              <w:spacing w:after="0" w:line="240" w:lineRule="auto"/>
+              <w:rPr>
+                <w:rFonts w:ascii="Times New Roman" w:eastAsia="Times New Roman" w:hAnsi="Times New Roman" w:cs="Times New Roman"/>
+                <w:sz w:val="24"/>
+                <w:szCs w:val="24"/>
+                <w:lang w:eastAsia="ru-RU"/>
+              </w:rPr>
+            </w:pPr>
+            <w:r>
+              <w:rPr>
+                <w:rFonts w:ascii="Courier New" w:eastAsia="Times New Roman" w:hAnsi="Courier New" w:cs="Courier New"/>
+                <w:sz w:val="20"/>
+                <w:szCs w:val="20"/>
+                <w:lang w:eastAsia="ru-RU"/>
+              </w:rPr>
+              <w:t>    </w:t>
+            </w:r>
+            <w:r>
+              <w:rPr>
+                <w:rFonts w:ascii="Times New Roman" w:eastAsia="Times New Roman" w:hAnsi="Times New Roman" w:cs="Times New Roman"/>
+                <w:sz w:val="24"/>
+                <w:szCs w:val="24"/>
+                <w:lang w:eastAsia="ru-RU"/>
+              </w:rPr>
+              <w:t> </w:t>
+            </w:r>
+          </w:p>
+          <w:p>
+            <w:pPr>
+              <w:spacing w:after="0" w:line="240" w:lineRule="auto"/>
+              <w:rPr>
+                <w:rFonts w:ascii="Times New Roman" w:eastAsia="Times New Roman" w:hAnsi="Times New Roman" w:cs="Times New Roman"/>
+                <w:sz w:val="24"/>
+                <w:szCs w:val="24"/>
+                <w:lang w:eastAsia="ru-RU"/>
+              </w:rPr>
+            </w:pPr>
+            <w:r>
+              <w:rPr>
+                <w:rFonts w:ascii="Courier New" w:eastAsia="Times New Roman" w:hAnsi="Courier New" w:cs="Courier New"/>
+                <w:sz w:val="20"/>
+                <w:szCs w:val="20"/>
+                <w:lang w:eastAsia="ru-RU"/>
+              </w:rPr>
+              <w:t>    </w:t>
+            </w:r>
+            <w:proofErr w:type="spellStart"/>
+            <w:r>
+              <w:rPr>
+                <w:rFonts w:ascii="Courier New" w:eastAsia="Times New Roman" w:hAnsi="Courier New" w:cs="Courier New"/>
+                <w:sz w:val="20"/>
+                <w:szCs w:val="20"/>
+                <w:lang w:eastAsia="ru-RU"/>
+              </w:rPr>
+              <w:t>return</w:t>
+            </w:r>
+            <w:proofErr w:type="spellEnd"/>
+            <w:r>
+              <w:rPr>
+                <w:rFonts w:ascii="Times New Roman" w:eastAsia="Times New Roman" w:hAnsi="Times New Roman" w:cs="Times New Roman"/>
+                <w:sz w:val="24"/>
+                <w:szCs w:val="24"/>
+                <w:lang w:eastAsia="ru-RU"/>
+              </w:rPr>
+              <w:t xml:space="preserve"> </w:t>
+            </w:r>
+            <w:r>
+              <w:rPr>
+                <w:rFonts w:ascii="Courier New" w:eastAsia="Times New Roman" w:hAnsi="Courier New" w:cs="Courier New"/>
+                <w:sz w:val="20"/>
+                <w:szCs w:val="20"/>
+                <w:lang w:eastAsia="ru-RU"/>
+              </w:rPr>
+              <w:t>0;</w:t>
+            </w:r>
+          </w:p>
+          <w:p>
+            <w:pPr>
+              <w:spacing w:after="0" w:line="240" w:lineRule="auto"/>
+              <w:rPr>
+                <w:rFonts w:ascii="Times New Roman" w:eastAsia="Times New Roman" w:hAnsi="Times New Roman" w:cs="Times New Roman"/>
+                <w:sz w:val="24"/>
+                <w:szCs w:val="24"/>
+                <w:lang w:eastAsia="ru-RU"/>
+              </w:rPr>
+            </w:pPr>
+            <w:r>
+              <w:rPr>
+                <w:rFonts w:ascii="Courier New" w:eastAsia="Times New Roman" w:hAnsi="Courier New" w:cs="Courier New"/>
+                <w:sz w:val="20"/>
+                <w:szCs w:val="20"/>
+                <w:lang w:eastAsia="ru-RU"/>
+              </w:rPr>
+              <w:t>}</w:t>
+            </w:r>
+          </w:p>
+        </w:tc>
+      </w:tr>
+    </w:tbl>
+    <w:p>
+      <w:pPr>
+        <w:spacing w:before="100" w:beforeAutospacing="1" w:after="100" w:afterAutospacing="1" w:line="240" w:lineRule="auto"/>
+        <w:rPr>
+          <w:rFonts w:ascii="Helvetica" w:eastAsia="Times New Roman" w:hAnsi="Helvetica" w:cs="Helvetica"/>
+          <w:color w:val="000000"/>
+          <w:sz w:val="24"/>
+          <w:szCs w:val="24"/>
+          <w:lang w:eastAsia="ru-RU"/>
+        </w:rPr>
+      </w:pPr>
+      <w:r>
+        <w:rPr>
+          <w:rFonts w:ascii="Helvetica" w:eastAsia="Times New Roman" w:hAnsi="Helvetica" w:cs="Helvetica"/>
+          <w:color w:val="000000"/>
+          <w:sz w:val="24"/>
+          <w:szCs w:val="24"/>
+          <w:lang w:eastAsia="ru-RU"/>
+        </w:rPr>
+        <w:lastRenderedPageBreak/>
+        <w:t xml:space="preserve">В этом случае переменную отдельно мы сможем изменять, однако </w:t>
+      </w:r>
+      <w:proofErr w:type="gramStart"/>
+      <w:r>
+        <w:rPr>
+          <w:rFonts w:ascii="Helvetica" w:eastAsia="Times New Roman" w:hAnsi="Helvetica" w:cs="Helvetica"/>
+          <w:color w:val="000000"/>
+          <w:sz w:val="24"/>
+          <w:szCs w:val="24"/>
+          <w:lang w:eastAsia="ru-RU"/>
+        </w:rPr>
+        <w:t>по прежнему</w:t>
+      </w:r>
+      <w:proofErr w:type="gramEnd"/>
+      <w:r>
+        <w:rPr>
+          <w:rFonts w:ascii="Helvetica" w:eastAsia="Times New Roman" w:hAnsi="Helvetica" w:cs="Helvetica"/>
+          <w:color w:val="000000"/>
+          <w:sz w:val="24"/>
+          <w:szCs w:val="24"/>
+          <w:lang w:eastAsia="ru-RU"/>
+        </w:rPr>
+        <w:t xml:space="preserve"> изменить ее значение через указатель мы не сможем.</w:t>
+      </w:r>
+    </w:p>
+    <w:p>
+      <w:pPr>
+        <w:spacing w:before="100" w:beforeAutospacing="1" w:after="100" w:afterAutospacing="1" w:line="240" w:lineRule="auto"/>
+        <w:rPr>
+          <w:rFonts w:ascii="Helvetica" w:eastAsia="Times New Roman" w:hAnsi="Helvetica" w:cs="Helvetica"/>
+          <w:color w:val="000000"/>
+          <w:sz w:val="24"/>
+          <w:szCs w:val="24"/>
+          <w:lang w:eastAsia="ru-RU"/>
+        </w:rPr>
+      </w:pPr>
+      <w:r>
+        <w:rPr>
+          <w:rFonts w:ascii="Helvetica" w:eastAsia="Times New Roman" w:hAnsi="Helvetica" w:cs="Helvetica"/>
+          <w:color w:val="000000"/>
+          <w:sz w:val="24"/>
+          <w:szCs w:val="24"/>
+          <w:lang w:eastAsia="ru-RU"/>
+        </w:rPr>
+        <w:t>Через указатель на константу мы не можем изменять значение переменной/константы. Но мы можем присвоить указателю адрес любой другой переменной или константы:</w:t>
+      </w:r>
+    </w:p>
+    <w:tbl>
+      <w:tblPr>
+        <w:tblW w:w="15993" w:type="dxa"/>
+        <w:tblCellSpacing w:w="0" w:type="dxa"/>
+        <w:tblCellMar>
+          <w:left w:w="0" w:type="dxa"/>
+          <w:right w:w="0" w:type="dxa"/>
+        </w:tblCellMar>
+        <w:tblLook w:val="04A0" w:firstRow="1" w:lastRow="0" w:firstColumn="1" w:lastColumn="0" w:noHBand="0" w:noVBand="1"/>
+      </w:tblPr>
+      <w:tblGrid>
+        <w:gridCol w:w="480"/>
+        <w:gridCol w:w="15513"/>
+      </w:tblGrid>
+      <w:tr>
+        <w:trPr>
+          <w:tblCellSpacing w:w="0" w:type="dxa"/>
+        </w:trPr>
+        <w:tc>
+          <w:tcPr>
+            <w:tcW w:w="0" w:type="auto"/>
+            <w:vAlign w:val="center"/>
+            <w:hideMark/>
+          </w:tcPr>
+          <w:p>
+            <w:pPr>
+              <w:spacing w:after="0" w:line="315" w:lineRule="atLeast"/>
+              <w:rPr>
+                <w:rFonts w:ascii="Times New Roman" w:eastAsia="Times New Roman" w:hAnsi="Times New Roman" w:cs="Times New Roman"/>
+                <w:sz w:val="24"/>
+                <w:szCs w:val="24"/>
+                <w:lang w:eastAsia="ru-RU"/>
+              </w:rPr>
+            </w:pPr>
+          </w:p>
+        </w:tc>
+        <w:tc>
+          <w:tcPr>
+            <w:tcW w:w="15513" w:type="dxa"/>
+            <w:vAlign w:val="center"/>
+            <w:hideMark/>
+          </w:tcPr>
+          <w:p>
+            <w:pPr>
+              <w:spacing w:after="0" w:line="315" w:lineRule="atLeast"/>
+              <w:rPr>
+                <w:rFonts w:ascii="Times New Roman" w:eastAsia="Times New Roman" w:hAnsi="Times New Roman" w:cs="Times New Roman"/>
+                <w:sz w:val="24"/>
+                <w:szCs w:val="24"/>
+                <w:lang w:eastAsia="ru-RU"/>
+              </w:rPr>
+            </w:pPr>
+            <w:proofErr w:type="spellStart"/>
+            <w:r>
+              <w:rPr>
+                <w:rFonts w:ascii="Courier New" w:eastAsia="Times New Roman" w:hAnsi="Courier New" w:cs="Courier New"/>
+                <w:sz w:val="20"/>
+                <w:szCs w:val="20"/>
+                <w:lang w:eastAsia="ru-RU"/>
+              </w:rPr>
+              <w:t>int</w:t>
+            </w:r>
+            <w:proofErr w:type="spellEnd"/>
+            <w:r>
+              <w:rPr>
+                <w:rFonts w:ascii="Times New Roman" w:eastAsia="Times New Roman" w:hAnsi="Times New Roman" w:cs="Times New Roman"/>
+                <w:sz w:val="24"/>
+                <w:szCs w:val="24"/>
+                <w:lang w:eastAsia="ru-RU"/>
+              </w:rPr>
+              <w:t xml:space="preserve"> </w:t>
+            </w:r>
+            <w:r>
+              <w:rPr>
+                <w:rFonts w:ascii="Courier New" w:eastAsia="Times New Roman" w:hAnsi="Courier New" w:cs="Courier New"/>
+                <w:sz w:val="20"/>
+                <w:szCs w:val="20"/>
+                <w:lang w:eastAsia="ru-RU"/>
+              </w:rPr>
+              <w:t>a = 10;</w:t>
+            </w:r>
+          </w:p>
+          <w:p>
+            <w:pPr>
+              <w:spacing w:after="0" w:line="315" w:lineRule="atLeast"/>
+              <w:rPr>
+                <w:rFonts w:ascii="Times New Roman" w:eastAsia="Times New Roman" w:hAnsi="Times New Roman" w:cs="Times New Roman"/>
+                <w:sz w:val="24"/>
+                <w:szCs w:val="24"/>
+                <w:lang w:eastAsia="ru-RU"/>
+              </w:rPr>
+            </w:pPr>
+            <w:proofErr w:type="spellStart"/>
+            <w:r>
+              <w:rPr>
+                <w:rFonts w:ascii="Courier New" w:eastAsia="Times New Roman" w:hAnsi="Courier New" w:cs="Courier New"/>
+                <w:sz w:val="20"/>
+                <w:szCs w:val="20"/>
+                <w:lang w:eastAsia="ru-RU"/>
+              </w:rPr>
+              <w:t>const</w:t>
+            </w:r>
+            <w:proofErr w:type="spellEnd"/>
+            <w:r>
+              <w:rPr>
+                <w:rFonts w:ascii="Times New Roman" w:eastAsia="Times New Roman" w:hAnsi="Times New Roman" w:cs="Times New Roman"/>
+                <w:sz w:val="24"/>
+                <w:szCs w:val="24"/>
+                <w:lang w:eastAsia="ru-RU"/>
+              </w:rPr>
+              <w:t xml:space="preserve"> </w:t>
+            </w:r>
+            <w:proofErr w:type="spellStart"/>
+            <w:r>
+              <w:rPr>
+                <w:rFonts w:ascii="Courier New" w:eastAsia="Times New Roman" w:hAnsi="Courier New" w:cs="Courier New"/>
+                <w:sz w:val="20"/>
+                <w:szCs w:val="20"/>
+                <w:lang w:eastAsia="ru-RU"/>
+              </w:rPr>
+              <w:t>int</w:t>
+            </w:r>
+            <w:proofErr w:type="spellEnd"/>
+            <w:r>
+              <w:rPr>
+                <w:rFonts w:ascii="Times New Roman" w:eastAsia="Times New Roman" w:hAnsi="Times New Roman" w:cs="Times New Roman"/>
+                <w:sz w:val="24"/>
+                <w:szCs w:val="24"/>
+                <w:lang w:eastAsia="ru-RU"/>
+              </w:rPr>
+              <w:t xml:space="preserve"> </w:t>
+            </w:r>
+            <w:r>
+              <w:rPr>
+                <w:rFonts w:ascii="Courier New" w:eastAsia="Times New Roman" w:hAnsi="Courier New" w:cs="Courier New"/>
+                <w:sz w:val="20"/>
+                <w:szCs w:val="20"/>
+                <w:lang w:eastAsia="ru-RU"/>
+              </w:rPr>
+              <w:t>*</w:t>
+            </w:r>
+            <w:proofErr w:type="spellStart"/>
+            <w:r>
+              <w:rPr>
+                <w:rFonts w:ascii="Courier New" w:eastAsia="Times New Roman" w:hAnsi="Courier New" w:cs="Courier New"/>
+                <w:sz w:val="20"/>
+                <w:szCs w:val="20"/>
+                <w:lang w:eastAsia="ru-RU"/>
+              </w:rPr>
+              <w:t>pa</w:t>
+            </w:r>
+            <w:proofErr w:type="spellEnd"/>
+            <w:r>
+              <w:rPr>
+                <w:rFonts w:ascii="Courier New" w:eastAsia="Times New Roman" w:hAnsi="Courier New" w:cs="Courier New"/>
+                <w:sz w:val="20"/>
+                <w:szCs w:val="20"/>
+                <w:lang w:eastAsia="ru-RU"/>
+              </w:rPr>
+              <w:t xml:space="preserve"> = &amp;</w:t>
+            </w:r>
+            <w:proofErr w:type="gramStart"/>
+            <w:r>
+              <w:rPr>
+                <w:rFonts w:ascii="Courier New" w:eastAsia="Times New Roman" w:hAnsi="Courier New" w:cs="Courier New"/>
+                <w:sz w:val="20"/>
+                <w:szCs w:val="20"/>
+                <w:lang w:eastAsia="ru-RU"/>
+              </w:rPr>
+              <w:t>a;   </w:t>
+            </w:r>
+            <w:proofErr w:type="gramEnd"/>
+            <w:r>
+              <w:rPr>
+                <w:rFonts w:ascii="Courier New" w:eastAsia="Times New Roman" w:hAnsi="Courier New" w:cs="Courier New"/>
+                <w:sz w:val="20"/>
+                <w:szCs w:val="20"/>
+                <w:lang w:eastAsia="ru-RU"/>
+              </w:rPr>
+              <w:t>  // указатель указывает на переменную a</w:t>
+            </w:r>
+          </w:p>
+          <w:p>
+            <w:pPr>
+              <w:spacing w:after="0" w:line="315" w:lineRule="atLeast"/>
+              <w:rPr>
+                <w:rFonts w:ascii="Times New Roman" w:eastAsia="Times New Roman" w:hAnsi="Times New Roman" w:cs="Times New Roman"/>
+                <w:sz w:val="24"/>
+                <w:szCs w:val="24"/>
+                <w:lang w:eastAsia="ru-RU"/>
+              </w:rPr>
+            </w:pPr>
+            <w:proofErr w:type="spellStart"/>
+            <w:r>
+              <w:rPr>
+                <w:rFonts w:ascii="Courier New" w:eastAsia="Times New Roman" w:hAnsi="Courier New" w:cs="Courier New"/>
+                <w:sz w:val="20"/>
+                <w:szCs w:val="20"/>
+                <w:lang w:eastAsia="ru-RU"/>
+              </w:rPr>
+              <w:t>const</w:t>
+            </w:r>
+            <w:proofErr w:type="spellEnd"/>
+            <w:r>
+              <w:rPr>
+                <w:rFonts w:ascii="Times New Roman" w:eastAsia="Times New Roman" w:hAnsi="Times New Roman" w:cs="Times New Roman"/>
+                <w:sz w:val="24"/>
+                <w:szCs w:val="24"/>
+                <w:lang w:eastAsia="ru-RU"/>
+              </w:rPr>
+              <w:t xml:space="preserve"> </w:t>
+            </w:r>
+            <w:proofErr w:type="spellStart"/>
+            <w:r>
+              <w:rPr>
+                <w:rFonts w:ascii="Courier New" w:eastAsia="Times New Roman" w:hAnsi="Courier New" w:cs="Courier New"/>
+                <w:sz w:val="20"/>
+                <w:szCs w:val="20"/>
+                <w:lang w:eastAsia="ru-RU"/>
+              </w:rPr>
+              <w:t>int</w:t>
+            </w:r>
+            <w:proofErr w:type="spellEnd"/>
+            <w:r>
+              <w:rPr>
+                <w:rFonts w:ascii="Times New Roman" w:eastAsia="Times New Roman" w:hAnsi="Times New Roman" w:cs="Times New Roman"/>
+                <w:sz w:val="24"/>
+                <w:szCs w:val="24"/>
+                <w:lang w:eastAsia="ru-RU"/>
+              </w:rPr>
+              <w:t xml:space="preserve"> </w:t>
+            </w:r>
+            <w:r>
+              <w:rPr>
+                <w:rFonts w:ascii="Courier New" w:eastAsia="Times New Roman" w:hAnsi="Courier New" w:cs="Courier New"/>
+                <w:sz w:val="20"/>
+                <w:szCs w:val="20"/>
+                <w:lang w:eastAsia="ru-RU"/>
+              </w:rPr>
+              <w:t>b = 45;</w:t>
+            </w:r>
+          </w:p>
+          <w:p>
+            <w:pPr>
+              <w:spacing w:after="0" w:line="315" w:lineRule="atLeast"/>
+              <w:rPr>
+                <w:rFonts w:ascii="Times New Roman" w:eastAsia="Times New Roman" w:hAnsi="Times New Roman" w:cs="Times New Roman"/>
+                <w:sz w:val="24"/>
+                <w:szCs w:val="24"/>
+                <w:lang w:eastAsia="ru-RU"/>
+              </w:rPr>
+            </w:pPr>
+            <w:proofErr w:type="spellStart"/>
+            <w:r>
+              <w:rPr>
+                <w:rFonts w:ascii="Courier New" w:eastAsia="Times New Roman" w:hAnsi="Courier New" w:cs="Courier New"/>
+                <w:sz w:val="20"/>
+                <w:szCs w:val="20"/>
+                <w:lang w:eastAsia="ru-RU"/>
+              </w:rPr>
+              <w:t>pa</w:t>
+            </w:r>
+            <w:proofErr w:type="spellEnd"/>
+            <w:r>
+              <w:rPr>
+                <w:rFonts w:ascii="Courier New" w:eastAsia="Times New Roman" w:hAnsi="Courier New" w:cs="Courier New"/>
+                <w:sz w:val="20"/>
+                <w:szCs w:val="20"/>
+                <w:lang w:eastAsia="ru-RU"/>
+              </w:rPr>
+              <w:t xml:space="preserve"> = &amp;</w:t>
+            </w:r>
+            <w:proofErr w:type="gramStart"/>
+            <w:r>
+              <w:rPr>
+                <w:rFonts w:ascii="Courier New" w:eastAsia="Times New Roman" w:hAnsi="Courier New" w:cs="Courier New"/>
+                <w:sz w:val="20"/>
+                <w:szCs w:val="20"/>
+                <w:lang w:eastAsia="ru-RU"/>
+              </w:rPr>
+              <w:t>b;   </w:t>
+            </w:r>
+            <w:proofErr w:type="gramEnd"/>
+            <w:r>
+              <w:rPr>
+                <w:rFonts w:ascii="Courier New" w:eastAsia="Times New Roman" w:hAnsi="Courier New" w:cs="Courier New"/>
+                <w:sz w:val="20"/>
+                <w:szCs w:val="20"/>
+                <w:lang w:eastAsia="ru-RU"/>
+              </w:rPr>
+              <w:t xml:space="preserve">             // указатель указывает на константу </w:t>
+            </w:r>
+          </w:p>
+        </w:tc>
+      </w:tr>
+    </w:tbl>
+    <w:p>
+      <w:pPr>
+        <w:pStyle w:val="3"/>
+        <w:rPr>
+          <w:rFonts w:ascii="Helvetica" w:hAnsi="Helvetica" w:cs="Helvetica"/>
+          <w:color w:val="000000"/>
+        </w:rPr>
+      </w:pPr>
+      <w:r>
+        <w:rPr>
+          <w:rFonts w:ascii="Helvetica" w:hAnsi="Helvetica" w:cs="Helvetica"/>
+          <w:color w:val="000000"/>
+        </w:rPr>
+        <w:t>Константные указатели</w:t>
+      </w:r>
+    </w:p>
+    <w:p>
+      <w:pPr>
+        <w:pStyle w:val="a3"/>
+        <w:rPr>
+          <w:rFonts w:ascii="Helvetica" w:hAnsi="Helvetica" w:cs="Helvetica"/>
+          <w:color w:val="000000"/>
+        </w:rPr>
+      </w:pPr>
+      <w:r>
+        <w:rPr>
+          <w:rFonts w:ascii="Helvetica" w:hAnsi="Helvetica" w:cs="Helvetica"/>
+          <w:color w:val="000000"/>
+        </w:rPr>
+        <w:t>Но также мы можем определять </w:t>
+      </w:r>
+      <w:r>
+        <w:rPr>
+          <w:rStyle w:val="b"/>
+          <w:rFonts w:ascii="Helvetica" w:hAnsi="Helvetica" w:cs="Helvetica"/>
+          <w:b/>
+          <w:bCs/>
+          <w:color w:val="000000"/>
+        </w:rPr>
+        <w:t>константные указатели</w:t>
+      </w:r>
+      <w:r>
+        <w:rPr>
+          <w:rFonts w:ascii="Helvetica" w:hAnsi="Helvetica" w:cs="Helvetica"/>
+          <w:color w:val="000000"/>
+        </w:rPr>
+        <w:t>. Они не могут изменять адрес, который в них хранится, но могут изменять значение по этому адресу.</w:t>
+      </w:r>
+    </w:p>
+    <w:tbl>
+      <w:tblPr>
+        <w:tblW w:w="15993" w:type="dxa"/>
+        <w:tblCellSpacing w:w="0" w:type="dxa"/>
+        <w:tblCellMar>
+          <w:left w:w="0" w:type="dxa"/>
+          <w:right w:w="0" w:type="dxa"/>
+        </w:tblCellMar>
+        <w:tblLook w:val="04A0" w:firstRow="1" w:lastRow="0" w:firstColumn="1" w:lastColumn="0" w:noHBand="0" w:noVBand="1"/>
+      </w:tblPr>
+      <w:tblGrid>
+        <w:gridCol w:w="480"/>
+        <w:gridCol w:w="15513"/>
+      </w:tblGrid>
+      <w:tr>
+        <w:trPr>
+          <w:tblCellSpacing w:w="0" w:type="dxa"/>
+        </w:trPr>
+        <w:tc>
+          <w:tcPr>
+            <w:tcW w:w="0" w:type="auto"/>
+            <w:vAlign w:val="center"/>
+            <w:hideMark/>
+          </w:tcPr>
+          <w:p>
+            <w:pPr>
+              <w:spacing w:after="0" w:line="240" w:lineRule="auto"/>
+            </w:pPr>
+          </w:p>
+        </w:tc>
+        <w:tc>
+          <w:tcPr>
+            <w:tcW w:w="15513" w:type="dxa"/>
+            <w:vAlign w:val="center"/>
+            <w:hideMark/>
+          </w:tcPr>
+          <w:p>
+            <w:pPr>
+              <w:spacing w:after="0" w:line="240" w:lineRule="auto"/>
+              <w:rPr>
+                <w:lang w:val="en-US"/>
+              </w:rPr>
+            </w:pPr>
+            <w:r>
+              <w:rPr>
+                <w:rStyle w:val="HTML"/>
+                <w:rFonts w:eastAsiaTheme="minorHAnsi"/>
+                <w:lang w:val="en-US"/>
+              </w:rPr>
+              <w:t>int</w:t>
+            </w:r>
+            <w:r>
+              <w:rPr>
+                <w:lang w:val="en-US"/>
+              </w:rPr>
+              <w:t xml:space="preserve"> </w:t>
+            </w:r>
+            <w:r>
+              <w:rPr>
+                <w:rStyle w:val="HTML"/>
+                <w:rFonts w:eastAsiaTheme="minorHAnsi"/>
+                <w:lang w:val="en-US"/>
+              </w:rPr>
+              <w:t>a = 10;</w:t>
+            </w:r>
+          </w:p>
+          <w:p>
+            <w:pPr>
+              <w:spacing w:after="0" w:line="240" w:lineRule="auto"/>
+              <w:rPr>
+                <w:lang w:val="en-US"/>
+              </w:rPr>
+            </w:pPr>
+            <w:r>
+              <w:rPr>
+                <w:rStyle w:val="HTML"/>
+                <w:rFonts w:eastAsiaTheme="minorHAnsi"/>
+                <w:lang w:val="en-US"/>
+              </w:rPr>
+              <w:t>int</w:t>
+            </w:r>
+            <w:r>
+              <w:rPr>
+                <w:lang w:val="en-US"/>
+              </w:rPr>
+              <w:t xml:space="preserve"> </w:t>
+            </w:r>
+            <w:r>
+              <w:rPr>
+                <w:rStyle w:val="HTML"/>
+                <w:rFonts w:eastAsiaTheme="minorHAnsi"/>
+                <w:lang w:val="en-US"/>
+              </w:rPr>
+              <w:t>*const</w:t>
+            </w:r>
+            <w:r>
+              <w:rPr>
+                <w:lang w:val="en-US"/>
+              </w:rPr>
+              <w:t xml:space="preserve"> </w:t>
+            </w:r>
+            <w:r>
+              <w:rPr>
+                <w:rStyle w:val="HTML"/>
+                <w:rFonts w:eastAsiaTheme="minorHAnsi"/>
+                <w:lang w:val="en-US"/>
+              </w:rPr>
+              <w:t>pa = &amp;a;</w:t>
+            </w:r>
+          </w:p>
+          <w:p>
+            <w:pPr>
+              <w:spacing w:after="0" w:line="240" w:lineRule="auto"/>
+              <w:rPr>
+                <w:lang w:val="en-US"/>
+              </w:rPr>
+            </w:pPr>
+            <w:proofErr w:type="spellStart"/>
+            <w:proofErr w:type="gramStart"/>
+            <w:r>
+              <w:rPr>
+                <w:rStyle w:val="HTML"/>
+                <w:rFonts w:eastAsiaTheme="minorHAnsi"/>
+                <w:lang w:val="en-US"/>
+              </w:rPr>
+              <w:t>printf</w:t>
+            </w:r>
+            <w:proofErr w:type="spellEnd"/>
+            <w:r>
+              <w:rPr>
+                <w:rStyle w:val="HTML"/>
+                <w:rFonts w:eastAsiaTheme="minorHAnsi"/>
+                <w:lang w:val="en-US"/>
+              </w:rPr>
+              <w:t>(</w:t>
+            </w:r>
+            <w:proofErr w:type="gramEnd"/>
+            <w:r>
+              <w:rPr>
+                <w:rStyle w:val="HTML"/>
+                <w:rFonts w:eastAsiaTheme="minorHAnsi"/>
+                <w:lang w:val="en-US"/>
+              </w:rPr>
+              <w:t>"value=%d \n", *pa);     // 10</w:t>
+            </w:r>
+          </w:p>
+          <w:p>
+            <w:pPr>
+              <w:spacing w:after="0" w:line="240" w:lineRule="auto"/>
+              <w:rPr>
+                <w:lang w:val="en-US"/>
+              </w:rPr>
+            </w:pPr>
+            <w:r>
+              <w:rPr>
+                <w:rStyle w:val="HTML"/>
+                <w:rFonts w:eastAsiaTheme="minorHAnsi"/>
+                <w:lang w:val="en-US"/>
+              </w:rPr>
+              <w:t xml:space="preserve">*pa = </w:t>
+            </w:r>
+            <w:proofErr w:type="gramStart"/>
+            <w:r>
+              <w:rPr>
+                <w:rStyle w:val="HTML"/>
+                <w:rFonts w:eastAsiaTheme="minorHAnsi"/>
+                <w:lang w:val="en-US"/>
+              </w:rPr>
+              <w:t>22;   </w:t>
+            </w:r>
+            <w:proofErr w:type="gramEnd"/>
+            <w:r>
+              <w:rPr>
+                <w:rStyle w:val="HTML"/>
+                <w:rFonts w:eastAsiaTheme="minorHAnsi"/>
+                <w:lang w:val="en-US"/>
+              </w:rPr>
+              <w:t xml:space="preserve">                    // </w:t>
+            </w:r>
+            <w:r>
+              <w:rPr>
+                <w:rStyle w:val="HTML"/>
+                <w:rFonts w:eastAsiaTheme="minorHAnsi"/>
+              </w:rPr>
+              <w:t>меняем</w:t>
+            </w:r>
+            <w:r>
+              <w:rPr>
+                <w:rStyle w:val="HTML"/>
+                <w:rFonts w:eastAsiaTheme="minorHAnsi"/>
+                <w:lang w:val="en-US"/>
+              </w:rPr>
+              <w:t xml:space="preserve"> </w:t>
+            </w:r>
+            <w:r>
+              <w:rPr>
+                <w:rStyle w:val="HTML"/>
+                <w:rFonts w:eastAsiaTheme="minorHAnsi"/>
+              </w:rPr>
+              <w:t>значение</w:t>
+            </w:r>
+          </w:p>
+          <w:p>
+            <w:pPr>
+              <w:spacing w:after="0" w:line="240" w:lineRule="auto"/>
+              <w:rPr>
+                <w:lang w:val="en-US"/>
+              </w:rPr>
+            </w:pPr>
+            <w:proofErr w:type="spellStart"/>
+            <w:proofErr w:type="gramStart"/>
+            <w:r>
+              <w:rPr>
+                <w:rStyle w:val="HTML"/>
+                <w:rFonts w:eastAsiaTheme="minorHAnsi"/>
+                <w:lang w:val="en-US"/>
+              </w:rPr>
+              <w:t>printf</w:t>
+            </w:r>
+            <w:proofErr w:type="spellEnd"/>
+            <w:r>
+              <w:rPr>
+                <w:rStyle w:val="HTML"/>
+                <w:rFonts w:eastAsiaTheme="minorHAnsi"/>
+                <w:lang w:val="en-US"/>
+              </w:rPr>
+              <w:t>(</w:t>
+            </w:r>
+            <w:proofErr w:type="gramEnd"/>
+            <w:r>
+              <w:rPr>
+                <w:rStyle w:val="HTML"/>
+                <w:rFonts w:eastAsiaTheme="minorHAnsi"/>
+                <w:lang w:val="en-US"/>
+              </w:rPr>
+              <w:t>"value=%d \n", *pa);     // 22</w:t>
+            </w:r>
+          </w:p>
+          <w:p>
+            <w:pPr>
+              <w:spacing w:after="0" w:line="240" w:lineRule="auto"/>
+              <w:rPr>
+                <w:lang w:val="en-US"/>
+              </w:rPr>
+            </w:pPr>
+            <w:r>
+              <w:rPr>
+                <w:lang w:val="en-US"/>
+              </w:rPr>
+              <w:t> </w:t>
+            </w:r>
+          </w:p>
+          <w:p>
+            <w:pPr>
+              <w:spacing w:after="0" w:line="240" w:lineRule="auto"/>
+            </w:pPr>
+            <w:proofErr w:type="spellStart"/>
+            <w:r>
+              <w:rPr>
+                <w:rStyle w:val="HTML"/>
+                <w:rFonts w:eastAsiaTheme="minorHAnsi"/>
+              </w:rPr>
+              <w:t>int</w:t>
+            </w:r>
+            <w:proofErr w:type="spellEnd"/>
+            <w:r>
+              <w:t xml:space="preserve"> </w:t>
+            </w:r>
+            <w:r>
+              <w:rPr>
+                <w:rStyle w:val="HTML"/>
+                <w:rFonts w:eastAsiaTheme="minorHAnsi"/>
+              </w:rPr>
+              <w:t>b = 45;</w:t>
+            </w:r>
+          </w:p>
+          <w:p>
+            <w:pPr>
+              <w:spacing w:after="0" w:line="240" w:lineRule="auto"/>
+            </w:pPr>
+            <w:r>
+              <w:rPr>
+                <w:rStyle w:val="HTML"/>
+                <w:rFonts w:eastAsiaTheme="minorHAnsi"/>
+              </w:rPr>
+              <w:t xml:space="preserve">// </w:t>
+            </w:r>
+            <w:proofErr w:type="spellStart"/>
+            <w:r>
+              <w:rPr>
+                <w:rStyle w:val="HTML"/>
+                <w:rFonts w:eastAsiaTheme="minorHAnsi"/>
+              </w:rPr>
+              <w:t>pa</w:t>
+            </w:r>
+            <w:proofErr w:type="spellEnd"/>
+            <w:r>
+              <w:rPr>
+                <w:rStyle w:val="HTML"/>
+                <w:rFonts w:eastAsiaTheme="minorHAnsi"/>
+              </w:rPr>
+              <w:t xml:space="preserve"> = &amp;</w:t>
+            </w:r>
+            <w:proofErr w:type="gramStart"/>
+            <w:r>
+              <w:rPr>
+                <w:rStyle w:val="HTML"/>
+                <w:rFonts w:eastAsiaTheme="minorHAnsi"/>
+              </w:rPr>
+              <w:t>b;   </w:t>
+            </w:r>
+            <w:proofErr w:type="gramEnd"/>
+            <w:r>
+              <w:rPr>
+                <w:rStyle w:val="HTML"/>
+                <w:rFonts w:eastAsiaTheme="minorHAnsi"/>
+              </w:rPr>
+              <w:t>      так нельзя сделать</w:t>
+            </w:r>
+          </w:p>
+        </w:tc>
+      </w:tr>
+    </w:tbl>
+    <w:p>
+      <w:pPr>
+        <w:pStyle w:val="3"/>
+        <w:rPr>
+          <w:rFonts w:ascii="Helvetica" w:hAnsi="Helvetica" w:cs="Helvetica"/>
+          <w:color w:val="000000"/>
+        </w:rPr>
+      </w:pPr>
+      <w:r>
+        <w:rPr>
+          <w:rFonts w:ascii="Helvetica" w:hAnsi="Helvetica" w:cs="Helvetica"/>
+          <w:color w:val="000000"/>
+        </w:rPr>
+        <w:t>Константный указатель на константу</w:t>
+      </w:r>
+    </w:p>
+    <w:p>
+      <w:pPr>
+        <w:pStyle w:val="a3"/>
+        <w:rPr>
+          <w:rFonts w:ascii="Helvetica" w:hAnsi="Helvetica" w:cs="Helvetica"/>
+          <w:color w:val="000000"/>
+        </w:rPr>
+      </w:pPr>
+      <w:r>
+        <w:rPr>
+          <w:rFonts w:ascii="Helvetica" w:hAnsi="Helvetica" w:cs="Helvetica"/>
+          <w:color w:val="000000"/>
+        </w:rPr>
+        <w:t>И объединение обоих предыдущих случаев - </w:t>
+      </w:r>
+      <w:r>
+        <w:rPr>
+          <w:rStyle w:val="b"/>
+          <w:rFonts w:ascii="Helvetica" w:hAnsi="Helvetica" w:cs="Helvetica"/>
+          <w:b/>
+          <w:bCs/>
+          <w:color w:val="000000"/>
+        </w:rPr>
+        <w:t>константный указатель на константу</w:t>
+      </w:r>
+      <w:r>
+        <w:rPr>
+          <w:rFonts w:ascii="Helvetica" w:hAnsi="Helvetica" w:cs="Helvetica"/>
+          <w:color w:val="000000"/>
+        </w:rPr>
+        <w:t>, который не позволяет менять ни хранимый в нем адрес, ни значение по этому адресу:</w:t>
+      </w:r>
+    </w:p>
+    <w:tbl>
+      <w:tblPr>
+        <w:tblW w:w="15993" w:type="dxa"/>
+        <w:tblCellSpacing w:w="0" w:type="dxa"/>
+        <w:tblCellMar>
+          <w:left w:w="0" w:type="dxa"/>
+          <w:right w:w="0" w:type="dxa"/>
+        </w:tblCellMar>
+        <w:tblLook w:val="04A0" w:firstRow="1" w:lastRow="0" w:firstColumn="1" w:lastColumn="0" w:noHBand="0" w:noVBand="1"/>
+      </w:tblPr>
+      <w:tblGrid>
+        <w:gridCol w:w="480"/>
+        <w:gridCol w:w="15513"/>
+      </w:tblGrid>
+      <w:tr>
+        <w:trPr>
+          <w:tblCellSpacing w:w="0" w:type="dxa"/>
+        </w:trPr>
+        <w:tc>
+          <w:tcPr>
+            <w:tcW w:w="0" w:type="auto"/>
+            <w:vAlign w:val="center"/>
+            <w:hideMark/>
+          </w:tcPr>
+          <w:p>
+            <w:pPr>
+              <w:spacing w:after="0" w:line="240" w:lineRule="auto"/>
+            </w:pPr>
+          </w:p>
+        </w:tc>
+        <w:tc>
+          <w:tcPr>
+            <w:tcW w:w="15513" w:type="dxa"/>
+            <w:vAlign w:val="center"/>
+            <w:hideMark/>
+          </w:tcPr>
+          <w:p>
+            <w:pPr>
+              <w:spacing w:after="0" w:line="240" w:lineRule="auto"/>
+              <w:rPr>
+                <w:lang w:val="en-US"/>
+              </w:rPr>
+            </w:pPr>
+            <w:r>
+              <w:rPr>
+                <w:rStyle w:val="HTML"/>
+                <w:rFonts w:eastAsiaTheme="minorHAnsi"/>
+                <w:lang w:val="en-US"/>
+              </w:rPr>
+              <w:t>int</w:t>
+            </w:r>
+            <w:r>
+              <w:rPr>
+                <w:lang w:val="en-US"/>
+              </w:rPr>
+              <w:t xml:space="preserve"> </w:t>
+            </w:r>
+            <w:r>
+              <w:rPr>
+                <w:rStyle w:val="HTML"/>
+                <w:rFonts w:eastAsiaTheme="minorHAnsi"/>
+                <w:lang w:val="en-US"/>
+              </w:rPr>
+              <w:t>a = 10;</w:t>
+            </w:r>
+          </w:p>
+          <w:p>
+            <w:pPr>
+              <w:spacing w:after="0" w:line="240" w:lineRule="auto"/>
+              <w:rPr>
+                <w:lang w:val="en-US"/>
+              </w:rPr>
+            </w:pPr>
+            <w:r>
+              <w:rPr>
+                <w:rStyle w:val="HTML"/>
+                <w:rFonts w:eastAsiaTheme="minorHAnsi"/>
+                <w:lang w:val="en-US"/>
+              </w:rPr>
+              <w:t>const</w:t>
+            </w:r>
+            <w:r>
+              <w:rPr>
+                <w:lang w:val="en-US"/>
+              </w:rPr>
+              <w:t xml:space="preserve"> </w:t>
+            </w:r>
+            <w:r>
+              <w:rPr>
+                <w:rStyle w:val="HTML"/>
+                <w:rFonts w:eastAsiaTheme="minorHAnsi"/>
+                <w:lang w:val="en-US"/>
+              </w:rPr>
+              <w:t>int</w:t>
+            </w:r>
+            <w:r>
+              <w:rPr>
+                <w:lang w:val="en-US"/>
+              </w:rPr>
+              <w:t xml:space="preserve"> </w:t>
+            </w:r>
+            <w:r>
+              <w:rPr>
+                <w:rStyle w:val="HTML"/>
+                <w:rFonts w:eastAsiaTheme="minorHAnsi"/>
+                <w:lang w:val="en-US"/>
+              </w:rPr>
+              <w:t>*const</w:t>
+            </w:r>
+            <w:r>
+              <w:rPr>
+                <w:lang w:val="en-US"/>
+              </w:rPr>
+              <w:t xml:space="preserve"> </w:t>
+            </w:r>
+            <w:r>
+              <w:rPr>
+                <w:rStyle w:val="HTML"/>
+                <w:rFonts w:eastAsiaTheme="minorHAnsi"/>
+                <w:lang w:val="en-US"/>
+              </w:rPr>
+              <w:t>pa = &amp;a;</w:t>
+            </w:r>
+          </w:p>
+          <w:p>
+            <w:pPr>
+              <w:spacing w:after="0" w:line="240" w:lineRule="auto"/>
+              <w:rPr>
+                <w:lang w:val="en-US"/>
+              </w:rPr>
+            </w:pPr>
+            <w:r>
+              <w:rPr>
+                <w:lang w:val="en-US"/>
+              </w:rPr>
+              <w:t> </w:t>
+            </w:r>
+          </w:p>
+          <w:p>
+            <w:pPr>
+              <w:spacing w:after="0" w:line="240" w:lineRule="auto"/>
+            </w:pPr>
+            <w:r>
+              <w:rPr>
+                <w:rStyle w:val="HTML"/>
+                <w:rFonts w:eastAsiaTheme="minorHAnsi"/>
+              </w:rPr>
+              <w:t>//*</w:t>
+            </w:r>
+            <w:proofErr w:type="spellStart"/>
+            <w:r>
+              <w:rPr>
+                <w:rStyle w:val="HTML"/>
+                <w:rFonts w:eastAsiaTheme="minorHAnsi"/>
+              </w:rPr>
+              <w:t>pa</w:t>
+            </w:r>
+            <w:proofErr w:type="spellEnd"/>
+            <w:r>
+              <w:rPr>
+                <w:rStyle w:val="HTML"/>
+                <w:rFonts w:eastAsiaTheme="minorHAnsi"/>
+              </w:rPr>
+              <w:t xml:space="preserve"> = </w:t>
+            </w:r>
+            <w:proofErr w:type="gramStart"/>
+            <w:r>
+              <w:rPr>
+                <w:rStyle w:val="HTML"/>
+                <w:rFonts w:eastAsiaTheme="minorHAnsi"/>
+              </w:rPr>
+              <w:t>22;  так</w:t>
+            </w:r>
+            <w:proofErr w:type="gramEnd"/>
+            <w:r>
+              <w:rPr>
+                <w:rStyle w:val="HTML"/>
+                <w:rFonts w:eastAsiaTheme="minorHAnsi"/>
+              </w:rPr>
+              <w:t xml:space="preserve"> сделать нельзя</w:t>
+            </w:r>
+          </w:p>
+          <w:p>
+            <w:pPr>
+              <w:spacing w:after="0" w:line="240" w:lineRule="auto"/>
+            </w:pPr>
+            <w:r>
+              <w:t> </w:t>
+            </w:r>
+          </w:p>
+          <w:p>
+            <w:pPr>
+              <w:spacing w:after="0" w:line="240" w:lineRule="auto"/>
+            </w:pPr>
+            <w:proofErr w:type="spellStart"/>
+            <w:r>
+              <w:rPr>
+                <w:rStyle w:val="HTML"/>
+                <w:rFonts w:eastAsiaTheme="minorHAnsi"/>
+              </w:rPr>
+              <w:t>int</w:t>
+            </w:r>
+            <w:proofErr w:type="spellEnd"/>
+            <w:r>
+              <w:t xml:space="preserve"> </w:t>
+            </w:r>
+            <w:r>
+              <w:rPr>
+                <w:rStyle w:val="HTML"/>
+                <w:rFonts w:eastAsiaTheme="minorHAnsi"/>
+              </w:rPr>
+              <w:t>b = 45;</w:t>
+            </w:r>
+          </w:p>
+          <w:p>
+            <w:pPr>
+              <w:spacing w:after="0" w:line="240" w:lineRule="auto"/>
+            </w:pPr>
+            <w:r>
+              <w:rPr>
+                <w:rStyle w:val="HTML"/>
+                <w:rFonts w:eastAsiaTheme="minorHAnsi"/>
+              </w:rPr>
+              <w:t xml:space="preserve">// </w:t>
+            </w:r>
+            <w:proofErr w:type="spellStart"/>
+            <w:r>
+              <w:rPr>
+                <w:rStyle w:val="HTML"/>
+                <w:rFonts w:eastAsiaTheme="minorHAnsi"/>
+              </w:rPr>
+              <w:t>pa</w:t>
+            </w:r>
+            <w:proofErr w:type="spellEnd"/>
+            <w:r>
+              <w:rPr>
+                <w:rStyle w:val="HTML"/>
+                <w:rFonts w:eastAsiaTheme="minorHAnsi"/>
+              </w:rPr>
+              <w:t xml:space="preserve"> = &amp;</w:t>
+            </w:r>
+            <w:proofErr w:type="gramStart"/>
+            <w:r>
+              <w:rPr>
+                <w:rStyle w:val="HTML"/>
+                <w:rFonts w:eastAsiaTheme="minorHAnsi"/>
+              </w:rPr>
+              <w:t>b;  так</w:t>
+            </w:r>
+            <w:proofErr w:type="gramEnd"/>
+            <w:r>
+              <w:rPr>
+                <w:rStyle w:val="HTML"/>
+                <w:rFonts w:eastAsiaTheme="minorHAnsi"/>
+              </w:rPr>
+              <w:t xml:space="preserve"> сделать нельзя </w:t>
+            </w:r>
+          </w:p>
+        </w:tc>
+      </w:tr>
+    </w:tbl>
+    <w:p>
+      <w:pPr>
+        <w:spacing w:before="100" w:beforeAutospacing="1" w:after="100" w:afterAutospacing="1" w:line="240" w:lineRule="auto"/>
+        <w:rPr>
+          <w:rFonts w:ascii="Helvetica" w:eastAsia="Times New Roman" w:hAnsi="Helvetica" w:cs="Helvetica"/>
+          <w:color w:val="000000"/>
+          <w:sz w:val="24"/>
+          <w:szCs w:val="24"/>
+          <w:lang w:eastAsia="ru-RU"/>
+        </w:rPr>
+      </w:pPr>
+      <w:r>
+        <w:rPr>
+          <w:rFonts w:ascii="Helvetica" w:eastAsia="Times New Roman" w:hAnsi="Helvetica" w:cs="Helvetica"/>
+          <w:color w:val="000000"/>
+          <w:sz w:val="24"/>
+          <w:szCs w:val="24"/>
+          <w:lang w:eastAsia="ru-RU"/>
+        </w:rPr>
+        <w:t>Имя массива без индексов в Си является адресом его первого элемента. Соответственно через операцию разыменования мы можем получить значение по этому адресу:</w:t>
+      </w:r>
+    </w:p>
+    <w:tbl>
+      <w:tblPr>
+        <w:tblW w:w="15993" w:type="dxa"/>
+        <w:tblCellSpacing w:w="0" w:type="dxa"/>
+        <w:tblCellMar>
+          <w:left w:w="0" w:type="dxa"/>
+          <w:right w:w="0" w:type="dxa"/>
+        </w:tblCellMar>
+        <w:tblLook w:val="04A0" w:firstRow="1" w:lastRow="0" w:firstColumn="1" w:lastColumn="0" w:noHBand="0" w:noVBand="1"/>
+      </w:tblPr>
+      <w:tblGrid>
+        <w:gridCol w:w="480"/>
+        <w:gridCol w:w="15513"/>
+      </w:tblGrid>
+      <w:tr>
+        <w:trPr>
+          <w:tblCellSpacing w:w="0" w:type="dxa"/>
+        </w:trPr>
+        <w:tc>
+          <w:tcPr>
+            <w:tcW w:w="0" w:type="auto"/>
+            <w:vAlign w:val="center"/>
+            <w:hideMark/>
+          </w:tcPr>
+          <w:p>
+            <w:pPr>
+              <w:spacing w:after="0" w:line="240" w:lineRule="auto"/>
+              <w:rPr>
+                <w:rFonts w:ascii="Times New Roman" w:eastAsia="Times New Roman" w:hAnsi="Times New Roman" w:cs="Times New Roman"/>
+                <w:sz w:val="24"/>
+                <w:szCs w:val="24"/>
+                <w:lang w:eastAsia="ru-RU"/>
+              </w:rPr>
+            </w:pPr>
+          </w:p>
+        </w:tc>
+        <w:tc>
+          <w:tcPr>
+            <w:tcW w:w="15513" w:type="dxa"/>
+            <w:vAlign w:val="center"/>
+            <w:hideMark/>
+          </w:tcPr>
+          <w:p>
+            <w:pPr>
+              <w:spacing w:after="0" w:line="240" w:lineRule="auto"/>
+              <w:rPr>
+                <w:rFonts w:ascii="Times New Roman" w:eastAsia="Times New Roman" w:hAnsi="Times New Roman" w:cs="Times New Roman"/>
+                <w:sz w:val="24"/>
+                <w:szCs w:val="24"/>
+                <w:lang w:val="en-US" w:eastAsia="ru-RU"/>
+              </w:rPr>
+            </w:pPr>
+            <w:r>
+              <w:rPr>
+                <w:rFonts w:ascii="Courier New" w:eastAsia="Times New Roman" w:hAnsi="Courier New" w:cs="Courier New"/>
+                <w:sz w:val="20"/>
+                <w:szCs w:val="20"/>
+                <w:lang w:val="en-US" w:eastAsia="ru-RU"/>
+              </w:rPr>
+              <w:t>#include &lt;</w:t>
+            </w:r>
+            <w:proofErr w:type="spellStart"/>
+            <w:r>
+              <w:rPr>
+                <w:rFonts w:ascii="Courier New" w:eastAsia="Times New Roman" w:hAnsi="Courier New" w:cs="Courier New"/>
+                <w:sz w:val="20"/>
+                <w:szCs w:val="20"/>
+                <w:lang w:val="en-US" w:eastAsia="ru-RU"/>
+              </w:rPr>
+              <w:t>stdio.h</w:t>
+            </w:r>
+            <w:proofErr w:type="spellEnd"/>
+            <w:r>
+              <w:rPr>
+                <w:rFonts w:ascii="Courier New" w:eastAsia="Times New Roman" w:hAnsi="Courier New" w:cs="Courier New"/>
+                <w:sz w:val="20"/>
+                <w:szCs w:val="20"/>
+                <w:lang w:val="en-US" w:eastAsia="ru-RU"/>
+              </w:rPr>
+              <w:t>&gt;</w:t>
+            </w:r>
+          </w:p>
+          <w:p>
+            <w:pPr>
+              <w:spacing w:after="0" w:line="240" w:lineRule="auto"/>
+              <w:rPr>
+                <w:rFonts w:ascii="Times New Roman" w:eastAsia="Times New Roman" w:hAnsi="Times New Roman" w:cs="Times New Roman"/>
+                <w:sz w:val="24"/>
+                <w:szCs w:val="24"/>
+                <w:lang w:val="en-US" w:eastAsia="ru-RU"/>
+              </w:rPr>
+            </w:pPr>
+            <w:r>
+              <w:rPr>
+                <w:rFonts w:ascii="Times New Roman" w:eastAsia="Times New Roman" w:hAnsi="Times New Roman" w:cs="Times New Roman"/>
+                <w:sz w:val="24"/>
+                <w:szCs w:val="24"/>
+                <w:lang w:val="en-US" w:eastAsia="ru-RU"/>
+              </w:rPr>
+              <w:t> </w:t>
+            </w:r>
+          </w:p>
+          <w:p>
+            <w:pPr>
+              <w:spacing w:after="0" w:line="240" w:lineRule="auto"/>
+              <w:rPr>
+                <w:rFonts w:ascii="Times New Roman" w:eastAsia="Times New Roman" w:hAnsi="Times New Roman" w:cs="Times New Roman"/>
+                <w:sz w:val="24"/>
+                <w:szCs w:val="24"/>
+                <w:lang w:val="en-US" w:eastAsia="ru-RU"/>
+              </w:rPr>
+            </w:pPr>
+            <w:r>
+              <w:rPr>
+                <w:rFonts w:ascii="Courier New" w:eastAsia="Times New Roman" w:hAnsi="Courier New" w:cs="Courier New"/>
+                <w:sz w:val="20"/>
+                <w:szCs w:val="20"/>
+                <w:lang w:val="en-US" w:eastAsia="ru-RU"/>
+              </w:rPr>
+              <w:t>int</w:t>
+            </w:r>
+            <w:r>
+              <w:rPr>
+                <w:rFonts w:ascii="Times New Roman" w:eastAsia="Times New Roman" w:hAnsi="Times New Roman" w:cs="Times New Roman"/>
+                <w:sz w:val="24"/>
+                <w:szCs w:val="24"/>
+                <w:lang w:val="en-US" w:eastAsia="ru-RU"/>
+              </w:rPr>
+              <w:t xml:space="preserve"> </w:t>
+            </w:r>
+            <w:r>
+              <w:rPr>
+                <w:rFonts w:ascii="Courier New" w:eastAsia="Times New Roman" w:hAnsi="Courier New" w:cs="Courier New"/>
+                <w:sz w:val="20"/>
+                <w:szCs w:val="20"/>
+                <w:lang w:val="en-US" w:eastAsia="ru-RU"/>
+              </w:rPr>
+              <w:t>main(void)</w:t>
+            </w:r>
+          </w:p>
+          <w:p>
+            <w:pPr>
+              <w:spacing w:after="0" w:line="240" w:lineRule="auto"/>
+              <w:rPr>
+                <w:rFonts w:ascii="Times New Roman" w:eastAsia="Times New Roman" w:hAnsi="Times New Roman" w:cs="Times New Roman"/>
+                <w:sz w:val="24"/>
+                <w:szCs w:val="24"/>
+                <w:lang w:val="en-US" w:eastAsia="ru-RU"/>
+              </w:rPr>
+            </w:pPr>
+            <w:r>
+              <w:rPr>
+                <w:rFonts w:ascii="Courier New" w:eastAsia="Times New Roman" w:hAnsi="Courier New" w:cs="Courier New"/>
+                <w:sz w:val="20"/>
+                <w:szCs w:val="20"/>
+                <w:lang w:val="en-US" w:eastAsia="ru-RU"/>
+              </w:rPr>
+              <w:t>{</w:t>
+            </w:r>
+          </w:p>
+          <w:p>
+            <w:pPr>
+              <w:spacing w:after="0" w:line="240" w:lineRule="auto"/>
+              <w:rPr>
+                <w:rFonts w:ascii="Times New Roman" w:eastAsia="Times New Roman" w:hAnsi="Times New Roman" w:cs="Times New Roman"/>
+                <w:sz w:val="24"/>
+                <w:szCs w:val="24"/>
+                <w:lang w:val="en-US" w:eastAsia="ru-RU"/>
+              </w:rPr>
+            </w:pPr>
+            <w:r>
+              <w:rPr>
+                <w:rFonts w:ascii="Courier New" w:eastAsia="Times New Roman" w:hAnsi="Courier New" w:cs="Courier New"/>
+                <w:sz w:val="20"/>
+                <w:szCs w:val="20"/>
+                <w:lang w:val="en-US" w:eastAsia="ru-RU"/>
+              </w:rPr>
+              <w:t>    int</w:t>
+            </w:r>
+            <w:r>
+              <w:rPr>
+                <w:rFonts w:ascii="Times New Roman" w:eastAsia="Times New Roman" w:hAnsi="Times New Roman" w:cs="Times New Roman"/>
+                <w:sz w:val="24"/>
+                <w:szCs w:val="24"/>
+                <w:lang w:val="en-US" w:eastAsia="ru-RU"/>
+              </w:rPr>
+              <w:t xml:space="preserve"> </w:t>
+            </w:r>
+            <w:proofErr w:type="gramStart"/>
+            <w:r>
+              <w:rPr>
+                <w:rFonts w:ascii="Courier New" w:eastAsia="Times New Roman" w:hAnsi="Courier New" w:cs="Courier New"/>
+                <w:sz w:val="20"/>
+                <w:szCs w:val="20"/>
+                <w:lang w:val="en-US" w:eastAsia="ru-RU"/>
+              </w:rPr>
+              <w:t>array[</w:t>
+            </w:r>
+            <w:proofErr w:type="gramEnd"/>
+            <w:r>
+              <w:rPr>
+                <w:rFonts w:ascii="Courier New" w:eastAsia="Times New Roman" w:hAnsi="Courier New" w:cs="Courier New"/>
+                <w:sz w:val="20"/>
+                <w:szCs w:val="20"/>
+                <w:lang w:val="en-US" w:eastAsia="ru-RU"/>
+              </w:rPr>
+              <w:t>] = {1, 2, 3, 4, 5};</w:t>
+            </w:r>
+          </w:p>
+          <w:p>
+            <w:pPr>
+              <w:spacing w:after="0" w:line="240" w:lineRule="auto"/>
+              <w:rPr>
+                <w:rFonts w:ascii="Times New Roman" w:eastAsia="Times New Roman" w:hAnsi="Times New Roman" w:cs="Times New Roman"/>
+                <w:sz w:val="24"/>
+                <w:szCs w:val="24"/>
+                <w:lang w:val="en-US" w:eastAsia="ru-RU"/>
+              </w:rPr>
+            </w:pPr>
+            <w:r>
+              <w:rPr>
+                <w:rFonts w:ascii="Courier New" w:eastAsia="Times New Roman" w:hAnsi="Courier New" w:cs="Courier New"/>
+                <w:sz w:val="20"/>
+                <w:szCs w:val="20"/>
+                <w:lang w:val="en-US" w:eastAsia="ru-RU"/>
+              </w:rPr>
+              <w:t>    </w:t>
+            </w:r>
+            <w:proofErr w:type="spellStart"/>
+            <w:r>
+              <w:rPr>
+                <w:rFonts w:ascii="Courier New" w:eastAsia="Times New Roman" w:hAnsi="Courier New" w:cs="Courier New"/>
+                <w:sz w:val="20"/>
+                <w:szCs w:val="20"/>
+                <w:lang w:val="en-US" w:eastAsia="ru-RU"/>
+              </w:rPr>
+              <w:t>printf</w:t>
+            </w:r>
+            <w:proofErr w:type="spellEnd"/>
+            <w:r>
+              <w:rPr>
+                <w:rFonts w:ascii="Courier New" w:eastAsia="Times New Roman" w:hAnsi="Courier New" w:cs="Courier New"/>
+                <w:sz w:val="20"/>
+                <w:szCs w:val="20"/>
+                <w:lang w:val="en-US" w:eastAsia="ru-RU"/>
+              </w:rPr>
+              <w:t>("</w:t>
+            </w:r>
+            <w:proofErr w:type="gramStart"/>
+            <w:r>
+              <w:rPr>
+                <w:rFonts w:ascii="Courier New" w:eastAsia="Times New Roman" w:hAnsi="Courier New" w:cs="Courier New"/>
+                <w:sz w:val="20"/>
+                <w:szCs w:val="20"/>
+                <w:lang w:val="en-US" w:eastAsia="ru-RU"/>
+              </w:rPr>
+              <w:t>array[</w:t>
+            </w:r>
+            <w:proofErr w:type="gramEnd"/>
+            <w:r>
+              <w:rPr>
+                <w:rFonts w:ascii="Courier New" w:eastAsia="Times New Roman" w:hAnsi="Courier New" w:cs="Courier New"/>
+                <w:sz w:val="20"/>
+                <w:szCs w:val="20"/>
+                <w:lang w:val="en-US" w:eastAsia="ru-RU"/>
+              </w:rPr>
+              <w:t>0] = %d", *array);    // array[0] = 1</w:t>
+            </w:r>
+          </w:p>
+          <w:p>
+            <w:pPr>
+              <w:spacing w:after="0" w:line="240" w:lineRule="auto"/>
+              <w:rPr>
+                <w:rFonts w:ascii="Times New Roman" w:eastAsia="Times New Roman" w:hAnsi="Times New Roman" w:cs="Times New Roman"/>
+                <w:sz w:val="24"/>
+                <w:szCs w:val="24"/>
+                <w:lang w:val="en-US" w:eastAsia="ru-RU"/>
+              </w:rPr>
+            </w:pPr>
+            <w:r>
+              <w:rPr>
+                <w:rFonts w:ascii="Times New Roman" w:eastAsia="Times New Roman" w:hAnsi="Times New Roman" w:cs="Times New Roman"/>
+                <w:sz w:val="24"/>
+                <w:szCs w:val="24"/>
+                <w:lang w:val="en-US" w:eastAsia="ru-RU"/>
+              </w:rPr>
+              <w:t> </w:t>
+            </w:r>
+          </w:p>
+          <w:p>
+            <w:pPr>
+              <w:spacing w:after="0" w:line="240" w:lineRule="auto"/>
+              <w:rPr>
+                <w:rFonts w:ascii="Times New Roman" w:eastAsia="Times New Roman" w:hAnsi="Times New Roman" w:cs="Times New Roman"/>
+                <w:sz w:val="24"/>
+                <w:szCs w:val="24"/>
+                <w:lang w:eastAsia="ru-RU"/>
+              </w:rPr>
+            </w:pPr>
+            <w:r>
+              <w:rPr>
+                <w:rFonts w:ascii="Courier New" w:eastAsia="Times New Roman" w:hAnsi="Courier New" w:cs="Courier New"/>
+                <w:sz w:val="20"/>
+                <w:szCs w:val="20"/>
+                <w:lang w:val="en-US" w:eastAsia="ru-RU"/>
+              </w:rPr>
+              <w:t>    </w:t>
+            </w:r>
+            <w:proofErr w:type="spellStart"/>
+            <w:r>
+              <w:rPr>
+                <w:rFonts w:ascii="Courier New" w:eastAsia="Times New Roman" w:hAnsi="Courier New" w:cs="Courier New"/>
+                <w:sz w:val="20"/>
+                <w:szCs w:val="20"/>
+                <w:lang w:eastAsia="ru-RU"/>
+              </w:rPr>
+              <w:t>return</w:t>
+            </w:r>
+            <w:proofErr w:type="spellEnd"/>
+            <w:r>
+              <w:rPr>
+                <w:rFonts w:ascii="Times New Roman" w:eastAsia="Times New Roman" w:hAnsi="Times New Roman" w:cs="Times New Roman"/>
+                <w:sz w:val="24"/>
+                <w:szCs w:val="24"/>
+                <w:lang w:eastAsia="ru-RU"/>
+              </w:rPr>
+              <w:t xml:space="preserve"> </w:t>
+            </w:r>
+            <w:r>
+              <w:rPr>
+                <w:rFonts w:ascii="Courier New" w:eastAsia="Times New Roman" w:hAnsi="Courier New" w:cs="Courier New"/>
+                <w:sz w:val="20"/>
+                <w:szCs w:val="20"/>
+                <w:lang w:eastAsia="ru-RU"/>
+              </w:rPr>
+              <w:t>0;</w:t>
+            </w:r>
+          </w:p>
+          <w:p>
+            <w:pPr>
+              <w:spacing w:after="0" w:line="240" w:lineRule="auto"/>
+              <w:rPr>
+                <w:rFonts w:ascii="Times New Roman" w:eastAsia="Times New Roman" w:hAnsi="Times New Roman" w:cs="Times New Roman"/>
+                <w:sz w:val="24"/>
+                <w:szCs w:val="24"/>
+                <w:lang w:eastAsia="ru-RU"/>
+              </w:rPr>
+            </w:pPr>
+            <w:r>
+              <w:rPr>
+                <w:rFonts w:ascii="Courier New" w:eastAsia="Times New Roman" w:hAnsi="Courier New" w:cs="Courier New"/>
+                <w:sz w:val="20"/>
+                <w:szCs w:val="20"/>
+                <w:lang w:eastAsia="ru-RU"/>
+              </w:rPr>
+              <w:t>}</w:t>
+            </w:r>
+          </w:p>
+        </w:tc>
+      </w:tr>
+    </w:tbl>
+    <w:p>
+      <w:pPr>
+        <w:spacing w:before="100" w:beforeAutospacing="1" w:after="100" w:afterAutospacing="1" w:line="240" w:lineRule="auto"/>
+        <w:rPr>
+          <w:rFonts w:ascii="Helvetica" w:eastAsia="Times New Roman" w:hAnsi="Helvetica" w:cs="Helvetica"/>
+          <w:color w:val="000000"/>
+          <w:sz w:val="24"/>
+          <w:szCs w:val="24"/>
+          <w:lang w:eastAsia="ru-RU"/>
+        </w:rPr>
+      </w:pPr>
+      <w:r>
+        <w:rPr>
+          <w:rFonts w:ascii="Helvetica" w:eastAsia="Times New Roman" w:hAnsi="Helvetica" w:cs="Helvetica"/>
+          <w:color w:val="000000"/>
+          <w:sz w:val="24"/>
+          <w:szCs w:val="24"/>
+          <w:lang w:eastAsia="ru-RU"/>
+        </w:rPr>
+        <w:t>Прибавляя определенное число к имени массива, мы можем получить указатель на соответствующий элемент массива:</w:t>
+      </w:r>
+    </w:p>
+    <w:tbl>
+      <w:tblPr>
+        <w:tblW w:w="15993" w:type="dxa"/>
+        <w:tblCellSpacing w:w="0" w:type="dxa"/>
+        <w:tblCellMar>
+          <w:left w:w="0" w:type="dxa"/>
+          <w:right w:w="0" w:type="dxa"/>
+        </w:tblCellMar>
+        <w:tblLook w:val="04A0" w:firstRow="1" w:lastRow="0" w:firstColumn="1" w:lastColumn="0" w:noHBand="0" w:noVBand="1"/>
+      </w:tblPr>
+      <w:tblGrid>
+        <w:gridCol w:w="591"/>
+        <w:gridCol w:w="15402"/>
+      </w:tblGrid>
+      <w:tr>
+        <w:trPr>
+          <w:trHeight w:val="2856"/>
+          <w:tblCellSpacing w:w="0" w:type="dxa"/>
+        </w:trPr>
+        <w:tc>
+          <w:tcPr>
+            <w:tcW w:w="0" w:type="auto"/>
+            <w:vAlign w:val="center"/>
+            <w:hideMark/>
+          </w:tcPr>
+          <w:p>
+            <w:pPr>
+              <w:spacing w:after="0" w:line="240" w:lineRule="auto"/>
+              <w:rPr>
+                <w:rFonts w:ascii="Times New Roman" w:eastAsia="Times New Roman" w:hAnsi="Times New Roman" w:cs="Times New Roman"/>
+                <w:sz w:val="24"/>
+                <w:szCs w:val="24"/>
+                <w:lang w:eastAsia="ru-RU"/>
+              </w:rPr>
+            </w:pPr>
+          </w:p>
+        </w:tc>
+        <w:tc>
+          <w:tcPr>
+            <w:tcW w:w="15402" w:type="dxa"/>
+            <w:vAlign w:val="center"/>
+            <w:hideMark/>
+          </w:tcPr>
+          <w:p>
+            <w:pPr>
+              <w:spacing w:after="0" w:line="240" w:lineRule="auto"/>
+              <w:rPr>
+                <w:rFonts w:ascii="Times New Roman" w:eastAsia="Times New Roman" w:hAnsi="Times New Roman" w:cs="Times New Roman"/>
+                <w:sz w:val="24"/>
+                <w:szCs w:val="24"/>
+                <w:lang w:val="en-US" w:eastAsia="ru-RU"/>
+              </w:rPr>
+            </w:pPr>
+            <w:r>
+              <w:rPr>
+                <w:rFonts w:ascii="Courier New" w:eastAsia="Times New Roman" w:hAnsi="Courier New" w:cs="Courier New"/>
+                <w:sz w:val="20"/>
+                <w:szCs w:val="20"/>
+                <w:lang w:val="en-US" w:eastAsia="ru-RU"/>
+              </w:rPr>
+              <w:t>#include &lt;</w:t>
+            </w:r>
+            <w:proofErr w:type="spellStart"/>
+            <w:r>
+              <w:rPr>
+                <w:rFonts w:ascii="Courier New" w:eastAsia="Times New Roman" w:hAnsi="Courier New" w:cs="Courier New"/>
+                <w:sz w:val="20"/>
+                <w:szCs w:val="20"/>
+                <w:lang w:val="en-US" w:eastAsia="ru-RU"/>
+              </w:rPr>
+              <w:t>stdio.h</w:t>
+            </w:r>
+            <w:proofErr w:type="spellEnd"/>
+            <w:r>
+              <w:rPr>
+                <w:rFonts w:ascii="Courier New" w:eastAsia="Times New Roman" w:hAnsi="Courier New" w:cs="Courier New"/>
+                <w:sz w:val="20"/>
+                <w:szCs w:val="20"/>
+                <w:lang w:val="en-US" w:eastAsia="ru-RU"/>
+              </w:rPr>
+              <w:t>&gt;</w:t>
+            </w:r>
+          </w:p>
+          <w:p>
+            <w:pPr>
+              <w:spacing w:after="0" w:line="240" w:lineRule="auto"/>
+              <w:rPr>
+                <w:rFonts w:ascii="Times New Roman" w:eastAsia="Times New Roman" w:hAnsi="Times New Roman" w:cs="Times New Roman"/>
+                <w:sz w:val="24"/>
+                <w:szCs w:val="24"/>
+                <w:lang w:val="en-US" w:eastAsia="ru-RU"/>
+              </w:rPr>
+            </w:pPr>
+            <w:r>
+              <w:rPr>
+                <w:rFonts w:ascii="Times New Roman" w:eastAsia="Times New Roman" w:hAnsi="Times New Roman" w:cs="Times New Roman"/>
+                <w:sz w:val="24"/>
+                <w:szCs w:val="24"/>
+                <w:lang w:val="en-US" w:eastAsia="ru-RU"/>
+              </w:rPr>
+              <w:t> </w:t>
+            </w:r>
+          </w:p>
+          <w:p>
+            <w:pPr>
+              <w:spacing w:after="0" w:line="240" w:lineRule="auto"/>
+              <w:rPr>
+                <w:rFonts w:ascii="Times New Roman" w:eastAsia="Times New Roman" w:hAnsi="Times New Roman" w:cs="Times New Roman"/>
+                <w:sz w:val="24"/>
+                <w:szCs w:val="24"/>
+                <w:lang w:val="en-US" w:eastAsia="ru-RU"/>
+              </w:rPr>
+            </w:pPr>
+            <w:r>
+              <w:rPr>
+                <w:rFonts w:ascii="Courier New" w:eastAsia="Times New Roman" w:hAnsi="Courier New" w:cs="Courier New"/>
+                <w:sz w:val="20"/>
+                <w:szCs w:val="20"/>
+                <w:lang w:val="en-US" w:eastAsia="ru-RU"/>
+              </w:rPr>
+              <w:t>int</w:t>
+            </w:r>
+            <w:r>
+              <w:rPr>
+                <w:rFonts w:ascii="Times New Roman" w:eastAsia="Times New Roman" w:hAnsi="Times New Roman" w:cs="Times New Roman"/>
+                <w:sz w:val="24"/>
+                <w:szCs w:val="24"/>
+                <w:lang w:val="en-US" w:eastAsia="ru-RU"/>
+              </w:rPr>
+              <w:t xml:space="preserve"> </w:t>
+            </w:r>
+            <w:r>
+              <w:rPr>
+                <w:rFonts w:ascii="Courier New" w:eastAsia="Times New Roman" w:hAnsi="Courier New" w:cs="Courier New"/>
+                <w:sz w:val="20"/>
+                <w:szCs w:val="20"/>
+                <w:lang w:val="en-US" w:eastAsia="ru-RU"/>
+              </w:rPr>
+              <w:t>main(void)</w:t>
+            </w:r>
+          </w:p>
+          <w:p>
+            <w:pPr>
+              <w:spacing w:after="0" w:line="240" w:lineRule="auto"/>
+              <w:rPr>
+                <w:rFonts w:ascii="Times New Roman" w:eastAsia="Times New Roman" w:hAnsi="Times New Roman" w:cs="Times New Roman"/>
+                <w:sz w:val="24"/>
+                <w:szCs w:val="24"/>
+                <w:lang w:val="en-US" w:eastAsia="ru-RU"/>
+              </w:rPr>
+            </w:pPr>
+            <w:r>
+              <w:rPr>
+                <w:rFonts w:ascii="Courier New" w:eastAsia="Times New Roman" w:hAnsi="Courier New" w:cs="Courier New"/>
+                <w:sz w:val="20"/>
+                <w:szCs w:val="20"/>
+                <w:lang w:val="en-US" w:eastAsia="ru-RU"/>
+              </w:rPr>
+              <w:t>{</w:t>
+            </w:r>
+          </w:p>
+          <w:p>
+            <w:pPr>
+              <w:spacing w:after="0" w:line="240" w:lineRule="auto"/>
+              <w:rPr>
+                <w:rFonts w:ascii="Times New Roman" w:eastAsia="Times New Roman" w:hAnsi="Times New Roman" w:cs="Times New Roman"/>
+                <w:sz w:val="24"/>
+                <w:szCs w:val="24"/>
+                <w:lang w:val="en-US" w:eastAsia="ru-RU"/>
+              </w:rPr>
+            </w:pPr>
+            <w:r>
+              <w:rPr>
+                <w:rFonts w:ascii="Courier New" w:eastAsia="Times New Roman" w:hAnsi="Courier New" w:cs="Courier New"/>
+                <w:sz w:val="20"/>
+                <w:szCs w:val="20"/>
+                <w:lang w:val="en-US" w:eastAsia="ru-RU"/>
+              </w:rPr>
+              <w:t>    int</w:t>
+            </w:r>
+            <w:r>
+              <w:rPr>
+                <w:rFonts w:ascii="Times New Roman" w:eastAsia="Times New Roman" w:hAnsi="Times New Roman" w:cs="Times New Roman"/>
+                <w:sz w:val="24"/>
+                <w:szCs w:val="24"/>
+                <w:lang w:val="en-US" w:eastAsia="ru-RU"/>
+              </w:rPr>
+              <w:t xml:space="preserve"> </w:t>
+            </w:r>
+            <w:proofErr w:type="gramStart"/>
+            <w:r>
+              <w:rPr>
+                <w:rFonts w:ascii="Courier New" w:eastAsia="Times New Roman" w:hAnsi="Courier New" w:cs="Courier New"/>
+                <w:sz w:val="20"/>
+                <w:szCs w:val="20"/>
+                <w:lang w:val="en-US" w:eastAsia="ru-RU"/>
+              </w:rPr>
+              <w:t>array[</w:t>
+            </w:r>
+            <w:proofErr w:type="gramEnd"/>
+            <w:r>
+              <w:rPr>
+                <w:rFonts w:ascii="Courier New" w:eastAsia="Times New Roman" w:hAnsi="Courier New" w:cs="Courier New"/>
+                <w:sz w:val="20"/>
+                <w:szCs w:val="20"/>
+                <w:lang w:val="en-US" w:eastAsia="ru-RU"/>
+              </w:rPr>
+              <w:t>] = {1, 2, 3, 4, 5};</w:t>
+            </w:r>
+          </w:p>
+          <w:p>
+            <w:pPr>
+              <w:spacing w:after="0" w:line="240" w:lineRule="auto"/>
+              <w:rPr>
+                <w:rFonts w:ascii="Times New Roman" w:eastAsia="Times New Roman" w:hAnsi="Times New Roman" w:cs="Times New Roman"/>
+                <w:sz w:val="24"/>
+                <w:szCs w:val="24"/>
+                <w:lang w:val="en-US" w:eastAsia="ru-RU"/>
+              </w:rPr>
+            </w:pPr>
+            <w:r>
+              <w:rPr>
+                <w:rFonts w:ascii="Courier New" w:eastAsia="Times New Roman" w:hAnsi="Courier New" w:cs="Courier New"/>
+                <w:sz w:val="20"/>
+                <w:szCs w:val="20"/>
+                <w:lang w:val="en-US" w:eastAsia="ru-RU"/>
+              </w:rPr>
+              <w:t>    int</w:t>
+            </w:r>
+            <w:r>
+              <w:rPr>
+                <w:rFonts w:ascii="Times New Roman" w:eastAsia="Times New Roman" w:hAnsi="Times New Roman" w:cs="Times New Roman"/>
+                <w:sz w:val="24"/>
+                <w:szCs w:val="24"/>
+                <w:lang w:val="en-US" w:eastAsia="ru-RU"/>
+              </w:rPr>
+              <w:t xml:space="preserve"> </w:t>
+            </w:r>
+            <w:r>
+              <w:rPr>
+                <w:rFonts w:ascii="Courier New" w:eastAsia="Times New Roman" w:hAnsi="Courier New" w:cs="Courier New"/>
+                <w:sz w:val="20"/>
+                <w:szCs w:val="20"/>
+                <w:lang w:val="en-US" w:eastAsia="ru-RU"/>
+              </w:rPr>
+              <w:t xml:space="preserve">second = *(array + 1); // </w:t>
+            </w:r>
+            <w:r>
+              <w:rPr>
+                <w:rFonts w:ascii="Courier New" w:eastAsia="Times New Roman" w:hAnsi="Courier New" w:cs="Courier New"/>
+                <w:sz w:val="20"/>
+                <w:szCs w:val="20"/>
+                <w:lang w:eastAsia="ru-RU"/>
+              </w:rPr>
+              <w:t>получим</w:t>
+            </w:r>
+            <w:r>
+              <w:rPr>
+                <w:rFonts w:ascii="Courier New" w:eastAsia="Times New Roman" w:hAnsi="Courier New" w:cs="Courier New"/>
+                <w:sz w:val="20"/>
+                <w:szCs w:val="20"/>
+                <w:lang w:val="en-US" w:eastAsia="ru-RU"/>
+              </w:rPr>
+              <w:t xml:space="preserve"> </w:t>
+            </w:r>
+            <w:r>
+              <w:rPr>
+                <w:rFonts w:ascii="Courier New" w:eastAsia="Times New Roman" w:hAnsi="Courier New" w:cs="Courier New"/>
+                <w:sz w:val="20"/>
+                <w:szCs w:val="20"/>
+                <w:lang w:eastAsia="ru-RU"/>
+              </w:rPr>
+              <w:t>второй</w:t>
+            </w:r>
+            <w:r>
+              <w:rPr>
+                <w:rFonts w:ascii="Courier New" w:eastAsia="Times New Roman" w:hAnsi="Courier New" w:cs="Courier New"/>
+                <w:sz w:val="20"/>
+                <w:szCs w:val="20"/>
+                <w:lang w:val="en-US" w:eastAsia="ru-RU"/>
+              </w:rPr>
+              <w:t xml:space="preserve"> </w:t>
+            </w:r>
+            <w:r>
+              <w:rPr>
+                <w:rFonts w:ascii="Courier New" w:eastAsia="Times New Roman" w:hAnsi="Courier New" w:cs="Courier New"/>
+                <w:sz w:val="20"/>
+                <w:szCs w:val="20"/>
+                <w:lang w:eastAsia="ru-RU"/>
+              </w:rPr>
+              <w:t>элемент</w:t>
+            </w:r>
+          </w:p>
+          <w:p>
+            <w:pPr>
+              <w:spacing w:after="0" w:line="240" w:lineRule="auto"/>
+              <w:rPr>
+                <w:rFonts w:ascii="Times New Roman" w:eastAsia="Times New Roman" w:hAnsi="Times New Roman" w:cs="Times New Roman"/>
+                <w:sz w:val="24"/>
+                <w:szCs w:val="24"/>
+                <w:lang w:val="en-US" w:eastAsia="ru-RU"/>
+              </w:rPr>
+            </w:pPr>
+            <w:r>
+              <w:rPr>
+                <w:rFonts w:ascii="Courier New" w:eastAsia="Times New Roman" w:hAnsi="Courier New" w:cs="Courier New"/>
+                <w:sz w:val="20"/>
+                <w:szCs w:val="20"/>
+                <w:lang w:val="en-US" w:eastAsia="ru-RU"/>
+              </w:rPr>
+              <w:t>    </w:t>
+            </w:r>
+            <w:proofErr w:type="spellStart"/>
+            <w:r>
+              <w:rPr>
+                <w:rFonts w:ascii="Courier New" w:eastAsia="Times New Roman" w:hAnsi="Courier New" w:cs="Courier New"/>
+                <w:sz w:val="20"/>
+                <w:szCs w:val="20"/>
+                <w:lang w:val="en-US" w:eastAsia="ru-RU"/>
+              </w:rPr>
+              <w:t>printf</w:t>
+            </w:r>
+            <w:proofErr w:type="spellEnd"/>
+            <w:r>
+              <w:rPr>
+                <w:rFonts w:ascii="Courier New" w:eastAsia="Times New Roman" w:hAnsi="Courier New" w:cs="Courier New"/>
+                <w:sz w:val="20"/>
+                <w:szCs w:val="20"/>
+                <w:lang w:val="en-US" w:eastAsia="ru-RU"/>
+              </w:rPr>
+              <w:t>("</w:t>
+            </w:r>
+            <w:proofErr w:type="gramStart"/>
+            <w:r>
+              <w:rPr>
+                <w:rFonts w:ascii="Courier New" w:eastAsia="Times New Roman" w:hAnsi="Courier New" w:cs="Courier New"/>
+                <w:sz w:val="20"/>
+                <w:szCs w:val="20"/>
+                <w:lang w:val="en-US" w:eastAsia="ru-RU"/>
+              </w:rPr>
+              <w:t>array[</w:t>
+            </w:r>
+            <w:proofErr w:type="gramEnd"/>
+            <w:r>
+              <w:rPr>
+                <w:rFonts w:ascii="Courier New" w:eastAsia="Times New Roman" w:hAnsi="Courier New" w:cs="Courier New"/>
+                <w:sz w:val="20"/>
+                <w:szCs w:val="20"/>
+                <w:lang w:val="en-US" w:eastAsia="ru-RU"/>
+              </w:rPr>
+              <w:t>1] = %d", second);    // array[1] = 2</w:t>
+            </w:r>
+          </w:p>
+          <w:p>
+            <w:pPr>
+              <w:spacing w:after="0" w:line="240" w:lineRule="auto"/>
+              <w:rPr>
+                <w:rFonts w:ascii="Times New Roman" w:eastAsia="Times New Roman" w:hAnsi="Times New Roman" w:cs="Times New Roman"/>
+                <w:sz w:val="24"/>
+                <w:szCs w:val="24"/>
+                <w:lang w:val="en-US" w:eastAsia="ru-RU"/>
+              </w:rPr>
+            </w:pPr>
+            <w:r>
+              <w:rPr>
+                <w:rFonts w:ascii="Times New Roman" w:eastAsia="Times New Roman" w:hAnsi="Times New Roman" w:cs="Times New Roman"/>
+                <w:sz w:val="24"/>
+                <w:szCs w:val="24"/>
+                <w:lang w:val="en-US" w:eastAsia="ru-RU"/>
+              </w:rPr>
+              <w:t> </w:t>
+            </w:r>
+          </w:p>
+          <w:p>
+            <w:pPr>
+              <w:spacing w:after="0" w:line="240" w:lineRule="auto"/>
+              <w:rPr>
+                <w:rFonts w:ascii="Times New Roman" w:eastAsia="Times New Roman" w:hAnsi="Times New Roman" w:cs="Times New Roman"/>
+                <w:sz w:val="24"/>
+                <w:szCs w:val="24"/>
+                <w:lang w:eastAsia="ru-RU"/>
+              </w:rPr>
+            </w:pPr>
+            <w:r>
+              <w:rPr>
+                <w:rFonts w:ascii="Courier New" w:eastAsia="Times New Roman" w:hAnsi="Courier New" w:cs="Courier New"/>
+                <w:sz w:val="20"/>
+                <w:szCs w:val="20"/>
+                <w:lang w:val="en-US" w:eastAsia="ru-RU"/>
+              </w:rPr>
+              <w:t>    </w:t>
+            </w:r>
+            <w:proofErr w:type="spellStart"/>
+            <w:r>
+              <w:rPr>
+                <w:rFonts w:ascii="Courier New" w:eastAsia="Times New Roman" w:hAnsi="Courier New" w:cs="Courier New"/>
+                <w:sz w:val="20"/>
+                <w:szCs w:val="20"/>
+                <w:lang w:eastAsia="ru-RU"/>
+              </w:rPr>
+              <w:t>return</w:t>
+            </w:r>
+            <w:proofErr w:type="spellEnd"/>
+            <w:r>
+              <w:rPr>
+                <w:rFonts w:ascii="Times New Roman" w:eastAsia="Times New Roman" w:hAnsi="Times New Roman" w:cs="Times New Roman"/>
+                <w:sz w:val="24"/>
+                <w:szCs w:val="24"/>
+                <w:lang w:eastAsia="ru-RU"/>
+              </w:rPr>
+              <w:t xml:space="preserve"> </w:t>
+            </w:r>
+            <w:r>
+              <w:rPr>
+                <w:rFonts w:ascii="Courier New" w:eastAsia="Times New Roman" w:hAnsi="Courier New" w:cs="Courier New"/>
+                <w:sz w:val="20"/>
+                <w:szCs w:val="20"/>
+                <w:lang w:eastAsia="ru-RU"/>
+              </w:rPr>
+              <w:t>0;</w:t>
+            </w:r>
+          </w:p>
+          <w:p>
+            <w:pPr>
+              <w:spacing w:after="0" w:line="240" w:lineRule="auto"/>
+              <w:rPr>
+                <w:rFonts w:ascii="Times New Roman" w:eastAsia="Times New Roman" w:hAnsi="Times New Roman" w:cs="Times New Roman"/>
+                <w:sz w:val="24"/>
+                <w:szCs w:val="24"/>
+                <w:lang w:eastAsia="ru-RU"/>
+              </w:rPr>
+            </w:pPr>
+            <w:r>
+              <w:rPr>
+                <w:rFonts w:ascii="Courier New" w:eastAsia="Times New Roman" w:hAnsi="Courier New" w:cs="Courier New"/>
+                <w:sz w:val="20"/>
+                <w:szCs w:val="20"/>
+                <w:lang w:eastAsia="ru-RU"/>
+              </w:rPr>
+              <w:t>}</w:t>
+            </w:r>
+          </w:p>
+        </w:tc>
+      </w:tr>
+    </w:tbl>
+    <w:p>
+      <w:pPr>
+        <w:spacing w:before="100" w:beforeAutospacing="1" w:after="100" w:afterAutospacing="1" w:line="240" w:lineRule="auto"/>
+        <w:rPr>
+          <w:rFonts w:ascii="Helvetica" w:eastAsia="Times New Roman" w:hAnsi="Helvetica" w:cs="Helvetica"/>
+          <w:color w:val="000000"/>
+          <w:sz w:val="24"/>
+          <w:szCs w:val="24"/>
+          <w:lang w:eastAsia="ru-RU"/>
+        </w:rPr>
+      </w:pPr>
+      <w:r>
+        <w:rPr>
+          <w:rFonts w:ascii="Helvetica" w:eastAsia="Times New Roman" w:hAnsi="Helvetica" w:cs="Helvetica"/>
+          <w:color w:val="000000"/>
+          <w:sz w:val="24"/>
+          <w:szCs w:val="24"/>
+          <w:lang w:eastAsia="ru-RU"/>
+        </w:rPr>
+        <w:t xml:space="preserve">Более того, когда мы </w:t>
+      </w:r>
+      <w:proofErr w:type="gramStart"/>
+      <w:r>
+        <w:rPr>
+          <w:rFonts w:ascii="Helvetica" w:eastAsia="Times New Roman" w:hAnsi="Helvetica" w:cs="Helvetica"/>
+          <w:color w:val="000000"/>
+          <w:sz w:val="24"/>
+          <w:szCs w:val="24"/>
+          <w:lang w:eastAsia="ru-RU"/>
+        </w:rPr>
+        <w:t>в обращаемся</w:t>
+      </w:r>
+      <w:proofErr w:type="gramEnd"/>
+      <w:r>
+        <w:rPr>
+          <w:rFonts w:ascii="Helvetica" w:eastAsia="Times New Roman" w:hAnsi="Helvetica" w:cs="Helvetica"/>
+          <w:color w:val="000000"/>
+          <w:sz w:val="24"/>
+          <w:szCs w:val="24"/>
+          <w:lang w:eastAsia="ru-RU"/>
+        </w:rPr>
+        <w:t xml:space="preserve"> к определенному элементу массива, используя квадратные скобки, например:</w:t>
+      </w:r>
+    </w:p>
+    <w:tbl>
+      <w:tblPr>
+        <w:tblW w:w="15993" w:type="dxa"/>
+        <w:tblCellSpacing w:w="0" w:type="dxa"/>
+        <w:tblCellMar>
+          <w:left w:w="0" w:type="dxa"/>
+          <w:right w:w="0" w:type="dxa"/>
+        </w:tblCellMar>
+        <w:tblLook w:val="04A0" w:firstRow="1" w:lastRow="0" w:firstColumn="1" w:lastColumn="0" w:noHBand="0" w:noVBand="1"/>
+      </w:tblPr>
+      <w:tblGrid>
+        <w:gridCol w:w="480"/>
+        <w:gridCol w:w="15513"/>
+      </w:tblGrid>
+      <w:tr>
+        <w:trPr>
+          <w:tblCellSpacing w:w="0" w:type="dxa"/>
+        </w:trPr>
+        <w:tc>
+          <w:tcPr>
+            <w:tcW w:w="0" w:type="auto"/>
+            <w:vAlign w:val="center"/>
+            <w:hideMark/>
+          </w:tcPr>
+          <w:p>
+            <w:pPr>
+              <w:spacing w:after="0" w:line="315" w:lineRule="atLeast"/>
+              <w:rPr>
+                <w:rFonts w:ascii="Times New Roman" w:eastAsia="Times New Roman" w:hAnsi="Times New Roman" w:cs="Times New Roman"/>
+                <w:sz w:val="24"/>
+                <w:szCs w:val="24"/>
+                <w:lang w:eastAsia="ru-RU"/>
+              </w:rPr>
+            </w:pPr>
+            <w:r>
+              <w:rPr>
+                <w:rFonts w:ascii="Times New Roman" w:eastAsia="Times New Roman" w:hAnsi="Times New Roman" w:cs="Times New Roman"/>
+                <w:sz w:val="24"/>
+                <w:szCs w:val="24"/>
+                <w:lang w:eastAsia="ru-RU"/>
+              </w:rPr>
+              <w:t>1</w:t>
+            </w:r>
+          </w:p>
+        </w:tc>
+        <w:tc>
+          <w:tcPr>
+            <w:tcW w:w="15513" w:type="dxa"/>
+            <w:vAlign w:val="center"/>
+            <w:hideMark/>
+          </w:tcPr>
+          <w:p>
+            <w:pPr>
+              <w:spacing w:after="0" w:line="315" w:lineRule="atLeast"/>
+              <w:rPr>
+                <w:rFonts w:ascii="Times New Roman" w:eastAsia="Times New Roman" w:hAnsi="Times New Roman" w:cs="Times New Roman"/>
+                <w:sz w:val="24"/>
+                <w:szCs w:val="24"/>
+                <w:lang w:eastAsia="ru-RU"/>
+              </w:rPr>
+            </w:pPr>
+            <w:proofErr w:type="spellStart"/>
+            <w:proofErr w:type="gramStart"/>
+            <w:r>
+              <w:rPr>
+                <w:rFonts w:ascii="Courier New" w:eastAsia="Times New Roman" w:hAnsi="Courier New" w:cs="Courier New"/>
+                <w:sz w:val="20"/>
+                <w:szCs w:val="20"/>
+                <w:lang w:eastAsia="ru-RU"/>
+              </w:rPr>
+              <w:t>array</w:t>
+            </w:r>
+            <w:proofErr w:type="spellEnd"/>
+            <w:r>
+              <w:rPr>
+                <w:rFonts w:ascii="Courier New" w:eastAsia="Times New Roman" w:hAnsi="Courier New" w:cs="Courier New"/>
+                <w:sz w:val="20"/>
+                <w:szCs w:val="20"/>
+                <w:lang w:eastAsia="ru-RU"/>
+              </w:rPr>
+              <w:t>[</w:t>
+            </w:r>
+            <w:proofErr w:type="gramEnd"/>
+            <w:r>
+              <w:rPr>
+                <w:rFonts w:ascii="Courier New" w:eastAsia="Times New Roman" w:hAnsi="Courier New" w:cs="Courier New"/>
+                <w:sz w:val="20"/>
+                <w:szCs w:val="20"/>
+                <w:lang w:eastAsia="ru-RU"/>
+              </w:rPr>
+              <w:t>2]</w:t>
+            </w:r>
+          </w:p>
+        </w:tc>
+      </w:tr>
+    </w:tbl>
+    <w:p>
+      <w:pPr>
+        <w:spacing w:before="100" w:beforeAutospacing="1" w:after="100" w:afterAutospacing="1" w:line="240" w:lineRule="auto"/>
+        <w:rPr>
+          <w:rFonts w:ascii="Helvetica" w:eastAsia="Times New Roman" w:hAnsi="Helvetica" w:cs="Helvetica"/>
+          <w:color w:val="000000"/>
+          <w:sz w:val="24"/>
+          <w:szCs w:val="24"/>
+          <w:lang w:eastAsia="ru-RU"/>
+        </w:rPr>
+      </w:pPr>
+      <w:r>
+        <w:rPr>
+          <w:rFonts w:ascii="Helvetica" w:eastAsia="Times New Roman" w:hAnsi="Helvetica" w:cs="Helvetica"/>
+          <w:color w:val="000000"/>
+          <w:sz w:val="24"/>
+          <w:szCs w:val="24"/>
+          <w:lang w:eastAsia="ru-RU"/>
+        </w:rPr>
+        <w:t xml:space="preserve">компилятор </w:t>
+      </w:r>
+      <w:proofErr w:type="spellStart"/>
+      <w:r>
+        <w:rPr>
+          <w:rFonts w:ascii="Helvetica" w:eastAsia="Times New Roman" w:hAnsi="Helvetica" w:cs="Helvetica"/>
+          <w:color w:val="000000"/>
+          <w:sz w:val="24"/>
+          <w:szCs w:val="24"/>
+          <w:lang w:eastAsia="ru-RU"/>
+        </w:rPr>
+        <w:t>рассмотривает</w:t>
+      </w:r>
+      <w:proofErr w:type="spellEnd"/>
+      <w:r>
+        <w:rPr>
+          <w:rFonts w:ascii="Helvetica" w:eastAsia="Times New Roman" w:hAnsi="Helvetica" w:cs="Helvetica"/>
+          <w:color w:val="000000"/>
+          <w:sz w:val="24"/>
+          <w:szCs w:val="24"/>
+          <w:lang w:eastAsia="ru-RU"/>
+        </w:rPr>
+        <w:t xml:space="preserve"> эту запись как прибавление индекса к указателю на начальный элемент:</w:t>
+      </w:r>
+    </w:p>
+    <w:tbl>
+      <w:tblPr>
+        <w:tblW w:w="15993" w:type="dxa"/>
+        <w:tblCellSpacing w:w="0" w:type="dxa"/>
+        <w:tblCellMar>
+          <w:left w:w="0" w:type="dxa"/>
+          <w:right w:w="0" w:type="dxa"/>
+        </w:tblCellMar>
+        <w:tblLook w:val="04A0" w:firstRow="1" w:lastRow="0" w:firstColumn="1" w:lastColumn="0" w:noHBand="0" w:noVBand="1"/>
+      </w:tblPr>
+      <w:tblGrid>
+        <w:gridCol w:w="480"/>
+        <w:gridCol w:w="15513"/>
+      </w:tblGrid>
+      <w:tr>
+        <w:trPr>
+          <w:tblCellSpacing w:w="0" w:type="dxa"/>
+        </w:trPr>
+        <w:tc>
+          <w:tcPr>
+            <w:tcW w:w="0" w:type="auto"/>
+            <w:vAlign w:val="center"/>
+            <w:hideMark/>
+          </w:tcPr>
+          <w:p>
+            <w:pPr>
+              <w:spacing w:after="0" w:line="315" w:lineRule="atLeast"/>
+              <w:rPr>
+                <w:rFonts w:ascii="Times New Roman" w:eastAsia="Times New Roman" w:hAnsi="Times New Roman" w:cs="Times New Roman"/>
+                <w:sz w:val="24"/>
+                <w:szCs w:val="24"/>
+                <w:lang w:eastAsia="ru-RU"/>
+              </w:rPr>
+            </w:pPr>
+            <w:r>
+              <w:rPr>
+                <w:rFonts w:ascii="Times New Roman" w:eastAsia="Times New Roman" w:hAnsi="Times New Roman" w:cs="Times New Roman"/>
+                <w:sz w:val="24"/>
+                <w:szCs w:val="24"/>
+                <w:lang w:eastAsia="ru-RU"/>
+              </w:rPr>
+              <w:t>1</w:t>
+            </w:r>
+          </w:p>
+        </w:tc>
+        <w:tc>
+          <w:tcPr>
+            <w:tcW w:w="15513" w:type="dxa"/>
+            <w:vAlign w:val="center"/>
+            <w:hideMark/>
+          </w:tcPr>
+          <w:p>
+            <w:pPr>
+              <w:spacing w:after="0" w:line="315" w:lineRule="atLeast"/>
+              <w:rPr>
+                <w:rFonts w:ascii="Times New Roman" w:eastAsia="Times New Roman" w:hAnsi="Times New Roman" w:cs="Times New Roman"/>
+                <w:sz w:val="24"/>
+                <w:szCs w:val="24"/>
+                <w:lang w:eastAsia="ru-RU"/>
+              </w:rPr>
+            </w:pPr>
+            <w:r>
+              <w:rPr>
+                <w:rFonts w:ascii="Courier New" w:eastAsia="Times New Roman" w:hAnsi="Courier New" w:cs="Courier New"/>
+                <w:sz w:val="20"/>
+                <w:szCs w:val="20"/>
+                <w:lang w:eastAsia="ru-RU"/>
+              </w:rPr>
+              <w:t>array+2</w:t>
+            </w:r>
+          </w:p>
+        </w:tc>
+      </w:tr>
+    </w:tbl>
+    <w:p>
+      <w:pPr>
+        <w:spacing w:before="100" w:beforeAutospacing="1" w:after="100" w:afterAutospacing="1" w:line="240" w:lineRule="auto"/>
+        <w:rPr>
+          <w:rFonts w:ascii="Helvetica" w:eastAsia="Times New Roman" w:hAnsi="Helvetica" w:cs="Helvetica"/>
+          <w:color w:val="000000"/>
+          <w:sz w:val="24"/>
+          <w:szCs w:val="24"/>
+          <w:lang w:eastAsia="ru-RU"/>
+        </w:rPr>
+      </w:pPr>
+      <w:r>
+        <w:rPr>
+          <w:rFonts w:ascii="Helvetica" w:eastAsia="Times New Roman" w:hAnsi="Helvetica" w:cs="Helvetica"/>
+          <w:color w:val="000000"/>
+          <w:sz w:val="24"/>
+          <w:szCs w:val="24"/>
+          <w:lang w:eastAsia="ru-RU"/>
+        </w:rPr>
+        <w:t>Поэтому мы даже можем написать </w:t>
+      </w:r>
+      <w:r>
+        <w:rPr>
+          <w:rFonts w:ascii="Courier New" w:eastAsia="Times New Roman" w:hAnsi="Courier New" w:cs="Courier New"/>
+          <w:color w:val="000000"/>
+          <w:sz w:val="20"/>
+          <w:szCs w:val="20"/>
+          <w:lang w:eastAsia="ru-RU"/>
+        </w:rPr>
+        <w:t>2[</w:t>
+      </w:r>
+      <w:proofErr w:type="spellStart"/>
+      <w:r>
+        <w:rPr>
+          <w:rFonts w:ascii="Courier New" w:eastAsia="Times New Roman" w:hAnsi="Courier New" w:cs="Courier New"/>
+          <w:color w:val="000000"/>
+          <w:sz w:val="20"/>
+          <w:szCs w:val="20"/>
+          <w:lang w:eastAsia="ru-RU"/>
+        </w:rPr>
+        <w:t>array</w:t>
+      </w:r>
+      <w:proofErr w:type="spellEnd"/>
+      <w:r>
+        <w:rPr>
+          <w:rFonts w:ascii="Courier New" w:eastAsia="Times New Roman" w:hAnsi="Courier New" w:cs="Courier New"/>
+          <w:color w:val="000000"/>
+          <w:sz w:val="20"/>
+          <w:szCs w:val="20"/>
+          <w:lang w:eastAsia="ru-RU"/>
+        </w:rPr>
+        <w:t>]</w:t>
+      </w:r>
+      <w:r>
+        <w:rPr>
+          <w:rFonts w:ascii="Helvetica" w:eastAsia="Times New Roman" w:hAnsi="Helvetica" w:cs="Helvetica"/>
+          <w:color w:val="000000"/>
+          <w:sz w:val="24"/>
+          <w:szCs w:val="24"/>
+          <w:lang w:eastAsia="ru-RU"/>
+        </w:rPr>
+        <w:t>, что также будет валидным обращением к элементу массива:</w:t>
+      </w:r>
+    </w:p>
+    <w:tbl>
+      <w:tblPr>
+        <w:tblW w:w="15993" w:type="dxa"/>
+        <w:tblCellSpacing w:w="0" w:type="dxa"/>
+        <w:tblCellMar>
+          <w:left w:w="0" w:type="dxa"/>
+          <w:right w:w="0" w:type="dxa"/>
+        </w:tblCellMar>
+        <w:tblLook w:val="04A0" w:firstRow="1" w:lastRow="0" w:firstColumn="1" w:lastColumn="0" w:noHBand="0" w:noVBand="1"/>
+      </w:tblPr>
+      <w:tblGrid>
+        <w:gridCol w:w="591"/>
+        <w:gridCol w:w="15402"/>
+      </w:tblGrid>
+      <w:tr>
+        <w:trPr>
+          <w:tblCellSpacing w:w="0" w:type="dxa"/>
+        </w:trPr>
+        <w:tc>
+          <w:tcPr>
+            <w:tcW w:w="0" w:type="auto"/>
+            <w:vAlign w:val="center"/>
+            <w:hideMark/>
+          </w:tcPr>
+          <w:p>
+            <w:pPr>
+              <w:spacing w:after="0" w:line="240" w:lineRule="auto"/>
+              <w:rPr>
+                <w:rFonts w:ascii="Times New Roman" w:eastAsia="Times New Roman" w:hAnsi="Times New Roman" w:cs="Times New Roman"/>
+                <w:sz w:val="24"/>
+                <w:szCs w:val="24"/>
+                <w:lang w:eastAsia="ru-RU"/>
+              </w:rPr>
+            </w:pPr>
+          </w:p>
+        </w:tc>
+        <w:tc>
+          <w:tcPr>
+            <w:tcW w:w="15402" w:type="dxa"/>
+            <w:vAlign w:val="center"/>
+            <w:hideMark/>
+          </w:tcPr>
+          <w:p>
+            <w:pPr>
+              <w:spacing w:after="0" w:line="240" w:lineRule="auto"/>
+              <w:rPr>
+                <w:rFonts w:ascii="Times New Roman" w:eastAsia="Times New Roman" w:hAnsi="Times New Roman" w:cs="Times New Roman"/>
+                <w:sz w:val="24"/>
+                <w:szCs w:val="24"/>
+                <w:lang w:val="en-US" w:eastAsia="ru-RU"/>
+              </w:rPr>
+            </w:pPr>
+            <w:r>
+              <w:rPr>
+                <w:rFonts w:ascii="Courier New" w:eastAsia="Times New Roman" w:hAnsi="Courier New" w:cs="Courier New"/>
+                <w:sz w:val="20"/>
+                <w:szCs w:val="20"/>
+                <w:lang w:val="en-US" w:eastAsia="ru-RU"/>
+              </w:rPr>
+              <w:t>#include &lt;</w:t>
+            </w:r>
+            <w:proofErr w:type="spellStart"/>
+            <w:r>
+              <w:rPr>
+                <w:rFonts w:ascii="Courier New" w:eastAsia="Times New Roman" w:hAnsi="Courier New" w:cs="Courier New"/>
+                <w:sz w:val="20"/>
+                <w:szCs w:val="20"/>
+                <w:lang w:val="en-US" w:eastAsia="ru-RU"/>
+              </w:rPr>
+              <w:t>stdio.h</w:t>
+            </w:r>
+            <w:proofErr w:type="spellEnd"/>
+            <w:r>
+              <w:rPr>
+                <w:rFonts w:ascii="Courier New" w:eastAsia="Times New Roman" w:hAnsi="Courier New" w:cs="Courier New"/>
+                <w:sz w:val="20"/>
+                <w:szCs w:val="20"/>
+                <w:lang w:val="en-US" w:eastAsia="ru-RU"/>
+              </w:rPr>
+              <w:t>&gt;</w:t>
+            </w:r>
+          </w:p>
+          <w:p>
+            <w:pPr>
+              <w:spacing w:after="0" w:line="240" w:lineRule="auto"/>
+              <w:rPr>
+                <w:rFonts w:ascii="Times New Roman" w:eastAsia="Times New Roman" w:hAnsi="Times New Roman" w:cs="Times New Roman"/>
+                <w:sz w:val="24"/>
+                <w:szCs w:val="24"/>
+                <w:lang w:val="en-US" w:eastAsia="ru-RU"/>
+              </w:rPr>
+            </w:pPr>
+            <w:r>
+              <w:rPr>
+                <w:rFonts w:ascii="Times New Roman" w:eastAsia="Times New Roman" w:hAnsi="Times New Roman" w:cs="Times New Roman"/>
+                <w:sz w:val="24"/>
+                <w:szCs w:val="24"/>
+                <w:lang w:val="en-US" w:eastAsia="ru-RU"/>
+              </w:rPr>
+              <w:t> </w:t>
+            </w:r>
+          </w:p>
+          <w:p>
+            <w:pPr>
+              <w:spacing w:after="0" w:line="240" w:lineRule="auto"/>
+              <w:rPr>
+                <w:rFonts w:ascii="Times New Roman" w:eastAsia="Times New Roman" w:hAnsi="Times New Roman" w:cs="Times New Roman"/>
+                <w:sz w:val="24"/>
+                <w:szCs w:val="24"/>
+                <w:lang w:val="en-US" w:eastAsia="ru-RU"/>
+              </w:rPr>
+            </w:pPr>
+            <w:r>
+              <w:rPr>
+                <w:rFonts w:ascii="Courier New" w:eastAsia="Times New Roman" w:hAnsi="Courier New" w:cs="Courier New"/>
+                <w:sz w:val="20"/>
+                <w:szCs w:val="20"/>
+                <w:lang w:val="en-US" w:eastAsia="ru-RU"/>
+              </w:rPr>
+              <w:t>int</w:t>
+            </w:r>
+            <w:r>
+              <w:rPr>
+                <w:rFonts w:ascii="Times New Roman" w:eastAsia="Times New Roman" w:hAnsi="Times New Roman" w:cs="Times New Roman"/>
+                <w:sz w:val="24"/>
+                <w:szCs w:val="24"/>
+                <w:lang w:val="en-US" w:eastAsia="ru-RU"/>
+              </w:rPr>
+              <w:t xml:space="preserve"> </w:t>
+            </w:r>
+            <w:r>
+              <w:rPr>
+                <w:rFonts w:ascii="Courier New" w:eastAsia="Times New Roman" w:hAnsi="Courier New" w:cs="Courier New"/>
+                <w:sz w:val="20"/>
+                <w:szCs w:val="20"/>
+                <w:lang w:val="en-US" w:eastAsia="ru-RU"/>
+              </w:rPr>
+              <w:t>main(void)</w:t>
+            </w:r>
+          </w:p>
+          <w:p>
+            <w:pPr>
+              <w:spacing w:after="0" w:line="240" w:lineRule="auto"/>
+              <w:rPr>
+                <w:rFonts w:ascii="Times New Roman" w:eastAsia="Times New Roman" w:hAnsi="Times New Roman" w:cs="Times New Roman"/>
+                <w:sz w:val="24"/>
+                <w:szCs w:val="24"/>
+                <w:lang w:val="en-US" w:eastAsia="ru-RU"/>
+              </w:rPr>
+            </w:pPr>
+            <w:r>
+              <w:rPr>
+                <w:rFonts w:ascii="Courier New" w:eastAsia="Times New Roman" w:hAnsi="Courier New" w:cs="Courier New"/>
+                <w:sz w:val="20"/>
+                <w:szCs w:val="20"/>
+                <w:lang w:val="en-US" w:eastAsia="ru-RU"/>
+              </w:rPr>
+              <w:t>{</w:t>
+            </w:r>
+          </w:p>
+          <w:p>
+            <w:pPr>
+              <w:spacing w:after="0" w:line="240" w:lineRule="auto"/>
+              <w:rPr>
+                <w:rFonts w:ascii="Times New Roman" w:eastAsia="Times New Roman" w:hAnsi="Times New Roman" w:cs="Times New Roman"/>
+                <w:sz w:val="24"/>
+                <w:szCs w:val="24"/>
+                <w:lang w:val="en-US" w:eastAsia="ru-RU"/>
+              </w:rPr>
+            </w:pPr>
+            <w:r>
+              <w:rPr>
+                <w:rFonts w:ascii="Courier New" w:eastAsia="Times New Roman" w:hAnsi="Courier New" w:cs="Courier New"/>
+                <w:sz w:val="20"/>
+                <w:szCs w:val="20"/>
+                <w:lang w:val="en-US" w:eastAsia="ru-RU"/>
+              </w:rPr>
+              <w:t>    int</w:t>
+            </w:r>
+            <w:r>
+              <w:rPr>
+                <w:rFonts w:ascii="Times New Roman" w:eastAsia="Times New Roman" w:hAnsi="Times New Roman" w:cs="Times New Roman"/>
+                <w:sz w:val="24"/>
+                <w:szCs w:val="24"/>
+                <w:lang w:val="en-US" w:eastAsia="ru-RU"/>
+              </w:rPr>
+              <w:t xml:space="preserve"> </w:t>
+            </w:r>
+            <w:proofErr w:type="gramStart"/>
+            <w:r>
+              <w:rPr>
+                <w:rFonts w:ascii="Courier New" w:eastAsia="Times New Roman" w:hAnsi="Courier New" w:cs="Courier New"/>
+                <w:sz w:val="20"/>
+                <w:szCs w:val="20"/>
+                <w:lang w:val="en-US" w:eastAsia="ru-RU"/>
+              </w:rPr>
+              <w:t>array[</w:t>
+            </w:r>
+            <w:proofErr w:type="gramEnd"/>
+            <w:r>
+              <w:rPr>
+                <w:rFonts w:ascii="Courier New" w:eastAsia="Times New Roman" w:hAnsi="Courier New" w:cs="Courier New"/>
+                <w:sz w:val="20"/>
+                <w:szCs w:val="20"/>
+                <w:lang w:val="en-US" w:eastAsia="ru-RU"/>
+              </w:rPr>
+              <w:t>] = {1, 2, 3, 4, 5};</w:t>
+            </w:r>
+          </w:p>
+          <w:p>
+            <w:pPr>
+              <w:spacing w:after="0" w:line="240" w:lineRule="auto"/>
+              <w:rPr>
+                <w:rFonts w:ascii="Times New Roman" w:eastAsia="Times New Roman" w:hAnsi="Times New Roman" w:cs="Times New Roman"/>
+                <w:sz w:val="24"/>
+                <w:szCs w:val="24"/>
+                <w:lang w:val="en-US" w:eastAsia="ru-RU"/>
+              </w:rPr>
+            </w:pPr>
+            <w:r>
+              <w:rPr>
+                <w:rFonts w:ascii="Courier New" w:eastAsia="Times New Roman" w:hAnsi="Courier New" w:cs="Courier New"/>
+                <w:sz w:val="20"/>
+                <w:szCs w:val="20"/>
+                <w:lang w:val="en-US" w:eastAsia="ru-RU"/>
+              </w:rPr>
+              <w:t>    int</w:t>
+            </w:r>
+            <w:r>
+              <w:rPr>
+                <w:rFonts w:ascii="Times New Roman" w:eastAsia="Times New Roman" w:hAnsi="Times New Roman" w:cs="Times New Roman"/>
+                <w:sz w:val="24"/>
+                <w:szCs w:val="24"/>
+                <w:lang w:val="en-US" w:eastAsia="ru-RU"/>
+              </w:rPr>
+              <w:t xml:space="preserve"> </w:t>
+            </w:r>
+            <w:r>
+              <w:rPr>
+                <w:rFonts w:ascii="Courier New" w:eastAsia="Times New Roman" w:hAnsi="Courier New" w:cs="Courier New"/>
+                <w:sz w:val="20"/>
+                <w:szCs w:val="20"/>
+                <w:lang w:val="en-US" w:eastAsia="ru-RU"/>
+              </w:rPr>
+              <w:t>third = 2[array];</w:t>
+            </w:r>
+          </w:p>
+          <w:p>
+            <w:pPr>
+              <w:spacing w:after="0" w:line="240" w:lineRule="auto"/>
+              <w:rPr>
+                <w:rFonts w:ascii="Times New Roman" w:eastAsia="Times New Roman" w:hAnsi="Times New Roman" w:cs="Times New Roman"/>
+                <w:sz w:val="24"/>
+                <w:szCs w:val="24"/>
+                <w:lang w:val="en-US" w:eastAsia="ru-RU"/>
+              </w:rPr>
+            </w:pPr>
+            <w:r>
+              <w:rPr>
+                <w:rFonts w:ascii="Courier New" w:eastAsia="Times New Roman" w:hAnsi="Courier New" w:cs="Courier New"/>
+                <w:sz w:val="20"/>
+                <w:szCs w:val="20"/>
+                <w:lang w:val="en-US" w:eastAsia="ru-RU"/>
+              </w:rPr>
+              <w:t>    </w:t>
+            </w:r>
+            <w:proofErr w:type="spellStart"/>
+            <w:r>
+              <w:rPr>
+                <w:rFonts w:ascii="Courier New" w:eastAsia="Times New Roman" w:hAnsi="Courier New" w:cs="Courier New"/>
+                <w:sz w:val="20"/>
+                <w:szCs w:val="20"/>
+                <w:lang w:val="en-US" w:eastAsia="ru-RU"/>
+              </w:rPr>
+              <w:t>printf</w:t>
+            </w:r>
+            <w:proofErr w:type="spellEnd"/>
+            <w:r>
+              <w:rPr>
+                <w:rFonts w:ascii="Courier New" w:eastAsia="Times New Roman" w:hAnsi="Courier New" w:cs="Courier New"/>
+                <w:sz w:val="20"/>
+                <w:szCs w:val="20"/>
+                <w:lang w:val="en-US" w:eastAsia="ru-RU"/>
+              </w:rPr>
+              <w:t>("</w:t>
+            </w:r>
+            <w:proofErr w:type="gramStart"/>
+            <w:r>
+              <w:rPr>
+                <w:rFonts w:ascii="Courier New" w:eastAsia="Times New Roman" w:hAnsi="Courier New" w:cs="Courier New"/>
+                <w:sz w:val="20"/>
+                <w:szCs w:val="20"/>
+                <w:lang w:val="en-US" w:eastAsia="ru-RU"/>
+              </w:rPr>
+              <w:t>array[</w:t>
+            </w:r>
+            <w:proofErr w:type="gramEnd"/>
+            <w:r>
+              <w:rPr>
+                <w:rFonts w:ascii="Courier New" w:eastAsia="Times New Roman" w:hAnsi="Courier New" w:cs="Courier New"/>
+                <w:sz w:val="20"/>
+                <w:szCs w:val="20"/>
+                <w:lang w:val="en-US" w:eastAsia="ru-RU"/>
+              </w:rPr>
+              <w:t>2] = %d", third); // array[2] = 3</w:t>
+            </w:r>
+          </w:p>
+          <w:p>
+            <w:pPr>
+              <w:spacing w:after="0" w:line="240" w:lineRule="auto"/>
+              <w:rPr>
+                <w:rFonts w:ascii="Times New Roman" w:eastAsia="Times New Roman" w:hAnsi="Times New Roman" w:cs="Times New Roman"/>
+                <w:sz w:val="24"/>
+                <w:szCs w:val="24"/>
+                <w:lang w:val="en-US" w:eastAsia="ru-RU"/>
+              </w:rPr>
+            </w:pPr>
+            <w:r>
+              <w:rPr>
+                <w:rFonts w:ascii="Times New Roman" w:eastAsia="Times New Roman" w:hAnsi="Times New Roman" w:cs="Times New Roman"/>
+                <w:sz w:val="24"/>
+                <w:szCs w:val="24"/>
+                <w:lang w:val="en-US" w:eastAsia="ru-RU"/>
+              </w:rPr>
+              <w:t> </w:t>
+            </w:r>
+          </w:p>
+          <w:p>
+            <w:pPr>
+              <w:spacing w:after="0" w:line="240" w:lineRule="auto"/>
+              <w:rPr>
+                <w:rFonts w:ascii="Times New Roman" w:eastAsia="Times New Roman" w:hAnsi="Times New Roman" w:cs="Times New Roman"/>
+                <w:sz w:val="24"/>
+                <w:szCs w:val="24"/>
+                <w:lang w:eastAsia="ru-RU"/>
+              </w:rPr>
+            </w:pPr>
+            <w:r>
+              <w:rPr>
+                <w:rFonts w:ascii="Courier New" w:eastAsia="Times New Roman" w:hAnsi="Courier New" w:cs="Courier New"/>
+                <w:sz w:val="20"/>
+                <w:szCs w:val="20"/>
+                <w:lang w:val="en-US" w:eastAsia="ru-RU"/>
+              </w:rPr>
+              <w:t>    </w:t>
+            </w:r>
+            <w:proofErr w:type="spellStart"/>
+            <w:r>
+              <w:rPr>
+                <w:rFonts w:ascii="Courier New" w:eastAsia="Times New Roman" w:hAnsi="Courier New" w:cs="Courier New"/>
+                <w:sz w:val="20"/>
+                <w:szCs w:val="20"/>
+                <w:lang w:eastAsia="ru-RU"/>
+              </w:rPr>
+              <w:t>return</w:t>
+            </w:r>
+            <w:proofErr w:type="spellEnd"/>
+            <w:r>
+              <w:rPr>
+                <w:rFonts w:ascii="Times New Roman" w:eastAsia="Times New Roman" w:hAnsi="Times New Roman" w:cs="Times New Roman"/>
+                <w:sz w:val="24"/>
+                <w:szCs w:val="24"/>
+                <w:lang w:eastAsia="ru-RU"/>
+              </w:rPr>
+              <w:t xml:space="preserve"> </w:t>
+            </w:r>
+            <w:r>
+              <w:rPr>
+                <w:rFonts w:ascii="Courier New" w:eastAsia="Times New Roman" w:hAnsi="Courier New" w:cs="Courier New"/>
+                <w:sz w:val="20"/>
+                <w:szCs w:val="20"/>
+                <w:lang w:eastAsia="ru-RU"/>
+              </w:rPr>
+              <w:t>0;</w:t>
+            </w:r>
+          </w:p>
+          <w:p>
+            <w:pPr>
+              <w:spacing w:after="0" w:line="240" w:lineRule="auto"/>
+              <w:rPr>
+                <w:rFonts w:ascii="Times New Roman" w:eastAsia="Times New Roman" w:hAnsi="Times New Roman" w:cs="Times New Roman"/>
+                <w:sz w:val="24"/>
+                <w:szCs w:val="24"/>
+                <w:lang w:eastAsia="ru-RU"/>
+              </w:rPr>
+            </w:pPr>
+            <w:r>
+              <w:rPr>
+                <w:rFonts w:ascii="Courier New" w:eastAsia="Times New Roman" w:hAnsi="Courier New" w:cs="Courier New"/>
+                <w:sz w:val="20"/>
+                <w:szCs w:val="20"/>
+                <w:lang w:eastAsia="ru-RU"/>
+              </w:rPr>
+              <w:t>}</w:t>
+            </w:r>
+          </w:p>
+        </w:tc>
+      </w:tr>
+    </w:tbl>
+    <w:p>
+      <w:pPr>
+        <w:pStyle w:val="3"/>
+        <w:rPr>
+          <w:rFonts w:ascii="Helvetica" w:hAnsi="Helvetica" w:cs="Helvetica"/>
+          <w:color w:val="000000"/>
+        </w:rPr>
+      </w:pPr>
+      <w:r>
+        <w:rPr>
+          <w:rFonts w:ascii="Helvetica" w:hAnsi="Helvetica" w:cs="Helvetica"/>
+          <w:color w:val="000000"/>
+        </w:rPr>
+        <w:t>Перебор массива с помощью указателей</w:t>
+      </w:r>
+    </w:p>
+    <w:p>
+      <w:pPr>
+        <w:pStyle w:val="a3"/>
+        <w:rPr>
+          <w:rFonts w:ascii="Helvetica" w:hAnsi="Helvetica" w:cs="Helvetica"/>
+          <w:color w:val="000000"/>
+        </w:rPr>
+      </w:pPr>
+      <w:r>
+        <w:rPr>
+          <w:rFonts w:ascii="Helvetica" w:hAnsi="Helvetica" w:cs="Helvetica"/>
+          <w:color w:val="000000"/>
+        </w:rPr>
+        <w:t>С помощью указателей легко перебрать массив:</w:t>
+      </w:r>
+    </w:p>
+    <w:tbl>
+      <w:tblPr>
+        <w:tblW w:w="15993" w:type="dxa"/>
+        <w:tblCellSpacing w:w="0" w:type="dxa"/>
+        <w:tblCellMar>
+          <w:left w:w="0" w:type="dxa"/>
+          <w:right w:w="0" w:type="dxa"/>
+        </w:tblCellMar>
+        <w:tblLook w:val="04A0" w:firstRow="1" w:lastRow="0" w:firstColumn="1" w:lastColumn="0" w:noHBand="0" w:noVBand="1"/>
+      </w:tblPr>
+      <w:tblGrid>
+        <w:gridCol w:w="480"/>
+        <w:gridCol w:w="15513"/>
+      </w:tblGrid>
+      <w:tr>
+        <w:trPr>
+          <w:tblCellSpacing w:w="0" w:type="dxa"/>
+        </w:trPr>
+        <w:tc>
+          <w:tcPr>
+            <w:tcW w:w="0" w:type="auto"/>
+            <w:vAlign w:val="center"/>
+            <w:hideMark/>
+          </w:tcPr>
+          <w:p>
+            <w:pPr>
+              <w:spacing w:after="0" w:line="240" w:lineRule="auto"/>
+            </w:pPr>
+          </w:p>
+        </w:tc>
+        <w:tc>
+          <w:tcPr>
+            <w:tcW w:w="15513" w:type="dxa"/>
+            <w:vAlign w:val="center"/>
+            <w:hideMark/>
+          </w:tcPr>
+          <w:p>
+            <w:pPr>
+              <w:spacing w:after="0" w:line="240" w:lineRule="auto"/>
+              <w:rPr>
+                <w:lang w:val="en-US"/>
+              </w:rPr>
+            </w:pPr>
+            <w:r>
+              <w:rPr>
+                <w:rStyle w:val="HTML"/>
+                <w:rFonts w:eastAsiaTheme="minorHAnsi"/>
+                <w:lang w:val="en-US"/>
+              </w:rPr>
+              <w:t>int</w:t>
+            </w:r>
+            <w:r>
+              <w:rPr>
+                <w:lang w:val="en-US"/>
+              </w:rPr>
+              <w:t xml:space="preserve"> </w:t>
+            </w:r>
+            <w:proofErr w:type="gramStart"/>
+            <w:r>
+              <w:rPr>
+                <w:rStyle w:val="HTML"/>
+                <w:rFonts w:eastAsiaTheme="minorHAnsi"/>
+                <w:lang w:val="en-US"/>
+              </w:rPr>
+              <w:t>array[</w:t>
+            </w:r>
+            <w:proofErr w:type="gramEnd"/>
+            <w:r>
+              <w:rPr>
+                <w:rStyle w:val="HTML"/>
+                <w:rFonts w:eastAsiaTheme="minorHAnsi"/>
+                <w:lang w:val="en-US"/>
+              </w:rPr>
+              <w:t>5] = {1, 2, 3, 4, 5};</w:t>
+            </w:r>
+          </w:p>
+          <w:p>
+            <w:pPr>
+              <w:spacing w:after="0" w:line="240" w:lineRule="auto"/>
+              <w:rPr>
+                <w:lang w:val="en-US"/>
+              </w:rPr>
+            </w:pPr>
+            <w:r>
+              <w:rPr>
+                <w:lang w:val="en-US"/>
+              </w:rPr>
+              <w:t> </w:t>
+            </w:r>
+          </w:p>
+          <w:p>
+            <w:pPr>
+              <w:spacing w:after="0" w:line="240" w:lineRule="auto"/>
+              <w:rPr>
+                <w:lang w:val="en-US"/>
+              </w:rPr>
+            </w:pPr>
+            <w:proofErr w:type="gramStart"/>
+            <w:r>
+              <w:rPr>
+                <w:rStyle w:val="HTML"/>
+                <w:rFonts w:eastAsiaTheme="minorHAnsi"/>
+                <w:lang w:val="en-US"/>
+              </w:rPr>
+              <w:t>for(</w:t>
+            </w:r>
+            <w:proofErr w:type="gramEnd"/>
+            <w:r>
+              <w:rPr>
+                <w:rStyle w:val="HTML"/>
+                <w:rFonts w:eastAsiaTheme="minorHAnsi"/>
+                <w:lang w:val="en-US"/>
+              </w:rPr>
+              <w:t>int</w:t>
+            </w:r>
+            <w:r>
+              <w:rPr>
+                <w:lang w:val="en-US"/>
+              </w:rPr>
+              <w:t xml:space="preserve"> </w:t>
+            </w:r>
+            <w:r>
+              <w:rPr>
+                <w:rStyle w:val="HTML"/>
+                <w:rFonts w:eastAsiaTheme="minorHAnsi"/>
+                <w:lang w:val="en-US"/>
+              </w:rPr>
+              <w:t>*</w:t>
+            </w:r>
+            <w:proofErr w:type="spellStart"/>
+            <w:r>
+              <w:rPr>
+                <w:rStyle w:val="HTML"/>
+                <w:rFonts w:eastAsiaTheme="minorHAnsi"/>
+                <w:lang w:val="en-US"/>
+              </w:rPr>
+              <w:t>ptr</w:t>
+            </w:r>
+            <w:proofErr w:type="spellEnd"/>
+            <w:r>
+              <w:rPr>
+                <w:rStyle w:val="HTML"/>
+                <w:rFonts w:eastAsiaTheme="minorHAnsi"/>
+                <w:lang w:val="en-US"/>
+              </w:rPr>
+              <w:t xml:space="preserve">=array; </w:t>
+            </w:r>
+            <w:proofErr w:type="spellStart"/>
+            <w:r>
+              <w:rPr>
+                <w:rStyle w:val="HTML"/>
+                <w:rFonts w:eastAsiaTheme="minorHAnsi"/>
+                <w:lang w:val="en-US"/>
+              </w:rPr>
+              <w:t>ptr</w:t>
+            </w:r>
+            <w:proofErr w:type="spellEnd"/>
+            <w:r>
+              <w:rPr>
+                <w:rStyle w:val="HTML"/>
+                <w:rFonts w:eastAsiaTheme="minorHAnsi"/>
+                <w:lang w:val="en-US"/>
+              </w:rPr>
+              <w:t xml:space="preserve">&lt;=&amp;array[4]; </w:t>
+            </w:r>
+            <w:proofErr w:type="spellStart"/>
+            <w:r>
+              <w:rPr>
+                <w:rStyle w:val="HTML"/>
+                <w:rFonts w:eastAsiaTheme="minorHAnsi"/>
+                <w:lang w:val="en-US"/>
+              </w:rPr>
+              <w:t>ptr</w:t>
+            </w:r>
+            <w:proofErr w:type="spellEnd"/>
+            <w:r>
+              <w:rPr>
+                <w:rStyle w:val="HTML"/>
+                <w:rFonts w:eastAsiaTheme="minorHAnsi"/>
+                <w:lang w:val="en-US"/>
+              </w:rPr>
+              <w:t>++)</w:t>
+            </w:r>
+          </w:p>
+          <w:p>
+            <w:pPr>
+              <w:spacing w:after="0" w:line="240" w:lineRule="auto"/>
+              <w:rPr>
+                <w:lang w:val="en-US"/>
+              </w:rPr>
+            </w:pPr>
+            <w:r>
+              <w:rPr>
+                <w:rStyle w:val="HTML"/>
+                <w:rFonts w:eastAsiaTheme="minorHAnsi"/>
+                <w:lang w:val="en-US"/>
+              </w:rPr>
+              <w:t>{</w:t>
+            </w:r>
+          </w:p>
+          <w:p>
+            <w:pPr>
+              <w:spacing w:after="0" w:line="240" w:lineRule="auto"/>
+              <w:rPr>
+                <w:lang w:val="en-US"/>
+              </w:rPr>
+            </w:pPr>
+            <w:r>
+              <w:rPr>
+                <w:rStyle w:val="HTML"/>
+                <w:rFonts w:eastAsiaTheme="minorHAnsi"/>
+                <w:lang w:val="en-US"/>
+              </w:rPr>
+              <w:t>    </w:t>
+            </w:r>
+            <w:proofErr w:type="spellStart"/>
+            <w:proofErr w:type="gramStart"/>
+            <w:r>
+              <w:rPr>
+                <w:rStyle w:val="HTML"/>
+                <w:rFonts w:eastAsiaTheme="minorHAnsi"/>
+                <w:lang w:val="en-US"/>
+              </w:rPr>
+              <w:t>printf</w:t>
+            </w:r>
+            <w:proofErr w:type="spellEnd"/>
+            <w:r>
+              <w:rPr>
+                <w:rStyle w:val="HTML"/>
+                <w:rFonts w:eastAsiaTheme="minorHAnsi"/>
+                <w:lang w:val="en-US"/>
+              </w:rPr>
+              <w:t>(</w:t>
+            </w:r>
+            <w:proofErr w:type="gramEnd"/>
+            <w:r>
+              <w:rPr>
+                <w:rStyle w:val="HTML"/>
+                <w:rFonts w:eastAsiaTheme="minorHAnsi"/>
+                <w:lang w:val="en-US"/>
+              </w:rPr>
+              <w:t>"address=%p \t value=%d \n", (void*)</w:t>
+            </w:r>
+            <w:proofErr w:type="spellStart"/>
+            <w:r>
+              <w:rPr>
+                <w:rStyle w:val="HTML"/>
+                <w:rFonts w:eastAsiaTheme="minorHAnsi"/>
+                <w:lang w:val="en-US"/>
+              </w:rPr>
+              <w:t>ptr</w:t>
+            </w:r>
+            <w:proofErr w:type="spellEnd"/>
+            <w:r>
+              <w:rPr>
+                <w:rStyle w:val="HTML"/>
+                <w:rFonts w:eastAsiaTheme="minorHAnsi"/>
+                <w:lang w:val="en-US"/>
+              </w:rPr>
+              <w:t>, *</w:t>
+            </w:r>
+            <w:proofErr w:type="spellStart"/>
+            <w:r>
+              <w:rPr>
+                <w:rStyle w:val="HTML"/>
+                <w:rFonts w:eastAsiaTheme="minorHAnsi"/>
+                <w:lang w:val="en-US"/>
+              </w:rPr>
+              <w:t>ptr</w:t>
+            </w:r>
+            <w:proofErr w:type="spellEnd"/>
+            <w:r>
+              <w:rPr>
+                <w:rStyle w:val="HTML"/>
+                <w:rFonts w:eastAsiaTheme="minorHAnsi"/>
+                <w:lang w:val="en-US"/>
+              </w:rPr>
+              <w:t>);</w:t>
+            </w:r>
+          </w:p>
+          <w:p>
+            <w:pPr>
+              <w:spacing w:after="0" w:line="240" w:lineRule="auto"/>
+            </w:pPr>
+            <w:r>
+              <w:rPr>
+                <w:rStyle w:val="HTML"/>
+                <w:rFonts w:eastAsiaTheme="minorHAnsi"/>
+              </w:rPr>
+              <w:t>}</w:t>
+            </w:r>
+          </w:p>
+        </w:tc>
+      </w:tr>
+    </w:tbl>
+    <w:p>
+      <w:pPr>
+        <w:pStyle w:val="a3"/>
+        <w:rPr>
+          <w:rFonts w:ascii="Helvetica" w:hAnsi="Helvetica" w:cs="Helvetica"/>
+          <w:color w:val="000000"/>
+        </w:rPr>
+      </w:pPr>
+      <w:r>
+        <w:rPr>
+          <w:rFonts w:ascii="Helvetica" w:hAnsi="Helvetica" w:cs="Helvetica"/>
+          <w:color w:val="000000"/>
+        </w:rPr>
+        <w:t>Так как указатель хранит адрес, то мы можем продолжать цикл, пока адрес в указателе не станет равным адресу последнего элемента (</w:t>
+      </w:r>
+      <w:proofErr w:type="spellStart"/>
+      <w:r>
+        <w:rPr>
+          <w:rStyle w:val="HTML"/>
+          <w:color w:val="000000"/>
+        </w:rPr>
+        <w:t>ptr</w:t>
+      </w:r>
+      <w:proofErr w:type="spellEnd"/>
+      <w:r>
+        <w:rPr>
+          <w:rStyle w:val="HTML"/>
+          <w:color w:val="000000"/>
+        </w:rPr>
+        <w:t>&lt;=&amp;</w:t>
+      </w:r>
+      <w:proofErr w:type="spellStart"/>
+      <w:proofErr w:type="gramStart"/>
+      <w:r>
+        <w:rPr>
+          <w:rStyle w:val="HTML"/>
+          <w:color w:val="000000"/>
+        </w:rPr>
+        <w:t>array</w:t>
+      </w:r>
+      <w:proofErr w:type="spellEnd"/>
+      <w:r>
+        <w:rPr>
+          <w:rStyle w:val="HTML"/>
+          <w:color w:val="000000"/>
+        </w:rPr>
+        <w:t>[</w:t>
+      </w:r>
+      <w:proofErr w:type="gramEnd"/>
+      <w:r>
+        <w:rPr>
+          <w:rStyle w:val="HTML"/>
+          <w:color w:val="000000"/>
+        </w:rPr>
+        <w:t>4]</w:t>
+      </w:r>
+      <w:r>
+        <w:rPr>
+          <w:rFonts w:ascii="Helvetica" w:hAnsi="Helvetica" w:cs="Helvetica"/>
+          <w:color w:val="000000"/>
+        </w:rPr>
+        <w:t>).</w:t>
+      </w:r>
+    </w:p>
+    <w:p>
+      <w:pPr>
+        <w:pStyle w:val="a3"/>
+        <w:rPr>
+          <w:rFonts w:ascii="Helvetica" w:hAnsi="Helvetica" w:cs="Helvetica"/>
+          <w:color w:val="000000"/>
+        </w:rPr>
+      </w:pPr>
+      <w:r>
+        <w:rPr>
+          <w:rFonts w:ascii="Helvetica" w:hAnsi="Helvetica" w:cs="Helvetica"/>
+          <w:color w:val="000000"/>
+        </w:rPr>
+        <w:t>Аналогичным образом можно перебрать и многомерный массив:</w:t>
+      </w:r>
+    </w:p>
+    <w:tbl>
+      <w:tblPr>
+        <w:tblW w:w="15993" w:type="dxa"/>
+        <w:tblCellSpacing w:w="0" w:type="dxa"/>
+        <w:tblCellMar>
+          <w:left w:w="0" w:type="dxa"/>
+          <w:right w:w="0" w:type="dxa"/>
+        </w:tblCellMar>
+        <w:tblLook w:val="04A0" w:firstRow="1" w:lastRow="0" w:firstColumn="1" w:lastColumn="0" w:noHBand="0" w:noVBand="1"/>
+      </w:tblPr>
+      <w:tblGrid>
+        <w:gridCol w:w="591"/>
+        <w:gridCol w:w="15402"/>
+      </w:tblGrid>
+      <w:tr>
+        <w:trPr>
+          <w:tblCellSpacing w:w="0" w:type="dxa"/>
+        </w:trPr>
+        <w:tc>
+          <w:tcPr>
+            <w:tcW w:w="0" w:type="auto"/>
+            <w:vAlign w:val="center"/>
+            <w:hideMark/>
+          </w:tcPr>
+          <w:p>
+            <w:pPr>
+              <w:spacing w:after="0" w:line="240" w:lineRule="auto"/>
+            </w:pPr>
+          </w:p>
+        </w:tc>
+        <w:tc>
+          <w:tcPr>
+            <w:tcW w:w="15402" w:type="dxa"/>
+            <w:vAlign w:val="center"/>
+            <w:hideMark/>
+          </w:tcPr>
+          <w:p>
+            <w:pPr>
+              <w:spacing w:after="0" w:line="240" w:lineRule="auto"/>
+              <w:rPr>
+                <w:lang w:val="en-US"/>
+              </w:rPr>
+            </w:pPr>
+            <w:r>
+              <w:rPr>
+                <w:rStyle w:val="HTML"/>
+                <w:rFonts w:eastAsiaTheme="minorHAnsi"/>
+                <w:lang w:val="en-US"/>
+              </w:rPr>
+              <w:t>#include &lt;</w:t>
+            </w:r>
+            <w:proofErr w:type="spellStart"/>
+            <w:r>
+              <w:rPr>
+                <w:rStyle w:val="HTML"/>
+                <w:rFonts w:eastAsiaTheme="minorHAnsi"/>
+                <w:lang w:val="en-US"/>
+              </w:rPr>
+              <w:t>stdio.h</w:t>
+            </w:r>
+            <w:proofErr w:type="spellEnd"/>
+            <w:r>
+              <w:rPr>
+                <w:rStyle w:val="HTML"/>
+                <w:rFonts w:eastAsiaTheme="minorHAnsi"/>
+                <w:lang w:val="en-US"/>
+              </w:rPr>
+              <w:t>&gt;</w:t>
+            </w:r>
+          </w:p>
+          <w:p>
+            <w:pPr>
+              <w:spacing w:after="0" w:line="240" w:lineRule="auto"/>
+              <w:rPr>
+                <w:lang w:val="en-US"/>
+              </w:rPr>
+            </w:pPr>
+            <w:r>
+              <w:rPr>
+                <w:lang w:val="en-US"/>
+              </w:rPr>
+              <w:t> </w:t>
+            </w:r>
+          </w:p>
+          <w:p>
+            <w:pPr>
+              <w:spacing w:after="0" w:line="240" w:lineRule="auto"/>
+              <w:rPr>
+                <w:lang w:val="en-US"/>
+              </w:rPr>
+            </w:pPr>
+            <w:r>
+              <w:rPr>
+                <w:rStyle w:val="HTML"/>
+                <w:rFonts w:eastAsiaTheme="minorHAnsi"/>
+                <w:lang w:val="en-US"/>
+              </w:rPr>
+              <w:t>int</w:t>
+            </w:r>
+            <w:r>
+              <w:rPr>
+                <w:lang w:val="en-US"/>
+              </w:rPr>
+              <w:t xml:space="preserve"> </w:t>
+            </w:r>
+            <w:r>
+              <w:rPr>
+                <w:rStyle w:val="HTML"/>
+                <w:rFonts w:eastAsiaTheme="minorHAnsi"/>
+                <w:lang w:val="en-US"/>
+              </w:rPr>
+              <w:t>main(void)</w:t>
+            </w:r>
+          </w:p>
+          <w:p>
+            <w:pPr>
+              <w:spacing w:after="0" w:line="240" w:lineRule="auto"/>
+              <w:rPr>
+                <w:lang w:val="en-US"/>
+              </w:rPr>
+            </w:pPr>
+            <w:r>
+              <w:rPr>
+                <w:rStyle w:val="HTML"/>
+                <w:rFonts w:eastAsiaTheme="minorHAnsi"/>
+                <w:lang w:val="en-US"/>
+              </w:rPr>
+              <w:t>{</w:t>
+            </w:r>
+            <w:bookmarkStart w:id="0" w:name="_GoBack"/>
+            <w:bookmarkEnd w:id="0"/>
+          </w:p>
+          <w:p>
+            <w:pPr>
+              <w:spacing w:after="0" w:line="240" w:lineRule="auto"/>
+              <w:rPr>
+                <w:lang w:val="en-US"/>
+              </w:rPr>
+            </w:pPr>
+            <w:r>
+              <w:rPr>
+                <w:rStyle w:val="HTML"/>
+                <w:rFonts w:eastAsiaTheme="minorHAnsi"/>
+                <w:lang w:val="en-US"/>
+              </w:rPr>
+              <w:t>    int</w:t>
+            </w:r>
+            <w:r>
+              <w:rPr>
+                <w:lang w:val="en-US"/>
+              </w:rPr>
+              <w:t xml:space="preserve"> </w:t>
+            </w:r>
+            <w:proofErr w:type="gramStart"/>
+            <w:r>
+              <w:rPr>
+                <w:rStyle w:val="HTML"/>
+                <w:rFonts w:eastAsiaTheme="minorHAnsi"/>
+                <w:lang w:val="en-US"/>
+              </w:rPr>
+              <w:t>array[</w:t>
+            </w:r>
+            <w:proofErr w:type="gramEnd"/>
+            <w:r>
+              <w:rPr>
+                <w:rStyle w:val="HTML"/>
+                <w:rFonts w:eastAsiaTheme="minorHAnsi"/>
+                <w:lang w:val="en-US"/>
+              </w:rPr>
+              <w:t>3][4] = { {1, 2, 3, 4} , {5, 6, 7, 8}, {9, 10, 11, 12}};</w:t>
+            </w:r>
+          </w:p>
+          <w:p>
+            <w:pPr>
+              <w:spacing w:after="0" w:line="240" w:lineRule="auto"/>
+              <w:rPr>
+                <w:lang w:val="en-US"/>
+              </w:rPr>
+            </w:pPr>
+            <w:r>
+              <w:rPr>
+                <w:rStyle w:val="HTML"/>
+                <w:rFonts w:eastAsiaTheme="minorHAnsi"/>
+                <w:lang w:val="en-US"/>
+              </w:rPr>
+              <w:t>    int</w:t>
+            </w:r>
+            <w:r>
+              <w:rPr>
+                <w:lang w:val="en-US"/>
+              </w:rPr>
+              <w:t xml:space="preserve"> </w:t>
+            </w:r>
+            <w:r>
+              <w:rPr>
+                <w:rStyle w:val="HTML"/>
+                <w:rFonts w:eastAsiaTheme="minorHAnsi"/>
+                <w:lang w:val="en-US"/>
+              </w:rPr>
+              <w:t xml:space="preserve">n = </w:t>
+            </w:r>
+            <w:proofErr w:type="spellStart"/>
+            <w:r>
+              <w:rPr>
+                <w:rStyle w:val="HTML"/>
+                <w:rFonts w:eastAsiaTheme="minorHAnsi"/>
+                <w:lang w:val="en-US"/>
+              </w:rPr>
+              <w:t>sizeof</w:t>
+            </w:r>
+            <w:proofErr w:type="spellEnd"/>
+            <w:r>
+              <w:rPr>
+                <w:rStyle w:val="HTML"/>
+                <w:rFonts w:eastAsiaTheme="minorHAnsi"/>
+                <w:lang w:val="en-US"/>
+              </w:rPr>
+              <w:t>(array)/</w:t>
+            </w:r>
+            <w:proofErr w:type="spellStart"/>
+            <w:r>
+              <w:rPr>
+                <w:rStyle w:val="HTML"/>
+                <w:rFonts w:eastAsiaTheme="minorHAnsi"/>
+                <w:lang w:val="en-US"/>
+              </w:rPr>
+              <w:t>sizeof</w:t>
+            </w:r>
+            <w:proofErr w:type="spellEnd"/>
+            <w:r>
+              <w:rPr>
+                <w:rStyle w:val="HTML"/>
+                <w:rFonts w:eastAsiaTheme="minorHAnsi"/>
+                <w:lang w:val="en-US"/>
+              </w:rPr>
+              <w:t>(</w:t>
+            </w:r>
+            <w:proofErr w:type="gramStart"/>
+            <w:r>
+              <w:rPr>
+                <w:rStyle w:val="HTML"/>
+                <w:rFonts w:eastAsiaTheme="minorHAnsi"/>
+                <w:lang w:val="en-US"/>
+              </w:rPr>
+              <w:t>array[</w:t>
+            </w:r>
+            <w:proofErr w:type="gramEnd"/>
+            <w:r>
+              <w:rPr>
+                <w:rStyle w:val="HTML"/>
+                <w:rFonts w:eastAsiaTheme="minorHAnsi"/>
+                <w:lang w:val="en-US"/>
+              </w:rPr>
+              <w:t xml:space="preserve">0]);         // </w:t>
+            </w:r>
+            <w:r>
+              <w:rPr>
+                <w:rStyle w:val="HTML"/>
+                <w:rFonts w:eastAsiaTheme="minorHAnsi"/>
+              </w:rPr>
+              <w:t>число</w:t>
+            </w:r>
+            <w:r>
+              <w:rPr>
+                <w:rStyle w:val="HTML"/>
+                <w:rFonts w:eastAsiaTheme="minorHAnsi"/>
+                <w:lang w:val="en-US"/>
+              </w:rPr>
+              <w:t xml:space="preserve"> </w:t>
+            </w:r>
+            <w:r>
+              <w:rPr>
+                <w:rStyle w:val="HTML"/>
+                <w:rFonts w:eastAsiaTheme="minorHAnsi"/>
+              </w:rPr>
+              <w:t>строк</w:t>
+            </w:r>
+          </w:p>
+          <w:p>
+            <w:pPr>
+              <w:spacing w:after="0" w:line="240" w:lineRule="auto"/>
+              <w:rPr>
+                <w:lang w:val="en-US"/>
+              </w:rPr>
+            </w:pPr>
+            <w:r>
+              <w:rPr>
+                <w:rStyle w:val="HTML"/>
+                <w:rFonts w:eastAsiaTheme="minorHAnsi"/>
+                <w:lang w:val="en-US"/>
+              </w:rPr>
+              <w:t>    int</w:t>
+            </w:r>
+            <w:r>
+              <w:rPr>
+                <w:lang w:val="en-US"/>
+              </w:rPr>
+              <w:t xml:space="preserve"> </w:t>
+            </w:r>
+            <w:r>
+              <w:rPr>
+                <w:rStyle w:val="HTML"/>
+                <w:rFonts w:eastAsiaTheme="minorHAnsi"/>
+                <w:lang w:val="en-US"/>
+              </w:rPr>
+              <w:t xml:space="preserve">m = </w:t>
+            </w:r>
+            <w:proofErr w:type="spellStart"/>
+            <w:r>
+              <w:rPr>
+                <w:rStyle w:val="HTML"/>
+                <w:rFonts w:eastAsiaTheme="minorHAnsi"/>
+                <w:lang w:val="en-US"/>
+              </w:rPr>
+              <w:t>sizeof</w:t>
+            </w:r>
+            <w:proofErr w:type="spellEnd"/>
+            <w:r>
+              <w:rPr>
+                <w:rStyle w:val="HTML"/>
+                <w:rFonts w:eastAsiaTheme="minorHAnsi"/>
+                <w:lang w:val="en-US"/>
+              </w:rPr>
+              <w:t>(array[0])/</w:t>
+            </w:r>
+            <w:proofErr w:type="spellStart"/>
+            <w:r>
+              <w:rPr>
+                <w:rStyle w:val="HTML"/>
+                <w:rFonts w:eastAsiaTheme="minorHAnsi"/>
+                <w:lang w:val="en-US"/>
+              </w:rPr>
+              <w:t>sizeof</w:t>
+            </w:r>
+            <w:proofErr w:type="spellEnd"/>
+            <w:r>
+              <w:rPr>
+                <w:rStyle w:val="HTML"/>
+                <w:rFonts w:eastAsiaTheme="minorHAnsi"/>
+                <w:lang w:val="en-US"/>
+              </w:rPr>
+              <w:t>(</w:t>
+            </w:r>
+            <w:proofErr w:type="gramStart"/>
+            <w:r>
+              <w:rPr>
+                <w:rStyle w:val="HTML"/>
+                <w:rFonts w:eastAsiaTheme="minorHAnsi"/>
+                <w:lang w:val="en-US"/>
+              </w:rPr>
+              <w:t>array[</w:t>
+            </w:r>
+            <w:proofErr w:type="gramEnd"/>
+            <w:r>
+              <w:rPr>
+                <w:rStyle w:val="HTML"/>
+                <w:rFonts w:eastAsiaTheme="minorHAnsi"/>
+                <w:lang w:val="en-US"/>
+              </w:rPr>
+              <w:t xml:space="preserve">0][0]);   // </w:t>
+            </w:r>
+            <w:r>
+              <w:rPr>
+                <w:rStyle w:val="HTML"/>
+                <w:rFonts w:eastAsiaTheme="minorHAnsi"/>
+              </w:rPr>
+              <w:t>число</w:t>
+            </w:r>
+            <w:r>
+              <w:rPr>
+                <w:rStyle w:val="HTML"/>
+                <w:rFonts w:eastAsiaTheme="minorHAnsi"/>
+                <w:lang w:val="en-US"/>
+              </w:rPr>
+              <w:t xml:space="preserve"> </w:t>
+            </w:r>
+            <w:r>
+              <w:rPr>
+                <w:rStyle w:val="HTML"/>
+                <w:rFonts w:eastAsiaTheme="minorHAnsi"/>
+              </w:rPr>
+              <w:t>столбцов</w:t>
+            </w:r>
+          </w:p>
+          <w:p>
+            <w:pPr>
+              <w:spacing w:after="0" w:line="240" w:lineRule="auto"/>
+              <w:rPr>
+                <w:lang w:val="en-US"/>
+              </w:rPr>
+            </w:pPr>
+            <w:r>
+              <w:rPr>
+                <w:rStyle w:val="HTML"/>
+                <w:rFonts w:eastAsiaTheme="minorHAnsi"/>
+                <w:lang w:val="en-US"/>
+              </w:rPr>
+              <w:t>    </w:t>
+            </w:r>
+            <w:r>
+              <w:rPr>
+                <w:lang w:val="en-US"/>
+              </w:rPr>
+              <w:t> </w:t>
+            </w:r>
+          </w:p>
+          <w:p>
+            <w:pPr>
+              <w:spacing w:after="0" w:line="240" w:lineRule="auto"/>
+            </w:pPr>
+            <w:r>
+              <w:rPr>
+                <w:rStyle w:val="HTML"/>
+                <w:rFonts w:eastAsiaTheme="minorHAnsi"/>
+                <w:lang w:val="en-US"/>
+              </w:rPr>
+              <w:t>    </w:t>
+            </w:r>
+            <w:proofErr w:type="spellStart"/>
+            <w:r>
+              <w:rPr>
+                <w:rStyle w:val="HTML"/>
+                <w:rFonts w:eastAsiaTheme="minorHAnsi"/>
+              </w:rPr>
+              <w:t>int</w:t>
+            </w:r>
+            <w:proofErr w:type="spellEnd"/>
+            <w:r>
+              <w:t xml:space="preserve"> </w:t>
+            </w:r>
+            <w:r>
+              <w:rPr>
+                <w:rStyle w:val="HTML"/>
+                <w:rFonts w:eastAsiaTheme="minorHAnsi"/>
+              </w:rPr>
+              <w:t>*</w:t>
+            </w:r>
+            <w:proofErr w:type="spellStart"/>
+            <w:r>
+              <w:rPr>
+                <w:rStyle w:val="HTML"/>
+                <w:rFonts w:eastAsiaTheme="minorHAnsi"/>
+              </w:rPr>
+              <w:t>final</w:t>
+            </w:r>
+            <w:proofErr w:type="spellEnd"/>
+            <w:r>
+              <w:rPr>
+                <w:rStyle w:val="HTML"/>
+                <w:rFonts w:eastAsiaTheme="minorHAnsi"/>
+              </w:rPr>
+              <w:t xml:space="preserve"> = </w:t>
+            </w:r>
+            <w:proofErr w:type="spellStart"/>
+            <w:proofErr w:type="gramStart"/>
+            <w:r>
+              <w:rPr>
+                <w:rStyle w:val="HTML"/>
+                <w:rFonts w:eastAsiaTheme="minorHAnsi"/>
+              </w:rPr>
+              <w:t>array</w:t>
+            </w:r>
+            <w:proofErr w:type="spellEnd"/>
+            <w:r>
+              <w:rPr>
+                <w:rStyle w:val="HTML"/>
+                <w:rFonts w:eastAsiaTheme="minorHAnsi"/>
+              </w:rPr>
+              <w:t>[</w:t>
+            </w:r>
+            <w:proofErr w:type="gramEnd"/>
+            <w:r>
+              <w:rPr>
+                <w:rStyle w:val="HTML"/>
+                <w:rFonts w:eastAsiaTheme="minorHAnsi"/>
+              </w:rPr>
+              <w:t>0] + n * m - 1;  // указатель на самый последний элемент</w:t>
+            </w:r>
+          </w:p>
+          <w:p>
+            <w:pPr>
+              <w:spacing w:after="0" w:line="240" w:lineRule="auto"/>
+              <w:rPr>
+                <w:lang w:val="en-US"/>
+              </w:rPr>
+            </w:pPr>
+            <w:r>
+              <w:rPr>
+                <w:rStyle w:val="HTML"/>
+                <w:rFonts w:eastAsiaTheme="minorHAnsi"/>
+              </w:rPr>
+              <w:t>    </w:t>
+            </w:r>
+            <w:proofErr w:type="gramStart"/>
+            <w:r>
+              <w:rPr>
+                <w:rStyle w:val="HTML"/>
+                <w:rFonts w:eastAsiaTheme="minorHAnsi"/>
+                <w:lang w:val="en-US"/>
+              </w:rPr>
+              <w:t>for(</w:t>
+            </w:r>
+            <w:proofErr w:type="gramEnd"/>
+            <w:r>
+              <w:rPr>
+                <w:rStyle w:val="HTML"/>
+                <w:rFonts w:eastAsiaTheme="minorHAnsi"/>
+                <w:lang w:val="en-US"/>
+              </w:rPr>
+              <w:t>int</w:t>
+            </w:r>
+            <w:r>
+              <w:rPr>
+                <w:lang w:val="en-US"/>
+              </w:rPr>
+              <w:t xml:space="preserve"> </w:t>
+            </w:r>
+            <w:r>
+              <w:rPr>
+                <w:rStyle w:val="HTML"/>
+                <w:rFonts w:eastAsiaTheme="minorHAnsi"/>
+                <w:lang w:val="en-US"/>
+              </w:rPr>
+              <w:t>*</w:t>
+            </w:r>
+            <w:proofErr w:type="spellStart"/>
+            <w:r>
+              <w:rPr>
+                <w:rStyle w:val="HTML"/>
+                <w:rFonts w:eastAsiaTheme="minorHAnsi"/>
+                <w:lang w:val="en-US"/>
+              </w:rPr>
+              <w:t>ptr</w:t>
+            </w:r>
+            <w:proofErr w:type="spellEnd"/>
+            <w:r>
+              <w:rPr>
+                <w:rStyle w:val="HTML"/>
+                <w:rFonts w:eastAsiaTheme="minorHAnsi"/>
+                <w:lang w:val="en-US"/>
+              </w:rPr>
+              <w:t xml:space="preserve">=array[0], </w:t>
+            </w:r>
+            <w:proofErr w:type="spellStart"/>
+            <w:r>
+              <w:rPr>
+                <w:rStyle w:val="HTML"/>
+                <w:rFonts w:eastAsiaTheme="minorHAnsi"/>
+                <w:lang w:val="en-US"/>
+              </w:rPr>
+              <w:t>i</w:t>
+            </w:r>
+            <w:proofErr w:type="spellEnd"/>
+            <w:r>
+              <w:rPr>
+                <w:rStyle w:val="HTML"/>
+                <w:rFonts w:eastAsiaTheme="minorHAnsi"/>
+                <w:lang w:val="en-US"/>
+              </w:rPr>
+              <w:t xml:space="preserve"> = 1; </w:t>
+            </w:r>
+            <w:proofErr w:type="spellStart"/>
+            <w:r>
+              <w:rPr>
+                <w:rStyle w:val="HTML"/>
+                <w:rFonts w:eastAsiaTheme="minorHAnsi"/>
+                <w:lang w:val="en-US"/>
+              </w:rPr>
+              <w:t>ptr</w:t>
+            </w:r>
+            <w:proofErr w:type="spellEnd"/>
+            <w:r>
+              <w:rPr>
+                <w:rStyle w:val="HTML"/>
+                <w:rFonts w:eastAsiaTheme="minorHAnsi"/>
+                <w:lang w:val="en-US"/>
+              </w:rPr>
+              <w:t xml:space="preserve"> &lt;= final; </w:t>
+            </w:r>
+            <w:proofErr w:type="spellStart"/>
+            <w:r>
+              <w:rPr>
+                <w:rStyle w:val="HTML"/>
+                <w:rFonts w:eastAsiaTheme="minorHAnsi"/>
+                <w:lang w:val="en-US"/>
+              </w:rPr>
+              <w:t>ptr</w:t>
+            </w:r>
+            <w:proofErr w:type="spellEnd"/>
+            <w:r>
+              <w:rPr>
+                <w:rStyle w:val="HTML"/>
+                <w:rFonts w:eastAsiaTheme="minorHAnsi"/>
+                <w:lang w:val="en-US"/>
+              </w:rPr>
+              <w:t xml:space="preserve">++, </w:t>
+            </w:r>
+            <w:proofErr w:type="spellStart"/>
+            <w:r>
+              <w:rPr>
+                <w:rStyle w:val="HTML"/>
+                <w:rFonts w:eastAsiaTheme="minorHAnsi"/>
+                <w:lang w:val="en-US"/>
+              </w:rPr>
+              <w:t>i</w:t>
+            </w:r>
+            <w:proofErr w:type="spellEnd"/>
+            <w:r>
+              <w:rPr>
+                <w:rStyle w:val="HTML"/>
+                <w:rFonts w:eastAsiaTheme="minorHAnsi"/>
+                <w:lang w:val="en-US"/>
+              </w:rPr>
+              <w:t>++)</w:t>
+            </w:r>
+          </w:p>
+          <w:p>
+            <w:pPr>
+              <w:spacing w:after="0" w:line="240" w:lineRule="auto"/>
+            </w:pPr>
+            <w:r>
+              <w:rPr>
+                <w:rStyle w:val="HTML"/>
+                <w:rFonts w:eastAsiaTheme="minorHAnsi"/>
+                <w:lang w:val="en-US"/>
+              </w:rPr>
+              <w:lastRenderedPageBreak/>
+              <w:t>    </w:t>
+            </w:r>
+            <w:r>
+              <w:rPr>
+                <w:rStyle w:val="HTML"/>
+                <w:rFonts w:eastAsiaTheme="minorHAnsi"/>
+              </w:rPr>
+              <w:t>{</w:t>
+            </w:r>
+          </w:p>
+          <w:p>
+            <w:pPr>
+              <w:spacing w:after="0" w:line="240" w:lineRule="auto"/>
+            </w:pPr>
+            <w:r>
+              <w:rPr>
+                <w:rStyle w:val="HTML"/>
+                <w:rFonts w:eastAsiaTheme="minorHAnsi"/>
+              </w:rPr>
+              <w:t>        </w:t>
+            </w:r>
+            <w:proofErr w:type="spellStart"/>
+            <w:proofErr w:type="gramStart"/>
+            <w:r>
+              <w:rPr>
+                <w:rStyle w:val="HTML"/>
+                <w:rFonts w:eastAsiaTheme="minorHAnsi"/>
+              </w:rPr>
+              <w:t>printf</w:t>
+            </w:r>
+            <w:proofErr w:type="spellEnd"/>
+            <w:r>
+              <w:rPr>
+                <w:rStyle w:val="HTML"/>
+                <w:rFonts w:eastAsiaTheme="minorHAnsi"/>
+              </w:rPr>
+              <w:t>(</w:t>
+            </w:r>
+            <w:proofErr w:type="gramEnd"/>
+            <w:r>
+              <w:rPr>
+                <w:rStyle w:val="HTML"/>
+                <w:rFonts w:eastAsiaTheme="minorHAnsi"/>
+              </w:rPr>
+              <w:t>"%d \t", *</w:t>
+            </w:r>
+            <w:proofErr w:type="spellStart"/>
+            <w:r>
+              <w:rPr>
+                <w:rStyle w:val="HTML"/>
+                <w:rFonts w:eastAsiaTheme="minorHAnsi"/>
+              </w:rPr>
+              <w:t>ptr</w:t>
+            </w:r>
+            <w:proofErr w:type="spellEnd"/>
+            <w:r>
+              <w:rPr>
+                <w:rStyle w:val="HTML"/>
+                <w:rFonts w:eastAsiaTheme="minorHAnsi"/>
+              </w:rPr>
+              <w:t>);</w:t>
+            </w:r>
+          </w:p>
+          <w:p>
+            <w:pPr>
+              <w:spacing w:after="0" w:line="240" w:lineRule="auto"/>
+            </w:pPr>
+            <w:r>
+              <w:rPr>
+                <w:rStyle w:val="HTML"/>
+                <w:rFonts w:eastAsiaTheme="minorHAnsi"/>
+              </w:rPr>
+              <w:t>        // если остаток от целочисленного деления равен 0,</w:t>
+            </w:r>
+          </w:p>
+          <w:p>
+            <w:pPr>
+              <w:spacing w:after="0" w:line="240" w:lineRule="auto"/>
+            </w:pPr>
+            <w:r>
+              <w:rPr>
+                <w:rStyle w:val="HTML"/>
+                <w:rFonts w:eastAsiaTheme="minorHAnsi"/>
+              </w:rPr>
+              <w:t>        // переходим на новую строку</w:t>
+            </w:r>
+          </w:p>
+          <w:p>
+            <w:pPr>
+              <w:spacing w:after="0" w:line="240" w:lineRule="auto"/>
+            </w:pPr>
+            <w:r>
+              <w:rPr>
+                <w:rStyle w:val="HTML"/>
+                <w:rFonts w:eastAsiaTheme="minorHAnsi"/>
+              </w:rPr>
+              <w:t>        </w:t>
+            </w:r>
+            <w:proofErr w:type="spellStart"/>
+            <w:r>
+              <w:rPr>
+                <w:rStyle w:val="HTML"/>
+                <w:rFonts w:eastAsiaTheme="minorHAnsi"/>
+              </w:rPr>
+              <w:t>if</w:t>
+            </w:r>
+            <w:proofErr w:type="spellEnd"/>
+            <w:r>
+              <w:rPr>
+                <w:rStyle w:val="HTML"/>
+                <w:rFonts w:eastAsiaTheme="minorHAnsi"/>
+              </w:rPr>
+              <w:t>(</w:t>
+            </w:r>
+            <w:proofErr w:type="spellStart"/>
+            <w:r>
+              <w:rPr>
+                <w:rStyle w:val="HTML"/>
+                <w:rFonts w:eastAsiaTheme="minorHAnsi"/>
+              </w:rPr>
+              <w:t>i%m</w:t>
+            </w:r>
+            <w:proofErr w:type="spellEnd"/>
+            <w:r>
+              <w:rPr>
+                <w:rStyle w:val="HTML"/>
+                <w:rFonts w:eastAsiaTheme="minorHAnsi"/>
+              </w:rPr>
+              <w:t>==0)</w:t>
+            </w:r>
+          </w:p>
+          <w:p>
+            <w:pPr>
+              <w:spacing w:after="0" w:line="240" w:lineRule="auto"/>
+            </w:pPr>
+            <w:r>
+              <w:rPr>
+                <w:rStyle w:val="HTML"/>
+                <w:rFonts w:eastAsiaTheme="minorHAnsi"/>
+              </w:rPr>
+              <w:t>        {</w:t>
+            </w:r>
+          </w:p>
+          <w:p>
+            <w:pPr>
+              <w:spacing w:after="0" w:line="240" w:lineRule="auto"/>
+            </w:pPr>
+            <w:r>
+              <w:rPr>
+                <w:rStyle w:val="HTML"/>
+                <w:rFonts w:eastAsiaTheme="minorHAnsi"/>
+              </w:rPr>
+              <w:t>            </w:t>
+            </w:r>
+            <w:proofErr w:type="spellStart"/>
+            <w:r>
+              <w:rPr>
+                <w:rStyle w:val="HTML"/>
+                <w:rFonts w:eastAsiaTheme="minorHAnsi"/>
+              </w:rPr>
+              <w:t>printf</w:t>
+            </w:r>
+            <w:proofErr w:type="spellEnd"/>
+            <w:r>
+              <w:rPr>
+                <w:rStyle w:val="HTML"/>
+                <w:rFonts w:eastAsiaTheme="minorHAnsi"/>
+              </w:rPr>
+              <w:t>("\n");</w:t>
+            </w:r>
+          </w:p>
+          <w:p>
+            <w:pPr>
+              <w:spacing w:after="0" w:line="240" w:lineRule="auto"/>
+            </w:pPr>
+            <w:r>
+              <w:rPr>
+                <w:rStyle w:val="HTML"/>
+                <w:rFonts w:eastAsiaTheme="minorHAnsi"/>
+              </w:rPr>
+              <w:t>        }</w:t>
+            </w:r>
+          </w:p>
+          <w:p>
+            <w:pPr>
+              <w:spacing w:after="0" w:line="240" w:lineRule="auto"/>
+            </w:pPr>
+            <w:r>
+              <w:rPr>
+                <w:rStyle w:val="HTML"/>
+                <w:rFonts w:eastAsiaTheme="minorHAnsi"/>
+              </w:rPr>
+              <w:t xml:space="preserve">    }   </w:t>
+            </w:r>
+          </w:p>
+          <w:p>
+            <w:pPr>
+              <w:spacing w:after="0" w:line="240" w:lineRule="auto"/>
+            </w:pPr>
+            <w:r>
+              <w:rPr>
+                <w:rStyle w:val="HTML"/>
+                <w:rFonts w:eastAsiaTheme="minorHAnsi"/>
+              </w:rPr>
+              <w:t>    </w:t>
+            </w:r>
+            <w:proofErr w:type="spellStart"/>
+            <w:r>
+              <w:rPr>
+                <w:rStyle w:val="HTML"/>
+                <w:rFonts w:eastAsiaTheme="minorHAnsi"/>
+              </w:rPr>
+              <w:t>return</w:t>
+            </w:r>
+            <w:proofErr w:type="spellEnd"/>
+            <w:r>
+              <w:t xml:space="preserve"> </w:t>
+            </w:r>
+            <w:r>
+              <w:rPr>
+                <w:rStyle w:val="HTML"/>
+                <w:rFonts w:eastAsiaTheme="minorHAnsi"/>
+              </w:rPr>
+              <w:t>0;</w:t>
+            </w:r>
+          </w:p>
+        </w:tc>
+      </w:tr>
+    </w:tbl>
+    <w:p>
+      <w:pPr>
         <w:spacing w:after="0" w:line="240" w:lineRule="auto"/>
-      </w:pPr>
-      <w:bookmarkStart w:id="0" w:name="_GoBack"/>
-      <w:bookmarkEnd w:id="0"/>
+        <w:rPr>
+          <w:lang w:val="en-US"/>
+        </w:rPr>
+      </w:pPr>
     </w:p>
     <w:sectPr>
       <w:pgSz w:w="11906" w:h="16838"/>

--- a/Шпаргалка.docx
+++ b/Шпаргалка.docx
@@ -44865,6 +44865,26 @@
     </w:tbl>
     <w:p>
       <w:pPr>
+        <w:pStyle w:val="2"/>
+        <w:rPr>
+          <w:rFonts w:ascii="Helvetica" w:hAnsi="Helvetica" w:cs="Helvetica"/>
+          <w:color w:val="000000"/>
+          <w:sz w:val="35"/>
+          <w:szCs w:val="35"/>
+        </w:rPr>
+      </w:pPr>
+      <w:r>
+        <w:rPr>
+          <w:rFonts w:ascii="Helvetica" w:hAnsi="Helvetica" w:cs="Helvetica"/>
+          <w:color w:val="000000"/>
+          <w:sz w:val="35"/>
+          <w:szCs w:val="35"/>
+        </w:rPr>
+        <w:t>Указатели, массивы и строки</w:t>
+      </w:r>
+    </w:p>
+    <w:p>
+      <w:pPr>
         <w:spacing w:before="100" w:beforeAutospacing="1" w:after="100" w:afterAutospacing="1" w:line="240" w:lineRule="auto"/>
         <w:rPr>
           <w:rFonts w:ascii="Helvetica" w:eastAsia="Times New Roman" w:hAnsi="Helvetica" w:cs="Helvetica"/>
@@ -45265,6 +45285,7 @@
           <w:szCs w:val="24"/>
           <w:lang w:eastAsia="ru-RU"/>
         </w:rPr>
+        <w:lastRenderedPageBreak/>
         <w:t>Прибавляя определенное число к имени массива, мы можем получить указатель на соответствующий элемент массива:</w:t>
       </w:r>
     </w:p>
@@ -46439,12 +46460,14 @@
         <w:pStyle w:val="3"/>
         <w:rPr>
           <w:rFonts w:ascii="Helvetica" w:hAnsi="Helvetica" w:cs="Helvetica"/>
+          <w:b/>
           <w:color w:val="000000"/>
         </w:rPr>
       </w:pPr>
       <w:r>
         <w:rPr>
           <w:rFonts w:ascii="Helvetica" w:hAnsi="Helvetica" w:cs="Helvetica"/>
+          <w:b/>
           <w:color w:val="000000"/>
         </w:rPr>
         <w:t>Перебор массива с помощью указателей</w:t>
@@ -46958,9 +46981,6 @@
           <w:p>
             <w:pPr>
               <w:spacing w:after="0" w:line="240" w:lineRule="auto"/>
-              <w:rPr>
-                <w:lang w:val="en-US"/>
-              </w:rPr>
             </w:pPr>
             <w:r>
               <w:rPr>
@@ -46970,8 +46990,6 @@
               </w:rPr>
               <w:t>{</w:t>
             </w:r>
-            <w:bookmarkStart w:id="0" w:name="_GoBack"/>
-            <w:bookmarkEnd w:id="0"/>
           </w:p>
           <w:p>
             <w:pPr>
@@ -47238,6 +47256,7 @@
                 <w:rFonts w:eastAsiaTheme="minorHAnsi"/>
                 <w:lang w:val="en-US"/>
               </w:rPr>
+              <w:lastRenderedPageBreak/>
               <w:t>    </w:t>
             </w:r>
             <w:r>
@@ -47467,7 +47486,6 @@
                 <w:rFonts w:eastAsiaTheme="minorHAnsi"/>
                 <w:lang w:val="en-US"/>
               </w:rPr>
-              <w:lastRenderedPageBreak/>
               <w:t>    </w:t>
             </w:r>
             <w:r>
@@ -47699,10 +47717,1662 @@
     </w:tbl>
     <w:p>
       <w:pPr>
+        <w:spacing w:before="100" w:beforeAutospacing="1" w:after="100" w:afterAutospacing="1" w:line="240" w:lineRule="auto"/>
+        <w:rPr>
+          <w:rFonts w:ascii="Helvetica" w:eastAsia="Times New Roman" w:hAnsi="Helvetica" w:cs="Helvetica"/>
+          <w:color w:val="000000"/>
+          <w:sz w:val="24"/>
+          <w:szCs w:val="24"/>
+          <w:lang w:eastAsia="ru-RU"/>
+        </w:rPr>
+      </w:pPr>
+      <w:r>
+        <w:rPr>
+          <w:rFonts w:ascii="Helvetica" w:eastAsia="Times New Roman" w:hAnsi="Helvetica" w:cs="Helvetica"/>
+          <w:color w:val="000000"/>
+          <w:sz w:val="24"/>
+          <w:szCs w:val="24"/>
+          <w:lang w:eastAsia="ru-RU"/>
+        </w:rPr>
+        <w:lastRenderedPageBreak/>
+        <w:t>Мы также могли бы обойтись и без указателя на последний элемент, проверяя значение счетчика, пока оно не станет равно общему количеству элементов (m * n):</w:t>
+      </w:r>
+    </w:p>
+    <w:tbl>
+      <w:tblPr>
+        <w:tblW w:w="15993" w:type="dxa"/>
+        <w:tblCellSpacing w:w="0" w:type="dxa"/>
+        <w:tblCellMar>
+          <w:left w:w="0" w:type="dxa"/>
+          <w:right w:w="0" w:type="dxa"/>
+        </w:tblCellMar>
+        <w:tblLook w:val="04A0" w:firstRow="1" w:lastRow="0" w:firstColumn="1" w:lastColumn="0" w:noHBand="0" w:noVBand="1"/>
+      </w:tblPr>
+      <w:tblGrid>
+        <w:gridCol w:w="480"/>
+        <w:gridCol w:w="15513"/>
+      </w:tblGrid>
+      <w:tr>
+        <w:trPr>
+          <w:tblCellSpacing w:w="0" w:type="dxa"/>
+        </w:trPr>
+        <w:tc>
+          <w:tcPr>
+            <w:tcW w:w="0" w:type="auto"/>
+            <w:vAlign w:val="center"/>
+            <w:hideMark/>
+          </w:tcPr>
+          <w:p>
+            <w:pPr>
+              <w:spacing w:after="0" w:line="315" w:lineRule="atLeast"/>
+              <w:rPr>
+                <w:rFonts w:ascii="Times New Roman" w:eastAsia="Times New Roman" w:hAnsi="Times New Roman" w:cs="Times New Roman"/>
+                <w:sz w:val="24"/>
+                <w:szCs w:val="24"/>
+                <w:lang w:eastAsia="ru-RU"/>
+              </w:rPr>
+            </w:pPr>
+          </w:p>
+        </w:tc>
+        <w:tc>
+          <w:tcPr>
+            <w:tcW w:w="15513" w:type="dxa"/>
+            <w:vAlign w:val="center"/>
+            <w:hideMark/>
+          </w:tcPr>
+          <w:p>
+            <w:pPr>
+              <w:spacing w:after="0" w:line="315" w:lineRule="atLeast"/>
+              <w:rPr>
+                <w:rFonts w:ascii="Times New Roman" w:eastAsia="Times New Roman" w:hAnsi="Times New Roman" w:cs="Times New Roman"/>
+                <w:sz w:val="24"/>
+                <w:szCs w:val="24"/>
+                <w:lang w:val="en-US" w:eastAsia="ru-RU"/>
+              </w:rPr>
+            </w:pPr>
+            <w:proofErr w:type="gramStart"/>
+            <w:r>
+              <w:rPr>
+                <w:rFonts w:ascii="Courier New" w:eastAsia="Times New Roman" w:hAnsi="Courier New" w:cs="Courier New"/>
+                <w:sz w:val="20"/>
+                <w:szCs w:val="20"/>
+                <w:lang w:val="en-US" w:eastAsia="ru-RU"/>
+              </w:rPr>
+              <w:t>for(</w:t>
+            </w:r>
+            <w:proofErr w:type="gramEnd"/>
+            <w:r>
+              <w:rPr>
+                <w:rFonts w:ascii="Courier New" w:eastAsia="Times New Roman" w:hAnsi="Courier New" w:cs="Courier New"/>
+                <w:sz w:val="20"/>
+                <w:szCs w:val="20"/>
+                <w:lang w:val="en-US" w:eastAsia="ru-RU"/>
+              </w:rPr>
+              <w:t>int</w:t>
+            </w:r>
+            <w:r>
+              <w:rPr>
+                <w:rFonts w:ascii="Times New Roman" w:eastAsia="Times New Roman" w:hAnsi="Times New Roman" w:cs="Times New Roman"/>
+                <w:sz w:val="24"/>
+                <w:szCs w:val="24"/>
+                <w:lang w:val="en-US" w:eastAsia="ru-RU"/>
+              </w:rPr>
+              <w:t xml:space="preserve"> </w:t>
+            </w:r>
+            <w:r>
+              <w:rPr>
+                <w:rFonts w:ascii="Courier New" w:eastAsia="Times New Roman" w:hAnsi="Courier New" w:cs="Courier New"/>
+                <w:sz w:val="20"/>
+                <w:szCs w:val="20"/>
+                <w:lang w:val="en-US" w:eastAsia="ru-RU"/>
+              </w:rPr>
+              <w:t>*</w:t>
+            </w:r>
+            <w:proofErr w:type="spellStart"/>
+            <w:r>
+              <w:rPr>
+                <w:rFonts w:ascii="Courier New" w:eastAsia="Times New Roman" w:hAnsi="Courier New" w:cs="Courier New"/>
+                <w:sz w:val="20"/>
+                <w:szCs w:val="20"/>
+                <w:lang w:val="en-US" w:eastAsia="ru-RU"/>
+              </w:rPr>
+              <w:t>ptr</w:t>
+            </w:r>
+            <w:proofErr w:type="spellEnd"/>
+            <w:r>
+              <w:rPr>
+                <w:rFonts w:ascii="Courier New" w:eastAsia="Times New Roman" w:hAnsi="Courier New" w:cs="Courier New"/>
+                <w:sz w:val="20"/>
+                <w:szCs w:val="20"/>
+                <w:lang w:val="en-US" w:eastAsia="ru-RU"/>
+              </w:rPr>
+              <w:t xml:space="preserve"> = array[0], </w:t>
+            </w:r>
+            <w:proofErr w:type="spellStart"/>
+            <w:r>
+              <w:rPr>
+                <w:rFonts w:ascii="Courier New" w:eastAsia="Times New Roman" w:hAnsi="Courier New" w:cs="Courier New"/>
+                <w:sz w:val="20"/>
+                <w:szCs w:val="20"/>
+                <w:lang w:val="en-US" w:eastAsia="ru-RU"/>
+              </w:rPr>
+              <w:t>i</w:t>
+            </w:r>
+            <w:proofErr w:type="spellEnd"/>
+            <w:r>
+              <w:rPr>
+                <w:rFonts w:ascii="Courier New" w:eastAsia="Times New Roman" w:hAnsi="Courier New" w:cs="Courier New"/>
+                <w:sz w:val="20"/>
+                <w:szCs w:val="20"/>
+                <w:lang w:val="en-US" w:eastAsia="ru-RU"/>
+              </w:rPr>
+              <w:t xml:space="preserve"> = 0; </w:t>
+            </w:r>
+            <w:proofErr w:type="spellStart"/>
+            <w:r>
+              <w:rPr>
+                <w:rFonts w:ascii="Courier New" w:eastAsia="Times New Roman" w:hAnsi="Courier New" w:cs="Courier New"/>
+                <w:sz w:val="20"/>
+                <w:szCs w:val="20"/>
+                <w:lang w:val="en-US" w:eastAsia="ru-RU"/>
+              </w:rPr>
+              <w:t>i</w:t>
+            </w:r>
+            <w:proofErr w:type="spellEnd"/>
+            <w:r>
+              <w:rPr>
+                <w:rFonts w:ascii="Courier New" w:eastAsia="Times New Roman" w:hAnsi="Courier New" w:cs="Courier New"/>
+                <w:sz w:val="20"/>
+                <w:szCs w:val="20"/>
+                <w:lang w:val="en-US" w:eastAsia="ru-RU"/>
+              </w:rPr>
+              <w:t xml:space="preserve"> &lt; m*n;)</w:t>
+            </w:r>
+          </w:p>
+          <w:p>
+            <w:pPr>
+              <w:spacing w:after="0" w:line="240" w:lineRule="auto"/>
+              <w:rPr>
+                <w:rFonts w:ascii="Times New Roman" w:eastAsia="Times New Roman" w:hAnsi="Times New Roman" w:cs="Times New Roman"/>
+                <w:sz w:val="24"/>
+                <w:szCs w:val="24"/>
+                <w:lang w:val="en-US" w:eastAsia="ru-RU"/>
+              </w:rPr>
+            </w:pPr>
+            <w:r>
+              <w:rPr>
+                <w:rFonts w:ascii="Courier New" w:eastAsia="Times New Roman" w:hAnsi="Courier New" w:cs="Courier New"/>
+                <w:sz w:val="20"/>
+                <w:szCs w:val="20"/>
+                <w:lang w:val="en-US" w:eastAsia="ru-RU"/>
+              </w:rPr>
+              <w:t>{</w:t>
+            </w:r>
+          </w:p>
+          <w:p>
+            <w:pPr>
+              <w:spacing w:after="0" w:line="240" w:lineRule="auto"/>
+              <w:rPr>
+                <w:rFonts w:ascii="Times New Roman" w:eastAsia="Times New Roman" w:hAnsi="Times New Roman" w:cs="Times New Roman"/>
+                <w:sz w:val="24"/>
+                <w:szCs w:val="24"/>
+                <w:lang w:val="en-US" w:eastAsia="ru-RU"/>
+              </w:rPr>
+            </w:pPr>
+            <w:r>
+              <w:rPr>
+                <w:rFonts w:ascii="Courier New" w:eastAsia="Times New Roman" w:hAnsi="Courier New" w:cs="Courier New"/>
+                <w:sz w:val="20"/>
+                <w:szCs w:val="20"/>
+                <w:lang w:val="en-US" w:eastAsia="ru-RU"/>
+              </w:rPr>
+              <w:t>    </w:t>
+            </w:r>
+            <w:proofErr w:type="spellStart"/>
+            <w:proofErr w:type="gramStart"/>
+            <w:r>
+              <w:rPr>
+                <w:rFonts w:ascii="Courier New" w:eastAsia="Times New Roman" w:hAnsi="Courier New" w:cs="Courier New"/>
+                <w:sz w:val="20"/>
+                <w:szCs w:val="20"/>
+                <w:lang w:val="en-US" w:eastAsia="ru-RU"/>
+              </w:rPr>
+              <w:t>printf</w:t>
+            </w:r>
+            <w:proofErr w:type="spellEnd"/>
+            <w:r>
+              <w:rPr>
+                <w:rFonts w:ascii="Courier New" w:eastAsia="Times New Roman" w:hAnsi="Courier New" w:cs="Courier New"/>
+                <w:sz w:val="20"/>
+                <w:szCs w:val="20"/>
+                <w:lang w:val="en-US" w:eastAsia="ru-RU"/>
+              </w:rPr>
+              <w:t>(</w:t>
+            </w:r>
+            <w:proofErr w:type="gramEnd"/>
+            <w:r>
+              <w:rPr>
+                <w:rFonts w:ascii="Courier New" w:eastAsia="Times New Roman" w:hAnsi="Courier New" w:cs="Courier New"/>
+                <w:sz w:val="20"/>
+                <w:szCs w:val="20"/>
+                <w:lang w:val="en-US" w:eastAsia="ru-RU"/>
+              </w:rPr>
+              <w:t>"%d \t", *</w:t>
+            </w:r>
+            <w:proofErr w:type="spellStart"/>
+            <w:r>
+              <w:rPr>
+                <w:rFonts w:ascii="Courier New" w:eastAsia="Times New Roman" w:hAnsi="Courier New" w:cs="Courier New"/>
+                <w:sz w:val="20"/>
+                <w:szCs w:val="20"/>
+                <w:lang w:val="en-US" w:eastAsia="ru-RU"/>
+              </w:rPr>
+              <w:t>ptr</w:t>
+            </w:r>
+            <w:proofErr w:type="spellEnd"/>
+            <w:r>
+              <w:rPr>
+                <w:rFonts w:ascii="Courier New" w:eastAsia="Times New Roman" w:hAnsi="Courier New" w:cs="Courier New"/>
+                <w:sz w:val="20"/>
+                <w:szCs w:val="20"/>
+                <w:lang w:val="en-US" w:eastAsia="ru-RU"/>
+              </w:rPr>
+              <w:t>++);</w:t>
+            </w:r>
+          </w:p>
+          <w:p>
+            <w:pPr>
+              <w:spacing w:after="0" w:line="240" w:lineRule="auto"/>
+              <w:rPr>
+                <w:rFonts w:ascii="Times New Roman" w:eastAsia="Times New Roman" w:hAnsi="Times New Roman" w:cs="Times New Roman"/>
+                <w:sz w:val="24"/>
+                <w:szCs w:val="24"/>
+                <w:lang w:val="en-US" w:eastAsia="ru-RU"/>
+              </w:rPr>
+            </w:pPr>
+            <w:r>
+              <w:rPr>
+                <w:rFonts w:ascii="Courier New" w:eastAsia="Times New Roman" w:hAnsi="Courier New" w:cs="Courier New"/>
+                <w:sz w:val="20"/>
+                <w:szCs w:val="20"/>
+                <w:lang w:val="en-US" w:eastAsia="ru-RU"/>
+              </w:rPr>
+              <w:t>    if(++</w:t>
+            </w:r>
+            <w:proofErr w:type="spellStart"/>
+            <w:r>
+              <w:rPr>
+                <w:rFonts w:ascii="Courier New" w:eastAsia="Times New Roman" w:hAnsi="Courier New" w:cs="Courier New"/>
+                <w:sz w:val="20"/>
+                <w:szCs w:val="20"/>
+                <w:lang w:val="en-US" w:eastAsia="ru-RU"/>
+              </w:rPr>
+              <w:t>i%m</w:t>
+            </w:r>
+            <w:proofErr w:type="spellEnd"/>
+            <w:r>
+              <w:rPr>
+                <w:rFonts w:ascii="Courier New" w:eastAsia="Times New Roman" w:hAnsi="Courier New" w:cs="Courier New"/>
+                <w:sz w:val="20"/>
+                <w:szCs w:val="20"/>
+                <w:lang w:val="en-US" w:eastAsia="ru-RU"/>
+              </w:rPr>
+              <w:t>==0)</w:t>
+            </w:r>
+          </w:p>
+          <w:p>
+            <w:pPr>
+              <w:spacing w:after="0" w:line="240" w:lineRule="auto"/>
+              <w:rPr>
+                <w:rFonts w:ascii="Times New Roman" w:eastAsia="Times New Roman" w:hAnsi="Times New Roman" w:cs="Times New Roman"/>
+                <w:sz w:val="24"/>
+                <w:szCs w:val="24"/>
+                <w:lang w:eastAsia="ru-RU"/>
+              </w:rPr>
+            </w:pPr>
+            <w:r>
+              <w:rPr>
+                <w:rFonts w:ascii="Courier New" w:eastAsia="Times New Roman" w:hAnsi="Courier New" w:cs="Courier New"/>
+                <w:sz w:val="20"/>
+                <w:szCs w:val="20"/>
+                <w:lang w:val="en-US" w:eastAsia="ru-RU"/>
+              </w:rPr>
+              <w:t>    </w:t>
+            </w:r>
+            <w:r>
+              <w:rPr>
+                <w:rFonts w:ascii="Courier New" w:eastAsia="Times New Roman" w:hAnsi="Courier New" w:cs="Courier New"/>
+                <w:sz w:val="20"/>
+                <w:szCs w:val="20"/>
+                <w:lang w:eastAsia="ru-RU"/>
+              </w:rPr>
+              <w:t>{</w:t>
+            </w:r>
+          </w:p>
+          <w:p>
+            <w:pPr>
+              <w:spacing w:after="0" w:line="240" w:lineRule="auto"/>
+              <w:rPr>
+                <w:rFonts w:ascii="Times New Roman" w:eastAsia="Times New Roman" w:hAnsi="Times New Roman" w:cs="Times New Roman"/>
+                <w:sz w:val="24"/>
+                <w:szCs w:val="24"/>
+                <w:lang w:eastAsia="ru-RU"/>
+              </w:rPr>
+            </w:pPr>
+            <w:r>
+              <w:rPr>
+                <w:rFonts w:ascii="Courier New" w:eastAsia="Times New Roman" w:hAnsi="Courier New" w:cs="Courier New"/>
+                <w:sz w:val="20"/>
+                <w:szCs w:val="20"/>
+                <w:lang w:eastAsia="ru-RU"/>
+              </w:rPr>
+              <w:t>        </w:t>
+            </w:r>
+            <w:proofErr w:type="spellStart"/>
+            <w:r>
+              <w:rPr>
+                <w:rFonts w:ascii="Courier New" w:eastAsia="Times New Roman" w:hAnsi="Courier New" w:cs="Courier New"/>
+                <w:sz w:val="20"/>
+                <w:szCs w:val="20"/>
+                <w:lang w:eastAsia="ru-RU"/>
+              </w:rPr>
+              <w:t>printf</w:t>
+            </w:r>
+            <w:proofErr w:type="spellEnd"/>
+            <w:r>
+              <w:rPr>
+                <w:rFonts w:ascii="Courier New" w:eastAsia="Times New Roman" w:hAnsi="Courier New" w:cs="Courier New"/>
+                <w:sz w:val="20"/>
+                <w:szCs w:val="20"/>
+                <w:lang w:eastAsia="ru-RU"/>
+              </w:rPr>
+              <w:t>("\n");</w:t>
+            </w:r>
+          </w:p>
+          <w:p>
+            <w:pPr>
+              <w:spacing w:after="0" w:line="240" w:lineRule="auto"/>
+              <w:rPr>
+                <w:rFonts w:ascii="Times New Roman" w:eastAsia="Times New Roman" w:hAnsi="Times New Roman" w:cs="Times New Roman"/>
+                <w:sz w:val="24"/>
+                <w:szCs w:val="24"/>
+                <w:lang w:eastAsia="ru-RU"/>
+              </w:rPr>
+            </w:pPr>
+            <w:r>
+              <w:rPr>
+                <w:rFonts w:ascii="Courier New" w:eastAsia="Times New Roman" w:hAnsi="Courier New" w:cs="Courier New"/>
+                <w:sz w:val="20"/>
+                <w:szCs w:val="20"/>
+                <w:lang w:eastAsia="ru-RU"/>
+              </w:rPr>
+              <w:t>    }</w:t>
+            </w:r>
+          </w:p>
+          <w:p>
+            <w:pPr>
+              <w:spacing w:after="0" w:line="240" w:lineRule="auto"/>
+              <w:rPr>
+                <w:rFonts w:ascii="Times New Roman" w:eastAsia="Times New Roman" w:hAnsi="Times New Roman" w:cs="Times New Roman"/>
+                <w:sz w:val="24"/>
+                <w:szCs w:val="24"/>
+                <w:lang w:eastAsia="ru-RU"/>
+              </w:rPr>
+            </w:pPr>
+            <w:r>
+              <w:rPr>
+                <w:rFonts w:ascii="Courier New" w:eastAsia="Times New Roman" w:hAnsi="Courier New" w:cs="Courier New"/>
+                <w:sz w:val="20"/>
+                <w:szCs w:val="20"/>
+                <w:lang w:eastAsia="ru-RU"/>
+              </w:rPr>
+              <w:t>}</w:t>
+            </w:r>
+          </w:p>
+        </w:tc>
+      </w:tr>
+    </w:tbl>
+    <w:p>
+      <w:pPr>
+        <w:pStyle w:val="3"/>
+        <w:rPr>
+          <w:rFonts w:ascii="Helvetica" w:hAnsi="Helvetica" w:cs="Helvetica"/>
+          <w:b/>
+          <w:color w:val="000000"/>
+        </w:rPr>
+      </w:pPr>
+      <w:proofErr w:type="spellStart"/>
+      <w:r>
+        <w:rPr>
+          <w:rFonts w:ascii="Helvetica" w:hAnsi="Helvetica" w:cs="Helvetica"/>
+          <w:b/>
+          <w:color w:val="000000"/>
+        </w:rPr>
+        <w:t>String</w:t>
+      </w:r>
+      <w:proofErr w:type="spellEnd"/>
+      <w:r>
+        <w:rPr>
+          <w:rFonts w:ascii="Helvetica" w:hAnsi="Helvetica" w:cs="Helvetica"/>
+          <w:b/>
+          <w:color w:val="000000"/>
+        </w:rPr>
+        <w:t xml:space="preserve"> </w:t>
+      </w:r>
+      <w:proofErr w:type="spellStart"/>
+      <w:r>
+        <w:rPr>
+          <w:rFonts w:ascii="Helvetica" w:hAnsi="Helvetica" w:cs="Helvetica"/>
+          <w:b/>
+          <w:color w:val="000000"/>
+        </w:rPr>
+        <w:t>interning</w:t>
+      </w:r>
+      <w:proofErr w:type="spellEnd"/>
+    </w:p>
+    <w:p>
+      <w:pPr>
+        <w:pStyle w:val="a3"/>
+        <w:rPr>
+          <w:rFonts w:ascii="Helvetica" w:hAnsi="Helvetica" w:cs="Helvetica"/>
+          <w:color w:val="000000"/>
+        </w:rPr>
+      </w:pPr>
+      <w:r>
+        <w:rPr>
+          <w:rFonts w:ascii="Helvetica" w:hAnsi="Helvetica" w:cs="Helvetica"/>
+          <w:color w:val="000000"/>
+        </w:rPr>
+        <w:t>Стоит отметить, что в языке Си для работы со строками применяется такой механизм как </w:t>
+      </w:r>
+      <w:proofErr w:type="spellStart"/>
+      <w:r>
+        <w:rPr>
+          <w:rStyle w:val="b"/>
+          <w:rFonts w:ascii="Helvetica" w:hAnsi="Helvetica" w:cs="Helvetica"/>
+          <w:b/>
+          <w:bCs/>
+          <w:color w:val="000000"/>
+        </w:rPr>
+        <w:t>string</w:t>
+      </w:r>
+      <w:proofErr w:type="spellEnd"/>
+      <w:r>
+        <w:rPr>
+          <w:rStyle w:val="b"/>
+          <w:rFonts w:ascii="Helvetica" w:hAnsi="Helvetica" w:cs="Helvetica"/>
+          <w:b/>
+          <w:bCs/>
+          <w:color w:val="000000"/>
+        </w:rPr>
+        <w:t xml:space="preserve"> </w:t>
+      </w:r>
+      <w:proofErr w:type="spellStart"/>
+      <w:r>
+        <w:rPr>
+          <w:rStyle w:val="b"/>
+          <w:rFonts w:ascii="Helvetica" w:hAnsi="Helvetica" w:cs="Helvetica"/>
+          <w:b/>
+          <w:bCs/>
+          <w:color w:val="000000"/>
+        </w:rPr>
+        <w:t>interning</w:t>
+      </w:r>
+      <w:proofErr w:type="spellEnd"/>
+      <w:r>
+        <w:rPr>
+          <w:rFonts w:ascii="Helvetica" w:hAnsi="Helvetica" w:cs="Helvetica"/>
+          <w:color w:val="000000"/>
+        </w:rPr>
+        <w:t> или </w:t>
+      </w:r>
+      <w:r>
+        <w:rPr>
+          <w:rStyle w:val="b"/>
+          <w:rFonts w:ascii="Helvetica" w:hAnsi="Helvetica" w:cs="Helvetica"/>
+          <w:b/>
+          <w:bCs/>
+          <w:color w:val="000000"/>
+        </w:rPr>
+        <w:t>интернирование строк</w:t>
+      </w:r>
+      <w:r>
+        <w:rPr>
+          <w:rFonts w:ascii="Helvetica" w:hAnsi="Helvetica" w:cs="Helvetica"/>
+          <w:color w:val="000000"/>
+        </w:rPr>
+        <w:t xml:space="preserve">. В этом случае строки в виде строковых литералов сохраняются в приложении в </w:t>
+      </w:r>
+      <w:proofErr w:type="gramStart"/>
+      <w:r>
+        <w:rPr>
+          <w:rFonts w:ascii="Helvetica" w:hAnsi="Helvetica" w:cs="Helvetica"/>
+          <w:color w:val="000000"/>
+        </w:rPr>
+        <w:t>секции </w:t>
+      </w:r>
+      <w:r>
+        <w:rPr>
+          <w:rStyle w:val="b"/>
+          <w:rFonts w:ascii="Helvetica" w:hAnsi="Helvetica" w:cs="Helvetica"/>
+          <w:b/>
+          <w:bCs/>
+          <w:color w:val="000000"/>
+        </w:rPr>
+        <w:t>.</w:t>
+      </w:r>
+      <w:proofErr w:type="spellStart"/>
+      <w:r>
+        <w:rPr>
+          <w:rStyle w:val="b"/>
+          <w:rFonts w:ascii="Helvetica" w:hAnsi="Helvetica" w:cs="Helvetica"/>
+          <w:b/>
+          <w:bCs/>
+          <w:color w:val="000000"/>
+        </w:rPr>
+        <w:t>rodata</w:t>
+      </w:r>
+      <w:proofErr w:type="spellEnd"/>
+      <w:proofErr w:type="gramEnd"/>
+      <w:r>
+        <w:rPr>
+          <w:rFonts w:ascii="Helvetica" w:hAnsi="Helvetica" w:cs="Helvetica"/>
+          <w:color w:val="000000"/>
+        </w:rPr>
+        <w:t> (</w:t>
+      </w:r>
+      <w:proofErr w:type="spellStart"/>
+      <w:r>
+        <w:rPr>
+          <w:rFonts w:ascii="Helvetica" w:hAnsi="Helvetica" w:cs="Helvetica"/>
+          <w:color w:val="000000"/>
+        </w:rPr>
+        <w:t>read-only</w:t>
+      </w:r>
+      <w:proofErr w:type="spellEnd"/>
+      <w:r>
+        <w:rPr>
+          <w:rFonts w:ascii="Helvetica" w:hAnsi="Helvetica" w:cs="Helvetica"/>
+          <w:color w:val="000000"/>
+        </w:rPr>
+        <w:t xml:space="preserve"> </w:t>
+      </w:r>
+      <w:proofErr w:type="spellStart"/>
+      <w:r>
+        <w:rPr>
+          <w:rFonts w:ascii="Helvetica" w:hAnsi="Helvetica" w:cs="Helvetica"/>
+          <w:color w:val="000000"/>
+        </w:rPr>
+        <w:t>data</w:t>
+      </w:r>
+      <w:proofErr w:type="spellEnd"/>
+      <w:r>
+        <w:rPr>
+          <w:rFonts w:ascii="Helvetica" w:hAnsi="Helvetica" w:cs="Helvetica"/>
+          <w:color w:val="000000"/>
+        </w:rPr>
+        <w:t>), которые предназначены для данных только для чтения, а строковые литералы рассматриваются как неизменяемые данные. Например, возьмем следующую программу:</w:t>
+      </w:r>
+    </w:p>
+    <w:tbl>
+      <w:tblPr>
+        <w:tblW w:w="15993" w:type="dxa"/>
+        <w:tblCellSpacing w:w="0" w:type="dxa"/>
+        <w:tblCellMar>
+          <w:left w:w="0" w:type="dxa"/>
+          <w:right w:w="0" w:type="dxa"/>
+        </w:tblCellMar>
+        <w:tblLook w:val="04A0" w:firstRow="1" w:lastRow="0" w:firstColumn="1" w:lastColumn="0" w:noHBand="0" w:noVBand="1"/>
+      </w:tblPr>
+      <w:tblGrid>
+        <w:gridCol w:w="591"/>
+        <w:gridCol w:w="15402"/>
+      </w:tblGrid>
+      <w:tr>
+        <w:trPr>
+          <w:tblCellSpacing w:w="0" w:type="dxa"/>
+        </w:trPr>
+        <w:tc>
+          <w:tcPr>
+            <w:tcW w:w="0" w:type="auto"/>
+            <w:vAlign w:val="center"/>
+            <w:hideMark/>
+          </w:tcPr>
+          <w:p>
+            <w:pPr>
+              <w:spacing w:after="0" w:line="240" w:lineRule="auto"/>
+            </w:pPr>
+          </w:p>
+        </w:tc>
+        <w:tc>
+          <w:tcPr>
+            <w:tcW w:w="15402" w:type="dxa"/>
+            <w:vAlign w:val="center"/>
+            <w:hideMark/>
+          </w:tcPr>
+          <w:p>
+            <w:pPr>
+              <w:spacing w:after="0" w:line="240" w:lineRule="auto"/>
+              <w:rPr>
+                <w:lang w:val="en-US"/>
+              </w:rPr>
+            </w:pPr>
+            <w:r>
+              <w:rPr>
+                <w:rStyle w:val="HTML"/>
+                <w:rFonts w:eastAsiaTheme="minorHAnsi"/>
+                <w:lang w:val="en-US"/>
+              </w:rPr>
+              <w:t>#include &lt;</w:t>
+            </w:r>
+            <w:proofErr w:type="spellStart"/>
+            <w:r>
+              <w:rPr>
+                <w:rStyle w:val="HTML"/>
+                <w:rFonts w:eastAsiaTheme="minorHAnsi"/>
+                <w:lang w:val="en-US"/>
+              </w:rPr>
+              <w:t>stdio.h</w:t>
+            </w:r>
+            <w:proofErr w:type="spellEnd"/>
+            <w:r>
+              <w:rPr>
+                <w:rStyle w:val="HTML"/>
+                <w:rFonts w:eastAsiaTheme="minorHAnsi"/>
+                <w:lang w:val="en-US"/>
+              </w:rPr>
+              <w:t>&gt;</w:t>
+            </w:r>
+          </w:p>
+          <w:p>
+            <w:pPr>
+              <w:spacing w:after="0" w:line="240" w:lineRule="auto"/>
+              <w:rPr>
+                <w:lang w:val="en-US"/>
+              </w:rPr>
+            </w:pPr>
+            <w:r>
+              <w:rPr>
+                <w:lang w:val="en-US"/>
+              </w:rPr>
+              <w:t> </w:t>
+            </w:r>
+          </w:p>
+          <w:p>
+            <w:pPr>
+              <w:spacing w:after="0" w:line="240" w:lineRule="auto"/>
+              <w:rPr>
+                <w:lang w:val="en-US"/>
+              </w:rPr>
+            </w:pPr>
+            <w:r>
+              <w:rPr>
+                <w:rStyle w:val="HTML"/>
+                <w:rFonts w:eastAsiaTheme="minorHAnsi"/>
+                <w:lang w:val="en-US"/>
+              </w:rPr>
+              <w:t>char* str1 = "Hello";</w:t>
+            </w:r>
+          </w:p>
+          <w:p>
+            <w:pPr>
+              <w:spacing w:after="0" w:line="240" w:lineRule="auto"/>
+              <w:rPr>
+                <w:lang w:val="en-US"/>
+              </w:rPr>
+            </w:pPr>
+            <w:r>
+              <w:rPr>
+                <w:rStyle w:val="HTML"/>
+                <w:rFonts w:eastAsiaTheme="minorHAnsi"/>
+                <w:lang w:val="en-US"/>
+              </w:rPr>
+              <w:t>char* str2 = "World";</w:t>
+            </w:r>
+          </w:p>
+          <w:p>
+            <w:pPr>
+              <w:spacing w:after="0" w:line="240" w:lineRule="auto"/>
+              <w:rPr>
+                <w:lang w:val="en-US"/>
+              </w:rPr>
+            </w:pPr>
+            <w:r>
+              <w:rPr>
+                <w:lang w:val="en-US"/>
+              </w:rPr>
+              <w:t> </w:t>
+            </w:r>
+          </w:p>
+          <w:p>
+            <w:pPr>
+              <w:spacing w:after="0" w:line="240" w:lineRule="auto"/>
+              <w:rPr>
+                <w:lang w:val="en-US"/>
+              </w:rPr>
+            </w:pPr>
+            <w:r>
+              <w:rPr>
+                <w:rStyle w:val="HTML"/>
+                <w:rFonts w:eastAsiaTheme="minorHAnsi"/>
+                <w:lang w:val="en-US"/>
+              </w:rPr>
+              <w:t>int</w:t>
+            </w:r>
+            <w:r>
+              <w:rPr>
+                <w:lang w:val="en-US"/>
+              </w:rPr>
+              <w:t xml:space="preserve"> </w:t>
+            </w:r>
+            <w:r>
+              <w:rPr>
+                <w:rStyle w:val="HTML"/>
+                <w:rFonts w:eastAsiaTheme="minorHAnsi"/>
+                <w:lang w:val="en-US"/>
+              </w:rPr>
+              <w:t>main(void)</w:t>
+            </w:r>
+          </w:p>
+          <w:p>
+            <w:pPr>
+              <w:spacing w:after="0" w:line="240" w:lineRule="auto"/>
+              <w:rPr>
+                <w:lang w:val="en-US"/>
+              </w:rPr>
+            </w:pPr>
+            <w:r>
+              <w:rPr>
+                <w:rStyle w:val="HTML"/>
+                <w:rFonts w:eastAsiaTheme="minorHAnsi"/>
+                <w:lang w:val="en-US"/>
+              </w:rPr>
+              <w:t>{</w:t>
+            </w:r>
+          </w:p>
+          <w:p>
+            <w:pPr>
+              <w:spacing w:after="0" w:line="240" w:lineRule="auto"/>
+              <w:rPr>
+                <w:lang w:val="en-US"/>
+              </w:rPr>
+            </w:pPr>
+            <w:r>
+              <w:rPr>
+                <w:rStyle w:val="HTML"/>
+                <w:rFonts w:eastAsiaTheme="minorHAnsi"/>
+                <w:lang w:val="en-US"/>
+              </w:rPr>
+              <w:t>    </w:t>
+            </w:r>
+            <w:proofErr w:type="spellStart"/>
+            <w:proofErr w:type="gramStart"/>
+            <w:r>
+              <w:rPr>
+                <w:rStyle w:val="HTML"/>
+                <w:rFonts w:eastAsiaTheme="minorHAnsi"/>
+                <w:lang w:val="en-US"/>
+              </w:rPr>
+              <w:t>printf</w:t>
+            </w:r>
+            <w:proofErr w:type="spellEnd"/>
+            <w:r>
+              <w:rPr>
+                <w:rStyle w:val="HTML"/>
+                <w:rFonts w:eastAsiaTheme="minorHAnsi"/>
+                <w:lang w:val="en-US"/>
+              </w:rPr>
+              <w:t>(</w:t>
+            </w:r>
+            <w:proofErr w:type="gramEnd"/>
+            <w:r>
+              <w:rPr>
+                <w:rStyle w:val="HTML"/>
+                <w:rFonts w:eastAsiaTheme="minorHAnsi"/>
+                <w:lang w:val="en-US"/>
+              </w:rPr>
+              <w:t>"str1 = %p \n", &amp;str1[0]);</w:t>
+            </w:r>
+          </w:p>
+          <w:p>
+            <w:pPr>
+              <w:spacing w:after="0" w:line="240" w:lineRule="auto"/>
+              <w:rPr>
+                <w:lang w:val="en-US"/>
+              </w:rPr>
+            </w:pPr>
+            <w:r>
+              <w:rPr>
+                <w:rStyle w:val="HTML"/>
+                <w:rFonts w:eastAsiaTheme="minorHAnsi"/>
+                <w:lang w:val="en-US"/>
+              </w:rPr>
+              <w:t>    </w:t>
+            </w:r>
+            <w:proofErr w:type="spellStart"/>
+            <w:proofErr w:type="gramStart"/>
+            <w:r>
+              <w:rPr>
+                <w:rStyle w:val="HTML"/>
+                <w:rFonts w:eastAsiaTheme="minorHAnsi"/>
+                <w:lang w:val="en-US"/>
+              </w:rPr>
+              <w:t>printf</w:t>
+            </w:r>
+            <w:proofErr w:type="spellEnd"/>
+            <w:r>
+              <w:rPr>
+                <w:rStyle w:val="HTML"/>
+                <w:rFonts w:eastAsiaTheme="minorHAnsi"/>
+                <w:lang w:val="en-US"/>
+              </w:rPr>
+              <w:t>(</w:t>
+            </w:r>
+            <w:proofErr w:type="gramEnd"/>
+            <w:r>
+              <w:rPr>
+                <w:rStyle w:val="HTML"/>
+                <w:rFonts w:eastAsiaTheme="minorHAnsi"/>
+                <w:lang w:val="en-US"/>
+              </w:rPr>
+              <w:t>"str2 = %p \n", &amp;str2[0]);</w:t>
+            </w:r>
+          </w:p>
+          <w:p>
+            <w:pPr>
+              <w:spacing w:after="0" w:line="240" w:lineRule="auto"/>
+              <w:rPr>
+                <w:lang w:val="en-US"/>
+              </w:rPr>
+            </w:pPr>
+            <w:r>
+              <w:rPr>
+                <w:rStyle w:val="HTML"/>
+                <w:rFonts w:eastAsiaTheme="minorHAnsi"/>
+                <w:lang w:val="en-US"/>
+              </w:rPr>
+              <w:t>     </w:t>
+            </w:r>
+            <w:r>
+              <w:rPr>
+                <w:lang w:val="en-US"/>
+              </w:rPr>
+              <w:t> </w:t>
+            </w:r>
+          </w:p>
+          <w:p>
+            <w:pPr>
+              <w:spacing w:after="0" w:line="240" w:lineRule="auto"/>
+            </w:pPr>
+            <w:r>
+              <w:rPr>
+                <w:rStyle w:val="HTML"/>
+                <w:rFonts w:eastAsiaTheme="minorHAnsi"/>
+                <w:lang w:val="en-US"/>
+              </w:rPr>
+              <w:t>    </w:t>
+            </w:r>
+            <w:proofErr w:type="spellStart"/>
+            <w:r>
+              <w:rPr>
+                <w:rStyle w:val="HTML"/>
+                <w:rFonts w:eastAsiaTheme="minorHAnsi"/>
+              </w:rPr>
+              <w:t>return</w:t>
+            </w:r>
+            <w:proofErr w:type="spellEnd"/>
+            <w:r>
+              <w:t xml:space="preserve"> </w:t>
+            </w:r>
+            <w:r>
+              <w:rPr>
+                <w:rStyle w:val="HTML"/>
+                <w:rFonts w:eastAsiaTheme="minorHAnsi"/>
+              </w:rPr>
+              <w:t>0;</w:t>
+            </w:r>
+          </w:p>
+          <w:p>
+            <w:pPr>
+              <w:spacing w:after="0" w:line="240" w:lineRule="auto"/>
+            </w:pPr>
+            <w:r>
+              <w:rPr>
+                <w:rStyle w:val="HTML"/>
+                <w:rFonts w:eastAsiaTheme="minorHAnsi"/>
+              </w:rPr>
+              <w:t>}</w:t>
+            </w:r>
+          </w:p>
+        </w:tc>
+      </w:tr>
+    </w:tbl>
+    <w:p>
+      <w:pPr>
+        <w:spacing w:before="100" w:beforeAutospacing="1" w:after="100" w:afterAutospacing="1" w:line="240" w:lineRule="auto"/>
+        <w:rPr>
+          <w:rFonts w:ascii="Helvetica" w:eastAsia="Times New Roman" w:hAnsi="Helvetica" w:cs="Helvetica"/>
+          <w:color w:val="000000"/>
+          <w:sz w:val="24"/>
+          <w:szCs w:val="24"/>
+          <w:lang w:eastAsia="ru-RU"/>
+        </w:rPr>
+      </w:pPr>
+      <w:r>
+        <w:rPr>
+          <w:rFonts w:ascii="Helvetica" w:eastAsia="Times New Roman" w:hAnsi="Helvetica" w:cs="Helvetica"/>
+          <w:color w:val="000000"/>
+          <w:sz w:val="24"/>
+          <w:szCs w:val="24"/>
+          <w:lang w:eastAsia="ru-RU"/>
+        </w:rPr>
+        <w:t>З</w:t>
+      </w:r>
+      <w:r>
+        <w:rPr>
+          <w:rFonts w:ascii="Helvetica" w:eastAsia="Times New Roman" w:hAnsi="Helvetica" w:cs="Helvetica"/>
+          <w:color w:val="000000"/>
+          <w:sz w:val="24"/>
+          <w:szCs w:val="24"/>
+          <w:lang w:eastAsia="ru-RU"/>
+        </w:rPr>
+        <w:t xml:space="preserve">десь определены две строки - str1 и str2, в функции </w:t>
+      </w:r>
+      <w:proofErr w:type="spellStart"/>
+      <w:r>
+        <w:rPr>
+          <w:rFonts w:ascii="Helvetica" w:eastAsia="Times New Roman" w:hAnsi="Helvetica" w:cs="Helvetica"/>
+          <w:color w:val="000000"/>
+          <w:sz w:val="24"/>
+          <w:szCs w:val="24"/>
+          <w:lang w:eastAsia="ru-RU"/>
+        </w:rPr>
+        <w:t>main</w:t>
+      </w:r>
+      <w:proofErr w:type="spellEnd"/>
+      <w:r>
+        <w:rPr>
+          <w:rFonts w:ascii="Helvetica" w:eastAsia="Times New Roman" w:hAnsi="Helvetica" w:cs="Helvetica"/>
+          <w:color w:val="000000"/>
+          <w:sz w:val="24"/>
+          <w:szCs w:val="24"/>
+          <w:lang w:eastAsia="ru-RU"/>
+        </w:rPr>
+        <w:t xml:space="preserve"> выводим адрес первого символа каждой из этих строк. Так, в моем случае я получу вывод:</w:t>
+      </w:r>
+    </w:p>
+    <w:p>
+      <w:pPr>
+        <w:pBdr>
+          <w:top w:val="single" w:sz="6" w:space="6" w:color="CCCCCC"/>
+          <w:left w:val="single" w:sz="6" w:space="6" w:color="CCCCCC"/>
+          <w:bottom w:val="single" w:sz="6" w:space="6" w:color="CCCCCC"/>
+          <w:right w:val="single" w:sz="6" w:space="6" w:color="CCCCCC"/>
+        </w:pBdr>
+        <w:tabs>
+          <w:tab w:val="left" w:pos="916"/>
+          <w:tab w:val="left" w:pos="1832"/>
+          <w:tab w:val="left" w:pos="2748"/>
+          <w:tab w:val="left" w:pos="3664"/>
+          <w:tab w:val="left" w:pos="4580"/>
+          <w:tab w:val="left" w:pos="5496"/>
+          <w:tab w:val="left" w:pos="6412"/>
+          <w:tab w:val="left" w:pos="7328"/>
+          <w:tab w:val="left" w:pos="8244"/>
+          <w:tab w:val="left" w:pos="9160"/>
+          <w:tab w:val="left" w:pos="10076"/>
+          <w:tab w:val="left" w:pos="10992"/>
+          <w:tab w:val="left" w:pos="11908"/>
+          <w:tab w:val="left" w:pos="12824"/>
+          <w:tab w:val="left" w:pos="13740"/>
+          <w:tab w:val="left" w:pos="14656"/>
+        </w:tabs>
+        <w:spacing w:after="0" w:line="384" w:lineRule="atLeast"/>
+        <w:rPr>
+          <w:rFonts w:ascii="Courier New" w:eastAsia="Times New Roman" w:hAnsi="Courier New" w:cs="Courier New"/>
+          <w:sz w:val="24"/>
+          <w:szCs w:val="24"/>
+          <w:lang w:eastAsia="ru-RU"/>
+        </w:rPr>
+      </w:pPr>
+      <w:r>
+        <w:rPr>
+          <w:rFonts w:ascii="Courier New" w:eastAsia="Times New Roman" w:hAnsi="Courier New" w:cs="Courier New"/>
+          <w:sz w:val="24"/>
+          <w:szCs w:val="24"/>
+          <w:lang w:eastAsia="ru-RU"/>
+        </w:rPr>
+        <w:t>str1 = 00007FF75E674000</w:t>
+      </w:r>
+    </w:p>
+    <w:p>
+      <w:pPr>
+        <w:pBdr>
+          <w:top w:val="single" w:sz="6" w:space="6" w:color="CCCCCC"/>
+          <w:left w:val="single" w:sz="6" w:space="6" w:color="CCCCCC"/>
+          <w:bottom w:val="single" w:sz="6" w:space="6" w:color="CCCCCC"/>
+          <w:right w:val="single" w:sz="6" w:space="6" w:color="CCCCCC"/>
+        </w:pBdr>
+        <w:tabs>
+          <w:tab w:val="left" w:pos="916"/>
+          <w:tab w:val="left" w:pos="1832"/>
+          <w:tab w:val="left" w:pos="2748"/>
+          <w:tab w:val="left" w:pos="3664"/>
+          <w:tab w:val="left" w:pos="4580"/>
+          <w:tab w:val="left" w:pos="5496"/>
+          <w:tab w:val="left" w:pos="6412"/>
+          <w:tab w:val="left" w:pos="7328"/>
+          <w:tab w:val="left" w:pos="8244"/>
+          <w:tab w:val="left" w:pos="9160"/>
+          <w:tab w:val="left" w:pos="10076"/>
+          <w:tab w:val="left" w:pos="10992"/>
+          <w:tab w:val="left" w:pos="11908"/>
+          <w:tab w:val="left" w:pos="12824"/>
+          <w:tab w:val="left" w:pos="13740"/>
+          <w:tab w:val="left" w:pos="14656"/>
+        </w:tabs>
+        <w:spacing w:after="0" w:line="384" w:lineRule="atLeast"/>
+        <w:rPr>
+          <w:rFonts w:ascii="Courier New" w:eastAsia="Times New Roman" w:hAnsi="Courier New" w:cs="Courier New"/>
+          <w:sz w:val="24"/>
+          <w:szCs w:val="24"/>
+          <w:lang w:eastAsia="ru-RU"/>
+        </w:rPr>
+      </w:pPr>
+      <w:r>
+        <w:rPr>
+          <w:rFonts w:ascii="Courier New" w:eastAsia="Times New Roman" w:hAnsi="Courier New" w:cs="Courier New"/>
+          <w:sz w:val="24"/>
+          <w:szCs w:val="24"/>
+          <w:lang w:eastAsia="ru-RU"/>
+        </w:rPr>
+        <w:t>str2 = 00007FF75E674006</w:t>
+      </w:r>
+    </w:p>
+    <w:p>
+      <w:pPr>
+        <w:spacing w:before="100" w:beforeAutospacing="1" w:after="100" w:afterAutospacing="1" w:line="240" w:lineRule="auto"/>
+        <w:rPr>
+          <w:rFonts w:ascii="Helvetica" w:eastAsia="Times New Roman" w:hAnsi="Helvetica" w:cs="Helvetica"/>
+          <w:color w:val="000000"/>
+          <w:sz w:val="24"/>
+          <w:szCs w:val="24"/>
+          <w:lang w:eastAsia="ru-RU"/>
+        </w:rPr>
+      </w:pPr>
+      <w:r>
+        <w:rPr>
+          <w:rFonts w:ascii="Helvetica" w:eastAsia="Times New Roman" w:hAnsi="Helvetica" w:cs="Helvetica"/>
+          <w:color w:val="000000"/>
+          <w:sz w:val="24"/>
+          <w:szCs w:val="24"/>
+          <w:lang w:eastAsia="ru-RU"/>
+        </w:rPr>
+        <w:t>По выводу видно, что первый символ второй строки расположен через 6 байтов начала первой строки. То есть строки расположены в памяти рядом друг с другом.</w:t>
+      </w:r>
+    </w:p>
+    <w:p>
+      <w:pPr>
+        <w:spacing w:before="100" w:beforeAutospacing="1" w:after="100" w:afterAutospacing="1" w:line="240" w:lineRule="auto"/>
+        <w:rPr>
+          <w:rFonts w:ascii="Helvetica" w:eastAsia="Times New Roman" w:hAnsi="Helvetica" w:cs="Helvetica"/>
+          <w:color w:val="000000"/>
+          <w:sz w:val="24"/>
+          <w:szCs w:val="24"/>
+          <w:lang w:eastAsia="ru-RU"/>
+        </w:rPr>
+      </w:pPr>
+      <w:r>
+        <w:rPr>
+          <w:rFonts w:ascii="Helvetica" w:eastAsia="Times New Roman" w:hAnsi="Helvetica" w:cs="Helvetica"/>
+          <w:color w:val="000000"/>
+          <w:sz w:val="24"/>
+          <w:szCs w:val="24"/>
+          <w:lang w:eastAsia="ru-RU"/>
+        </w:rPr>
+        <w:t>Но теперь сделаем строки одинаковыми:</w:t>
+      </w:r>
+    </w:p>
+    <w:tbl>
+      <w:tblPr>
+        <w:tblW w:w="15993" w:type="dxa"/>
+        <w:tblCellSpacing w:w="0" w:type="dxa"/>
+        <w:tblCellMar>
+          <w:left w:w="0" w:type="dxa"/>
+          <w:right w:w="0" w:type="dxa"/>
+        </w:tblCellMar>
+        <w:tblLook w:val="04A0" w:firstRow="1" w:lastRow="0" w:firstColumn="1" w:lastColumn="0" w:noHBand="0" w:noVBand="1"/>
+      </w:tblPr>
+      <w:tblGrid>
+        <w:gridCol w:w="591"/>
+        <w:gridCol w:w="15402"/>
+      </w:tblGrid>
+      <w:tr>
+        <w:trPr>
+          <w:tblCellSpacing w:w="0" w:type="dxa"/>
+        </w:trPr>
+        <w:tc>
+          <w:tcPr>
+            <w:tcW w:w="0" w:type="auto"/>
+            <w:vAlign w:val="center"/>
+            <w:hideMark/>
+          </w:tcPr>
+          <w:p>
+            <w:pPr>
+              <w:spacing w:after="0" w:line="315" w:lineRule="atLeast"/>
+              <w:rPr>
+                <w:rFonts w:ascii="Times New Roman" w:eastAsia="Times New Roman" w:hAnsi="Times New Roman" w:cs="Times New Roman"/>
+                <w:sz w:val="24"/>
+                <w:szCs w:val="24"/>
+                <w:lang w:eastAsia="ru-RU"/>
+              </w:rPr>
+            </w:pPr>
+          </w:p>
+        </w:tc>
+        <w:tc>
+          <w:tcPr>
+            <w:tcW w:w="15402" w:type="dxa"/>
+            <w:vAlign w:val="center"/>
+            <w:hideMark/>
+          </w:tcPr>
+          <w:p>
+            <w:pPr>
+              <w:spacing w:after="0" w:line="240" w:lineRule="auto"/>
+              <w:rPr>
+                <w:rFonts w:ascii="Times New Roman" w:eastAsia="Times New Roman" w:hAnsi="Times New Roman" w:cs="Times New Roman"/>
+                <w:sz w:val="24"/>
+                <w:szCs w:val="24"/>
+                <w:lang w:val="en-US" w:eastAsia="ru-RU"/>
+              </w:rPr>
+            </w:pPr>
+            <w:r>
+              <w:rPr>
+                <w:rFonts w:ascii="Courier New" w:eastAsia="Times New Roman" w:hAnsi="Courier New" w:cs="Courier New"/>
+                <w:sz w:val="20"/>
+                <w:szCs w:val="20"/>
+                <w:lang w:val="en-US" w:eastAsia="ru-RU"/>
+              </w:rPr>
+              <w:t>#include &lt;</w:t>
+            </w:r>
+            <w:proofErr w:type="spellStart"/>
+            <w:r>
+              <w:rPr>
+                <w:rFonts w:ascii="Courier New" w:eastAsia="Times New Roman" w:hAnsi="Courier New" w:cs="Courier New"/>
+                <w:sz w:val="20"/>
+                <w:szCs w:val="20"/>
+                <w:lang w:val="en-US" w:eastAsia="ru-RU"/>
+              </w:rPr>
+              <w:t>stdio.h</w:t>
+            </w:r>
+            <w:proofErr w:type="spellEnd"/>
+            <w:r>
+              <w:rPr>
+                <w:rFonts w:ascii="Courier New" w:eastAsia="Times New Roman" w:hAnsi="Courier New" w:cs="Courier New"/>
+                <w:sz w:val="20"/>
+                <w:szCs w:val="20"/>
+                <w:lang w:val="en-US" w:eastAsia="ru-RU"/>
+              </w:rPr>
+              <w:t>&gt;</w:t>
+            </w:r>
+          </w:p>
+          <w:p>
+            <w:pPr>
+              <w:spacing w:after="0" w:line="240" w:lineRule="auto"/>
+              <w:rPr>
+                <w:rFonts w:ascii="Times New Roman" w:eastAsia="Times New Roman" w:hAnsi="Times New Roman" w:cs="Times New Roman"/>
+                <w:sz w:val="24"/>
+                <w:szCs w:val="24"/>
+                <w:lang w:val="en-US" w:eastAsia="ru-RU"/>
+              </w:rPr>
+            </w:pPr>
+            <w:r>
+              <w:rPr>
+                <w:rFonts w:ascii="Times New Roman" w:eastAsia="Times New Roman" w:hAnsi="Times New Roman" w:cs="Times New Roman"/>
+                <w:sz w:val="24"/>
+                <w:szCs w:val="24"/>
+                <w:lang w:val="en-US" w:eastAsia="ru-RU"/>
+              </w:rPr>
+              <w:t> </w:t>
+            </w:r>
+          </w:p>
+          <w:p>
+            <w:pPr>
+              <w:spacing w:after="0" w:line="240" w:lineRule="auto"/>
+              <w:rPr>
+                <w:rFonts w:ascii="Times New Roman" w:eastAsia="Times New Roman" w:hAnsi="Times New Roman" w:cs="Times New Roman"/>
+                <w:sz w:val="24"/>
+                <w:szCs w:val="24"/>
+                <w:lang w:val="en-US" w:eastAsia="ru-RU"/>
+              </w:rPr>
+            </w:pPr>
+            <w:r>
+              <w:rPr>
+                <w:rFonts w:ascii="Courier New" w:eastAsia="Times New Roman" w:hAnsi="Courier New" w:cs="Courier New"/>
+                <w:sz w:val="20"/>
+                <w:szCs w:val="20"/>
+                <w:lang w:val="en-US" w:eastAsia="ru-RU"/>
+              </w:rPr>
+              <w:t>char* str1 = "Hello World";</w:t>
+            </w:r>
+          </w:p>
+          <w:p>
+            <w:pPr>
+              <w:spacing w:after="0" w:line="240" w:lineRule="auto"/>
+              <w:rPr>
+                <w:rFonts w:ascii="Times New Roman" w:eastAsia="Times New Roman" w:hAnsi="Times New Roman" w:cs="Times New Roman"/>
+                <w:sz w:val="24"/>
+                <w:szCs w:val="24"/>
+                <w:lang w:val="en-US" w:eastAsia="ru-RU"/>
+              </w:rPr>
+            </w:pPr>
+            <w:r>
+              <w:rPr>
+                <w:rFonts w:ascii="Courier New" w:eastAsia="Times New Roman" w:hAnsi="Courier New" w:cs="Courier New"/>
+                <w:sz w:val="20"/>
+                <w:szCs w:val="20"/>
+                <w:lang w:val="en-US" w:eastAsia="ru-RU"/>
+              </w:rPr>
+              <w:t>char* str2 = "Hello World";</w:t>
+            </w:r>
+          </w:p>
+          <w:p>
+            <w:pPr>
+              <w:spacing w:after="0" w:line="240" w:lineRule="auto"/>
+              <w:rPr>
+                <w:rFonts w:ascii="Times New Roman" w:eastAsia="Times New Roman" w:hAnsi="Times New Roman" w:cs="Times New Roman"/>
+                <w:sz w:val="24"/>
+                <w:szCs w:val="24"/>
+                <w:lang w:val="en-US" w:eastAsia="ru-RU"/>
+              </w:rPr>
+            </w:pPr>
+            <w:r>
+              <w:rPr>
+                <w:rFonts w:ascii="Times New Roman" w:eastAsia="Times New Roman" w:hAnsi="Times New Roman" w:cs="Times New Roman"/>
+                <w:sz w:val="24"/>
+                <w:szCs w:val="24"/>
+                <w:lang w:val="en-US" w:eastAsia="ru-RU"/>
+              </w:rPr>
+              <w:lastRenderedPageBreak/>
+              <w:t> </w:t>
+            </w:r>
+          </w:p>
+          <w:p>
+            <w:pPr>
+              <w:spacing w:after="0" w:line="240" w:lineRule="auto"/>
+              <w:rPr>
+                <w:rFonts w:ascii="Times New Roman" w:eastAsia="Times New Roman" w:hAnsi="Times New Roman" w:cs="Times New Roman"/>
+                <w:sz w:val="24"/>
+                <w:szCs w:val="24"/>
+                <w:lang w:val="en-US" w:eastAsia="ru-RU"/>
+              </w:rPr>
+            </w:pPr>
+            <w:r>
+              <w:rPr>
+                <w:rFonts w:ascii="Courier New" w:eastAsia="Times New Roman" w:hAnsi="Courier New" w:cs="Courier New"/>
+                <w:sz w:val="20"/>
+                <w:szCs w:val="20"/>
+                <w:lang w:val="en-US" w:eastAsia="ru-RU"/>
+              </w:rPr>
+              <w:t>int</w:t>
+            </w:r>
+            <w:r>
+              <w:rPr>
+                <w:rFonts w:ascii="Times New Roman" w:eastAsia="Times New Roman" w:hAnsi="Times New Roman" w:cs="Times New Roman"/>
+                <w:sz w:val="24"/>
+                <w:szCs w:val="24"/>
+                <w:lang w:val="en-US" w:eastAsia="ru-RU"/>
+              </w:rPr>
+              <w:t xml:space="preserve"> </w:t>
+            </w:r>
+            <w:r>
+              <w:rPr>
+                <w:rFonts w:ascii="Courier New" w:eastAsia="Times New Roman" w:hAnsi="Courier New" w:cs="Courier New"/>
+                <w:sz w:val="20"/>
+                <w:szCs w:val="20"/>
+                <w:lang w:val="en-US" w:eastAsia="ru-RU"/>
+              </w:rPr>
+              <w:t>main(void)</w:t>
+            </w:r>
+          </w:p>
+          <w:p>
+            <w:pPr>
+              <w:spacing w:after="0" w:line="240" w:lineRule="auto"/>
+              <w:rPr>
+                <w:rFonts w:ascii="Times New Roman" w:eastAsia="Times New Roman" w:hAnsi="Times New Roman" w:cs="Times New Roman"/>
+                <w:sz w:val="24"/>
+                <w:szCs w:val="24"/>
+                <w:lang w:val="en-US" w:eastAsia="ru-RU"/>
+              </w:rPr>
+            </w:pPr>
+            <w:r>
+              <w:rPr>
+                <w:rFonts w:ascii="Courier New" w:eastAsia="Times New Roman" w:hAnsi="Courier New" w:cs="Courier New"/>
+                <w:sz w:val="20"/>
+                <w:szCs w:val="20"/>
+                <w:lang w:val="en-US" w:eastAsia="ru-RU"/>
+              </w:rPr>
+              <w:t>{</w:t>
+            </w:r>
+          </w:p>
+          <w:p>
+            <w:pPr>
+              <w:spacing w:after="0" w:line="240" w:lineRule="auto"/>
+              <w:rPr>
+                <w:rFonts w:ascii="Times New Roman" w:eastAsia="Times New Roman" w:hAnsi="Times New Roman" w:cs="Times New Roman"/>
+                <w:sz w:val="24"/>
+                <w:szCs w:val="24"/>
+                <w:lang w:val="en-US" w:eastAsia="ru-RU"/>
+              </w:rPr>
+            </w:pPr>
+            <w:r>
+              <w:rPr>
+                <w:rFonts w:ascii="Courier New" w:eastAsia="Times New Roman" w:hAnsi="Courier New" w:cs="Courier New"/>
+                <w:sz w:val="20"/>
+                <w:szCs w:val="20"/>
+                <w:lang w:val="en-US" w:eastAsia="ru-RU"/>
+              </w:rPr>
+              <w:t>    </w:t>
+            </w:r>
+            <w:proofErr w:type="spellStart"/>
+            <w:proofErr w:type="gramStart"/>
+            <w:r>
+              <w:rPr>
+                <w:rFonts w:ascii="Courier New" w:eastAsia="Times New Roman" w:hAnsi="Courier New" w:cs="Courier New"/>
+                <w:sz w:val="20"/>
+                <w:szCs w:val="20"/>
+                <w:lang w:val="en-US" w:eastAsia="ru-RU"/>
+              </w:rPr>
+              <w:t>printf</w:t>
+            </w:r>
+            <w:proofErr w:type="spellEnd"/>
+            <w:r>
+              <w:rPr>
+                <w:rFonts w:ascii="Courier New" w:eastAsia="Times New Roman" w:hAnsi="Courier New" w:cs="Courier New"/>
+                <w:sz w:val="20"/>
+                <w:szCs w:val="20"/>
+                <w:lang w:val="en-US" w:eastAsia="ru-RU"/>
+              </w:rPr>
+              <w:t>(</w:t>
+            </w:r>
+            <w:proofErr w:type="gramEnd"/>
+            <w:r>
+              <w:rPr>
+                <w:rFonts w:ascii="Courier New" w:eastAsia="Times New Roman" w:hAnsi="Courier New" w:cs="Courier New"/>
+                <w:sz w:val="20"/>
+                <w:szCs w:val="20"/>
+                <w:lang w:val="en-US" w:eastAsia="ru-RU"/>
+              </w:rPr>
+              <w:t>"str1 = %p \n", &amp;str1[0]);</w:t>
+            </w:r>
+          </w:p>
+          <w:p>
+            <w:pPr>
+              <w:spacing w:after="0" w:line="240" w:lineRule="auto"/>
+              <w:rPr>
+                <w:rFonts w:ascii="Times New Roman" w:eastAsia="Times New Roman" w:hAnsi="Times New Roman" w:cs="Times New Roman"/>
+                <w:sz w:val="24"/>
+                <w:szCs w:val="24"/>
+                <w:lang w:val="en-US" w:eastAsia="ru-RU"/>
+              </w:rPr>
+            </w:pPr>
+            <w:r>
+              <w:rPr>
+                <w:rFonts w:ascii="Courier New" w:eastAsia="Times New Roman" w:hAnsi="Courier New" w:cs="Courier New"/>
+                <w:sz w:val="20"/>
+                <w:szCs w:val="20"/>
+                <w:lang w:val="en-US" w:eastAsia="ru-RU"/>
+              </w:rPr>
+              <w:t>    </w:t>
+            </w:r>
+            <w:proofErr w:type="spellStart"/>
+            <w:proofErr w:type="gramStart"/>
+            <w:r>
+              <w:rPr>
+                <w:rFonts w:ascii="Courier New" w:eastAsia="Times New Roman" w:hAnsi="Courier New" w:cs="Courier New"/>
+                <w:sz w:val="20"/>
+                <w:szCs w:val="20"/>
+                <w:lang w:val="en-US" w:eastAsia="ru-RU"/>
+              </w:rPr>
+              <w:t>printf</w:t>
+            </w:r>
+            <w:proofErr w:type="spellEnd"/>
+            <w:r>
+              <w:rPr>
+                <w:rFonts w:ascii="Courier New" w:eastAsia="Times New Roman" w:hAnsi="Courier New" w:cs="Courier New"/>
+                <w:sz w:val="20"/>
+                <w:szCs w:val="20"/>
+                <w:lang w:val="en-US" w:eastAsia="ru-RU"/>
+              </w:rPr>
+              <w:t>(</w:t>
+            </w:r>
+            <w:proofErr w:type="gramEnd"/>
+            <w:r>
+              <w:rPr>
+                <w:rFonts w:ascii="Courier New" w:eastAsia="Times New Roman" w:hAnsi="Courier New" w:cs="Courier New"/>
+                <w:sz w:val="20"/>
+                <w:szCs w:val="20"/>
+                <w:lang w:val="en-US" w:eastAsia="ru-RU"/>
+              </w:rPr>
+              <w:t>"str2 = %p \n", &amp;str2[0]);</w:t>
+            </w:r>
+          </w:p>
+          <w:p>
+            <w:pPr>
+              <w:spacing w:after="0" w:line="240" w:lineRule="auto"/>
+              <w:rPr>
+                <w:rFonts w:ascii="Times New Roman" w:eastAsia="Times New Roman" w:hAnsi="Times New Roman" w:cs="Times New Roman"/>
+                <w:sz w:val="24"/>
+                <w:szCs w:val="24"/>
+                <w:lang w:val="en-US" w:eastAsia="ru-RU"/>
+              </w:rPr>
+            </w:pPr>
+            <w:r>
+              <w:rPr>
+                <w:rFonts w:ascii="Courier New" w:eastAsia="Times New Roman" w:hAnsi="Courier New" w:cs="Courier New"/>
+                <w:sz w:val="20"/>
+                <w:szCs w:val="20"/>
+                <w:lang w:val="en-US" w:eastAsia="ru-RU"/>
+              </w:rPr>
+              <w:t>     </w:t>
+            </w:r>
+            <w:r>
+              <w:rPr>
+                <w:rFonts w:ascii="Times New Roman" w:eastAsia="Times New Roman" w:hAnsi="Times New Roman" w:cs="Times New Roman"/>
+                <w:sz w:val="24"/>
+                <w:szCs w:val="24"/>
+                <w:lang w:val="en-US" w:eastAsia="ru-RU"/>
+              </w:rPr>
+              <w:t> </w:t>
+            </w:r>
+          </w:p>
+          <w:p>
+            <w:pPr>
+              <w:spacing w:after="0" w:line="240" w:lineRule="auto"/>
+              <w:rPr>
+                <w:rFonts w:ascii="Times New Roman" w:eastAsia="Times New Roman" w:hAnsi="Times New Roman" w:cs="Times New Roman"/>
+                <w:sz w:val="24"/>
+                <w:szCs w:val="24"/>
+                <w:lang w:eastAsia="ru-RU"/>
+              </w:rPr>
+            </w:pPr>
+            <w:r>
+              <w:rPr>
+                <w:rFonts w:ascii="Courier New" w:eastAsia="Times New Roman" w:hAnsi="Courier New" w:cs="Courier New"/>
+                <w:sz w:val="20"/>
+                <w:szCs w:val="20"/>
+                <w:lang w:val="en-US" w:eastAsia="ru-RU"/>
+              </w:rPr>
+              <w:t>    </w:t>
+            </w:r>
+            <w:proofErr w:type="spellStart"/>
+            <w:r>
+              <w:rPr>
+                <w:rFonts w:ascii="Courier New" w:eastAsia="Times New Roman" w:hAnsi="Courier New" w:cs="Courier New"/>
+                <w:sz w:val="20"/>
+                <w:szCs w:val="20"/>
+                <w:lang w:eastAsia="ru-RU"/>
+              </w:rPr>
+              <w:t>return</w:t>
+            </w:r>
+            <w:proofErr w:type="spellEnd"/>
+            <w:r>
+              <w:rPr>
+                <w:rFonts w:ascii="Times New Roman" w:eastAsia="Times New Roman" w:hAnsi="Times New Roman" w:cs="Times New Roman"/>
+                <w:sz w:val="24"/>
+                <w:szCs w:val="24"/>
+                <w:lang w:eastAsia="ru-RU"/>
+              </w:rPr>
+              <w:t xml:space="preserve"> </w:t>
+            </w:r>
+            <w:r>
+              <w:rPr>
+                <w:rFonts w:ascii="Courier New" w:eastAsia="Times New Roman" w:hAnsi="Courier New" w:cs="Courier New"/>
+                <w:sz w:val="20"/>
+                <w:szCs w:val="20"/>
+                <w:lang w:eastAsia="ru-RU"/>
+              </w:rPr>
+              <w:t>0;</w:t>
+            </w:r>
+          </w:p>
+          <w:p>
+            <w:pPr>
+              <w:spacing w:after="0" w:line="240" w:lineRule="auto"/>
+              <w:rPr>
+                <w:rFonts w:ascii="Times New Roman" w:eastAsia="Times New Roman" w:hAnsi="Times New Roman" w:cs="Times New Roman"/>
+                <w:sz w:val="24"/>
+                <w:szCs w:val="24"/>
+                <w:lang w:eastAsia="ru-RU"/>
+              </w:rPr>
+            </w:pPr>
+            <w:r>
+              <w:rPr>
+                <w:rFonts w:ascii="Courier New" w:eastAsia="Times New Roman" w:hAnsi="Courier New" w:cs="Courier New"/>
+                <w:sz w:val="20"/>
+                <w:szCs w:val="20"/>
+                <w:lang w:eastAsia="ru-RU"/>
+              </w:rPr>
+              <w:t>}</w:t>
+            </w:r>
+          </w:p>
+        </w:tc>
+      </w:tr>
+    </w:tbl>
+    <w:p>
+      <w:pPr>
+        <w:spacing w:before="100" w:beforeAutospacing="1" w:after="100" w:afterAutospacing="1" w:line="240" w:lineRule="auto"/>
+        <w:rPr>
+          <w:rFonts w:ascii="Helvetica" w:eastAsia="Times New Roman" w:hAnsi="Helvetica" w:cs="Helvetica"/>
+          <w:color w:val="000000"/>
+          <w:sz w:val="24"/>
+          <w:szCs w:val="24"/>
+          <w:lang w:eastAsia="ru-RU"/>
+        </w:rPr>
+      </w:pPr>
+      <w:r>
+        <w:rPr>
+          <w:rFonts w:ascii="Helvetica" w:eastAsia="Times New Roman" w:hAnsi="Helvetica" w:cs="Helvetica"/>
+          <w:color w:val="000000"/>
+          <w:sz w:val="24"/>
+          <w:szCs w:val="24"/>
+          <w:lang w:eastAsia="ru-RU"/>
+        </w:rPr>
+        <w:lastRenderedPageBreak/>
+        <w:t>Теперь вывод будет другим:</w:t>
+      </w:r>
+    </w:p>
+    <w:p>
+      <w:pPr>
+        <w:pBdr>
+          <w:top w:val="single" w:sz="6" w:space="6" w:color="CCCCCC"/>
+          <w:left w:val="single" w:sz="6" w:space="6" w:color="CCCCCC"/>
+          <w:bottom w:val="single" w:sz="6" w:space="6" w:color="CCCCCC"/>
+          <w:right w:val="single" w:sz="6" w:space="6" w:color="CCCCCC"/>
+        </w:pBdr>
+        <w:tabs>
+          <w:tab w:val="left" w:pos="916"/>
+          <w:tab w:val="left" w:pos="1832"/>
+          <w:tab w:val="left" w:pos="2748"/>
+          <w:tab w:val="left" w:pos="3664"/>
+          <w:tab w:val="left" w:pos="4580"/>
+          <w:tab w:val="left" w:pos="5496"/>
+          <w:tab w:val="left" w:pos="6412"/>
+          <w:tab w:val="left" w:pos="7328"/>
+          <w:tab w:val="left" w:pos="8244"/>
+          <w:tab w:val="left" w:pos="9160"/>
+          <w:tab w:val="left" w:pos="10076"/>
+          <w:tab w:val="left" w:pos="10992"/>
+          <w:tab w:val="left" w:pos="11908"/>
+          <w:tab w:val="left" w:pos="12824"/>
+          <w:tab w:val="left" w:pos="13740"/>
+          <w:tab w:val="left" w:pos="14656"/>
+        </w:tabs>
+        <w:spacing w:after="0" w:line="384" w:lineRule="atLeast"/>
+        <w:rPr>
+          <w:rFonts w:ascii="Courier New" w:eastAsia="Times New Roman" w:hAnsi="Courier New" w:cs="Courier New"/>
+          <w:sz w:val="24"/>
+          <w:szCs w:val="24"/>
+          <w:lang w:eastAsia="ru-RU"/>
+        </w:rPr>
+      </w:pPr>
+      <w:r>
+        <w:rPr>
+          <w:rFonts w:ascii="Courier New" w:eastAsia="Times New Roman" w:hAnsi="Courier New" w:cs="Courier New"/>
+          <w:sz w:val="24"/>
+          <w:szCs w:val="24"/>
+          <w:lang w:eastAsia="ru-RU"/>
+        </w:rPr>
+        <w:t>str1 = 00007FF75F674000</w:t>
+      </w:r>
+      <w:bookmarkStart w:id="0" w:name="_GoBack"/>
+      <w:bookmarkEnd w:id="0"/>
+    </w:p>
+    <w:p>
+      <w:pPr>
+        <w:pBdr>
+          <w:top w:val="single" w:sz="6" w:space="6" w:color="CCCCCC"/>
+          <w:left w:val="single" w:sz="6" w:space="6" w:color="CCCCCC"/>
+          <w:bottom w:val="single" w:sz="6" w:space="6" w:color="CCCCCC"/>
+          <w:right w:val="single" w:sz="6" w:space="6" w:color="CCCCCC"/>
+        </w:pBdr>
+        <w:tabs>
+          <w:tab w:val="left" w:pos="916"/>
+          <w:tab w:val="left" w:pos="1832"/>
+          <w:tab w:val="left" w:pos="2748"/>
+          <w:tab w:val="left" w:pos="3664"/>
+          <w:tab w:val="left" w:pos="4580"/>
+          <w:tab w:val="left" w:pos="5496"/>
+          <w:tab w:val="left" w:pos="6412"/>
+          <w:tab w:val="left" w:pos="7328"/>
+          <w:tab w:val="left" w:pos="8244"/>
+          <w:tab w:val="left" w:pos="9160"/>
+          <w:tab w:val="left" w:pos="10076"/>
+          <w:tab w:val="left" w:pos="10992"/>
+          <w:tab w:val="left" w:pos="11908"/>
+          <w:tab w:val="left" w:pos="12824"/>
+          <w:tab w:val="left" w:pos="13740"/>
+          <w:tab w:val="left" w:pos="14656"/>
+        </w:tabs>
+        <w:spacing w:after="0" w:line="384" w:lineRule="atLeast"/>
+        <w:rPr>
+          <w:rFonts w:ascii="Courier New" w:eastAsia="Times New Roman" w:hAnsi="Courier New" w:cs="Courier New"/>
+          <w:sz w:val="24"/>
+          <w:szCs w:val="24"/>
+          <w:lang w:eastAsia="ru-RU"/>
+        </w:rPr>
+      </w:pPr>
+      <w:r>
+        <w:rPr>
+          <w:rFonts w:ascii="Courier New" w:eastAsia="Times New Roman" w:hAnsi="Courier New" w:cs="Courier New"/>
+          <w:sz w:val="24"/>
+          <w:szCs w:val="24"/>
+          <w:lang w:eastAsia="ru-RU"/>
+        </w:rPr>
+        <w:t>str2 = 00007FF75F674000</w:t>
+      </w:r>
+    </w:p>
+    <w:p>
+      <w:pPr>
         <w:spacing w:after="0" w:line="240" w:lineRule="auto"/>
-        <w:rPr>
-          <w:lang w:val="en-US"/>
-        </w:rPr>
       </w:pPr>
     </w:p>
     <w:sectPr>
